--- a/2º Trimestre/Hito1/BD_H1_2ºT_Alejandro_Cortés_Díaz.docx
+++ b/2º Trimestre/Hito1/BD_H1_2ºT_Alejandro_Cortés_Díaz.docx
@@ -1,6 +1,6 @@
 
 <file path=word/document.xml><?xml version="1.0" encoding="utf-8"?>
-<w:document xmlns:wpc="http://schemas.microsoft.com/office/word/2010/wordprocessingCanvas" xmlns:cx="http://schemas.microsoft.com/office/drawing/2014/chartex" xmlns:cx1="http://schemas.microsoft.com/office/drawing/2015/9/8/chartex" xmlns:cx2="http://schemas.microsoft.com/office/drawing/2015/10/21/chartex" xmlns:cx3="http://schemas.microsoft.com/office/drawing/2016/5/9/chartex" xmlns:cx4="http://schemas.microsoft.com/office/drawing/2016/5/10/chartex" xmlns:cx5="http://schemas.microsoft.com/office/drawing/2016/5/11/chartex" xmlns:cx6="http://schemas.microsoft.com/office/drawing/2016/5/12/chartex" xmlns:cx7="http://schemas.microsoft.com/office/drawing/2016/5/13/chartex" xmlns:cx8="http://schemas.microsoft.com/office/drawing/2016/5/14/chartex" xmlns:mc="http://schemas.openxmlformats.org/markup-compatibility/2006" xmlns:aink="http://schemas.microsoft.com/office/drawing/2016/ink" xmlns:am3d="http://schemas.microsoft.com/office/drawing/2017/model3d" xmlns:o="urn:schemas-microsoft-com:office:office" xmlns:oel="http://schemas.microsoft.com/office/2019/extlst" xmlns:r="http://schemas.openxmlformats.org/officeDocument/2006/relationships" xmlns:m="http://schemas.openxmlformats.org/officeDocument/2006/math" xmlns:v="urn:schemas-microsoft-com:vml" xmlns:wp14="http://schemas.microsoft.com/office/word/2010/wordprocessingDrawing" xmlns:wp="http://schemas.openxmlformats.org/drawingml/2006/wordprocessingDrawing" xmlns:w10="urn:schemas-microsoft-com:office:word" xmlns:w="http://schemas.openxmlformats.org/wordprocessingml/2006/main" xmlns:w14="http://schemas.microsoft.com/office/word/2010/wordml" xmlns:w15="http://schemas.microsoft.com/office/word/2012/wordml" xmlns:w16cex="http://schemas.microsoft.com/office/word/2018/wordml/cex" xmlns:w16cid="http://schemas.microsoft.com/office/word/2016/wordml/cid" xmlns:w16="http://schemas.microsoft.com/office/word/2018/wordml" xmlns:w16du="http://schemas.microsoft.com/office/word/2023/wordml/word16du" xmlns:w16sdtdh="http://schemas.microsoft.com/office/word/2020/wordml/sdtdatahash" xmlns:w16sdtfl="http://schemas.microsoft.com/office/word/2024/wordml/sdtformatlock" xmlns:w16se="http://schemas.microsoft.com/office/word/2015/wordml/symex" xmlns:wpg="http://schemas.microsoft.com/office/word/2010/wordprocessingGroup" xmlns:wpi="http://schemas.microsoft.com/office/word/2010/wordprocessingInk" xmlns:wne="http://schemas.microsoft.com/office/word/2006/wordml" xmlns:wps="http://schemas.microsoft.com/office/word/2010/wordprocessingShape" mc:Ignorable="w14 w15 w16se w16cid w16 w16cex w16sdtdh w16sdtfl w16du wp14">
+<w:document xmlns:wpc="http://schemas.microsoft.com/office/word/2010/wordprocessingCanvas" xmlns:cx="http://schemas.microsoft.com/office/drawing/2014/chartex" xmlns:mc="http://schemas.openxmlformats.org/markup-compatibility/2006" xmlns:o="urn:schemas-microsoft-com:office:office" xmlns:r="http://schemas.openxmlformats.org/officeDocument/2006/relationships" xmlns:m="http://schemas.openxmlformats.org/officeDocument/2006/math" xmlns:v="urn:schemas-microsoft-com:vml" xmlns:wp14="http://schemas.microsoft.com/office/word/2010/wordprocessingDrawing" xmlns:wp="http://schemas.openxmlformats.org/drawingml/2006/wordprocessingDrawing" xmlns:w10="urn:schemas-microsoft-com:office:word" xmlns:w="http://schemas.openxmlformats.org/wordprocessingml/2006/main" xmlns:w14="http://schemas.microsoft.com/office/word/2010/wordml" xmlns:w15="http://schemas.microsoft.com/office/word/2012/wordml" xmlns:w16se="http://schemas.microsoft.com/office/word/2015/wordml/symex" xmlns:wpg="http://schemas.microsoft.com/office/word/2010/wordprocessingGroup" xmlns:wpi="http://schemas.microsoft.com/office/word/2010/wordprocessingInk" xmlns:wne="http://schemas.microsoft.com/office/word/2006/wordml" xmlns:wps="http://schemas.microsoft.com/office/word/2010/wordprocessingShape" mc:Ignorable="w14 w15 w16se wp14">
   <w:body>
     <w:sdt>
       <w:sdtPr>
@@ -10,6 +10,7 @@
           <w:docPartUnique/>
         </w:docPartObj>
       </w:sdtPr>
+      <w:sdtEndPr/>
       <w:sdtContent>
         <w:p>
           <w:r>
@@ -96,6 +97,7 @@
                                     <w:dataBinding w:prefixMappings="xmlns:ns0='http://purl.org/dc/elements/1.1/' xmlns:ns1='http://schemas.openxmlformats.org/package/2006/metadata/core-properties' " w:xpath="/ns1:coreProperties[1]/ns0:title[1]" w:storeItemID="{6C3C8BC8-F283-45AE-878A-BAB7291924A1}"/>
                                     <w:text/>
                                   </w:sdtPr>
+                                  <w:sdtEndPr/>
                                   <w:sdtContent>
                                     <w:p>
                                       <w:pPr>
@@ -108,7 +110,6 @@
                                           <w:szCs w:val="84"/>
                                         </w:rPr>
                                       </w:pPr>
-                                      <w:proofErr w:type="gramStart"/>
                                       <w:r>
                                         <w:rPr>
                                           <w:rFonts w:asciiTheme="majorHAnsi" w:eastAsiaTheme="majorEastAsia" w:hAnsiTheme="majorHAnsi" w:cstheme="majorBidi"/>
@@ -125,17 +126,7 @@
                                           <w:sz w:val="84"/>
                                           <w:szCs w:val="84"/>
                                         </w:rPr>
-                                        <w:t xml:space="preserve"> DEL</w:t>
-                                      </w:r>
-                                      <w:proofErr w:type="gramEnd"/>
-                                      <w:r>
-                                        <w:rPr>
-                                          <w:rFonts w:asciiTheme="majorHAnsi" w:eastAsiaTheme="majorEastAsia" w:hAnsiTheme="majorHAnsi" w:cstheme="majorBidi"/>
-                                          <w:color w:val="FFFFFF" w:themeColor="background1"/>
-                                          <w:sz w:val="84"/>
-                                          <w:szCs w:val="84"/>
-                                        </w:rPr>
-                                        <w:t xml:space="preserve"> </w:t>
+                                        <w:t xml:space="preserve"> DEL </w:t>
                                       </w:r>
                                       <w:r>
                                         <w:rPr>
@@ -198,6 +189,7 @@
                                     <w:dataBinding w:prefixMappings="xmlns:ns0='http://purl.org/dc/elements/1.1/' xmlns:ns1='http://schemas.openxmlformats.org/package/2006/metadata/core-properties' " w:xpath="/ns1:coreProperties[1]/ns0:subject[1]" w:storeItemID="{6C3C8BC8-F283-45AE-878A-BAB7291924A1}"/>
                                     <w:text/>
                                   </w:sdtPr>
+                                  <w:sdtEndPr/>
                                   <w:sdtContent>
                                     <w:p>
                                       <w:pPr>
@@ -317,6 +309,7 @@
                                     <w:dataBinding w:prefixMappings="xmlns:ns0='http://purl.org/dc/elements/1.1/' xmlns:ns1='http://schemas.openxmlformats.org/package/2006/metadata/core-properties' " w:xpath="/ns1:coreProperties[1]/ns0:creator[1]" w:storeItemID="{6C3C8BC8-F283-45AE-878A-BAB7291924A1}"/>
                                     <w:text/>
                                   </w:sdtPr>
+                                  <w:sdtEndPr/>
                                   <w:sdtContent>
                                     <w:p>
                                       <w:pPr>
@@ -359,6 +352,7 @@
                                       <w:dataBinding w:prefixMappings="xmlns:ns0='http://schemas.openxmlformats.org/officeDocument/2006/extended-properties' " w:xpath="/ns0:Properties[1]/ns0:Company[1]" w:storeItemID="{6668398D-A668-4E3E-A5EB-62B293D839F1}"/>
                                       <w:text/>
                                     </w:sdtPr>
+                                    <w:sdtEndPr/>
                                     <w:sdtContent>
                                       <w:r>
                                         <w:rPr>
@@ -417,6 +411,7 @@
                                       <w:dataBinding w:prefixMappings="xmlns:ns0='http://schemas.microsoft.com/office/2006/coverPageProps' " w:xpath="/ns0:CoverPageProperties[1]/ns0:CompanyAddress[1]" w:storeItemID="{55AF091B-3C7A-41E3-B477-F2FDAA23CFDA}"/>
                                       <w:text/>
                                     </w:sdtPr>
+                                    <w:sdtEndPr/>
                                     <w:sdtContent>
                                       <w:r>
                                         <w:rPr>
@@ -477,7 +472,7 @@
                   </wp:anchor>
                 </w:drawing>
               </mc:Choice>
-              <mc:Fallback>
+              <mc:Fallback xmlns:w16sdtfl="http://schemas.microsoft.com/office/word/2024/wordml/sdtformatlock" xmlns:w16sdtdh="http://schemas.microsoft.com/office/word/2020/wordml/sdtdatahash" xmlns:w16du="http://schemas.microsoft.com/office/word/2023/wordml/word16du" xmlns:w16="http://schemas.microsoft.com/office/word/2018/wordml" xmlns:w16cid="http://schemas.microsoft.com/office/word/2016/wordml/cid" xmlns:w16cex="http://schemas.microsoft.com/office/word/2018/wordml/cex" xmlns:oel="http://schemas.microsoft.com/office/2019/extlst" xmlns:am3d="http://schemas.microsoft.com/office/drawing/2017/model3d" xmlns:aink="http://schemas.microsoft.com/office/drawing/2016/ink" xmlns:cx8="http://schemas.microsoft.com/office/drawing/2016/5/14/chartex" xmlns:cx7="http://schemas.microsoft.com/office/drawing/2016/5/13/chartex" xmlns:cx6="http://schemas.microsoft.com/office/drawing/2016/5/12/chartex" xmlns:cx5="http://schemas.microsoft.com/office/drawing/2016/5/11/chartex" xmlns:cx4="http://schemas.microsoft.com/office/drawing/2016/5/10/chartex" xmlns:cx3="http://schemas.microsoft.com/office/drawing/2016/5/9/chartex" xmlns:cx2="http://schemas.microsoft.com/office/drawing/2015/10/21/chartex" xmlns:cx1="http://schemas.microsoft.com/office/drawing/2015/9/8/chartex">
                 <w:pict>
                   <v:group w14:anchorId="05B4825D" id="Grupo 11" o:spid="_x0000_s1026" style="position:absolute;margin-left:35.25pt;margin-top:38.25pt;width:531.75pt;height:760.5pt;z-index:251658240;mso-position-horizontal-relative:page;mso-position-vertical-relative:page" coordsize="68580,91440" o:gfxdata="UEsDBBQABgAIAAAAIQC2gziS/gAAAOEBAAATAAAAW0NvbnRlbnRfVHlwZXNdLnhtbJSRQU7DMBBF&#10;90jcwfIWJU67QAgl6YK0S0CoHGBkTxKLZGx5TGhvj5O2G0SRWNoz/78nu9wcxkFMGNg6quQqL6RA&#10;0s5Y6ir5vt9lD1JwBDIwOMJKHpHlpr69KfdHjyxSmriSfYz+USnWPY7AufNIadK6MEJMx9ApD/oD&#10;OlTrorhX2lFEilmcO2RdNtjC5xDF9pCuTyYBB5bi6bQ4syoJ3g9WQ0ymaiLzg5KdCXlKLjvcW893&#10;SUOqXwnz5DrgnHtJTxOsQfEKIT7DmDSUCaxw7Rqn8787ZsmRM9e2VmPeBN4uqYvTtW7jvijg9N/y&#10;JsXecLq0q+WD6m8AAAD//wMAUEsDBBQABgAIAAAAIQA4/SH/1gAAAJQBAAALAAAAX3JlbHMvLnJl&#10;bHOkkMFqwzAMhu+DvYPRfXGawxijTi+j0GvpHsDYimMaW0Yy2fr2M4PBMnrbUb/Q94l/f/hMi1qR&#10;JVI2sOt6UJgd+ZiDgffL8ekFlFSbvV0oo4EbChzGx4f9GRdb25HMsYhqlCwG5lrLq9biZkxWOiqY&#10;22YiTra2kYMu1l1tQD30/bPm3wwYN0x18gb45AdQl1tp5j/sFB2T0FQ7R0nTNEV3j6o9feQzro1i&#10;OWA14Fm+Q8a1a8+Bvu/d/dMb2JY5uiPbhG/ktn4cqGU/er3pcvwCAAD//wMAUEsDBBQABgAIAAAA&#10;IQDNTIaS1AMAAMUOAAAOAAAAZHJzL2Uyb0RvYy54bWzsV9tu4zYQfS/QfyD43thSLMURoizSbBMU&#10;SHeDzRb7TFOUJZQiWZKOlP5Nv6U/1uHo4rXjtNm02y3Qvti8zAw5h8PDo7NXXSPJvbCu1iqn0dGc&#10;EqG4Lmq1zumP76++WVLiPFMFk1qJnD4IR1+df/3VWWsyEetKy0JYAkGUy1qT08p7k81mjleiYe5I&#10;G6FgstS2YR66dj0rLGsheiNn8XyezlptC2M1F87B6Ot+kp5j/LIU3L8tSyc8kTmFvXn8tfi7Cr+z&#10;8zOWrS0zVc2HbbAX7KJhtYJFp1CvmWdkY+tHoZqaW+106Y+4bma6LGsuMAfIJprvZXNt9cZgLuus&#10;XZsJJoB2D6cXh+Vv7q+tuTO3FpBozRqwwF7IpSttE/5hl6RDyB4myETnCYfB9CQ5juOEEg5zp2my&#10;PE4GUHkFyD/y49V3o+cyWc7ncCboGS0WoQObmI0Lz3a20xooELfFwP01DO4qZgRC6zLA4NaSusjp&#10;8TElijVQp++gcn77Va03UhMYRXDQcoLKZQ5QO4BTHC/TkNcBsNL4FNJ8OmWWGev8tdANCY2cWtgG&#10;1hW7v3G+R2c0CUs7LeviqpYSO+HSiEtpyT2DcvddNOC5YyVVsFU6ePUBwwiAPSaELf8gRbCT6p0o&#10;ARs46hg3gjdzuwjjXCgf9VMVK0S/dgKHOZ7m5IFniwFD5BLWn2IPAXYTGGP3uxzsg6vAiz05z/9o&#10;Y73z5IEra+Un56ZW2h4KICGrYeXefgSphyag5LtVByahudLFAxSR1T3DOMOvajjBG+b8LbNAKXDq&#10;QJP+LfyUUrc51UOLkkrbXw6NB3uocpilpAWKyqn7ecOsoER+r6D+F8kJUCCQGvZO8QpRYnd6K+zF&#10;aRKdpGCqNs2lhtqIgJUNxyaMWi/HZml18wEo9SIsDVNMcdhATldj89L37AmUzMXFBRoBlRnmb9Sd&#10;4SF0wDgU6fvuA7NmqGQPjPFGj9eOZXsF3dsGT6UvNl6XNVb7FtoBfaCAHvDPzwWLg1yw+CQuAAQf&#10;08BIEE8R39/OAgFWuWl+0MXe7cThQNNIGE9f2v8J5PMQyJdgDeSJkTSQQnY4g5KeMoaZFxMG9/a/&#10;Rxmgg3r5cLlhhdUEnsPAeyAhkj3aIL77VsOjim8Mvrh/KiZOojQGxRQCwRM4qqiPJUWUpNEixaUm&#10;FfXJZDIpg/D4E3io0iDpembe1QzjQzwok20W2DqgIJ7xUB+WB89w/KflQfHTs+QBysrpkL/Efd9V&#10;CeG1PyAQYPjFN/1fJQ3wowG+lVBrDt914WPs4z5Kie3X5/nvAAAA//8DAFBLAwQUAAYACAAAACEA&#10;bgzFyuAAAAALAQAADwAAAGRycy9kb3ducmV2LnhtbExPwWrCQBS8F/oPyyv0Vjepjdo0GxFpexKh&#10;WijentlnEszuhuyaxL/v89SeZh4zzJvJlqNpRE+dr51VEE8iEGQLp2tbKvjefzwtQPiAVmPjLCm4&#10;kodlfn+XYardYL+o34VScIj1KSqoQmhTKX1RkUE/cS1Z1k6uMxj47EqpOxw43DTyOYpm0mBt+UOF&#10;La0rKs67i1HwOeCwmsbv/eZ8Wl8P+2T7s4lJqceHcfUGItAY/sxwq8/VIedOR3ex2otGwTxK2Mk4&#10;Y7zp8fSFxx2ZJa/zBGSeyf8b8l8AAAD//wMAUEsBAi0AFAAGAAgAAAAhALaDOJL+AAAA4QEAABMA&#10;AAAAAAAAAAAAAAAAAAAAAFtDb250ZW50X1R5cGVzXS54bWxQSwECLQAUAAYACAAAACEAOP0h/9YA&#10;AACUAQAACwAAAAAAAAAAAAAAAAAvAQAAX3JlbHMvLnJlbHNQSwECLQAUAAYACAAAACEAzUyGktQD&#10;AADFDgAADgAAAAAAAAAAAAAAAAAuAgAAZHJzL2Uyb0RvYy54bWxQSwECLQAUAAYACAAAACEAbgzF&#10;yuAAAAALAQAADwAAAAAAAAAAAAAAAAAuBgAAZHJzL2Rvd25yZXYueG1sUEsFBgAAAAAEAAQA8wAA&#10;ADsHAAAAAA==&#10;">
                     <v:rect id="Rectángulo 33" o:spid="_x0000_s1027" style="position:absolute;left:2286;width:66294;height:91440;visibility:visible;mso-wrap-style:square;v-text-anchor:bottom" o:gfxdata="UEsDBBQABgAIAAAAIQDb4fbL7gAAAIUBAAATAAAAW0NvbnRlbnRfVHlwZXNdLnhtbHyQz07DMAyH&#10;70i8Q+QralM4IITa7kDhCAiNB7ASt43WOlEcyvb2pNu4IODoPz9/n1xv9vOkForiPDdwXVagiI23&#10;jocG3rdPxR0oScgWJ8/UwIEENu3lRb09BBKV0ywNjCmFe63FjDSjlD4Q50nv44wpl3HQAc0OB9I3&#10;VXWrjedEnIq03oC27qjHjympx31un0wiTQLq4bS4shrAECZnMGVTvbD9QSnOhDInjzsyuiBXWQP0&#10;r4R18jfgnHvJr4nOknrFmJ5xzhraRtHWf3Kkpfz/yGo5S+H73hkquyhdjr3R8m2lj09svwAAAP//&#10;AwBQSwMEFAAGAAgAAAAhAFr0LFu/AAAAFQEAAAsAAABfcmVscy8ucmVsc2zPwWrDMAwG4Ptg72B0&#10;X5TuUMaI01uh19I+gLGVxCy2jGSy9e1nemrHjpL4P0nD4SetZiPRyNnCruvBUPYcYp4tXC/Htw8w&#10;Wl0ObuVMFm6kcBhfX4Yzra62kC6xqGlKVgtLreUTUf1CyWnHhXKbTCzJ1VbKjMX5LzcTvvf9HuXR&#10;gPHJNKdgQU5hB+ZyK23zHztFL6w81c5zQp6m6P9TMfB3PtPWFCczVQtB9N4U2rp2HOA44NMz4y8A&#10;AAD//wMAUEsDBBQABgAIAAAAIQA4mHyFwwAAANsAAAAPAAAAZHJzL2Rvd25yZXYueG1sRI9Pi8Iw&#10;FMTvgt8hPGFvmqoopdtURBE8LIh/8Pxs3rbdbV5KE2v3228EweMwM79h0lVvatFR6yrLCqaTCARx&#10;bnXFhYLLeTeOQTiPrLG2TAr+yMEqGw5STLR98JG6ky9EgLBLUEHpfZNI6fKSDLqJbYiD921bgz7I&#10;tpC6xUeAm1rOomgpDVYcFkpsaFNS/nu6GwV9vO0W3F3vx/XtwGa7+7r95LFSH6N+/QnCU+/f4Vd7&#10;rxXM5/D8En6AzP4BAAD//wMAUEsBAi0AFAAGAAgAAAAhANvh9svuAAAAhQEAABMAAAAAAAAAAAAA&#10;AAAAAAAAAFtDb250ZW50X1R5cGVzXS54bWxQSwECLQAUAAYACAAAACEAWvQsW78AAAAVAQAACwAA&#10;AAAAAAAAAAAAAAAfAQAAX3JlbHMvLnJlbHNQSwECLQAUAAYACAAAACEAOJh8hcMAAADbAAAADwAA&#10;AAAAAAAAAAAAAAAHAgAAZHJzL2Rvd25yZXYueG1sUEsFBgAAAAADAAMAtwAAAPcCAAAAAA==&#10;" fillcolor="black [3213]" stroked="f" strokeweight="1pt">
@@ -2054,6 +2049,4375 @@
     </w:p>
     <w:p>
       <w:pPr>
+        <w:rPr>
+          <w:lang w:eastAsia="es-ES"/>
+        </w:rPr>
+      </w:pPr>
+    </w:p>
+    <w:p>
+      <w:pPr>
+        <w:rPr>
+          <w:lang w:eastAsia="es-ES"/>
+        </w:rPr>
+      </w:pPr>
+    </w:p>
+    <w:p>
+      <w:pPr>
+        <w:rPr>
+          <w:lang w:eastAsia="es-ES"/>
+        </w:rPr>
+      </w:pPr>
+    </w:p>
+    <w:p>
+      <w:pPr>
+        <w:rPr>
+          <w:lang w:eastAsia="es-ES"/>
+        </w:rPr>
+      </w:pPr>
+    </w:p>
+    <w:p>
+      <w:pPr>
+        <w:rPr>
+          <w:lang w:eastAsia="es-ES"/>
+        </w:rPr>
+      </w:pPr>
+    </w:p>
+    <w:p>
+      <w:pPr>
+        <w:pStyle w:val="Ttulo1"/>
+        <w:rPr>
+          <w:lang w:eastAsia="es-ES"/>
+        </w:rPr>
+      </w:pPr>
+      <w:r>
+        <w:rPr>
+          <w:lang w:eastAsia="es-ES"/>
+        </w:rPr>
+        <w:lastRenderedPageBreak/>
+        <w:t>Introduce datos de prueba suficientes para comprobar la eficiencia del Sistema y ejecuta las</w:t>
+      </w:r>
+      <w:r>
+        <w:rPr>
+          <w:lang w:eastAsia="es-ES"/>
+        </w:rPr>
+        <w:t xml:space="preserve"> </w:t>
+      </w:r>
+      <w:r>
+        <w:rPr>
+          <w:lang w:eastAsia="es-ES"/>
+        </w:rPr>
+        <w:t xml:space="preserve">primeras </w:t>
+      </w:r>
+      <w:proofErr w:type="spellStart"/>
+      <w:r>
+        <w:rPr>
+          <w:lang w:eastAsia="es-ES"/>
+        </w:rPr>
+        <w:t>selects</w:t>
+      </w:r>
+      <w:proofErr w:type="spellEnd"/>
+      <w:r>
+        <w:rPr>
+          <w:lang w:eastAsia="es-ES"/>
+        </w:rPr>
+        <w:t xml:space="preserve"> para realizar una primera comprobación del buen funcionamiento </w:t>
+      </w:r>
+      <w:proofErr w:type="gramStart"/>
+      <w:r>
+        <w:rPr>
+          <w:lang w:eastAsia="es-ES"/>
+        </w:rPr>
+        <w:t>de la BD</w:t>
+      </w:r>
+      <w:proofErr w:type="gramEnd"/>
+      <w:r>
+        <w:rPr>
+          <w:lang w:eastAsia="es-ES"/>
+        </w:rPr>
+        <w:t>.</w:t>
+      </w:r>
+    </w:p>
+    <w:p>
+      <w:pPr>
+        <w:pStyle w:val="Ttulo1"/>
+        <w:rPr>
+          <w:lang w:eastAsia="es-ES"/>
+        </w:rPr>
+      </w:pPr>
+      <w:r>
+        <w:rPr>
+          <w:lang w:eastAsia="es-ES"/>
+        </w:rPr>
+        <w:t>Realiza consultas en múltiples tablas. Debes plantear las consultas que vayan a ser útiles</w:t>
+      </w:r>
+      <w:r>
+        <w:rPr>
+          <w:lang w:eastAsia="es-ES"/>
+        </w:rPr>
+        <w:t xml:space="preserve"> </w:t>
+      </w:r>
+      <w:r>
+        <w:rPr>
+          <w:lang w:eastAsia="es-ES"/>
+        </w:rPr>
+        <w:t>para la futura aplicación web. Mínimo 20 consultas SQL.</w:t>
+      </w:r>
+    </w:p>
+    <w:p>
+      <w:pPr>
+        <w:rPr>
+          <w:lang w:eastAsia="es-ES"/>
+        </w:rPr>
+      </w:pPr>
+    </w:p>
+    <w:p>
+      <w:pPr>
+        <w:rPr>
+          <w:lang w:eastAsia="es-ES"/>
+        </w:rPr>
+      </w:pPr>
+      <w:r>
+        <w:rPr>
+          <w:lang w:eastAsia="es-ES"/>
+        </w:rPr>
+        <w:t>-- 1. Consultar los pedidos junto con los detalles de los productos alquilados</w:t>
+      </w:r>
+    </w:p>
+    <w:p>
+      <w:pPr>
+        <w:rPr>
+          <w:lang w:eastAsia="es-ES"/>
+        </w:rPr>
+      </w:pPr>
+      <w:r>
+        <w:rPr>
+          <w:lang w:eastAsia="es-ES"/>
+        </w:rPr>
+        <w:t xml:space="preserve">SELECT </w:t>
+      </w:r>
+      <w:proofErr w:type="spellStart"/>
+      <w:r>
+        <w:rPr>
+          <w:lang w:eastAsia="es-ES"/>
+        </w:rPr>
+        <w:t>p.ID_Pedido</w:t>
+      </w:r>
+      <w:proofErr w:type="spellEnd"/>
+      <w:r>
+        <w:rPr>
+          <w:lang w:eastAsia="es-ES"/>
+        </w:rPr>
+        <w:t xml:space="preserve">, </w:t>
+      </w:r>
+      <w:proofErr w:type="spellStart"/>
+      <w:proofErr w:type="gramStart"/>
+      <w:r>
+        <w:rPr>
+          <w:lang w:eastAsia="es-ES"/>
+        </w:rPr>
+        <w:t>p.Fecha</w:t>
+      </w:r>
+      <w:proofErr w:type="gramEnd"/>
+      <w:r>
+        <w:rPr>
+          <w:lang w:eastAsia="es-ES"/>
+        </w:rPr>
+        <w:t>_Registro</w:t>
+      </w:r>
+      <w:proofErr w:type="spellEnd"/>
+      <w:r>
+        <w:rPr>
+          <w:lang w:eastAsia="es-ES"/>
+        </w:rPr>
+        <w:t xml:space="preserve">, </w:t>
+      </w:r>
+      <w:proofErr w:type="spellStart"/>
+      <w:r>
+        <w:rPr>
+          <w:lang w:eastAsia="es-ES"/>
+        </w:rPr>
+        <w:t>dp.ID_Producto</w:t>
+      </w:r>
+      <w:proofErr w:type="spellEnd"/>
+      <w:r>
+        <w:rPr>
+          <w:lang w:eastAsia="es-ES"/>
+        </w:rPr>
+        <w:t xml:space="preserve">, </w:t>
+      </w:r>
+      <w:proofErr w:type="spellStart"/>
+      <w:r>
+        <w:rPr>
+          <w:lang w:eastAsia="es-ES"/>
+        </w:rPr>
+        <w:t>pr.Nombre</w:t>
+      </w:r>
+      <w:proofErr w:type="spellEnd"/>
+      <w:r>
+        <w:rPr>
+          <w:lang w:eastAsia="es-ES"/>
+        </w:rPr>
+        <w:t xml:space="preserve">, </w:t>
+      </w:r>
+      <w:proofErr w:type="spellStart"/>
+      <w:r>
+        <w:rPr>
+          <w:lang w:eastAsia="es-ES"/>
+        </w:rPr>
+        <w:t>dp.Cantidad_Alquilada</w:t>
+      </w:r>
+      <w:proofErr w:type="spellEnd"/>
+    </w:p>
+    <w:p>
+      <w:pPr>
+        <w:rPr>
+          <w:lang w:eastAsia="es-ES"/>
+        </w:rPr>
+      </w:pPr>
+      <w:r>
+        <w:rPr>
+          <w:lang w:eastAsia="es-ES"/>
+        </w:rPr>
+        <w:t>FROM Pedido p</w:t>
+      </w:r>
+    </w:p>
+    <w:p>
+      <w:pPr>
+        <w:rPr>
+          <w:lang w:eastAsia="es-ES"/>
+        </w:rPr>
+      </w:pPr>
+      <w:r>
+        <w:rPr>
+          <w:lang w:eastAsia="es-ES"/>
+        </w:rPr>
+        <w:t xml:space="preserve">INNER JOIN </w:t>
+      </w:r>
+      <w:proofErr w:type="spellStart"/>
+      <w:r>
+        <w:rPr>
+          <w:lang w:eastAsia="es-ES"/>
+        </w:rPr>
+        <w:t>DetallePedido</w:t>
+      </w:r>
+      <w:proofErr w:type="spellEnd"/>
+      <w:r>
+        <w:rPr>
+          <w:lang w:eastAsia="es-ES"/>
+        </w:rPr>
+        <w:t xml:space="preserve"> </w:t>
+      </w:r>
+      <w:proofErr w:type="spellStart"/>
+      <w:r>
+        <w:rPr>
+          <w:lang w:eastAsia="es-ES"/>
+        </w:rPr>
+        <w:t>dp</w:t>
+      </w:r>
+      <w:proofErr w:type="spellEnd"/>
+      <w:r>
+        <w:rPr>
+          <w:lang w:eastAsia="es-ES"/>
+        </w:rPr>
+        <w:t xml:space="preserve"> ON </w:t>
+      </w:r>
+      <w:proofErr w:type="spellStart"/>
+      <w:r>
+        <w:rPr>
+          <w:lang w:eastAsia="es-ES"/>
+        </w:rPr>
+        <w:t>p.ID_Pedido</w:t>
+      </w:r>
+      <w:proofErr w:type="spellEnd"/>
+      <w:r>
+        <w:rPr>
+          <w:lang w:eastAsia="es-ES"/>
+        </w:rPr>
+        <w:t xml:space="preserve"> = </w:t>
+      </w:r>
+      <w:proofErr w:type="spellStart"/>
+      <w:r>
+        <w:rPr>
+          <w:lang w:eastAsia="es-ES"/>
+        </w:rPr>
+        <w:t>dp.ID_Pedido</w:t>
+      </w:r>
+      <w:proofErr w:type="spellEnd"/>
+    </w:p>
+    <w:p>
+      <w:pPr>
+        <w:rPr>
+          <w:lang w:eastAsia="es-ES"/>
+        </w:rPr>
+      </w:pPr>
+      <w:r>
+        <w:rPr>
+          <w:lang w:eastAsia="es-ES"/>
+        </w:rPr>
+        <w:t xml:space="preserve">INNER JOIN Producto </w:t>
+      </w:r>
+      <w:proofErr w:type="spellStart"/>
+      <w:r>
+        <w:rPr>
+          <w:lang w:eastAsia="es-ES"/>
+        </w:rPr>
+        <w:t>pr</w:t>
+      </w:r>
+      <w:proofErr w:type="spellEnd"/>
+      <w:r>
+        <w:rPr>
+          <w:lang w:eastAsia="es-ES"/>
+        </w:rPr>
+        <w:t xml:space="preserve"> ON </w:t>
+      </w:r>
+      <w:proofErr w:type="spellStart"/>
+      <w:r>
+        <w:rPr>
+          <w:lang w:eastAsia="es-ES"/>
+        </w:rPr>
+        <w:t>dp.ID_Producto</w:t>
+      </w:r>
+      <w:proofErr w:type="spellEnd"/>
+      <w:r>
+        <w:rPr>
+          <w:lang w:eastAsia="es-ES"/>
+        </w:rPr>
+        <w:t xml:space="preserve"> = </w:t>
+      </w:r>
+      <w:proofErr w:type="spellStart"/>
+      <w:r>
+        <w:rPr>
+          <w:lang w:eastAsia="es-ES"/>
+        </w:rPr>
+        <w:t>pr.ID_Producto</w:t>
+      </w:r>
+      <w:proofErr w:type="spellEnd"/>
+      <w:r>
+        <w:rPr>
+          <w:lang w:eastAsia="es-ES"/>
+        </w:rPr>
+        <w:t>;</w:t>
+      </w:r>
+    </w:p>
+    <w:p>
+      <w:pPr>
+        <w:rPr>
+          <w:lang w:eastAsia="es-ES"/>
+        </w:rPr>
+      </w:pPr>
+    </w:p>
+    <w:p>
+      <w:pPr>
+        <w:rPr>
+          <w:lang w:eastAsia="es-ES"/>
+        </w:rPr>
+      </w:pPr>
+      <w:r>
+        <w:rPr>
+          <w:lang w:eastAsia="es-ES"/>
+        </w:rPr>
+        <w:t>-- 2. Consultar el total de productos alquilados y su precio total por cliente</w:t>
+      </w:r>
+    </w:p>
+    <w:p>
+      <w:pPr>
+        <w:rPr>
+          <w:lang w:eastAsia="es-ES"/>
+        </w:rPr>
+      </w:pPr>
+      <w:r>
+        <w:rPr>
+          <w:lang w:eastAsia="es-ES"/>
+        </w:rPr>
+        <w:t xml:space="preserve">SELECT </w:t>
+      </w:r>
+      <w:proofErr w:type="spellStart"/>
+      <w:proofErr w:type="gramStart"/>
+      <w:r>
+        <w:rPr>
+          <w:lang w:eastAsia="es-ES"/>
+        </w:rPr>
+        <w:t>c.Nombre</w:t>
+      </w:r>
+      <w:proofErr w:type="gramEnd"/>
+      <w:r>
+        <w:rPr>
+          <w:lang w:eastAsia="es-ES"/>
+        </w:rPr>
+        <w:t>_Empresa</w:t>
+      </w:r>
+      <w:proofErr w:type="spellEnd"/>
+      <w:r>
+        <w:rPr>
+          <w:lang w:eastAsia="es-ES"/>
+        </w:rPr>
+        <w:t>, SUM(</w:t>
+      </w:r>
+      <w:proofErr w:type="spellStart"/>
+      <w:r>
+        <w:rPr>
+          <w:lang w:eastAsia="es-ES"/>
+        </w:rPr>
+        <w:t>dp.Cantidad_Alquilada</w:t>
+      </w:r>
+      <w:proofErr w:type="spellEnd"/>
+      <w:r>
+        <w:rPr>
+          <w:lang w:eastAsia="es-ES"/>
+        </w:rPr>
+        <w:t xml:space="preserve"> * </w:t>
+      </w:r>
+      <w:proofErr w:type="spellStart"/>
+      <w:r>
+        <w:rPr>
+          <w:lang w:eastAsia="es-ES"/>
+        </w:rPr>
+        <w:t>pr.Precio_Alquiler</w:t>
+      </w:r>
+      <w:proofErr w:type="spellEnd"/>
+      <w:r>
+        <w:rPr>
+          <w:lang w:eastAsia="es-ES"/>
+        </w:rPr>
+        <w:t xml:space="preserve">) AS </w:t>
+      </w:r>
+      <w:proofErr w:type="spellStart"/>
+      <w:r>
+        <w:rPr>
+          <w:lang w:eastAsia="es-ES"/>
+        </w:rPr>
+        <w:t>Total_Precio</w:t>
+      </w:r>
+      <w:proofErr w:type="spellEnd"/>
+    </w:p>
+    <w:p>
+      <w:pPr>
+        <w:rPr>
+          <w:lang w:eastAsia="es-ES"/>
+        </w:rPr>
+      </w:pPr>
+      <w:r>
+        <w:rPr>
+          <w:lang w:eastAsia="es-ES"/>
+        </w:rPr>
+        <w:t>FROM Cliente c</w:t>
+      </w:r>
+    </w:p>
+    <w:p>
+      <w:pPr>
+        <w:rPr>
+          <w:lang w:eastAsia="es-ES"/>
+        </w:rPr>
+      </w:pPr>
+      <w:r>
+        <w:rPr>
+          <w:lang w:eastAsia="es-ES"/>
+        </w:rPr>
+        <w:t xml:space="preserve">INNER JOIN Pedido p ON </w:t>
+      </w:r>
+      <w:proofErr w:type="spellStart"/>
+      <w:r>
+        <w:rPr>
+          <w:lang w:eastAsia="es-ES"/>
+        </w:rPr>
+        <w:t>c.ID_Cliente</w:t>
+      </w:r>
+      <w:proofErr w:type="spellEnd"/>
+      <w:r>
+        <w:rPr>
+          <w:lang w:eastAsia="es-ES"/>
+        </w:rPr>
+        <w:t xml:space="preserve"> = </w:t>
+      </w:r>
+      <w:proofErr w:type="spellStart"/>
+      <w:r>
+        <w:rPr>
+          <w:lang w:eastAsia="es-ES"/>
+        </w:rPr>
+        <w:t>p.ID_Cliente</w:t>
+      </w:r>
+      <w:proofErr w:type="spellEnd"/>
+    </w:p>
+    <w:p>
+      <w:pPr>
+        <w:rPr>
+          <w:lang w:eastAsia="es-ES"/>
+        </w:rPr>
+      </w:pPr>
+      <w:r>
+        <w:rPr>
+          <w:lang w:eastAsia="es-ES"/>
+        </w:rPr>
+        <w:t xml:space="preserve">INNER JOIN </w:t>
+      </w:r>
+      <w:proofErr w:type="spellStart"/>
+      <w:r>
+        <w:rPr>
+          <w:lang w:eastAsia="es-ES"/>
+        </w:rPr>
+        <w:t>DetallePedido</w:t>
+      </w:r>
+      <w:proofErr w:type="spellEnd"/>
+      <w:r>
+        <w:rPr>
+          <w:lang w:eastAsia="es-ES"/>
+        </w:rPr>
+        <w:t xml:space="preserve"> </w:t>
+      </w:r>
+      <w:proofErr w:type="spellStart"/>
+      <w:r>
+        <w:rPr>
+          <w:lang w:eastAsia="es-ES"/>
+        </w:rPr>
+        <w:t>dp</w:t>
+      </w:r>
+      <w:proofErr w:type="spellEnd"/>
+      <w:r>
+        <w:rPr>
+          <w:lang w:eastAsia="es-ES"/>
+        </w:rPr>
+        <w:t xml:space="preserve"> ON </w:t>
+      </w:r>
+      <w:proofErr w:type="spellStart"/>
+      <w:r>
+        <w:rPr>
+          <w:lang w:eastAsia="es-ES"/>
+        </w:rPr>
+        <w:t>p.ID_Pedido</w:t>
+      </w:r>
+      <w:proofErr w:type="spellEnd"/>
+      <w:r>
+        <w:rPr>
+          <w:lang w:eastAsia="es-ES"/>
+        </w:rPr>
+        <w:t xml:space="preserve"> = </w:t>
+      </w:r>
+      <w:proofErr w:type="spellStart"/>
+      <w:r>
+        <w:rPr>
+          <w:lang w:eastAsia="es-ES"/>
+        </w:rPr>
+        <w:t>dp.ID_Pedido</w:t>
+      </w:r>
+      <w:proofErr w:type="spellEnd"/>
+    </w:p>
+    <w:p>
+      <w:pPr>
+        <w:rPr>
+          <w:lang w:eastAsia="es-ES"/>
+        </w:rPr>
+      </w:pPr>
+      <w:r>
+        <w:rPr>
+          <w:lang w:eastAsia="es-ES"/>
+        </w:rPr>
+        <w:t xml:space="preserve">INNER JOIN Producto </w:t>
+      </w:r>
+      <w:proofErr w:type="spellStart"/>
+      <w:r>
+        <w:rPr>
+          <w:lang w:eastAsia="es-ES"/>
+        </w:rPr>
+        <w:t>pr</w:t>
+      </w:r>
+      <w:proofErr w:type="spellEnd"/>
+      <w:r>
+        <w:rPr>
+          <w:lang w:eastAsia="es-ES"/>
+        </w:rPr>
+        <w:t xml:space="preserve"> ON </w:t>
+      </w:r>
+      <w:proofErr w:type="spellStart"/>
+      <w:r>
+        <w:rPr>
+          <w:lang w:eastAsia="es-ES"/>
+        </w:rPr>
+        <w:t>dp.ID_Producto</w:t>
+      </w:r>
+      <w:proofErr w:type="spellEnd"/>
+      <w:r>
+        <w:rPr>
+          <w:lang w:eastAsia="es-ES"/>
+        </w:rPr>
+        <w:t xml:space="preserve"> = </w:t>
+      </w:r>
+      <w:proofErr w:type="spellStart"/>
+      <w:r>
+        <w:rPr>
+          <w:lang w:eastAsia="es-ES"/>
+        </w:rPr>
+        <w:t>pr.ID_Producto</w:t>
+      </w:r>
+      <w:proofErr w:type="spellEnd"/>
+    </w:p>
+    <w:p>
+      <w:pPr>
+        <w:rPr>
+          <w:lang w:eastAsia="es-ES"/>
+        </w:rPr>
+      </w:pPr>
+      <w:r>
+        <w:rPr>
+          <w:lang w:eastAsia="es-ES"/>
+        </w:rPr>
+        <w:t xml:space="preserve">GROUP BY </w:t>
+      </w:r>
+      <w:proofErr w:type="spellStart"/>
+      <w:r>
+        <w:rPr>
+          <w:lang w:eastAsia="es-ES"/>
+        </w:rPr>
+        <w:t>c.ID_Cliente</w:t>
+      </w:r>
+      <w:proofErr w:type="spellEnd"/>
+      <w:r>
+        <w:rPr>
+          <w:lang w:eastAsia="es-ES"/>
+        </w:rPr>
+        <w:t>;</w:t>
+      </w:r>
+    </w:p>
+    <w:p>
+      <w:pPr>
+        <w:rPr>
+          <w:lang w:eastAsia="es-ES"/>
+        </w:rPr>
+      </w:pPr>
+    </w:p>
+    <w:p>
+      <w:pPr>
+        <w:rPr>
+          <w:lang w:eastAsia="es-ES"/>
+        </w:rPr>
+      </w:pPr>
+      <w:r>
+        <w:rPr>
+          <w:lang w:eastAsia="es-ES"/>
+        </w:rPr>
+        <w:t>-- 3. Consultar los clientes que tienen pedidos con productos en estado 'No Disponible'</w:t>
+      </w:r>
+    </w:p>
+    <w:p>
+      <w:pPr>
+        <w:rPr>
+          <w:lang w:eastAsia="es-ES"/>
+        </w:rPr>
+      </w:pPr>
+      <w:r>
+        <w:rPr>
+          <w:lang w:eastAsia="es-ES"/>
+        </w:rPr>
+        <w:t xml:space="preserve">SELECT DISTINCT </w:t>
+      </w:r>
+      <w:proofErr w:type="spellStart"/>
+      <w:proofErr w:type="gramStart"/>
+      <w:r>
+        <w:rPr>
+          <w:lang w:eastAsia="es-ES"/>
+        </w:rPr>
+        <w:t>c.Nombre</w:t>
+      </w:r>
+      <w:proofErr w:type="gramEnd"/>
+      <w:r>
+        <w:rPr>
+          <w:lang w:eastAsia="es-ES"/>
+        </w:rPr>
+        <w:t>_Empresa</w:t>
+      </w:r>
+      <w:proofErr w:type="spellEnd"/>
+      <w:r>
+        <w:rPr>
+          <w:lang w:eastAsia="es-ES"/>
+        </w:rPr>
+        <w:t xml:space="preserve">, </w:t>
+      </w:r>
+      <w:proofErr w:type="spellStart"/>
+      <w:r>
+        <w:rPr>
+          <w:lang w:eastAsia="es-ES"/>
+        </w:rPr>
+        <w:t>p.ID_Pedido</w:t>
+      </w:r>
+      <w:proofErr w:type="spellEnd"/>
+    </w:p>
+    <w:p>
+      <w:pPr>
+        <w:rPr>
+          <w:lang w:eastAsia="es-ES"/>
+        </w:rPr>
+      </w:pPr>
+      <w:r>
+        <w:rPr>
+          <w:lang w:eastAsia="es-ES"/>
+        </w:rPr>
+        <w:t>FROM Cliente c</w:t>
+      </w:r>
+    </w:p>
+    <w:p>
+      <w:pPr>
+        <w:rPr>
+          <w:lang w:eastAsia="es-ES"/>
+        </w:rPr>
+      </w:pPr>
+      <w:r>
+        <w:rPr>
+          <w:lang w:eastAsia="es-ES"/>
+        </w:rPr>
+        <w:t xml:space="preserve">INNER JOIN Pedido p ON </w:t>
+      </w:r>
+      <w:proofErr w:type="spellStart"/>
+      <w:r>
+        <w:rPr>
+          <w:lang w:eastAsia="es-ES"/>
+        </w:rPr>
+        <w:t>c.ID_Cliente</w:t>
+      </w:r>
+      <w:proofErr w:type="spellEnd"/>
+      <w:r>
+        <w:rPr>
+          <w:lang w:eastAsia="es-ES"/>
+        </w:rPr>
+        <w:t xml:space="preserve"> = </w:t>
+      </w:r>
+      <w:proofErr w:type="spellStart"/>
+      <w:r>
+        <w:rPr>
+          <w:lang w:eastAsia="es-ES"/>
+        </w:rPr>
+        <w:t>p.ID_Cliente</w:t>
+      </w:r>
+      <w:proofErr w:type="spellEnd"/>
+    </w:p>
+    <w:p>
+      <w:pPr>
+        <w:rPr>
+          <w:lang w:eastAsia="es-ES"/>
+        </w:rPr>
+      </w:pPr>
+      <w:r>
+        <w:rPr>
+          <w:lang w:eastAsia="es-ES"/>
+        </w:rPr>
+        <w:t xml:space="preserve">INNER JOIN </w:t>
+      </w:r>
+      <w:proofErr w:type="spellStart"/>
+      <w:r>
+        <w:rPr>
+          <w:lang w:eastAsia="es-ES"/>
+        </w:rPr>
+        <w:t>DetallePedido</w:t>
+      </w:r>
+      <w:proofErr w:type="spellEnd"/>
+      <w:r>
+        <w:rPr>
+          <w:lang w:eastAsia="es-ES"/>
+        </w:rPr>
+        <w:t xml:space="preserve"> </w:t>
+      </w:r>
+      <w:proofErr w:type="spellStart"/>
+      <w:r>
+        <w:rPr>
+          <w:lang w:eastAsia="es-ES"/>
+        </w:rPr>
+        <w:t>dp</w:t>
+      </w:r>
+      <w:proofErr w:type="spellEnd"/>
+      <w:r>
+        <w:rPr>
+          <w:lang w:eastAsia="es-ES"/>
+        </w:rPr>
+        <w:t xml:space="preserve"> ON </w:t>
+      </w:r>
+      <w:proofErr w:type="spellStart"/>
+      <w:r>
+        <w:rPr>
+          <w:lang w:eastAsia="es-ES"/>
+        </w:rPr>
+        <w:t>p.ID_Pedido</w:t>
+      </w:r>
+      <w:proofErr w:type="spellEnd"/>
+      <w:r>
+        <w:rPr>
+          <w:lang w:eastAsia="es-ES"/>
+        </w:rPr>
+        <w:t xml:space="preserve"> = </w:t>
+      </w:r>
+      <w:proofErr w:type="spellStart"/>
+      <w:r>
+        <w:rPr>
+          <w:lang w:eastAsia="es-ES"/>
+        </w:rPr>
+        <w:t>dp.ID_Pedido</w:t>
+      </w:r>
+      <w:proofErr w:type="spellEnd"/>
+    </w:p>
+    <w:p>
+      <w:pPr>
+        <w:rPr>
+          <w:lang w:eastAsia="es-ES"/>
+        </w:rPr>
+      </w:pPr>
+      <w:r>
+        <w:rPr>
+          <w:lang w:eastAsia="es-ES"/>
+        </w:rPr>
+        <w:t xml:space="preserve">INNER JOIN Producto </w:t>
+      </w:r>
+      <w:proofErr w:type="spellStart"/>
+      <w:r>
+        <w:rPr>
+          <w:lang w:eastAsia="es-ES"/>
+        </w:rPr>
+        <w:t>pr</w:t>
+      </w:r>
+      <w:proofErr w:type="spellEnd"/>
+      <w:r>
+        <w:rPr>
+          <w:lang w:eastAsia="es-ES"/>
+        </w:rPr>
+        <w:t xml:space="preserve"> ON </w:t>
+      </w:r>
+      <w:proofErr w:type="spellStart"/>
+      <w:r>
+        <w:rPr>
+          <w:lang w:eastAsia="es-ES"/>
+        </w:rPr>
+        <w:t>dp.ID_Producto</w:t>
+      </w:r>
+      <w:proofErr w:type="spellEnd"/>
+      <w:r>
+        <w:rPr>
+          <w:lang w:eastAsia="es-ES"/>
+        </w:rPr>
+        <w:t xml:space="preserve"> = </w:t>
+      </w:r>
+      <w:proofErr w:type="spellStart"/>
+      <w:r>
+        <w:rPr>
+          <w:lang w:eastAsia="es-ES"/>
+        </w:rPr>
+        <w:t>pr.ID_Producto</w:t>
+      </w:r>
+      <w:proofErr w:type="spellEnd"/>
+    </w:p>
+    <w:p>
+      <w:pPr>
+        <w:rPr>
+          <w:lang w:eastAsia="es-ES"/>
+        </w:rPr>
+      </w:pPr>
+      <w:r>
+        <w:rPr>
+          <w:lang w:eastAsia="es-ES"/>
+        </w:rPr>
+        <w:t xml:space="preserve">WHERE </w:t>
+      </w:r>
+      <w:proofErr w:type="spellStart"/>
+      <w:proofErr w:type="gramStart"/>
+      <w:r>
+        <w:rPr>
+          <w:lang w:eastAsia="es-ES"/>
+        </w:rPr>
+        <w:t>pr.Estado</w:t>
+      </w:r>
+      <w:proofErr w:type="spellEnd"/>
+      <w:proofErr w:type="gramEnd"/>
+      <w:r>
+        <w:rPr>
+          <w:lang w:eastAsia="es-ES"/>
+        </w:rPr>
+        <w:t xml:space="preserve"> = 'No Disponible';</w:t>
+      </w:r>
+    </w:p>
+    <w:p>
+      <w:pPr>
+        <w:rPr>
+          <w:lang w:eastAsia="es-ES"/>
+        </w:rPr>
+      </w:pPr>
+    </w:p>
+    <w:p>
+      <w:pPr>
+        <w:rPr>
+          <w:lang w:eastAsia="es-ES"/>
+        </w:rPr>
+      </w:pPr>
+      <w:r>
+        <w:rPr>
+          <w:lang w:eastAsia="es-ES"/>
+        </w:rPr>
+        <w:t>-- 4. Consultar todos los productos alquilados en pedidos que no están completados</w:t>
+      </w:r>
+    </w:p>
+    <w:p>
+      <w:pPr>
+        <w:rPr>
+          <w:lang w:eastAsia="es-ES"/>
+        </w:rPr>
+      </w:pPr>
+      <w:r>
+        <w:rPr>
+          <w:lang w:eastAsia="es-ES"/>
+        </w:rPr>
+        <w:t xml:space="preserve">SELECT </w:t>
+      </w:r>
+      <w:proofErr w:type="spellStart"/>
+      <w:proofErr w:type="gramStart"/>
+      <w:r>
+        <w:rPr>
+          <w:lang w:eastAsia="es-ES"/>
+        </w:rPr>
+        <w:t>pr.Nombre</w:t>
+      </w:r>
+      <w:proofErr w:type="spellEnd"/>
+      <w:proofErr w:type="gramEnd"/>
+      <w:r>
+        <w:rPr>
+          <w:lang w:eastAsia="es-ES"/>
+        </w:rPr>
+        <w:t xml:space="preserve">, </w:t>
+      </w:r>
+      <w:proofErr w:type="spellStart"/>
+      <w:r>
+        <w:rPr>
+          <w:lang w:eastAsia="es-ES"/>
+        </w:rPr>
+        <w:t>dp.Cantidad_Alquilada</w:t>
+      </w:r>
+      <w:proofErr w:type="spellEnd"/>
+      <w:r>
+        <w:rPr>
+          <w:lang w:eastAsia="es-ES"/>
+        </w:rPr>
+        <w:t xml:space="preserve">, </w:t>
+      </w:r>
+      <w:proofErr w:type="spellStart"/>
+      <w:r>
+        <w:rPr>
+          <w:lang w:eastAsia="es-ES"/>
+        </w:rPr>
+        <w:t>p.Estado</w:t>
+      </w:r>
+      <w:proofErr w:type="spellEnd"/>
+    </w:p>
+    <w:p>
+      <w:pPr>
+        <w:rPr>
+          <w:lang w:eastAsia="es-ES"/>
+        </w:rPr>
+      </w:pPr>
+      <w:r>
+        <w:rPr>
+          <w:lang w:eastAsia="es-ES"/>
+        </w:rPr>
+        <w:lastRenderedPageBreak/>
+        <w:t xml:space="preserve">FROM Producto </w:t>
+      </w:r>
+      <w:proofErr w:type="spellStart"/>
+      <w:r>
+        <w:rPr>
+          <w:lang w:eastAsia="es-ES"/>
+        </w:rPr>
+        <w:t>pr</w:t>
+      </w:r>
+      <w:proofErr w:type="spellEnd"/>
+    </w:p>
+    <w:p>
+      <w:pPr>
+        <w:rPr>
+          <w:lang w:eastAsia="es-ES"/>
+        </w:rPr>
+      </w:pPr>
+      <w:r>
+        <w:rPr>
+          <w:lang w:eastAsia="es-ES"/>
+        </w:rPr>
+        <w:t xml:space="preserve">INNER JOIN </w:t>
+      </w:r>
+      <w:proofErr w:type="spellStart"/>
+      <w:r>
+        <w:rPr>
+          <w:lang w:eastAsia="es-ES"/>
+        </w:rPr>
+        <w:t>DetallePedido</w:t>
+      </w:r>
+      <w:proofErr w:type="spellEnd"/>
+      <w:r>
+        <w:rPr>
+          <w:lang w:eastAsia="es-ES"/>
+        </w:rPr>
+        <w:t xml:space="preserve"> </w:t>
+      </w:r>
+      <w:proofErr w:type="spellStart"/>
+      <w:r>
+        <w:rPr>
+          <w:lang w:eastAsia="es-ES"/>
+        </w:rPr>
+        <w:t>dp</w:t>
+      </w:r>
+      <w:proofErr w:type="spellEnd"/>
+      <w:r>
+        <w:rPr>
+          <w:lang w:eastAsia="es-ES"/>
+        </w:rPr>
+        <w:t xml:space="preserve"> ON </w:t>
+      </w:r>
+      <w:proofErr w:type="spellStart"/>
+      <w:r>
+        <w:rPr>
+          <w:lang w:eastAsia="es-ES"/>
+        </w:rPr>
+        <w:t>pr.ID_Producto</w:t>
+      </w:r>
+      <w:proofErr w:type="spellEnd"/>
+      <w:r>
+        <w:rPr>
+          <w:lang w:eastAsia="es-ES"/>
+        </w:rPr>
+        <w:t xml:space="preserve"> = </w:t>
+      </w:r>
+      <w:proofErr w:type="spellStart"/>
+      <w:r>
+        <w:rPr>
+          <w:lang w:eastAsia="es-ES"/>
+        </w:rPr>
+        <w:t>dp.ID_Producto</w:t>
+      </w:r>
+      <w:proofErr w:type="spellEnd"/>
+    </w:p>
+    <w:p>
+      <w:pPr>
+        <w:rPr>
+          <w:lang w:eastAsia="es-ES"/>
+        </w:rPr>
+      </w:pPr>
+      <w:r>
+        <w:rPr>
+          <w:lang w:eastAsia="es-ES"/>
+        </w:rPr>
+        <w:t xml:space="preserve">INNER JOIN Pedido p ON </w:t>
+      </w:r>
+      <w:proofErr w:type="spellStart"/>
+      <w:r>
+        <w:rPr>
+          <w:lang w:eastAsia="es-ES"/>
+        </w:rPr>
+        <w:t>dp.ID_Pedido</w:t>
+      </w:r>
+      <w:proofErr w:type="spellEnd"/>
+      <w:r>
+        <w:rPr>
+          <w:lang w:eastAsia="es-ES"/>
+        </w:rPr>
+        <w:t xml:space="preserve"> = </w:t>
+      </w:r>
+      <w:proofErr w:type="spellStart"/>
+      <w:r>
+        <w:rPr>
+          <w:lang w:eastAsia="es-ES"/>
+        </w:rPr>
+        <w:t>p.ID_Pedido</w:t>
+      </w:r>
+      <w:proofErr w:type="spellEnd"/>
+    </w:p>
+    <w:p>
+      <w:pPr>
+        <w:rPr>
+          <w:lang w:eastAsia="es-ES"/>
+        </w:rPr>
+      </w:pPr>
+      <w:r>
+        <w:rPr>
+          <w:lang w:eastAsia="es-ES"/>
+        </w:rPr>
+        <w:t xml:space="preserve">WHERE </w:t>
+      </w:r>
+      <w:proofErr w:type="spellStart"/>
+      <w:proofErr w:type="gramStart"/>
+      <w:r>
+        <w:rPr>
+          <w:lang w:eastAsia="es-ES"/>
+        </w:rPr>
+        <w:t>p.Estado</w:t>
+      </w:r>
+      <w:proofErr w:type="spellEnd"/>
+      <w:proofErr w:type="gramEnd"/>
+      <w:r>
+        <w:rPr>
+          <w:lang w:eastAsia="es-ES"/>
+        </w:rPr>
+        <w:t xml:space="preserve"> != 'Completado';</w:t>
+      </w:r>
+    </w:p>
+    <w:p>
+      <w:pPr>
+        <w:rPr>
+          <w:lang w:eastAsia="es-ES"/>
+        </w:rPr>
+      </w:pPr>
+    </w:p>
+    <w:p>
+      <w:pPr>
+        <w:rPr>
+          <w:lang w:eastAsia="es-ES"/>
+        </w:rPr>
+      </w:pPr>
+      <w:r>
+        <w:rPr>
+          <w:lang w:eastAsia="es-ES"/>
+        </w:rPr>
+        <w:t>-- 5. Consultar todos los pedidos con la información de la orden de entrega</w:t>
+      </w:r>
+    </w:p>
+    <w:p>
+      <w:pPr>
+        <w:rPr>
+          <w:lang w:eastAsia="es-ES"/>
+        </w:rPr>
+      </w:pPr>
+      <w:r>
+        <w:rPr>
+          <w:lang w:eastAsia="es-ES"/>
+        </w:rPr>
+        <w:t xml:space="preserve">SELECT </w:t>
+      </w:r>
+      <w:proofErr w:type="spellStart"/>
+      <w:r>
+        <w:rPr>
+          <w:lang w:eastAsia="es-ES"/>
+        </w:rPr>
+        <w:t>p.ID_Pedido</w:t>
+      </w:r>
+      <w:proofErr w:type="spellEnd"/>
+      <w:r>
+        <w:rPr>
+          <w:lang w:eastAsia="es-ES"/>
+        </w:rPr>
+        <w:t xml:space="preserve">, </w:t>
+      </w:r>
+      <w:proofErr w:type="spellStart"/>
+      <w:proofErr w:type="gramStart"/>
+      <w:r>
+        <w:rPr>
+          <w:lang w:eastAsia="es-ES"/>
+        </w:rPr>
+        <w:t>o.Tipo</w:t>
+      </w:r>
+      <w:proofErr w:type="gramEnd"/>
+      <w:r>
+        <w:rPr>
+          <w:lang w:eastAsia="es-ES"/>
+        </w:rPr>
+        <w:t>_Orden</w:t>
+      </w:r>
+      <w:proofErr w:type="spellEnd"/>
+      <w:r>
+        <w:rPr>
+          <w:lang w:eastAsia="es-ES"/>
+        </w:rPr>
+        <w:t xml:space="preserve">, </w:t>
+      </w:r>
+      <w:proofErr w:type="spellStart"/>
+      <w:r>
+        <w:rPr>
+          <w:lang w:eastAsia="es-ES"/>
+        </w:rPr>
+        <w:t>o.Fecha_Programada</w:t>
+      </w:r>
+      <w:proofErr w:type="spellEnd"/>
+    </w:p>
+    <w:p>
+      <w:pPr>
+        <w:rPr>
+          <w:lang w:eastAsia="es-ES"/>
+        </w:rPr>
+      </w:pPr>
+      <w:r>
+        <w:rPr>
+          <w:lang w:eastAsia="es-ES"/>
+        </w:rPr>
+        <w:t>FROM Pedido p</w:t>
+      </w:r>
+    </w:p>
+    <w:p>
+      <w:pPr>
+        <w:rPr>
+          <w:lang w:eastAsia="es-ES"/>
+        </w:rPr>
+      </w:pPr>
+      <w:r>
+        <w:rPr>
+          <w:lang w:eastAsia="es-ES"/>
+        </w:rPr>
+        <w:t xml:space="preserve">INNER JOIN Orden </w:t>
+      </w:r>
+      <w:proofErr w:type="spellStart"/>
+      <w:r>
+        <w:rPr>
+          <w:lang w:eastAsia="es-ES"/>
+        </w:rPr>
+        <w:t>o</w:t>
+      </w:r>
+      <w:proofErr w:type="spellEnd"/>
+      <w:r>
+        <w:rPr>
+          <w:lang w:eastAsia="es-ES"/>
+        </w:rPr>
+        <w:t xml:space="preserve"> ON </w:t>
+      </w:r>
+      <w:proofErr w:type="spellStart"/>
+      <w:r>
+        <w:rPr>
+          <w:lang w:eastAsia="es-ES"/>
+        </w:rPr>
+        <w:t>p.ID_Pedido</w:t>
+      </w:r>
+      <w:proofErr w:type="spellEnd"/>
+      <w:r>
+        <w:rPr>
+          <w:lang w:eastAsia="es-ES"/>
+        </w:rPr>
+        <w:t xml:space="preserve"> = </w:t>
+      </w:r>
+      <w:proofErr w:type="spellStart"/>
+      <w:r>
+        <w:rPr>
+          <w:lang w:eastAsia="es-ES"/>
+        </w:rPr>
+        <w:t>o.ID_Pedido</w:t>
+      </w:r>
+      <w:proofErr w:type="spellEnd"/>
+    </w:p>
+    <w:p>
+      <w:pPr>
+        <w:rPr>
+          <w:lang w:eastAsia="es-ES"/>
+        </w:rPr>
+      </w:pPr>
+      <w:r>
+        <w:rPr>
+          <w:lang w:eastAsia="es-ES"/>
+        </w:rPr>
+        <w:t xml:space="preserve">WHERE </w:t>
+      </w:r>
+      <w:proofErr w:type="spellStart"/>
+      <w:proofErr w:type="gramStart"/>
+      <w:r>
+        <w:rPr>
+          <w:lang w:eastAsia="es-ES"/>
+        </w:rPr>
+        <w:t>o.Tipo</w:t>
+      </w:r>
+      <w:proofErr w:type="gramEnd"/>
+      <w:r>
+        <w:rPr>
+          <w:lang w:eastAsia="es-ES"/>
+        </w:rPr>
+        <w:t>_Orden</w:t>
+      </w:r>
+      <w:proofErr w:type="spellEnd"/>
+      <w:r>
+        <w:rPr>
+          <w:lang w:eastAsia="es-ES"/>
+        </w:rPr>
+        <w:t xml:space="preserve"> = 'Entrega';</w:t>
+      </w:r>
+    </w:p>
+    <w:p>
+      <w:pPr>
+        <w:rPr>
+          <w:lang w:eastAsia="es-ES"/>
+        </w:rPr>
+      </w:pPr>
+    </w:p>
+    <w:p>
+      <w:pPr>
+        <w:rPr>
+          <w:lang w:eastAsia="es-ES"/>
+        </w:rPr>
+      </w:pPr>
+      <w:r>
+        <w:rPr>
+          <w:lang w:eastAsia="es-ES"/>
+        </w:rPr>
+        <w:t>-- 6. Consultar las órdenes que están asociadas a pedidos con una fecha de entrega mayor al 10 de enero</w:t>
+      </w:r>
+    </w:p>
+    <w:p>
+      <w:pPr>
+        <w:rPr>
+          <w:lang w:eastAsia="es-ES"/>
+        </w:rPr>
+      </w:pPr>
+      <w:r>
+        <w:rPr>
+          <w:lang w:eastAsia="es-ES"/>
+        </w:rPr>
+        <w:t xml:space="preserve">SELECT </w:t>
+      </w:r>
+      <w:proofErr w:type="spellStart"/>
+      <w:r>
+        <w:rPr>
+          <w:lang w:eastAsia="es-ES"/>
+        </w:rPr>
+        <w:t>o.ID_Orden</w:t>
+      </w:r>
+      <w:proofErr w:type="spellEnd"/>
+      <w:r>
+        <w:rPr>
+          <w:lang w:eastAsia="es-ES"/>
+        </w:rPr>
+        <w:t xml:space="preserve">, </w:t>
+      </w:r>
+      <w:proofErr w:type="spellStart"/>
+      <w:r>
+        <w:rPr>
+          <w:lang w:eastAsia="es-ES"/>
+        </w:rPr>
+        <w:t>p.ID_Pedido</w:t>
+      </w:r>
+      <w:proofErr w:type="spellEnd"/>
+      <w:r>
+        <w:rPr>
+          <w:lang w:eastAsia="es-ES"/>
+        </w:rPr>
+        <w:t xml:space="preserve">, </w:t>
+      </w:r>
+      <w:proofErr w:type="spellStart"/>
+      <w:proofErr w:type="gramStart"/>
+      <w:r>
+        <w:rPr>
+          <w:lang w:eastAsia="es-ES"/>
+        </w:rPr>
+        <w:t>o.Fecha</w:t>
+      </w:r>
+      <w:proofErr w:type="gramEnd"/>
+      <w:r>
+        <w:rPr>
+          <w:lang w:eastAsia="es-ES"/>
+        </w:rPr>
+        <w:t>_Programada</w:t>
+      </w:r>
+      <w:proofErr w:type="spellEnd"/>
+    </w:p>
+    <w:p>
+      <w:pPr>
+        <w:rPr>
+          <w:lang w:eastAsia="es-ES"/>
+        </w:rPr>
+      </w:pPr>
+      <w:r>
+        <w:rPr>
+          <w:lang w:eastAsia="es-ES"/>
+        </w:rPr>
+        <w:t>FROM Orden o</w:t>
+      </w:r>
+    </w:p>
+    <w:p>
+      <w:pPr>
+        <w:rPr>
+          <w:lang w:eastAsia="es-ES"/>
+        </w:rPr>
+      </w:pPr>
+      <w:r>
+        <w:rPr>
+          <w:lang w:eastAsia="es-ES"/>
+        </w:rPr>
+        <w:t xml:space="preserve">INNER JOIN Pedido p ON </w:t>
+      </w:r>
+      <w:proofErr w:type="spellStart"/>
+      <w:r>
+        <w:rPr>
+          <w:lang w:eastAsia="es-ES"/>
+        </w:rPr>
+        <w:t>o.ID_Pedido</w:t>
+      </w:r>
+      <w:proofErr w:type="spellEnd"/>
+      <w:r>
+        <w:rPr>
+          <w:lang w:eastAsia="es-ES"/>
+        </w:rPr>
+        <w:t xml:space="preserve"> = </w:t>
+      </w:r>
+      <w:proofErr w:type="spellStart"/>
+      <w:r>
+        <w:rPr>
+          <w:lang w:eastAsia="es-ES"/>
+        </w:rPr>
+        <w:t>p.ID_Pedido</w:t>
+      </w:r>
+      <w:proofErr w:type="spellEnd"/>
+    </w:p>
+    <w:p>
+      <w:pPr>
+        <w:rPr>
+          <w:lang w:eastAsia="es-ES"/>
+        </w:rPr>
+      </w:pPr>
+      <w:r>
+        <w:rPr>
+          <w:lang w:eastAsia="es-ES"/>
+        </w:rPr>
+        <w:t xml:space="preserve">WHERE </w:t>
+      </w:r>
+      <w:proofErr w:type="spellStart"/>
+      <w:proofErr w:type="gramStart"/>
+      <w:r>
+        <w:rPr>
+          <w:lang w:eastAsia="es-ES"/>
+        </w:rPr>
+        <w:t>p.Fecha</w:t>
+      </w:r>
+      <w:proofErr w:type="gramEnd"/>
+      <w:r>
+        <w:rPr>
+          <w:lang w:eastAsia="es-ES"/>
+        </w:rPr>
+        <w:t>_Entrega</w:t>
+      </w:r>
+      <w:proofErr w:type="spellEnd"/>
+      <w:r>
+        <w:rPr>
+          <w:lang w:eastAsia="es-ES"/>
+        </w:rPr>
+        <w:t xml:space="preserve"> &gt; '2025-01-10';</w:t>
+      </w:r>
+    </w:p>
+    <w:p>
+      <w:pPr>
+        <w:rPr>
+          <w:lang w:eastAsia="es-ES"/>
+        </w:rPr>
+      </w:pPr>
+    </w:p>
+    <w:p>
+      <w:pPr>
+        <w:rPr>
+          <w:lang w:eastAsia="es-ES"/>
+        </w:rPr>
+      </w:pPr>
+      <w:r>
+        <w:rPr>
+          <w:lang w:eastAsia="es-ES"/>
+        </w:rPr>
+        <w:t>-- 7. Consultar los productos alquilados junto con su categoría y estado</w:t>
+      </w:r>
+    </w:p>
+    <w:p>
+      <w:pPr>
+        <w:rPr>
+          <w:lang w:eastAsia="es-ES"/>
+        </w:rPr>
+      </w:pPr>
+      <w:r>
+        <w:rPr>
+          <w:lang w:eastAsia="es-ES"/>
+        </w:rPr>
+        <w:t xml:space="preserve">SELECT </w:t>
+      </w:r>
+      <w:proofErr w:type="spellStart"/>
+      <w:proofErr w:type="gramStart"/>
+      <w:r>
+        <w:rPr>
+          <w:lang w:eastAsia="es-ES"/>
+        </w:rPr>
+        <w:t>pr.Nombre</w:t>
+      </w:r>
+      <w:proofErr w:type="spellEnd"/>
+      <w:proofErr w:type="gramEnd"/>
+      <w:r>
+        <w:rPr>
+          <w:lang w:eastAsia="es-ES"/>
+        </w:rPr>
+        <w:t xml:space="preserve">, </w:t>
+      </w:r>
+      <w:proofErr w:type="spellStart"/>
+      <w:r>
+        <w:rPr>
+          <w:lang w:eastAsia="es-ES"/>
+        </w:rPr>
+        <w:t>pr.Categoria</w:t>
+      </w:r>
+      <w:proofErr w:type="spellEnd"/>
+      <w:r>
+        <w:rPr>
+          <w:lang w:eastAsia="es-ES"/>
+        </w:rPr>
+        <w:t xml:space="preserve">, </w:t>
+      </w:r>
+      <w:proofErr w:type="spellStart"/>
+      <w:r>
+        <w:rPr>
+          <w:lang w:eastAsia="es-ES"/>
+        </w:rPr>
+        <w:t>pr.Estado</w:t>
+      </w:r>
+      <w:proofErr w:type="spellEnd"/>
+      <w:r>
+        <w:rPr>
+          <w:lang w:eastAsia="es-ES"/>
+        </w:rPr>
+        <w:t xml:space="preserve">, </w:t>
+      </w:r>
+      <w:proofErr w:type="spellStart"/>
+      <w:r>
+        <w:rPr>
+          <w:lang w:eastAsia="es-ES"/>
+        </w:rPr>
+        <w:t>dp.Cantidad_Alquilada</w:t>
+      </w:r>
+      <w:proofErr w:type="spellEnd"/>
+    </w:p>
+    <w:p>
+      <w:pPr>
+        <w:rPr>
+          <w:lang w:eastAsia="es-ES"/>
+        </w:rPr>
+      </w:pPr>
+      <w:r>
+        <w:rPr>
+          <w:lang w:eastAsia="es-ES"/>
+        </w:rPr>
+        <w:t xml:space="preserve">FROM Producto </w:t>
+      </w:r>
+      <w:proofErr w:type="spellStart"/>
+      <w:r>
+        <w:rPr>
+          <w:lang w:eastAsia="es-ES"/>
+        </w:rPr>
+        <w:t>pr</w:t>
+      </w:r>
+      <w:proofErr w:type="spellEnd"/>
+    </w:p>
+    <w:p>
+      <w:pPr>
+        <w:rPr>
+          <w:lang w:eastAsia="es-ES"/>
+        </w:rPr>
+      </w:pPr>
+      <w:r>
+        <w:rPr>
+          <w:lang w:eastAsia="es-ES"/>
+        </w:rPr>
+        <w:t xml:space="preserve">INNER JOIN </w:t>
+      </w:r>
+      <w:proofErr w:type="spellStart"/>
+      <w:r>
+        <w:rPr>
+          <w:lang w:eastAsia="es-ES"/>
+        </w:rPr>
+        <w:t>DetallePedido</w:t>
+      </w:r>
+      <w:proofErr w:type="spellEnd"/>
+      <w:r>
+        <w:rPr>
+          <w:lang w:eastAsia="es-ES"/>
+        </w:rPr>
+        <w:t xml:space="preserve"> </w:t>
+      </w:r>
+      <w:proofErr w:type="spellStart"/>
+      <w:r>
+        <w:rPr>
+          <w:lang w:eastAsia="es-ES"/>
+        </w:rPr>
+        <w:t>dp</w:t>
+      </w:r>
+      <w:proofErr w:type="spellEnd"/>
+      <w:r>
+        <w:rPr>
+          <w:lang w:eastAsia="es-ES"/>
+        </w:rPr>
+        <w:t xml:space="preserve"> ON </w:t>
+      </w:r>
+      <w:proofErr w:type="spellStart"/>
+      <w:r>
+        <w:rPr>
+          <w:lang w:eastAsia="es-ES"/>
+        </w:rPr>
+        <w:t>pr.ID_Producto</w:t>
+      </w:r>
+      <w:proofErr w:type="spellEnd"/>
+      <w:r>
+        <w:rPr>
+          <w:lang w:eastAsia="es-ES"/>
+        </w:rPr>
+        <w:t xml:space="preserve"> = </w:t>
+      </w:r>
+      <w:proofErr w:type="spellStart"/>
+      <w:r>
+        <w:rPr>
+          <w:lang w:eastAsia="es-ES"/>
+        </w:rPr>
+        <w:t>dp.ID_Producto</w:t>
+      </w:r>
+      <w:proofErr w:type="spellEnd"/>
+      <w:r>
+        <w:rPr>
+          <w:lang w:eastAsia="es-ES"/>
+        </w:rPr>
+        <w:t>;</w:t>
+      </w:r>
+    </w:p>
+    <w:p>
+      <w:pPr>
+        <w:rPr>
+          <w:lang w:eastAsia="es-ES"/>
+        </w:rPr>
+      </w:pPr>
+    </w:p>
+    <w:p>
+      <w:pPr>
+        <w:rPr>
+          <w:lang w:eastAsia="es-ES"/>
+        </w:rPr>
+      </w:pPr>
+      <w:r>
+        <w:rPr>
+          <w:lang w:eastAsia="es-ES"/>
+        </w:rPr>
+        <w:t>-- 8. Consultar el total de precios por pedido, incluyendo el nombre del cliente</w:t>
+      </w:r>
+    </w:p>
+    <w:p>
+      <w:pPr>
+        <w:rPr>
+          <w:lang w:eastAsia="es-ES"/>
+        </w:rPr>
+      </w:pPr>
+      <w:r>
+        <w:rPr>
+          <w:lang w:eastAsia="es-ES"/>
+        </w:rPr>
+        <w:t xml:space="preserve">SELECT </w:t>
+      </w:r>
+      <w:proofErr w:type="spellStart"/>
+      <w:r>
+        <w:rPr>
+          <w:lang w:eastAsia="es-ES"/>
+        </w:rPr>
+        <w:t>p.ID_Pedido</w:t>
+      </w:r>
+      <w:proofErr w:type="spellEnd"/>
+      <w:r>
+        <w:rPr>
+          <w:lang w:eastAsia="es-ES"/>
+        </w:rPr>
+        <w:t xml:space="preserve">, </w:t>
+      </w:r>
+      <w:proofErr w:type="spellStart"/>
+      <w:proofErr w:type="gramStart"/>
+      <w:r>
+        <w:rPr>
+          <w:lang w:eastAsia="es-ES"/>
+        </w:rPr>
+        <w:t>c.Nombre</w:t>
+      </w:r>
+      <w:proofErr w:type="gramEnd"/>
+      <w:r>
+        <w:rPr>
+          <w:lang w:eastAsia="es-ES"/>
+        </w:rPr>
+        <w:t>_Empresa</w:t>
+      </w:r>
+      <w:proofErr w:type="spellEnd"/>
+      <w:r>
+        <w:rPr>
+          <w:lang w:eastAsia="es-ES"/>
+        </w:rPr>
+        <w:t>, SUM(</w:t>
+      </w:r>
+      <w:proofErr w:type="spellStart"/>
+      <w:r>
+        <w:rPr>
+          <w:lang w:eastAsia="es-ES"/>
+        </w:rPr>
+        <w:t>dp.Cantidad_Alquilada</w:t>
+      </w:r>
+      <w:proofErr w:type="spellEnd"/>
+      <w:r>
+        <w:rPr>
+          <w:lang w:eastAsia="es-ES"/>
+        </w:rPr>
+        <w:t xml:space="preserve"> * </w:t>
+      </w:r>
+      <w:proofErr w:type="spellStart"/>
+      <w:r>
+        <w:rPr>
+          <w:lang w:eastAsia="es-ES"/>
+        </w:rPr>
+        <w:t>pr.Precio_Alquiler</w:t>
+      </w:r>
+      <w:proofErr w:type="spellEnd"/>
+      <w:r>
+        <w:rPr>
+          <w:lang w:eastAsia="es-ES"/>
+        </w:rPr>
+        <w:t xml:space="preserve">) AS </w:t>
+      </w:r>
+      <w:proofErr w:type="spellStart"/>
+      <w:r>
+        <w:rPr>
+          <w:lang w:eastAsia="es-ES"/>
+        </w:rPr>
+        <w:t>Total_Precio</w:t>
+      </w:r>
+      <w:proofErr w:type="spellEnd"/>
+    </w:p>
+    <w:p>
+      <w:pPr>
+        <w:rPr>
+          <w:lang w:eastAsia="es-ES"/>
+        </w:rPr>
+      </w:pPr>
+      <w:r>
+        <w:rPr>
+          <w:lang w:eastAsia="es-ES"/>
+        </w:rPr>
+        <w:t>FROM Pedido p</w:t>
+      </w:r>
+    </w:p>
+    <w:p>
+      <w:pPr>
+        <w:rPr>
+          <w:lang w:eastAsia="es-ES"/>
+        </w:rPr>
+      </w:pPr>
+      <w:r>
+        <w:rPr>
+          <w:lang w:eastAsia="es-ES"/>
+        </w:rPr>
+        <w:t xml:space="preserve">INNER JOIN Cliente c ON </w:t>
+      </w:r>
+      <w:proofErr w:type="spellStart"/>
+      <w:r>
+        <w:rPr>
+          <w:lang w:eastAsia="es-ES"/>
+        </w:rPr>
+        <w:t>p.ID_Cliente</w:t>
+      </w:r>
+      <w:proofErr w:type="spellEnd"/>
+      <w:r>
+        <w:rPr>
+          <w:lang w:eastAsia="es-ES"/>
+        </w:rPr>
+        <w:t xml:space="preserve"> = </w:t>
+      </w:r>
+      <w:proofErr w:type="spellStart"/>
+      <w:r>
+        <w:rPr>
+          <w:lang w:eastAsia="es-ES"/>
+        </w:rPr>
+        <w:t>c.ID_Cliente</w:t>
+      </w:r>
+      <w:proofErr w:type="spellEnd"/>
+    </w:p>
+    <w:p>
+      <w:pPr>
+        <w:rPr>
+          <w:lang w:eastAsia="es-ES"/>
+        </w:rPr>
+      </w:pPr>
+      <w:r>
+        <w:rPr>
+          <w:lang w:eastAsia="es-ES"/>
+        </w:rPr>
+        <w:t xml:space="preserve">INNER JOIN </w:t>
+      </w:r>
+      <w:proofErr w:type="spellStart"/>
+      <w:r>
+        <w:rPr>
+          <w:lang w:eastAsia="es-ES"/>
+        </w:rPr>
+        <w:t>DetallePedido</w:t>
+      </w:r>
+      <w:proofErr w:type="spellEnd"/>
+      <w:r>
+        <w:rPr>
+          <w:lang w:eastAsia="es-ES"/>
+        </w:rPr>
+        <w:t xml:space="preserve"> </w:t>
+      </w:r>
+      <w:proofErr w:type="spellStart"/>
+      <w:r>
+        <w:rPr>
+          <w:lang w:eastAsia="es-ES"/>
+        </w:rPr>
+        <w:t>dp</w:t>
+      </w:r>
+      <w:proofErr w:type="spellEnd"/>
+      <w:r>
+        <w:rPr>
+          <w:lang w:eastAsia="es-ES"/>
+        </w:rPr>
+        <w:t xml:space="preserve"> ON </w:t>
+      </w:r>
+      <w:proofErr w:type="spellStart"/>
+      <w:r>
+        <w:rPr>
+          <w:lang w:eastAsia="es-ES"/>
+        </w:rPr>
+        <w:t>p.ID_Pedido</w:t>
+      </w:r>
+      <w:proofErr w:type="spellEnd"/>
+      <w:r>
+        <w:rPr>
+          <w:lang w:eastAsia="es-ES"/>
+        </w:rPr>
+        <w:t xml:space="preserve"> = </w:t>
+      </w:r>
+      <w:proofErr w:type="spellStart"/>
+      <w:r>
+        <w:rPr>
+          <w:lang w:eastAsia="es-ES"/>
+        </w:rPr>
+        <w:t>dp.ID_Pedido</w:t>
+      </w:r>
+      <w:proofErr w:type="spellEnd"/>
+    </w:p>
+    <w:p>
+      <w:pPr>
+        <w:rPr>
+          <w:lang w:eastAsia="es-ES"/>
+        </w:rPr>
+      </w:pPr>
+      <w:r>
+        <w:rPr>
+          <w:lang w:eastAsia="es-ES"/>
+        </w:rPr>
+        <w:t xml:space="preserve">INNER JOIN Producto </w:t>
+      </w:r>
+      <w:proofErr w:type="spellStart"/>
+      <w:r>
+        <w:rPr>
+          <w:lang w:eastAsia="es-ES"/>
+        </w:rPr>
+        <w:t>pr</w:t>
+      </w:r>
+      <w:proofErr w:type="spellEnd"/>
+      <w:r>
+        <w:rPr>
+          <w:lang w:eastAsia="es-ES"/>
+        </w:rPr>
+        <w:t xml:space="preserve"> ON </w:t>
+      </w:r>
+      <w:proofErr w:type="spellStart"/>
+      <w:r>
+        <w:rPr>
+          <w:lang w:eastAsia="es-ES"/>
+        </w:rPr>
+        <w:t>dp.ID_Producto</w:t>
+      </w:r>
+      <w:proofErr w:type="spellEnd"/>
+      <w:r>
+        <w:rPr>
+          <w:lang w:eastAsia="es-ES"/>
+        </w:rPr>
+        <w:t xml:space="preserve"> = </w:t>
+      </w:r>
+      <w:proofErr w:type="spellStart"/>
+      <w:r>
+        <w:rPr>
+          <w:lang w:eastAsia="es-ES"/>
+        </w:rPr>
+        <w:t>pr.ID_Producto</w:t>
+      </w:r>
+      <w:proofErr w:type="spellEnd"/>
+    </w:p>
+    <w:p>
+      <w:pPr>
+        <w:rPr>
+          <w:lang w:eastAsia="es-ES"/>
+        </w:rPr>
+      </w:pPr>
+      <w:r>
+        <w:rPr>
+          <w:lang w:eastAsia="es-ES"/>
+        </w:rPr>
+        <w:t xml:space="preserve">GROUP BY </w:t>
+      </w:r>
+      <w:proofErr w:type="spellStart"/>
+      <w:r>
+        <w:rPr>
+          <w:lang w:eastAsia="es-ES"/>
+        </w:rPr>
+        <w:t>p.ID_Pedido</w:t>
+      </w:r>
+      <w:proofErr w:type="spellEnd"/>
+      <w:r>
+        <w:rPr>
+          <w:lang w:eastAsia="es-ES"/>
+        </w:rPr>
+        <w:t xml:space="preserve">, </w:t>
+      </w:r>
+      <w:proofErr w:type="spellStart"/>
+      <w:proofErr w:type="gramStart"/>
+      <w:r>
+        <w:rPr>
+          <w:lang w:eastAsia="es-ES"/>
+        </w:rPr>
+        <w:t>c.Nombre</w:t>
+      </w:r>
+      <w:proofErr w:type="gramEnd"/>
+      <w:r>
+        <w:rPr>
+          <w:lang w:eastAsia="es-ES"/>
+        </w:rPr>
+        <w:t>_Empresa</w:t>
+      </w:r>
+      <w:proofErr w:type="spellEnd"/>
+      <w:r>
+        <w:rPr>
+          <w:lang w:eastAsia="es-ES"/>
+        </w:rPr>
+        <w:t>;</w:t>
+      </w:r>
+    </w:p>
+    <w:p>
+      <w:pPr>
+        <w:rPr>
+          <w:lang w:eastAsia="es-ES"/>
+        </w:rPr>
+      </w:pPr>
+    </w:p>
+    <w:p>
+      <w:pPr>
+        <w:rPr>
+          <w:lang w:eastAsia="es-ES"/>
+        </w:rPr>
+      </w:pPr>
+      <w:r>
+        <w:rPr>
+          <w:lang w:eastAsia="es-ES"/>
+        </w:rPr>
+        <w:lastRenderedPageBreak/>
+        <w:t>-- 9. Consultar los pedidos que incluyen productos de una categoría específica</w:t>
+      </w:r>
+    </w:p>
+    <w:p>
+      <w:pPr>
+        <w:rPr>
+          <w:lang w:eastAsia="es-ES"/>
+        </w:rPr>
+      </w:pPr>
+      <w:r>
+        <w:rPr>
+          <w:lang w:eastAsia="es-ES"/>
+        </w:rPr>
+        <w:t xml:space="preserve">SELECT </w:t>
+      </w:r>
+      <w:proofErr w:type="spellStart"/>
+      <w:r>
+        <w:rPr>
+          <w:lang w:eastAsia="es-ES"/>
+        </w:rPr>
+        <w:t>p.ID_Pedido</w:t>
+      </w:r>
+      <w:proofErr w:type="spellEnd"/>
+      <w:r>
+        <w:rPr>
+          <w:lang w:eastAsia="es-ES"/>
+        </w:rPr>
+        <w:t xml:space="preserve">, </w:t>
+      </w:r>
+      <w:proofErr w:type="spellStart"/>
+      <w:proofErr w:type="gramStart"/>
+      <w:r>
+        <w:rPr>
+          <w:lang w:eastAsia="es-ES"/>
+        </w:rPr>
+        <w:t>pr.Nombre</w:t>
+      </w:r>
+      <w:proofErr w:type="spellEnd"/>
+      <w:proofErr w:type="gramEnd"/>
+      <w:r>
+        <w:rPr>
+          <w:lang w:eastAsia="es-ES"/>
+        </w:rPr>
+        <w:t xml:space="preserve">, </w:t>
+      </w:r>
+      <w:proofErr w:type="spellStart"/>
+      <w:r>
+        <w:rPr>
+          <w:lang w:eastAsia="es-ES"/>
+        </w:rPr>
+        <w:t>pr.Categoria</w:t>
+      </w:r>
+      <w:proofErr w:type="spellEnd"/>
+    </w:p>
+    <w:p>
+      <w:pPr>
+        <w:rPr>
+          <w:lang w:eastAsia="es-ES"/>
+        </w:rPr>
+      </w:pPr>
+      <w:r>
+        <w:rPr>
+          <w:lang w:eastAsia="es-ES"/>
+        </w:rPr>
+        <w:t>FROM Pedido p</w:t>
+      </w:r>
+    </w:p>
+    <w:p>
+      <w:pPr>
+        <w:rPr>
+          <w:lang w:eastAsia="es-ES"/>
+        </w:rPr>
+      </w:pPr>
+      <w:r>
+        <w:rPr>
+          <w:lang w:eastAsia="es-ES"/>
+        </w:rPr>
+        <w:t xml:space="preserve">INNER JOIN </w:t>
+      </w:r>
+      <w:proofErr w:type="spellStart"/>
+      <w:r>
+        <w:rPr>
+          <w:lang w:eastAsia="es-ES"/>
+        </w:rPr>
+        <w:t>DetallePedido</w:t>
+      </w:r>
+      <w:proofErr w:type="spellEnd"/>
+      <w:r>
+        <w:rPr>
+          <w:lang w:eastAsia="es-ES"/>
+        </w:rPr>
+        <w:t xml:space="preserve"> </w:t>
+      </w:r>
+      <w:proofErr w:type="spellStart"/>
+      <w:r>
+        <w:rPr>
+          <w:lang w:eastAsia="es-ES"/>
+        </w:rPr>
+        <w:t>dp</w:t>
+      </w:r>
+      <w:proofErr w:type="spellEnd"/>
+      <w:r>
+        <w:rPr>
+          <w:lang w:eastAsia="es-ES"/>
+        </w:rPr>
+        <w:t xml:space="preserve"> ON </w:t>
+      </w:r>
+      <w:proofErr w:type="spellStart"/>
+      <w:r>
+        <w:rPr>
+          <w:lang w:eastAsia="es-ES"/>
+        </w:rPr>
+        <w:t>p.ID_Pedido</w:t>
+      </w:r>
+      <w:proofErr w:type="spellEnd"/>
+      <w:r>
+        <w:rPr>
+          <w:lang w:eastAsia="es-ES"/>
+        </w:rPr>
+        <w:t xml:space="preserve"> = </w:t>
+      </w:r>
+      <w:proofErr w:type="spellStart"/>
+      <w:r>
+        <w:rPr>
+          <w:lang w:eastAsia="es-ES"/>
+        </w:rPr>
+        <w:t>dp.ID_Pedido</w:t>
+      </w:r>
+      <w:proofErr w:type="spellEnd"/>
+    </w:p>
+    <w:p>
+      <w:pPr>
+        <w:rPr>
+          <w:lang w:eastAsia="es-ES"/>
+        </w:rPr>
+      </w:pPr>
+      <w:r>
+        <w:rPr>
+          <w:lang w:eastAsia="es-ES"/>
+        </w:rPr>
+        <w:t xml:space="preserve">INNER JOIN Producto </w:t>
+      </w:r>
+      <w:proofErr w:type="spellStart"/>
+      <w:r>
+        <w:rPr>
+          <w:lang w:eastAsia="es-ES"/>
+        </w:rPr>
+        <w:t>pr</w:t>
+      </w:r>
+      <w:proofErr w:type="spellEnd"/>
+      <w:r>
+        <w:rPr>
+          <w:lang w:eastAsia="es-ES"/>
+        </w:rPr>
+        <w:t xml:space="preserve"> ON </w:t>
+      </w:r>
+      <w:proofErr w:type="spellStart"/>
+      <w:r>
+        <w:rPr>
+          <w:lang w:eastAsia="es-ES"/>
+        </w:rPr>
+        <w:t>dp.ID_Producto</w:t>
+      </w:r>
+      <w:proofErr w:type="spellEnd"/>
+      <w:r>
+        <w:rPr>
+          <w:lang w:eastAsia="es-ES"/>
+        </w:rPr>
+        <w:t xml:space="preserve"> = </w:t>
+      </w:r>
+      <w:proofErr w:type="spellStart"/>
+      <w:r>
+        <w:rPr>
+          <w:lang w:eastAsia="es-ES"/>
+        </w:rPr>
+        <w:t>pr.ID_Producto</w:t>
+      </w:r>
+      <w:proofErr w:type="spellEnd"/>
+    </w:p>
+    <w:p>
+      <w:pPr>
+        <w:rPr>
+          <w:lang w:eastAsia="es-ES"/>
+        </w:rPr>
+      </w:pPr>
+      <w:r>
+        <w:rPr>
+          <w:lang w:eastAsia="es-ES"/>
+        </w:rPr>
+        <w:t xml:space="preserve">WHERE </w:t>
+      </w:r>
+      <w:proofErr w:type="spellStart"/>
+      <w:proofErr w:type="gramStart"/>
+      <w:r>
+        <w:rPr>
+          <w:lang w:eastAsia="es-ES"/>
+        </w:rPr>
+        <w:t>pr.Categoria</w:t>
+      </w:r>
+      <w:proofErr w:type="spellEnd"/>
+      <w:proofErr w:type="gramEnd"/>
+      <w:r>
+        <w:rPr>
+          <w:lang w:eastAsia="es-ES"/>
+        </w:rPr>
+        <w:t xml:space="preserve"> = 'Categoría A';</w:t>
+      </w:r>
+    </w:p>
+    <w:p>
+      <w:pPr>
+        <w:rPr>
+          <w:lang w:eastAsia="es-ES"/>
+        </w:rPr>
+      </w:pPr>
+    </w:p>
+    <w:p>
+      <w:pPr>
+        <w:rPr>
+          <w:lang w:eastAsia="es-ES"/>
+        </w:rPr>
+      </w:pPr>
+      <w:r>
+        <w:rPr>
+          <w:lang w:eastAsia="es-ES"/>
+        </w:rPr>
+        <w:t>-- 10. Consultar los productos que han sido alquilados más de 3 veces</w:t>
+      </w:r>
+    </w:p>
+    <w:p>
+      <w:pPr>
+        <w:rPr>
+          <w:lang w:eastAsia="es-ES"/>
+        </w:rPr>
+      </w:pPr>
+      <w:r>
+        <w:rPr>
+          <w:lang w:eastAsia="es-ES"/>
+        </w:rPr>
+        <w:t xml:space="preserve">SELECT </w:t>
+      </w:r>
+      <w:proofErr w:type="spellStart"/>
+      <w:proofErr w:type="gramStart"/>
+      <w:r>
+        <w:rPr>
+          <w:lang w:eastAsia="es-ES"/>
+        </w:rPr>
+        <w:t>pr.Nombre</w:t>
+      </w:r>
+      <w:proofErr w:type="spellEnd"/>
+      <w:proofErr w:type="gramEnd"/>
+      <w:r>
+        <w:rPr>
+          <w:lang w:eastAsia="es-ES"/>
+        </w:rPr>
+        <w:t>, COUNT(</w:t>
+      </w:r>
+      <w:proofErr w:type="spellStart"/>
+      <w:r>
+        <w:rPr>
+          <w:lang w:eastAsia="es-ES"/>
+        </w:rPr>
+        <w:t>dp.ID_Producto</w:t>
+      </w:r>
+      <w:proofErr w:type="spellEnd"/>
+      <w:r>
+        <w:rPr>
+          <w:lang w:eastAsia="es-ES"/>
+        </w:rPr>
+        <w:t xml:space="preserve">) AS </w:t>
+      </w:r>
+      <w:proofErr w:type="spellStart"/>
+      <w:r>
+        <w:rPr>
+          <w:lang w:eastAsia="es-ES"/>
+        </w:rPr>
+        <w:t>Veces_Alquilado</w:t>
+      </w:r>
+      <w:proofErr w:type="spellEnd"/>
+    </w:p>
+    <w:p>
+      <w:pPr>
+        <w:rPr>
+          <w:lang w:eastAsia="es-ES"/>
+        </w:rPr>
+      </w:pPr>
+      <w:r>
+        <w:rPr>
+          <w:lang w:eastAsia="es-ES"/>
+        </w:rPr>
+        <w:t xml:space="preserve">FROM Producto </w:t>
+      </w:r>
+      <w:proofErr w:type="spellStart"/>
+      <w:r>
+        <w:rPr>
+          <w:lang w:eastAsia="es-ES"/>
+        </w:rPr>
+        <w:t>pr</w:t>
+      </w:r>
+      <w:proofErr w:type="spellEnd"/>
+    </w:p>
+    <w:p>
+      <w:pPr>
+        <w:rPr>
+          <w:lang w:eastAsia="es-ES"/>
+        </w:rPr>
+      </w:pPr>
+      <w:r>
+        <w:rPr>
+          <w:lang w:eastAsia="es-ES"/>
+        </w:rPr>
+        <w:t xml:space="preserve">INNER JOIN </w:t>
+      </w:r>
+      <w:proofErr w:type="spellStart"/>
+      <w:r>
+        <w:rPr>
+          <w:lang w:eastAsia="es-ES"/>
+        </w:rPr>
+        <w:t>DetallePedido</w:t>
+      </w:r>
+      <w:proofErr w:type="spellEnd"/>
+      <w:r>
+        <w:rPr>
+          <w:lang w:eastAsia="es-ES"/>
+        </w:rPr>
+        <w:t xml:space="preserve"> </w:t>
+      </w:r>
+      <w:proofErr w:type="spellStart"/>
+      <w:r>
+        <w:rPr>
+          <w:lang w:eastAsia="es-ES"/>
+        </w:rPr>
+        <w:t>dp</w:t>
+      </w:r>
+      <w:proofErr w:type="spellEnd"/>
+      <w:r>
+        <w:rPr>
+          <w:lang w:eastAsia="es-ES"/>
+        </w:rPr>
+        <w:t xml:space="preserve"> ON </w:t>
+      </w:r>
+      <w:proofErr w:type="spellStart"/>
+      <w:r>
+        <w:rPr>
+          <w:lang w:eastAsia="es-ES"/>
+        </w:rPr>
+        <w:t>pr.ID_Producto</w:t>
+      </w:r>
+      <w:proofErr w:type="spellEnd"/>
+      <w:r>
+        <w:rPr>
+          <w:lang w:eastAsia="es-ES"/>
+        </w:rPr>
+        <w:t xml:space="preserve"> = </w:t>
+      </w:r>
+      <w:proofErr w:type="spellStart"/>
+      <w:r>
+        <w:rPr>
+          <w:lang w:eastAsia="es-ES"/>
+        </w:rPr>
+        <w:t>dp.ID_Producto</w:t>
+      </w:r>
+      <w:proofErr w:type="spellEnd"/>
+    </w:p>
+    <w:p>
+      <w:pPr>
+        <w:rPr>
+          <w:lang w:eastAsia="es-ES"/>
+        </w:rPr>
+      </w:pPr>
+      <w:r>
+        <w:rPr>
+          <w:lang w:eastAsia="es-ES"/>
+        </w:rPr>
+        <w:t xml:space="preserve">GROUP BY </w:t>
+      </w:r>
+      <w:proofErr w:type="spellStart"/>
+      <w:r>
+        <w:rPr>
+          <w:lang w:eastAsia="es-ES"/>
+        </w:rPr>
+        <w:t>pr.ID_Producto</w:t>
+      </w:r>
+      <w:proofErr w:type="spellEnd"/>
+    </w:p>
+    <w:p>
+      <w:pPr>
+        <w:rPr>
+          <w:lang w:eastAsia="es-ES"/>
+        </w:rPr>
+      </w:pPr>
+      <w:r>
+        <w:rPr>
+          <w:lang w:eastAsia="es-ES"/>
+        </w:rPr>
+        <w:t>HAVING COUNT(</w:t>
+      </w:r>
+      <w:proofErr w:type="spellStart"/>
+      <w:r>
+        <w:rPr>
+          <w:lang w:eastAsia="es-ES"/>
+        </w:rPr>
+        <w:t>dp.ID_Producto</w:t>
+      </w:r>
+      <w:proofErr w:type="spellEnd"/>
+      <w:r>
+        <w:rPr>
+          <w:lang w:eastAsia="es-ES"/>
+        </w:rPr>
+        <w:t>) &gt; 3;</w:t>
+      </w:r>
+    </w:p>
+    <w:p>
+      <w:pPr>
+        <w:rPr>
+          <w:lang w:eastAsia="es-ES"/>
+        </w:rPr>
+      </w:pPr>
+    </w:p>
+    <w:p>
+      <w:pPr>
+        <w:rPr>
+          <w:lang w:eastAsia="es-ES"/>
+        </w:rPr>
+      </w:pPr>
+      <w:r>
+        <w:rPr>
+          <w:lang w:eastAsia="es-ES"/>
+        </w:rPr>
+        <w:t>-- 11. Consultar las órdenes y los detalles del cliente que la solicitó</w:t>
+      </w:r>
+    </w:p>
+    <w:p>
+      <w:pPr>
+        <w:rPr>
+          <w:lang w:eastAsia="es-ES"/>
+        </w:rPr>
+      </w:pPr>
+      <w:r>
+        <w:rPr>
+          <w:lang w:eastAsia="es-ES"/>
+        </w:rPr>
+        <w:t xml:space="preserve">SELECT </w:t>
+      </w:r>
+      <w:proofErr w:type="spellStart"/>
+      <w:r>
+        <w:rPr>
+          <w:lang w:eastAsia="es-ES"/>
+        </w:rPr>
+        <w:t>o.ID_Orden</w:t>
+      </w:r>
+      <w:proofErr w:type="spellEnd"/>
+      <w:r>
+        <w:rPr>
+          <w:lang w:eastAsia="es-ES"/>
+        </w:rPr>
+        <w:t xml:space="preserve">, </w:t>
+      </w:r>
+      <w:proofErr w:type="spellStart"/>
+      <w:r>
+        <w:rPr>
+          <w:lang w:eastAsia="es-ES"/>
+        </w:rPr>
+        <w:t>p.ID_Pedido</w:t>
+      </w:r>
+      <w:proofErr w:type="spellEnd"/>
+      <w:r>
+        <w:rPr>
+          <w:lang w:eastAsia="es-ES"/>
+        </w:rPr>
+        <w:t xml:space="preserve">, </w:t>
+      </w:r>
+      <w:proofErr w:type="spellStart"/>
+      <w:proofErr w:type="gramStart"/>
+      <w:r>
+        <w:rPr>
+          <w:lang w:eastAsia="es-ES"/>
+        </w:rPr>
+        <w:t>c.Nombre</w:t>
+      </w:r>
+      <w:proofErr w:type="gramEnd"/>
+      <w:r>
+        <w:rPr>
+          <w:lang w:eastAsia="es-ES"/>
+        </w:rPr>
+        <w:t>_Empresa</w:t>
+      </w:r>
+      <w:proofErr w:type="spellEnd"/>
+    </w:p>
+    <w:p>
+      <w:pPr>
+        <w:rPr>
+          <w:lang w:eastAsia="es-ES"/>
+        </w:rPr>
+      </w:pPr>
+      <w:r>
+        <w:rPr>
+          <w:lang w:eastAsia="es-ES"/>
+        </w:rPr>
+        <w:t>FROM Orden o</w:t>
+      </w:r>
+    </w:p>
+    <w:p>
+      <w:pPr>
+        <w:rPr>
+          <w:lang w:eastAsia="es-ES"/>
+        </w:rPr>
+      </w:pPr>
+      <w:r>
+        <w:rPr>
+          <w:lang w:eastAsia="es-ES"/>
+        </w:rPr>
+        <w:t xml:space="preserve">INNER JOIN Pedido p ON </w:t>
+      </w:r>
+      <w:proofErr w:type="spellStart"/>
+      <w:r>
+        <w:rPr>
+          <w:lang w:eastAsia="es-ES"/>
+        </w:rPr>
+        <w:t>o.ID_Pedido</w:t>
+      </w:r>
+      <w:proofErr w:type="spellEnd"/>
+      <w:r>
+        <w:rPr>
+          <w:lang w:eastAsia="es-ES"/>
+        </w:rPr>
+        <w:t xml:space="preserve"> = </w:t>
+      </w:r>
+      <w:proofErr w:type="spellStart"/>
+      <w:r>
+        <w:rPr>
+          <w:lang w:eastAsia="es-ES"/>
+        </w:rPr>
+        <w:t>p.ID_Pedido</w:t>
+      </w:r>
+      <w:proofErr w:type="spellEnd"/>
+    </w:p>
+    <w:p>
+      <w:pPr>
+        <w:rPr>
+          <w:lang w:eastAsia="es-ES"/>
+        </w:rPr>
+      </w:pPr>
+      <w:r>
+        <w:rPr>
+          <w:lang w:eastAsia="es-ES"/>
+        </w:rPr>
+        <w:t xml:space="preserve">INNER JOIN Cliente c ON </w:t>
+      </w:r>
+      <w:proofErr w:type="spellStart"/>
+      <w:r>
+        <w:rPr>
+          <w:lang w:eastAsia="es-ES"/>
+        </w:rPr>
+        <w:t>p.ID_Cliente</w:t>
+      </w:r>
+      <w:proofErr w:type="spellEnd"/>
+      <w:r>
+        <w:rPr>
+          <w:lang w:eastAsia="es-ES"/>
+        </w:rPr>
+        <w:t xml:space="preserve"> = </w:t>
+      </w:r>
+      <w:proofErr w:type="spellStart"/>
+      <w:r>
+        <w:rPr>
+          <w:lang w:eastAsia="es-ES"/>
+        </w:rPr>
+        <w:t>c.ID_Cliente</w:t>
+      </w:r>
+      <w:proofErr w:type="spellEnd"/>
+      <w:r>
+        <w:rPr>
+          <w:lang w:eastAsia="es-ES"/>
+        </w:rPr>
+        <w:t>;</w:t>
+      </w:r>
+    </w:p>
+    <w:p>
+      <w:pPr>
+        <w:rPr>
+          <w:lang w:eastAsia="es-ES"/>
+        </w:rPr>
+      </w:pPr>
+    </w:p>
+    <w:p>
+      <w:pPr>
+        <w:rPr>
+          <w:lang w:eastAsia="es-ES"/>
+        </w:rPr>
+      </w:pPr>
+      <w:r>
+        <w:rPr>
+          <w:lang w:eastAsia="es-ES"/>
+        </w:rPr>
+        <w:t>-- 12. Consultar los productos alquilados con su precio de alquiler y cantidad, solo los que están disponibles</w:t>
+      </w:r>
+    </w:p>
+    <w:p>
+      <w:pPr>
+        <w:rPr>
+          <w:lang w:eastAsia="es-ES"/>
+        </w:rPr>
+      </w:pPr>
+      <w:r>
+        <w:rPr>
+          <w:lang w:eastAsia="es-ES"/>
+        </w:rPr>
+        <w:t xml:space="preserve">SELECT </w:t>
+      </w:r>
+      <w:proofErr w:type="spellStart"/>
+      <w:proofErr w:type="gramStart"/>
+      <w:r>
+        <w:rPr>
+          <w:lang w:eastAsia="es-ES"/>
+        </w:rPr>
+        <w:t>pr.Nombre</w:t>
+      </w:r>
+      <w:proofErr w:type="spellEnd"/>
+      <w:proofErr w:type="gramEnd"/>
+      <w:r>
+        <w:rPr>
+          <w:lang w:eastAsia="es-ES"/>
+        </w:rPr>
+        <w:t xml:space="preserve">, </w:t>
+      </w:r>
+      <w:proofErr w:type="spellStart"/>
+      <w:r>
+        <w:rPr>
+          <w:lang w:eastAsia="es-ES"/>
+        </w:rPr>
+        <w:t>pr.Precio_Alquiler</w:t>
+      </w:r>
+      <w:proofErr w:type="spellEnd"/>
+      <w:r>
+        <w:rPr>
+          <w:lang w:eastAsia="es-ES"/>
+        </w:rPr>
+        <w:t xml:space="preserve">, </w:t>
+      </w:r>
+      <w:proofErr w:type="spellStart"/>
+      <w:r>
+        <w:rPr>
+          <w:lang w:eastAsia="es-ES"/>
+        </w:rPr>
+        <w:t>dp.Cantidad_Alquilada</w:t>
+      </w:r>
+      <w:proofErr w:type="spellEnd"/>
+    </w:p>
+    <w:p>
+      <w:pPr>
+        <w:rPr>
+          <w:lang w:eastAsia="es-ES"/>
+        </w:rPr>
+      </w:pPr>
+      <w:r>
+        <w:rPr>
+          <w:lang w:eastAsia="es-ES"/>
+        </w:rPr>
+        <w:t xml:space="preserve">FROM Producto </w:t>
+      </w:r>
+      <w:proofErr w:type="spellStart"/>
+      <w:r>
+        <w:rPr>
+          <w:lang w:eastAsia="es-ES"/>
+        </w:rPr>
+        <w:t>pr</w:t>
+      </w:r>
+      <w:proofErr w:type="spellEnd"/>
+    </w:p>
+    <w:p>
+      <w:pPr>
+        <w:rPr>
+          <w:lang w:eastAsia="es-ES"/>
+        </w:rPr>
+      </w:pPr>
+      <w:r>
+        <w:rPr>
+          <w:lang w:eastAsia="es-ES"/>
+        </w:rPr>
+        <w:t xml:space="preserve">INNER JOIN </w:t>
+      </w:r>
+      <w:proofErr w:type="spellStart"/>
+      <w:r>
+        <w:rPr>
+          <w:lang w:eastAsia="es-ES"/>
+        </w:rPr>
+        <w:t>DetallePedido</w:t>
+      </w:r>
+      <w:proofErr w:type="spellEnd"/>
+      <w:r>
+        <w:rPr>
+          <w:lang w:eastAsia="es-ES"/>
+        </w:rPr>
+        <w:t xml:space="preserve"> </w:t>
+      </w:r>
+      <w:proofErr w:type="spellStart"/>
+      <w:r>
+        <w:rPr>
+          <w:lang w:eastAsia="es-ES"/>
+        </w:rPr>
+        <w:t>dp</w:t>
+      </w:r>
+      <w:proofErr w:type="spellEnd"/>
+      <w:r>
+        <w:rPr>
+          <w:lang w:eastAsia="es-ES"/>
+        </w:rPr>
+        <w:t xml:space="preserve"> ON </w:t>
+      </w:r>
+      <w:proofErr w:type="spellStart"/>
+      <w:r>
+        <w:rPr>
+          <w:lang w:eastAsia="es-ES"/>
+        </w:rPr>
+        <w:t>pr.ID_Producto</w:t>
+      </w:r>
+      <w:proofErr w:type="spellEnd"/>
+      <w:r>
+        <w:rPr>
+          <w:lang w:eastAsia="es-ES"/>
+        </w:rPr>
+        <w:t xml:space="preserve"> = </w:t>
+      </w:r>
+      <w:proofErr w:type="spellStart"/>
+      <w:r>
+        <w:rPr>
+          <w:lang w:eastAsia="es-ES"/>
+        </w:rPr>
+        <w:t>dp.ID_Producto</w:t>
+      </w:r>
+      <w:proofErr w:type="spellEnd"/>
+    </w:p>
+    <w:p>
+      <w:pPr>
+        <w:rPr>
+          <w:lang w:eastAsia="es-ES"/>
+        </w:rPr>
+      </w:pPr>
+      <w:r>
+        <w:rPr>
+          <w:lang w:eastAsia="es-ES"/>
+        </w:rPr>
+        <w:t xml:space="preserve">WHERE </w:t>
+      </w:r>
+      <w:proofErr w:type="spellStart"/>
+      <w:proofErr w:type="gramStart"/>
+      <w:r>
+        <w:rPr>
+          <w:lang w:eastAsia="es-ES"/>
+        </w:rPr>
+        <w:t>pr.Estado</w:t>
+      </w:r>
+      <w:proofErr w:type="spellEnd"/>
+      <w:proofErr w:type="gramEnd"/>
+      <w:r>
+        <w:rPr>
+          <w:lang w:eastAsia="es-ES"/>
+        </w:rPr>
+        <w:t xml:space="preserve"> = 'Disponible';</w:t>
+      </w:r>
+    </w:p>
+    <w:p>
+      <w:pPr>
+        <w:rPr>
+          <w:lang w:eastAsia="es-ES"/>
+        </w:rPr>
+      </w:pPr>
+    </w:p>
+    <w:p>
+      <w:pPr>
+        <w:rPr>
+          <w:lang w:eastAsia="es-ES"/>
+        </w:rPr>
+      </w:pPr>
+      <w:r>
+        <w:rPr>
+          <w:lang w:eastAsia="es-ES"/>
+        </w:rPr>
+        <w:t>-- 13. Consultar los clientes y la cantidad total de productos que han alquilado</w:t>
+      </w:r>
+    </w:p>
+    <w:p>
+      <w:pPr>
+        <w:rPr>
+          <w:lang w:eastAsia="es-ES"/>
+        </w:rPr>
+      </w:pPr>
+      <w:r>
+        <w:rPr>
+          <w:lang w:eastAsia="es-ES"/>
+        </w:rPr>
+        <w:t xml:space="preserve">SELECT </w:t>
+      </w:r>
+      <w:proofErr w:type="spellStart"/>
+      <w:proofErr w:type="gramStart"/>
+      <w:r>
+        <w:rPr>
+          <w:lang w:eastAsia="es-ES"/>
+        </w:rPr>
+        <w:t>c.Nombre</w:t>
+      </w:r>
+      <w:proofErr w:type="gramEnd"/>
+      <w:r>
+        <w:rPr>
+          <w:lang w:eastAsia="es-ES"/>
+        </w:rPr>
+        <w:t>_Empresa</w:t>
+      </w:r>
+      <w:proofErr w:type="spellEnd"/>
+      <w:r>
+        <w:rPr>
+          <w:lang w:eastAsia="es-ES"/>
+        </w:rPr>
+        <w:t>, SUM(</w:t>
+      </w:r>
+      <w:proofErr w:type="spellStart"/>
+      <w:r>
+        <w:rPr>
+          <w:lang w:eastAsia="es-ES"/>
+        </w:rPr>
+        <w:t>dp.Cantidad_Alquilada</w:t>
+      </w:r>
+      <w:proofErr w:type="spellEnd"/>
+      <w:r>
+        <w:rPr>
+          <w:lang w:eastAsia="es-ES"/>
+        </w:rPr>
+        <w:t xml:space="preserve">) AS </w:t>
+      </w:r>
+      <w:proofErr w:type="spellStart"/>
+      <w:r>
+        <w:rPr>
+          <w:lang w:eastAsia="es-ES"/>
+        </w:rPr>
+        <w:t>Total_Alquilado</w:t>
+      </w:r>
+      <w:proofErr w:type="spellEnd"/>
+    </w:p>
+    <w:p>
+      <w:pPr>
+        <w:rPr>
+          <w:lang w:eastAsia="es-ES"/>
+        </w:rPr>
+      </w:pPr>
+      <w:r>
+        <w:rPr>
+          <w:lang w:eastAsia="es-ES"/>
+        </w:rPr>
+        <w:t>FROM Cliente c</w:t>
+      </w:r>
+    </w:p>
+    <w:p>
+      <w:pPr>
+        <w:rPr>
+          <w:lang w:eastAsia="es-ES"/>
+        </w:rPr>
+      </w:pPr>
+      <w:r>
+        <w:rPr>
+          <w:lang w:eastAsia="es-ES"/>
+        </w:rPr>
+        <w:t xml:space="preserve">INNER JOIN Pedido p ON </w:t>
+      </w:r>
+      <w:proofErr w:type="spellStart"/>
+      <w:r>
+        <w:rPr>
+          <w:lang w:eastAsia="es-ES"/>
+        </w:rPr>
+        <w:t>c.ID_Cliente</w:t>
+      </w:r>
+      <w:proofErr w:type="spellEnd"/>
+      <w:r>
+        <w:rPr>
+          <w:lang w:eastAsia="es-ES"/>
+        </w:rPr>
+        <w:t xml:space="preserve"> = </w:t>
+      </w:r>
+      <w:proofErr w:type="spellStart"/>
+      <w:r>
+        <w:rPr>
+          <w:lang w:eastAsia="es-ES"/>
+        </w:rPr>
+        <w:t>p.ID_Cliente</w:t>
+      </w:r>
+      <w:proofErr w:type="spellEnd"/>
+    </w:p>
+    <w:p>
+      <w:pPr>
+        <w:rPr>
+          <w:lang w:eastAsia="es-ES"/>
+        </w:rPr>
+      </w:pPr>
+      <w:r>
+        <w:rPr>
+          <w:lang w:eastAsia="es-ES"/>
+        </w:rPr>
+        <w:lastRenderedPageBreak/>
+        <w:t xml:space="preserve">INNER JOIN </w:t>
+      </w:r>
+      <w:proofErr w:type="spellStart"/>
+      <w:r>
+        <w:rPr>
+          <w:lang w:eastAsia="es-ES"/>
+        </w:rPr>
+        <w:t>DetallePedido</w:t>
+      </w:r>
+      <w:proofErr w:type="spellEnd"/>
+      <w:r>
+        <w:rPr>
+          <w:lang w:eastAsia="es-ES"/>
+        </w:rPr>
+        <w:t xml:space="preserve"> </w:t>
+      </w:r>
+      <w:proofErr w:type="spellStart"/>
+      <w:r>
+        <w:rPr>
+          <w:lang w:eastAsia="es-ES"/>
+        </w:rPr>
+        <w:t>dp</w:t>
+      </w:r>
+      <w:proofErr w:type="spellEnd"/>
+      <w:r>
+        <w:rPr>
+          <w:lang w:eastAsia="es-ES"/>
+        </w:rPr>
+        <w:t xml:space="preserve"> ON </w:t>
+      </w:r>
+      <w:proofErr w:type="spellStart"/>
+      <w:r>
+        <w:rPr>
+          <w:lang w:eastAsia="es-ES"/>
+        </w:rPr>
+        <w:t>p.ID_Pedido</w:t>
+      </w:r>
+      <w:proofErr w:type="spellEnd"/>
+      <w:r>
+        <w:rPr>
+          <w:lang w:eastAsia="es-ES"/>
+        </w:rPr>
+        <w:t xml:space="preserve"> = </w:t>
+      </w:r>
+      <w:proofErr w:type="spellStart"/>
+      <w:r>
+        <w:rPr>
+          <w:lang w:eastAsia="es-ES"/>
+        </w:rPr>
+        <w:t>dp.ID_Pedido</w:t>
+      </w:r>
+      <w:proofErr w:type="spellEnd"/>
+    </w:p>
+    <w:p>
+      <w:pPr>
+        <w:rPr>
+          <w:lang w:eastAsia="es-ES"/>
+        </w:rPr>
+      </w:pPr>
+      <w:r>
+        <w:rPr>
+          <w:lang w:eastAsia="es-ES"/>
+        </w:rPr>
+        <w:t xml:space="preserve">GROUP BY </w:t>
+      </w:r>
+      <w:proofErr w:type="spellStart"/>
+      <w:r>
+        <w:rPr>
+          <w:lang w:eastAsia="es-ES"/>
+        </w:rPr>
+        <w:t>c.ID_Cliente</w:t>
+      </w:r>
+      <w:proofErr w:type="spellEnd"/>
+      <w:r>
+        <w:rPr>
+          <w:lang w:eastAsia="es-ES"/>
+        </w:rPr>
+        <w:t>;</w:t>
+      </w:r>
+    </w:p>
+    <w:p>
+      <w:pPr>
+        <w:rPr>
+          <w:lang w:eastAsia="es-ES"/>
+        </w:rPr>
+      </w:pPr>
+    </w:p>
+    <w:p>
+      <w:pPr>
+        <w:rPr>
+          <w:lang w:eastAsia="es-ES"/>
+        </w:rPr>
+      </w:pPr>
+      <w:r>
+        <w:rPr>
+          <w:lang w:eastAsia="es-ES"/>
+        </w:rPr>
+        <w:t>-- 14. Consultar los pedidos con sus productos, fechas de entrega y devolución</w:t>
+      </w:r>
+    </w:p>
+    <w:p>
+      <w:pPr>
+        <w:rPr>
+          <w:lang w:eastAsia="es-ES"/>
+        </w:rPr>
+      </w:pPr>
+      <w:r>
+        <w:rPr>
+          <w:lang w:eastAsia="es-ES"/>
+        </w:rPr>
+        <w:t xml:space="preserve">SELECT </w:t>
+      </w:r>
+      <w:proofErr w:type="spellStart"/>
+      <w:r>
+        <w:rPr>
+          <w:lang w:eastAsia="es-ES"/>
+        </w:rPr>
+        <w:t>p.ID_Pedido</w:t>
+      </w:r>
+      <w:proofErr w:type="spellEnd"/>
+      <w:r>
+        <w:rPr>
+          <w:lang w:eastAsia="es-ES"/>
+        </w:rPr>
+        <w:t xml:space="preserve">, </w:t>
+      </w:r>
+      <w:proofErr w:type="spellStart"/>
+      <w:proofErr w:type="gramStart"/>
+      <w:r>
+        <w:rPr>
+          <w:lang w:eastAsia="es-ES"/>
+        </w:rPr>
+        <w:t>pr.Nombre</w:t>
+      </w:r>
+      <w:proofErr w:type="spellEnd"/>
+      <w:proofErr w:type="gramEnd"/>
+      <w:r>
+        <w:rPr>
+          <w:lang w:eastAsia="es-ES"/>
+        </w:rPr>
+        <w:t xml:space="preserve">, </w:t>
+      </w:r>
+      <w:proofErr w:type="spellStart"/>
+      <w:r>
+        <w:rPr>
+          <w:lang w:eastAsia="es-ES"/>
+        </w:rPr>
+        <w:t>p.Fecha_Entrega</w:t>
+      </w:r>
+      <w:proofErr w:type="spellEnd"/>
+      <w:r>
+        <w:rPr>
+          <w:lang w:eastAsia="es-ES"/>
+        </w:rPr>
+        <w:t xml:space="preserve">, </w:t>
+      </w:r>
+      <w:proofErr w:type="spellStart"/>
+      <w:r>
+        <w:rPr>
+          <w:lang w:eastAsia="es-ES"/>
+        </w:rPr>
+        <w:t>p.Fecha_Devolucion</w:t>
+      </w:r>
+      <w:proofErr w:type="spellEnd"/>
+    </w:p>
+    <w:p>
+      <w:pPr>
+        <w:rPr>
+          <w:lang w:eastAsia="es-ES"/>
+        </w:rPr>
+      </w:pPr>
+      <w:r>
+        <w:rPr>
+          <w:lang w:eastAsia="es-ES"/>
+        </w:rPr>
+        <w:t>FROM Pedido p</w:t>
+      </w:r>
+    </w:p>
+    <w:p>
+      <w:pPr>
+        <w:rPr>
+          <w:lang w:eastAsia="es-ES"/>
+        </w:rPr>
+      </w:pPr>
+      <w:r>
+        <w:rPr>
+          <w:lang w:eastAsia="es-ES"/>
+        </w:rPr>
+        <w:t xml:space="preserve">INNER JOIN </w:t>
+      </w:r>
+      <w:proofErr w:type="spellStart"/>
+      <w:r>
+        <w:rPr>
+          <w:lang w:eastAsia="es-ES"/>
+        </w:rPr>
+        <w:t>DetallePedido</w:t>
+      </w:r>
+      <w:proofErr w:type="spellEnd"/>
+      <w:r>
+        <w:rPr>
+          <w:lang w:eastAsia="es-ES"/>
+        </w:rPr>
+        <w:t xml:space="preserve"> </w:t>
+      </w:r>
+      <w:proofErr w:type="spellStart"/>
+      <w:r>
+        <w:rPr>
+          <w:lang w:eastAsia="es-ES"/>
+        </w:rPr>
+        <w:t>dp</w:t>
+      </w:r>
+      <w:proofErr w:type="spellEnd"/>
+      <w:r>
+        <w:rPr>
+          <w:lang w:eastAsia="es-ES"/>
+        </w:rPr>
+        <w:t xml:space="preserve"> ON </w:t>
+      </w:r>
+      <w:proofErr w:type="spellStart"/>
+      <w:r>
+        <w:rPr>
+          <w:lang w:eastAsia="es-ES"/>
+        </w:rPr>
+        <w:t>p.ID_Pedido</w:t>
+      </w:r>
+      <w:proofErr w:type="spellEnd"/>
+      <w:r>
+        <w:rPr>
+          <w:lang w:eastAsia="es-ES"/>
+        </w:rPr>
+        <w:t xml:space="preserve"> = </w:t>
+      </w:r>
+      <w:proofErr w:type="spellStart"/>
+      <w:r>
+        <w:rPr>
+          <w:lang w:eastAsia="es-ES"/>
+        </w:rPr>
+        <w:t>dp.ID_Pedido</w:t>
+      </w:r>
+      <w:proofErr w:type="spellEnd"/>
+    </w:p>
+    <w:p>
+      <w:pPr>
+        <w:rPr>
+          <w:lang w:eastAsia="es-ES"/>
+        </w:rPr>
+      </w:pPr>
+      <w:r>
+        <w:rPr>
+          <w:lang w:eastAsia="es-ES"/>
+        </w:rPr>
+        <w:t xml:space="preserve">INNER JOIN Producto </w:t>
+      </w:r>
+      <w:proofErr w:type="spellStart"/>
+      <w:r>
+        <w:rPr>
+          <w:lang w:eastAsia="es-ES"/>
+        </w:rPr>
+        <w:t>pr</w:t>
+      </w:r>
+      <w:proofErr w:type="spellEnd"/>
+      <w:r>
+        <w:rPr>
+          <w:lang w:eastAsia="es-ES"/>
+        </w:rPr>
+        <w:t xml:space="preserve"> ON </w:t>
+      </w:r>
+      <w:proofErr w:type="spellStart"/>
+      <w:r>
+        <w:rPr>
+          <w:lang w:eastAsia="es-ES"/>
+        </w:rPr>
+        <w:t>dp.ID_Producto</w:t>
+      </w:r>
+      <w:proofErr w:type="spellEnd"/>
+      <w:r>
+        <w:rPr>
+          <w:lang w:eastAsia="es-ES"/>
+        </w:rPr>
+        <w:t xml:space="preserve"> = </w:t>
+      </w:r>
+      <w:proofErr w:type="spellStart"/>
+      <w:r>
+        <w:rPr>
+          <w:lang w:eastAsia="es-ES"/>
+        </w:rPr>
+        <w:t>pr.ID_Producto</w:t>
+      </w:r>
+      <w:proofErr w:type="spellEnd"/>
+      <w:r>
+        <w:rPr>
+          <w:lang w:eastAsia="es-ES"/>
+        </w:rPr>
+        <w:t>;</w:t>
+      </w:r>
+    </w:p>
+    <w:p>
+      <w:pPr>
+        <w:rPr>
+          <w:lang w:eastAsia="es-ES"/>
+        </w:rPr>
+      </w:pPr>
+    </w:p>
+    <w:p>
+      <w:pPr>
+        <w:rPr>
+          <w:lang w:eastAsia="es-ES"/>
+        </w:rPr>
+      </w:pPr>
+      <w:r>
+        <w:rPr>
+          <w:lang w:eastAsia="es-ES"/>
+        </w:rPr>
+        <w:t>-- 15. Consultar el estado de las órdenes junto con el nombre del transportista</w:t>
+      </w:r>
+    </w:p>
+    <w:p>
+      <w:pPr>
+        <w:rPr>
+          <w:lang w:eastAsia="es-ES"/>
+        </w:rPr>
+      </w:pPr>
+      <w:r>
+        <w:rPr>
+          <w:lang w:eastAsia="es-ES"/>
+        </w:rPr>
+        <w:t xml:space="preserve">SELECT </w:t>
+      </w:r>
+      <w:proofErr w:type="spellStart"/>
+      <w:proofErr w:type="gramStart"/>
+      <w:r>
+        <w:rPr>
+          <w:lang w:eastAsia="es-ES"/>
+        </w:rPr>
+        <w:t>o.Estado</w:t>
+      </w:r>
+      <w:proofErr w:type="spellEnd"/>
+      <w:proofErr w:type="gramEnd"/>
+      <w:r>
+        <w:rPr>
+          <w:lang w:eastAsia="es-ES"/>
+        </w:rPr>
+        <w:t xml:space="preserve">, </w:t>
+      </w:r>
+      <w:proofErr w:type="spellStart"/>
+      <w:r>
+        <w:rPr>
+          <w:lang w:eastAsia="es-ES"/>
+        </w:rPr>
+        <w:t>o.Nombre_Trans</w:t>
+      </w:r>
+      <w:proofErr w:type="spellEnd"/>
+      <w:r>
+        <w:rPr>
+          <w:lang w:eastAsia="es-ES"/>
+        </w:rPr>
+        <w:t xml:space="preserve">, </w:t>
+      </w:r>
+      <w:proofErr w:type="spellStart"/>
+      <w:r>
+        <w:rPr>
+          <w:lang w:eastAsia="es-ES"/>
+        </w:rPr>
+        <w:t>o.Tlf_Trans</w:t>
+      </w:r>
+      <w:proofErr w:type="spellEnd"/>
+    </w:p>
+    <w:p>
+      <w:pPr>
+        <w:rPr>
+          <w:lang w:eastAsia="es-ES"/>
+        </w:rPr>
+      </w:pPr>
+      <w:r>
+        <w:rPr>
+          <w:lang w:eastAsia="es-ES"/>
+        </w:rPr>
+        <w:t>FROM Orden o</w:t>
+      </w:r>
+    </w:p>
+    <w:p>
+      <w:pPr>
+        <w:rPr>
+          <w:lang w:eastAsia="es-ES"/>
+        </w:rPr>
+      </w:pPr>
+      <w:r>
+        <w:rPr>
+          <w:lang w:eastAsia="es-ES"/>
+        </w:rPr>
+        <w:t xml:space="preserve">INNER JOIN Pedido p ON </w:t>
+      </w:r>
+      <w:proofErr w:type="spellStart"/>
+      <w:r>
+        <w:rPr>
+          <w:lang w:eastAsia="es-ES"/>
+        </w:rPr>
+        <w:t>o.ID_Pedido</w:t>
+      </w:r>
+      <w:proofErr w:type="spellEnd"/>
+      <w:r>
+        <w:rPr>
+          <w:lang w:eastAsia="es-ES"/>
+        </w:rPr>
+        <w:t xml:space="preserve"> = </w:t>
+      </w:r>
+      <w:proofErr w:type="spellStart"/>
+      <w:r>
+        <w:rPr>
+          <w:lang w:eastAsia="es-ES"/>
+        </w:rPr>
+        <w:t>p.ID_Pedido</w:t>
+      </w:r>
+      <w:proofErr w:type="spellEnd"/>
+    </w:p>
+    <w:p>
+      <w:pPr>
+        <w:rPr>
+          <w:lang w:eastAsia="es-ES"/>
+        </w:rPr>
+      </w:pPr>
+      <w:r>
+        <w:rPr>
+          <w:lang w:eastAsia="es-ES"/>
+        </w:rPr>
+        <w:t xml:space="preserve">WHERE </w:t>
+      </w:r>
+      <w:proofErr w:type="spellStart"/>
+      <w:proofErr w:type="gramStart"/>
+      <w:r>
+        <w:rPr>
+          <w:lang w:eastAsia="es-ES"/>
+        </w:rPr>
+        <w:t>p.Estado</w:t>
+      </w:r>
+      <w:proofErr w:type="spellEnd"/>
+      <w:proofErr w:type="gramEnd"/>
+      <w:r>
+        <w:rPr>
+          <w:lang w:eastAsia="es-ES"/>
+        </w:rPr>
+        <w:t xml:space="preserve"> = 'Pendiente';</w:t>
+      </w:r>
+    </w:p>
+    <w:p>
+      <w:pPr>
+        <w:rPr>
+          <w:lang w:eastAsia="es-ES"/>
+        </w:rPr>
+      </w:pPr>
+    </w:p>
+    <w:p>
+      <w:pPr>
+        <w:rPr>
+          <w:lang w:eastAsia="es-ES"/>
+        </w:rPr>
+      </w:pPr>
+      <w:r>
+        <w:rPr>
+          <w:lang w:eastAsia="es-ES"/>
+        </w:rPr>
+        <w:t>-- 16. Consultar los pedidos de un cliente específico y sus detalles</w:t>
+      </w:r>
+    </w:p>
+    <w:p>
+      <w:pPr>
+        <w:rPr>
+          <w:lang w:eastAsia="es-ES"/>
+        </w:rPr>
+      </w:pPr>
+      <w:r>
+        <w:rPr>
+          <w:lang w:eastAsia="es-ES"/>
+        </w:rPr>
+        <w:t xml:space="preserve">SELECT </w:t>
+      </w:r>
+      <w:proofErr w:type="spellStart"/>
+      <w:r>
+        <w:rPr>
+          <w:lang w:eastAsia="es-ES"/>
+        </w:rPr>
+        <w:t>p.ID_Pedido</w:t>
+      </w:r>
+      <w:proofErr w:type="spellEnd"/>
+      <w:r>
+        <w:rPr>
+          <w:lang w:eastAsia="es-ES"/>
+        </w:rPr>
+        <w:t xml:space="preserve">, </w:t>
+      </w:r>
+      <w:proofErr w:type="spellStart"/>
+      <w:proofErr w:type="gramStart"/>
+      <w:r>
+        <w:rPr>
+          <w:lang w:eastAsia="es-ES"/>
+        </w:rPr>
+        <w:t>p.Fecha</w:t>
+      </w:r>
+      <w:proofErr w:type="gramEnd"/>
+      <w:r>
+        <w:rPr>
+          <w:lang w:eastAsia="es-ES"/>
+        </w:rPr>
+        <w:t>_Entrega</w:t>
+      </w:r>
+      <w:proofErr w:type="spellEnd"/>
+      <w:r>
+        <w:rPr>
+          <w:lang w:eastAsia="es-ES"/>
+        </w:rPr>
+        <w:t xml:space="preserve">, </w:t>
+      </w:r>
+      <w:proofErr w:type="spellStart"/>
+      <w:r>
+        <w:rPr>
+          <w:lang w:eastAsia="es-ES"/>
+        </w:rPr>
+        <w:t>dp.Cantidad_Alquilada</w:t>
+      </w:r>
+      <w:proofErr w:type="spellEnd"/>
+      <w:r>
+        <w:rPr>
+          <w:lang w:eastAsia="es-ES"/>
+        </w:rPr>
+        <w:t xml:space="preserve">, </w:t>
+      </w:r>
+      <w:proofErr w:type="spellStart"/>
+      <w:r>
+        <w:rPr>
+          <w:lang w:eastAsia="es-ES"/>
+        </w:rPr>
+        <w:t>pr.Nombre</w:t>
+      </w:r>
+      <w:proofErr w:type="spellEnd"/>
+    </w:p>
+    <w:p>
+      <w:pPr>
+        <w:rPr>
+          <w:lang w:eastAsia="es-ES"/>
+        </w:rPr>
+      </w:pPr>
+      <w:r>
+        <w:rPr>
+          <w:lang w:eastAsia="es-ES"/>
+        </w:rPr>
+        <w:t>FROM Cliente c</w:t>
+      </w:r>
+    </w:p>
+    <w:p>
+      <w:pPr>
+        <w:rPr>
+          <w:lang w:eastAsia="es-ES"/>
+        </w:rPr>
+      </w:pPr>
+      <w:r>
+        <w:rPr>
+          <w:lang w:eastAsia="es-ES"/>
+        </w:rPr>
+        <w:t xml:space="preserve">INNER JOIN Pedido p ON </w:t>
+      </w:r>
+      <w:proofErr w:type="spellStart"/>
+      <w:r>
+        <w:rPr>
+          <w:lang w:eastAsia="es-ES"/>
+        </w:rPr>
+        <w:t>c.ID_Cliente</w:t>
+      </w:r>
+      <w:proofErr w:type="spellEnd"/>
+      <w:r>
+        <w:rPr>
+          <w:lang w:eastAsia="es-ES"/>
+        </w:rPr>
+        <w:t xml:space="preserve"> = </w:t>
+      </w:r>
+      <w:proofErr w:type="spellStart"/>
+      <w:r>
+        <w:rPr>
+          <w:lang w:eastAsia="es-ES"/>
+        </w:rPr>
+        <w:t>p.ID_Cliente</w:t>
+      </w:r>
+      <w:proofErr w:type="spellEnd"/>
+    </w:p>
+    <w:p>
+      <w:pPr>
+        <w:rPr>
+          <w:lang w:eastAsia="es-ES"/>
+        </w:rPr>
+      </w:pPr>
+      <w:r>
+        <w:rPr>
+          <w:lang w:eastAsia="es-ES"/>
+        </w:rPr>
+        <w:t xml:space="preserve">INNER JOIN </w:t>
+      </w:r>
+      <w:proofErr w:type="spellStart"/>
+      <w:r>
+        <w:rPr>
+          <w:lang w:eastAsia="es-ES"/>
+        </w:rPr>
+        <w:t>DetallePedido</w:t>
+      </w:r>
+      <w:proofErr w:type="spellEnd"/>
+      <w:r>
+        <w:rPr>
+          <w:lang w:eastAsia="es-ES"/>
+        </w:rPr>
+        <w:t xml:space="preserve"> </w:t>
+      </w:r>
+      <w:proofErr w:type="spellStart"/>
+      <w:r>
+        <w:rPr>
+          <w:lang w:eastAsia="es-ES"/>
+        </w:rPr>
+        <w:t>dp</w:t>
+      </w:r>
+      <w:proofErr w:type="spellEnd"/>
+      <w:r>
+        <w:rPr>
+          <w:lang w:eastAsia="es-ES"/>
+        </w:rPr>
+        <w:t xml:space="preserve"> ON </w:t>
+      </w:r>
+      <w:proofErr w:type="spellStart"/>
+      <w:r>
+        <w:rPr>
+          <w:lang w:eastAsia="es-ES"/>
+        </w:rPr>
+        <w:t>p.ID_Pedido</w:t>
+      </w:r>
+      <w:proofErr w:type="spellEnd"/>
+      <w:r>
+        <w:rPr>
+          <w:lang w:eastAsia="es-ES"/>
+        </w:rPr>
+        <w:t xml:space="preserve"> = </w:t>
+      </w:r>
+      <w:proofErr w:type="spellStart"/>
+      <w:r>
+        <w:rPr>
+          <w:lang w:eastAsia="es-ES"/>
+        </w:rPr>
+        <w:t>dp.ID_Pedido</w:t>
+      </w:r>
+      <w:proofErr w:type="spellEnd"/>
+    </w:p>
+    <w:p>
+      <w:pPr>
+        <w:rPr>
+          <w:lang w:eastAsia="es-ES"/>
+        </w:rPr>
+      </w:pPr>
+      <w:r>
+        <w:rPr>
+          <w:lang w:eastAsia="es-ES"/>
+        </w:rPr>
+        <w:t xml:space="preserve">INNER JOIN Producto </w:t>
+      </w:r>
+      <w:proofErr w:type="spellStart"/>
+      <w:r>
+        <w:rPr>
+          <w:lang w:eastAsia="es-ES"/>
+        </w:rPr>
+        <w:t>pr</w:t>
+      </w:r>
+      <w:proofErr w:type="spellEnd"/>
+      <w:r>
+        <w:rPr>
+          <w:lang w:eastAsia="es-ES"/>
+        </w:rPr>
+        <w:t xml:space="preserve"> ON </w:t>
+      </w:r>
+      <w:proofErr w:type="spellStart"/>
+      <w:r>
+        <w:rPr>
+          <w:lang w:eastAsia="es-ES"/>
+        </w:rPr>
+        <w:t>dp.ID_Producto</w:t>
+      </w:r>
+      <w:proofErr w:type="spellEnd"/>
+      <w:r>
+        <w:rPr>
+          <w:lang w:eastAsia="es-ES"/>
+        </w:rPr>
+        <w:t xml:space="preserve"> = </w:t>
+      </w:r>
+      <w:proofErr w:type="spellStart"/>
+      <w:r>
+        <w:rPr>
+          <w:lang w:eastAsia="es-ES"/>
+        </w:rPr>
+        <w:t>pr.ID_Producto</w:t>
+      </w:r>
+      <w:proofErr w:type="spellEnd"/>
+    </w:p>
+    <w:p>
+      <w:pPr>
+        <w:rPr>
+          <w:lang w:eastAsia="es-ES"/>
+        </w:rPr>
+      </w:pPr>
+      <w:r>
+        <w:rPr>
+          <w:lang w:eastAsia="es-ES"/>
+        </w:rPr>
+        <w:t xml:space="preserve">WHERE </w:t>
+      </w:r>
+      <w:proofErr w:type="spellStart"/>
+      <w:proofErr w:type="gramStart"/>
+      <w:r>
+        <w:rPr>
+          <w:lang w:eastAsia="es-ES"/>
+        </w:rPr>
+        <w:t>c.Nombre</w:t>
+      </w:r>
+      <w:proofErr w:type="gramEnd"/>
+      <w:r>
+        <w:rPr>
+          <w:lang w:eastAsia="es-ES"/>
+        </w:rPr>
+        <w:t>_Empresa</w:t>
+      </w:r>
+      <w:proofErr w:type="spellEnd"/>
+      <w:r>
+        <w:rPr>
+          <w:lang w:eastAsia="es-ES"/>
+        </w:rPr>
+        <w:t xml:space="preserve"> = 'Empresa A';</w:t>
+      </w:r>
+    </w:p>
+    <w:p>
+      <w:pPr>
+        <w:rPr>
+          <w:lang w:eastAsia="es-ES"/>
+        </w:rPr>
+      </w:pPr>
+    </w:p>
+    <w:p>
+      <w:pPr>
+        <w:rPr>
+          <w:lang w:eastAsia="es-ES"/>
+        </w:rPr>
+      </w:pPr>
+      <w:r>
+        <w:rPr>
+          <w:lang w:eastAsia="es-ES"/>
+        </w:rPr>
+        <w:t>-- 17. Consultar las órdenes de entrega y devolución, con su respectivo cliente</w:t>
+      </w:r>
+    </w:p>
+    <w:p>
+      <w:pPr>
+        <w:rPr>
+          <w:lang w:eastAsia="es-ES"/>
+        </w:rPr>
+      </w:pPr>
+      <w:r>
+        <w:rPr>
+          <w:lang w:eastAsia="es-ES"/>
+        </w:rPr>
+        <w:t xml:space="preserve">SELECT </w:t>
+      </w:r>
+      <w:proofErr w:type="spellStart"/>
+      <w:r>
+        <w:rPr>
+          <w:lang w:eastAsia="es-ES"/>
+        </w:rPr>
+        <w:t>o.ID_Orden</w:t>
+      </w:r>
+      <w:proofErr w:type="spellEnd"/>
+      <w:r>
+        <w:rPr>
+          <w:lang w:eastAsia="es-ES"/>
+        </w:rPr>
+        <w:t xml:space="preserve">, </w:t>
+      </w:r>
+      <w:proofErr w:type="spellStart"/>
+      <w:r>
+        <w:rPr>
+          <w:lang w:eastAsia="es-ES"/>
+        </w:rPr>
+        <w:t>p.ID_Pedido</w:t>
+      </w:r>
+      <w:proofErr w:type="spellEnd"/>
+      <w:r>
+        <w:rPr>
+          <w:lang w:eastAsia="es-ES"/>
+        </w:rPr>
+        <w:t xml:space="preserve">, </w:t>
+      </w:r>
+      <w:proofErr w:type="spellStart"/>
+      <w:proofErr w:type="gramStart"/>
+      <w:r>
+        <w:rPr>
+          <w:lang w:eastAsia="es-ES"/>
+        </w:rPr>
+        <w:t>c.Nombre</w:t>
+      </w:r>
+      <w:proofErr w:type="gramEnd"/>
+      <w:r>
+        <w:rPr>
+          <w:lang w:eastAsia="es-ES"/>
+        </w:rPr>
+        <w:t>_Empresa</w:t>
+      </w:r>
+      <w:proofErr w:type="spellEnd"/>
+      <w:r>
+        <w:rPr>
+          <w:lang w:eastAsia="es-ES"/>
+        </w:rPr>
+        <w:t xml:space="preserve">, </w:t>
+      </w:r>
+      <w:proofErr w:type="spellStart"/>
+      <w:r>
+        <w:rPr>
+          <w:lang w:eastAsia="es-ES"/>
+        </w:rPr>
+        <w:t>o.Tipo_Orden</w:t>
+      </w:r>
+      <w:proofErr w:type="spellEnd"/>
+    </w:p>
+    <w:p>
+      <w:pPr>
+        <w:rPr>
+          <w:lang w:eastAsia="es-ES"/>
+        </w:rPr>
+      </w:pPr>
+      <w:r>
+        <w:rPr>
+          <w:lang w:eastAsia="es-ES"/>
+        </w:rPr>
+        <w:t>FROM Orden o</w:t>
+      </w:r>
+    </w:p>
+    <w:p>
+      <w:pPr>
+        <w:rPr>
+          <w:lang w:eastAsia="es-ES"/>
+        </w:rPr>
+      </w:pPr>
+      <w:r>
+        <w:rPr>
+          <w:lang w:eastAsia="es-ES"/>
+        </w:rPr>
+        <w:t xml:space="preserve">INNER JOIN Pedido p ON </w:t>
+      </w:r>
+      <w:proofErr w:type="spellStart"/>
+      <w:r>
+        <w:rPr>
+          <w:lang w:eastAsia="es-ES"/>
+        </w:rPr>
+        <w:t>o.ID_Pedido</w:t>
+      </w:r>
+      <w:proofErr w:type="spellEnd"/>
+      <w:r>
+        <w:rPr>
+          <w:lang w:eastAsia="es-ES"/>
+        </w:rPr>
+        <w:t xml:space="preserve"> = </w:t>
+      </w:r>
+      <w:proofErr w:type="spellStart"/>
+      <w:r>
+        <w:rPr>
+          <w:lang w:eastAsia="es-ES"/>
+        </w:rPr>
+        <w:t>p.ID_Pedido</w:t>
+      </w:r>
+      <w:proofErr w:type="spellEnd"/>
+    </w:p>
+    <w:p>
+      <w:pPr>
+        <w:rPr>
+          <w:lang w:eastAsia="es-ES"/>
+        </w:rPr>
+      </w:pPr>
+      <w:r>
+        <w:rPr>
+          <w:lang w:eastAsia="es-ES"/>
+        </w:rPr>
+        <w:t xml:space="preserve">INNER JOIN Cliente c ON </w:t>
+      </w:r>
+      <w:proofErr w:type="spellStart"/>
+      <w:r>
+        <w:rPr>
+          <w:lang w:eastAsia="es-ES"/>
+        </w:rPr>
+        <w:t>p.ID_Cliente</w:t>
+      </w:r>
+      <w:proofErr w:type="spellEnd"/>
+      <w:r>
+        <w:rPr>
+          <w:lang w:eastAsia="es-ES"/>
+        </w:rPr>
+        <w:t xml:space="preserve"> = </w:t>
+      </w:r>
+      <w:proofErr w:type="spellStart"/>
+      <w:r>
+        <w:rPr>
+          <w:lang w:eastAsia="es-ES"/>
+        </w:rPr>
+        <w:t>c.ID_Cliente</w:t>
+      </w:r>
+      <w:proofErr w:type="spellEnd"/>
+      <w:r>
+        <w:rPr>
+          <w:lang w:eastAsia="es-ES"/>
+        </w:rPr>
+        <w:t>;</w:t>
+      </w:r>
+    </w:p>
+    <w:p>
+      <w:pPr>
+        <w:rPr>
+          <w:lang w:eastAsia="es-ES"/>
+        </w:rPr>
+      </w:pPr>
+    </w:p>
+    <w:p>
+      <w:pPr>
+        <w:rPr>
+          <w:lang w:eastAsia="es-ES"/>
+        </w:rPr>
+      </w:pPr>
+      <w:r>
+        <w:rPr>
+          <w:lang w:eastAsia="es-ES"/>
+        </w:rPr>
+        <w:t>-- 18. Consultar los productos y su cantidad total alquilada por todos los clientes</w:t>
+      </w:r>
+    </w:p>
+    <w:p>
+      <w:pPr>
+        <w:rPr>
+          <w:lang w:eastAsia="es-ES"/>
+        </w:rPr>
+      </w:pPr>
+      <w:r>
+        <w:rPr>
+          <w:lang w:eastAsia="es-ES"/>
+        </w:rPr>
+        <w:t xml:space="preserve">SELECT </w:t>
+      </w:r>
+      <w:proofErr w:type="spellStart"/>
+      <w:proofErr w:type="gramStart"/>
+      <w:r>
+        <w:rPr>
+          <w:lang w:eastAsia="es-ES"/>
+        </w:rPr>
+        <w:t>pr.Nombre</w:t>
+      </w:r>
+      <w:proofErr w:type="spellEnd"/>
+      <w:proofErr w:type="gramEnd"/>
+      <w:r>
+        <w:rPr>
+          <w:lang w:eastAsia="es-ES"/>
+        </w:rPr>
+        <w:t>, SUM(</w:t>
+      </w:r>
+      <w:proofErr w:type="spellStart"/>
+      <w:r>
+        <w:rPr>
+          <w:lang w:eastAsia="es-ES"/>
+        </w:rPr>
+        <w:t>dp.Cantidad_Alquilada</w:t>
+      </w:r>
+      <w:proofErr w:type="spellEnd"/>
+      <w:r>
+        <w:rPr>
+          <w:lang w:eastAsia="es-ES"/>
+        </w:rPr>
+        <w:t xml:space="preserve">) AS </w:t>
+      </w:r>
+      <w:proofErr w:type="spellStart"/>
+      <w:r>
+        <w:rPr>
+          <w:lang w:eastAsia="es-ES"/>
+        </w:rPr>
+        <w:t>Total_Alquilado</w:t>
+      </w:r>
+      <w:proofErr w:type="spellEnd"/>
+    </w:p>
+    <w:p>
+      <w:pPr>
+        <w:rPr>
+          <w:lang w:eastAsia="es-ES"/>
+        </w:rPr>
+      </w:pPr>
+      <w:r>
+        <w:rPr>
+          <w:lang w:eastAsia="es-ES"/>
+        </w:rPr>
+        <w:lastRenderedPageBreak/>
+        <w:t xml:space="preserve">FROM Producto </w:t>
+      </w:r>
+      <w:proofErr w:type="spellStart"/>
+      <w:r>
+        <w:rPr>
+          <w:lang w:eastAsia="es-ES"/>
+        </w:rPr>
+        <w:t>pr</w:t>
+      </w:r>
+      <w:proofErr w:type="spellEnd"/>
+    </w:p>
+    <w:p>
+      <w:pPr>
+        <w:rPr>
+          <w:lang w:eastAsia="es-ES"/>
+        </w:rPr>
+      </w:pPr>
+      <w:r>
+        <w:rPr>
+          <w:lang w:eastAsia="es-ES"/>
+        </w:rPr>
+        <w:t xml:space="preserve">INNER JOIN </w:t>
+      </w:r>
+      <w:proofErr w:type="spellStart"/>
+      <w:r>
+        <w:rPr>
+          <w:lang w:eastAsia="es-ES"/>
+        </w:rPr>
+        <w:t>DetallePedido</w:t>
+      </w:r>
+      <w:proofErr w:type="spellEnd"/>
+      <w:r>
+        <w:rPr>
+          <w:lang w:eastAsia="es-ES"/>
+        </w:rPr>
+        <w:t xml:space="preserve"> </w:t>
+      </w:r>
+      <w:proofErr w:type="spellStart"/>
+      <w:r>
+        <w:rPr>
+          <w:lang w:eastAsia="es-ES"/>
+        </w:rPr>
+        <w:t>dp</w:t>
+      </w:r>
+      <w:proofErr w:type="spellEnd"/>
+      <w:r>
+        <w:rPr>
+          <w:lang w:eastAsia="es-ES"/>
+        </w:rPr>
+        <w:t xml:space="preserve"> ON </w:t>
+      </w:r>
+      <w:proofErr w:type="spellStart"/>
+      <w:r>
+        <w:rPr>
+          <w:lang w:eastAsia="es-ES"/>
+        </w:rPr>
+        <w:t>pr.ID_Producto</w:t>
+      </w:r>
+      <w:proofErr w:type="spellEnd"/>
+      <w:r>
+        <w:rPr>
+          <w:lang w:eastAsia="es-ES"/>
+        </w:rPr>
+        <w:t xml:space="preserve"> = </w:t>
+      </w:r>
+      <w:proofErr w:type="spellStart"/>
+      <w:r>
+        <w:rPr>
+          <w:lang w:eastAsia="es-ES"/>
+        </w:rPr>
+        <w:t>dp.ID_Producto</w:t>
+      </w:r>
+      <w:proofErr w:type="spellEnd"/>
+    </w:p>
+    <w:p>
+      <w:pPr>
+        <w:rPr>
+          <w:lang w:eastAsia="es-ES"/>
+        </w:rPr>
+      </w:pPr>
+      <w:r>
+        <w:rPr>
+          <w:lang w:eastAsia="es-ES"/>
+        </w:rPr>
+        <w:t xml:space="preserve">GROUP BY </w:t>
+      </w:r>
+      <w:proofErr w:type="spellStart"/>
+      <w:r>
+        <w:rPr>
+          <w:lang w:eastAsia="es-ES"/>
+        </w:rPr>
+        <w:t>pr.ID_Producto</w:t>
+      </w:r>
+      <w:proofErr w:type="spellEnd"/>
+      <w:r>
+        <w:rPr>
+          <w:lang w:eastAsia="es-ES"/>
+        </w:rPr>
+        <w:t>;</w:t>
+      </w:r>
+    </w:p>
+    <w:p>
+      <w:pPr>
+        <w:rPr>
+          <w:lang w:eastAsia="es-ES"/>
+        </w:rPr>
+      </w:pPr>
+    </w:p>
+    <w:p>
+      <w:pPr>
+        <w:rPr>
+          <w:lang w:eastAsia="es-ES"/>
+        </w:rPr>
+      </w:pPr>
+      <w:r>
+        <w:rPr>
+          <w:lang w:eastAsia="es-ES"/>
+        </w:rPr>
+        <w:t>-- 19. Consultar las órdenes con la fecha de entrega y la cantidad de productos alquilados</w:t>
+      </w:r>
+    </w:p>
+    <w:p>
+      <w:pPr>
+        <w:rPr>
+          <w:lang w:eastAsia="es-ES"/>
+        </w:rPr>
+      </w:pPr>
+      <w:r>
+        <w:rPr>
+          <w:lang w:eastAsia="es-ES"/>
+        </w:rPr>
+        <w:t xml:space="preserve">SELECT </w:t>
+      </w:r>
+      <w:proofErr w:type="spellStart"/>
+      <w:r>
+        <w:rPr>
+          <w:lang w:eastAsia="es-ES"/>
+        </w:rPr>
+        <w:t>o.ID_Orden</w:t>
+      </w:r>
+      <w:proofErr w:type="spellEnd"/>
+      <w:r>
+        <w:rPr>
+          <w:lang w:eastAsia="es-ES"/>
+        </w:rPr>
+        <w:t xml:space="preserve">, </w:t>
+      </w:r>
+      <w:proofErr w:type="spellStart"/>
+      <w:proofErr w:type="gramStart"/>
+      <w:r>
+        <w:rPr>
+          <w:lang w:eastAsia="es-ES"/>
+        </w:rPr>
+        <w:t>o.Fecha</w:t>
+      </w:r>
+      <w:proofErr w:type="gramEnd"/>
+      <w:r>
+        <w:rPr>
+          <w:lang w:eastAsia="es-ES"/>
+        </w:rPr>
+        <w:t>_Programada</w:t>
+      </w:r>
+      <w:proofErr w:type="spellEnd"/>
+      <w:r>
+        <w:rPr>
+          <w:lang w:eastAsia="es-ES"/>
+        </w:rPr>
+        <w:t>, SUM(</w:t>
+      </w:r>
+      <w:proofErr w:type="spellStart"/>
+      <w:r>
+        <w:rPr>
+          <w:lang w:eastAsia="es-ES"/>
+        </w:rPr>
+        <w:t>dp.Cantidad_Alquilada</w:t>
+      </w:r>
+      <w:proofErr w:type="spellEnd"/>
+      <w:r>
+        <w:rPr>
+          <w:lang w:eastAsia="es-ES"/>
+        </w:rPr>
+        <w:t xml:space="preserve">) AS </w:t>
+      </w:r>
+      <w:proofErr w:type="spellStart"/>
+      <w:r>
+        <w:rPr>
+          <w:lang w:eastAsia="es-ES"/>
+        </w:rPr>
+        <w:t>Total_Productos</w:t>
+      </w:r>
+      <w:proofErr w:type="spellEnd"/>
+    </w:p>
+    <w:p>
+      <w:pPr>
+        <w:rPr>
+          <w:lang w:eastAsia="es-ES"/>
+        </w:rPr>
+      </w:pPr>
+      <w:r>
+        <w:rPr>
+          <w:lang w:eastAsia="es-ES"/>
+        </w:rPr>
+        <w:t>FROM Orden o</w:t>
+      </w:r>
+    </w:p>
+    <w:p>
+      <w:pPr>
+        <w:rPr>
+          <w:lang w:eastAsia="es-ES"/>
+        </w:rPr>
+      </w:pPr>
+      <w:r>
+        <w:rPr>
+          <w:lang w:eastAsia="es-ES"/>
+        </w:rPr>
+        <w:t xml:space="preserve">INNER JOIN Pedido p ON </w:t>
+      </w:r>
+      <w:proofErr w:type="spellStart"/>
+      <w:r>
+        <w:rPr>
+          <w:lang w:eastAsia="es-ES"/>
+        </w:rPr>
+        <w:t>o.ID_Pedido</w:t>
+      </w:r>
+      <w:proofErr w:type="spellEnd"/>
+      <w:r>
+        <w:rPr>
+          <w:lang w:eastAsia="es-ES"/>
+        </w:rPr>
+        <w:t xml:space="preserve"> = </w:t>
+      </w:r>
+      <w:proofErr w:type="spellStart"/>
+      <w:r>
+        <w:rPr>
+          <w:lang w:eastAsia="es-ES"/>
+        </w:rPr>
+        <w:t>p.ID_Pedido</w:t>
+      </w:r>
+      <w:proofErr w:type="spellEnd"/>
+    </w:p>
+    <w:p>
+      <w:pPr>
+        <w:rPr>
+          <w:lang w:eastAsia="es-ES"/>
+        </w:rPr>
+      </w:pPr>
+      <w:r>
+        <w:rPr>
+          <w:lang w:eastAsia="es-ES"/>
+        </w:rPr>
+        <w:t xml:space="preserve">INNER JOIN </w:t>
+      </w:r>
+      <w:proofErr w:type="spellStart"/>
+      <w:r>
+        <w:rPr>
+          <w:lang w:eastAsia="es-ES"/>
+        </w:rPr>
+        <w:t>DetallePedido</w:t>
+      </w:r>
+      <w:proofErr w:type="spellEnd"/>
+      <w:r>
+        <w:rPr>
+          <w:lang w:eastAsia="es-ES"/>
+        </w:rPr>
+        <w:t xml:space="preserve"> </w:t>
+      </w:r>
+      <w:proofErr w:type="spellStart"/>
+      <w:r>
+        <w:rPr>
+          <w:lang w:eastAsia="es-ES"/>
+        </w:rPr>
+        <w:t>dp</w:t>
+      </w:r>
+      <w:proofErr w:type="spellEnd"/>
+      <w:r>
+        <w:rPr>
+          <w:lang w:eastAsia="es-ES"/>
+        </w:rPr>
+        <w:t xml:space="preserve"> ON </w:t>
+      </w:r>
+      <w:proofErr w:type="spellStart"/>
+      <w:r>
+        <w:rPr>
+          <w:lang w:eastAsia="es-ES"/>
+        </w:rPr>
+        <w:t>p.ID_Pedido</w:t>
+      </w:r>
+      <w:proofErr w:type="spellEnd"/>
+      <w:r>
+        <w:rPr>
+          <w:lang w:eastAsia="es-ES"/>
+        </w:rPr>
+        <w:t xml:space="preserve"> = </w:t>
+      </w:r>
+      <w:proofErr w:type="spellStart"/>
+      <w:r>
+        <w:rPr>
+          <w:lang w:eastAsia="es-ES"/>
+        </w:rPr>
+        <w:t>dp.ID_Pedido</w:t>
+      </w:r>
+      <w:proofErr w:type="spellEnd"/>
+    </w:p>
+    <w:p>
+      <w:pPr>
+        <w:rPr>
+          <w:lang w:eastAsia="es-ES"/>
+        </w:rPr>
+      </w:pPr>
+      <w:r>
+        <w:rPr>
+          <w:lang w:eastAsia="es-ES"/>
+        </w:rPr>
+        <w:t xml:space="preserve">GROUP BY </w:t>
+      </w:r>
+      <w:proofErr w:type="spellStart"/>
+      <w:r>
+        <w:rPr>
+          <w:lang w:eastAsia="es-ES"/>
+        </w:rPr>
+        <w:t>o.ID_Orden</w:t>
+      </w:r>
+      <w:proofErr w:type="spellEnd"/>
+      <w:r>
+        <w:rPr>
+          <w:lang w:eastAsia="es-ES"/>
+        </w:rPr>
+        <w:t xml:space="preserve">, </w:t>
+      </w:r>
+      <w:proofErr w:type="spellStart"/>
+      <w:proofErr w:type="gramStart"/>
+      <w:r>
+        <w:rPr>
+          <w:lang w:eastAsia="es-ES"/>
+        </w:rPr>
+        <w:t>o.Fecha</w:t>
+      </w:r>
+      <w:proofErr w:type="gramEnd"/>
+      <w:r>
+        <w:rPr>
+          <w:lang w:eastAsia="es-ES"/>
+        </w:rPr>
+        <w:t>_Programada</w:t>
+      </w:r>
+      <w:proofErr w:type="spellEnd"/>
+      <w:r>
+        <w:rPr>
+          <w:lang w:eastAsia="es-ES"/>
+        </w:rPr>
+        <w:t>;</w:t>
+      </w:r>
+    </w:p>
+    <w:p>
+      <w:pPr>
+        <w:rPr>
+          <w:lang w:eastAsia="es-ES"/>
+        </w:rPr>
+      </w:pPr>
+    </w:p>
+    <w:p>
+      <w:pPr>
+        <w:rPr>
+          <w:lang w:eastAsia="es-ES"/>
+        </w:rPr>
+      </w:pPr>
+      <w:r>
+        <w:rPr>
+          <w:lang w:eastAsia="es-ES"/>
+        </w:rPr>
+        <w:t>-- 20. Consultar las órdenes asociadas a pedidos que no han sido devueltos</w:t>
+      </w:r>
+    </w:p>
+    <w:p>
+      <w:pPr>
+        <w:rPr>
+          <w:lang w:eastAsia="es-ES"/>
+        </w:rPr>
+      </w:pPr>
+      <w:r>
+        <w:rPr>
+          <w:lang w:eastAsia="es-ES"/>
+        </w:rPr>
+        <w:t xml:space="preserve">SELECT </w:t>
+      </w:r>
+      <w:proofErr w:type="spellStart"/>
+      <w:r>
+        <w:rPr>
+          <w:lang w:eastAsia="es-ES"/>
+        </w:rPr>
+        <w:t>o.ID_Orden</w:t>
+      </w:r>
+      <w:proofErr w:type="spellEnd"/>
+      <w:r>
+        <w:rPr>
+          <w:lang w:eastAsia="es-ES"/>
+        </w:rPr>
+        <w:t xml:space="preserve">, </w:t>
+      </w:r>
+      <w:proofErr w:type="spellStart"/>
+      <w:r>
+        <w:rPr>
+          <w:lang w:eastAsia="es-ES"/>
+        </w:rPr>
+        <w:t>p.ID_Pedido</w:t>
+      </w:r>
+      <w:proofErr w:type="spellEnd"/>
+      <w:r>
+        <w:rPr>
+          <w:lang w:eastAsia="es-ES"/>
+        </w:rPr>
+        <w:t xml:space="preserve">, </w:t>
+      </w:r>
+      <w:proofErr w:type="spellStart"/>
+      <w:proofErr w:type="gramStart"/>
+      <w:r>
+        <w:rPr>
+          <w:lang w:eastAsia="es-ES"/>
+        </w:rPr>
+        <w:t>p.Fecha</w:t>
+      </w:r>
+      <w:proofErr w:type="gramEnd"/>
+      <w:r>
+        <w:rPr>
+          <w:lang w:eastAsia="es-ES"/>
+        </w:rPr>
+        <w:t>_Devolucion</w:t>
+      </w:r>
+      <w:proofErr w:type="spellEnd"/>
+    </w:p>
+    <w:p>
+      <w:pPr>
+        <w:rPr>
+          <w:lang w:eastAsia="es-ES"/>
+        </w:rPr>
+      </w:pPr>
+      <w:r>
+        <w:rPr>
+          <w:lang w:eastAsia="es-ES"/>
+        </w:rPr>
+        <w:t>FROM Orden o</w:t>
+      </w:r>
+    </w:p>
+    <w:p>
+      <w:pPr>
+        <w:rPr>
+          <w:lang w:eastAsia="es-ES"/>
+        </w:rPr>
+      </w:pPr>
+      <w:r>
+        <w:rPr>
+          <w:lang w:eastAsia="es-ES"/>
+        </w:rPr>
+        <w:t xml:space="preserve">INNER JOIN Pedido p ON </w:t>
+      </w:r>
+      <w:proofErr w:type="spellStart"/>
+      <w:r>
+        <w:rPr>
+          <w:lang w:eastAsia="es-ES"/>
+        </w:rPr>
+        <w:t>o.ID_Pedido</w:t>
+      </w:r>
+      <w:proofErr w:type="spellEnd"/>
+      <w:r>
+        <w:rPr>
+          <w:lang w:eastAsia="es-ES"/>
+        </w:rPr>
+        <w:t xml:space="preserve"> = </w:t>
+      </w:r>
+      <w:proofErr w:type="spellStart"/>
+      <w:r>
+        <w:rPr>
+          <w:lang w:eastAsia="es-ES"/>
+        </w:rPr>
+        <w:t>p.ID_Pedido</w:t>
+      </w:r>
+      <w:proofErr w:type="spellEnd"/>
+    </w:p>
+    <w:p>
+      <w:pPr>
+        <w:rPr>
+          <w:lang w:eastAsia="es-ES"/>
+        </w:rPr>
+      </w:pPr>
+      <w:r>
+        <w:rPr>
+          <w:lang w:eastAsia="es-ES"/>
+        </w:rPr>
+        <w:t xml:space="preserve">WHERE </w:t>
+      </w:r>
+      <w:proofErr w:type="spellStart"/>
+      <w:proofErr w:type="gramStart"/>
+      <w:r>
+        <w:rPr>
+          <w:lang w:eastAsia="es-ES"/>
+        </w:rPr>
+        <w:t>p.Fecha</w:t>
+      </w:r>
+      <w:proofErr w:type="gramEnd"/>
+      <w:r>
+        <w:rPr>
+          <w:lang w:eastAsia="es-ES"/>
+        </w:rPr>
+        <w:t>_Devolucion</w:t>
+      </w:r>
+      <w:proofErr w:type="spellEnd"/>
+      <w:r>
+        <w:rPr>
+          <w:lang w:eastAsia="es-ES"/>
+        </w:rPr>
+        <w:t xml:space="preserve"> IS NULL;</w:t>
+      </w:r>
+      <w:bookmarkStart w:id="1" w:name="_GoBack"/>
+      <w:bookmarkEnd w:id="1"/>
+    </w:p>
+    <w:p>
+      <w:pPr>
+        <w:pStyle w:val="Ttulo1"/>
+        <w:rPr>
+          <w:lang w:eastAsia="es-ES"/>
+        </w:rPr>
+      </w:pPr>
+    </w:p>
+    <w:p>
+      <w:pPr>
+        <w:rPr>
+          <w:lang w:eastAsia="es-ES"/>
+        </w:rPr>
+      </w:pPr>
+    </w:p>
+    <w:p>
+      <w:pPr>
+        <w:pStyle w:val="Ttulo1"/>
+        <w:rPr>
+          <w:lang w:eastAsia="es-ES"/>
+        </w:rPr>
+      </w:pPr>
+    </w:p>
+    <w:p>
+      <w:pPr>
         <w:pStyle w:val="Ttulo1"/>
         <w:rPr>
           <w:rFonts w:ascii="Calisto MT" w:eastAsia="Times New Roman" w:hAnsi="Calisto MT" w:cs="Times New Roman"/>
@@ -2063,7 +6427,7 @@
           <w:lang w:eastAsia="es-ES"/>
         </w:rPr>
       </w:pPr>
-      <w:bookmarkStart w:id="1" w:name="_Toc182909184"/>
+      <w:bookmarkStart w:id="2" w:name="_Toc182909184"/>
       <w:r>
         <w:rPr>
           <w:rFonts w:ascii="Calisto MT" w:eastAsia="Times New Roman" w:hAnsi="Calisto MT" w:cs="Times New Roman"/>
@@ -2074,7 +6438,7 @@
         </w:rPr>
         <w:t>Enlace a GitHub</w:t>
       </w:r>
-      <w:bookmarkEnd w:id="1"/>
+      <w:bookmarkEnd w:id="2"/>
     </w:p>
     <w:p>
       <w:pPr>
@@ -2381,7 +6745,7 @@
           <w:szCs w:val="36"/>
         </w:rPr>
       </w:pPr>
-      <w:bookmarkStart w:id="2" w:name="_Toc182909185"/>
+      <w:bookmarkStart w:id="3" w:name="_Toc182909185"/>
       <w:r>
         <w:rPr>
           <w:rFonts w:ascii="Calisto MT" w:hAnsi="Calisto MT" w:cs="Times New Roman"/>
@@ -2393,7 +6757,7 @@
         </w:rPr>
         <w:t>Bibliografía</w:t>
       </w:r>
-      <w:bookmarkEnd w:id="2"/>
+      <w:bookmarkEnd w:id="3"/>
     </w:p>
     <w:p>
       <w:pPr>
@@ -2458,7 +6822,6 @@
           <w:sz w:val="28"/>
           <w:szCs w:val="28"/>
         </w:rPr>
-        <w:lastRenderedPageBreak/>
         <w:t xml:space="preserve">¿Conoces cuáles son las propiedades </w:t>
       </w:r>
       <w:proofErr w:type="spellStart"/>
@@ -2990,7 +7353,6 @@
           <w:sz w:val="28"/>
           <w:szCs w:val="28"/>
         </w:rPr>
-        <w:lastRenderedPageBreak/>
         <w:t xml:space="preserve">(S/f). Iebschool.com. Recuperado el 11 de noviembre de 2024, de </w:t>
       </w:r>
       <w:hyperlink r:id="rId18" w:history="1">
@@ -3056,7 +7418,7 @@
 </file>
 
 <file path=word/endnotes.xml><?xml version="1.0" encoding="utf-8"?>
-<w:endnotes xmlns:wpc="http://schemas.microsoft.com/office/word/2010/wordprocessingCanvas" xmlns:cx="http://schemas.microsoft.com/office/drawing/2014/chartex" xmlns:cx1="http://schemas.microsoft.com/office/drawing/2015/9/8/chartex" xmlns:cx2="http://schemas.microsoft.com/office/drawing/2015/10/21/chartex" xmlns:cx3="http://schemas.microsoft.com/office/drawing/2016/5/9/chartex" xmlns:cx4="http://schemas.microsoft.com/office/drawing/2016/5/10/chartex" xmlns:cx5="http://schemas.microsoft.com/office/drawing/2016/5/11/chartex" xmlns:cx6="http://schemas.microsoft.com/office/drawing/2016/5/12/chartex" xmlns:cx7="http://schemas.microsoft.com/office/drawing/2016/5/13/chartex" xmlns:cx8="http://schemas.microsoft.com/office/drawing/2016/5/14/chartex" xmlns:mc="http://schemas.openxmlformats.org/markup-compatibility/2006" xmlns:aink="http://schemas.microsoft.com/office/drawing/2016/ink" xmlns:am3d="http://schemas.microsoft.com/office/drawing/2017/model3d" xmlns:o="urn:schemas-microsoft-com:office:office" xmlns:oel="http://schemas.microsoft.com/office/2019/extlst" xmlns:r="http://schemas.openxmlformats.org/officeDocument/2006/relationships" xmlns:m="http://schemas.openxmlformats.org/officeDocument/2006/math" xmlns:v="urn:schemas-microsoft-com:vml" xmlns:wp14="http://schemas.microsoft.com/office/word/2010/wordprocessingDrawing" xmlns:wp="http://schemas.openxmlformats.org/drawingml/2006/wordprocessingDrawing" xmlns:w10="urn:schemas-microsoft-com:office:word" xmlns:w="http://schemas.openxmlformats.org/wordprocessingml/2006/main" xmlns:w14="http://schemas.microsoft.com/office/word/2010/wordml" xmlns:w15="http://schemas.microsoft.com/office/word/2012/wordml" xmlns:w16cex="http://schemas.microsoft.com/office/word/2018/wordml/cex" xmlns:w16cid="http://schemas.microsoft.com/office/word/2016/wordml/cid" xmlns:w16="http://schemas.microsoft.com/office/word/2018/wordml" xmlns:w16du="http://schemas.microsoft.com/office/word/2023/wordml/word16du" xmlns:w16sdtdh="http://schemas.microsoft.com/office/word/2020/wordml/sdtdatahash" xmlns:w16sdtfl="http://schemas.microsoft.com/office/word/2024/wordml/sdtformatlock" xmlns:w16se="http://schemas.microsoft.com/office/word/2015/wordml/symex" xmlns:wpg="http://schemas.microsoft.com/office/word/2010/wordprocessingGroup" xmlns:wpi="http://schemas.microsoft.com/office/word/2010/wordprocessingInk" xmlns:wne="http://schemas.microsoft.com/office/word/2006/wordml" xmlns:wps="http://schemas.microsoft.com/office/word/2010/wordprocessingShape" mc:Ignorable="w14 w15 w16se w16cid w16 w16cex w16sdtdh w16sdtfl w16du wp14">
+<w:endnotes xmlns:wpc="http://schemas.microsoft.com/office/word/2010/wordprocessingCanvas" xmlns:cx="http://schemas.microsoft.com/office/drawing/2014/chartex" xmlns:mc="http://schemas.openxmlformats.org/markup-compatibility/2006" xmlns:o="urn:schemas-microsoft-com:office:office" xmlns:r="http://schemas.openxmlformats.org/officeDocument/2006/relationships" xmlns:m="http://schemas.openxmlformats.org/officeDocument/2006/math" xmlns:v="urn:schemas-microsoft-com:vml" xmlns:wp14="http://schemas.microsoft.com/office/word/2010/wordprocessingDrawing" xmlns:wp="http://schemas.openxmlformats.org/drawingml/2006/wordprocessingDrawing" xmlns:w10="urn:schemas-microsoft-com:office:word" xmlns:w="http://schemas.openxmlformats.org/wordprocessingml/2006/main" xmlns:w14="http://schemas.microsoft.com/office/word/2010/wordml" xmlns:w15="http://schemas.microsoft.com/office/word/2012/wordml" xmlns:w16se="http://schemas.microsoft.com/office/word/2015/wordml/symex" xmlns:wpg="http://schemas.microsoft.com/office/word/2010/wordprocessingGroup" xmlns:wpi="http://schemas.microsoft.com/office/word/2010/wordprocessingInk" xmlns:wne="http://schemas.microsoft.com/office/word/2006/wordml" xmlns:wps="http://schemas.microsoft.com/office/word/2010/wordprocessingShape" mc:Ignorable="w14 w15 w16se wp14">
   <w:endnote w:type="separator" w:id="-1">
     <w:p>
       <w:pPr>
@@ -3088,7 +7450,7 @@
 </file>
 
 <file path=word/footer1.xml><?xml version="1.0" encoding="utf-8"?>
-<w:ftr xmlns:wpc="http://schemas.microsoft.com/office/word/2010/wordprocessingCanvas" xmlns:cx="http://schemas.microsoft.com/office/drawing/2014/chartex" xmlns:cx1="http://schemas.microsoft.com/office/drawing/2015/9/8/chartex" xmlns:cx2="http://schemas.microsoft.com/office/drawing/2015/10/21/chartex" xmlns:cx3="http://schemas.microsoft.com/office/drawing/2016/5/9/chartex" xmlns:cx4="http://schemas.microsoft.com/office/drawing/2016/5/10/chartex" xmlns:cx5="http://schemas.microsoft.com/office/drawing/2016/5/11/chartex" xmlns:cx6="http://schemas.microsoft.com/office/drawing/2016/5/12/chartex" xmlns:cx7="http://schemas.microsoft.com/office/drawing/2016/5/13/chartex" xmlns:cx8="http://schemas.microsoft.com/office/drawing/2016/5/14/chartex" xmlns:mc="http://schemas.openxmlformats.org/markup-compatibility/2006" xmlns:aink="http://schemas.microsoft.com/office/drawing/2016/ink" xmlns:am3d="http://schemas.microsoft.com/office/drawing/2017/model3d" xmlns:o="urn:schemas-microsoft-com:office:office" xmlns:oel="http://schemas.microsoft.com/office/2019/extlst" xmlns:r="http://schemas.openxmlformats.org/officeDocument/2006/relationships" xmlns:m="http://schemas.openxmlformats.org/officeDocument/2006/math" xmlns:v="urn:schemas-microsoft-com:vml" xmlns:wp14="http://schemas.microsoft.com/office/word/2010/wordprocessingDrawing" xmlns:wp="http://schemas.openxmlformats.org/drawingml/2006/wordprocessingDrawing" xmlns:w10="urn:schemas-microsoft-com:office:word" xmlns:w="http://schemas.openxmlformats.org/wordprocessingml/2006/main" xmlns:w14="http://schemas.microsoft.com/office/word/2010/wordml" xmlns:w15="http://schemas.microsoft.com/office/word/2012/wordml" xmlns:w16cex="http://schemas.microsoft.com/office/word/2018/wordml/cex" xmlns:w16cid="http://schemas.microsoft.com/office/word/2016/wordml/cid" xmlns:w16="http://schemas.microsoft.com/office/word/2018/wordml" xmlns:w16du="http://schemas.microsoft.com/office/word/2023/wordml/word16du" xmlns:w16sdtdh="http://schemas.microsoft.com/office/word/2020/wordml/sdtdatahash" xmlns:w16sdtfl="http://schemas.microsoft.com/office/word/2024/wordml/sdtformatlock" xmlns:w16se="http://schemas.microsoft.com/office/word/2015/wordml/symex" xmlns:wpg="http://schemas.microsoft.com/office/word/2010/wordprocessingGroup" xmlns:wpi="http://schemas.microsoft.com/office/word/2010/wordprocessingInk" xmlns:wne="http://schemas.microsoft.com/office/word/2006/wordml" xmlns:wps="http://schemas.microsoft.com/office/word/2010/wordprocessingShape" mc:Ignorable="w14 w15 w16se w16cid w16 w16cex w16sdtdh w16sdtfl w16du wp14">
+<w:ftr xmlns:wpc="http://schemas.microsoft.com/office/word/2010/wordprocessingCanvas" xmlns:cx="http://schemas.microsoft.com/office/drawing/2014/chartex" xmlns:mc="http://schemas.openxmlformats.org/markup-compatibility/2006" xmlns:o="urn:schemas-microsoft-com:office:office" xmlns:r="http://schemas.openxmlformats.org/officeDocument/2006/relationships" xmlns:m="http://schemas.openxmlformats.org/officeDocument/2006/math" xmlns:v="urn:schemas-microsoft-com:vml" xmlns:wp14="http://schemas.microsoft.com/office/word/2010/wordprocessingDrawing" xmlns:wp="http://schemas.openxmlformats.org/drawingml/2006/wordprocessingDrawing" xmlns:w10="urn:schemas-microsoft-com:office:word" xmlns:w="http://schemas.openxmlformats.org/wordprocessingml/2006/main" xmlns:w14="http://schemas.microsoft.com/office/word/2010/wordml" xmlns:w15="http://schemas.microsoft.com/office/word/2012/wordml" xmlns:w16se="http://schemas.microsoft.com/office/word/2015/wordml/symex" xmlns:wpg="http://schemas.microsoft.com/office/word/2010/wordprocessingGroup" xmlns:wpi="http://schemas.microsoft.com/office/word/2010/wordprocessingInk" xmlns:wne="http://schemas.microsoft.com/office/word/2006/wordml" xmlns:wps="http://schemas.microsoft.com/office/word/2010/wordprocessingShape" mc:Ignorable="w14 w15 w16se wp14">
   <w:sdt>
     <w:sdtPr>
       <w:id w:val="1251163766"/>
@@ -3097,6 +7459,7 @@
         <w:docPartUnique/>
       </w:docPartObj>
     </w:sdtPr>
+    <w:sdtEndPr/>
     <w:sdtContent>
       <w:p>
         <w:pPr>
@@ -3186,7 +7549,7 @@
                                   <w:noProof/>
                                   <w:color w:val="808080" w:themeColor="text1" w:themeTint="7F"/>
                                 </w:rPr>
-                                <w:t>20</w:t>
+                                <w:t>10</w:t>
                               </w:r>
                               <w:r>
                                 <w:rPr>
@@ -3262,7 +7625,7 @@
                             <w:noProof/>
                             <w:color w:val="808080" w:themeColor="text1" w:themeTint="7F"/>
                           </w:rPr>
-                          <w:t>20</w:t>
+                          <w:t>10</w:t>
                         </w:r>
                         <w:r>
                           <w:rPr>
@@ -3286,7 +7649,7 @@
 </file>
 
 <file path=word/footnotes.xml><?xml version="1.0" encoding="utf-8"?>
-<w:footnotes xmlns:wpc="http://schemas.microsoft.com/office/word/2010/wordprocessingCanvas" xmlns:cx="http://schemas.microsoft.com/office/drawing/2014/chartex" xmlns:cx1="http://schemas.microsoft.com/office/drawing/2015/9/8/chartex" xmlns:cx2="http://schemas.microsoft.com/office/drawing/2015/10/21/chartex" xmlns:cx3="http://schemas.microsoft.com/office/drawing/2016/5/9/chartex" xmlns:cx4="http://schemas.microsoft.com/office/drawing/2016/5/10/chartex" xmlns:cx5="http://schemas.microsoft.com/office/drawing/2016/5/11/chartex" xmlns:cx6="http://schemas.microsoft.com/office/drawing/2016/5/12/chartex" xmlns:cx7="http://schemas.microsoft.com/office/drawing/2016/5/13/chartex" xmlns:cx8="http://schemas.microsoft.com/office/drawing/2016/5/14/chartex" xmlns:mc="http://schemas.openxmlformats.org/markup-compatibility/2006" xmlns:aink="http://schemas.microsoft.com/office/drawing/2016/ink" xmlns:am3d="http://schemas.microsoft.com/office/drawing/2017/model3d" xmlns:o="urn:schemas-microsoft-com:office:office" xmlns:oel="http://schemas.microsoft.com/office/2019/extlst" xmlns:r="http://schemas.openxmlformats.org/officeDocument/2006/relationships" xmlns:m="http://schemas.openxmlformats.org/officeDocument/2006/math" xmlns:v="urn:schemas-microsoft-com:vml" xmlns:wp14="http://schemas.microsoft.com/office/word/2010/wordprocessingDrawing" xmlns:wp="http://schemas.openxmlformats.org/drawingml/2006/wordprocessingDrawing" xmlns:w10="urn:schemas-microsoft-com:office:word" xmlns:w="http://schemas.openxmlformats.org/wordprocessingml/2006/main" xmlns:w14="http://schemas.microsoft.com/office/word/2010/wordml" xmlns:w15="http://schemas.microsoft.com/office/word/2012/wordml" xmlns:w16cex="http://schemas.microsoft.com/office/word/2018/wordml/cex" xmlns:w16cid="http://schemas.microsoft.com/office/word/2016/wordml/cid" xmlns:w16="http://schemas.microsoft.com/office/word/2018/wordml" xmlns:w16du="http://schemas.microsoft.com/office/word/2023/wordml/word16du" xmlns:w16sdtdh="http://schemas.microsoft.com/office/word/2020/wordml/sdtdatahash" xmlns:w16sdtfl="http://schemas.microsoft.com/office/word/2024/wordml/sdtformatlock" xmlns:w16se="http://schemas.microsoft.com/office/word/2015/wordml/symex" xmlns:wpg="http://schemas.microsoft.com/office/word/2010/wordprocessingGroup" xmlns:wpi="http://schemas.microsoft.com/office/word/2010/wordprocessingInk" xmlns:wne="http://schemas.microsoft.com/office/word/2006/wordml" xmlns:wps="http://schemas.microsoft.com/office/word/2010/wordprocessingShape" mc:Ignorable="w14 w15 w16se w16cid w16 w16cex w16sdtdh w16sdtfl w16du wp14">
+<w:footnotes xmlns:wpc="http://schemas.microsoft.com/office/word/2010/wordprocessingCanvas" xmlns:cx="http://schemas.microsoft.com/office/drawing/2014/chartex" xmlns:mc="http://schemas.openxmlformats.org/markup-compatibility/2006" xmlns:o="urn:schemas-microsoft-com:office:office" xmlns:r="http://schemas.openxmlformats.org/officeDocument/2006/relationships" xmlns:m="http://schemas.openxmlformats.org/officeDocument/2006/math" xmlns:v="urn:schemas-microsoft-com:vml" xmlns:wp14="http://schemas.microsoft.com/office/word/2010/wordprocessingDrawing" xmlns:wp="http://schemas.openxmlformats.org/drawingml/2006/wordprocessingDrawing" xmlns:w10="urn:schemas-microsoft-com:office:word" xmlns:w="http://schemas.openxmlformats.org/wordprocessingml/2006/main" xmlns:w14="http://schemas.microsoft.com/office/word/2010/wordml" xmlns:w15="http://schemas.microsoft.com/office/word/2012/wordml" xmlns:w16se="http://schemas.microsoft.com/office/word/2015/wordml/symex" xmlns:wpg="http://schemas.microsoft.com/office/word/2010/wordprocessingGroup" xmlns:wpi="http://schemas.microsoft.com/office/word/2010/wordprocessingInk" xmlns:wne="http://schemas.microsoft.com/office/word/2006/wordml" xmlns:wps="http://schemas.microsoft.com/office/word/2010/wordprocessingShape" mc:Ignorable="w14 w15 w16se wp14">
   <w:footnote w:type="separator" w:id="-1">
     <w:p>
       <w:pPr>
@@ -3318,7 +7681,7 @@
 </file>
 
 <file path=word/header1.xml><?xml version="1.0" encoding="utf-8"?>
-<w:hdr xmlns:wpc="http://schemas.microsoft.com/office/word/2010/wordprocessingCanvas" xmlns:cx="http://schemas.microsoft.com/office/drawing/2014/chartex" xmlns:cx1="http://schemas.microsoft.com/office/drawing/2015/9/8/chartex" xmlns:cx2="http://schemas.microsoft.com/office/drawing/2015/10/21/chartex" xmlns:cx3="http://schemas.microsoft.com/office/drawing/2016/5/9/chartex" xmlns:cx4="http://schemas.microsoft.com/office/drawing/2016/5/10/chartex" xmlns:cx5="http://schemas.microsoft.com/office/drawing/2016/5/11/chartex" xmlns:cx6="http://schemas.microsoft.com/office/drawing/2016/5/12/chartex" xmlns:cx7="http://schemas.microsoft.com/office/drawing/2016/5/13/chartex" xmlns:cx8="http://schemas.microsoft.com/office/drawing/2016/5/14/chartex" xmlns:mc="http://schemas.openxmlformats.org/markup-compatibility/2006" xmlns:aink="http://schemas.microsoft.com/office/drawing/2016/ink" xmlns:am3d="http://schemas.microsoft.com/office/drawing/2017/model3d" xmlns:o="urn:schemas-microsoft-com:office:office" xmlns:oel="http://schemas.microsoft.com/office/2019/extlst" xmlns:r="http://schemas.openxmlformats.org/officeDocument/2006/relationships" xmlns:m="http://schemas.openxmlformats.org/officeDocument/2006/math" xmlns:v="urn:schemas-microsoft-com:vml" xmlns:wp14="http://schemas.microsoft.com/office/word/2010/wordprocessingDrawing" xmlns:wp="http://schemas.openxmlformats.org/drawingml/2006/wordprocessingDrawing" xmlns:w10="urn:schemas-microsoft-com:office:word" xmlns:w="http://schemas.openxmlformats.org/wordprocessingml/2006/main" xmlns:w14="http://schemas.microsoft.com/office/word/2010/wordml" xmlns:w15="http://schemas.microsoft.com/office/word/2012/wordml" xmlns:w16cex="http://schemas.microsoft.com/office/word/2018/wordml/cex" xmlns:w16cid="http://schemas.microsoft.com/office/word/2016/wordml/cid" xmlns:w16="http://schemas.microsoft.com/office/word/2018/wordml" xmlns:w16du="http://schemas.microsoft.com/office/word/2023/wordml/word16du" xmlns:w16sdtdh="http://schemas.microsoft.com/office/word/2020/wordml/sdtdatahash" xmlns:w16sdtfl="http://schemas.microsoft.com/office/word/2024/wordml/sdtformatlock" xmlns:w16se="http://schemas.microsoft.com/office/word/2015/wordml/symex" xmlns:wpg="http://schemas.microsoft.com/office/word/2010/wordprocessingGroup" xmlns:wpi="http://schemas.microsoft.com/office/word/2010/wordprocessingInk" xmlns:wne="http://schemas.microsoft.com/office/word/2006/wordml" xmlns:wps="http://schemas.microsoft.com/office/word/2010/wordprocessingShape" mc:Ignorable="w14 w15 w16se w16cid w16 w16cex w16sdtdh w16sdtfl w16du wp14">
+<w:hdr xmlns:wpc="http://schemas.microsoft.com/office/word/2010/wordprocessingCanvas" xmlns:cx="http://schemas.microsoft.com/office/drawing/2014/chartex" xmlns:mc="http://schemas.openxmlformats.org/markup-compatibility/2006" xmlns:o="urn:schemas-microsoft-com:office:office" xmlns:r="http://schemas.openxmlformats.org/officeDocument/2006/relationships" xmlns:m="http://schemas.openxmlformats.org/officeDocument/2006/math" xmlns:v="urn:schemas-microsoft-com:vml" xmlns:wp14="http://schemas.microsoft.com/office/word/2010/wordprocessingDrawing" xmlns:wp="http://schemas.openxmlformats.org/drawingml/2006/wordprocessingDrawing" xmlns:w10="urn:schemas-microsoft-com:office:word" xmlns:w="http://schemas.openxmlformats.org/wordprocessingml/2006/main" xmlns:w14="http://schemas.microsoft.com/office/word/2010/wordml" xmlns:w15="http://schemas.microsoft.com/office/word/2012/wordml" xmlns:w16se="http://schemas.microsoft.com/office/word/2015/wordml/symex" xmlns:wpg="http://schemas.microsoft.com/office/word/2010/wordprocessingGroup" xmlns:wpi="http://schemas.microsoft.com/office/word/2010/wordprocessingInk" xmlns:wne="http://schemas.microsoft.com/office/word/2006/wordml" xmlns:wps="http://schemas.microsoft.com/office/word/2010/wordprocessingShape" mc:Ignorable="w14 w15 w16se wp14">
   <w:p>
     <w:pPr>
       <w:pStyle w:val="Encabezado"/>
@@ -3333,7 +7696,7 @@
 </file>
 
 <file path=word/numbering.xml><?xml version="1.0" encoding="utf-8"?>
-<w:numbering xmlns:wpc="http://schemas.microsoft.com/office/word/2010/wordprocessingCanvas" xmlns:cx="http://schemas.microsoft.com/office/drawing/2014/chartex" xmlns:cx1="http://schemas.microsoft.com/office/drawing/2015/9/8/chartex" xmlns:cx2="http://schemas.microsoft.com/office/drawing/2015/10/21/chartex" xmlns:cx3="http://schemas.microsoft.com/office/drawing/2016/5/9/chartex" xmlns:cx4="http://schemas.microsoft.com/office/drawing/2016/5/10/chartex" xmlns:cx5="http://schemas.microsoft.com/office/drawing/2016/5/11/chartex" xmlns:cx6="http://schemas.microsoft.com/office/drawing/2016/5/12/chartex" xmlns:cx7="http://schemas.microsoft.com/office/drawing/2016/5/13/chartex" xmlns:cx8="http://schemas.microsoft.com/office/drawing/2016/5/14/chartex" xmlns:mc="http://schemas.openxmlformats.org/markup-compatibility/2006" xmlns:aink="http://schemas.microsoft.com/office/drawing/2016/ink" xmlns:am3d="http://schemas.microsoft.com/office/drawing/2017/model3d" xmlns:o="urn:schemas-microsoft-com:office:office" xmlns:oel="http://schemas.microsoft.com/office/2019/extlst" xmlns:r="http://schemas.openxmlformats.org/officeDocument/2006/relationships" xmlns:m="http://schemas.openxmlformats.org/officeDocument/2006/math" xmlns:v="urn:schemas-microsoft-com:vml" xmlns:wp14="http://schemas.microsoft.com/office/word/2010/wordprocessingDrawing" xmlns:wp="http://schemas.openxmlformats.org/drawingml/2006/wordprocessingDrawing" xmlns:w10="urn:schemas-microsoft-com:office:word" xmlns:w="http://schemas.openxmlformats.org/wordprocessingml/2006/main" xmlns:w14="http://schemas.microsoft.com/office/word/2010/wordml" xmlns:w15="http://schemas.microsoft.com/office/word/2012/wordml" xmlns:w16cex="http://schemas.microsoft.com/office/word/2018/wordml/cex" xmlns:w16cid="http://schemas.microsoft.com/office/word/2016/wordml/cid" xmlns:w16="http://schemas.microsoft.com/office/word/2018/wordml" xmlns:w16du="http://schemas.microsoft.com/office/word/2023/wordml/word16du" xmlns:w16sdtdh="http://schemas.microsoft.com/office/word/2020/wordml/sdtdatahash" xmlns:w16sdtfl="http://schemas.microsoft.com/office/word/2024/wordml/sdtformatlock" xmlns:w16se="http://schemas.microsoft.com/office/word/2015/wordml/symex" xmlns:wpg="http://schemas.microsoft.com/office/word/2010/wordprocessingGroup" xmlns:wpi="http://schemas.microsoft.com/office/word/2010/wordprocessingInk" xmlns:wne="http://schemas.microsoft.com/office/word/2006/wordml" xmlns:wps="http://schemas.microsoft.com/office/word/2010/wordprocessingShape" mc:Ignorable="w14 w15 w16se w16cid w16 w16cex w16sdtdh w16sdtfl w16du wp14">
+<w:numbering xmlns:wpc="http://schemas.microsoft.com/office/word/2010/wordprocessingCanvas" xmlns:cx="http://schemas.microsoft.com/office/drawing/2014/chartex" xmlns:mc="http://schemas.openxmlformats.org/markup-compatibility/2006" xmlns:o="urn:schemas-microsoft-com:office:office" xmlns:r="http://schemas.openxmlformats.org/officeDocument/2006/relationships" xmlns:m="http://schemas.openxmlformats.org/officeDocument/2006/math" xmlns:v="urn:schemas-microsoft-com:vml" xmlns:wp14="http://schemas.microsoft.com/office/word/2010/wordprocessingDrawing" xmlns:wp="http://schemas.openxmlformats.org/drawingml/2006/wordprocessingDrawing" xmlns:w10="urn:schemas-microsoft-com:office:word" xmlns:w="http://schemas.openxmlformats.org/wordprocessingml/2006/main" xmlns:w14="http://schemas.microsoft.com/office/word/2010/wordml" xmlns:w15="http://schemas.microsoft.com/office/word/2012/wordml" xmlns:w16se="http://schemas.microsoft.com/office/word/2015/wordml/symex" xmlns:wpg="http://schemas.microsoft.com/office/word/2010/wordprocessingGroup" xmlns:wpi="http://schemas.microsoft.com/office/word/2010/wordprocessingInk" xmlns:wne="http://schemas.microsoft.com/office/word/2006/wordml" xmlns:wps="http://schemas.microsoft.com/office/word/2010/wordprocessingShape" mc:Ignorable="w14 w15 w16se wp14">
   <w:abstractNum w:abstractNumId="0" w15:restartNumberingAfterBreak="0">
     <w:nsid w:val="01456133"/>
     <w:multiLevelType w:val="multilevel"/>
@@ -6160,10 +10523,10 @@
       </w:rPr>
     </w:lvl>
   </w:abstractNum>
-  <w:num w:numId="1" w16cid:durableId="1192842113">
+  <w:num w:numId="1">
     <w:abstractNumId w:val="6"/>
   </w:num>
-  <w:num w:numId="2" w16cid:durableId="886571672">
+  <w:num w:numId="2">
     <w:abstractNumId w:val="21"/>
     <w:lvlOverride w:ilvl="0">
       <w:lvl w:ilvl="0">
@@ -6173,80 +10536,80 @@
       </w:lvl>
     </w:lvlOverride>
   </w:num>
-  <w:num w:numId="3" w16cid:durableId="1048576661">
+  <w:num w:numId="3">
     <w:abstractNumId w:val="13"/>
   </w:num>
-  <w:num w:numId="4" w16cid:durableId="236015366">
+  <w:num w:numId="4">
     <w:abstractNumId w:val="17"/>
   </w:num>
-  <w:num w:numId="5" w16cid:durableId="1385987348">
+  <w:num w:numId="5">
     <w:abstractNumId w:val="18"/>
   </w:num>
-  <w:num w:numId="6" w16cid:durableId="75828616">
+  <w:num w:numId="6">
     <w:abstractNumId w:val="22"/>
   </w:num>
-  <w:num w:numId="7" w16cid:durableId="1082334764">
+  <w:num w:numId="7">
     <w:abstractNumId w:val="4"/>
   </w:num>
-  <w:num w:numId="8" w16cid:durableId="2042322717">
+  <w:num w:numId="8">
     <w:abstractNumId w:val="19"/>
   </w:num>
-  <w:num w:numId="9" w16cid:durableId="1755517728">
+  <w:num w:numId="9">
     <w:abstractNumId w:val="23"/>
   </w:num>
-  <w:num w:numId="10" w16cid:durableId="816647774">
+  <w:num w:numId="10">
     <w:abstractNumId w:val="16"/>
   </w:num>
-  <w:num w:numId="11" w16cid:durableId="1844541830">
+  <w:num w:numId="11">
     <w:abstractNumId w:val="14"/>
   </w:num>
-  <w:num w:numId="12" w16cid:durableId="1375814938">
+  <w:num w:numId="12">
     <w:abstractNumId w:val="7"/>
   </w:num>
-  <w:num w:numId="13" w16cid:durableId="170725609">
+  <w:num w:numId="13">
     <w:abstractNumId w:val="15"/>
   </w:num>
-  <w:num w:numId="14" w16cid:durableId="1327828817">
+  <w:num w:numId="14">
     <w:abstractNumId w:val="1"/>
   </w:num>
-  <w:num w:numId="15" w16cid:durableId="383217886">
+  <w:num w:numId="15">
     <w:abstractNumId w:val="2"/>
   </w:num>
-  <w:num w:numId="16" w16cid:durableId="1509322950">
+  <w:num w:numId="16">
     <w:abstractNumId w:val="8"/>
   </w:num>
-  <w:num w:numId="17" w16cid:durableId="1925651833">
+  <w:num w:numId="17">
     <w:abstractNumId w:val="9"/>
   </w:num>
-  <w:num w:numId="18" w16cid:durableId="591620655">
+  <w:num w:numId="18">
     <w:abstractNumId w:val="11"/>
   </w:num>
-  <w:num w:numId="19" w16cid:durableId="1512256007">
+  <w:num w:numId="19">
     <w:abstractNumId w:val="24"/>
   </w:num>
-  <w:num w:numId="20" w16cid:durableId="352191661">
+  <w:num w:numId="20">
     <w:abstractNumId w:val="5"/>
   </w:num>
-  <w:num w:numId="21" w16cid:durableId="1059019822">
+  <w:num w:numId="21">
     <w:abstractNumId w:val="0"/>
   </w:num>
-  <w:num w:numId="22" w16cid:durableId="1013649119">
+  <w:num w:numId="22">
     <w:abstractNumId w:val="12"/>
   </w:num>
-  <w:num w:numId="23" w16cid:durableId="897864503">
+  <w:num w:numId="23">
     <w:abstractNumId w:val="20"/>
   </w:num>
-  <w:num w:numId="24" w16cid:durableId="246810258">
+  <w:num w:numId="24">
     <w:abstractNumId w:val="3"/>
   </w:num>
-  <w:num w:numId="25" w16cid:durableId="1309439293">
+  <w:num w:numId="25">
     <w:abstractNumId w:val="10"/>
   </w:num>
 </w:numbering>
 </file>
 
 <file path=word/styles.xml><?xml version="1.0" encoding="utf-8"?>
-<w:styles xmlns:mc="http://schemas.openxmlformats.org/markup-compatibility/2006" xmlns:r="http://schemas.openxmlformats.org/officeDocument/2006/relationships" xmlns:w="http://schemas.openxmlformats.org/wordprocessingml/2006/main" xmlns:w14="http://schemas.microsoft.com/office/word/2010/wordml" xmlns:w15="http://schemas.microsoft.com/office/word/2012/wordml" xmlns:w16cex="http://schemas.microsoft.com/office/word/2018/wordml/cex" xmlns:w16cid="http://schemas.microsoft.com/office/word/2016/wordml/cid" xmlns:w16="http://schemas.microsoft.com/office/word/2018/wordml" xmlns:w16du="http://schemas.microsoft.com/office/word/2023/wordml/word16du" xmlns:w16sdtdh="http://schemas.microsoft.com/office/word/2020/wordml/sdtdatahash" xmlns:w16sdtfl="http://schemas.microsoft.com/office/word/2024/wordml/sdtformatlock" xmlns:w16se="http://schemas.microsoft.com/office/word/2015/wordml/symex" mc:Ignorable="w14 w15 w16se w16cid w16 w16cex w16sdtdh w16sdtfl w16du">
+<w:styles xmlns:mc="http://schemas.openxmlformats.org/markup-compatibility/2006" xmlns:r="http://schemas.openxmlformats.org/officeDocument/2006/relationships" xmlns:w="http://schemas.openxmlformats.org/wordprocessingml/2006/main" xmlns:w14="http://schemas.microsoft.com/office/word/2010/wordml" xmlns:w15="http://schemas.microsoft.com/office/word/2012/wordml" xmlns:w16se="http://schemas.microsoft.com/office/word/2015/wordml/symex" mc:Ignorable="w14 w15 w16se">
   <w:docDefaults>
     <w:rPrDefault>
       <w:rPr>
@@ -6262,7 +10625,7 @@
       </w:pPr>
     </w:pPrDefault>
   </w:docDefaults>
-  <w:latentStyles w:defLockedState="0" w:defUIPriority="99" w:defSemiHidden="0" w:defUnhideWhenUsed="0" w:defQFormat="0" w:count="376">
+  <w:latentStyles w:defLockedState="0" w:defUIPriority="99" w:defSemiHidden="0" w:defUnhideWhenUsed="0" w:defQFormat="0" w:count="371">
     <w:lsdException w:name="Normal" w:uiPriority="0" w:qFormat="1"/>
     <w:lsdException w:name="heading 1" w:uiPriority="9" w:qFormat="1"/>
     <w:lsdException w:name="heading 2" w:semiHidden="1" w:uiPriority="9" w:unhideWhenUsed="1" w:qFormat="1"/>
@@ -6634,11 +10997,6 @@
     <w:lsdException w:name="List Table 5 Dark Accent 6" w:uiPriority="50"/>
     <w:lsdException w:name="List Table 6 Colorful Accent 6" w:uiPriority="51"/>
     <w:lsdException w:name="List Table 7 Colorful Accent 6" w:uiPriority="52"/>
-    <w:lsdException w:name="Mention" w:semiHidden="1" w:unhideWhenUsed="1"/>
-    <w:lsdException w:name="Smart Hyperlink" w:semiHidden="1" w:unhideWhenUsed="1"/>
-    <w:lsdException w:name="Hashtag" w:semiHidden="1" w:unhideWhenUsed="1"/>
-    <w:lsdException w:name="Unresolved Mention" w:semiHidden="1" w:unhideWhenUsed="1"/>
-    <w:lsdException w:name="Smart Link" w:semiHidden="1" w:unhideWhenUsed="1"/>
   </w:latentStyles>
   <w:style w:type="paragraph" w:default="1" w:styleId="Normal">
     <w:name w:val="Normal"/>
@@ -7265,7 +11623,7 @@
 </file>
 
 <file path=customXml/itemProps2.xml><?xml version="1.0" encoding="utf-8"?>
-<ds:datastoreItem xmlns:ds="http://schemas.openxmlformats.org/officeDocument/2006/customXml" ds:itemID="{4CE273C6-0BE8-4944-ADE0-1835DDC9D2B2}">
+<ds:datastoreItem xmlns:ds="http://schemas.openxmlformats.org/officeDocument/2006/customXml" ds:itemID="{2EAEAB0D-30C1-46F8-B200-86A4B9FCFC6D}">
   <ds:schemaRefs>
     <ds:schemaRef ds:uri="http://schemas.openxmlformats.org/officeDocument/2006/bibliography"/>
   </ds:schemaRefs>

--- a/2º Trimestre/Hito1/BD_H1_2ºT_Alejandro_Cortés_Díaz.docx
+++ b/2º Trimestre/Hito1/BD_H1_2ºT_Alejandro_Cortés_Díaz.docx
@@ -1,6 +1,6 @@
 
 <file path=word/document.xml><?xml version="1.0" encoding="utf-8"?>
-<w:document xmlns:wpc="http://schemas.microsoft.com/office/word/2010/wordprocessingCanvas" xmlns:cx="http://schemas.microsoft.com/office/drawing/2014/chartex" xmlns:mc="http://schemas.openxmlformats.org/markup-compatibility/2006" xmlns:o="urn:schemas-microsoft-com:office:office" xmlns:r="http://schemas.openxmlformats.org/officeDocument/2006/relationships" xmlns:m="http://schemas.openxmlformats.org/officeDocument/2006/math" xmlns:v="urn:schemas-microsoft-com:vml" xmlns:wp14="http://schemas.microsoft.com/office/word/2010/wordprocessingDrawing" xmlns:wp="http://schemas.openxmlformats.org/drawingml/2006/wordprocessingDrawing" xmlns:w10="urn:schemas-microsoft-com:office:word" xmlns:w="http://schemas.openxmlformats.org/wordprocessingml/2006/main" xmlns:w14="http://schemas.microsoft.com/office/word/2010/wordml" xmlns:w15="http://schemas.microsoft.com/office/word/2012/wordml" xmlns:w16se="http://schemas.microsoft.com/office/word/2015/wordml/symex" xmlns:wpg="http://schemas.microsoft.com/office/word/2010/wordprocessingGroup" xmlns:wpi="http://schemas.microsoft.com/office/word/2010/wordprocessingInk" xmlns:wne="http://schemas.microsoft.com/office/word/2006/wordml" xmlns:wps="http://schemas.microsoft.com/office/word/2010/wordprocessingShape" mc:Ignorable="w14 w15 w16se wp14">
+<w:document xmlns:wpc="http://schemas.microsoft.com/office/word/2010/wordprocessingCanvas" xmlns:cx="http://schemas.microsoft.com/office/drawing/2014/chartex" xmlns:cx1="http://schemas.microsoft.com/office/drawing/2015/9/8/chartex" xmlns:cx2="http://schemas.microsoft.com/office/drawing/2015/10/21/chartex" xmlns:cx3="http://schemas.microsoft.com/office/drawing/2016/5/9/chartex" xmlns:cx4="http://schemas.microsoft.com/office/drawing/2016/5/10/chartex" xmlns:cx5="http://schemas.microsoft.com/office/drawing/2016/5/11/chartex" xmlns:cx6="http://schemas.microsoft.com/office/drawing/2016/5/12/chartex" xmlns:cx7="http://schemas.microsoft.com/office/drawing/2016/5/13/chartex" xmlns:cx8="http://schemas.microsoft.com/office/drawing/2016/5/14/chartex" xmlns:mc="http://schemas.openxmlformats.org/markup-compatibility/2006" xmlns:aink="http://schemas.microsoft.com/office/drawing/2016/ink" xmlns:am3d="http://schemas.microsoft.com/office/drawing/2017/model3d" xmlns:o="urn:schemas-microsoft-com:office:office" xmlns:oel="http://schemas.microsoft.com/office/2019/extlst" xmlns:r="http://schemas.openxmlformats.org/officeDocument/2006/relationships" xmlns:m="http://schemas.openxmlformats.org/officeDocument/2006/math" xmlns:v="urn:schemas-microsoft-com:vml" xmlns:wp14="http://schemas.microsoft.com/office/word/2010/wordprocessingDrawing" xmlns:wp="http://schemas.openxmlformats.org/drawingml/2006/wordprocessingDrawing" xmlns:w10="urn:schemas-microsoft-com:office:word" xmlns:w="http://schemas.openxmlformats.org/wordprocessingml/2006/main" xmlns:w14="http://schemas.microsoft.com/office/word/2010/wordml" xmlns:w15="http://schemas.microsoft.com/office/word/2012/wordml" xmlns:w16cex="http://schemas.microsoft.com/office/word/2018/wordml/cex" xmlns:w16cid="http://schemas.microsoft.com/office/word/2016/wordml/cid" xmlns:w16="http://schemas.microsoft.com/office/word/2018/wordml" xmlns:w16du="http://schemas.microsoft.com/office/word/2023/wordml/word16du" xmlns:w16sdtdh="http://schemas.microsoft.com/office/word/2020/wordml/sdtdatahash" xmlns:w16sdtfl="http://schemas.microsoft.com/office/word/2024/wordml/sdtformatlock" xmlns:w16se="http://schemas.microsoft.com/office/word/2015/wordml/symex" xmlns:wpg="http://schemas.microsoft.com/office/word/2010/wordprocessingGroup" xmlns:wpi="http://schemas.microsoft.com/office/word/2010/wordprocessingInk" xmlns:wne="http://schemas.microsoft.com/office/word/2006/wordml" xmlns:wps="http://schemas.microsoft.com/office/word/2010/wordprocessingShape" mc:Ignorable="w14 w15 w16se w16cid w16 w16cex w16sdtdh w16sdtfl w16du wp14">
   <w:body>
     <w:sdt>
       <w:sdtPr>
@@ -10,7 +10,6 @@
           <w:docPartUnique/>
         </w:docPartObj>
       </w:sdtPr>
-      <w:sdtEndPr/>
       <w:sdtContent>
         <w:p>
           <w:r>
@@ -97,7 +96,6 @@
                                     <w:dataBinding w:prefixMappings="xmlns:ns0='http://purl.org/dc/elements/1.1/' xmlns:ns1='http://schemas.openxmlformats.org/package/2006/metadata/core-properties' " w:xpath="/ns1:coreProperties[1]/ns0:title[1]" w:storeItemID="{6C3C8BC8-F283-45AE-878A-BAB7291924A1}"/>
                                     <w:text/>
                                   </w:sdtPr>
-                                  <w:sdtEndPr/>
                                   <w:sdtContent>
                                     <w:p>
                                       <w:pPr>
@@ -189,7 +187,6 @@
                                     <w:dataBinding w:prefixMappings="xmlns:ns0='http://purl.org/dc/elements/1.1/' xmlns:ns1='http://schemas.openxmlformats.org/package/2006/metadata/core-properties' " w:xpath="/ns1:coreProperties[1]/ns0:subject[1]" w:storeItemID="{6C3C8BC8-F283-45AE-878A-BAB7291924A1}"/>
                                     <w:text/>
                                   </w:sdtPr>
-                                  <w:sdtEndPr/>
                                   <w:sdtContent>
                                     <w:p>
                                       <w:pPr>
@@ -309,7 +306,6 @@
                                     <w:dataBinding w:prefixMappings="xmlns:ns0='http://purl.org/dc/elements/1.1/' xmlns:ns1='http://schemas.openxmlformats.org/package/2006/metadata/core-properties' " w:xpath="/ns1:coreProperties[1]/ns0:creator[1]" w:storeItemID="{6C3C8BC8-F283-45AE-878A-BAB7291924A1}"/>
                                     <w:text/>
                                   </w:sdtPr>
-                                  <w:sdtEndPr/>
                                   <w:sdtContent>
                                     <w:p>
                                       <w:pPr>
@@ -334,6 +330,7 @@
                                   <w:pPr>
                                     <w:pStyle w:val="Sinespaciado"/>
                                     <w:rPr>
+                                      <w:color w:val="FF0000"/>
                                       <w:sz w:val="18"/>
                                       <w:szCs w:val="18"/>
                                     </w:rPr>
@@ -342,7 +339,7 @@
                                     <w:sdtPr>
                                       <w:rPr>
                                         <w:caps/>
-                                        <w:color w:val="FFFFFF" w:themeColor="background1"/>
+                                        <w:color w:val="FF0000"/>
                                         <w:sz w:val="18"/>
                                         <w:szCs w:val="18"/>
                                       </w:rPr>
@@ -352,12 +349,11 @@
                                       <w:dataBinding w:prefixMappings="xmlns:ns0='http://schemas.openxmlformats.org/officeDocument/2006/extended-properties' " w:xpath="/ns0:Properties[1]/ns0:Company[1]" w:storeItemID="{6668398D-A668-4E3E-A5EB-62B293D839F1}"/>
                                       <w:text/>
                                     </w:sdtPr>
-                                    <w:sdtEndPr/>
                                     <w:sdtContent>
                                       <w:r>
                                         <w:rPr>
                                           <w:caps/>
-                                          <w:color w:val="FFFFFF" w:themeColor="background1"/>
+                                          <w:color w:val="FF0000"/>
                                           <w:sz w:val="18"/>
                                           <w:szCs w:val="18"/>
                                         </w:rPr>
@@ -366,7 +362,7 @@
                                       <w:r>
                                         <w:rPr>
                                           <w:caps/>
-                                          <w:color w:val="FFFFFF" w:themeColor="background1"/>
+                                          <w:color w:val="FF0000"/>
                                           <w:sz w:val="18"/>
                                           <w:szCs w:val="18"/>
                                         </w:rPr>
@@ -375,7 +371,7 @@
                                       <w:r>
                                         <w:rPr>
                                           <w:caps/>
-                                          <w:color w:val="FFFFFF" w:themeColor="background1"/>
+                                          <w:color w:val="FF0000"/>
                                           <w:sz w:val="18"/>
                                           <w:szCs w:val="18"/>
                                         </w:rPr>
@@ -384,7 +380,7 @@
                                       <w:r>
                                         <w:rPr>
                                           <w:caps/>
-                                          <w:color w:val="FFFFFF" w:themeColor="background1"/>
+                                          <w:color w:val="FF0000"/>
                                           <w:sz w:val="18"/>
                                           <w:szCs w:val="18"/>
                                         </w:rPr>
@@ -394,6 +390,7 @@
                                   </w:sdt>
                                   <w:r>
                                     <w:rPr>
+                                      <w:color w:val="FF0000"/>
                                       <w:sz w:val="18"/>
                                       <w:szCs w:val="18"/>
                                     </w:rPr>
@@ -402,6 +399,7 @@
                                   <w:sdt>
                                     <w:sdtPr>
                                       <w:rPr>
+                                        <w:color w:val="FF0000"/>
                                         <w:sz w:val="18"/>
                                         <w:szCs w:val="18"/>
                                       </w:rPr>
@@ -411,10 +409,10 @@
                                       <w:dataBinding w:prefixMappings="xmlns:ns0='http://schemas.microsoft.com/office/2006/coverPageProps' " w:xpath="/ns0:CoverPageProperties[1]/ns0:CompanyAddress[1]" w:storeItemID="{55AF091B-3C7A-41E3-B477-F2FDAA23CFDA}"/>
                                       <w:text/>
                                     </w:sdtPr>
-                                    <w:sdtEndPr/>
                                     <w:sdtContent>
                                       <w:r>
                                         <w:rPr>
+                                          <w:color w:val="FF0000"/>
                                           <w:sz w:val="18"/>
                                           <w:szCs w:val="18"/>
                                         </w:rPr>
@@ -422,6 +420,7 @@
                                       </w:r>
                                       <w:r>
                                         <w:rPr>
+                                          <w:color w:val="FF0000"/>
                                           <w:sz w:val="18"/>
                                           <w:szCs w:val="18"/>
                                         </w:rPr>
@@ -429,6 +428,7 @@
                                       </w:r>
                                       <w:r>
                                         <w:rPr>
+                                          <w:color w:val="FF0000"/>
                                           <w:sz w:val="18"/>
                                           <w:szCs w:val="18"/>
                                         </w:rPr>
@@ -436,6 +436,7 @@
                                       </w:r>
                                       <w:r>
                                         <w:rPr>
+                                          <w:color w:val="FF0000"/>
                                           <w:sz w:val="18"/>
                                           <w:szCs w:val="18"/>
                                         </w:rPr>
@@ -443,6 +444,7 @@
                                       </w:r>
                                       <w:r>
                                         <w:rPr>
+                                          <w:color w:val="FF0000"/>
                                           <w:sz w:val="18"/>
                                           <w:szCs w:val="18"/>
                                         </w:rPr>
@@ -472,7 +474,7 @@
                   </wp:anchor>
                 </w:drawing>
               </mc:Choice>
-              <mc:Fallback xmlns:w16sdtfl="http://schemas.microsoft.com/office/word/2024/wordml/sdtformatlock" xmlns:w16sdtdh="http://schemas.microsoft.com/office/word/2020/wordml/sdtdatahash" xmlns:w16du="http://schemas.microsoft.com/office/word/2023/wordml/word16du" xmlns:w16="http://schemas.microsoft.com/office/word/2018/wordml" xmlns:w16cid="http://schemas.microsoft.com/office/word/2016/wordml/cid" xmlns:w16cex="http://schemas.microsoft.com/office/word/2018/wordml/cex" xmlns:oel="http://schemas.microsoft.com/office/2019/extlst" xmlns:am3d="http://schemas.microsoft.com/office/drawing/2017/model3d" xmlns:aink="http://schemas.microsoft.com/office/drawing/2016/ink" xmlns:cx8="http://schemas.microsoft.com/office/drawing/2016/5/14/chartex" xmlns:cx7="http://schemas.microsoft.com/office/drawing/2016/5/13/chartex" xmlns:cx6="http://schemas.microsoft.com/office/drawing/2016/5/12/chartex" xmlns:cx5="http://schemas.microsoft.com/office/drawing/2016/5/11/chartex" xmlns:cx4="http://schemas.microsoft.com/office/drawing/2016/5/10/chartex" xmlns:cx3="http://schemas.microsoft.com/office/drawing/2016/5/9/chartex" xmlns:cx2="http://schemas.microsoft.com/office/drawing/2015/10/21/chartex" xmlns:cx1="http://schemas.microsoft.com/office/drawing/2015/9/8/chartex">
+              <mc:Fallback>
                 <w:pict>
                   <v:group w14:anchorId="05B4825D" id="Grupo 11" o:spid="_x0000_s1026" style="position:absolute;margin-left:35.25pt;margin-top:38.25pt;width:531.75pt;height:760.5pt;z-index:251658240;mso-position-horizontal-relative:page;mso-position-vertical-relative:page" coordsize="68580,91440" o:gfxdata="UEsDBBQABgAIAAAAIQC2gziS/gAAAOEBAAATAAAAW0NvbnRlbnRfVHlwZXNdLnhtbJSRQU7DMBBF&#10;90jcwfIWJU67QAgl6YK0S0CoHGBkTxKLZGx5TGhvj5O2G0SRWNoz/78nu9wcxkFMGNg6quQqL6RA&#10;0s5Y6ir5vt9lD1JwBDIwOMJKHpHlpr69KfdHjyxSmriSfYz+USnWPY7AufNIadK6MEJMx9ApD/oD&#10;OlTrorhX2lFEilmcO2RdNtjC5xDF9pCuTyYBB5bi6bQ4syoJ3g9WQ0ymaiLzg5KdCXlKLjvcW893&#10;SUOqXwnz5DrgnHtJTxOsQfEKIT7DmDSUCaxw7Rqn8787ZsmRM9e2VmPeBN4uqYvTtW7jvijg9N/y&#10;JsXecLq0q+WD6m8AAAD//wMAUEsDBBQABgAIAAAAIQA4/SH/1gAAAJQBAAALAAAAX3JlbHMvLnJl&#10;bHOkkMFqwzAMhu+DvYPRfXGawxijTi+j0GvpHsDYimMaW0Yy2fr2M4PBMnrbUb/Q94l/f/hMi1qR&#10;JVI2sOt6UJgd+ZiDgffL8ekFlFSbvV0oo4EbChzGx4f9GRdb25HMsYhqlCwG5lrLq9biZkxWOiqY&#10;22YiTra2kYMu1l1tQD30/bPm3wwYN0x18gb45AdQl1tp5j/sFB2T0FQ7R0nTNEV3j6o9feQzro1i&#10;OWA14Fm+Q8a1a8+Bvu/d/dMb2JY5uiPbhG/ktn4cqGU/er3pcvwCAAD//wMAUEsDBBQABgAIAAAA&#10;IQDNTIaS1AMAAMUOAAAOAAAAZHJzL2Uyb0RvYy54bWzsV9tu4zYQfS/QfyD43thSLMURoizSbBMU&#10;SHeDzRb7TFOUJZQiWZKOlP5Nv6U/1uHo4rXjtNm02y3Qvti8zAw5h8PDo7NXXSPJvbCu1iqn0dGc&#10;EqG4Lmq1zumP76++WVLiPFMFk1qJnD4IR1+df/3VWWsyEetKy0JYAkGUy1qT08p7k81mjleiYe5I&#10;G6FgstS2YR66dj0rLGsheiNn8XyezlptC2M1F87B6Ot+kp5j/LIU3L8tSyc8kTmFvXn8tfi7Cr+z&#10;8zOWrS0zVc2HbbAX7KJhtYJFp1CvmWdkY+tHoZqaW+106Y+4bma6LGsuMAfIJprvZXNt9cZgLuus&#10;XZsJJoB2D6cXh+Vv7q+tuTO3FpBozRqwwF7IpSttE/5hl6RDyB4myETnCYfB9CQ5juOEEg5zp2my&#10;PE4GUHkFyD/y49V3o+cyWc7ncCboGS0WoQObmI0Lz3a20xooELfFwP01DO4qZgRC6zLA4NaSusjp&#10;8TElijVQp++gcn77Va03UhMYRXDQcoLKZQ5QO4BTHC/TkNcBsNL4FNJ8OmWWGev8tdANCY2cWtgG&#10;1hW7v3G+R2c0CUs7LeviqpYSO+HSiEtpyT2DcvddNOC5YyVVsFU6ePUBwwiAPSaELf8gRbCT6p0o&#10;ARs46hg3gjdzuwjjXCgf9VMVK0S/dgKHOZ7m5IFniwFD5BLWn2IPAXYTGGP3uxzsg6vAiz05z/9o&#10;Y73z5IEra+Un56ZW2h4KICGrYeXefgSphyag5LtVByahudLFAxSR1T3DOMOvajjBG+b8LbNAKXDq&#10;QJP+LfyUUrc51UOLkkrbXw6NB3uocpilpAWKyqn7ecOsoER+r6D+F8kJUCCQGvZO8QpRYnd6K+zF&#10;aRKdpGCqNs2lhtqIgJUNxyaMWi/HZml18wEo9SIsDVNMcdhATldj89L37AmUzMXFBRoBlRnmb9Sd&#10;4SF0wDgU6fvuA7NmqGQPjPFGj9eOZXsF3dsGT6UvNl6XNVb7FtoBfaCAHvDPzwWLg1yw+CQuAAQf&#10;08BIEE8R39/OAgFWuWl+0MXe7cThQNNIGE9f2v8J5PMQyJdgDeSJkTSQQnY4g5KeMoaZFxMG9/a/&#10;Rxmgg3r5cLlhhdUEnsPAeyAhkj3aIL77VsOjim8Mvrh/KiZOojQGxRQCwRM4qqiPJUWUpNEixaUm&#10;FfXJZDIpg/D4E3io0iDpembe1QzjQzwok20W2DqgIJ7xUB+WB89w/KflQfHTs+QBysrpkL/Efd9V&#10;CeG1PyAQYPjFN/1fJQ3wowG+lVBrDt914WPs4z5Kie3X5/nvAAAA//8DAFBLAwQUAAYACAAAACEA&#10;bgzFyuAAAAALAQAADwAAAGRycy9kb3ducmV2LnhtbExPwWrCQBS8F/oPyyv0Vjepjdo0GxFpexKh&#10;WijentlnEszuhuyaxL/v89SeZh4zzJvJlqNpRE+dr51VEE8iEGQLp2tbKvjefzwtQPiAVmPjLCm4&#10;kodlfn+XYardYL+o34VScIj1KSqoQmhTKX1RkUE/cS1Z1k6uMxj47EqpOxw43DTyOYpm0mBt+UOF&#10;La0rKs67i1HwOeCwmsbv/eZ8Wl8P+2T7s4lJqceHcfUGItAY/sxwq8/VIedOR3ex2otGwTxK2Mk4&#10;Y7zp8fSFxx2ZJa/zBGSeyf8b8l8AAAD//wMAUEsBAi0AFAAGAAgAAAAhALaDOJL+AAAA4QEAABMA&#10;AAAAAAAAAAAAAAAAAAAAAFtDb250ZW50X1R5cGVzXS54bWxQSwECLQAUAAYACAAAACEAOP0h/9YA&#10;AACUAQAACwAAAAAAAAAAAAAAAAAvAQAAX3JlbHMvLnJlbHNQSwECLQAUAAYACAAAACEAzUyGktQD&#10;AADFDgAADgAAAAAAAAAAAAAAAAAuAgAAZHJzL2Uyb0RvYy54bWxQSwECLQAUAAYACAAAACEAbgzF&#10;yuAAAAALAQAADwAAAAAAAAAAAAAAAAAuBgAAZHJzL2Rvd25yZXYueG1sUEsFBgAAAAAEAAQA8wAA&#10;ADsHAAAAAA==&#10;">
                     <v:rect id="Rectángulo 33" o:spid="_x0000_s1027" style="position:absolute;left:2286;width:66294;height:91440;visibility:visible;mso-wrap-style:square;v-text-anchor:bottom" o:gfxdata="UEsDBBQABgAIAAAAIQDb4fbL7gAAAIUBAAATAAAAW0NvbnRlbnRfVHlwZXNdLnhtbHyQz07DMAyH&#10;70i8Q+QralM4IITa7kDhCAiNB7ASt43WOlEcyvb2pNu4IODoPz9/n1xv9vOkForiPDdwXVagiI23&#10;jocG3rdPxR0oScgWJ8/UwIEENu3lRb09BBKV0ywNjCmFe63FjDSjlD4Q50nv44wpl3HQAc0OB9I3&#10;VXWrjedEnIq03oC27qjHjympx31un0wiTQLq4bS4shrAECZnMGVTvbD9QSnOhDInjzsyuiBXWQP0&#10;r4R18jfgnHvJr4nOknrFmJ5xzhraRtHWf3Kkpfz/yGo5S+H73hkquyhdjr3R8m2lj09svwAAAP//&#10;AwBQSwMEFAAGAAgAAAAhAFr0LFu/AAAAFQEAAAsAAABfcmVscy8ucmVsc2zPwWrDMAwG4Ptg72B0&#10;X5TuUMaI01uh19I+gLGVxCy2jGSy9e1nemrHjpL4P0nD4SetZiPRyNnCruvBUPYcYp4tXC/Htw8w&#10;Wl0ObuVMFm6kcBhfX4Yzra62kC6xqGlKVgtLreUTUf1CyWnHhXKbTCzJ1VbKjMX5LzcTvvf9HuXR&#10;gPHJNKdgQU5hB+ZyK23zHztFL6w81c5zQp6m6P9TMfB3PtPWFCczVQtB9N4U2rp2HOA44NMz4y8A&#10;AAD//wMAUEsDBBQABgAIAAAAIQA4mHyFwwAAANsAAAAPAAAAZHJzL2Rvd25yZXYueG1sRI9Pi8Iw&#10;FMTvgt8hPGFvmqoopdtURBE8LIh/8Pxs3rbdbV5KE2v3228EweMwM79h0lVvatFR6yrLCqaTCARx&#10;bnXFhYLLeTeOQTiPrLG2TAr+yMEqGw5STLR98JG6ky9EgLBLUEHpfZNI6fKSDLqJbYiD921bgz7I&#10;tpC6xUeAm1rOomgpDVYcFkpsaFNS/nu6GwV9vO0W3F3vx/XtwGa7+7r95LFSH6N+/QnCU+/f4Vd7&#10;rxXM5/D8En6AzP4BAAD//wMAUEsBAi0AFAAGAAgAAAAhANvh9svuAAAAhQEAABMAAAAAAAAAAAAA&#10;AAAAAAAAAFtDb250ZW50X1R5cGVzXS54bWxQSwECLQAUAAYACAAAACEAWvQsW78AAAAVAQAACwAA&#10;AAAAAAAAAAAAAAAfAQAAX3JlbHMvLnJlbHNQSwECLQAUAAYACAAAACEAOJh8hcMAAADbAAAADwAA&#10;AAAAAAAAAAAAAAAHAgAAZHJzL2Rvd25yZXYueG1sUEsFBgAAAAADAAMAtwAAAPcCAAAAAA==&#10;" fillcolor="black [3213]" stroked="f" strokeweight="1pt">
@@ -504,7 +506,6 @@
                                     <w:szCs w:val="84"/>
                                   </w:rPr>
                                 </w:pPr>
-                                <w:proofErr w:type="gramStart"/>
                                 <w:r>
                                   <w:rPr>
                                     <w:rFonts w:asciiTheme="majorHAnsi" w:eastAsiaTheme="majorEastAsia" w:hAnsiTheme="majorHAnsi" w:cstheme="majorBidi"/>
@@ -521,17 +522,7 @@
                                     <w:sz w:val="84"/>
                                     <w:szCs w:val="84"/>
                                   </w:rPr>
-                                  <w:t xml:space="preserve"> DEL</w:t>
-                                </w:r>
-                                <w:proofErr w:type="gramEnd"/>
-                                <w:r>
-                                  <w:rPr>
-                                    <w:rFonts w:asciiTheme="majorHAnsi" w:eastAsiaTheme="majorEastAsia" w:hAnsiTheme="majorHAnsi" w:cstheme="majorBidi"/>
-                                    <w:color w:val="FFFFFF" w:themeColor="background1"/>
-                                    <w:sz w:val="84"/>
-                                    <w:szCs w:val="84"/>
-                                  </w:rPr>
-                                  <w:t xml:space="preserve"> </w:t>
+                                  <w:t xml:space="preserve"> DEL </w:t>
                                 </w:r>
                                 <w:r>
                                   <w:rPr>
@@ -662,6 +653,7 @@
                             <w:pPr>
                               <w:pStyle w:val="Sinespaciado"/>
                               <w:rPr>
+                                <w:color w:val="FF0000"/>
                                 <w:sz w:val="18"/>
                                 <w:szCs w:val="18"/>
                               </w:rPr>
@@ -670,7 +662,7 @@
                               <w:sdtPr>
                                 <w:rPr>
                                   <w:caps/>
-                                  <w:color w:val="FFFFFF" w:themeColor="background1"/>
+                                  <w:color w:val="FF0000"/>
                                   <w:sz w:val="18"/>
                                   <w:szCs w:val="18"/>
                                 </w:rPr>
@@ -684,7 +676,7 @@
                                 <w:r>
                                   <w:rPr>
                                     <w:caps/>
-                                    <w:color w:val="FFFFFF" w:themeColor="background1"/>
+                                    <w:color w:val="FF0000"/>
                                     <w:sz w:val="18"/>
                                     <w:szCs w:val="18"/>
                                   </w:rPr>
@@ -693,7 +685,7 @@
                                 <w:r>
                                   <w:rPr>
                                     <w:caps/>
-                                    <w:color w:val="FFFFFF" w:themeColor="background1"/>
+                                    <w:color w:val="FF0000"/>
                                     <w:sz w:val="18"/>
                                     <w:szCs w:val="18"/>
                                   </w:rPr>
@@ -702,7 +694,7 @@
                                 <w:r>
                                   <w:rPr>
                                     <w:caps/>
-                                    <w:color w:val="FFFFFF" w:themeColor="background1"/>
+                                    <w:color w:val="FF0000"/>
                                     <w:sz w:val="18"/>
                                     <w:szCs w:val="18"/>
                                   </w:rPr>
@@ -711,7 +703,7 @@
                                 <w:r>
                                   <w:rPr>
                                     <w:caps/>
-                                    <w:color w:val="FFFFFF" w:themeColor="background1"/>
+                                    <w:color w:val="FF0000"/>
                                     <w:sz w:val="18"/>
                                     <w:szCs w:val="18"/>
                                   </w:rPr>
@@ -721,6 +713,7 @@
                             </w:sdt>
                             <w:r>
                               <w:rPr>
+                                <w:color w:val="FF0000"/>
                                 <w:sz w:val="18"/>
                                 <w:szCs w:val="18"/>
                               </w:rPr>
@@ -729,6 +722,7 @@
                             <w:sdt>
                               <w:sdtPr>
                                 <w:rPr>
+                                  <w:color w:val="FF0000"/>
                                   <w:sz w:val="18"/>
                                   <w:szCs w:val="18"/>
                                 </w:rPr>
@@ -741,6 +735,7 @@
                               <w:sdtContent>
                                 <w:r>
                                   <w:rPr>
+                                    <w:color w:val="FF0000"/>
                                     <w:sz w:val="18"/>
                                     <w:szCs w:val="18"/>
                                   </w:rPr>
@@ -748,6 +743,7 @@
                                 </w:r>
                                 <w:r>
                                   <w:rPr>
+                                    <w:color w:val="FF0000"/>
                                     <w:sz w:val="18"/>
                                     <w:szCs w:val="18"/>
                                   </w:rPr>
@@ -755,6 +751,7 @@
                                 </w:r>
                                 <w:r>
                                   <w:rPr>
+                                    <w:color w:val="FF0000"/>
                                     <w:sz w:val="18"/>
                                     <w:szCs w:val="18"/>
                                   </w:rPr>
@@ -762,6 +759,7 @@
                                 </w:r>
                                 <w:r>
                                   <w:rPr>
+                                    <w:color w:val="FF0000"/>
                                     <w:sz w:val="18"/>
                                     <w:szCs w:val="18"/>
                                   </w:rPr>
@@ -769,6 +767,7 @@
                                 </w:r>
                                 <w:r>
                                   <w:rPr>
+                                    <w:color w:val="FF0000"/>
                                     <w:sz w:val="18"/>
                                     <w:szCs w:val="18"/>
                                   </w:rPr>
@@ -831,7 +830,11 @@
             <w:rPr>
               <w:rFonts w:eastAsiaTheme="minorEastAsia"/>
               <w:noProof/>
+              <w:kern w:val="2"/>
+              <w:sz w:val="24"/>
+              <w:szCs w:val="24"/>
               <w:lang w:eastAsia="es-ES"/>
+              <w14:ligatures w14:val="standardContextual"/>
             </w:rPr>
           </w:pPr>
           <w:r>
@@ -843,7 +846,7 @@
           <w:r>
             <w:fldChar w:fldCharType="separate"/>
           </w:r>
-          <w:hyperlink w:anchor="_Toc182909175" w:history="1">
+          <w:hyperlink w:anchor="_Toc189078221" w:history="1">
             <w:r>
               <w:rPr>
                 <w:rStyle w:val="Hipervnculo"/>
@@ -873,7 +876,7 @@
                 <w:noProof/>
                 <w:webHidden/>
               </w:rPr>
-              <w:instrText xml:space="preserve"> PAGEREF _Toc182909175 \h </w:instrText>
+              <w:instrText xml:space="preserve"> PAGEREF _Toc189078221 \h </w:instrText>
             </w:r>
             <w:r>
               <w:rPr>
@@ -913,19 +916,21 @@
             <w:rPr>
               <w:rFonts w:eastAsiaTheme="minorEastAsia"/>
               <w:noProof/>
+              <w:kern w:val="2"/>
+              <w:sz w:val="24"/>
+              <w:szCs w:val="24"/>
               <w:lang w:eastAsia="es-ES"/>
+              <w14:ligatures w14:val="standardContextual"/>
             </w:rPr>
           </w:pPr>
-          <w:hyperlink w:anchor="_Toc182909176" w:history="1">
+          <w:hyperlink w:anchor="_Toc189078222" w:history="1">
             <w:r>
               <w:rPr>
                 <w:rStyle w:val="Hipervnculo"/>
-                <w:rFonts w:ascii="Calisto MT" w:eastAsia="Times New Roman" w:hAnsi="Calisto MT" w:cs="Times New Roman"/>
-                <w:b/>
                 <w:noProof/>
                 <w:lang w:eastAsia="es-ES"/>
               </w:rPr>
-              <w:t>Debe contener:</w:t>
+              <w:t>1. Realiza el diseño conceptual mediante un diagrama de Entidad-Relación. Puedes apoyarte en alguna herramienta de diagramado tipo Draw.IO o similar.</w:t>
             </w:r>
             <w:r>
               <w:rPr>
@@ -946,7 +951,7 @@
                 <w:noProof/>
                 <w:webHidden/>
               </w:rPr>
-              <w:instrText xml:space="preserve"> PAGEREF _Toc182909176 \h </w:instrText>
+              <w:instrText xml:space="preserve"> PAGEREF _Toc189078222 \h </w:instrText>
             </w:r>
             <w:r>
               <w:rPr>
@@ -966,7 +971,7 @@
                 <w:noProof/>
                 <w:webHidden/>
               </w:rPr>
-              <w:t>3</w:t>
+              <w:t>2</w:t>
             </w:r>
             <w:r>
               <w:rPr>
@@ -981,43 +986,26 @@
           <w:pPr>
             <w:pStyle w:val="TDC1"/>
             <w:tabs>
-              <w:tab w:val="left" w:pos="440"/>
               <w:tab w:val="right" w:leader="dot" w:pos="8494"/>
             </w:tabs>
             <w:rPr>
               <w:rFonts w:eastAsiaTheme="minorEastAsia"/>
               <w:noProof/>
+              <w:kern w:val="2"/>
+              <w:sz w:val="24"/>
+              <w:szCs w:val="24"/>
               <w:lang w:eastAsia="es-ES"/>
+              <w14:ligatures w14:val="standardContextual"/>
             </w:rPr>
           </w:pPr>
-          <w:hyperlink w:anchor="_Toc182909177" w:history="1">
+          <w:hyperlink w:anchor="_Toc189078223" w:history="1">
             <w:r>
               <w:rPr>
                 <w:rStyle w:val="Hipervnculo"/>
-                <w:rFonts w:ascii="Calisto MT" w:eastAsia="Times New Roman" w:hAnsi="Calisto MT" w:cs="Times New Roman"/>
-                <w:b/>
                 <w:noProof/>
                 <w:lang w:eastAsia="es-ES"/>
               </w:rPr>
-              <w:t>1.</w:t>
-            </w:r>
-            <w:r>
-              <w:rPr>
-                <w:rFonts w:eastAsiaTheme="minorEastAsia"/>
-                <w:noProof/>
-                <w:lang w:eastAsia="es-ES"/>
-              </w:rPr>
-              <w:tab/>
-            </w:r>
-            <w:r>
-              <w:rPr>
-                <w:rStyle w:val="Hipervnculo"/>
-                <w:rFonts w:ascii="Calisto MT" w:eastAsia="Times New Roman" w:hAnsi="Calisto MT" w:cs="Times New Roman"/>
-                <w:b/>
-                <w:noProof/>
-                <w:lang w:eastAsia="es-ES"/>
-              </w:rPr>
-              <w:t>Explica los orígenes de los lenguajes de marcas.</w:t>
+              <w:t>2. Realiza el diseño lógico estableciendo correctamente las claves principales y claves extranjeras para asegurar la integridad referencial.</w:t>
             </w:r>
             <w:r>
               <w:rPr>
@@ -1038,7 +1026,7 @@
                 <w:noProof/>
                 <w:webHidden/>
               </w:rPr>
-              <w:instrText xml:space="preserve"> PAGEREF _Toc182909177 \h </w:instrText>
+              <w:instrText xml:space="preserve"> PAGEREF _Toc189078223 \h </w:instrText>
             </w:r>
             <w:r>
               <w:rPr>
@@ -1058,7 +1046,7 @@
                 <w:noProof/>
                 <w:webHidden/>
               </w:rPr>
-              <w:t>3</w:t>
+              <w:t>2</w:t>
             </w:r>
             <w:r>
               <w:rPr>
@@ -1073,43 +1061,26 @@
           <w:pPr>
             <w:pStyle w:val="TDC1"/>
             <w:tabs>
-              <w:tab w:val="left" w:pos="440"/>
               <w:tab w:val="right" w:leader="dot" w:pos="8494"/>
             </w:tabs>
             <w:rPr>
               <w:rFonts w:eastAsiaTheme="minorEastAsia"/>
               <w:noProof/>
+              <w:kern w:val="2"/>
+              <w:sz w:val="24"/>
+              <w:szCs w:val="24"/>
               <w:lang w:eastAsia="es-ES"/>
+              <w14:ligatures w14:val="standardContextual"/>
             </w:rPr>
           </w:pPr>
-          <w:hyperlink w:anchor="_Toc182909178" w:history="1">
+          <w:hyperlink w:anchor="_Toc189078224" w:history="1">
             <w:r>
               <w:rPr>
                 <w:rStyle w:val="Hipervnculo"/>
-                <w:rFonts w:ascii="Calisto MT" w:eastAsia="Times New Roman" w:hAnsi="Calisto MT" w:cs="Times New Roman"/>
-                <w:b/>
                 <w:noProof/>
                 <w:lang w:eastAsia="es-ES"/>
               </w:rPr>
-              <w:t>2.</w:t>
-            </w:r>
-            <w:r>
-              <w:rPr>
-                <w:rFonts w:eastAsiaTheme="minorEastAsia"/>
-                <w:noProof/>
-                <w:lang w:eastAsia="es-ES"/>
-              </w:rPr>
-              <w:tab/>
-            </w:r>
-            <w:r>
-              <w:rPr>
-                <w:rStyle w:val="Hipervnculo"/>
-                <w:rFonts w:ascii="Calisto MT" w:eastAsia="Times New Roman" w:hAnsi="Calisto MT" w:cs="Times New Roman"/>
-                <w:b/>
-                <w:noProof/>
-                <w:lang w:eastAsia="es-ES"/>
-              </w:rPr>
-              <w:t>Explicar los diferentes estándares y organismos oficiales en el desarrollo y diseño de lenguajes de marcas.</w:t>
+              <w:t>3. Realiza el diseño físico de la base de datos mediante las sentencias SQL tipo CREATE que consideres necesarias.</w:t>
             </w:r>
             <w:r>
               <w:rPr>
@@ -1130,7 +1101,7 @@
                 <w:noProof/>
                 <w:webHidden/>
               </w:rPr>
-              <w:instrText xml:space="preserve"> PAGEREF _Toc182909178 \h </w:instrText>
+              <w:instrText xml:space="preserve"> PAGEREF _Toc189078224 \h </w:instrText>
             </w:r>
             <w:r>
               <w:rPr>
@@ -1150,7 +1121,7 @@
                 <w:noProof/>
                 <w:webHidden/>
               </w:rPr>
-              <w:t>4</w:t>
+              <w:t>2</w:t>
             </w:r>
             <w:r>
               <w:rPr>
@@ -1165,43 +1136,26 @@
           <w:pPr>
             <w:pStyle w:val="TDC1"/>
             <w:tabs>
-              <w:tab w:val="left" w:pos="440"/>
               <w:tab w:val="right" w:leader="dot" w:pos="8494"/>
             </w:tabs>
             <w:rPr>
               <w:rFonts w:eastAsiaTheme="minorEastAsia"/>
               <w:noProof/>
+              <w:kern w:val="2"/>
+              <w:sz w:val="24"/>
+              <w:szCs w:val="24"/>
               <w:lang w:eastAsia="es-ES"/>
+              <w14:ligatures w14:val="standardContextual"/>
             </w:rPr>
           </w:pPr>
-          <w:hyperlink w:anchor="_Toc182909179" w:history="1">
+          <w:hyperlink w:anchor="_Toc189078225" w:history="1">
             <w:r>
               <w:rPr>
                 <w:rStyle w:val="Hipervnculo"/>
-                <w:rFonts w:ascii="Calisto MT" w:eastAsia="Times New Roman" w:hAnsi="Calisto MT" w:cs="Times New Roman"/>
-                <w:b/>
                 <w:noProof/>
                 <w:lang w:eastAsia="es-ES"/>
               </w:rPr>
-              <w:t>3.</w:t>
-            </w:r>
-            <w:r>
-              <w:rPr>
-                <w:rFonts w:eastAsiaTheme="minorEastAsia"/>
-                <w:noProof/>
-                <w:lang w:eastAsia="es-ES"/>
-              </w:rPr>
-              <w:tab/>
-            </w:r>
-            <w:r>
-              <w:rPr>
-                <w:rStyle w:val="Hipervnculo"/>
-                <w:rFonts w:ascii="Calisto MT" w:eastAsia="Times New Roman" w:hAnsi="Calisto MT" w:cs="Times New Roman"/>
-                <w:b/>
-                <w:noProof/>
-                <w:lang w:eastAsia="es-ES"/>
-              </w:rPr>
-              <w:t>Explica los orígenes y las diferencias entre CSS y SCSS.</w:t>
+              <w:t>4. Introduce datos de prueba suficientes para comprobar la eficiencia del Sistema y ejecuta las primeras selects para realizar una primera comprobación del buen funcionamiento de la BD.</w:t>
             </w:r>
             <w:r>
               <w:rPr>
@@ -1222,7 +1176,7 @@
                 <w:noProof/>
                 <w:webHidden/>
               </w:rPr>
-              <w:instrText xml:space="preserve"> PAGEREF _Toc182909179 \h </w:instrText>
+              <w:instrText xml:space="preserve"> PAGEREF _Toc189078225 \h </w:instrText>
             </w:r>
             <w:r>
               <w:rPr>
@@ -1242,7 +1196,7 @@
                 <w:noProof/>
                 <w:webHidden/>
               </w:rPr>
-              <w:t>6</w:t>
+              <w:t>2</w:t>
             </w:r>
             <w:r>
               <w:rPr>
@@ -1257,43 +1211,26 @@
           <w:pPr>
             <w:pStyle w:val="TDC1"/>
             <w:tabs>
-              <w:tab w:val="left" w:pos="440"/>
               <w:tab w:val="right" w:leader="dot" w:pos="8494"/>
             </w:tabs>
             <w:rPr>
               <w:rFonts w:eastAsiaTheme="minorEastAsia"/>
               <w:noProof/>
+              <w:kern w:val="2"/>
+              <w:sz w:val="24"/>
+              <w:szCs w:val="24"/>
               <w:lang w:eastAsia="es-ES"/>
+              <w14:ligatures w14:val="standardContextual"/>
             </w:rPr>
           </w:pPr>
-          <w:hyperlink w:anchor="_Toc182909180" w:history="1">
+          <w:hyperlink w:anchor="_Toc189078226" w:history="1">
             <w:r>
               <w:rPr>
                 <w:rStyle w:val="Hipervnculo"/>
-                <w:rFonts w:ascii="Calisto MT" w:eastAsia="Times New Roman" w:hAnsi="Calisto MT" w:cs="Times New Roman"/>
-                <w:b/>
                 <w:noProof/>
                 <w:lang w:eastAsia="es-ES"/>
               </w:rPr>
-              <w:t>4.</w:t>
-            </w:r>
-            <w:r>
-              <w:rPr>
-                <w:rFonts w:eastAsiaTheme="minorEastAsia"/>
-                <w:noProof/>
-                <w:lang w:eastAsia="es-ES"/>
-              </w:rPr>
-              <w:tab/>
-            </w:r>
-            <w:r>
-              <w:rPr>
-                <w:rStyle w:val="Hipervnculo"/>
-                <w:rFonts w:ascii="Calisto MT" w:eastAsia="Times New Roman" w:hAnsi="Calisto MT" w:cs="Times New Roman"/>
-                <w:b/>
-                <w:noProof/>
-                <w:lang w:eastAsia="es-ES"/>
-              </w:rPr>
-              <w:t>Principales etiquetas HTML5, así como una breve descripción de que son y cómo funcionan las etiquetas semánticas.</w:t>
+              <w:t>5. Realiza consultas en múltiples tablas. Debes plantear las consultas que vayan a ser útiles para la futura aplicación web. Mínimo 20 consultas SQL.</w:t>
             </w:r>
             <w:r>
               <w:rPr>
@@ -1314,7 +1251,159 @@
                 <w:noProof/>
                 <w:webHidden/>
               </w:rPr>
-              <w:instrText xml:space="preserve"> PAGEREF _Toc182909180 \h </w:instrText>
+              <w:instrText xml:space="preserve"> PAGEREF _Toc189078226 \h </w:instrText>
+            </w:r>
+            <w:r>
+              <w:rPr>
+                <w:noProof/>
+                <w:webHidden/>
+              </w:rPr>
+            </w:r>
+            <w:r>
+              <w:rPr>
+                <w:noProof/>
+                <w:webHidden/>
+              </w:rPr>
+              <w:fldChar w:fldCharType="separate"/>
+            </w:r>
+            <w:r>
+              <w:rPr>
+                <w:noProof/>
+                <w:webHidden/>
+              </w:rPr>
+              <w:t>2</w:t>
+            </w:r>
+            <w:r>
+              <w:rPr>
+                <w:noProof/>
+                <w:webHidden/>
+              </w:rPr>
+              <w:fldChar w:fldCharType="end"/>
+            </w:r>
+          </w:hyperlink>
+        </w:p>
+        <w:p>
+          <w:pPr>
+            <w:pStyle w:val="TDC1"/>
+            <w:tabs>
+              <w:tab w:val="right" w:leader="dot" w:pos="8494"/>
+            </w:tabs>
+            <w:rPr>
+              <w:rFonts w:eastAsiaTheme="minorEastAsia"/>
+              <w:noProof/>
+              <w:kern w:val="2"/>
+              <w:sz w:val="24"/>
+              <w:szCs w:val="24"/>
+              <w:lang w:eastAsia="es-ES"/>
+              <w14:ligatures w14:val="standardContextual"/>
+            </w:rPr>
+          </w:pPr>
+          <w:hyperlink w:anchor="_Toc189078227" w:history="1">
+            <w:r>
+              <w:rPr>
+                <w:rStyle w:val="Hipervnculo"/>
+                <w:noProof/>
+                <w:lang w:eastAsia="es-ES"/>
+              </w:rPr>
+              <w:t>6. Desarrolla un procedimiento, una función y un desencadenador que sean de utilidad para satisfacer algún requerimiento del usuario. Justifica en qué manera el trabajo realizado en este ejercicio es útil para el futuro proyecto. Debe</w:t>
+            </w:r>
+            <w:r>
+              <w:rPr>
+                <w:noProof/>
+                <w:webHidden/>
+              </w:rPr>
+              <w:tab/>
+            </w:r>
+            <w:r>
+              <w:rPr>
+                <w:noProof/>
+                <w:webHidden/>
+              </w:rPr>
+              <w:fldChar w:fldCharType="begin"/>
+            </w:r>
+            <w:r>
+              <w:rPr>
+                <w:noProof/>
+                <w:webHidden/>
+              </w:rPr>
+              <w:instrText xml:space="preserve"> PAGEREF _Toc189078227 \h </w:instrText>
+            </w:r>
+            <w:r>
+              <w:rPr>
+                <w:noProof/>
+                <w:webHidden/>
+              </w:rPr>
+            </w:r>
+            <w:r>
+              <w:rPr>
+                <w:noProof/>
+                <w:webHidden/>
+              </w:rPr>
+              <w:fldChar w:fldCharType="separate"/>
+            </w:r>
+            <w:r>
+              <w:rPr>
+                <w:noProof/>
+                <w:webHidden/>
+              </w:rPr>
+              <w:t>2</w:t>
+            </w:r>
+            <w:r>
+              <w:rPr>
+                <w:noProof/>
+                <w:webHidden/>
+              </w:rPr>
+              <w:fldChar w:fldCharType="end"/>
+            </w:r>
+          </w:hyperlink>
+        </w:p>
+        <w:p>
+          <w:pPr>
+            <w:pStyle w:val="TDC1"/>
+            <w:tabs>
+              <w:tab w:val="right" w:leader="dot" w:pos="8494"/>
+            </w:tabs>
+            <w:rPr>
+              <w:rFonts w:eastAsiaTheme="minorEastAsia"/>
+              <w:noProof/>
+              <w:kern w:val="2"/>
+              <w:sz w:val="24"/>
+              <w:szCs w:val="24"/>
+              <w:lang w:eastAsia="es-ES"/>
+              <w14:ligatures w14:val="standardContextual"/>
+            </w:rPr>
+          </w:pPr>
+          <w:hyperlink w:anchor="_Toc189078228" w:history="1">
+            <w:r>
+              <w:rPr>
+                <w:rStyle w:val="Hipervnculo"/>
+                <w:rFonts w:ascii="Calisto MT" w:eastAsia="Times New Roman" w:hAnsi="Calisto MT" w:cs="Times New Roman"/>
+                <w:b/>
+                <w:noProof/>
+                <w:lang w:eastAsia="es-ES"/>
+              </w:rPr>
+              <w:t>Enlace a GitHub</w:t>
+            </w:r>
+            <w:r>
+              <w:rPr>
+                <w:noProof/>
+                <w:webHidden/>
+              </w:rPr>
+              <w:tab/>
+            </w:r>
+            <w:r>
+              <w:rPr>
+                <w:noProof/>
+                <w:webHidden/>
+              </w:rPr>
+              <w:fldChar w:fldCharType="begin"/>
+            </w:r>
+            <w:r>
+              <w:rPr>
+                <w:noProof/>
+                <w:webHidden/>
+              </w:rPr>
+              <w:instrText xml:space="preserve"> PAGEREF _Toc189078228 \h </w:instrText>
             </w:r>
             <w:r>
               <w:rPr>
@@ -1349,355 +1438,19 @@
           <w:pPr>
             <w:pStyle w:val="TDC1"/>
             <w:tabs>
-              <w:tab w:val="left" w:pos="440"/>
               <w:tab w:val="right" w:leader="dot" w:pos="8494"/>
             </w:tabs>
             <w:rPr>
               <w:rFonts w:eastAsiaTheme="minorEastAsia"/>
               <w:noProof/>
+              <w:kern w:val="2"/>
+              <w:sz w:val="24"/>
+              <w:szCs w:val="24"/>
               <w:lang w:eastAsia="es-ES"/>
+              <w14:ligatures w14:val="standardContextual"/>
             </w:rPr>
           </w:pPr>
-          <w:hyperlink w:anchor="_Toc182909181" w:history="1">
-            <w:r>
-              <w:rPr>
-                <w:rStyle w:val="Hipervnculo"/>
-                <w:rFonts w:ascii="Times New Roman" w:eastAsia="Times New Roman" w:hAnsi="Times New Roman" w:cs="Times New Roman"/>
-                <w:b/>
-                <w:noProof/>
-                <w:lang w:eastAsia="es-ES"/>
-              </w:rPr>
-              <w:t>5.</w:t>
-            </w:r>
-            <w:r>
-              <w:rPr>
-                <w:rFonts w:eastAsiaTheme="minorEastAsia"/>
-                <w:noProof/>
-                <w:lang w:eastAsia="es-ES"/>
-              </w:rPr>
-              <w:tab/>
-            </w:r>
-            <w:r>
-              <w:rPr>
-                <w:rStyle w:val="Hipervnculo"/>
-                <w:rFonts w:ascii="Calisto MT" w:eastAsia="Times New Roman" w:hAnsi="Calisto MT" w:cs="Times New Roman"/>
-                <w:b/>
-                <w:noProof/>
-                <w:lang w:eastAsia="es-ES"/>
-              </w:rPr>
-              <w:t>Principales elementos CSS y su aplicación</w:t>
-            </w:r>
-            <w:r>
-              <w:rPr>
-                <w:rStyle w:val="Hipervnculo"/>
-                <w:rFonts w:ascii="Times New Roman" w:eastAsia="Times New Roman" w:hAnsi="Times New Roman" w:cs="Times New Roman"/>
-                <w:b/>
-                <w:noProof/>
-                <w:lang w:eastAsia="es-ES"/>
-              </w:rPr>
-              <w:t>.</w:t>
-            </w:r>
-            <w:r>
-              <w:rPr>
-                <w:noProof/>
-                <w:webHidden/>
-              </w:rPr>
-              <w:tab/>
-            </w:r>
-            <w:r>
-              <w:rPr>
-                <w:noProof/>
-                <w:webHidden/>
-              </w:rPr>
-              <w:fldChar w:fldCharType="begin"/>
-            </w:r>
-            <w:r>
-              <w:rPr>
-                <w:noProof/>
-                <w:webHidden/>
-              </w:rPr>
-              <w:instrText xml:space="preserve"> PAGEREF _Toc182909181 \h </w:instrText>
-            </w:r>
-            <w:r>
-              <w:rPr>
-                <w:noProof/>
-                <w:webHidden/>
-              </w:rPr>
-            </w:r>
-            <w:r>
-              <w:rPr>
-                <w:noProof/>
-                <w:webHidden/>
-              </w:rPr>
-              <w:fldChar w:fldCharType="separate"/>
-            </w:r>
-            <w:r>
-              <w:rPr>
-                <w:noProof/>
-                <w:webHidden/>
-              </w:rPr>
-              <w:t>11</w:t>
-            </w:r>
-            <w:r>
-              <w:rPr>
-                <w:noProof/>
-                <w:webHidden/>
-              </w:rPr>
-              <w:fldChar w:fldCharType="end"/>
-            </w:r>
-          </w:hyperlink>
-        </w:p>
-        <w:p>
-          <w:pPr>
-            <w:pStyle w:val="TDC1"/>
-            <w:tabs>
-              <w:tab w:val="right" w:leader="dot" w:pos="8494"/>
-            </w:tabs>
-            <w:rPr>
-              <w:rFonts w:eastAsiaTheme="minorEastAsia"/>
-              <w:noProof/>
-              <w:lang w:eastAsia="es-ES"/>
-            </w:rPr>
-          </w:pPr>
-          <w:hyperlink w:anchor="_Toc182909182" w:history="1">
-            <w:r>
-              <w:rPr>
-                <w:rStyle w:val="Hipervnculo"/>
-                <w:rFonts w:ascii="Calisto MT" w:eastAsia="Times New Roman" w:hAnsi="Calisto MT" w:cs="Times New Roman"/>
-                <w:b/>
-                <w:noProof/>
-                <w:lang w:eastAsia="es-ES"/>
-              </w:rPr>
-              <w:t>6. Guía de creación de un sitio web con el paso a paso del desarrollo.</w:t>
-            </w:r>
-            <w:r>
-              <w:rPr>
-                <w:noProof/>
-                <w:webHidden/>
-              </w:rPr>
-              <w:tab/>
-            </w:r>
-            <w:r>
-              <w:rPr>
-                <w:noProof/>
-                <w:webHidden/>
-              </w:rPr>
-              <w:fldChar w:fldCharType="begin"/>
-            </w:r>
-            <w:r>
-              <w:rPr>
-                <w:noProof/>
-                <w:webHidden/>
-              </w:rPr>
-              <w:instrText xml:space="preserve"> PAGEREF _Toc182909182 \h </w:instrText>
-            </w:r>
-            <w:r>
-              <w:rPr>
-                <w:noProof/>
-                <w:webHidden/>
-              </w:rPr>
-            </w:r>
-            <w:r>
-              <w:rPr>
-                <w:noProof/>
-                <w:webHidden/>
-              </w:rPr>
-              <w:fldChar w:fldCharType="separate"/>
-            </w:r>
-            <w:r>
-              <w:rPr>
-                <w:noProof/>
-                <w:webHidden/>
-              </w:rPr>
-              <w:t>13</w:t>
-            </w:r>
-            <w:r>
-              <w:rPr>
-                <w:noProof/>
-                <w:webHidden/>
-              </w:rPr>
-              <w:fldChar w:fldCharType="end"/>
-            </w:r>
-          </w:hyperlink>
-        </w:p>
-        <w:p>
-          <w:pPr>
-            <w:pStyle w:val="TDC1"/>
-            <w:tabs>
-              <w:tab w:val="left" w:pos="440"/>
-              <w:tab w:val="right" w:leader="dot" w:pos="8494"/>
-            </w:tabs>
-            <w:rPr>
-              <w:rFonts w:eastAsiaTheme="minorEastAsia"/>
-              <w:noProof/>
-              <w:lang w:eastAsia="es-ES"/>
-            </w:rPr>
-          </w:pPr>
-          <w:hyperlink w:anchor="_Toc182909183" w:history="1">
-            <w:r>
-              <w:rPr>
-                <w:rStyle w:val="Hipervnculo"/>
-                <w:rFonts w:ascii="Calisto MT" w:eastAsia="Times New Roman" w:hAnsi="Calisto MT" w:cs="Times New Roman"/>
-                <w:b/>
-                <w:noProof/>
-                <w:lang w:eastAsia="es-ES"/>
-              </w:rPr>
-              <w:t>7.</w:t>
-            </w:r>
-            <w:r>
-              <w:rPr>
-                <w:rFonts w:eastAsiaTheme="minorEastAsia"/>
-                <w:noProof/>
-                <w:lang w:eastAsia="es-ES"/>
-              </w:rPr>
-              <w:tab/>
-            </w:r>
-            <w:r>
-              <w:rPr>
-                <w:rStyle w:val="Hipervnculo"/>
-                <w:rFonts w:ascii="Calisto MT" w:eastAsia="Times New Roman" w:hAnsi="Calisto MT" w:cs="Times New Roman"/>
-                <w:b/>
-                <w:noProof/>
-                <w:lang w:eastAsia="es-ES"/>
-              </w:rPr>
-              <w:t>Guia y uso de librerías de CSS para el desarrollo web</w:t>
-            </w:r>
-            <w:r>
-              <w:rPr>
-                <w:noProof/>
-                <w:webHidden/>
-              </w:rPr>
-              <w:tab/>
-            </w:r>
-            <w:r>
-              <w:rPr>
-                <w:noProof/>
-                <w:webHidden/>
-              </w:rPr>
-              <w:fldChar w:fldCharType="begin"/>
-            </w:r>
-            <w:r>
-              <w:rPr>
-                <w:noProof/>
-                <w:webHidden/>
-              </w:rPr>
-              <w:instrText xml:space="preserve"> PAGEREF _Toc182909183 \h </w:instrText>
-            </w:r>
-            <w:r>
-              <w:rPr>
-                <w:noProof/>
-                <w:webHidden/>
-              </w:rPr>
-            </w:r>
-            <w:r>
-              <w:rPr>
-                <w:noProof/>
-                <w:webHidden/>
-              </w:rPr>
-              <w:fldChar w:fldCharType="separate"/>
-            </w:r>
-            <w:r>
-              <w:rPr>
-                <w:noProof/>
-                <w:webHidden/>
-              </w:rPr>
-              <w:t>15</w:t>
-            </w:r>
-            <w:r>
-              <w:rPr>
-                <w:noProof/>
-                <w:webHidden/>
-              </w:rPr>
-              <w:fldChar w:fldCharType="end"/>
-            </w:r>
-          </w:hyperlink>
-        </w:p>
-        <w:p>
-          <w:pPr>
-            <w:pStyle w:val="TDC1"/>
-            <w:tabs>
-              <w:tab w:val="right" w:leader="dot" w:pos="8494"/>
-            </w:tabs>
-            <w:rPr>
-              <w:rFonts w:eastAsiaTheme="minorEastAsia"/>
-              <w:noProof/>
-              <w:lang w:eastAsia="es-ES"/>
-            </w:rPr>
-          </w:pPr>
-          <w:hyperlink w:anchor="_Toc182909184" w:history="1">
-            <w:r>
-              <w:rPr>
-                <w:rStyle w:val="Hipervnculo"/>
-                <w:rFonts w:ascii="Calisto MT" w:eastAsia="Times New Roman" w:hAnsi="Calisto MT" w:cs="Times New Roman"/>
-                <w:b/>
-                <w:noProof/>
-                <w:lang w:eastAsia="es-ES"/>
-              </w:rPr>
-              <w:t>Enlace a GitHub</w:t>
-            </w:r>
-            <w:r>
-              <w:rPr>
-                <w:noProof/>
-                <w:webHidden/>
-              </w:rPr>
-              <w:tab/>
-            </w:r>
-            <w:r>
-              <w:rPr>
-                <w:noProof/>
-                <w:webHidden/>
-              </w:rPr>
-              <w:fldChar w:fldCharType="begin"/>
-            </w:r>
-            <w:r>
-              <w:rPr>
-                <w:noProof/>
-                <w:webHidden/>
-              </w:rPr>
-              <w:instrText xml:space="preserve"> PAGEREF _Toc182909184 \h </w:instrText>
-            </w:r>
-            <w:r>
-              <w:rPr>
-                <w:noProof/>
-                <w:webHidden/>
-              </w:rPr>
-            </w:r>
-            <w:r>
-              <w:rPr>
-                <w:noProof/>
-                <w:webHidden/>
-              </w:rPr>
-              <w:fldChar w:fldCharType="separate"/>
-            </w:r>
-            <w:r>
-              <w:rPr>
-                <w:noProof/>
-                <w:webHidden/>
-              </w:rPr>
-              <w:t>18</w:t>
-            </w:r>
-            <w:r>
-              <w:rPr>
-                <w:noProof/>
-                <w:webHidden/>
-              </w:rPr>
-              <w:fldChar w:fldCharType="end"/>
-            </w:r>
-          </w:hyperlink>
-        </w:p>
-        <w:p>
-          <w:pPr>
-            <w:pStyle w:val="TDC1"/>
-            <w:tabs>
-              <w:tab w:val="right" w:leader="dot" w:pos="8494"/>
-            </w:tabs>
-            <w:rPr>
-              <w:rFonts w:eastAsiaTheme="minorEastAsia"/>
-              <w:noProof/>
-              <w:lang w:eastAsia="es-ES"/>
-            </w:rPr>
-          </w:pPr>
-          <w:hyperlink w:anchor="_Toc182909185" w:history="1">
+          <w:hyperlink w:anchor="_Toc189078229" w:history="1">
             <w:r>
               <w:rPr>
                 <w:rStyle w:val="Hipervnculo"/>
@@ -1727,7 +1480,7 @@
                 <w:noProof/>
                 <w:webHidden/>
               </w:rPr>
-              <w:instrText xml:space="preserve"> PAGEREF _Toc182909185 \h </w:instrText>
+              <w:instrText xml:space="preserve"> PAGEREF _Toc189078229 \h </w:instrText>
             </w:r>
             <w:r>
               <w:rPr>
@@ -1747,7 +1500,7 @@
                 <w:noProof/>
                 <w:webHidden/>
               </w:rPr>
-              <w:t>19</w:t>
+              <w:t>9</w:t>
             </w:r>
             <w:r>
               <w:rPr>
@@ -1809,7 +1562,7 @@
           <w:lang w:eastAsia="es-ES"/>
         </w:rPr>
       </w:pPr>
-      <w:bookmarkStart w:id="0" w:name="_Toc182909175"/>
+      <w:bookmarkStart w:id="0" w:name="_Toc189078221"/>
       <w:r>
         <w:rPr>
           <w:rFonts w:ascii="Times New Roman" w:eastAsia="Times New Roman" w:hAnsi="Times New Roman" w:cs="Times New Roman"/>
@@ -1826,11 +1579,615 @@
     </w:p>
     <w:p>
       <w:pPr>
-        <w:ind w:left="360"/>
-        <w:rPr>
-          <w:rFonts w:ascii="Calisto MT" w:hAnsi="Calisto MT"/>
-          <w:sz w:val="28"/>
-          <w:szCs w:val="28"/>
+        <w:pStyle w:val="Ttulo1"/>
+        <w:numPr>
+          <w:ilvl w:val="0"/>
+          <w:numId w:val="26"/>
+        </w:numPr>
+        <w:rPr>
+          <w:lang w:eastAsia="es-ES"/>
+        </w:rPr>
+      </w:pPr>
+      <w:bookmarkStart w:id="1" w:name="_Toc189078222"/>
+      <w:r>
+        <w:rPr>
+          <w:lang w:eastAsia="es-ES"/>
+        </w:rPr>
+        <w:t>Realiza el diseño conceptual mediante un diagrama de Entidad-Relación. Puedes apoyarte en</w:t>
+      </w:r>
+      <w:r>
+        <w:rPr>
+          <w:lang w:eastAsia="es-ES"/>
+        </w:rPr>
+        <w:t xml:space="preserve"> </w:t>
+      </w:r>
+      <w:r>
+        <w:rPr>
+          <w:lang w:eastAsia="es-ES"/>
+        </w:rPr>
+        <w:t>alguna herramienta de diagramado tipo Draw.IO o similar.</w:t>
+      </w:r>
+      <w:bookmarkEnd w:id="1"/>
+    </w:p>
+    <w:p>
+      <w:pPr>
+        <w:rPr>
+          <w:lang w:eastAsia="es-ES"/>
+        </w:rPr>
+      </w:pPr>
+    </w:p>
+    <w:p>
+      <w:pPr>
+        <w:rPr>
+          <w:lang w:eastAsia="es-ES"/>
+        </w:rPr>
+      </w:pPr>
+      <w:r>
+        <w:rPr>
+          <w:lang w:eastAsia="es-ES"/>
+        </w:rPr>
+        <w:drawing>
+          <wp:inline distT="0" distB="0" distL="0" distR="0" wp14:anchorId="60F095D1" wp14:editId="49DF6D28">
+            <wp:extent cx="5400040" cy="5650865"/>
+            <wp:effectExtent l="0" t="0" r="0" b="6985"/>
+            <wp:docPr id="1650382954" name="Imagen 1" descr="Gráfico&#10;&#10;Descripción generada automáticamente"/>
+            <wp:cNvGraphicFramePr>
+              <a:graphicFrameLocks xmlns:a="http://schemas.openxmlformats.org/drawingml/2006/main" noChangeAspect="1"/>
+            </wp:cNvGraphicFramePr>
+            <a:graphic xmlns:a="http://schemas.openxmlformats.org/drawingml/2006/main">
+              <a:graphicData uri="http://schemas.openxmlformats.org/drawingml/2006/picture">
+                <pic:pic xmlns:pic="http://schemas.openxmlformats.org/drawingml/2006/picture">
+                  <pic:nvPicPr>
+                    <pic:cNvPr id="1650382954" name="Imagen 1" descr="Gráfico&#10;&#10;Descripción generada automáticamente"/>
+                    <pic:cNvPicPr/>
+                  </pic:nvPicPr>
+                  <pic:blipFill>
+                    <a:blip r:embed="rId9"/>
+                    <a:stretch>
+                      <a:fillRect/>
+                    </a:stretch>
+                  </pic:blipFill>
+                  <pic:spPr>
+                    <a:xfrm>
+                      <a:off x="0" y="0"/>
+                      <a:ext cx="5400040" cy="5650865"/>
+                    </a:xfrm>
+                    <a:prstGeom prst="rect">
+                      <a:avLst/>
+                    </a:prstGeom>
+                  </pic:spPr>
+                </pic:pic>
+              </a:graphicData>
+            </a:graphic>
+          </wp:inline>
+        </w:drawing>
+      </w:r>
+    </w:p>
+    <w:p>
+      <w:pPr>
+        <w:pStyle w:val="Ttulo1"/>
+        <w:rPr>
+          <w:lang w:eastAsia="es-ES"/>
+        </w:rPr>
+      </w:pPr>
+    </w:p>
+    <w:p>
+      <w:pPr>
+        <w:pStyle w:val="Ttulo1"/>
+        <w:numPr>
+          <w:ilvl w:val="0"/>
+          <w:numId w:val="26"/>
+        </w:numPr>
+        <w:rPr>
+          <w:lang w:eastAsia="es-ES"/>
+        </w:rPr>
+      </w:pPr>
+      <w:bookmarkStart w:id="2" w:name="_Toc189078223"/>
+      <w:r>
+        <w:rPr>
+          <w:lang w:eastAsia="es-ES"/>
+        </w:rPr>
+        <w:t>Realiza el diseño lógico estableciendo correctamente las claves principales y claves</w:t>
+      </w:r>
+      <w:r>
+        <w:rPr>
+          <w:lang w:eastAsia="es-ES"/>
+        </w:rPr>
+        <w:t xml:space="preserve"> </w:t>
+      </w:r>
+      <w:r>
+        <w:rPr>
+          <w:lang w:eastAsia="es-ES"/>
+        </w:rPr>
+        <w:t>extranjeras para asegurar la integridad referencial.</w:t>
+      </w:r>
+      <w:bookmarkEnd w:id="2"/>
+    </w:p>
+    <w:p>
+      <w:pPr>
+        <w:rPr>
+          <w:lang w:eastAsia="es-ES"/>
+        </w:rPr>
+      </w:pPr>
+      <w:r>
+        <w:rPr>
+          <w:lang w:eastAsia="es-ES"/>
+        </w:rPr>
+        <w:drawing>
+          <wp:inline distT="0" distB="0" distL="0" distR="0" wp14:anchorId="37088D2A" wp14:editId="360FE622">
+            <wp:extent cx="5400040" cy="2975610"/>
+            <wp:effectExtent l="0" t="0" r="0" b="0"/>
+            <wp:docPr id="1121745557" name="Imagen 1" descr="Pantalla de juego de computadora&#10;&#10;Descripción generada automáticamente con confianza media"/>
+            <wp:cNvGraphicFramePr>
+              <a:graphicFrameLocks xmlns:a="http://schemas.openxmlformats.org/drawingml/2006/main" noChangeAspect="1"/>
+            </wp:cNvGraphicFramePr>
+            <a:graphic xmlns:a="http://schemas.openxmlformats.org/drawingml/2006/main">
+              <a:graphicData uri="http://schemas.openxmlformats.org/drawingml/2006/picture">
+                <pic:pic xmlns:pic="http://schemas.openxmlformats.org/drawingml/2006/picture">
+                  <pic:nvPicPr>
+                    <pic:cNvPr id="1121745557" name="Imagen 1" descr="Pantalla de juego de computadora&#10;&#10;Descripción generada automáticamente con confianza media"/>
+                    <pic:cNvPicPr/>
+                  </pic:nvPicPr>
+                  <pic:blipFill>
+                    <a:blip r:embed="rId10"/>
+                    <a:stretch>
+                      <a:fillRect/>
+                    </a:stretch>
+                  </pic:blipFill>
+                  <pic:spPr>
+                    <a:xfrm>
+                      <a:off x="0" y="0"/>
+                      <a:ext cx="5400040" cy="2975610"/>
+                    </a:xfrm>
+                    <a:prstGeom prst="rect">
+                      <a:avLst/>
+                    </a:prstGeom>
+                  </pic:spPr>
+                </pic:pic>
+              </a:graphicData>
+            </a:graphic>
+          </wp:inline>
+        </w:drawing>
+      </w:r>
+    </w:p>
+    <w:p>
+      <w:pPr>
+        <w:pStyle w:val="Ttulo1"/>
+        <w:rPr>
+          <w:lang w:eastAsia="es-ES"/>
+        </w:rPr>
+      </w:pPr>
+    </w:p>
+    <w:p>
+      <w:pPr>
+        <w:pStyle w:val="Ttulo1"/>
+        <w:rPr>
+          <w:lang w:eastAsia="es-ES"/>
+        </w:rPr>
+      </w:pPr>
+      <w:bookmarkStart w:id="3" w:name="_Toc189078224"/>
+      <w:r>
+        <w:rPr>
+          <w:lang w:eastAsia="es-ES"/>
+        </w:rPr>
+        <w:t>3. Realiza el diseño físico de la base de datos mediante las sentencias SQL tipo CREATE que</w:t>
+      </w:r>
+      <w:r>
+        <w:rPr>
+          <w:lang w:eastAsia="es-ES"/>
+        </w:rPr>
+        <w:t xml:space="preserve"> </w:t>
+      </w:r>
+      <w:r>
+        <w:rPr>
+          <w:lang w:eastAsia="es-ES"/>
+        </w:rPr>
+        <w:t>consideres necesarias.</w:t>
+      </w:r>
+      <w:bookmarkEnd w:id="3"/>
+    </w:p>
+    <w:p>
+      <w:pPr>
+        <w:pStyle w:val="Ttulo1"/>
+        <w:rPr>
+          <w:lang w:eastAsia="es-ES"/>
+        </w:rPr>
+      </w:pPr>
+      <w:r>
+        <w:rPr>
+          <w:lang w:eastAsia="es-ES"/>
+        </w:rPr>
+        <w:drawing>
+          <wp:inline distT="0" distB="0" distL="0" distR="0" wp14:anchorId="06B921CD" wp14:editId="3CC0098B">
+            <wp:extent cx="5400040" cy="4277995"/>
+            <wp:effectExtent l="0" t="0" r="0" b="8255"/>
+            <wp:docPr id="762901898" name="Imagen 1" descr="Interfaz de usuario gráfica, Texto&#10;&#10;Descripción generada automáticamente"/>
+            <wp:cNvGraphicFramePr>
+              <a:graphicFrameLocks xmlns:a="http://schemas.openxmlformats.org/drawingml/2006/main" noChangeAspect="1"/>
+            </wp:cNvGraphicFramePr>
+            <a:graphic xmlns:a="http://schemas.openxmlformats.org/drawingml/2006/main">
+              <a:graphicData uri="http://schemas.openxmlformats.org/drawingml/2006/picture">
+                <pic:pic xmlns:pic="http://schemas.openxmlformats.org/drawingml/2006/picture">
+                  <pic:nvPicPr>
+                    <pic:cNvPr id="762901898" name="Imagen 1" descr="Interfaz de usuario gráfica, Texto&#10;&#10;Descripción generada automáticamente"/>
+                    <pic:cNvPicPr/>
+                  </pic:nvPicPr>
+                  <pic:blipFill>
+                    <a:blip r:embed="rId11"/>
+                    <a:stretch>
+                      <a:fillRect/>
+                    </a:stretch>
+                  </pic:blipFill>
+                  <pic:spPr>
+                    <a:xfrm>
+                      <a:off x="0" y="0"/>
+                      <a:ext cx="5400040" cy="4277995"/>
+                    </a:xfrm>
+                    <a:prstGeom prst="rect">
+                      <a:avLst/>
+                    </a:prstGeom>
+                  </pic:spPr>
+                </pic:pic>
+              </a:graphicData>
+            </a:graphic>
+          </wp:inline>
+        </w:drawing>
+      </w:r>
+    </w:p>
+    <w:p>
+      <w:pPr>
+        <w:rPr>
+          <w:lang w:eastAsia="es-ES"/>
+        </w:rPr>
+      </w:pPr>
+      <w:r>
+        <w:rPr>
+          <w:lang w:eastAsia="es-ES"/>
+        </w:rPr>
+        <w:lastRenderedPageBreak/>
+        <w:drawing>
+          <wp:inline distT="0" distB="0" distL="0" distR="0" wp14:anchorId="4CA8CF66" wp14:editId="2B9DB400">
+            <wp:extent cx="5400040" cy="3502025"/>
+            <wp:effectExtent l="0" t="0" r="0" b="3175"/>
+            <wp:docPr id="1535121009" name="Imagen 1" descr="Interfaz de usuario gráfica, Texto, Aplicación&#10;&#10;Descripción generada automáticamente"/>
+            <wp:cNvGraphicFramePr>
+              <a:graphicFrameLocks xmlns:a="http://schemas.openxmlformats.org/drawingml/2006/main" noChangeAspect="1"/>
+            </wp:cNvGraphicFramePr>
+            <a:graphic xmlns:a="http://schemas.openxmlformats.org/drawingml/2006/main">
+              <a:graphicData uri="http://schemas.openxmlformats.org/drawingml/2006/picture">
+                <pic:pic xmlns:pic="http://schemas.openxmlformats.org/drawingml/2006/picture">
+                  <pic:nvPicPr>
+                    <pic:cNvPr id="1535121009" name="Imagen 1" descr="Interfaz de usuario gráfica, Texto, Aplicación&#10;&#10;Descripción generada automáticamente"/>
+                    <pic:cNvPicPr/>
+                  </pic:nvPicPr>
+                  <pic:blipFill>
+                    <a:blip r:embed="rId12"/>
+                    <a:stretch>
+                      <a:fillRect/>
+                    </a:stretch>
+                  </pic:blipFill>
+                  <pic:spPr>
+                    <a:xfrm>
+                      <a:off x="0" y="0"/>
+                      <a:ext cx="5400040" cy="3502025"/>
+                    </a:xfrm>
+                    <a:prstGeom prst="rect">
+                      <a:avLst/>
+                    </a:prstGeom>
+                  </pic:spPr>
+                </pic:pic>
+              </a:graphicData>
+            </a:graphic>
+          </wp:inline>
+        </w:drawing>
+      </w:r>
+    </w:p>
+    <w:p>
+      <w:pPr>
+        <w:pStyle w:val="Ttulo1"/>
+        <w:rPr>
+          <w:lang w:eastAsia="es-ES"/>
+        </w:rPr>
+      </w:pPr>
+      <w:r>
+        <w:rPr>
+          <w:lang w:eastAsia="es-ES"/>
+        </w:rPr>
+        <w:t xml:space="preserve">4. </w:t>
+      </w:r>
+      <w:bookmarkStart w:id="4" w:name="_Toc189078225"/>
+      <w:r>
+        <w:rPr>
+          <w:lang w:eastAsia="es-ES"/>
+        </w:rPr>
+        <w:t>Introduce datos de prueba suficientes para comprobar la eficiencia del Sistema y ejecuta las</w:t>
+      </w:r>
+      <w:r>
+        <w:rPr>
+          <w:lang w:eastAsia="es-ES"/>
+        </w:rPr>
+        <w:t xml:space="preserve"> </w:t>
+      </w:r>
+      <w:r>
+        <w:rPr>
+          <w:lang w:eastAsia="es-ES"/>
+        </w:rPr>
+        <w:t xml:space="preserve">primeras </w:t>
+      </w:r>
+      <w:proofErr w:type="spellStart"/>
+      <w:r>
+        <w:rPr>
+          <w:lang w:eastAsia="es-ES"/>
+        </w:rPr>
+        <w:t>selects</w:t>
+      </w:r>
+      <w:proofErr w:type="spellEnd"/>
+      <w:r>
+        <w:rPr>
+          <w:lang w:eastAsia="es-ES"/>
+        </w:rPr>
+        <w:t xml:space="preserve"> para realizar una primera comprobación del buen funcionamiento de la BD.</w:t>
+      </w:r>
+      <w:bookmarkEnd w:id="4"/>
+    </w:p>
+    <w:p>
+      <w:pPr>
+        <w:rPr>
+          <w:lang w:eastAsia="es-ES"/>
+        </w:rPr>
+      </w:pPr>
+    </w:p>
+    <w:p>
+      <w:pPr>
+        <w:rPr>
+          <w:lang w:eastAsia="es-ES"/>
+        </w:rPr>
+      </w:pPr>
+      <w:r>
+        <w:rPr>
+          <w:lang w:eastAsia="es-ES"/>
+        </w:rPr>
+        <w:drawing>
+          <wp:inline distT="0" distB="0" distL="0" distR="0" wp14:anchorId="219C8C1D" wp14:editId="449F042C">
+            <wp:extent cx="5400040" cy="2786380"/>
+            <wp:effectExtent l="0" t="0" r="0" b="0"/>
+            <wp:docPr id="1307048670" name="Imagen 1" descr="Texto, Carta&#10;&#10;Descripción generada automáticamente"/>
+            <wp:cNvGraphicFramePr>
+              <a:graphicFrameLocks xmlns:a="http://schemas.openxmlformats.org/drawingml/2006/main" noChangeAspect="1"/>
+            </wp:cNvGraphicFramePr>
+            <a:graphic xmlns:a="http://schemas.openxmlformats.org/drawingml/2006/main">
+              <a:graphicData uri="http://schemas.openxmlformats.org/drawingml/2006/picture">
+                <pic:pic xmlns:pic="http://schemas.openxmlformats.org/drawingml/2006/picture">
+                  <pic:nvPicPr>
+                    <pic:cNvPr id="1307048670" name="Imagen 1" descr="Texto, Carta&#10;&#10;Descripción generada automáticamente"/>
+                    <pic:cNvPicPr/>
+                  </pic:nvPicPr>
+                  <pic:blipFill>
+                    <a:blip r:embed="rId13"/>
+                    <a:stretch>
+                      <a:fillRect/>
+                    </a:stretch>
+                  </pic:blipFill>
+                  <pic:spPr>
+                    <a:xfrm>
+                      <a:off x="0" y="0"/>
+                      <a:ext cx="5400040" cy="2786380"/>
+                    </a:xfrm>
+                    <a:prstGeom prst="rect">
+                      <a:avLst/>
+                    </a:prstGeom>
+                  </pic:spPr>
+                </pic:pic>
+              </a:graphicData>
+            </a:graphic>
+          </wp:inline>
+        </w:drawing>
+      </w:r>
+    </w:p>
+    <w:p>
+      <w:pPr>
+        <w:rPr>
+          <w:lang w:eastAsia="es-ES"/>
+        </w:rPr>
+      </w:pPr>
+      <w:r>
+        <w:rPr>
+          <w:lang w:eastAsia="es-ES"/>
+        </w:rPr>
+        <w:lastRenderedPageBreak/>
+        <w:drawing>
+          <wp:inline distT="0" distB="0" distL="0" distR="0" wp14:anchorId="1F482ED3" wp14:editId="41FD79A5">
+            <wp:extent cx="5400040" cy="2819400"/>
+            <wp:effectExtent l="0" t="0" r="0" b="0"/>
+            <wp:docPr id="471473924" name="Imagen 1" descr="Texto&#10;&#10;Descripción generada automáticamente"/>
+            <wp:cNvGraphicFramePr>
+              <a:graphicFrameLocks xmlns:a="http://schemas.openxmlformats.org/drawingml/2006/main" noChangeAspect="1"/>
+            </wp:cNvGraphicFramePr>
+            <a:graphic xmlns:a="http://schemas.openxmlformats.org/drawingml/2006/main">
+              <a:graphicData uri="http://schemas.openxmlformats.org/drawingml/2006/picture">
+                <pic:pic xmlns:pic="http://schemas.openxmlformats.org/drawingml/2006/picture">
+                  <pic:nvPicPr>
+                    <pic:cNvPr id="471473924" name="Imagen 1" descr="Texto&#10;&#10;Descripción generada automáticamente"/>
+                    <pic:cNvPicPr/>
+                  </pic:nvPicPr>
+                  <pic:blipFill>
+                    <a:blip r:embed="rId14"/>
+                    <a:stretch>
+                      <a:fillRect/>
+                    </a:stretch>
+                  </pic:blipFill>
+                  <pic:spPr>
+                    <a:xfrm>
+                      <a:off x="0" y="0"/>
+                      <a:ext cx="5400040" cy="2819400"/>
+                    </a:xfrm>
+                    <a:prstGeom prst="rect">
+                      <a:avLst/>
+                    </a:prstGeom>
+                  </pic:spPr>
+                </pic:pic>
+              </a:graphicData>
+            </a:graphic>
+          </wp:inline>
+        </w:drawing>
+      </w:r>
+      <w:r>
+        <w:rPr>
+          <w:noProof/>
+        </w:rPr>
+        <w:t xml:space="preserve"> </w:t>
+      </w:r>
+      <w:r>
+        <w:rPr>
+          <w:lang w:eastAsia="es-ES"/>
+        </w:rPr>
+        <w:drawing>
+          <wp:inline distT="0" distB="0" distL="0" distR="0" wp14:anchorId="3A5E2752" wp14:editId="51100A9A">
+            <wp:extent cx="5400040" cy="1172845"/>
+            <wp:effectExtent l="0" t="0" r="0" b="8255"/>
+            <wp:docPr id="504494742" name="Imagen 1" descr="Gráfico de dispersión&#10;&#10;Descripción generada automáticamente"/>
+            <wp:cNvGraphicFramePr>
+              <a:graphicFrameLocks xmlns:a="http://schemas.openxmlformats.org/drawingml/2006/main" noChangeAspect="1"/>
+            </wp:cNvGraphicFramePr>
+            <a:graphic xmlns:a="http://schemas.openxmlformats.org/drawingml/2006/main">
+              <a:graphicData uri="http://schemas.openxmlformats.org/drawingml/2006/picture">
+                <pic:pic xmlns:pic="http://schemas.openxmlformats.org/drawingml/2006/picture">
+                  <pic:nvPicPr>
+                    <pic:cNvPr id="504494742" name="Imagen 1" descr="Gráfico de dispersión&#10;&#10;Descripción generada automáticamente"/>
+                    <pic:cNvPicPr/>
+                  </pic:nvPicPr>
+                  <pic:blipFill>
+                    <a:blip r:embed="rId15"/>
+                    <a:stretch>
+                      <a:fillRect/>
+                    </a:stretch>
+                  </pic:blipFill>
+                  <pic:spPr>
+                    <a:xfrm>
+                      <a:off x="0" y="0"/>
+                      <a:ext cx="5400040" cy="1172845"/>
+                    </a:xfrm>
+                    <a:prstGeom prst="rect">
+                      <a:avLst/>
+                    </a:prstGeom>
+                  </pic:spPr>
+                </pic:pic>
+              </a:graphicData>
+            </a:graphic>
+          </wp:inline>
+        </w:drawing>
+      </w:r>
+    </w:p>
+    <w:p>
+      <w:pPr>
+        <w:pStyle w:val="Ttulo1"/>
+        <w:rPr>
+          <w:lang w:eastAsia="es-ES"/>
+        </w:rPr>
+      </w:pPr>
+    </w:p>
+    <w:p>
+      <w:pPr>
+        <w:pStyle w:val="Ttulo1"/>
+        <w:rPr>
+          <w:lang w:eastAsia="es-ES"/>
+        </w:rPr>
+      </w:pPr>
+      <w:bookmarkStart w:id="5" w:name="_Toc189078226"/>
+      <w:r>
+        <w:rPr>
+          <w:lang w:eastAsia="es-ES"/>
+        </w:rPr>
+        <w:t>5. Realiza consultas en múltiples tablas. Debes plantear las consultas que vayan a ser útiles</w:t>
+      </w:r>
+      <w:r>
+        <w:rPr>
+          <w:lang w:eastAsia="es-ES"/>
+        </w:rPr>
+        <w:t xml:space="preserve"> </w:t>
+      </w:r>
+      <w:r>
+        <w:rPr>
+          <w:lang w:eastAsia="es-ES"/>
+        </w:rPr>
+        <w:t>para la futura aplicación web. Mínimo 20 consultas SQL.</w:t>
+      </w:r>
+      <w:bookmarkEnd w:id="5"/>
+    </w:p>
+    <w:p>
+      <w:pPr>
+        <w:rPr>
+          <w:lang w:eastAsia="es-ES"/>
+        </w:rPr>
+      </w:pPr>
+    </w:p>
+    <w:p>
+      <w:pPr>
+        <w:rPr>
+          <w:lang w:eastAsia="es-ES"/>
+        </w:rPr>
+      </w:pPr>
+    </w:p>
+    <w:p>
+      <w:pPr>
+        <w:pStyle w:val="Ttulo1"/>
+        <w:rPr>
+          <w:lang w:eastAsia="es-ES"/>
+        </w:rPr>
+      </w:pPr>
+    </w:p>
+    <w:p>
+      <w:pPr>
+        <w:pStyle w:val="Ttulo1"/>
+        <w:rPr>
+          <w:lang w:eastAsia="es-ES"/>
+        </w:rPr>
+      </w:pPr>
+      <w:bookmarkStart w:id="6" w:name="_Toc189078227"/>
+      <w:r>
+        <w:rPr>
+          <w:lang w:eastAsia="es-ES"/>
+        </w:rPr>
+        <w:t>6. Desarrolla un procedimiento, una función y un desencadenador que sean de utilidad para</w:t>
+      </w:r>
+      <w:r>
+        <w:rPr>
+          <w:lang w:eastAsia="es-ES"/>
+        </w:rPr>
+        <w:t xml:space="preserve"> </w:t>
+      </w:r>
+      <w:r>
+        <w:rPr>
+          <w:lang w:eastAsia="es-ES"/>
+        </w:rPr>
+        <w:t>satisfacer algún requerimiento del usuario. Justifica en qué manera el trabajo realizado en</w:t>
+      </w:r>
+      <w:r>
+        <w:rPr>
+          <w:lang w:eastAsia="es-ES"/>
+        </w:rPr>
+        <w:t xml:space="preserve"> </w:t>
+      </w:r>
+      <w:r>
+        <w:rPr>
+          <w:lang w:eastAsia="es-ES"/>
+        </w:rPr>
+        <w:t>este ejercicio es útil para el futuro proyecto. Debe</w:t>
+      </w:r>
+      <w:bookmarkEnd w:id="6"/>
+    </w:p>
+    <w:p>
+      <w:pPr>
+        <w:pStyle w:val="Ttulo1"/>
+        <w:rPr>
+          <w:lang w:eastAsia="es-ES"/>
+        </w:rPr>
+      </w:pPr>
+    </w:p>
+    <w:p>
+      <w:pPr>
+        <w:pStyle w:val="Ttulo1"/>
+        <w:rPr>
           <w:lang w:eastAsia="es-ES"/>
         </w:rPr>
       </w:pPr>
@@ -2084,123 +2441,64 @@
     </w:p>
     <w:p>
       <w:pPr>
-        <w:pStyle w:val="Ttulo1"/>
-        <w:rPr>
-          <w:lang w:eastAsia="es-ES"/>
-        </w:rPr>
-      </w:pPr>
-      <w:r>
-        <w:rPr>
-          <w:lang w:eastAsia="es-ES"/>
-        </w:rPr>
-        <w:lastRenderedPageBreak/>
-        <w:t>Introduce datos de prueba suficientes para comprobar la eficiencia del Sistema y ejecuta las</w:t>
-      </w:r>
-      <w:r>
-        <w:rPr>
-          <w:lang w:eastAsia="es-ES"/>
-        </w:rPr>
-        <w:t xml:space="preserve"> </w:t>
-      </w:r>
-      <w:r>
-        <w:rPr>
-          <w:lang w:eastAsia="es-ES"/>
-        </w:rPr>
-        <w:t xml:space="preserve">primeras </w:t>
-      </w:r>
-      <w:proofErr w:type="spellStart"/>
-      <w:r>
-        <w:rPr>
-          <w:lang w:eastAsia="es-ES"/>
-        </w:rPr>
-        <w:t>selects</w:t>
-      </w:r>
-      <w:proofErr w:type="spellEnd"/>
-      <w:r>
-        <w:rPr>
-          <w:lang w:eastAsia="es-ES"/>
-        </w:rPr>
-        <w:t xml:space="preserve"> para realizar una primera comprobación del buen funcionamiento </w:t>
-      </w:r>
+        <w:rPr>
+          <w:lang w:eastAsia="es-ES"/>
+        </w:rPr>
+      </w:pPr>
+    </w:p>
+    <w:p>
+      <w:pPr>
+        <w:rPr>
+          <w:lang w:eastAsia="es-ES"/>
+        </w:rPr>
+      </w:pPr>
+      <w:r>
+        <w:rPr>
+          <w:lang w:eastAsia="es-ES"/>
+        </w:rPr>
+        <w:t>-- 1. Consultar los pedidos junto con los detalles de los productos alquilados</w:t>
+      </w:r>
+    </w:p>
+    <w:p>
+      <w:pPr>
+        <w:rPr>
+          <w:lang w:eastAsia="es-ES"/>
+        </w:rPr>
+      </w:pPr>
+      <w:r>
+        <w:rPr>
+          <w:lang w:eastAsia="es-ES"/>
+        </w:rPr>
+        <w:t xml:space="preserve">SELECT </w:t>
+      </w:r>
+      <w:proofErr w:type="spellStart"/>
+      <w:r>
+        <w:rPr>
+          <w:lang w:eastAsia="es-ES"/>
+        </w:rPr>
+        <w:t>p.ID_Pedido</w:t>
+      </w:r>
+      <w:proofErr w:type="spellEnd"/>
+      <w:r>
+        <w:rPr>
+          <w:lang w:eastAsia="es-ES"/>
+        </w:rPr>
+        <w:t xml:space="preserve">, </w:t>
+      </w:r>
+      <w:proofErr w:type="spellStart"/>
       <w:proofErr w:type="gramStart"/>
       <w:r>
         <w:rPr>
           <w:lang w:eastAsia="es-ES"/>
         </w:rPr>
-        <w:t>de la BD</w:t>
+        <w:t>p.Fecha</w:t>
       </w:r>
       <w:proofErr w:type="gramEnd"/>
       <w:r>
         <w:rPr>
           <w:lang w:eastAsia="es-ES"/>
         </w:rPr>
-        <w:t>.</w:t>
-      </w:r>
-    </w:p>
-    <w:p>
-      <w:pPr>
-        <w:pStyle w:val="Ttulo1"/>
-        <w:rPr>
-          <w:lang w:eastAsia="es-ES"/>
-        </w:rPr>
-      </w:pPr>
-      <w:r>
-        <w:rPr>
-          <w:lang w:eastAsia="es-ES"/>
-        </w:rPr>
-        <w:t>Realiza consultas en múltiples tablas. Debes plantear las consultas que vayan a ser útiles</w:t>
-      </w:r>
-      <w:r>
-        <w:rPr>
-          <w:lang w:eastAsia="es-ES"/>
-        </w:rPr>
-        <w:t xml:space="preserve"> </w:t>
-      </w:r>
-      <w:r>
-        <w:rPr>
-          <w:lang w:eastAsia="es-ES"/>
-        </w:rPr>
-        <w:t>para la futura aplicación web. Mínimo 20 consultas SQL.</w:t>
-      </w:r>
-    </w:p>
-    <w:p>
-      <w:pPr>
-        <w:rPr>
-          <w:lang w:eastAsia="es-ES"/>
-        </w:rPr>
-      </w:pPr>
-    </w:p>
-    <w:p>
-      <w:pPr>
-        <w:rPr>
-          <w:lang w:eastAsia="es-ES"/>
-        </w:rPr>
-      </w:pPr>
-      <w:r>
-        <w:rPr>
-          <w:lang w:eastAsia="es-ES"/>
-        </w:rPr>
-        <w:t>-- 1. Consultar los pedidos junto con los detalles de los productos alquilados</w:t>
-      </w:r>
-    </w:p>
-    <w:p>
-      <w:pPr>
-        <w:rPr>
-          <w:lang w:eastAsia="es-ES"/>
-        </w:rPr>
-      </w:pPr>
-      <w:r>
-        <w:rPr>
-          <w:lang w:eastAsia="es-ES"/>
-        </w:rPr>
-        <w:t xml:space="preserve">SELECT </w:t>
-      </w:r>
-      <w:proofErr w:type="spellStart"/>
-      <w:r>
-        <w:rPr>
-          <w:lang w:eastAsia="es-ES"/>
-        </w:rPr>
-        <w:t>p.ID_Pedido</w:t>
+        <w:t>_Registro</w:t>
       </w:r>
       <w:proofErr w:type="spellEnd"/>
       <w:r>
@@ -2210,19 +2508,11 @@
         <w:t xml:space="preserve">, </w:t>
       </w:r>
       <w:proofErr w:type="spellStart"/>
-      <w:proofErr w:type="gramStart"/>
-      <w:r>
-        <w:rPr>
-          <w:lang w:eastAsia="es-ES"/>
-        </w:rPr>
-        <w:t>p.Fecha</w:t>
-      </w:r>
-      <w:proofErr w:type="gramEnd"/>
-      <w:r>
-        <w:rPr>
-          <w:lang w:eastAsia="es-ES"/>
-        </w:rPr>
-        <w:t>_Registro</w:t>
+      <w:r>
+        <w:rPr>
+          <w:lang w:eastAsia="es-ES"/>
+        </w:rPr>
+        <w:t>dp.ID_Producto</w:t>
       </w:r>
       <w:proofErr w:type="spellEnd"/>
       <w:r>
@@ -2236,7 +2526,7 @@
         <w:rPr>
           <w:lang w:eastAsia="es-ES"/>
         </w:rPr>
-        <w:t>dp.ID_Producto</w:t>
+        <w:t>pr.Nombre</w:t>
       </w:r>
       <w:proofErr w:type="spellEnd"/>
       <w:r>
@@ -2250,20 +2540,6 @@
         <w:rPr>
           <w:lang w:eastAsia="es-ES"/>
         </w:rPr>
-        <w:t>pr.Nombre</w:t>
-      </w:r>
-      <w:proofErr w:type="spellEnd"/>
-      <w:r>
-        <w:rPr>
-          <w:lang w:eastAsia="es-ES"/>
-        </w:rPr>
-        <w:t xml:space="preserve">, </w:t>
-      </w:r>
-      <w:proofErr w:type="spellStart"/>
-      <w:r>
-        <w:rPr>
-          <w:lang w:eastAsia="es-ES"/>
-        </w:rPr>
         <w:t>dp.Cantidad_Alquilada</w:t>
       </w:r>
       <w:proofErr w:type="spellEnd"/>
@@ -2280,2601 +2556,6 @@
         </w:rPr>
         <w:t>FROM Pedido p</w:t>
       </w:r>
-    </w:p>
-    <w:p>
-      <w:pPr>
-        <w:rPr>
-          <w:lang w:eastAsia="es-ES"/>
-        </w:rPr>
-      </w:pPr>
-      <w:r>
-        <w:rPr>
-          <w:lang w:eastAsia="es-ES"/>
-        </w:rPr>
-        <w:t xml:space="preserve">INNER JOIN </w:t>
-      </w:r>
-      <w:proofErr w:type="spellStart"/>
-      <w:r>
-        <w:rPr>
-          <w:lang w:eastAsia="es-ES"/>
-        </w:rPr>
-        <w:t>DetallePedido</w:t>
-      </w:r>
-      <w:proofErr w:type="spellEnd"/>
-      <w:r>
-        <w:rPr>
-          <w:lang w:eastAsia="es-ES"/>
-        </w:rPr>
-        <w:t xml:space="preserve"> </w:t>
-      </w:r>
-      <w:proofErr w:type="spellStart"/>
-      <w:r>
-        <w:rPr>
-          <w:lang w:eastAsia="es-ES"/>
-        </w:rPr>
-        <w:t>dp</w:t>
-      </w:r>
-      <w:proofErr w:type="spellEnd"/>
-      <w:r>
-        <w:rPr>
-          <w:lang w:eastAsia="es-ES"/>
-        </w:rPr>
-        <w:t xml:space="preserve"> ON </w:t>
-      </w:r>
-      <w:proofErr w:type="spellStart"/>
-      <w:r>
-        <w:rPr>
-          <w:lang w:eastAsia="es-ES"/>
-        </w:rPr>
-        <w:t>p.ID_Pedido</w:t>
-      </w:r>
-      <w:proofErr w:type="spellEnd"/>
-      <w:r>
-        <w:rPr>
-          <w:lang w:eastAsia="es-ES"/>
-        </w:rPr>
-        <w:t xml:space="preserve"> = </w:t>
-      </w:r>
-      <w:proofErr w:type="spellStart"/>
-      <w:r>
-        <w:rPr>
-          <w:lang w:eastAsia="es-ES"/>
-        </w:rPr>
-        <w:t>dp.ID_Pedido</w:t>
-      </w:r>
-      <w:proofErr w:type="spellEnd"/>
-    </w:p>
-    <w:p>
-      <w:pPr>
-        <w:rPr>
-          <w:lang w:eastAsia="es-ES"/>
-        </w:rPr>
-      </w:pPr>
-      <w:r>
-        <w:rPr>
-          <w:lang w:eastAsia="es-ES"/>
-        </w:rPr>
-        <w:t xml:space="preserve">INNER JOIN Producto </w:t>
-      </w:r>
-      <w:proofErr w:type="spellStart"/>
-      <w:r>
-        <w:rPr>
-          <w:lang w:eastAsia="es-ES"/>
-        </w:rPr>
-        <w:t>pr</w:t>
-      </w:r>
-      <w:proofErr w:type="spellEnd"/>
-      <w:r>
-        <w:rPr>
-          <w:lang w:eastAsia="es-ES"/>
-        </w:rPr>
-        <w:t xml:space="preserve"> ON </w:t>
-      </w:r>
-      <w:proofErr w:type="spellStart"/>
-      <w:r>
-        <w:rPr>
-          <w:lang w:eastAsia="es-ES"/>
-        </w:rPr>
-        <w:t>dp.ID_Producto</w:t>
-      </w:r>
-      <w:proofErr w:type="spellEnd"/>
-      <w:r>
-        <w:rPr>
-          <w:lang w:eastAsia="es-ES"/>
-        </w:rPr>
-        <w:t xml:space="preserve"> = </w:t>
-      </w:r>
-      <w:proofErr w:type="spellStart"/>
-      <w:r>
-        <w:rPr>
-          <w:lang w:eastAsia="es-ES"/>
-        </w:rPr>
-        <w:t>pr.ID_Producto</w:t>
-      </w:r>
-      <w:proofErr w:type="spellEnd"/>
-      <w:r>
-        <w:rPr>
-          <w:lang w:eastAsia="es-ES"/>
-        </w:rPr>
-        <w:t>;</w:t>
-      </w:r>
-    </w:p>
-    <w:p>
-      <w:pPr>
-        <w:rPr>
-          <w:lang w:eastAsia="es-ES"/>
-        </w:rPr>
-      </w:pPr>
-    </w:p>
-    <w:p>
-      <w:pPr>
-        <w:rPr>
-          <w:lang w:eastAsia="es-ES"/>
-        </w:rPr>
-      </w:pPr>
-      <w:r>
-        <w:rPr>
-          <w:lang w:eastAsia="es-ES"/>
-        </w:rPr>
-        <w:t>-- 2. Consultar el total de productos alquilados y su precio total por cliente</w:t>
-      </w:r>
-    </w:p>
-    <w:p>
-      <w:pPr>
-        <w:rPr>
-          <w:lang w:eastAsia="es-ES"/>
-        </w:rPr>
-      </w:pPr>
-      <w:r>
-        <w:rPr>
-          <w:lang w:eastAsia="es-ES"/>
-        </w:rPr>
-        <w:t xml:space="preserve">SELECT </w:t>
-      </w:r>
-      <w:proofErr w:type="spellStart"/>
-      <w:proofErr w:type="gramStart"/>
-      <w:r>
-        <w:rPr>
-          <w:lang w:eastAsia="es-ES"/>
-        </w:rPr>
-        <w:t>c.Nombre</w:t>
-      </w:r>
-      <w:proofErr w:type="gramEnd"/>
-      <w:r>
-        <w:rPr>
-          <w:lang w:eastAsia="es-ES"/>
-        </w:rPr>
-        <w:t>_Empresa</w:t>
-      </w:r>
-      <w:proofErr w:type="spellEnd"/>
-      <w:r>
-        <w:rPr>
-          <w:lang w:eastAsia="es-ES"/>
-        </w:rPr>
-        <w:t>, SUM(</w:t>
-      </w:r>
-      <w:proofErr w:type="spellStart"/>
-      <w:r>
-        <w:rPr>
-          <w:lang w:eastAsia="es-ES"/>
-        </w:rPr>
-        <w:t>dp.Cantidad_Alquilada</w:t>
-      </w:r>
-      <w:proofErr w:type="spellEnd"/>
-      <w:r>
-        <w:rPr>
-          <w:lang w:eastAsia="es-ES"/>
-        </w:rPr>
-        <w:t xml:space="preserve"> * </w:t>
-      </w:r>
-      <w:proofErr w:type="spellStart"/>
-      <w:r>
-        <w:rPr>
-          <w:lang w:eastAsia="es-ES"/>
-        </w:rPr>
-        <w:t>pr.Precio_Alquiler</w:t>
-      </w:r>
-      <w:proofErr w:type="spellEnd"/>
-      <w:r>
-        <w:rPr>
-          <w:lang w:eastAsia="es-ES"/>
-        </w:rPr>
-        <w:t xml:space="preserve">) AS </w:t>
-      </w:r>
-      <w:proofErr w:type="spellStart"/>
-      <w:r>
-        <w:rPr>
-          <w:lang w:eastAsia="es-ES"/>
-        </w:rPr>
-        <w:t>Total_Precio</w:t>
-      </w:r>
-      <w:proofErr w:type="spellEnd"/>
-    </w:p>
-    <w:p>
-      <w:pPr>
-        <w:rPr>
-          <w:lang w:eastAsia="es-ES"/>
-        </w:rPr>
-      </w:pPr>
-      <w:r>
-        <w:rPr>
-          <w:lang w:eastAsia="es-ES"/>
-        </w:rPr>
-        <w:t>FROM Cliente c</w:t>
-      </w:r>
-    </w:p>
-    <w:p>
-      <w:pPr>
-        <w:rPr>
-          <w:lang w:eastAsia="es-ES"/>
-        </w:rPr>
-      </w:pPr>
-      <w:r>
-        <w:rPr>
-          <w:lang w:eastAsia="es-ES"/>
-        </w:rPr>
-        <w:t xml:space="preserve">INNER JOIN Pedido p ON </w:t>
-      </w:r>
-      <w:proofErr w:type="spellStart"/>
-      <w:r>
-        <w:rPr>
-          <w:lang w:eastAsia="es-ES"/>
-        </w:rPr>
-        <w:t>c.ID_Cliente</w:t>
-      </w:r>
-      <w:proofErr w:type="spellEnd"/>
-      <w:r>
-        <w:rPr>
-          <w:lang w:eastAsia="es-ES"/>
-        </w:rPr>
-        <w:t xml:space="preserve"> = </w:t>
-      </w:r>
-      <w:proofErr w:type="spellStart"/>
-      <w:r>
-        <w:rPr>
-          <w:lang w:eastAsia="es-ES"/>
-        </w:rPr>
-        <w:t>p.ID_Cliente</w:t>
-      </w:r>
-      <w:proofErr w:type="spellEnd"/>
-    </w:p>
-    <w:p>
-      <w:pPr>
-        <w:rPr>
-          <w:lang w:eastAsia="es-ES"/>
-        </w:rPr>
-      </w:pPr>
-      <w:r>
-        <w:rPr>
-          <w:lang w:eastAsia="es-ES"/>
-        </w:rPr>
-        <w:t xml:space="preserve">INNER JOIN </w:t>
-      </w:r>
-      <w:proofErr w:type="spellStart"/>
-      <w:r>
-        <w:rPr>
-          <w:lang w:eastAsia="es-ES"/>
-        </w:rPr>
-        <w:t>DetallePedido</w:t>
-      </w:r>
-      <w:proofErr w:type="spellEnd"/>
-      <w:r>
-        <w:rPr>
-          <w:lang w:eastAsia="es-ES"/>
-        </w:rPr>
-        <w:t xml:space="preserve"> </w:t>
-      </w:r>
-      <w:proofErr w:type="spellStart"/>
-      <w:r>
-        <w:rPr>
-          <w:lang w:eastAsia="es-ES"/>
-        </w:rPr>
-        <w:t>dp</w:t>
-      </w:r>
-      <w:proofErr w:type="spellEnd"/>
-      <w:r>
-        <w:rPr>
-          <w:lang w:eastAsia="es-ES"/>
-        </w:rPr>
-        <w:t xml:space="preserve"> ON </w:t>
-      </w:r>
-      <w:proofErr w:type="spellStart"/>
-      <w:r>
-        <w:rPr>
-          <w:lang w:eastAsia="es-ES"/>
-        </w:rPr>
-        <w:t>p.ID_Pedido</w:t>
-      </w:r>
-      <w:proofErr w:type="spellEnd"/>
-      <w:r>
-        <w:rPr>
-          <w:lang w:eastAsia="es-ES"/>
-        </w:rPr>
-        <w:t xml:space="preserve"> = </w:t>
-      </w:r>
-      <w:proofErr w:type="spellStart"/>
-      <w:r>
-        <w:rPr>
-          <w:lang w:eastAsia="es-ES"/>
-        </w:rPr>
-        <w:t>dp.ID_Pedido</w:t>
-      </w:r>
-      <w:proofErr w:type="spellEnd"/>
-    </w:p>
-    <w:p>
-      <w:pPr>
-        <w:rPr>
-          <w:lang w:eastAsia="es-ES"/>
-        </w:rPr>
-      </w:pPr>
-      <w:r>
-        <w:rPr>
-          <w:lang w:eastAsia="es-ES"/>
-        </w:rPr>
-        <w:t xml:space="preserve">INNER JOIN Producto </w:t>
-      </w:r>
-      <w:proofErr w:type="spellStart"/>
-      <w:r>
-        <w:rPr>
-          <w:lang w:eastAsia="es-ES"/>
-        </w:rPr>
-        <w:t>pr</w:t>
-      </w:r>
-      <w:proofErr w:type="spellEnd"/>
-      <w:r>
-        <w:rPr>
-          <w:lang w:eastAsia="es-ES"/>
-        </w:rPr>
-        <w:t xml:space="preserve"> ON </w:t>
-      </w:r>
-      <w:proofErr w:type="spellStart"/>
-      <w:r>
-        <w:rPr>
-          <w:lang w:eastAsia="es-ES"/>
-        </w:rPr>
-        <w:t>dp.ID_Producto</w:t>
-      </w:r>
-      <w:proofErr w:type="spellEnd"/>
-      <w:r>
-        <w:rPr>
-          <w:lang w:eastAsia="es-ES"/>
-        </w:rPr>
-        <w:t xml:space="preserve"> = </w:t>
-      </w:r>
-      <w:proofErr w:type="spellStart"/>
-      <w:r>
-        <w:rPr>
-          <w:lang w:eastAsia="es-ES"/>
-        </w:rPr>
-        <w:t>pr.ID_Producto</w:t>
-      </w:r>
-      <w:proofErr w:type="spellEnd"/>
-    </w:p>
-    <w:p>
-      <w:pPr>
-        <w:rPr>
-          <w:lang w:eastAsia="es-ES"/>
-        </w:rPr>
-      </w:pPr>
-      <w:r>
-        <w:rPr>
-          <w:lang w:eastAsia="es-ES"/>
-        </w:rPr>
-        <w:t xml:space="preserve">GROUP BY </w:t>
-      </w:r>
-      <w:proofErr w:type="spellStart"/>
-      <w:r>
-        <w:rPr>
-          <w:lang w:eastAsia="es-ES"/>
-        </w:rPr>
-        <w:t>c.ID_Cliente</w:t>
-      </w:r>
-      <w:proofErr w:type="spellEnd"/>
-      <w:r>
-        <w:rPr>
-          <w:lang w:eastAsia="es-ES"/>
-        </w:rPr>
-        <w:t>;</w:t>
-      </w:r>
-    </w:p>
-    <w:p>
-      <w:pPr>
-        <w:rPr>
-          <w:lang w:eastAsia="es-ES"/>
-        </w:rPr>
-      </w:pPr>
-    </w:p>
-    <w:p>
-      <w:pPr>
-        <w:rPr>
-          <w:lang w:eastAsia="es-ES"/>
-        </w:rPr>
-      </w:pPr>
-      <w:r>
-        <w:rPr>
-          <w:lang w:eastAsia="es-ES"/>
-        </w:rPr>
-        <w:t>-- 3. Consultar los clientes que tienen pedidos con productos en estado 'No Disponible'</w:t>
-      </w:r>
-    </w:p>
-    <w:p>
-      <w:pPr>
-        <w:rPr>
-          <w:lang w:eastAsia="es-ES"/>
-        </w:rPr>
-      </w:pPr>
-      <w:r>
-        <w:rPr>
-          <w:lang w:eastAsia="es-ES"/>
-        </w:rPr>
-        <w:t xml:space="preserve">SELECT DISTINCT </w:t>
-      </w:r>
-      <w:proofErr w:type="spellStart"/>
-      <w:proofErr w:type="gramStart"/>
-      <w:r>
-        <w:rPr>
-          <w:lang w:eastAsia="es-ES"/>
-        </w:rPr>
-        <w:t>c.Nombre</w:t>
-      </w:r>
-      <w:proofErr w:type="gramEnd"/>
-      <w:r>
-        <w:rPr>
-          <w:lang w:eastAsia="es-ES"/>
-        </w:rPr>
-        <w:t>_Empresa</w:t>
-      </w:r>
-      <w:proofErr w:type="spellEnd"/>
-      <w:r>
-        <w:rPr>
-          <w:lang w:eastAsia="es-ES"/>
-        </w:rPr>
-        <w:t xml:space="preserve">, </w:t>
-      </w:r>
-      <w:proofErr w:type="spellStart"/>
-      <w:r>
-        <w:rPr>
-          <w:lang w:eastAsia="es-ES"/>
-        </w:rPr>
-        <w:t>p.ID_Pedido</w:t>
-      </w:r>
-      <w:proofErr w:type="spellEnd"/>
-    </w:p>
-    <w:p>
-      <w:pPr>
-        <w:rPr>
-          <w:lang w:eastAsia="es-ES"/>
-        </w:rPr>
-      </w:pPr>
-      <w:r>
-        <w:rPr>
-          <w:lang w:eastAsia="es-ES"/>
-        </w:rPr>
-        <w:t>FROM Cliente c</w:t>
-      </w:r>
-    </w:p>
-    <w:p>
-      <w:pPr>
-        <w:rPr>
-          <w:lang w:eastAsia="es-ES"/>
-        </w:rPr>
-      </w:pPr>
-      <w:r>
-        <w:rPr>
-          <w:lang w:eastAsia="es-ES"/>
-        </w:rPr>
-        <w:t xml:space="preserve">INNER JOIN Pedido p ON </w:t>
-      </w:r>
-      <w:proofErr w:type="spellStart"/>
-      <w:r>
-        <w:rPr>
-          <w:lang w:eastAsia="es-ES"/>
-        </w:rPr>
-        <w:t>c.ID_Cliente</w:t>
-      </w:r>
-      <w:proofErr w:type="spellEnd"/>
-      <w:r>
-        <w:rPr>
-          <w:lang w:eastAsia="es-ES"/>
-        </w:rPr>
-        <w:t xml:space="preserve"> = </w:t>
-      </w:r>
-      <w:proofErr w:type="spellStart"/>
-      <w:r>
-        <w:rPr>
-          <w:lang w:eastAsia="es-ES"/>
-        </w:rPr>
-        <w:t>p.ID_Cliente</w:t>
-      </w:r>
-      <w:proofErr w:type="spellEnd"/>
-    </w:p>
-    <w:p>
-      <w:pPr>
-        <w:rPr>
-          <w:lang w:eastAsia="es-ES"/>
-        </w:rPr>
-      </w:pPr>
-      <w:r>
-        <w:rPr>
-          <w:lang w:eastAsia="es-ES"/>
-        </w:rPr>
-        <w:t xml:space="preserve">INNER JOIN </w:t>
-      </w:r>
-      <w:proofErr w:type="spellStart"/>
-      <w:r>
-        <w:rPr>
-          <w:lang w:eastAsia="es-ES"/>
-        </w:rPr>
-        <w:t>DetallePedido</w:t>
-      </w:r>
-      <w:proofErr w:type="spellEnd"/>
-      <w:r>
-        <w:rPr>
-          <w:lang w:eastAsia="es-ES"/>
-        </w:rPr>
-        <w:t xml:space="preserve"> </w:t>
-      </w:r>
-      <w:proofErr w:type="spellStart"/>
-      <w:r>
-        <w:rPr>
-          <w:lang w:eastAsia="es-ES"/>
-        </w:rPr>
-        <w:t>dp</w:t>
-      </w:r>
-      <w:proofErr w:type="spellEnd"/>
-      <w:r>
-        <w:rPr>
-          <w:lang w:eastAsia="es-ES"/>
-        </w:rPr>
-        <w:t xml:space="preserve"> ON </w:t>
-      </w:r>
-      <w:proofErr w:type="spellStart"/>
-      <w:r>
-        <w:rPr>
-          <w:lang w:eastAsia="es-ES"/>
-        </w:rPr>
-        <w:t>p.ID_Pedido</w:t>
-      </w:r>
-      <w:proofErr w:type="spellEnd"/>
-      <w:r>
-        <w:rPr>
-          <w:lang w:eastAsia="es-ES"/>
-        </w:rPr>
-        <w:t xml:space="preserve"> = </w:t>
-      </w:r>
-      <w:proofErr w:type="spellStart"/>
-      <w:r>
-        <w:rPr>
-          <w:lang w:eastAsia="es-ES"/>
-        </w:rPr>
-        <w:t>dp.ID_Pedido</w:t>
-      </w:r>
-      <w:proofErr w:type="spellEnd"/>
-    </w:p>
-    <w:p>
-      <w:pPr>
-        <w:rPr>
-          <w:lang w:eastAsia="es-ES"/>
-        </w:rPr>
-      </w:pPr>
-      <w:r>
-        <w:rPr>
-          <w:lang w:eastAsia="es-ES"/>
-        </w:rPr>
-        <w:t xml:space="preserve">INNER JOIN Producto </w:t>
-      </w:r>
-      <w:proofErr w:type="spellStart"/>
-      <w:r>
-        <w:rPr>
-          <w:lang w:eastAsia="es-ES"/>
-        </w:rPr>
-        <w:t>pr</w:t>
-      </w:r>
-      <w:proofErr w:type="spellEnd"/>
-      <w:r>
-        <w:rPr>
-          <w:lang w:eastAsia="es-ES"/>
-        </w:rPr>
-        <w:t xml:space="preserve"> ON </w:t>
-      </w:r>
-      <w:proofErr w:type="spellStart"/>
-      <w:r>
-        <w:rPr>
-          <w:lang w:eastAsia="es-ES"/>
-        </w:rPr>
-        <w:t>dp.ID_Producto</w:t>
-      </w:r>
-      <w:proofErr w:type="spellEnd"/>
-      <w:r>
-        <w:rPr>
-          <w:lang w:eastAsia="es-ES"/>
-        </w:rPr>
-        <w:t xml:space="preserve"> = </w:t>
-      </w:r>
-      <w:proofErr w:type="spellStart"/>
-      <w:r>
-        <w:rPr>
-          <w:lang w:eastAsia="es-ES"/>
-        </w:rPr>
-        <w:t>pr.ID_Producto</w:t>
-      </w:r>
-      <w:proofErr w:type="spellEnd"/>
-    </w:p>
-    <w:p>
-      <w:pPr>
-        <w:rPr>
-          <w:lang w:eastAsia="es-ES"/>
-        </w:rPr>
-      </w:pPr>
-      <w:r>
-        <w:rPr>
-          <w:lang w:eastAsia="es-ES"/>
-        </w:rPr>
-        <w:t xml:space="preserve">WHERE </w:t>
-      </w:r>
-      <w:proofErr w:type="spellStart"/>
-      <w:proofErr w:type="gramStart"/>
-      <w:r>
-        <w:rPr>
-          <w:lang w:eastAsia="es-ES"/>
-        </w:rPr>
-        <w:t>pr.Estado</w:t>
-      </w:r>
-      <w:proofErr w:type="spellEnd"/>
-      <w:proofErr w:type="gramEnd"/>
-      <w:r>
-        <w:rPr>
-          <w:lang w:eastAsia="es-ES"/>
-        </w:rPr>
-        <w:t xml:space="preserve"> = 'No Disponible';</w:t>
-      </w:r>
-    </w:p>
-    <w:p>
-      <w:pPr>
-        <w:rPr>
-          <w:lang w:eastAsia="es-ES"/>
-        </w:rPr>
-      </w:pPr>
-    </w:p>
-    <w:p>
-      <w:pPr>
-        <w:rPr>
-          <w:lang w:eastAsia="es-ES"/>
-        </w:rPr>
-      </w:pPr>
-      <w:r>
-        <w:rPr>
-          <w:lang w:eastAsia="es-ES"/>
-        </w:rPr>
-        <w:t>-- 4. Consultar todos los productos alquilados en pedidos que no están completados</w:t>
-      </w:r>
-    </w:p>
-    <w:p>
-      <w:pPr>
-        <w:rPr>
-          <w:lang w:eastAsia="es-ES"/>
-        </w:rPr>
-      </w:pPr>
-      <w:r>
-        <w:rPr>
-          <w:lang w:eastAsia="es-ES"/>
-        </w:rPr>
-        <w:t xml:space="preserve">SELECT </w:t>
-      </w:r>
-      <w:proofErr w:type="spellStart"/>
-      <w:proofErr w:type="gramStart"/>
-      <w:r>
-        <w:rPr>
-          <w:lang w:eastAsia="es-ES"/>
-        </w:rPr>
-        <w:t>pr.Nombre</w:t>
-      </w:r>
-      <w:proofErr w:type="spellEnd"/>
-      <w:proofErr w:type="gramEnd"/>
-      <w:r>
-        <w:rPr>
-          <w:lang w:eastAsia="es-ES"/>
-        </w:rPr>
-        <w:t xml:space="preserve">, </w:t>
-      </w:r>
-      <w:proofErr w:type="spellStart"/>
-      <w:r>
-        <w:rPr>
-          <w:lang w:eastAsia="es-ES"/>
-        </w:rPr>
-        <w:t>dp.Cantidad_Alquilada</w:t>
-      </w:r>
-      <w:proofErr w:type="spellEnd"/>
-      <w:r>
-        <w:rPr>
-          <w:lang w:eastAsia="es-ES"/>
-        </w:rPr>
-        <w:t xml:space="preserve">, </w:t>
-      </w:r>
-      <w:proofErr w:type="spellStart"/>
-      <w:r>
-        <w:rPr>
-          <w:lang w:eastAsia="es-ES"/>
-        </w:rPr>
-        <w:t>p.Estado</w:t>
-      </w:r>
-      <w:proofErr w:type="spellEnd"/>
-    </w:p>
-    <w:p>
-      <w:pPr>
-        <w:rPr>
-          <w:lang w:eastAsia="es-ES"/>
-        </w:rPr>
-      </w:pPr>
-      <w:r>
-        <w:rPr>
-          <w:lang w:eastAsia="es-ES"/>
-        </w:rPr>
-        <w:lastRenderedPageBreak/>
-        <w:t xml:space="preserve">FROM Producto </w:t>
-      </w:r>
-      <w:proofErr w:type="spellStart"/>
-      <w:r>
-        <w:rPr>
-          <w:lang w:eastAsia="es-ES"/>
-        </w:rPr>
-        <w:t>pr</w:t>
-      </w:r>
-      <w:proofErr w:type="spellEnd"/>
-    </w:p>
-    <w:p>
-      <w:pPr>
-        <w:rPr>
-          <w:lang w:eastAsia="es-ES"/>
-        </w:rPr>
-      </w:pPr>
-      <w:r>
-        <w:rPr>
-          <w:lang w:eastAsia="es-ES"/>
-        </w:rPr>
-        <w:t xml:space="preserve">INNER JOIN </w:t>
-      </w:r>
-      <w:proofErr w:type="spellStart"/>
-      <w:r>
-        <w:rPr>
-          <w:lang w:eastAsia="es-ES"/>
-        </w:rPr>
-        <w:t>DetallePedido</w:t>
-      </w:r>
-      <w:proofErr w:type="spellEnd"/>
-      <w:r>
-        <w:rPr>
-          <w:lang w:eastAsia="es-ES"/>
-        </w:rPr>
-        <w:t xml:space="preserve"> </w:t>
-      </w:r>
-      <w:proofErr w:type="spellStart"/>
-      <w:r>
-        <w:rPr>
-          <w:lang w:eastAsia="es-ES"/>
-        </w:rPr>
-        <w:t>dp</w:t>
-      </w:r>
-      <w:proofErr w:type="spellEnd"/>
-      <w:r>
-        <w:rPr>
-          <w:lang w:eastAsia="es-ES"/>
-        </w:rPr>
-        <w:t xml:space="preserve"> ON </w:t>
-      </w:r>
-      <w:proofErr w:type="spellStart"/>
-      <w:r>
-        <w:rPr>
-          <w:lang w:eastAsia="es-ES"/>
-        </w:rPr>
-        <w:t>pr.ID_Producto</w:t>
-      </w:r>
-      <w:proofErr w:type="spellEnd"/>
-      <w:r>
-        <w:rPr>
-          <w:lang w:eastAsia="es-ES"/>
-        </w:rPr>
-        <w:t xml:space="preserve"> = </w:t>
-      </w:r>
-      <w:proofErr w:type="spellStart"/>
-      <w:r>
-        <w:rPr>
-          <w:lang w:eastAsia="es-ES"/>
-        </w:rPr>
-        <w:t>dp.ID_Producto</w:t>
-      </w:r>
-      <w:proofErr w:type="spellEnd"/>
-    </w:p>
-    <w:p>
-      <w:pPr>
-        <w:rPr>
-          <w:lang w:eastAsia="es-ES"/>
-        </w:rPr>
-      </w:pPr>
-      <w:r>
-        <w:rPr>
-          <w:lang w:eastAsia="es-ES"/>
-        </w:rPr>
-        <w:t xml:space="preserve">INNER JOIN Pedido p ON </w:t>
-      </w:r>
-      <w:proofErr w:type="spellStart"/>
-      <w:r>
-        <w:rPr>
-          <w:lang w:eastAsia="es-ES"/>
-        </w:rPr>
-        <w:t>dp.ID_Pedido</w:t>
-      </w:r>
-      <w:proofErr w:type="spellEnd"/>
-      <w:r>
-        <w:rPr>
-          <w:lang w:eastAsia="es-ES"/>
-        </w:rPr>
-        <w:t xml:space="preserve"> = </w:t>
-      </w:r>
-      <w:proofErr w:type="spellStart"/>
-      <w:r>
-        <w:rPr>
-          <w:lang w:eastAsia="es-ES"/>
-        </w:rPr>
-        <w:t>p.ID_Pedido</w:t>
-      </w:r>
-      <w:proofErr w:type="spellEnd"/>
-    </w:p>
-    <w:p>
-      <w:pPr>
-        <w:rPr>
-          <w:lang w:eastAsia="es-ES"/>
-        </w:rPr>
-      </w:pPr>
-      <w:r>
-        <w:rPr>
-          <w:lang w:eastAsia="es-ES"/>
-        </w:rPr>
-        <w:t xml:space="preserve">WHERE </w:t>
-      </w:r>
-      <w:proofErr w:type="spellStart"/>
-      <w:proofErr w:type="gramStart"/>
-      <w:r>
-        <w:rPr>
-          <w:lang w:eastAsia="es-ES"/>
-        </w:rPr>
-        <w:t>p.Estado</w:t>
-      </w:r>
-      <w:proofErr w:type="spellEnd"/>
-      <w:proofErr w:type="gramEnd"/>
-      <w:r>
-        <w:rPr>
-          <w:lang w:eastAsia="es-ES"/>
-        </w:rPr>
-        <w:t xml:space="preserve"> != 'Completado';</w:t>
-      </w:r>
-    </w:p>
-    <w:p>
-      <w:pPr>
-        <w:rPr>
-          <w:lang w:eastAsia="es-ES"/>
-        </w:rPr>
-      </w:pPr>
-    </w:p>
-    <w:p>
-      <w:pPr>
-        <w:rPr>
-          <w:lang w:eastAsia="es-ES"/>
-        </w:rPr>
-      </w:pPr>
-      <w:r>
-        <w:rPr>
-          <w:lang w:eastAsia="es-ES"/>
-        </w:rPr>
-        <w:t>-- 5. Consultar todos los pedidos con la información de la orden de entrega</w:t>
-      </w:r>
-    </w:p>
-    <w:p>
-      <w:pPr>
-        <w:rPr>
-          <w:lang w:eastAsia="es-ES"/>
-        </w:rPr>
-      </w:pPr>
-      <w:r>
-        <w:rPr>
-          <w:lang w:eastAsia="es-ES"/>
-        </w:rPr>
-        <w:t xml:space="preserve">SELECT </w:t>
-      </w:r>
-      <w:proofErr w:type="spellStart"/>
-      <w:r>
-        <w:rPr>
-          <w:lang w:eastAsia="es-ES"/>
-        </w:rPr>
-        <w:t>p.ID_Pedido</w:t>
-      </w:r>
-      <w:proofErr w:type="spellEnd"/>
-      <w:r>
-        <w:rPr>
-          <w:lang w:eastAsia="es-ES"/>
-        </w:rPr>
-        <w:t xml:space="preserve">, </w:t>
-      </w:r>
-      <w:proofErr w:type="spellStart"/>
-      <w:proofErr w:type="gramStart"/>
-      <w:r>
-        <w:rPr>
-          <w:lang w:eastAsia="es-ES"/>
-        </w:rPr>
-        <w:t>o.Tipo</w:t>
-      </w:r>
-      <w:proofErr w:type="gramEnd"/>
-      <w:r>
-        <w:rPr>
-          <w:lang w:eastAsia="es-ES"/>
-        </w:rPr>
-        <w:t>_Orden</w:t>
-      </w:r>
-      <w:proofErr w:type="spellEnd"/>
-      <w:r>
-        <w:rPr>
-          <w:lang w:eastAsia="es-ES"/>
-        </w:rPr>
-        <w:t xml:space="preserve">, </w:t>
-      </w:r>
-      <w:proofErr w:type="spellStart"/>
-      <w:r>
-        <w:rPr>
-          <w:lang w:eastAsia="es-ES"/>
-        </w:rPr>
-        <w:t>o.Fecha_Programada</w:t>
-      </w:r>
-      <w:proofErr w:type="spellEnd"/>
-    </w:p>
-    <w:p>
-      <w:pPr>
-        <w:rPr>
-          <w:lang w:eastAsia="es-ES"/>
-        </w:rPr>
-      </w:pPr>
-      <w:r>
-        <w:rPr>
-          <w:lang w:eastAsia="es-ES"/>
-        </w:rPr>
-        <w:t>FROM Pedido p</w:t>
-      </w:r>
-    </w:p>
-    <w:p>
-      <w:pPr>
-        <w:rPr>
-          <w:lang w:eastAsia="es-ES"/>
-        </w:rPr>
-      </w:pPr>
-      <w:r>
-        <w:rPr>
-          <w:lang w:eastAsia="es-ES"/>
-        </w:rPr>
-        <w:t xml:space="preserve">INNER JOIN Orden </w:t>
-      </w:r>
-      <w:proofErr w:type="spellStart"/>
-      <w:r>
-        <w:rPr>
-          <w:lang w:eastAsia="es-ES"/>
-        </w:rPr>
-        <w:t>o</w:t>
-      </w:r>
-      <w:proofErr w:type="spellEnd"/>
-      <w:r>
-        <w:rPr>
-          <w:lang w:eastAsia="es-ES"/>
-        </w:rPr>
-        <w:t xml:space="preserve"> ON </w:t>
-      </w:r>
-      <w:proofErr w:type="spellStart"/>
-      <w:r>
-        <w:rPr>
-          <w:lang w:eastAsia="es-ES"/>
-        </w:rPr>
-        <w:t>p.ID_Pedido</w:t>
-      </w:r>
-      <w:proofErr w:type="spellEnd"/>
-      <w:r>
-        <w:rPr>
-          <w:lang w:eastAsia="es-ES"/>
-        </w:rPr>
-        <w:t xml:space="preserve"> = </w:t>
-      </w:r>
-      <w:proofErr w:type="spellStart"/>
-      <w:r>
-        <w:rPr>
-          <w:lang w:eastAsia="es-ES"/>
-        </w:rPr>
-        <w:t>o.ID_Pedido</w:t>
-      </w:r>
-      <w:proofErr w:type="spellEnd"/>
-    </w:p>
-    <w:p>
-      <w:pPr>
-        <w:rPr>
-          <w:lang w:eastAsia="es-ES"/>
-        </w:rPr>
-      </w:pPr>
-      <w:r>
-        <w:rPr>
-          <w:lang w:eastAsia="es-ES"/>
-        </w:rPr>
-        <w:t xml:space="preserve">WHERE </w:t>
-      </w:r>
-      <w:proofErr w:type="spellStart"/>
-      <w:proofErr w:type="gramStart"/>
-      <w:r>
-        <w:rPr>
-          <w:lang w:eastAsia="es-ES"/>
-        </w:rPr>
-        <w:t>o.Tipo</w:t>
-      </w:r>
-      <w:proofErr w:type="gramEnd"/>
-      <w:r>
-        <w:rPr>
-          <w:lang w:eastAsia="es-ES"/>
-        </w:rPr>
-        <w:t>_Orden</w:t>
-      </w:r>
-      <w:proofErr w:type="spellEnd"/>
-      <w:r>
-        <w:rPr>
-          <w:lang w:eastAsia="es-ES"/>
-        </w:rPr>
-        <w:t xml:space="preserve"> = 'Entrega';</w:t>
-      </w:r>
-    </w:p>
-    <w:p>
-      <w:pPr>
-        <w:rPr>
-          <w:lang w:eastAsia="es-ES"/>
-        </w:rPr>
-      </w:pPr>
-    </w:p>
-    <w:p>
-      <w:pPr>
-        <w:rPr>
-          <w:lang w:eastAsia="es-ES"/>
-        </w:rPr>
-      </w:pPr>
-      <w:r>
-        <w:rPr>
-          <w:lang w:eastAsia="es-ES"/>
-        </w:rPr>
-        <w:t>-- 6. Consultar las órdenes que están asociadas a pedidos con una fecha de entrega mayor al 10 de enero</w:t>
-      </w:r>
-    </w:p>
-    <w:p>
-      <w:pPr>
-        <w:rPr>
-          <w:lang w:eastAsia="es-ES"/>
-        </w:rPr>
-      </w:pPr>
-      <w:r>
-        <w:rPr>
-          <w:lang w:eastAsia="es-ES"/>
-        </w:rPr>
-        <w:t xml:space="preserve">SELECT </w:t>
-      </w:r>
-      <w:proofErr w:type="spellStart"/>
-      <w:r>
-        <w:rPr>
-          <w:lang w:eastAsia="es-ES"/>
-        </w:rPr>
-        <w:t>o.ID_Orden</w:t>
-      </w:r>
-      <w:proofErr w:type="spellEnd"/>
-      <w:r>
-        <w:rPr>
-          <w:lang w:eastAsia="es-ES"/>
-        </w:rPr>
-        <w:t xml:space="preserve">, </w:t>
-      </w:r>
-      <w:proofErr w:type="spellStart"/>
-      <w:r>
-        <w:rPr>
-          <w:lang w:eastAsia="es-ES"/>
-        </w:rPr>
-        <w:t>p.ID_Pedido</w:t>
-      </w:r>
-      <w:proofErr w:type="spellEnd"/>
-      <w:r>
-        <w:rPr>
-          <w:lang w:eastAsia="es-ES"/>
-        </w:rPr>
-        <w:t xml:space="preserve">, </w:t>
-      </w:r>
-      <w:proofErr w:type="spellStart"/>
-      <w:proofErr w:type="gramStart"/>
-      <w:r>
-        <w:rPr>
-          <w:lang w:eastAsia="es-ES"/>
-        </w:rPr>
-        <w:t>o.Fecha</w:t>
-      </w:r>
-      <w:proofErr w:type="gramEnd"/>
-      <w:r>
-        <w:rPr>
-          <w:lang w:eastAsia="es-ES"/>
-        </w:rPr>
-        <w:t>_Programada</w:t>
-      </w:r>
-      <w:proofErr w:type="spellEnd"/>
-    </w:p>
-    <w:p>
-      <w:pPr>
-        <w:rPr>
-          <w:lang w:eastAsia="es-ES"/>
-        </w:rPr>
-      </w:pPr>
-      <w:r>
-        <w:rPr>
-          <w:lang w:eastAsia="es-ES"/>
-        </w:rPr>
-        <w:t>FROM Orden o</w:t>
-      </w:r>
-    </w:p>
-    <w:p>
-      <w:pPr>
-        <w:rPr>
-          <w:lang w:eastAsia="es-ES"/>
-        </w:rPr>
-      </w:pPr>
-      <w:r>
-        <w:rPr>
-          <w:lang w:eastAsia="es-ES"/>
-        </w:rPr>
-        <w:t xml:space="preserve">INNER JOIN Pedido p ON </w:t>
-      </w:r>
-      <w:proofErr w:type="spellStart"/>
-      <w:r>
-        <w:rPr>
-          <w:lang w:eastAsia="es-ES"/>
-        </w:rPr>
-        <w:t>o.ID_Pedido</w:t>
-      </w:r>
-      <w:proofErr w:type="spellEnd"/>
-      <w:r>
-        <w:rPr>
-          <w:lang w:eastAsia="es-ES"/>
-        </w:rPr>
-        <w:t xml:space="preserve"> = </w:t>
-      </w:r>
-      <w:proofErr w:type="spellStart"/>
-      <w:r>
-        <w:rPr>
-          <w:lang w:eastAsia="es-ES"/>
-        </w:rPr>
-        <w:t>p.ID_Pedido</w:t>
-      </w:r>
-      <w:proofErr w:type="spellEnd"/>
-    </w:p>
-    <w:p>
-      <w:pPr>
-        <w:rPr>
-          <w:lang w:eastAsia="es-ES"/>
-        </w:rPr>
-      </w:pPr>
-      <w:r>
-        <w:rPr>
-          <w:lang w:eastAsia="es-ES"/>
-        </w:rPr>
-        <w:t xml:space="preserve">WHERE </w:t>
-      </w:r>
-      <w:proofErr w:type="spellStart"/>
-      <w:proofErr w:type="gramStart"/>
-      <w:r>
-        <w:rPr>
-          <w:lang w:eastAsia="es-ES"/>
-        </w:rPr>
-        <w:t>p.Fecha</w:t>
-      </w:r>
-      <w:proofErr w:type="gramEnd"/>
-      <w:r>
-        <w:rPr>
-          <w:lang w:eastAsia="es-ES"/>
-        </w:rPr>
-        <w:t>_Entrega</w:t>
-      </w:r>
-      <w:proofErr w:type="spellEnd"/>
-      <w:r>
-        <w:rPr>
-          <w:lang w:eastAsia="es-ES"/>
-        </w:rPr>
-        <w:t xml:space="preserve"> &gt; '2025-01-10';</w:t>
-      </w:r>
-    </w:p>
-    <w:p>
-      <w:pPr>
-        <w:rPr>
-          <w:lang w:eastAsia="es-ES"/>
-        </w:rPr>
-      </w:pPr>
-    </w:p>
-    <w:p>
-      <w:pPr>
-        <w:rPr>
-          <w:lang w:eastAsia="es-ES"/>
-        </w:rPr>
-      </w:pPr>
-      <w:r>
-        <w:rPr>
-          <w:lang w:eastAsia="es-ES"/>
-        </w:rPr>
-        <w:t>-- 7. Consultar los productos alquilados junto con su categoría y estado</w:t>
-      </w:r>
-    </w:p>
-    <w:p>
-      <w:pPr>
-        <w:rPr>
-          <w:lang w:eastAsia="es-ES"/>
-        </w:rPr>
-      </w:pPr>
-      <w:r>
-        <w:rPr>
-          <w:lang w:eastAsia="es-ES"/>
-        </w:rPr>
-        <w:t xml:space="preserve">SELECT </w:t>
-      </w:r>
-      <w:proofErr w:type="spellStart"/>
-      <w:proofErr w:type="gramStart"/>
-      <w:r>
-        <w:rPr>
-          <w:lang w:eastAsia="es-ES"/>
-        </w:rPr>
-        <w:t>pr.Nombre</w:t>
-      </w:r>
-      <w:proofErr w:type="spellEnd"/>
-      <w:proofErr w:type="gramEnd"/>
-      <w:r>
-        <w:rPr>
-          <w:lang w:eastAsia="es-ES"/>
-        </w:rPr>
-        <w:t xml:space="preserve">, </w:t>
-      </w:r>
-      <w:proofErr w:type="spellStart"/>
-      <w:r>
-        <w:rPr>
-          <w:lang w:eastAsia="es-ES"/>
-        </w:rPr>
-        <w:t>pr.Categoria</w:t>
-      </w:r>
-      <w:proofErr w:type="spellEnd"/>
-      <w:r>
-        <w:rPr>
-          <w:lang w:eastAsia="es-ES"/>
-        </w:rPr>
-        <w:t xml:space="preserve">, </w:t>
-      </w:r>
-      <w:proofErr w:type="spellStart"/>
-      <w:r>
-        <w:rPr>
-          <w:lang w:eastAsia="es-ES"/>
-        </w:rPr>
-        <w:t>pr.Estado</w:t>
-      </w:r>
-      <w:proofErr w:type="spellEnd"/>
-      <w:r>
-        <w:rPr>
-          <w:lang w:eastAsia="es-ES"/>
-        </w:rPr>
-        <w:t xml:space="preserve">, </w:t>
-      </w:r>
-      <w:proofErr w:type="spellStart"/>
-      <w:r>
-        <w:rPr>
-          <w:lang w:eastAsia="es-ES"/>
-        </w:rPr>
-        <w:t>dp.Cantidad_Alquilada</w:t>
-      </w:r>
-      <w:proofErr w:type="spellEnd"/>
-    </w:p>
-    <w:p>
-      <w:pPr>
-        <w:rPr>
-          <w:lang w:eastAsia="es-ES"/>
-        </w:rPr>
-      </w:pPr>
-      <w:r>
-        <w:rPr>
-          <w:lang w:eastAsia="es-ES"/>
-        </w:rPr>
-        <w:t xml:space="preserve">FROM Producto </w:t>
-      </w:r>
-      <w:proofErr w:type="spellStart"/>
-      <w:r>
-        <w:rPr>
-          <w:lang w:eastAsia="es-ES"/>
-        </w:rPr>
-        <w:t>pr</w:t>
-      </w:r>
-      <w:proofErr w:type="spellEnd"/>
-    </w:p>
-    <w:p>
-      <w:pPr>
-        <w:rPr>
-          <w:lang w:eastAsia="es-ES"/>
-        </w:rPr>
-      </w:pPr>
-      <w:r>
-        <w:rPr>
-          <w:lang w:eastAsia="es-ES"/>
-        </w:rPr>
-        <w:t xml:space="preserve">INNER JOIN </w:t>
-      </w:r>
-      <w:proofErr w:type="spellStart"/>
-      <w:r>
-        <w:rPr>
-          <w:lang w:eastAsia="es-ES"/>
-        </w:rPr>
-        <w:t>DetallePedido</w:t>
-      </w:r>
-      <w:proofErr w:type="spellEnd"/>
-      <w:r>
-        <w:rPr>
-          <w:lang w:eastAsia="es-ES"/>
-        </w:rPr>
-        <w:t xml:space="preserve"> </w:t>
-      </w:r>
-      <w:proofErr w:type="spellStart"/>
-      <w:r>
-        <w:rPr>
-          <w:lang w:eastAsia="es-ES"/>
-        </w:rPr>
-        <w:t>dp</w:t>
-      </w:r>
-      <w:proofErr w:type="spellEnd"/>
-      <w:r>
-        <w:rPr>
-          <w:lang w:eastAsia="es-ES"/>
-        </w:rPr>
-        <w:t xml:space="preserve"> ON </w:t>
-      </w:r>
-      <w:proofErr w:type="spellStart"/>
-      <w:r>
-        <w:rPr>
-          <w:lang w:eastAsia="es-ES"/>
-        </w:rPr>
-        <w:t>pr.ID_Producto</w:t>
-      </w:r>
-      <w:proofErr w:type="spellEnd"/>
-      <w:r>
-        <w:rPr>
-          <w:lang w:eastAsia="es-ES"/>
-        </w:rPr>
-        <w:t xml:space="preserve"> = </w:t>
-      </w:r>
-      <w:proofErr w:type="spellStart"/>
-      <w:r>
-        <w:rPr>
-          <w:lang w:eastAsia="es-ES"/>
-        </w:rPr>
-        <w:t>dp.ID_Producto</w:t>
-      </w:r>
-      <w:proofErr w:type="spellEnd"/>
-      <w:r>
-        <w:rPr>
-          <w:lang w:eastAsia="es-ES"/>
-        </w:rPr>
-        <w:t>;</w:t>
-      </w:r>
-    </w:p>
-    <w:p>
-      <w:pPr>
-        <w:rPr>
-          <w:lang w:eastAsia="es-ES"/>
-        </w:rPr>
-      </w:pPr>
-    </w:p>
-    <w:p>
-      <w:pPr>
-        <w:rPr>
-          <w:lang w:eastAsia="es-ES"/>
-        </w:rPr>
-      </w:pPr>
-      <w:r>
-        <w:rPr>
-          <w:lang w:eastAsia="es-ES"/>
-        </w:rPr>
-        <w:t>-- 8. Consultar el total de precios por pedido, incluyendo el nombre del cliente</w:t>
-      </w:r>
-    </w:p>
-    <w:p>
-      <w:pPr>
-        <w:rPr>
-          <w:lang w:eastAsia="es-ES"/>
-        </w:rPr>
-      </w:pPr>
-      <w:r>
-        <w:rPr>
-          <w:lang w:eastAsia="es-ES"/>
-        </w:rPr>
-        <w:t xml:space="preserve">SELECT </w:t>
-      </w:r>
-      <w:proofErr w:type="spellStart"/>
-      <w:r>
-        <w:rPr>
-          <w:lang w:eastAsia="es-ES"/>
-        </w:rPr>
-        <w:t>p.ID_Pedido</w:t>
-      </w:r>
-      <w:proofErr w:type="spellEnd"/>
-      <w:r>
-        <w:rPr>
-          <w:lang w:eastAsia="es-ES"/>
-        </w:rPr>
-        <w:t xml:space="preserve">, </w:t>
-      </w:r>
-      <w:proofErr w:type="spellStart"/>
-      <w:proofErr w:type="gramStart"/>
-      <w:r>
-        <w:rPr>
-          <w:lang w:eastAsia="es-ES"/>
-        </w:rPr>
-        <w:t>c.Nombre</w:t>
-      </w:r>
-      <w:proofErr w:type="gramEnd"/>
-      <w:r>
-        <w:rPr>
-          <w:lang w:eastAsia="es-ES"/>
-        </w:rPr>
-        <w:t>_Empresa</w:t>
-      </w:r>
-      <w:proofErr w:type="spellEnd"/>
-      <w:r>
-        <w:rPr>
-          <w:lang w:eastAsia="es-ES"/>
-        </w:rPr>
-        <w:t>, SUM(</w:t>
-      </w:r>
-      <w:proofErr w:type="spellStart"/>
-      <w:r>
-        <w:rPr>
-          <w:lang w:eastAsia="es-ES"/>
-        </w:rPr>
-        <w:t>dp.Cantidad_Alquilada</w:t>
-      </w:r>
-      <w:proofErr w:type="spellEnd"/>
-      <w:r>
-        <w:rPr>
-          <w:lang w:eastAsia="es-ES"/>
-        </w:rPr>
-        <w:t xml:space="preserve"> * </w:t>
-      </w:r>
-      <w:proofErr w:type="spellStart"/>
-      <w:r>
-        <w:rPr>
-          <w:lang w:eastAsia="es-ES"/>
-        </w:rPr>
-        <w:t>pr.Precio_Alquiler</w:t>
-      </w:r>
-      <w:proofErr w:type="spellEnd"/>
-      <w:r>
-        <w:rPr>
-          <w:lang w:eastAsia="es-ES"/>
-        </w:rPr>
-        <w:t xml:space="preserve">) AS </w:t>
-      </w:r>
-      <w:proofErr w:type="spellStart"/>
-      <w:r>
-        <w:rPr>
-          <w:lang w:eastAsia="es-ES"/>
-        </w:rPr>
-        <w:t>Total_Precio</w:t>
-      </w:r>
-      <w:proofErr w:type="spellEnd"/>
-    </w:p>
-    <w:p>
-      <w:pPr>
-        <w:rPr>
-          <w:lang w:eastAsia="es-ES"/>
-        </w:rPr>
-      </w:pPr>
-      <w:r>
-        <w:rPr>
-          <w:lang w:eastAsia="es-ES"/>
-        </w:rPr>
-        <w:t>FROM Pedido p</w:t>
-      </w:r>
-    </w:p>
-    <w:p>
-      <w:pPr>
-        <w:rPr>
-          <w:lang w:eastAsia="es-ES"/>
-        </w:rPr>
-      </w:pPr>
-      <w:r>
-        <w:rPr>
-          <w:lang w:eastAsia="es-ES"/>
-        </w:rPr>
-        <w:t xml:space="preserve">INNER JOIN Cliente c ON </w:t>
-      </w:r>
-      <w:proofErr w:type="spellStart"/>
-      <w:r>
-        <w:rPr>
-          <w:lang w:eastAsia="es-ES"/>
-        </w:rPr>
-        <w:t>p.ID_Cliente</w:t>
-      </w:r>
-      <w:proofErr w:type="spellEnd"/>
-      <w:r>
-        <w:rPr>
-          <w:lang w:eastAsia="es-ES"/>
-        </w:rPr>
-        <w:t xml:space="preserve"> = </w:t>
-      </w:r>
-      <w:proofErr w:type="spellStart"/>
-      <w:r>
-        <w:rPr>
-          <w:lang w:eastAsia="es-ES"/>
-        </w:rPr>
-        <w:t>c.ID_Cliente</w:t>
-      </w:r>
-      <w:proofErr w:type="spellEnd"/>
-    </w:p>
-    <w:p>
-      <w:pPr>
-        <w:rPr>
-          <w:lang w:eastAsia="es-ES"/>
-        </w:rPr>
-      </w:pPr>
-      <w:r>
-        <w:rPr>
-          <w:lang w:eastAsia="es-ES"/>
-        </w:rPr>
-        <w:t xml:space="preserve">INNER JOIN </w:t>
-      </w:r>
-      <w:proofErr w:type="spellStart"/>
-      <w:r>
-        <w:rPr>
-          <w:lang w:eastAsia="es-ES"/>
-        </w:rPr>
-        <w:t>DetallePedido</w:t>
-      </w:r>
-      <w:proofErr w:type="spellEnd"/>
-      <w:r>
-        <w:rPr>
-          <w:lang w:eastAsia="es-ES"/>
-        </w:rPr>
-        <w:t xml:space="preserve"> </w:t>
-      </w:r>
-      <w:proofErr w:type="spellStart"/>
-      <w:r>
-        <w:rPr>
-          <w:lang w:eastAsia="es-ES"/>
-        </w:rPr>
-        <w:t>dp</w:t>
-      </w:r>
-      <w:proofErr w:type="spellEnd"/>
-      <w:r>
-        <w:rPr>
-          <w:lang w:eastAsia="es-ES"/>
-        </w:rPr>
-        <w:t xml:space="preserve"> ON </w:t>
-      </w:r>
-      <w:proofErr w:type="spellStart"/>
-      <w:r>
-        <w:rPr>
-          <w:lang w:eastAsia="es-ES"/>
-        </w:rPr>
-        <w:t>p.ID_Pedido</w:t>
-      </w:r>
-      <w:proofErr w:type="spellEnd"/>
-      <w:r>
-        <w:rPr>
-          <w:lang w:eastAsia="es-ES"/>
-        </w:rPr>
-        <w:t xml:space="preserve"> = </w:t>
-      </w:r>
-      <w:proofErr w:type="spellStart"/>
-      <w:r>
-        <w:rPr>
-          <w:lang w:eastAsia="es-ES"/>
-        </w:rPr>
-        <w:t>dp.ID_Pedido</w:t>
-      </w:r>
-      <w:proofErr w:type="spellEnd"/>
-    </w:p>
-    <w:p>
-      <w:pPr>
-        <w:rPr>
-          <w:lang w:eastAsia="es-ES"/>
-        </w:rPr>
-      </w:pPr>
-      <w:r>
-        <w:rPr>
-          <w:lang w:eastAsia="es-ES"/>
-        </w:rPr>
-        <w:t xml:space="preserve">INNER JOIN Producto </w:t>
-      </w:r>
-      <w:proofErr w:type="spellStart"/>
-      <w:r>
-        <w:rPr>
-          <w:lang w:eastAsia="es-ES"/>
-        </w:rPr>
-        <w:t>pr</w:t>
-      </w:r>
-      <w:proofErr w:type="spellEnd"/>
-      <w:r>
-        <w:rPr>
-          <w:lang w:eastAsia="es-ES"/>
-        </w:rPr>
-        <w:t xml:space="preserve"> ON </w:t>
-      </w:r>
-      <w:proofErr w:type="spellStart"/>
-      <w:r>
-        <w:rPr>
-          <w:lang w:eastAsia="es-ES"/>
-        </w:rPr>
-        <w:t>dp.ID_Producto</w:t>
-      </w:r>
-      <w:proofErr w:type="spellEnd"/>
-      <w:r>
-        <w:rPr>
-          <w:lang w:eastAsia="es-ES"/>
-        </w:rPr>
-        <w:t xml:space="preserve"> = </w:t>
-      </w:r>
-      <w:proofErr w:type="spellStart"/>
-      <w:r>
-        <w:rPr>
-          <w:lang w:eastAsia="es-ES"/>
-        </w:rPr>
-        <w:t>pr.ID_Producto</w:t>
-      </w:r>
-      <w:proofErr w:type="spellEnd"/>
-    </w:p>
-    <w:p>
-      <w:pPr>
-        <w:rPr>
-          <w:lang w:eastAsia="es-ES"/>
-        </w:rPr>
-      </w:pPr>
-      <w:r>
-        <w:rPr>
-          <w:lang w:eastAsia="es-ES"/>
-        </w:rPr>
-        <w:t xml:space="preserve">GROUP BY </w:t>
-      </w:r>
-      <w:proofErr w:type="spellStart"/>
-      <w:r>
-        <w:rPr>
-          <w:lang w:eastAsia="es-ES"/>
-        </w:rPr>
-        <w:t>p.ID_Pedido</w:t>
-      </w:r>
-      <w:proofErr w:type="spellEnd"/>
-      <w:r>
-        <w:rPr>
-          <w:lang w:eastAsia="es-ES"/>
-        </w:rPr>
-        <w:t xml:space="preserve">, </w:t>
-      </w:r>
-      <w:proofErr w:type="spellStart"/>
-      <w:proofErr w:type="gramStart"/>
-      <w:r>
-        <w:rPr>
-          <w:lang w:eastAsia="es-ES"/>
-        </w:rPr>
-        <w:t>c.Nombre</w:t>
-      </w:r>
-      <w:proofErr w:type="gramEnd"/>
-      <w:r>
-        <w:rPr>
-          <w:lang w:eastAsia="es-ES"/>
-        </w:rPr>
-        <w:t>_Empresa</w:t>
-      </w:r>
-      <w:proofErr w:type="spellEnd"/>
-      <w:r>
-        <w:rPr>
-          <w:lang w:eastAsia="es-ES"/>
-        </w:rPr>
-        <w:t>;</w:t>
-      </w:r>
-    </w:p>
-    <w:p>
-      <w:pPr>
-        <w:rPr>
-          <w:lang w:eastAsia="es-ES"/>
-        </w:rPr>
-      </w:pPr>
-    </w:p>
-    <w:p>
-      <w:pPr>
-        <w:rPr>
-          <w:lang w:eastAsia="es-ES"/>
-        </w:rPr>
-      </w:pPr>
-      <w:r>
-        <w:rPr>
-          <w:lang w:eastAsia="es-ES"/>
-        </w:rPr>
-        <w:lastRenderedPageBreak/>
-        <w:t>-- 9. Consultar los pedidos que incluyen productos de una categoría específica</w:t>
-      </w:r>
-    </w:p>
-    <w:p>
-      <w:pPr>
-        <w:rPr>
-          <w:lang w:eastAsia="es-ES"/>
-        </w:rPr>
-      </w:pPr>
-      <w:r>
-        <w:rPr>
-          <w:lang w:eastAsia="es-ES"/>
-        </w:rPr>
-        <w:t xml:space="preserve">SELECT </w:t>
-      </w:r>
-      <w:proofErr w:type="spellStart"/>
-      <w:r>
-        <w:rPr>
-          <w:lang w:eastAsia="es-ES"/>
-        </w:rPr>
-        <w:t>p.ID_Pedido</w:t>
-      </w:r>
-      <w:proofErr w:type="spellEnd"/>
-      <w:r>
-        <w:rPr>
-          <w:lang w:eastAsia="es-ES"/>
-        </w:rPr>
-        <w:t xml:space="preserve">, </w:t>
-      </w:r>
-      <w:proofErr w:type="spellStart"/>
-      <w:proofErr w:type="gramStart"/>
-      <w:r>
-        <w:rPr>
-          <w:lang w:eastAsia="es-ES"/>
-        </w:rPr>
-        <w:t>pr.Nombre</w:t>
-      </w:r>
-      <w:proofErr w:type="spellEnd"/>
-      <w:proofErr w:type="gramEnd"/>
-      <w:r>
-        <w:rPr>
-          <w:lang w:eastAsia="es-ES"/>
-        </w:rPr>
-        <w:t xml:space="preserve">, </w:t>
-      </w:r>
-      <w:proofErr w:type="spellStart"/>
-      <w:r>
-        <w:rPr>
-          <w:lang w:eastAsia="es-ES"/>
-        </w:rPr>
-        <w:t>pr.Categoria</w:t>
-      </w:r>
-      <w:proofErr w:type="spellEnd"/>
-    </w:p>
-    <w:p>
-      <w:pPr>
-        <w:rPr>
-          <w:lang w:eastAsia="es-ES"/>
-        </w:rPr>
-      </w:pPr>
-      <w:r>
-        <w:rPr>
-          <w:lang w:eastAsia="es-ES"/>
-        </w:rPr>
-        <w:t>FROM Pedido p</w:t>
-      </w:r>
-    </w:p>
-    <w:p>
-      <w:pPr>
-        <w:rPr>
-          <w:lang w:eastAsia="es-ES"/>
-        </w:rPr>
-      </w:pPr>
-      <w:r>
-        <w:rPr>
-          <w:lang w:eastAsia="es-ES"/>
-        </w:rPr>
-        <w:t xml:space="preserve">INNER JOIN </w:t>
-      </w:r>
-      <w:proofErr w:type="spellStart"/>
-      <w:r>
-        <w:rPr>
-          <w:lang w:eastAsia="es-ES"/>
-        </w:rPr>
-        <w:t>DetallePedido</w:t>
-      </w:r>
-      <w:proofErr w:type="spellEnd"/>
-      <w:r>
-        <w:rPr>
-          <w:lang w:eastAsia="es-ES"/>
-        </w:rPr>
-        <w:t xml:space="preserve"> </w:t>
-      </w:r>
-      <w:proofErr w:type="spellStart"/>
-      <w:r>
-        <w:rPr>
-          <w:lang w:eastAsia="es-ES"/>
-        </w:rPr>
-        <w:t>dp</w:t>
-      </w:r>
-      <w:proofErr w:type="spellEnd"/>
-      <w:r>
-        <w:rPr>
-          <w:lang w:eastAsia="es-ES"/>
-        </w:rPr>
-        <w:t xml:space="preserve"> ON </w:t>
-      </w:r>
-      <w:proofErr w:type="spellStart"/>
-      <w:r>
-        <w:rPr>
-          <w:lang w:eastAsia="es-ES"/>
-        </w:rPr>
-        <w:t>p.ID_Pedido</w:t>
-      </w:r>
-      <w:proofErr w:type="spellEnd"/>
-      <w:r>
-        <w:rPr>
-          <w:lang w:eastAsia="es-ES"/>
-        </w:rPr>
-        <w:t xml:space="preserve"> = </w:t>
-      </w:r>
-      <w:proofErr w:type="spellStart"/>
-      <w:r>
-        <w:rPr>
-          <w:lang w:eastAsia="es-ES"/>
-        </w:rPr>
-        <w:t>dp.ID_Pedido</w:t>
-      </w:r>
-      <w:proofErr w:type="spellEnd"/>
-    </w:p>
-    <w:p>
-      <w:pPr>
-        <w:rPr>
-          <w:lang w:eastAsia="es-ES"/>
-        </w:rPr>
-      </w:pPr>
-      <w:r>
-        <w:rPr>
-          <w:lang w:eastAsia="es-ES"/>
-        </w:rPr>
-        <w:t xml:space="preserve">INNER JOIN Producto </w:t>
-      </w:r>
-      <w:proofErr w:type="spellStart"/>
-      <w:r>
-        <w:rPr>
-          <w:lang w:eastAsia="es-ES"/>
-        </w:rPr>
-        <w:t>pr</w:t>
-      </w:r>
-      <w:proofErr w:type="spellEnd"/>
-      <w:r>
-        <w:rPr>
-          <w:lang w:eastAsia="es-ES"/>
-        </w:rPr>
-        <w:t xml:space="preserve"> ON </w:t>
-      </w:r>
-      <w:proofErr w:type="spellStart"/>
-      <w:r>
-        <w:rPr>
-          <w:lang w:eastAsia="es-ES"/>
-        </w:rPr>
-        <w:t>dp.ID_Producto</w:t>
-      </w:r>
-      <w:proofErr w:type="spellEnd"/>
-      <w:r>
-        <w:rPr>
-          <w:lang w:eastAsia="es-ES"/>
-        </w:rPr>
-        <w:t xml:space="preserve"> = </w:t>
-      </w:r>
-      <w:proofErr w:type="spellStart"/>
-      <w:r>
-        <w:rPr>
-          <w:lang w:eastAsia="es-ES"/>
-        </w:rPr>
-        <w:t>pr.ID_Producto</w:t>
-      </w:r>
-      <w:proofErr w:type="spellEnd"/>
-    </w:p>
-    <w:p>
-      <w:pPr>
-        <w:rPr>
-          <w:lang w:eastAsia="es-ES"/>
-        </w:rPr>
-      </w:pPr>
-      <w:r>
-        <w:rPr>
-          <w:lang w:eastAsia="es-ES"/>
-        </w:rPr>
-        <w:t xml:space="preserve">WHERE </w:t>
-      </w:r>
-      <w:proofErr w:type="spellStart"/>
-      <w:proofErr w:type="gramStart"/>
-      <w:r>
-        <w:rPr>
-          <w:lang w:eastAsia="es-ES"/>
-        </w:rPr>
-        <w:t>pr.Categoria</w:t>
-      </w:r>
-      <w:proofErr w:type="spellEnd"/>
-      <w:proofErr w:type="gramEnd"/>
-      <w:r>
-        <w:rPr>
-          <w:lang w:eastAsia="es-ES"/>
-        </w:rPr>
-        <w:t xml:space="preserve"> = 'Categoría A';</w:t>
-      </w:r>
-    </w:p>
-    <w:p>
-      <w:pPr>
-        <w:rPr>
-          <w:lang w:eastAsia="es-ES"/>
-        </w:rPr>
-      </w:pPr>
-    </w:p>
-    <w:p>
-      <w:pPr>
-        <w:rPr>
-          <w:lang w:eastAsia="es-ES"/>
-        </w:rPr>
-      </w:pPr>
-      <w:r>
-        <w:rPr>
-          <w:lang w:eastAsia="es-ES"/>
-        </w:rPr>
-        <w:t>-- 10. Consultar los productos que han sido alquilados más de 3 veces</w:t>
-      </w:r>
-    </w:p>
-    <w:p>
-      <w:pPr>
-        <w:rPr>
-          <w:lang w:eastAsia="es-ES"/>
-        </w:rPr>
-      </w:pPr>
-      <w:r>
-        <w:rPr>
-          <w:lang w:eastAsia="es-ES"/>
-        </w:rPr>
-        <w:t xml:space="preserve">SELECT </w:t>
-      </w:r>
-      <w:proofErr w:type="spellStart"/>
-      <w:proofErr w:type="gramStart"/>
-      <w:r>
-        <w:rPr>
-          <w:lang w:eastAsia="es-ES"/>
-        </w:rPr>
-        <w:t>pr.Nombre</w:t>
-      </w:r>
-      <w:proofErr w:type="spellEnd"/>
-      <w:proofErr w:type="gramEnd"/>
-      <w:r>
-        <w:rPr>
-          <w:lang w:eastAsia="es-ES"/>
-        </w:rPr>
-        <w:t>, COUNT(</w:t>
-      </w:r>
-      <w:proofErr w:type="spellStart"/>
-      <w:r>
-        <w:rPr>
-          <w:lang w:eastAsia="es-ES"/>
-        </w:rPr>
-        <w:t>dp.ID_Producto</w:t>
-      </w:r>
-      <w:proofErr w:type="spellEnd"/>
-      <w:r>
-        <w:rPr>
-          <w:lang w:eastAsia="es-ES"/>
-        </w:rPr>
-        <w:t xml:space="preserve">) AS </w:t>
-      </w:r>
-      <w:proofErr w:type="spellStart"/>
-      <w:r>
-        <w:rPr>
-          <w:lang w:eastAsia="es-ES"/>
-        </w:rPr>
-        <w:t>Veces_Alquilado</w:t>
-      </w:r>
-      <w:proofErr w:type="spellEnd"/>
-    </w:p>
-    <w:p>
-      <w:pPr>
-        <w:rPr>
-          <w:lang w:eastAsia="es-ES"/>
-        </w:rPr>
-      </w:pPr>
-      <w:r>
-        <w:rPr>
-          <w:lang w:eastAsia="es-ES"/>
-        </w:rPr>
-        <w:t xml:space="preserve">FROM Producto </w:t>
-      </w:r>
-      <w:proofErr w:type="spellStart"/>
-      <w:r>
-        <w:rPr>
-          <w:lang w:eastAsia="es-ES"/>
-        </w:rPr>
-        <w:t>pr</w:t>
-      </w:r>
-      <w:proofErr w:type="spellEnd"/>
-    </w:p>
-    <w:p>
-      <w:pPr>
-        <w:rPr>
-          <w:lang w:eastAsia="es-ES"/>
-        </w:rPr>
-      </w:pPr>
-      <w:r>
-        <w:rPr>
-          <w:lang w:eastAsia="es-ES"/>
-        </w:rPr>
-        <w:t xml:space="preserve">INNER JOIN </w:t>
-      </w:r>
-      <w:proofErr w:type="spellStart"/>
-      <w:r>
-        <w:rPr>
-          <w:lang w:eastAsia="es-ES"/>
-        </w:rPr>
-        <w:t>DetallePedido</w:t>
-      </w:r>
-      <w:proofErr w:type="spellEnd"/>
-      <w:r>
-        <w:rPr>
-          <w:lang w:eastAsia="es-ES"/>
-        </w:rPr>
-        <w:t xml:space="preserve"> </w:t>
-      </w:r>
-      <w:proofErr w:type="spellStart"/>
-      <w:r>
-        <w:rPr>
-          <w:lang w:eastAsia="es-ES"/>
-        </w:rPr>
-        <w:t>dp</w:t>
-      </w:r>
-      <w:proofErr w:type="spellEnd"/>
-      <w:r>
-        <w:rPr>
-          <w:lang w:eastAsia="es-ES"/>
-        </w:rPr>
-        <w:t xml:space="preserve"> ON </w:t>
-      </w:r>
-      <w:proofErr w:type="spellStart"/>
-      <w:r>
-        <w:rPr>
-          <w:lang w:eastAsia="es-ES"/>
-        </w:rPr>
-        <w:t>pr.ID_Producto</w:t>
-      </w:r>
-      <w:proofErr w:type="spellEnd"/>
-      <w:r>
-        <w:rPr>
-          <w:lang w:eastAsia="es-ES"/>
-        </w:rPr>
-        <w:t xml:space="preserve"> = </w:t>
-      </w:r>
-      <w:proofErr w:type="spellStart"/>
-      <w:r>
-        <w:rPr>
-          <w:lang w:eastAsia="es-ES"/>
-        </w:rPr>
-        <w:t>dp.ID_Producto</w:t>
-      </w:r>
-      <w:proofErr w:type="spellEnd"/>
-    </w:p>
-    <w:p>
-      <w:pPr>
-        <w:rPr>
-          <w:lang w:eastAsia="es-ES"/>
-        </w:rPr>
-      </w:pPr>
-      <w:r>
-        <w:rPr>
-          <w:lang w:eastAsia="es-ES"/>
-        </w:rPr>
-        <w:t xml:space="preserve">GROUP BY </w:t>
-      </w:r>
-      <w:proofErr w:type="spellStart"/>
-      <w:r>
-        <w:rPr>
-          <w:lang w:eastAsia="es-ES"/>
-        </w:rPr>
-        <w:t>pr.ID_Producto</w:t>
-      </w:r>
-      <w:proofErr w:type="spellEnd"/>
-    </w:p>
-    <w:p>
-      <w:pPr>
-        <w:rPr>
-          <w:lang w:eastAsia="es-ES"/>
-        </w:rPr>
-      </w:pPr>
-      <w:r>
-        <w:rPr>
-          <w:lang w:eastAsia="es-ES"/>
-        </w:rPr>
-        <w:t>HAVING COUNT(</w:t>
-      </w:r>
-      <w:proofErr w:type="spellStart"/>
-      <w:r>
-        <w:rPr>
-          <w:lang w:eastAsia="es-ES"/>
-        </w:rPr>
-        <w:t>dp.ID_Producto</w:t>
-      </w:r>
-      <w:proofErr w:type="spellEnd"/>
-      <w:r>
-        <w:rPr>
-          <w:lang w:eastAsia="es-ES"/>
-        </w:rPr>
-        <w:t>) &gt; 3;</w:t>
-      </w:r>
-    </w:p>
-    <w:p>
-      <w:pPr>
-        <w:rPr>
-          <w:lang w:eastAsia="es-ES"/>
-        </w:rPr>
-      </w:pPr>
-    </w:p>
-    <w:p>
-      <w:pPr>
-        <w:rPr>
-          <w:lang w:eastAsia="es-ES"/>
-        </w:rPr>
-      </w:pPr>
-      <w:r>
-        <w:rPr>
-          <w:lang w:eastAsia="es-ES"/>
-        </w:rPr>
-        <w:t>-- 11. Consultar las órdenes y los detalles del cliente que la solicitó</w:t>
-      </w:r>
-    </w:p>
-    <w:p>
-      <w:pPr>
-        <w:rPr>
-          <w:lang w:eastAsia="es-ES"/>
-        </w:rPr>
-      </w:pPr>
-      <w:r>
-        <w:rPr>
-          <w:lang w:eastAsia="es-ES"/>
-        </w:rPr>
-        <w:t xml:space="preserve">SELECT </w:t>
-      </w:r>
-      <w:proofErr w:type="spellStart"/>
-      <w:r>
-        <w:rPr>
-          <w:lang w:eastAsia="es-ES"/>
-        </w:rPr>
-        <w:t>o.ID_Orden</w:t>
-      </w:r>
-      <w:proofErr w:type="spellEnd"/>
-      <w:r>
-        <w:rPr>
-          <w:lang w:eastAsia="es-ES"/>
-        </w:rPr>
-        <w:t xml:space="preserve">, </w:t>
-      </w:r>
-      <w:proofErr w:type="spellStart"/>
-      <w:r>
-        <w:rPr>
-          <w:lang w:eastAsia="es-ES"/>
-        </w:rPr>
-        <w:t>p.ID_Pedido</w:t>
-      </w:r>
-      <w:proofErr w:type="spellEnd"/>
-      <w:r>
-        <w:rPr>
-          <w:lang w:eastAsia="es-ES"/>
-        </w:rPr>
-        <w:t xml:space="preserve">, </w:t>
-      </w:r>
-      <w:proofErr w:type="spellStart"/>
-      <w:proofErr w:type="gramStart"/>
-      <w:r>
-        <w:rPr>
-          <w:lang w:eastAsia="es-ES"/>
-        </w:rPr>
-        <w:t>c.Nombre</w:t>
-      </w:r>
-      <w:proofErr w:type="gramEnd"/>
-      <w:r>
-        <w:rPr>
-          <w:lang w:eastAsia="es-ES"/>
-        </w:rPr>
-        <w:t>_Empresa</w:t>
-      </w:r>
-      <w:proofErr w:type="spellEnd"/>
-    </w:p>
-    <w:p>
-      <w:pPr>
-        <w:rPr>
-          <w:lang w:eastAsia="es-ES"/>
-        </w:rPr>
-      </w:pPr>
-      <w:r>
-        <w:rPr>
-          <w:lang w:eastAsia="es-ES"/>
-        </w:rPr>
-        <w:t>FROM Orden o</w:t>
-      </w:r>
-    </w:p>
-    <w:p>
-      <w:pPr>
-        <w:rPr>
-          <w:lang w:eastAsia="es-ES"/>
-        </w:rPr>
-      </w:pPr>
-      <w:r>
-        <w:rPr>
-          <w:lang w:eastAsia="es-ES"/>
-        </w:rPr>
-        <w:t xml:space="preserve">INNER JOIN Pedido p ON </w:t>
-      </w:r>
-      <w:proofErr w:type="spellStart"/>
-      <w:r>
-        <w:rPr>
-          <w:lang w:eastAsia="es-ES"/>
-        </w:rPr>
-        <w:t>o.ID_Pedido</w:t>
-      </w:r>
-      <w:proofErr w:type="spellEnd"/>
-      <w:r>
-        <w:rPr>
-          <w:lang w:eastAsia="es-ES"/>
-        </w:rPr>
-        <w:t xml:space="preserve"> = </w:t>
-      </w:r>
-      <w:proofErr w:type="spellStart"/>
-      <w:r>
-        <w:rPr>
-          <w:lang w:eastAsia="es-ES"/>
-        </w:rPr>
-        <w:t>p.ID_Pedido</w:t>
-      </w:r>
-      <w:proofErr w:type="spellEnd"/>
-    </w:p>
-    <w:p>
-      <w:pPr>
-        <w:rPr>
-          <w:lang w:eastAsia="es-ES"/>
-        </w:rPr>
-      </w:pPr>
-      <w:r>
-        <w:rPr>
-          <w:lang w:eastAsia="es-ES"/>
-        </w:rPr>
-        <w:t xml:space="preserve">INNER JOIN Cliente c ON </w:t>
-      </w:r>
-      <w:proofErr w:type="spellStart"/>
-      <w:r>
-        <w:rPr>
-          <w:lang w:eastAsia="es-ES"/>
-        </w:rPr>
-        <w:t>p.ID_Cliente</w:t>
-      </w:r>
-      <w:proofErr w:type="spellEnd"/>
-      <w:r>
-        <w:rPr>
-          <w:lang w:eastAsia="es-ES"/>
-        </w:rPr>
-        <w:t xml:space="preserve"> = </w:t>
-      </w:r>
-      <w:proofErr w:type="spellStart"/>
-      <w:r>
-        <w:rPr>
-          <w:lang w:eastAsia="es-ES"/>
-        </w:rPr>
-        <w:t>c.ID_Cliente</w:t>
-      </w:r>
-      <w:proofErr w:type="spellEnd"/>
-      <w:r>
-        <w:rPr>
-          <w:lang w:eastAsia="es-ES"/>
-        </w:rPr>
-        <w:t>;</w:t>
-      </w:r>
-    </w:p>
-    <w:p>
-      <w:pPr>
-        <w:rPr>
-          <w:lang w:eastAsia="es-ES"/>
-        </w:rPr>
-      </w:pPr>
-    </w:p>
-    <w:p>
-      <w:pPr>
-        <w:rPr>
-          <w:lang w:eastAsia="es-ES"/>
-        </w:rPr>
-      </w:pPr>
-      <w:r>
-        <w:rPr>
-          <w:lang w:eastAsia="es-ES"/>
-        </w:rPr>
-        <w:t>-- 12. Consultar los productos alquilados con su precio de alquiler y cantidad, solo los que están disponibles</w:t>
-      </w:r>
-    </w:p>
-    <w:p>
-      <w:pPr>
-        <w:rPr>
-          <w:lang w:eastAsia="es-ES"/>
-        </w:rPr>
-      </w:pPr>
-      <w:r>
-        <w:rPr>
-          <w:lang w:eastAsia="es-ES"/>
-        </w:rPr>
-        <w:t xml:space="preserve">SELECT </w:t>
-      </w:r>
-      <w:proofErr w:type="spellStart"/>
-      <w:proofErr w:type="gramStart"/>
-      <w:r>
-        <w:rPr>
-          <w:lang w:eastAsia="es-ES"/>
-        </w:rPr>
-        <w:t>pr.Nombre</w:t>
-      </w:r>
-      <w:proofErr w:type="spellEnd"/>
-      <w:proofErr w:type="gramEnd"/>
-      <w:r>
-        <w:rPr>
-          <w:lang w:eastAsia="es-ES"/>
-        </w:rPr>
-        <w:t xml:space="preserve">, </w:t>
-      </w:r>
-      <w:proofErr w:type="spellStart"/>
-      <w:r>
-        <w:rPr>
-          <w:lang w:eastAsia="es-ES"/>
-        </w:rPr>
-        <w:t>pr.Precio_Alquiler</w:t>
-      </w:r>
-      <w:proofErr w:type="spellEnd"/>
-      <w:r>
-        <w:rPr>
-          <w:lang w:eastAsia="es-ES"/>
-        </w:rPr>
-        <w:t xml:space="preserve">, </w:t>
-      </w:r>
-      <w:proofErr w:type="spellStart"/>
-      <w:r>
-        <w:rPr>
-          <w:lang w:eastAsia="es-ES"/>
-        </w:rPr>
-        <w:t>dp.Cantidad_Alquilada</w:t>
-      </w:r>
-      <w:proofErr w:type="spellEnd"/>
-    </w:p>
-    <w:p>
-      <w:pPr>
-        <w:rPr>
-          <w:lang w:eastAsia="es-ES"/>
-        </w:rPr>
-      </w:pPr>
-      <w:r>
-        <w:rPr>
-          <w:lang w:eastAsia="es-ES"/>
-        </w:rPr>
-        <w:t xml:space="preserve">FROM Producto </w:t>
-      </w:r>
-      <w:proofErr w:type="spellStart"/>
-      <w:r>
-        <w:rPr>
-          <w:lang w:eastAsia="es-ES"/>
-        </w:rPr>
-        <w:t>pr</w:t>
-      </w:r>
-      <w:proofErr w:type="spellEnd"/>
-    </w:p>
-    <w:p>
-      <w:pPr>
-        <w:rPr>
-          <w:lang w:eastAsia="es-ES"/>
-        </w:rPr>
-      </w:pPr>
-      <w:r>
-        <w:rPr>
-          <w:lang w:eastAsia="es-ES"/>
-        </w:rPr>
-        <w:t xml:space="preserve">INNER JOIN </w:t>
-      </w:r>
-      <w:proofErr w:type="spellStart"/>
-      <w:r>
-        <w:rPr>
-          <w:lang w:eastAsia="es-ES"/>
-        </w:rPr>
-        <w:t>DetallePedido</w:t>
-      </w:r>
-      <w:proofErr w:type="spellEnd"/>
-      <w:r>
-        <w:rPr>
-          <w:lang w:eastAsia="es-ES"/>
-        </w:rPr>
-        <w:t xml:space="preserve"> </w:t>
-      </w:r>
-      <w:proofErr w:type="spellStart"/>
-      <w:r>
-        <w:rPr>
-          <w:lang w:eastAsia="es-ES"/>
-        </w:rPr>
-        <w:t>dp</w:t>
-      </w:r>
-      <w:proofErr w:type="spellEnd"/>
-      <w:r>
-        <w:rPr>
-          <w:lang w:eastAsia="es-ES"/>
-        </w:rPr>
-        <w:t xml:space="preserve"> ON </w:t>
-      </w:r>
-      <w:proofErr w:type="spellStart"/>
-      <w:r>
-        <w:rPr>
-          <w:lang w:eastAsia="es-ES"/>
-        </w:rPr>
-        <w:t>pr.ID_Producto</w:t>
-      </w:r>
-      <w:proofErr w:type="spellEnd"/>
-      <w:r>
-        <w:rPr>
-          <w:lang w:eastAsia="es-ES"/>
-        </w:rPr>
-        <w:t xml:space="preserve"> = </w:t>
-      </w:r>
-      <w:proofErr w:type="spellStart"/>
-      <w:r>
-        <w:rPr>
-          <w:lang w:eastAsia="es-ES"/>
-        </w:rPr>
-        <w:t>dp.ID_Producto</w:t>
-      </w:r>
-      <w:proofErr w:type="spellEnd"/>
-    </w:p>
-    <w:p>
-      <w:pPr>
-        <w:rPr>
-          <w:lang w:eastAsia="es-ES"/>
-        </w:rPr>
-      </w:pPr>
-      <w:r>
-        <w:rPr>
-          <w:lang w:eastAsia="es-ES"/>
-        </w:rPr>
-        <w:t xml:space="preserve">WHERE </w:t>
-      </w:r>
-      <w:proofErr w:type="spellStart"/>
-      <w:proofErr w:type="gramStart"/>
-      <w:r>
-        <w:rPr>
-          <w:lang w:eastAsia="es-ES"/>
-        </w:rPr>
-        <w:t>pr.Estado</w:t>
-      </w:r>
-      <w:proofErr w:type="spellEnd"/>
-      <w:proofErr w:type="gramEnd"/>
-      <w:r>
-        <w:rPr>
-          <w:lang w:eastAsia="es-ES"/>
-        </w:rPr>
-        <w:t xml:space="preserve"> = 'Disponible';</w:t>
-      </w:r>
-    </w:p>
-    <w:p>
-      <w:pPr>
-        <w:rPr>
-          <w:lang w:eastAsia="es-ES"/>
-        </w:rPr>
-      </w:pPr>
-    </w:p>
-    <w:p>
-      <w:pPr>
-        <w:rPr>
-          <w:lang w:eastAsia="es-ES"/>
-        </w:rPr>
-      </w:pPr>
-      <w:r>
-        <w:rPr>
-          <w:lang w:eastAsia="es-ES"/>
-        </w:rPr>
-        <w:t>-- 13. Consultar los clientes y la cantidad total de productos que han alquilado</w:t>
-      </w:r>
-    </w:p>
-    <w:p>
-      <w:pPr>
-        <w:rPr>
-          <w:lang w:eastAsia="es-ES"/>
-        </w:rPr>
-      </w:pPr>
-      <w:r>
-        <w:rPr>
-          <w:lang w:eastAsia="es-ES"/>
-        </w:rPr>
-        <w:t xml:space="preserve">SELECT </w:t>
-      </w:r>
-      <w:proofErr w:type="spellStart"/>
-      <w:proofErr w:type="gramStart"/>
-      <w:r>
-        <w:rPr>
-          <w:lang w:eastAsia="es-ES"/>
-        </w:rPr>
-        <w:t>c.Nombre</w:t>
-      </w:r>
-      <w:proofErr w:type="gramEnd"/>
-      <w:r>
-        <w:rPr>
-          <w:lang w:eastAsia="es-ES"/>
-        </w:rPr>
-        <w:t>_Empresa</w:t>
-      </w:r>
-      <w:proofErr w:type="spellEnd"/>
-      <w:r>
-        <w:rPr>
-          <w:lang w:eastAsia="es-ES"/>
-        </w:rPr>
-        <w:t>, SUM(</w:t>
-      </w:r>
-      <w:proofErr w:type="spellStart"/>
-      <w:r>
-        <w:rPr>
-          <w:lang w:eastAsia="es-ES"/>
-        </w:rPr>
-        <w:t>dp.Cantidad_Alquilada</w:t>
-      </w:r>
-      <w:proofErr w:type="spellEnd"/>
-      <w:r>
-        <w:rPr>
-          <w:lang w:eastAsia="es-ES"/>
-        </w:rPr>
-        <w:t xml:space="preserve">) AS </w:t>
-      </w:r>
-      <w:proofErr w:type="spellStart"/>
-      <w:r>
-        <w:rPr>
-          <w:lang w:eastAsia="es-ES"/>
-        </w:rPr>
-        <w:t>Total_Alquilado</w:t>
-      </w:r>
-      <w:proofErr w:type="spellEnd"/>
-    </w:p>
-    <w:p>
-      <w:pPr>
-        <w:rPr>
-          <w:lang w:eastAsia="es-ES"/>
-        </w:rPr>
-      </w:pPr>
-      <w:r>
-        <w:rPr>
-          <w:lang w:eastAsia="es-ES"/>
-        </w:rPr>
-        <w:t>FROM Cliente c</w:t>
-      </w:r>
-    </w:p>
-    <w:p>
-      <w:pPr>
-        <w:rPr>
-          <w:lang w:eastAsia="es-ES"/>
-        </w:rPr>
-      </w:pPr>
-      <w:r>
-        <w:rPr>
-          <w:lang w:eastAsia="es-ES"/>
-        </w:rPr>
-        <w:t xml:space="preserve">INNER JOIN Pedido p ON </w:t>
-      </w:r>
-      <w:proofErr w:type="spellStart"/>
-      <w:r>
-        <w:rPr>
-          <w:lang w:eastAsia="es-ES"/>
-        </w:rPr>
-        <w:t>c.ID_Cliente</w:t>
-      </w:r>
-      <w:proofErr w:type="spellEnd"/>
-      <w:r>
-        <w:rPr>
-          <w:lang w:eastAsia="es-ES"/>
-        </w:rPr>
-        <w:t xml:space="preserve"> = </w:t>
-      </w:r>
-      <w:proofErr w:type="spellStart"/>
-      <w:r>
-        <w:rPr>
-          <w:lang w:eastAsia="es-ES"/>
-        </w:rPr>
-        <w:t>p.ID_Cliente</w:t>
-      </w:r>
-      <w:proofErr w:type="spellEnd"/>
     </w:p>
     <w:p>
       <w:pPr>
@@ -4950,6 +2631,312 @@
         <w:rPr>
           <w:lang w:eastAsia="es-ES"/>
         </w:rPr>
+        <w:t xml:space="preserve">INNER JOIN Producto </w:t>
+      </w:r>
+      <w:proofErr w:type="spellStart"/>
+      <w:r>
+        <w:rPr>
+          <w:lang w:eastAsia="es-ES"/>
+        </w:rPr>
+        <w:t>pr</w:t>
+      </w:r>
+      <w:proofErr w:type="spellEnd"/>
+      <w:r>
+        <w:rPr>
+          <w:lang w:eastAsia="es-ES"/>
+        </w:rPr>
+        <w:t xml:space="preserve"> ON </w:t>
+      </w:r>
+      <w:proofErr w:type="spellStart"/>
+      <w:r>
+        <w:rPr>
+          <w:lang w:eastAsia="es-ES"/>
+        </w:rPr>
+        <w:t>dp.ID_Producto</w:t>
+      </w:r>
+      <w:proofErr w:type="spellEnd"/>
+      <w:r>
+        <w:rPr>
+          <w:lang w:eastAsia="es-ES"/>
+        </w:rPr>
+        <w:t xml:space="preserve"> = </w:t>
+      </w:r>
+      <w:proofErr w:type="spellStart"/>
+      <w:r>
+        <w:rPr>
+          <w:lang w:eastAsia="es-ES"/>
+        </w:rPr>
+        <w:t>pr.ID_Producto</w:t>
+      </w:r>
+      <w:proofErr w:type="spellEnd"/>
+      <w:r>
+        <w:rPr>
+          <w:lang w:eastAsia="es-ES"/>
+        </w:rPr>
+        <w:t>;</w:t>
+      </w:r>
+    </w:p>
+    <w:p>
+      <w:pPr>
+        <w:rPr>
+          <w:lang w:eastAsia="es-ES"/>
+        </w:rPr>
+      </w:pPr>
+    </w:p>
+    <w:p>
+      <w:pPr>
+        <w:rPr>
+          <w:lang w:eastAsia="es-ES"/>
+        </w:rPr>
+      </w:pPr>
+      <w:r>
+        <w:rPr>
+          <w:lang w:eastAsia="es-ES"/>
+        </w:rPr>
+        <w:t>-- 2. Consultar el total de productos alquilados y su precio total por cliente</w:t>
+      </w:r>
+    </w:p>
+    <w:p>
+      <w:pPr>
+        <w:rPr>
+          <w:lang w:eastAsia="es-ES"/>
+        </w:rPr>
+      </w:pPr>
+      <w:r>
+        <w:rPr>
+          <w:lang w:eastAsia="es-ES"/>
+        </w:rPr>
+        <w:t xml:space="preserve">SELECT </w:t>
+      </w:r>
+      <w:proofErr w:type="spellStart"/>
+      <w:proofErr w:type="gramStart"/>
+      <w:r>
+        <w:rPr>
+          <w:lang w:eastAsia="es-ES"/>
+        </w:rPr>
+        <w:t>c.Nombre</w:t>
+      </w:r>
+      <w:proofErr w:type="gramEnd"/>
+      <w:r>
+        <w:rPr>
+          <w:lang w:eastAsia="es-ES"/>
+        </w:rPr>
+        <w:t>_Empresa</w:t>
+      </w:r>
+      <w:proofErr w:type="spellEnd"/>
+      <w:r>
+        <w:rPr>
+          <w:lang w:eastAsia="es-ES"/>
+        </w:rPr>
+        <w:t>, SUM(</w:t>
+      </w:r>
+      <w:proofErr w:type="spellStart"/>
+      <w:r>
+        <w:rPr>
+          <w:lang w:eastAsia="es-ES"/>
+        </w:rPr>
+        <w:t>dp.Cantidad_Alquilada</w:t>
+      </w:r>
+      <w:proofErr w:type="spellEnd"/>
+      <w:r>
+        <w:rPr>
+          <w:lang w:eastAsia="es-ES"/>
+        </w:rPr>
+        <w:t xml:space="preserve"> * </w:t>
+      </w:r>
+      <w:proofErr w:type="spellStart"/>
+      <w:r>
+        <w:rPr>
+          <w:lang w:eastAsia="es-ES"/>
+        </w:rPr>
+        <w:t>pr.Precio_Alquiler</w:t>
+      </w:r>
+      <w:proofErr w:type="spellEnd"/>
+      <w:r>
+        <w:rPr>
+          <w:lang w:eastAsia="es-ES"/>
+        </w:rPr>
+        <w:t xml:space="preserve">) AS </w:t>
+      </w:r>
+      <w:proofErr w:type="spellStart"/>
+      <w:r>
+        <w:rPr>
+          <w:lang w:eastAsia="es-ES"/>
+        </w:rPr>
+        <w:t>Total_Precio</w:t>
+      </w:r>
+      <w:proofErr w:type="spellEnd"/>
+    </w:p>
+    <w:p>
+      <w:pPr>
+        <w:rPr>
+          <w:lang w:eastAsia="es-ES"/>
+        </w:rPr>
+      </w:pPr>
+      <w:r>
+        <w:rPr>
+          <w:lang w:eastAsia="es-ES"/>
+        </w:rPr>
+        <w:t>FROM Cliente c</w:t>
+      </w:r>
+    </w:p>
+    <w:p>
+      <w:pPr>
+        <w:rPr>
+          <w:lang w:eastAsia="es-ES"/>
+        </w:rPr>
+      </w:pPr>
+      <w:r>
+        <w:rPr>
+          <w:lang w:eastAsia="es-ES"/>
+        </w:rPr>
+        <w:t xml:space="preserve">INNER JOIN Pedido p ON </w:t>
+      </w:r>
+      <w:proofErr w:type="spellStart"/>
+      <w:r>
+        <w:rPr>
+          <w:lang w:eastAsia="es-ES"/>
+        </w:rPr>
+        <w:t>c.ID_Cliente</w:t>
+      </w:r>
+      <w:proofErr w:type="spellEnd"/>
+      <w:r>
+        <w:rPr>
+          <w:lang w:eastAsia="es-ES"/>
+        </w:rPr>
+        <w:t xml:space="preserve"> = </w:t>
+      </w:r>
+      <w:proofErr w:type="spellStart"/>
+      <w:r>
+        <w:rPr>
+          <w:lang w:eastAsia="es-ES"/>
+        </w:rPr>
+        <w:t>p.ID_Cliente</w:t>
+      </w:r>
+      <w:proofErr w:type="spellEnd"/>
+    </w:p>
+    <w:p>
+      <w:pPr>
+        <w:rPr>
+          <w:lang w:eastAsia="es-ES"/>
+        </w:rPr>
+      </w:pPr>
+      <w:r>
+        <w:rPr>
+          <w:lang w:eastAsia="es-ES"/>
+        </w:rPr>
+        <w:t xml:space="preserve">INNER JOIN </w:t>
+      </w:r>
+      <w:proofErr w:type="spellStart"/>
+      <w:r>
+        <w:rPr>
+          <w:lang w:eastAsia="es-ES"/>
+        </w:rPr>
+        <w:t>DetallePedido</w:t>
+      </w:r>
+      <w:proofErr w:type="spellEnd"/>
+      <w:r>
+        <w:rPr>
+          <w:lang w:eastAsia="es-ES"/>
+        </w:rPr>
+        <w:t xml:space="preserve"> </w:t>
+      </w:r>
+      <w:proofErr w:type="spellStart"/>
+      <w:r>
+        <w:rPr>
+          <w:lang w:eastAsia="es-ES"/>
+        </w:rPr>
+        <w:t>dp</w:t>
+      </w:r>
+      <w:proofErr w:type="spellEnd"/>
+      <w:r>
+        <w:rPr>
+          <w:lang w:eastAsia="es-ES"/>
+        </w:rPr>
+        <w:t xml:space="preserve"> ON </w:t>
+      </w:r>
+      <w:proofErr w:type="spellStart"/>
+      <w:r>
+        <w:rPr>
+          <w:lang w:eastAsia="es-ES"/>
+        </w:rPr>
+        <w:t>p.ID_Pedido</w:t>
+      </w:r>
+      <w:proofErr w:type="spellEnd"/>
+      <w:r>
+        <w:rPr>
+          <w:lang w:eastAsia="es-ES"/>
+        </w:rPr>
+        <w:t xml:space="preserve"> = </w:t>
+      </w:r>
+      <w:proofErr w:type="spellStart"/>
+      <w:r>
+        <w:rPr>
+          <w:lang w:eastAsia="es-ES"/>
+        </w:rPr>
+        <w:t>dp.ID_Pedido</w:t>
+      </w:r>
+      <w:proofErr w:type="spellEnd"/>
+    </w:p>
+    <w:p>
+      <w:pPr>
+        <w:rPr>
+          <w:lang w:eastAsia="es-ES"/>
+        </w:rPr>
+      </w:pPr>
+      <w:r>
+        <w:rPr>
+          <w:lang w:eastAsia="es-ES"/>
+        </w:rPr>
+        <w:t xml:space="preserve">INNER JOIN Producto </w:t>
+      </w:r>
+      <w:proofErr w:type="spellStart"/>
+      <w:r>
+        <w:rPr>
+          <w:lang w:eastAsia="es-ES"/>
+        </w:rPr>
+        <w:t>pr</w:t>
+      </w:r>
+      <w:proofErr w:type="spellEnd"/>
+      <w:r>
+        <w:rPr>
+          <w:lang w:eastAsia="es-ES"/>
+        </w:rPr>
+        <w:t xml:space="preserve"> ON </w:t>
+      </w:r>
+      <w:proofErr w:type="spellStart"/>
+      <w:r>
+        <w:rPr>
+          <w:lang w:eastAsia="es-ES"/>
+        </w:rPr>
+        <w:t>dp.ID_Producto</w:t>
+      </w:r>
+      <w:proofErr w:type="spellEnd"/>
+      <w:r>
+        <w:rPr>
+          <w:lang w:eastAsia="es-ES"/>
+        </w:rPr>
+        <w:t xml:space="preserve"> = </w:t>
+      </w:r>
+      <w:proofErr w:type="spellStart"/>
+      <w:r>
+        <w:rPr>
+          <w:lang w:eastAsia="es-ES"/>
+        </w:rPr>
+        <w:t>pr.ID_Producto</w:t>
+      </w:r>
+      <w:proofErr w:type="spellEnd"/>
+    </w:p>
+    <w:p>
+      <w:pPr>
+        <w:rPr>
+          <w:lang w:eastAsia="es-ES"/>
+        </w:rPr>
+      </w:pPr>
+      <w:r>
+        <w:rPr>
+          <w:lang w:eastAsia="es-ES"/>
+        </w:rPr>
         <w:t xml:space="preserve">GROUP BY </w:t>
       </w:r>
       <w:proofErr w:type="spellStart"/>
@@ -4984,6 +2971,2294 @@
         <w:rPr>
           <w:lang w:eastAsia="es-ES"/>
         </w:rPr>
+        <w:t>-- 3. Consultar los clientes que tienen pedidos con productos en estado 'No Disponible'</w:t>
+      </w:r>
+    </w:p>
+    <w:p>
+      <w:pPr>
+        <w:rPr>
+          <w:lang w:eastAsia="es-ES"/>
+        </w:rPr>
+      </w:pPr>
+      <w:r>
+        <w:rPr>
+          <w:lang w:eastAsia="es-ES"/>
+        </w:rPr>
+        <w:t xml:space="preserve">SELECT DISTINCT </w:t>
+      </w:r>
+      <w:proofErr w:type="spellStart"/>
+      <w:proofErr w:type="gramStart"/>
+      <w:r>
+        <w:rPr>
+          <w:lang w:eastAsia="es-ES"/>
+        </w:rPr>
+        <w:t>c.Nombre</w:t>
+      </w:r>
+      <w:proofErr w:type="gramEnd"/>
+      <w:r>
+        <w:rPr>
+          <w:lang w:eastAsia="es-ES"/>
+        </w:rPr>
+        <w:t>_Empresa</w:t>
+      </w:r>
+      <w:proofErr w:type="spellEnd"/>
+      <w:r>
+        <w:rPr>
+          <w:lang w:eastAsia="es-ES"/>
+        </w:rPr>
+        <w:t xml:space="preserve">, </w:t>
+      </w:r>
+      <w:proofErr w:type="spellStart"/>
+      <w:r>
+        <w:rPr>
+          <w:lang w:eastAsia="es-ES"/>
+        </w:rPr>
+        <w:t>p.ID_Pedido</w:t>
+      </w:r>
+      <w:proofErr w:type="spellEnd"/>
+    </w:p>
+    <w:p>
+      <w:pPr>
+        <w:rPr>
+          <w:lang w:eastAsia="es-ES"/>
+        </w:rPr>
+      </w:pPr>
+      <w:r>
+        <w:rPr>
+          <w:lang w:eastAsia="es-ES"/>
+        </w:rPr>
+        <w:t>FROM Cliente c</w:t>
+      </w:r>
+    </w:p>
+    <w:p>
+      <w:pPr>
+        <w:rPr>
+          <w:lang w:eastAsia="es-ES"/>
+        </w:rPr>
+      </w:pPr>
+      <w:r>
+        <w:rPr>
+          <w:lang w:eastAsia="es-ES"/>
+        </w:rPr>
+        <w:t xml:space="preserve">INNER JOIN Pedido p ON </w:t>
+      </w:r>
+      <w:proofErr w:type="spellStart"/>
+      <w:r>
+        <w:rPr>
+          <w:lang w:eastAsia="es-ES"/>
+        </w:rPr>
+        <w:t>c.ID_Cliente</w:t>
+      </w:r>
+      <w:proofErr w:type="spellEnd"/>
+      <w:r>
+        <w:rPr>
+          <w:lang w:eastAsia="es-ES"/>
+        </w:rPr>
+        <w:t xml:space="preserve"> = </w:t>
+      </w:r>
+      <w:proofErr w:type="spellStart"/>
+      <w:r>
+        <w:rPr>
+          <w:lang w:eastAsia="es-ES"/>
+        </w:rPr>
+        <w:t>p.ID_Cliente</w:t>
+      </w:r>
+      <w:proofErr w:type="spellEnd"/>
+    </w:p>
+    <w:p>
+      <w:pPr>
+        <w:rPr>
+          <w:lang w:eastAsia="es-ES"/>
+        </w:rPr>
+      </w:pPr>
+      <w:r>
+        <w:rPr>
+          <w:lang w:eastAsia="es-ES"/>
+        </w:rPr>
+        <w:t xml:space="preserve">INNER JOIN </w:t>
+      </w:r>
+      <w:proofErr w:type="spellStart"/>
+      <w:r>
+        <w:rPr>
+          <w:lang w:eastAsia="es-ES"/>
+        </w:rPr>
+        <w:t>DetallePedido</w:t>
+      </w:r>
+      <w:proofErr w:type="spellEnd"/>
+      <w:r>
+        <w:rPr>
+          <w:lang w:eastAsia="es-ES"/>
+        </w:rPr>
+        <w:t xml:space="preserve"> </w:t>
+      </w:r>
+      <w:proofErr w:type="spellStart"/>
+      <w:r>
+        <w:rPr>
+          <w:lang w:eastAsia="es-ES"/>
+        </w:rPr>
+        <w:t>dp</w:t>
+      </w:r>
+      <w:proofErr w:type="spellEnd"/>
+      <w:r>
+        <w:rPr>
+          <w:lang w:eastAsia="es-ES"/>
+        </w:rPr>
+        <w:t xml:space="preserve"> ON </w:t>
+      </w:r>
+      <w:proofErr w:type="spellStart"/>
+      <w:r>
+        <w:rPr>
+          <w:lang w:eastAsia="es-ES"/>
+        </w:rPr>
+        <w:t>p.ID_Pedido</w:t>
+      </w:r>
+      <w:proofErr w:type="spellEnd"/>
+      <w:r>
+        <w:rPr>
+          <w:lang w:eastAsia="es-ES"/>
+        </w:rPr>
+        <w:t xml:space="preserve"> = </w:t>
+      </w:r>
+      <w:proofErr w:type="spellStart"/>
+      <w:r>
+        <w:rPr>
+          <w:lang w:eastAsia="es-ES"/>
+        </w:rPr>
+        <w:t>dp.ID_Pedido</w:t>
+      </w:r>
+      <w:proofErr w:type="spellEnd"/>
+    </w:p>
+    <w:p>
+      <w:pPr>
+        <w:rPr>
+          <w:lang w:eastAsia="es-ES"/>
+        </w:rPr>
+      </w:pPr>
+      <w:r>
+        <w:rPr>
+          <w:lang w:eastAsia="es-ES"/>
+        </w:rPr>
+        <w:t xml:space="preserve">INNER JOIN Producto </w:t>
+      </w:r>
+      <w:proofErr w:type="spellStart"/>
+      <w:r>
+        <w:rPr>
+          <w:lang w:eastAsia="es-ES"/>
+        </w:rPr>
+        <w:t>pr</w:t>
+      </w:r>
+      <w:proofErr w:type="spellEnd"/>
+      <w:r>
+        <w:rPr>
+          <w:lang w:eastAsia="es-ES"/>
+        </w:rPr>
+        <w:t xml:space="preserve"> ON </w:t>
+      </w:r>
+      <w:proofErr w:type="spellStart"/>
+      <w:r>
+        <w:rPr>
+          <w:lang w:eastAsia="es-ES"/>
+        </w:rPr>
+        <w:t>dp.ID_Producto</w:t>
+      </w:r>
+      <w:proofErr w:type="spellEnd"/>
+      <w:r>
+        <w:rPr>
+          <w:lang w:eastAsia="es-ES"/>
+        </w:rPr>
+        <w:t xml:space="preserve"> = </w:t>
+      </w:r>
+      <w:proofErr w:type="spellStart"/>
+      <w:r>
+        <w:rPr>
+          <w:lang w:eastAsia="es-ES"/>
+        </w:rPr>
+        <w:t>pr.ID_Producto</w:t>
+      </w:r>
+      <w:proofErr w:type="spellEnd"/>
+    </w:p>
+    <w:p>
+      <w:pPr>
+        <w:rPr>
+          <w:lang w:eastAsia="es-ES"/>
+        </w:rPr>
+      </w:pPr>
+      <w:r>
+        <w:rPr>
+          <w:lang w:eastAsia="es-ES"/>
+        </w:rPr>
+        <w:t xml:space="preserve">WHERE </w:t>
+      </w:r>
+      <w:proofErr w:type="spellStart"/>
+      <w:proofErr w:type="gramStart"/>
+      <w:r>
+        <w:rPr>
+          <w:lang w:eastAsia="es-ES"/>
+        </w:rPr>
+        <w:t>pr.Estado</w:t>
+      </w:r>
+      <w:proofErr w:type="spellEnd"/>
+      <w:proofErr w:type="gramEnd"/>
+      <w:r>
+        <w:rPr>
+          <w:lang w:eastAsia="es-ES"/>
+        </w:rPr>
+        <w:t xml:space="preserve"> = 'No Disponible';</w:t>
+      </w:r>
+    </w:p>
+    <w:p>
+      <w:pPr>
+        <w:rPr>
+          <w:lang w:eastAsia="es-ES"/>
+        </w:rPr>
+      </w:pPr>
+    </w:p>
+    <w:p>
+      <w:pPr>
+        <w:rPr>
+          <w:lang w:eastAsia="es-ES"/>
+        </w:rPr>
+      </w:pPr>
+      <w:r>
+        <w:rPr>
+          <w:lang w:eastAsia="es-ES"/>
+        </w:rPr>
+        <w:t>-- 4. Consultar todos los productos alquilados en pedidos que no están completados</w:t>
+      </w:r>
+    </w:p>
+    <w:p>
+      <w:pPr>
+        <w:rPr>
+          <w:lang w:eastAsia="es-ES"/>
+        </w:rPr>
+      </w:pPr>
+      <w:r>
+        <w:rPr>
+          <w:lang w:eastAsia="es-ES"/>
+        </w:rPr>
+        <w:t xml:space="preserve">SELECT </w:t>
+      </w:r>
+      <w:proofErr w:type="spellStart"/>
+      <w:proofErr w:type="gramStart"/>
+      <w:r>
+        <w:rPr>
+          <w:lang w:eastAsia="es-ES"/>
+        </w:rPr>
+        <w:t>pr.Nombre</w:t>
+      </w:r>
+      <w:proofErr w:type="spellEnd"/>
+      <w:proofErr w:type="gramEnd"/>
+      <w:r>
+        <w:rPr>
+          <w:lang w:eastAsia="es-ES"/>
+        </w:rPr>
+        <w:t xml:space="preserve">, </w:t>
+      </w:r>
+      <w:proofErr w:type="spellStart"/>
+      <w:r>
+        <w:rPr>
+          <w:lang w:eastAsia="es-ES"/>
+        </w:rPr>
+        <w:t>dp.Cantidad_Alquilada</w:t>
+      </w:r>
+      <w:proofErr w:type="spellEnd"/>
+      <w:r>
+        <w:rPr>
+          <w:lang w:eastAsia="es-ES"/>
+        </w:rPr>
+        <w:t xml:space="preserve">, </w:t>
+      </w:r>
+      <w:proofErr w:type="spellStart"/>
+      <w:r>
+        <w:rPr>
+          <w:lang w:eastAsia="es-ES"/>
+        </w:rPr>
+        <w:t>p.Estado</w:t>
+      </w:r>
+      <w:proofErr w:type="spellEnd"/>
+    </w:p>
+    <w:p>
+      <w:pPr>
+        <w:rPr>
+          <w:lang w:eastAsia="es-ES"/>
+        </w:rPr>
+      </w:pPr>
+      <w:r>
+        <w:rPr>
+          <w:lang w:eastAsia="es-ES"/>
+        </w:rPr>
+        <w:t xml:space="preserve">FROM Producto </w:t>
+      </w:r>
+      <w:proofErr w:type="spellStart"/>
+      <w:r>
+        <w:rPr>
+          <w:lang w:eastAsia="es-ES"/>
+        </w:rPr>
+        <w:t>pr</w:t>
+      </w:r>
+      <w:proofErr w:type="spellEnd"/>
+    </w:p>
+    <w:p>
+      <w:pPr>
+        <w:rPr>
+          <w:lang w:eastAsia="es-ES"/>
+        </w:rPr>
+      </w:pPr>
+      <w:r>
+        <w:rPr>
+          <w:lang w:eastAsia="es-ES"/>
+        </w:rPr>
+        <w:t xml:space="preserve">INNER JOIN </w:t>
+      </w:r>
+      <w:proofErr w:type="spellStart"/>
+      <w:r>
+        <w:rPr>
+          <w:lang w:eastAsia="es-ES"/>
+        </w:rPr>
+        <w:t>DetallePedido</w:t>
+      </w:r>
+      <w:proofErr w:type="spellEnd"/>
+      <w:r>
+        <w:rPr>
+          <w:lang w:eastAsia="es-ES"/>
+        </w:rPr>
+        <w:t xml:space="preserve"> </w:t>
+      </w:r>
+      <w:proofErr w:type="spellStart"/>
+      <w:r>
+        <w:rPr>
+          <w:lang w:eastAsia="es-ES"/>
+        </w:rPr>
+        <w:t>dp</w:t>
+      </w:r>
+      <w:proofErr w:type="spellEnd"/>
+      <w:r>
+        <w:rPr>
+          <w:lang w:eastAsia="es-ES"/>
+        </w:rPr>
+        <w:t xml:space="preserve"> ON </w:t>
+      </w:r>
+      <w:proofErr w:type="spellStart"/>
+      <w:r>
+        <w:rPr>
+          <w:lang w:eastAsia="es-ES"/>
+        </w:rPr>
+        <w:t>pr.ID_Producto</w:t>
+      </w:r>
+      <w:proofErr w:type="spellEnd"/>
+      <w:r>
+        <w:rPr>
+          <w:lang w:eastAsia="es-ES"/>
+        </w:rPr>
+        <w:t xml:space="preserve"> = </w:t>
+      </w:r>
+      <w:proofErr w:type="spellStart"/>
+      <w:r>
+        <w:rPr>
+          <w:lang w:eastAsia="es-ES"/>
+        </w:rPr>
+        <w:t>dp.ID_Producto</w:t>
+      </w:r>
+      <w:proofErr w:type="spellEnd"/>
+    </w:p>
+    <w:p>
+      <w:pPr>
+        <w:rPr>
+          <w:lang w:eastAsia="es-ES"/>
+        </w:rPr>
+      </w:pPr>
+      <w:r>
+        <w:rPr>
+          <w:lang w:eastAsia="es-ES"/>
+        </w:rPr>
+        <w:t xml:space="preserve">INNER JOIN Pedido p ON </w:t>
+      </w:r>
+      <w:proofErr w:type="spellStart"/>
+      <w:r>
+        <w:rPr>
+          <w:lang w:eastAsia="es-ES"/>
+        </w:rPr>
+        <w:t>dp.ID_Pedido</w:t>
+      </w:r>
+      <w:proofErr w:type="spellEnd"/>
+      <w:r>
+        <w:rPr>
+          <w:lang w:eastAsia="es-ES"/>
+        </w:rPr>
+        <w:t xml:space="preserve"> = </w:t>
+      </w:r>
+      <w:proofErr w:type="spellStart"/>
+      <w:r>
+        <w:rPr>
+          <w:lang w:eastAsia="es-ES"/>
+        </w:rPr>
+        <w:t>p.ID_Pedido</w:t>
+      </w:r>
+      <w:proofErr w:type="spellEnd"/>
+    </w:p>
+    <w:p>
+      <w:pPr>
+        <w:rPr>
+          <w:lang w:eastAsia="es-ES"/>
+        </w:rPr>
+      </w:pPr>
+      <w:r>
+        <w:rPr>
+          <w:lang w:eastAsia="es-ES"/>
+        </w:rPr>
+        <w:t xml:space="preserve">WHERE </w:t>
+      </w:r>
+      <w:proofErr w:type="spellStart"/>
+      <w:proofErr w:type="gramStart"/>
+      <w:r>
+        <w:rPr>
+          <w:lang w:eastAsia="es-ES"/>
+        </w:rPr>
+        <w:t>p.Estado</w:t>
+      </w:r>
+      <w:proofErr w:type="spellEnd"/>
+      <w:proofErr w:type="gramEnd"/>
+      <w:r>
+        <w:rPr>
+          <w:lang w:eastAsia="es-ES"/>
+        </w:rPr>
+        <w:t xml:space="preserve"> != 'Completado';</w:t>
+      </w:r>
+    </w:p>
+    <w:p>
+      <w:pPr>
+        <w:rPr>
+          <w:lang w:eastAsia="es-ES"/>
+        </w:rPr>
+      </w:pPr>
+    </w:p>
+    <w:p>
+      <w:pPr>
+        <w:rPr>
+          <w:lang w:eastAsia="es-ES"/>
+        </w:rPr>
+      </w:pPr>
+      <w:r>
+        <w:rPr>
+          <w:lang w:eastAsia="es-ES"/>
+        </w:rPr>
+        <w:t>-- 5. Consultar todos los pedidos con la información de la orden de entrega</w:t>
+      </w:r>
+    </w:p>
+    <w:p>
+      <w:pPr>
+        <w:rPr>
+          <w:lang w:eastAsia="es-ES"/>
+        </w:rPr>
+      </w:pPr>
+      <w:r>
+        <w:rPr>
+          <w:lang w:eastAsia="es-ES"/>
+        </w:rPr>
+        <w:t xml:space="preserve">SELECT </w:t>
+      </w:r>
+      <w:proofErr w:type="spellStart"/>
+      <w:r>
+        <w:rPr>
+          <w:lang w:eastAsia="es-ES"/>
+        </w:rPr>
+        <w:t>p.ID_Pedido</w:t>
+      </w:r>
+      <w:proofErr w:type="spellEnd"/>
+      <w:r>
+        <w:rPr>
+          <w:lang w:eastAsia="es-ES"/>
+        </w:rPr>
+        <w:t xml:space="preserve">, </w:t>
+      </w:r>
+      <w:proofErr w:type="spellStart"/>
+      <w:proofErr w:type="gramStart"/>
+      <w:r>
+        <w:rPr>
+          <w:lang w:eastAsia="es-ES"/>
+        </w:rPr>
+        <w:t>o.Tipo</w:t>
+      </w:r>
+      <w:proofErr w:type="gramEnd"/>
+      <w:r>
+        <w:rPr>
+          <w:lang w:eastAsia="es-ES"/>
+        </w:rPr>
+        <w:t>_Orden</w:t>
+      </w:r>
+      <w:proofErr w:type="spellEnd"/>
+      <w:r>
+        <w:rPr>
+          <w:lang w:eastAsia="es-ES"/>
+        </w:rPr>
+        <w:t xml:space="preserve">, </w:t>
+      </w:r>
+      <w:proofErr w:type="spellStart"/>
+      <w:r>
+        <w:rPr>
+          <w:lang w:eastAsia="es-ES"/>
+        </w:rPr>
+        <w:t>o.Fecha_Programada</w:t>
+      </w:r>
+      <w:proofErr w:type="spellEnd"/>
+    </w:p>
+    <w:p>
+      <w:pPr>
+        <w:rPr>
+          <w:lang w:eastAsia="es-ES"/>
+        </w:rPr>
+      </w:pPr>
+      <w:r>
+        <w:rPr>
+          <w:lang w:eastAsia="es-ES"/>
+        </w:rPr>
+        <w:t>FROM Pedido p</w:t>
+      </w:r>
+    </w:p>
+    <w:p>
+      <w:pPr>
+        <w:rPr>
+          <w:lang w:eastAsia="es-ES"/>
+        </w:rPr>
+      </w:pPr>
+      <w:r>
+        <w:rPr>
+          <w:lang w:eastAsia="es-ES"/>
+        </w:rPr>
+        <w:t xml:space="preserve">INNER JOIN Orden </w:t>
+      </w:r>
+      <w:proofErr w:type="spellStart"/>
+      <w:r>
+        <w:rPr>
+          <w:lang w:eastAsia="es-ES"/>
+        </w:rPr>
+        <w:t>o</w:t>
+      </w:r>
+      <w:proofErr w:type="spellEnd"/>
+      <w:r>
+        <w:rPr>
+          <w:lang w:eastAsia="es-ES"/>
+        </w:rPr>
+        <w:t xml:space="preserve"> ON </w:t>
+      </w:r>
+      <w:proofErr w:type="spellStart"/>
+      <w:r>
+        <w:rPr>
+          <w:lang w:eastAsia="es-ES"/>
+        </w:rPr>
+        <w:t>p.ID_Pedido</w:t>
+      </w:r>
+      <w:proofErr w:type="spellEnd"/>
+      <w:r>
+        <w:rPr>
+          <w:lang w:eastAsia="es-ES"/>
+        </w:rPr>
+        <w:t xml:space="preserve"> = </w:t>
+      </w:r>
+      <w:proofErr w:type="spellStart"/>
+      <w:r>
+        <w:rPr>
+          <w:lang w:eastAsia="es-ES"/>
+        </w:rPr>
+        <w:t>o.ID_Pedido</w:t>
+      </w:r>
+      <w:proofErr w:type="spellEnd"/>
+    </w:p>
+    <w:p>
+      <w:pPr>
+        <w:rPr>
+          <w:lang w:eastAsia="es-ES"/>
+        </w:rPr>
+      </w:pPr>
+      <w:r>
+        <w:rPr>
+          <w:lang w:eastAsia="es-ES"/>
+        </w:rPr>
+        <w:t xml:space="preserve">WHERE </w:t>
+      </w:r>
+      <w:proofErr w:type="spellStart"/>
+      <w:proofErr w:type="gramStart"/>
+      <w:r>
+        <w:rPr>
+          <w:lang w:eastAsia="es-ES"/>
+        </w:rPr>
+        <w:t>o.Tipo</w:t>
+      </w:r>
+      <w:proofErr w:type="gramEnd"/>
+      <w:r>
+        <w:rPr>
+          <w:lang w:eastAsia="es-ES"/>
+        </w:rPr>
+        <w:t>_Orden</w:t>
+      </w:r>
+      <w:proofErr w:type="spellEnd"/>
+      <w:r>
+        <w:rPr>
+          <w:lang w:eastAsia="es-ES"/>
+        </w:rPr>
+        <w:t xml:space="preserve"> = 'Entrega';</w:t>
+      </w:r>
+    </w:p>
+    <w:p>
+      <w:pPr>
+        <w:rPr>
+          <w:lang w:eastAsia="es-ES"/>
+        </w:rPr>
+      </w:pPr>
+    </w:p>
+    <w:p>
+      <w:pPr>
+        <w:rPr>
+          <w:lang w:eastAsia="es-ES"/>
+        </w:rPr>
+      </w:pPr>
+      <w:r>
+        <w:rPr>
+          <w:lang w:eastAsia="es-ES"/>
+        </w:rPr>
+        <w:t>-- 6. Consultar las órdenes que están asociadas a pedidos con una fecha de entrega mayor al 10 de enero</w:t>
+      </w:r>
+    </w:p>
+    <w:p>
+      <w:pPr>
+        <w:rPr>
+          <w:lang w:eastAsia="es-ES"/>
+        </w:rPr>
+      </w:pPr>
+      <w:r>
+        <w:rPr>
+          <w:lang w:eastAsia="es-ES"/>
+        </w:rPr>
+        <w:t xml:space="preserve">SELECT </w:t>
+      </w:r>
+      <w:proofErr w:type="spellStart"/>
+      <w:r>
+        <w:rPr>
+          <w:lang w:eastAsia="es-ES"/>
+        </w:rPr>
+        <w:t>o.ID_Orden</w:t>
+      </w:r>
+      <w:proofErr w:type="spellEnd"/>
+      <w:r>
+        <w:rPr>
+          <w:lang w:eastAsia="es-ES"/>
+        </w:rPr>
+        <w:t xml:space="preserve">, </w:t>
+      </w:r>
+      <w:proofErr w:type="spellStart"/>
+      <w:r>
+        <w:rPr>
+          <w:lang w:eastAsia="es-ES"/>
+        </w:rPr>
+        <w:t>p.ID_Pedido</w:t>
+      </w:r>
+      <w:proofErr w:type="spellEnd"/>
+      <w:r>
+        <w:rPr>
+          <w:lang w:eastAsia="es-ES"/>
+        </w:rPr>
+        <w:t xml:space="preserve">, </w:t>
+      </w:r>
+      <w:proofErr w:type="spellStart"/>
+      <w:proofErr w:type="gramStart"/>
+      <w:r>
+        <w:rPr>
+          <w:lang w:eastAsia="es-ES"/>
+        </w:rPr>
+        <w:t>o.Fecha</w:t>
+      </w:r>
+      <w:proofErr w:type="gramEnd"/>
+      <w:r>
+        <w:rPr>
+          <w:lang w:eastAsia="es-ES"/>
+        </w:rPr>
+        <w:t>_Programada</w:t>
+      </w:r>
+      <w:proofErr w:type="spellEnd"/>
+    </w:p>
+    <w:p>
+      <w:pPr>
+        <w:rPr>
+          <w:lang w:eastAsia="es-ES"/>
+        </w:rPr>
+      </w:pPr>
+      <w:r>
+        <w:rPr>
+          <w:lang w:eastAsia="es-ES"/>
+        </w:rPr>
+        <w:t>FROM Orden o</w:t>
+      </w:r>
+    </w:p>
+    <w:p>
+      <w:pPr>
+        <w:rPr>
+          <w:lang w:eastAsia="es-ES"/>
+        </w:rPr>
+      </w:pPr>
+      <w:r>
+        <w:rPr>
+          <w:lang w:eastAsia="es-ES"/>
+        </w:rPr>
+        <w:t xml:space="preserve">INNER JOIN Pedido p ON </w:t>
+      </w:r>
+      <w:proofErr w:type="spellStart"/>
+      <w:r>
+        <w:rPr>
+          <w:lang w:eastAsia="es-ES"/>
+        </w:rPr>
+        <w:t>o.ID_Pedido</w:t>
+      </w:r>
+      <w:proofErr w:type="spellEnd"/>
+      <w:r>
+        <w:rPr>
+          <w:lang w:eastAsia="es-ES"/>
+        </w:rPr>
+        <w:t xml:space="preserve"> = </w:t>
+      </w:r>
+      <w:proofErr w:type="spellStart"/>
+      <w:r>
+        <w:rPr>
+          <w:lang w:eastAsia="es-ES"/>
+        </w:rPr>
+        <w:t>p.ID_Pedido</w:t>
+      </w:r>
+      <w:proofErr w:type="spellEnd"/>
+    </w:p>
+    <w:p>
+      <w:pPr>
+        <w:rPr>
+          <w:lang w:eastAsia="es-ES"/>
+        </w:rPr>
+      </w:pPr>
+      <w:r>
+        <w:rPr>
+          <w:lang w:eastAsia="es-ES"/>
+        </w:rPr>
+        <w:t xml:space="preserve">WHERE </w:t>
+      </w:r>
+      <w:proofErr w:type="spellStart"/>
+      <w:proofErr w:type="gramStart"/>
+      <w:r>
+        <w:rPr>
+          <w:lang w:eastAsia="es-ES"/>
+        </w:rPr>
+        <w:t>p.Fecha</w:t>
+      </w:r>
+      <w:proofErr w:type="gramEnd"/>
+      <w:r>
+        <w:rPr>
+          <w:lang w:eastAsia="es-ES"/>
+        </w:rPr>
+        <w:t>_Entrega</w:t>
+      </w:r>
+      <w:proofErr w:type="spellEnd"/>
+      <w:r>
+        <w:rPr>
+          <w:lang w:eastAsia="es-ES"/>
+        </w:rPr>
+        <w:t xml:space="preserve"> &gt; '2025-01-10';</w:t>
+      </w:r>
+    </w:p>
+    <w:p>
+      <w:pPr>
+        <w:rPr>
+          <w:lang w:eastAsia="es-ES"/>
+        </w:rPr>
+      </w:pPr>
+    </w:p>
+    <w:p>
+      <w:pPr>
+        <w:rPr>
+          <w:lang w:eastAsia="es-ES"/>
+        </w:rPr>
+      </w:pPr>
+      <w:r>
+        <w:rPr>
+          <w:lang w:eastAsia="es-ES"/>
+        </w:rPr>
+        <w:t>-- 7. Consultar los productos alquilados junto con su categoría y estado</w:t>
+      </w:r>
+    </w:p>
+    <w:p>
+      <w:pPr>
+        <w:rPr>
+          <w:lang w:eastAsia="es-ES"/>
+        </w:rPr>
+      </w:pPr>
+      <w:r>
+        <w:rPr>
+          <w:lang w:eastAsia="es-ES"/>
+        </w:rPr>
+        <w:t xml:space="preserve">SELECT </w:t>
+      </w:r>
+      <w:proofErr w:type="spellStart"/>
+      <w:proofErr w:type="gramStart"/>
+      <w:r>
+        <w:rPr>
+          <w:lang w:eastAsia="es-ES"/>
+        </w:rPr>
+        <w:t>pr.Nombre</w:t>
+      </w:r>
+      <w:proofErr w:type="spellEnd"/>
+      <w:proofErr w:type="gramEnd"/>
+      <w:r>
+        <w:rPr>
+          <w:lang w:eastAsia="es-ES"/>
+        </w:rPr>
+        <w:t xml:space="preserve">, </w:t>
+      </w:r>
+      <w:proofErr w:type="spellStart"/>
+      <w:r>
+        <w:rPr>
+          <w:lang w:eastAsia="es-ES"/>
+        </w:rPr>
+        <w:t>pr.Categoria</w:t>
+      </w:r>
+      <w:proofErr w:type="spellEnd"/>
+      <w:r>
+        <w:rPr>
+          <w:lang w:eastAsia="es-ES"/>
+        </w:rPr>
+        <w:t xml:space="preserve">, </w:t>
+      </w:r>
+      <w:proofErr w:type="spellStart"/>
+      <w:r>
+        <w:rPr>
+          <w:lang w:eastAsia="es-ES"/>
+        </w:rPr>
+        <w:t>pr.Estado</w:t>
+      </w:r>
+      <w:proofErr w:type="spellEnd"/>
+      <w:r>
+        <w:rPr>
+          <w:lang w:eastAsia="es-ES"/>
+        </w:rPr>
+        <w:t xml:space="preserve">, </w:t>
+      </w:r>
+      <w:proofErr w:type="spellStart"/>
+      <w:r>
+        <w:rPr>
+          <w:lang w:eastAsia="es-ES"/>
+        </w:rPr>
+        <w:t>dp.Cantidad_Alquilada</w:t>
+      </w:r>
+      <w:proofErr w:type="spellEnd"/>
+    </w:p>
+    <w:p>
+      <w:pPr>
+        <w:rPr>
+          <w:lang w:eastAsia="es-ES"/>
+        </w:rPr>
+      </w:pPr>
+      <w:r>
+        <w:rPr>
+          <w:lang w:eastAsia="es-ES"/>
+        </w:rPr>
+        <w:t xml:space="preserve">FROM Producto </w:t>
+      </w:r>
+      <w:proofErr w:type="spellStart"/>
+      <w:r>
+        <w:rPr>
+          <w:lang w:eastAsia="es-ES"/>
+        </w:rPr>
+        <w:t>pr</w:t>
+      </w:r>
+      <w:proofErr w:type="spellEnd"/>
+    </w:p>
+    <w:p>
+      <w:pPr>
+        <w:rPr>
+          <w:lang w:eastAsia="es-ES"/>
+        </w:rPr>
+      </w:pPr>
+      <w:r>
+        <w:rPr>
+          <w:lang w:eastAsia="es-ES"/>
+        </w:rPr>
+        <w:t xml:space="preserve">INNER JOIN </w:t>
+      </w:r>
+      <w:proofErr w:type="spellStart"/>
+      <w:r>
+        <w:rPr>
+          <w:lang w:eastAsia="es-ES"/>
+        </w:rPr>
+        <w:t>DetallePedido</w:t>
+      </w:r>
+      <w:proofErr w:type="spellEnd"/>
+      <w:r>
+        <w:rPr>
+          <w:lang w:eastAsia="es-ES"/>
+        </w:rPr>
+        <w:t xml:space="preserve"> </w:t>
+      </w:r>
+      <w:proofErr w:type="spellStart"/>
+      <w:r>
+        <w:rPr>
+          <w:lang w:eastAsia="es-ES"/>
+        </w:rPr>
+        <w:t>dp</w:t>
+      </w:r>
+      <w:proofErr w:type="spellEnd"/>
+      <w:r>
+        <w:rPr>
+          <w:lang w:eastAsia="es-ES"/>
+        </w:rPr>
+        <w:t xml:space="preserve"> ON </w:t>
+      </w:r>
+      <w:proofErr w:type="spellStart"/>
+      <w:r>
+        <w:rPr>
+          <w:lang w:eastAsia="es-ES"/>
+        </w:rPr>
+        <w:t>pr.ID_Producto</w:t>
+      </w:r>
+      <w:proofErr w:type="spellEnd"/>
+      <w:r>
+        <w:rPr>
+          <w:lang w:eastAsia="es-ES"/>
+        </w:rPr>
+        <w:t xml:space="preserve"> = </w:t>
+      </w:r>
+      <w:proofErr w:type="spellStart"/>
+      <w:r>
+        <w:rPr>
+          <w:lang w:eastAsia="es-ES"/>
+        </w:rPr>
+        <w:t>dp.ID_Producto</w:t>
+      </w:r>
+      <w:proofErr w:type="spellEnd"/>
+      <w:r>
+        <w:rPr>
+          <w:lang w:eastAsia="es-ES"/>
+        </w:rPr>
+        <w:t>;</w:t>
+      </w:r>
+    </w:p>
+    <w:p>
+      <w:pPr>
+        <w:rPr>
+          <w:lang w:eastAsia="es-ES"/>
+        </w:rPr>
+      </w:pPr>
+    </w:p>
+    <w:p>
+      <w:pPr>
+        <w:rPr>
+          <w:lang w:eastAsia="es-ES"/>
+        </w:rPr>
+      </w:pPr>
+      <w:r>
+        <w:rPr>
+          <w:lang w:eastAsia="es-ES"/>
+        </w:rPr>
+        <w:t>-- 8. Consultar el total de precios por pedido, incluyendo el nombre del cliente</w:t>
+      </w:r>
+    </w:p>
+    <w:p>
+      <w:pPr>
+        <w:rPr>
+          <w:lang w:eastAsia="es-ES"/>
+        </w:rPr>
+      </w:pPr>
+      <w:r>
+        <w:rPr>
+          <w:lang w:eastAsia="es-ES"/>
+        </w:rPr>
+        <w:t xml:space="preserve">SELECT </w:t>
+      </w:r>
+      <w:proofErr w:type="spellStart"/>
+      <w:r>
+        <w:rPr>
+          <w:lang w:eastAsia="es-ES"/>
+        </w:rPr>
+        <w:t>p.ID_Pedido</w:t>
+      </w:r>
+      <w:proofErr w:type="spellEnd"/>
+      <w:r>
+        <w:rPr>
+          <w:lang w:eastAsia="es-ES"/>
+        </w:rPr>
+        <w:t xml:space="preserve">, </w:t>
+      </w:r>
+      <w:proofErr w:type="spellStart"/>
+      <w:proofErr w:type="gramStart"/>
+      <w:r>
+        <w:rPr>
+          <w:lang w:eastAsia="es-ES"/>
+        </w:rPr>
+        <w:t>c.Nombre</w:t>
+      </w:r>
+      <w:proofErr w:type="gramEnd"/>
+      <w:r>
+        <w:rPr>
+          <w:lang w:eastAsia="es-ES"/>
+        </w:rPr>
+        <w:t>_Empresa</w:t>
+      </w:r>
+      <w:proofErr w:type="spellEnd"/>
+      <w:r>
+        <w:rPr>
+          <w:lang w:eastAsia="es-ES"/>
+        </w:rPr>
+        <w:t>, SUM(</w:t>
+      </w:r>
+      <w:proofErr w:type="spellStart"/>
+      <w:r>
+        <w:rPr>
+          <w:lang w:eastAsia="es-ES"/>
+        </w:rPr>
+        <w:t>dp.Cantidad_Alquilada</w:t>
+      </w:r>
+      <w:proofErr w:type="spellEnd"/>
+      <w:r>
+        <w:rPr>
+          <w:lang w:eastAsia="es-ES"/>
+        </w:rPr>
+        <w:t xml:space="preserve"> * </w:t>
+      </w:r>
+      <w:proofErr w:type="spellStart"/>
+      <w:r>
+        <w:rPr>
+          <w:lang w:eastAsia="es-ES"/>
+        </w:rPr>
+        <w:t>pr.Precio_Alquiler</w:t>
+      </w:r>
+      <w:proofErr w:type="spellEnd"/>
+      <w:r>
+        <w:rPr>
+          <w:lang w:eastAsia="es-ES"/>
+        </w:rPr>
+        <w:t xml:space="preserve">) AS </w:t>
+      </w:r>
+      <w:proofErr w:type="spellStart"/>
+      <w:r>
+        <w:rPr>
+          <w:lang w:eastAsia="es-ES"/>
+        </w:rPr>
+        <w:t>Total_Precio</w:t>
+      </w:r>
+      <w:proofErr w:type="spellEnd"/>
+    </w:p>
+    <w:p>
+      <w:pPr>
+        <w:rPr>
+          <w:lang w:eastAsia="es-ES"/>
+        </w:rPr>
+      </w:pPr>
+      <w:r>
+        <w:rPr>
+          <w:lang w:eastAsia="es-ES"/>
+        </w:rPr>
+        <w:t>FROM Pedido p</w:t>
+      </w:r>
+    </w:p>
+    <w:p>
+      <w:pPr>
+        <w:rPr>
+          <w:lang w:eastAsia="es-ES"/>
+        </w:rPr>
+      </w:pPr>
+      <w:r>
+        <w:rPr>
+          <w:lang w:eastAsia="es-ES"/>
+        </w:rPr>
+        <w:t xml:space="preserve">INNER JOIN Cliente c ON </w:t>
+      </w:r>
+      <w:proofErr w:type="spellStart"/>
+      <w:r>
+        <w:rPr>
+          <w:lang w:eastAsia="es-ES"/>
+        </w:rPr>
+        <w:t>p.ID_Cliente</w:t>
+      </w:r>
+      <w:proofErr w:type="spellEnd"/>
+      <w:r>
+        <w:rPr>
+          <w:lang w:eastAsia="es-ES"/>
+        </w:rPr>
+        <w:t xml:space="preserve"> = </w:t>
+      </w:r>
+      <w:proofErr w:type="spellStart"/>
+      <w:r>
+        <w:rPr>
+          <w:lang w:eastAsia="es-ES"/>
+        </w:rPr>
+        <w:t>c.ID_Cliente</w:t>
+      </w:r>
+      <w:proofErr w:type="spellEnd"/>
+    </w:p>
+    <w:p>
+      <w:pPr>
+        <w:rPr>
+          <w:lang w:eastAsia="es-ES"/>
+        </w:rPr>
+      </w:pPr>
+      <w:r>
+        <w:rPr>
+          <w:lang w:eastAsia="es-ES"/>
+        </w:rPr>
+        <w:t xml:space="preserve">INNER JOIN </w:t>
+      </w:r>
+      <w:proofErr w:type="spellStart"/>
+      <w:r>
+        <w:rPr>
+          <w:lang w:eastAsia="es-ES"/>
+        </w:rPr>
+        <w:t>DetallePedido</w:t>
+      </w:r>
+      <w:proofErr w:type="spellEnd"/>
+      <w:r>
+        <w:rPr>
+          <w:lang w:eastAsia="es-ES"/>
+        </w:rPr>
+        <w:t xml:space="preserve"> </w:t>
+      </w:r>
+      <w:proofErr w:type="spellStart"/>
+      <w:r>
+        <w:rPr>
+          <w:lang w:eastAsia="es-ES"/>
+        </w:rPr>
+        <w:t>dp</w:t>
+      </w:r>
+      <w:proofErr w:type="spellEnd"/>
+      <w:r>
+        <w:rPr>
+          <w:lang w:eastAsia="es-ES"/>
+        </w:rPr>
+        <w:t xml:space="preserve"> ON </w:t>
+      </w:r>
+      <w:proofErr w:type="spellStart"/>
+      <w:r>
+        <w:rPr>
+          <w:lang w:eastAsia="es-ES"/>
+        </w:rPr>
+        <w:t>p.ID_Pedido</w:t>
+      </w:r>
+      <w:proofErr w:type="spellEnd"/>
+      <w:r>
+        <w:rPr>
+          <w:lang w:eastAsia="es-ES"/>
+        </w:rPr>
+        <w:t xml:space="preserve"> = </w:t>
+      </w:r>
+      <w:proofErr w:type="spellStart"/>
+      <w:r>
+        <w:rPr>
+          <w:lang w:eastAsia="es-ES"/>
+        </w:rPr>
+        <w:t>dp.ID_Pedido</w:t>
+      </w:r>
+      <w:proofErr w:type="spellEnd"/>
+    </w:p>
+    <w:p>
+      <w:pPr>
+        <w:rPr>
+          <w:lang w:eastAsia="es-ES"/>
+        </w:rPr>
+      </w:pPr>
+      <w:r>
+        <w:rPr>
+          <w:lang w:eastAsia="es-ES"/>
+        </w:rPr>
+        <w:t xml:space="preserve">INNER JOIN Producto </w:t>
+      </w:r>
+      <w:proofErr w:type="spellStart"/>
+      <w:r>
+        <w:rPr>
+          <w:lang w:eastAsia="es-ES"/>
+        </w:rPr>
+        <w:t>pr</w:t>
+      </w:r>
+      <w:proofErr w:type="spellEnd"/>
+      <w:r>
+        <w:rPr>
+          <w:lang w:eastAsia="es-ES"/>
+        </w:rPr>
+        <w:t xml:space="preserve"> ON </w:t>
+      </w:r>
+      <w:proofErr w:type="spellStart"/>
+      <w:r>
+        <w:rPr>
+          <w:lang w:eastAsia="es-ES"/>
+        </w:rPr>
+        <w:t>dp.ID_Producto</w:t>
+      </w:r>
+      <w:proofErr w:type="spellEnd"/>
+      <w:r>
+        <w:rPr>
+          <w:lang w:eastAsia="es-ES"/>
+        </w:rPr>
+        <w:t xml:space="preserve"> = </w:t>
+      </w:r>
+      <w:proofErr w:type="spellStart"/>
+      <w:r>
+        <w:rPr>
+          <w:lang w:eastAsia="es-ES"/>
+        </w:rPr>
+        <w:t>pr.ID_Producto</w:t>
+      </w:r>
+      <w:proofErr w:type="spellEnd"/>
+    </w:p>
+    <w:p>
+      <w:pPr>
+        <w:rPr>
+          <w:lang w:eastAsia="es-ES"/>
+        </w:rPr>
+      </w:pPr>
+      <w:r>
+        <w:rPr>
+          <w:lang w:eastAsia="es-ES"/>
+        </w:rPr>
+        <w:t xml:space="preserve">GROUP BY </w:t>
+      </w:r>
+      <w:proofErr w:type="spellStart"/>
+      <w:r>
+        <w:rPr>
+          <w:lang w:eastAsia="es-ES"/>
+        </w:rPr>
+        <w:t>p.ID_Pedido</w:t>
+      </w:r>
+      <w:proofErr w:type="spellEnd"/>
+      <w:r>
+        <w:rPr>
+          <w:lang w:eastAsia="es-ES"/>
+        </w:rPr>
+        <w:t xml:space="preserve">, </w:t>
+      </w:r>
+      <w:proofErr w:type="spellStart"/>
+      <w:proofErr w:type="gramStart"/>
+      <w:r>
+        <w:rPr>
+          <w:lang w:eastAsia="es-ES"/>
+        </w:rPr>
+        <w:t>c.Nombre</w:t>
+      </w:r>
+      <w:proofErr w:type="gramEnd"/>
+      <w:r>
+        <w:rPr>
+          <w:lang w:eastAsia="es-ES"/>
+        </w:rPr>
+        <w:t>_Empresa</w:t>
+      </w:r>
+      <w:proofErr w:type="spellEnd"/>
+      <w:r>
+        <w:rPr>
+          <w:lang w:eastAsia="es-ES"/>
+        </w:rPr>
+        <w:t>;</w:t>
+      </w:r>
+    </w:p>
+    <w:p>
+      <w:pPr>
+        <w:rPr>
+          <w:lang w:eastAsia="es-ES"/>
+        </w:rPr>
+      </w:pPr>
+    </w:p>
+    <w:p>
+      <w:pPr>
+        <w:rPr>
+          <w:lang w:eastAsia="es-ES"/>
+        </w:rPr>
+      </w:pPr>
+      <w:r>
+        <w:rPr>
+          <w:lang w:eastAsia="es-ES"/>
+        </w:rPr>
+        <w:t>-- 9. Consultar los pedidos que incluyen productos de una categoría específica</w:t>
+      </w:r>
+    </w:p>
+    <w:p>
+      <w:pPr>
+        <w:rPr>
+          <w:lang w:eastAsia="es-ES"/>
+        </w:rPr>
+      </w:pPr>
+      <w:r>
+        <w:rPr>
+          <w:lang w:eastAsia="es-ES"/>
+        </w:rPr>
+        <w:t xml:space="preserve">SELECT </w:t>
+      </w:r>
+      <w:proofErr w:type="spellStart"/>
+      <w:r>
+        <w:rPr>
+          <w:lang w:eastAsia="es-ES"/>
+        </w:rPr>
+        <w:t>p.ID_Pedido</w:t>
+      </w:r>
+      <w:proofErr w:type="spellEnd"/>
+      <w:r>
+        <w:rPr>
+          <w:lang w:eastAsia="es-ES"/>
+        </w:rPr>
+        <w:t xml:space="preserve">, </w:t>
+      </w:r>
+      <w:proofErr w:type="spellStart"/>
+      <w:proofErr w:type="gramStart"/>
+      <w:r>
+        <w:rPr>
+          <w:lang w:eastAsia="es-ES"/>
+        </w:rPr>
+        <w:t>pr.Nombre</w:t>
+      </w:r>
+      <w:proofErr w:type="spellEnd"/>
+      <w:proofErr w:type="gramEnd"/>
+      <w:r>
+        <w:rPr>
+          <w:lang w:eastAsia="es-ES"/>
+        </w:rPr>
+        <w:t xml:space="preserve">, </w:t>
+      </w:r>
+      <w:proofErr w:type="spellStart"/>
+      <w:r>
+        <w:rPr>
+          <w:lang w:eastAsia="es-ES"/>
+        </w:rPr>
+        <w:t>pr.Categoria</w:t>
+      </w:r>
+      <w:proofErr w:type="spellEnd"/>
+    </w:p>
+    <w:p>
+      <w:pPr>
+        <w:rPr>
+          <w:lang w:eastAsia="es-ES"/>
+        </w:rPr>
+      </w:pPr>
+      <w:r>
+        <w:rPr>
+          <w:lang w:eastAsia="es-ES"/>
+        </w:rPr>
+        <w:t>FROM Pedido p</w:t>
+      </w:r>
+    </w:p>
+    <w:p>
+      <w:pPr>
+        <w:rPr>
+          <w:lang w:eastAsia="es-ES"/>
+        </w:rPr>
+      </w:pPr>
+      <w:r>
+        <w:rPr>
+          <w:lang w:eastAsia="es-ES"/>
+        </w:rPr>
+        <w:t xml:space="preserve">INNER JOIN </w:t>
+      </w:r>
+      <w:proofErr w:type="spellStart"/>
+      <w:r>
+        <w:rPr>
+          <w:lang w:eastAsia="es-ES"/>
+        </w:rPr>
+        <w:t>DetallePedido</w:t>
+      </w:r>
+      <w:proofErr w:type="spellEnd"/>
+      <w:r>
+        <w:rPr>
+          <w:lang w:eastAsia="es-ES"/>
+        </w:rPr>
+        <w:t xml:space="preserve"> </w:t>
+      </w:r>
+      <w:proofErr w:type="spellStart"/>
+      <w:r>
+        <w:rPr>
+          <w:lang w:eastAsia="es-ES"/>
+        </w:rPr>
+        <w:t>dp</w:t>
+      </w:r>
+      <w:proofErr w:type="spellEnd"/>
+      <w:r>
+        <w:rPr>
+          <w:lang w:eastAsia="es-ES"/>
+        </w:rPr>
+        <w:t xml:space="preserve"> ON </w:t>
+      </w:r>
+      <w:proofErr w:type="spellStart"/>
+      <w:r>
+        <w:rPr>
+          <w:lang w:eastAsia="es-ES"/>
+        </w:rPr>
+        <w:t>p.ID_Pedido</w:t>
+      </w:r>
+      <w:proofErr w:type="spellEnd"/>
+      <w:r>
+        <w:rPr>
+          <w:lang w:eastAsia="es-ES"/>
+        </w:rPr>
+        <w:t xml:space="preserve"> = </w:t>
+      </w:r>
+      <w:proofErr w:type="spellStart"/>
+      <w:r>
+        <w:rPr>
+          <w:lang w:eastAsia="es-ES"/>
+        </w:rPr>
+        <w:t>dp.ID_Pedido</w:t>
+      </w:r>
+      <w:proofErr w:type="spellEnd"/>
+    </w:p>
+    <w:p>
+      <w:pPr>
+        <w:rPr>
+          <w:lang w:eastAsia="es-ES"/>
+        </w:rPr>
+      </w:pPr>
+      <w:r>
+        <w:rPr>
+          <w:lang w:eastAsia="es-ES"/>
+        </w:rPr>
+        <w:t xml:space="preserve">INNER JOIN Producto </w:t>
+      </w:r>
+      <w:proofErr w:type="spellStart"/>
+      <w:r>
+        <w:rPr>
+          <w:lang w:eastAsia="es-ES"/>
+        </w:rPr>
+        <w:t>pr</w:t>
+      </w:r>
+      <w:proofErr w:type="spellEnd"/>
+      <w:r>
+        <w:rPr>
+          <w:lang w:eastAsia="es-ES"/>
+        </w:rPr>
+        <w:t xml:space="preserve"> ON </w:t>
+      </w:r>
+      <w:proofErr w:type="spellStart"/>
+      <w:r>
+        <w:rPr>
+          <w:lang w:eastAsia="es-ES"/>
+        </w:rPr>
+        <w:t>dp.ID_Producto</w:t>
+      </w:r>
+      <w:proofErr w:type="spellEnd"/>
+      <w:r>
+        <w:rPr>
+          <w:lang w:eastAsia="es-ES"/>
+        </w:rPr>
+        <w:t xml:space="preserve"> = </w:t>
+      </w:r>
+      <w:proofErr w:type="spellStart"/>
+      <w:r>
+        <w:rPr>
+          <w:lang w:eastAsia="es-ES"/>
+        </w:rPr>
+        <w:t>pr.ID_Producto</w:t>
+      </w:r>
+      <w:proofErr w:type="spellEnd"/>
+    </w:p>
+    <w:p>
+      <w:pPr>
+        <w:rPr>
+          <w:lang w:eastAsia="es-ES"/>
+        </w:rPr>
+      </w:pPr>
+      <w:r>
+        <w:rPr>
+          <w:lang w:eastAsia="es-ES"/>
+        </w:rPr>
+        <w:t xml:space="preserve">WHERE </w:t>
+      </w:r>
+      <w:proofErr w:type="spellStart"/>
+      <w:proofErr w:type="gramStart"/>
+      <w:r>
+        <w:rPr>
+          <w:lang w:eastAsia="es-ES"/>
+        </w:rPr>
+        <w:t>pr.Categoria</w:t>
+      </w:r>
+      <w:proofErr w:type="spellEnd"/>
+      <w:proofErr w:type="gramEnd"/>
+      <w:r>
+        <w:rPr>
+          <w:lang w:eastAsia="es-ES"/>
+        </w:rPr>
+        <w:t xml:space="preserve"> = 'Categoría A';</w:t>
+      </w:r>
+    </w:p>
+    <w:p>
+      <w:pPr>
+        <w:rPr>
+          <w:lang w:eastAsia="es-ES"/>
+        </w:rPr>
+      </w:pPr>
+    </w:p>
+    <w:p>
+      <w:pPr>
+        <w:rPr>
+          <w:lang w:eastAsia="es-ES"/>
+        </w:rPr>
+      </w:pPr>
+      <w:r>
+        <w:rPr>
+          <w:lang w:eastAsia="es-ES"/>
+        </w:rPr>
+        <w:t>-- 10. Consultar los productos que han sido alquilados más de 3 veces</w:t>
+      </w:r>
+    </w:p>
+    <w:p>
+      <w:pPr>
+        <w:rPr>
+          <w:lang w:eastAsia="es-ES"/>
+        </w:rPr>
+      </w:pPr>
+      <w:r>
+        <w:rPr>
+          <w:lang w:eastAsia="es-ES"/>
+        </w:rPr>
+        <w:t xml:space="preserve">SELECT </w:t>
+      </w:r>
+      <w:proofErr w:type="spellStart"/>
+      <w:proofErr w:type="gramStart"/>
+      <w:r>
+        <w:rPr>
+          <w:lang w:eastAsia="es-ES"/>
+        </w:rPr>
+        <w:t>pr.Nombre</w:t>
+      </w:r>
+      <w:proofErr w:type="spellEnd"/>
+      <w:proofErr w:type="gramEnd"/>
+      <w:r>
+        <w:rPr>
+          <w:lang w:eastAsia="es-ES"/>
+        </w:rPr>
+        <w:t>, COUNT(</w:t>
+      </w:r>
+      <w:proofErr w:type="spellStart"/>
+      <w:r>
+        <w:rPr>
+          <w:lang w:eastAsia="es-ES"/>
+        </w:rPr>
+        <w:t>dp.ID_Producto</w:t>
+      </w:r>
+      <w:proofErr w:type="spellEnd"/>
+      <w:r>
+        <w:rPr>
+          <w:lang w:eastAsia="es-ES"/>
+        </w:rPr>
+        <w:t xml:space="preserve">) AS </w:t>
+      </w:r>
+      <w:proofErr w:type="spellStart"/>
+      <w:r>
+        <w:rPr>
+          <w:lang w:eastAsia="es-ES"/>
+        </w:rPr>
+        <w:t>Veces_Alquilado</w:t>
+      </w:r>
+      <w:proofErr w:type="spellEnd"/>
+    </w:p>
+    <w:p>
+      <w:pPr>
+        <w:rPr>
+          <w:lang w:eastAsia="es-ES"/>
+        </w:rPr>
+      </w:pPr>
+      <w:r>
+        <w:rPr>
+          <w:lang w:eastAsia="es-ES"/>
+        </w:rPr>
+        <w:t xml:space="preserve">FROM Producto </w:t>
+      </w:r>
+      <w:proofErr w:type="spellStart"/>
+      <w:r>
+        <w:rPr>
+          <w:lang w:eastAsia="es-ES"/>
+        </w:rPr>
+        <w:t>pr</w:t>
+      </w:r>
+      <w:proofErr w:type="spellEnd"/>
+    </w:p>
+    <w:p>
+      <w:pPr>
+        <w:rPr>
+          <w:lang w:eastAsia="es-ES"/>
+        </w:rPr>
+      </w:pPr>
+      <w:r>
+        <w:rPr>
+          <w:lang w:eastAsia="es-ES"/>
+        </w:rPr>
+        <w:lastRenderedPageBreak/>
+        <w:t xml:space="preserve">INNER JOIN </w:t>
+      </w:r>
+      <w:proofErr w:type="spellStart"/>
+      <w:r>
+        <w:rPr>
+          <w:lang w:eastAsia="es-ES"/>
+        </w:rPr>
+        <w:t>DetallePedido</w:t>
+      </w:r>
+      <w:proofErr w:type="spellEnd"/>
+      <w:r>
+        <w:rPr>
+          <w:lang w:eastAsia="es-ES"/>
+        </w:rPr>
+        <w:t xml:space="preserve"> </w:t>
+      </w:r>
+      <w:proofErr w:type="spellStart"/>
+      <w:r>
+        <w:rPr>
+          <w:lang w:eastAsia="es-ES"/>
+        </w:rPr>
+        <w:t>dp</w:t>
+      </w:r>
+      <w:proofErr w:type="spellEnd"/>
+      <w:r>
+        <w:rPr>
+          <w:lang w:eastAsia="es-ES"/>
+        </w:rPr>
+        <w:t xml:space="preserve"> ON </w:t>
+      </w:r>
+      <w:proofErr w:type="spellStart"/>
+      <w:r>
+        <w:rPr>
+          <w:lang w:eastAsia="es-ES"/>
+        </w:rPr>
+        <w:t>pr.ID_Producto</w:t>
+      </w:r>
+      <w:proofErr w:type="spellEnd"/>
+      <w:r>
+        <w:rPr>
+          <w:lang w:eastAsia="es-ES"/>
+        </w:rPr>
+        <w:t xml:space="preserve"> = </w:t>
+      </w:r>
+      <w:proofErr w:type="spellStart"/>
+      <w:r>
+        <w:rPr>
+          <w:lang w:eastAsia="es-ES"/>
+        </w:rPr>
+        <w:t>dp.ID_Producto</w:t>
+      </w:r>
+      <w:proofErr w:type="spellEnd"/>
+    </w:p>
+    <w:p>
+      <w:pPr>
+        <w:rPr>
+          <w:lang w:eastAsia="es-ES"/>
+        </w:rPr>
+      </w:pPr>
+      <w:r>
+        <w:rPr>
+          <w:lang w:eastAsia="es-ES"/>
+        </w:rPr>
+        <w:t xml:space="preserve">GROUP BY </w:t>
+      </w:r>
+      <w:proofErr w:type="spellStart"/>
+      <w:r>
+        <w:rPr>
+          <w:lang w:eastAsia="es-ES"/>
+        </w:rPr>
+        <w:t>pr.ID_Producto</w:t>
+      </w:r>
+      <w:proofErr w:type="spellEnd"/>
+    </w:p>
+    <w:p>
+      <w:pPr>
+        <w:rPr>
+          <w:lang w:eastAsia="es-ES"/>
+        </w:rPr>
+      </w:pPr>
+      <w:r>
+        <w:rPr>
+          <w:lang w:eastAsia="es-ES"/>
+        </w:rPr>
+        <w:t>HAVING COUNT(</w:t>
+      </w:r>
+      <w:proofErr w:type="spellStart"/>
+      <w:r>
+        <w:rPr>
+          <w:lang w:eastAsia="es-ES"/>
+        </w:rPr>
+        <w:t>dp.ID_Producto</w:t>
+      </w:r>
+      <w:proofErr w:type="spellEnd"/>
+      <w:r>
+        <w:rPr>
+          <w:lang w:eastAsia="es-ES"/>
+        </w:rPr>
+        <w:t>) &gt; 3;</w:t>
+      </w:r>
+    </w:p>
+    <w:p>
+      <w:pPr>
+        <w:rPr>
+          <w:lang w:eastAsia="es-ES"/>
+        </w:rPr>
+      </w:pPr>
+    </w:p>
+    <w:p>
+      <w:pPr>
+        <w:rPr>
+          <w:lang w:eastAsia="es-ES"/>
+        </w:rPr>
+      </w:pPr>
+      <w:r>
+        <w:rPr>
+          <w:lang w:eastAsia="es-ES"/>
+        </w:rPr>
+        <w:t>-- 11. Consultar las órdenes y los detalles del cliente que la solicitó</w:t>
+      </w:r>
+    </w:p>
+    <w:p>
+      <w:pPr>
+        <w:rPr>
+          <w:lang w:eastAsia="es-ES"/>
+        </w:rPr>
+      </w:pPr>
+      <w:r>
+        <w:rPr>
+          <w:lang w:eastAsia="es-ES"/>
+        </w:rPr>
+        <w:t xml:space="preserve">SELECT </w:t>
+      </w:r>
+      <w:proofErr w:type="spellStart"/>
+      <w:r>
+        <w:rPr>
+          <w:lang w:eastAsia="es-ES"/>
+        </w:rPr>
+        <w:t>o.ID_Orden</w:t>
+      </w:r>
+      <w:proofErr w:type="spellEnd"/>
+      <w:r>
+        <w:rPr>
+          <w:lang w:eastAsia="es-ES"/>
+        </w:rPr>
+        <w:t xml:space="preserve">, </w:t>
+      </w:r>
+      <w:proofErr w:type="spellStart"/>
+      <w:r>
+        <w:rPr>
+          <w:lang w:eastAsia="es-ES"/>
+        </w:rPr>
+        <w:t>p.ID_Pedido</w:t>
+      </w:r>
+      <w:proofErr w:type="spellEnd"/>
+      <w:r>
+        <w:rPr>
+          <w:lang w:eastAsia="es-ES"/>
+        </w:rPr>
+        <w:t xml:space="preserve">, </w:t>
+      </w:r>
+      <w:proofErr w:type="spellStart"/>
+      <w:proofErr w:type="gramStart"/>
+      <w:r>
+        <w:rPr>
+          <w:lang w:eastAsia="es-ES"/>
+        </w:rPr>
+        <w:t>c.Nombre</w:t>
+      </w:r>
+      <w:proofErr w:type="gramEnd"/>
+      <w:r>
+        <w:rPr>
+          <w:lang w:eastAsia="es-ES"/>
+        </w:rPr>
+        <w:t>_Empresa</w:t>
+      </w:r>
+      <w:proofErr w:type="spellEnd"/>
+    </w:p>
+    <w:p>
+      <w:pPr>
+        <w:rPr>
+          <w:lang w:eastAsia="es-ES"/>
+        </w:rPr>
+      </w:pPr>
+      <w:r>
+        <w:rPr>
+          <w:lang w:eastAsia="es-ES"/>
+        </w:rPr>
+        <w:t>FROM Orden o</w:t>
+      </w:r>
+    </w:p>
+    <w:p>
+      <w:pPr>
+        <w:rPr>
+          <w:lang w:eastAsia="es-ES"/>
+        </w:rPr>
+      </w:pPr>
+      <w:r>
+        <w:rPr>
+          <w:lang w:eastAsia="es-ES"/>
+        </w:rPr>
+        <w:t xml:space="preserve">INNER JOIN Pedido p ON </w:t>
+      </w:r>
+      <w:proofErr w:type="spellStart"/>
+      <w:r>
+        <w:rPr>
+          <w:lang w:eastAsia="es-ES"/>
+        </w:rPr>
+        <w:t>o.ID_Pedido</w:t>
+      </w:r>
+      <w:proofErr w:type="spellEnd"/>
+      <w:r>
+        <w:rPr>
+          <w:lang w:eastAsia="es-ES"/>
+        </w:rPr>
+        <w:t xml:space="preserve"> = </w:t>
+      </w:r>
+      <w:proofErr w:type="spellStart"/>
+      <w:r>
+        <w:rPr>
+          <w:lang w:eastAsia="es-ES"/>
+        </w:rPr>
+        <w:t>p.ID_Pedido</w:t>
+      </w:r>
+      <w:proofErr w:type="spellEnd"/>
+    </w:p>
+    <w:p>
+      <w:pPr>
+        <w:rPr>
+          <w:lang w:eastAsia="es-ES"/>
+        </w:rPr>
+      </w:pPr>
+      <w:r>
+        <w:rPr>
+          <w:lang w:eastAsia="es-ES"/>
+        </w:rPr>
+        <w:t xml:space="preserve">INNER JOIN Cliente c ON </w:t>
+      </w:r>
+      <w:proofErr w:type="spellStart"/>
+      <w:r>
+        <w:rPr>
+          <w:lang w:eastAsia="es-ES"/>
+        </w:rPr>
+        <w:t>p.ID_Cliente</w:t>
+      </w:r>
+      <w:proofErr w:type="spellEnd"/>
+      <w:r>
+        <w:rPr>
+          <w:lang w:eastAsia="es-ES"/>
+        </w:rPr>
+        <w:t xml:space="preserve"> = </w:t>
+      </w:r>
+      <w:proofErr w:type="spellStart"/>
+      <w:r>
+        <w:rPr>
+          <w:lang w:eastAsia="es-ES"/>
+        </w:rPr>
+        <w:t>c.ID_Cliente</w:t>
+      </w:r>
+      <w:proofErr w:type="spellEnd"/>
+      <w:r>
+        <w:rPr>
+          <w:lang w:eastAsia="es-ES"/>
+        </w:rPr>
+        <w:t>;</w:t>
+      </w:r>
+    </w:p>
+    <w:p>
+      <w:pPr>
+        <w:rPr>
+          <w:lang w:eastAsia="es-ES"/>
+        </w:rPr>
+      </w:pPr>
+    </w:p>
+    <w:p>
+      <w:pPr>
+        <w:rPr>
+          <w:lang w:eastAsia="es-ES"/>
+        </w:rPr>
+      </w:pPr>
+      <w:r>
+        <w:rPr>
+          <w:lang w:eastAsia="es-ES"/>
+        </w:rPr>
+        <w:t>-- 12. Consultar los productos alquilados con su precio de alquiler y cantidad, solo los que están disponibles</w:t>
+      </w:r>
+    </w:p>
+    <w:p>
+      <w:pPr>
+        <w:rPr>
+          <w:lang w:eastAsia="es-ES"/>
+        </w:rPr>
+      </w:pPr>
+      <w:r>
+        <w:rPr>
+          <w:lang w:eastAsia="es-ES"/>
+        </w:rPr>
+        <w:t xml:space="preserve">SELECT </w:t>
+      </w:r>
+      <w:proofErr w:type="spellStart"/>
+      <w:proofErr w:type="gramStart"/>
+      <w:r>
+        <w:rPr>
+          <w:lang w:eastAsia="es-ES"/>
+        </w:rPr>
+        <w:t>pr.Nombre</w:t>
+      </w:r>
+      <w:proofErr w:type="spellEnd"/>
+      <w:proofErr w:type="gramEnd"/>
+      <w:r>
+        <w:rPr>
+          <w:lang w:eastAsia="es-ES"/>
+        </w:rPr>
+        <w:t xml:space="preserve">, </w:t>
+      </w:r>
+      <w:proofErr w:type="spellStart"/>
+      <w:r>
+        <w:rPr>
+          <w:lang w:eastAsia="es-ES"/>
+        </w:rPr>
+        <w:t>pr.Precio_Alquiler</w:t>
+      </w:r>
+      <w:proofErr w:type="spellEnd"/>
+      <w:r>
+        <w:rPr>
+          <w:lang w:eastAsia="es-ES"/>
+        </w:rPr>
+        <w:t xml:space="preserve">, </w:t>
+      </w:r>
+      <w:proofErr w:type="spellStart"/>
+      <w:r>
+        <w:rPr>
+          <w:lang w:eastAsia="es-ES"/>
+        </w:rPr>
+        <w:t>dp.Cantidad_Alquilada</w:t>
+      </w:r>
+      <w:proofErr w:type="spellEnd"/>
+    </w:p>
+    <w:p>
+      <w:pPr>
+        <w:rPr>
+          <w:lang w:eastAsia="es-ES"/>
+        </w:rPr>
+      </w:pPr>
+      <w:r>
+        <w:rPr>
+          <w:lang w:eastAsia="es-ES"/>
+        </w:rPr>
+        <w:t xml:space="preserve">FROM Producto </w:t>
+      </w:r>
+      <w:proofErr w:type="spellStart"/>
+      <w:r>
+        <w:rPr>
+          <w:lang w:eastAsia="es-ES"/>
+        </w:rPr>
+        <w:t>pr</w:t>
+      </w:r>
+      <w:proofErr w:type="spellEnd"/>
+    </w:p>
+    <w:p>
+      <w:pPr>
+        <w:rPr>
+          <w:lang w:eastAsia="es-ES"/>
+        </w:rPr>
+      </w:pPr>
+      <w:r>
+        <w:rPr>
+          <w:lang w:eastAsia="es-ES"/>
+        </w:rPr>
+        <w:t xml:space="preserve">INNER JOIN </w:t>
+      </w:r>
+      <w:proofErr w:type="spellStart"/>
+      <w:r>
+        <w:rPr>
+          <w:lang w:eastAsia="es-ES"/>
+        </w:rPr>
+        <w:t>DetallePedido</w:t>
+      </w:r>
+      <w:proofErr w:type="spellEnd"/>
+      <w:r>
+        <w:rPr>
+          <w:lang w:eastAsia="es-ES"/>
+        </w:rPr>
+        <w:t xml:space="preserve"> </w:t>
+      </w:r>
+      <w:proofErr w:type="spellStart"/>
+      <w:r>
+        <w:rPr>
+          <w:lang w:eastAsia="es-ES"/>
+        </w:rPr>
+        <w:t>dp</w:t>
+      </w:r>
+      <w:proofErr w:type="spellEnd"/>
+      <w:r>
+        <w:rPr>
+          <w:lang w:eastAsia="es-ES"/>
+        </w:rPr>
+        <w:t xml:space="preserve"> ON </w:t>
+      </w:r>
+      <w:proofErr w:type="spellStart"/>
+      <w:r>
+        <w:rPr>
+          <w:lang w:eastAsia="es-ES"/>
+        </w:rPr>
+        <w:t>pr.ID_Producto</w:t>
+      </w:r>
+      <w:proofErr w:type="spellEnd"/>
+      <w:r>
+        <w:rPr>
+          <w:lang w:eastAsia="es-ES"/>
+        </w:rPr>
+        <w:t xml:space="preserve"> = </w:t>
+      </w:r>
+      <w:proofErr w:type="spellStart"/>
+      <w:r>
+        <w:rPr>
+          <w:lang w:eastAsia="es-ES"/>
+        </w:rPr>
+        <w:t>dp.ID_Producto</w:t>
+      </w:r>
+      <w:proofErr w:type="spellEnd"/>
+    </w:p>
+    <w:p>
+      <w:pPr>
+        <w:rPr>
+          <w:lang w:eastAsia="es-ES"/>
+        </w:rPr>
+      </w:pPr>
+      <w:r>
+        <w:rPr>
+          <w:lang w:eastAsia="es-ES"/>
+        </w:rPr>
+        <w:t xml:space="preserve">WHERE </w:t>
+      </w:r>
+      <w:proofErr w:type="spellStart"/>
+      <w:proofErr w:type="gramStart"/>
+      <w:r>
+        <w:rPr>
+          <w:lang w:eastAsia="es-ES"/>
+        </w:rPr>
+        <w:t>pr.Estado</w:t>
+      </w:r>
+      <w:proofErr w:type="spellEnd"/>
+      <w:proofErr w:type="gramEnd"/>
+      <w:r>
+        <w:rPr>
+          <w:lang w:eastAsia="es-ES"/>
+        </w:rPr>
+        <w:t xml:space="preserve"> = 'Disponible';</w:t>
+      </w:r>
+    </w:p>
+    <w:p>
+      <w:pPr>
+        <w:rPr>
+          <w:lang w:eastAsia="es-ES"/>
+        </w:rPr>
+      </w:pPr>
+    </w:p>
+    <w:p>
+      <w:pPr>
+        <w:rPr>
+          <w:lang w:eastAsia="es-ES"/>
+        </w:rPr>
+      </w:pPr>
+      <w:r>
+        <w:rPr>
+          <w:lang w:eastAsia="es-ES"/>
+        </w:rPr>
+        <w:t>-- 13. Consultar los clientes y la cantidad total de productos que han alquilado</w:t>
+      </w:r>
+    </w:p>
+    <w:p>
+      <w:pPr>
+        <w:rPr>
+          <w:lang w:eastAsia="es-ES"/>
+        </w:rPr>
+      </w:pPr>
+      <w:r>
+        <w:rPr>
+          <w:lang w:eastAsia="es-ES"/>
+        </w:rPr>
+        <w:t xml:space="preserve">SELECT </w:t>
+      </w:r>
+      <w:proofErr w:type="spellStart"/>
+      <w:proofErr w:type="gramStart"/>
+      <w:r>
+        <w:rPr>
+          <w:lang w:eastAsia="es-ES"/>
+        </w:rPr>
+        <w:t>c.Nombre</w:t>
+      </w:r>
+      <w:proofErr w:type="gramEnd"/>
+      <w:r>
+        <w:rPr>
+          <w:lang w:eastAsia="es-ES"/>
+        </w:rPr>
+        <w:t>_Empresa</w:t>
+      </w:r>
+      <w:proofErr w:type="spellEnd"/>
+      <w:r>
+        <w:rPr>
+          <w:lang w:eastAsia="es-ES"/>
+        </w:rPr>
+        <w:t>, SUM(</w:t>
+      </w:r>
+      <w:proofErr w:type="spellStart"/>
+      <w:r>
+        <w:rPr>
+          <w:lang w:eastAsia="es-ES"/>
+        </w:rPr>
+        <w:t>dp.Cantidad_Alquilada</w:t>
+      </w:r>
+      <w:proofErr w:type="spellEnd"/>
+      <w:r>
+        <w:rPr>
+          <w:lang w:eastAsia="es-ES"/>
+        </w:rPr>
+        <w:t xml:space="preserve">) AS </w:t>
+      </w:r>
+      <w:proofErr w:type="spellStart"/>
+      <w:r>
+        <w:rPr>
+          <w:lang w:eastAsia="es-ES"/>
+        </w:rPr>
+        <w:t>Total_Alquilado</w:t>
+      </w:r>
+      <w:proofErr w:type="spellEnd"/>
+    </w:p>
+    <w:p>
+      <w:pPr>
+        <w:rPr>
+          <w:lang w:eastAsia="es-ES"/>
+        </w:rPr>
+      </w:pPr>
+      <w:r>
+        <w:rPr>
+          <w:lang w:eastAsia="es-ES"/>
+        </w:rPr>
+        <w:t>FROM Cliente c</w:t>
+      </w:r>
+    </w:p>
+    <w:p>
+      <w:pPr>
+        <w:rPr>
+          <w:lang w:eastAsia="es-ES"/>
+        </w:rPr>
+      </w:pPr>
+      <w:r>
+        <w:rPr>
+          <w:lang w:eastAsia="es-ES"/>
+        </w:rPr>
+        <w:t xml:space="preserve">INNER JOIN Pedido p ON </w:t>
+      </w:r>
+      <w:proofErr w:type="spellStart"/>
+      <w:r>
+        <w:rPr>
+          <w:lang w:eastAsia="es-ES"/>
+        </w:rPr>
+        <w:t>c.ID_Cliente</w:t>
+      </w:r>
+      <w:proofErr w:type="spellEnd"/>
+      <w:r>
+        <w:rPr>
+          <w:lang w:eastAsia="es-ES"/>
+        </w:rPr>
+        <w:t xml:space="preserve"> = </w:t>
+      </w:r>
+      <w:proofErr w:type="spellStart"/>
+      <w:r>
+        <w:rPr>
+          <w:lang w:eastAsia="es-ES"/>
+        </w:rPr>
+        <w:t>p.ID_Cliente</w:t>
+      </w:r>
+      <w:proofErr w:type="spellEnd"/>
+    </w:p>
+    <w:p>
+      <w:pPr>
+        <w:rPr>
+          <w:lang w:eastAsia="es-ES"/>
+        </w:rPr>
+      </w:pPr>
+      <w:r>
+        <w:rPr>
+          <w:lang w:eastAsia="es-ES"/>
+        </w:rPr>
+        <w:t xml:space="preserve">INNER JOIN </w:t>
+      </w:r>
+      <w:proofErr w:type="spellStart"/>
+      <w:r>
+        <w:rPr>
+          <w:lang w:eastAsia="es-ES"/>
+        </w:rPr>
+        <w:t>DetallePedido</w:t>
+      </w:r>
+      <w:proofErr w:type="spellEnd"/>
+      <w:r>
+        <w:rPr>
+          <w:lang w:eastAsia="es-ES"/>
+        </w:rPr>
+        <w:t xml:space="preserve"> </w:t>
+      </w:r>
+      <w:proofErr w:type="spellStart"/>
+      <w:r>
+        <w:rPr>
+          <w:lang w:eastAsia="es-ES"/>
+        </w:rPr>
+        <w:t>dp</w:t>
+      </w:r>
+      <w:proofErr w:type="spellEnd"/>
+      <w:r>
+        <w:rPr>
+          <w:lang w:eastAsia="es-ES"/>
+        </w:rPr>
+        <w:t xml:space="preserve"> ON </w:t>
+      </w:r>
+      <w:proofErr w:type="spellStart"/>
+      <w:r>
+        <w:rPr>
+          <w:lang w:eastAsia="es-ES"/>
+        </w:rPr>
+        <w:t>p.ID_Pedido</w:t>
+      </w:r>
+      <w:proofErr w:type="spellEnd"/>
+      <w:r>
+        <w:rPr>
+          <w:lang w:eastAsia="es-ES"/>
+        </w:rPr>
+        <w:t xml:space="preserve"> = </w:t>
+      </w:r>
+      <w:proofErr w:type="spellStart"/>
+      <w:r>
+        <w:rPr>
+          <w:lang w:eastAsia="es-ES"/>
+        </w:rPr>
+        <w:t>dp.ID_Pedido</w:t>
+      </w:r>
+      <w:proofErr w:type="spellEnd"/>
+    </w:p>
+    <w:p>
+      <w:pPr>
+        <w:rPr>
+          <w:lang w:eastAsia="es-ES"/>
+        </w:rPr>
+      </w:pPr>
+      <w:r>
+        <w:rPr>
+          <w:lang w:eastAsia="es-ES"/>
+        </w:rPr>
+        <w:t xml:space="preserve">GROUP BY </w:t>
+      </w:r>
+      <w:proofErr w:type="spellStart"/>
+      <w:r>
+        <w:rPr>
+          <w:lang w:eastAsia="es-ES"/>
+        </w:rPr>
+        <w:t>c.ID_Cliente</w:t>
+      </w:r>
+      <w:proofErr w:type="spellEnd"/>
+      <w:r>
+        <w:rPr>
+          <w:lang w:eastAsia="es-ES"/>
+        </w:rPr>
+        <w:t>;</w:t>
+      </w:r>
+    </w:p>
+    <w:p>
+      <w:pPr>
+        <w:rPr>
+          <w:lang w:eastAsia="es-ES"/>
+        </w:rPr>
+      </w:pPr>
+    </w:p>
+    <w:p>
+      <w:pPr>
+        <w:rPr>
+          <w:lang w:eastAsia="es-ES"/>
+        </w:rPr>
+      </w:pPr>
+      <w:r>
+        <w:rPr>
+          <w:lang w:eastAsia="es-ES"/>
+        </w:rPr>
         <w:t>-- 14. Consultar los pedidos con sus productos, fechas de entrega y devolución</w:t>
       </w:r>
     </w:p>
@@ -5213,6 +5488,7 @@
         <w:rPr>
           <w:lang w:eastAsia="es-ES"/>
         </w:rPr>
+        <w:lastRenderedPageBreak/>
         <w:t xml:space="preserve">SELECT </w:t>
       </w:r>
       <w:proofErr w:type="spellStart"/>
@@ -5878,7 +6154,6 @@
         <w:rPr>
           <w:lang w:eastAsia="es-ES"/>
         </w:rPr>
-        <w:lastRenderedPageBreak/>
         <w:t xml:space="preserve">FROM Producto </w:t>
       </w:r>
       <w:proofErr w:type="spellStart"/>
@@ -6390,8 +6665,6 @@
         </w:rPr>
         <w:t xml:space="preserve"> IS NULL;</w:t>
       </w:r>
-      <w:bookmarkStart w:id="1" w:name="_GoBack"/>
-      <w:bookmarkEnd w:id="1"/>
     </w:p>
     <w:p>
       <w:pPr>
@@ -6427,7 +6700,7 @@
           <w:lang w:eastAsia="es-ES"/>
         </w:rPr>
       </w:pPr>
-      <w:bookmarkStart w:id="2" w:name="_Toc182909184"/>
+      <w:bookmarkStart w:id="7" w:name="_Toc189078228"/>
       <w:r>
         <w:rPr>
           <w:rFonts w:ascii="Calisto MT" w:eastAsia="Times New Roman" w:hAnsi="Calisto MT" w:cs="Times New Roman"/>
@@ -6438,7 +6711,7 @@
         </w:rPr>
         <w:t>Enlace a GitHub</w:t>
       </w:r>
-      <w:bookmarkEnd w:id="2"/>
+      <w:bookmarkEnd w:id="7"/>
     </w:p>
     <w:p>
       <w:pPr>
@@ -6459,7 +6732,7 @@
           <w:szCs w:val="28"/>
         </w:rPr>
       </w:pPr>
-      <w:hyperlink r:id="rId9" w:history="1">
+      <w:hyperlink r:id="rId16" w:history="1">
         <w:r>
           <w:rPr>
             <w:rStyle w:val="Hipervnculo"/>
@@ -6745,7 +7018,7 @@
           <w:szCs w:val="36"/>
         </w:rPr>
       </w:pPr>
-      <w:bookmarkStart w:id="3" w:name="_Toc182909185"/>
+      <w:bookmarkStart w:id="8" w:name="_Toc189078229"/>
       <w:r>
         <w:rPr>
           <w:rFonts w:ascii="Calisto MT" w:hAnsi="Calisto MT" w:cs="Times New Roman"/>
@@ -6757,7 +7030,7 @@
         </w:rPr>
         <w:t>Bibliografía</w:t>
       </w:r>
-      <w:bookmarkEnd w:id="3"/>
+      <w:bookmarkEnd w:id="8"/>
     </w:p>
     <w:p>
       <w:pPr>
@@ -6794,7 +7067,7 @@
         </w:rPr>
         <w:t xml:space="preserve">. (s/f). Chatgpt.com. Recuperado el 11 de noviembre de 2024, de </w:t>
       </w:r>
-      <w:hyperlink r:id="rId10" w:history="1">
+      <w:hyperlink r:id="rId17" w:history="1">
         <w:r>
           <w:rPr>
             <w:rStyle w:val="Hipervnculo"/>
@@ -6854,7 +7127,7 @@
         </w:rPr>
         <w:t xml:space="preserve"> (s/f). Mgpanel.org. Recuperado el 11 de noviembre de 2024, de </w:t>
       </w:r>
-      <w:hyperlink r:id="rId11" w:history="1">
+      <w:hyperlink r:id="rId18" w:history="1">
         <w:r>
           <w:rPr>
             <w:rStyle w:val="Hipervnculo"/>
@@ -6901,7 +7174,7 @@
         </w:rPr>
         <w:t xml:space="preserve">. (s/f). MDN Web Docs. Recuperado el 11 de noviembre de 2024, de </w:t>
       </w:r>
-      <w:hyperlink r:id="rId12" w:history="1">
+      <w:hyperlink r:id="rId19" w:history="1">
         <w:r>
           <w:rPr>
             <w:rStyle w:val="Hipervnculo"/>
@@ -6970,7 +7243,7 @@
         </w:rPr>
         <w:t xml:space="preserve">. (s/f). Www.um.es. Recuperado el 11 de noviembre de 2024, de </w:t>
       </w:r>
-      <w:hyperlink r:id="rId13" w:history="1">
+      <w:hyperlink r:id="rId20" w:history="1">
         <w:r>
           <w:rPr>
             <w:rStyle w:val="Hipervnculo"/>
@@ -7073,27 +7346,36 @@
           <w:sz w:val="28"/>
           <w:szCs w:val="28"/>
         </w:rPr>
-        <w:t xml:space="preserve"> &amp; Conocimiento; </w:t>
-      </w:r>
-      <w:proofErr w:type="spellStart"/>
+        <w:t xml:space="preserve"> &amp; </w:t>
+      </w:r>
       <w:r>
         <w:rPr>
           <w:rFonts w:ascii="Calisto MT" w:hAnsi="Calisto MT" w:cs="Times New Roman"/>
           <w:sz w:val="28"/>
           <w:szCs w:val="28"/>
         </w:rPr>
-        <w:t>DreamHost</w:t>
-      </w:r>
-      <w:proofErr w:type="spellEnd"/>
+        <w:lastRenderedPageBreak/>
+        <w:t xml:space="preserve">Conocimiento; </w:t>
+      </w:r>
+      <w:proofErr w:type="spellStart"/>
       <w:r>
         <w:rPr>
           <w:rFonts w:ascii="Calisto MT" w:hAnsi="Calisto MT" w:cs="Times New Roman"/>
           <w:sz w:val="28"/>
           <w:szCs w:val="28"/>
         </w:rPr>
+        <w:t>DreamHost</w:t>
+      </w:r>
+      <w:proofErr w:type="spellEnd"/>
+      <w:r>
+        <w:rPr>
+          <w:rFonts w:ascii="Calisto MT" w:hAnsi="Calisto MT" w:cs="Times New Roman"/>
+          <w:sz w:val="28"/>
+          <w:szCs w:val="28"/>
+        </w:rPr>
         <w:t xml:space="preserve">. </w:t>
       </w:r>
-      <w:hyperlink r:id="rId14" w:history="1">
+      <w:hyperlink r:id="rId21" w:history="1">
         <w:r>
           <w:rPr>
             <w:rStyle w:val="Hipervnculo"/>
@@ -7148,7 +7430,7 @@
         </w:rPr>
         <w:t xml:space="preserve">. </w:t>
       </w:r>
-      <w:hyperlink r:id="rId15" w:history="1">
+      <w:hyperlink r:id="rId22" w:history="1">
         <w:r>
           <w:rPr>
             <w:rStyle w:val="Hipervnculo"/>
@@ -7217,7 +7499,7 @@
         </w:rPr>
         <w:t xml:space="preserve"> (s/f). Fixtergeek.com. Recuperado el 11 de noviembre de 2024, de </w:t>
       </w:r>
-      <w:hyperlink r:id="rId16" w:history="1">
+      <w:hyperlink r:id="rId23" w:history="1">
         <w:r>
           <w:rPr>
             <w:rStyle w:val="Hipervnculo"/>
@@ -7318,7 +7600,7 @@
         </w:rPr>
         <w:t xml:space="preserve">. </w:t>
       </w:r>
-      <w:hyperlink r:id="rId17" w:history="1">
+      <w:hyperlink r:id="rId24" w:history="1">
         <w:r>
           <w:rPr>
             <w:rStyle w:val="Hipervnculo"/>
@@ -7355,7 +7637,7 @@
         </w:rPr>
         <w:t xml:space="preserve">(S/f). Iebschool.com. Recuperado el 11 de noviembre de 2024, de </w:t>
       </w:r>
-      <w:hyperlink r:id="rId18" w:history="1">
+      <w:hyperlink r:id="rId25" w:history="1">
         <w:r>
           <w:rPr>
             <w:rStyle w:val="Hipervnculo"/>
@@ -7404,8 +7686,8 @@
       </w:pPr>
     </w:p>
     <w:sectPr>
-      <w:headerReference w:type="default" r:id="rId19"/>
-      <w:footerReference w:type="default" r:id="rId20"/>
+      <w:headerReference w:type="default" r:id="rId26"/>
+      <w:footerReference w:type="default" r:id="rId27"/>
       <w:pgSz w:w="11906" w:h="16838"/>
       <w:pgMar w:top="1417" w:right="1701" w:bottom="1417" w:left="1701" w:header="708" w:footer="708" w:gutter="0"/>
       <w:pgNumType w:start="0"/>
@@ -7418,7 +7700,7 @@
 </file>
 
 <file path=word/endnotes.xml><?xml version="1.0" encoding="utf-8"?>
-<w:endnotes xmlns:wpc="http://schemas.microsoft.com/office/word/2010/wordprocessingCanvas" xmlns:cx="http://schemas.microsoft.com/office/drawing/2014/chartex" xmlns:mc="http://schemas.openxmlformats.org/markup-compatibility/2006" xmlns:o="urn:schemas-microsoft-com:office:office" xmlns:r="http://schemas.openxmlformats.org/officeDocument/2006/relationships" xmlns:m="http://schemas.openxmlformats.org/officeDocument/2006/math" xmlns:v="urn:schemas-microsoft-com:vml" xmlns:wp14="http://schemas.microsoft.com/office/word/2010/wordprocessingDrawing" xmlns:wp="http://schemas.openxmlformats.org/drawingml/2006/wordprocessingDrawing" xmlns:w10="urn:schemas-microsoft-com:office:word" xmlns:w="http://schemas.openxmlformats.org/wordprocessingml/2006/main" xmlns:w14="http://schemas.microsoft.com/office/word/2010/wordml" xmlns:w15="http://schemas.microsoft.com/office/word/2012/wordml" xmlns:w16se="http://schemas.microsoft.com/office/word/2015/wordml/symex" xmlns:wpg="http://schemas.microsoft.com/office/word/2010/wordprocessingGroup" xmlns:wpi="http://schemas.microsoft.com/office/word/2010/wordprocessingInk" xmlns:wne="http://schemas.microsoft.com/office/word/2006/wordml" xmlns:wps="http://schemas.microsoft.com/office/word/2010/wordprocessingShape" mc:Ignorable="w14 w15 w16se wp14">
+<w:endnotes xmlns:wpc="http://schemas.microsoft.com/office/word/2010/wordprocessingCanvas" xmlns:cx="http://schemas.microsoft.com/office/drawing/2014/chartex" xmlns:cx1="http://schemas.microsoft.com/office/drawing/2015/9/8/chartex" xmlns:cx2="http://schemas.microsoft.com/office/drawing/2015/10/21/chartex" xmlns:cx3="http://schemas.microsoft.com/office/drawing/2016/5/9/chartex" xmlns:cx4="http://schemas.microsoft.com/office/drawing/2016/5/10/chartex" xmlns:cx5="http://schemas.microsoft.com/office/drawing/2016/5/11/chartex" xmlns:cx6="http://schemas.microsoft.com/office/drawing/2016/5/12/chartex" xmlns:cx7="http://schemas.microsoft.com/office/drawing/2016/5/13/chartex" xmlns:cx8="http://schemas.microsoft.com/office/drawing/2016/5/14/chartex" xmlns:mc="http://schemas.openxmlformats.org/markup-compatibility/2006" xmlns:aink="http://schemas.microsoft.com/office/drawing/2016/ink" xmlns:am3d="http://schemas.microsoft.com/office/drawing/2017/model3d" xmlns:o="urn:schemas-microsoft-com:office:office" xmlns:oel="http://schemas.microsoft.com/office/2019/extlst" xmlns:r="http://schemas.openxmlformats.org/officeDocument/2006/relationships" xmlns:m="http://schemas.openxmlformats.org/officeDocument/2006/math" xmlns:v="urn:schemas-microsoft-com:vml" xmlns:wp14="http://schemas.microsoft.com/office/word/2010/wordprocessingDrawing" xmlns:wp="http://schemas.openxmlformats.org/drawingml/2006/wordprocessingDrawing" xmlns:w10="urn:schemas-microsoft-com:office:word" xmlns:w="http://schemas.openxmlformats.org/wordprocessingml/2006/main" xmlns:w14="http://schemas.microsoft.com/office/word/2010/wordml" xmlns:w15="http://schemas.microsoft.com/office/word/2012/wordml" xmlns:w16cex="http://schemas.microsoft.com/office/word/2018/wordml/cex" xmlns:w16cid="http://schemas.microsoft.com/office/word/2016/wordml/cid" xmlns:w16="http://schemas.microsoft.com/office/word/2018/wordml" xmlns:w16du="http://schemas.microsoft.com/office/word/2023/wordml/word16du" xmlns:w16sdtdh="http://schemas.microsoft.com/office/word/2020/wordml/sdtdatahash" xmlns:w16sdtfl="http://schemas.microsoft.com/office/word/2024/wordml/sdtformatlock" xmlns:w16se="http://schemas.microsoft.com/office/word/2015/wordml/symex" xmlns:wpg="http://schemas.microsoft.com/office/word/2010/wordprocessingGroup" xmlns:wpi="http://schemas.microsoft.com/office/word/2010/wordprocessingInk" xmlns:wne="http://schemas.microsoft.com/office/word/2006/wordml" xmlns:wps="http://schemas.microsoft.com/office/word/2010/wordprocessingShape" mc:Ignorable="w14 w15 w16se w16cid w16 w16cex w16sdtdh w16sdtfl w16du wp14">
   <w:endnote w:type="separator" w:id="-1">
     <w:p>
       <w:pPr>
@@ -7450,7 +7732,7 @@
 </file>
 
 <file path=word/footer1.xml><?xml version="1.0" encoding="utf-8"?>
-<w:ftr xmlns:wpc="http://schemas.microsoft.com/office/word/2010/wordprocessingCanvas" xmlns:cx="http://schemas.microsoft.com/office/drawing/2014/chartex" xmlns:mc="http://schemas.openxmlformats.org/markup-compatibility/2006" xmlns:o="urn:schemas-microsoft-com:office:office" xmlns:r="http://schemas.openxmlformats.org/officeDocument/2006/relationships" xmlns:m="http://schemas.openxmlformats.org/officeDocument/2006/math" xmlns:v="urn:schemas-microsoft-com:vml" xmlns:wp14="http://schemas.microsoft.com/office/word/2010/wordprocessingDrawing" xmlns:wp="http://schemas.openxmlformats.org/drawingml/2006/wordprocessingDrawing" xmlns:w10="urn:schemas-microsoft-com:office:word" xmlns:w="http://schemas.openxmlformats.org/wordprocessingml/2006/main" xmlns:w14="http://schemas.microsoft.com/office/word/2010/wordml" xmlns:w15="http://schemas.microsoft.com/office/word/2012/wordml" xmlns:w16se="http://schemas.microsoft.com/office/word/2015/wordml/symex" xmlns:wpg="http://schemas.microsoft.com/office/word/2010/wordprocessingGroup" xmlns:wpi="http://schemas.microsoft.com/office/word/2010/wordprocessingInk" xmlns:wne="http://schemas.microsoft.com/office/word/2006/wordml" xmlns:wps="http://schemas.microsoft.com/office/word/2010/wordprocessingShape" mc:Ignorable="w14 w15 w16se wp14">
+<w:ftr xmlns:wpc="http://schemas.microsoft.com/office/word/2010/wordprocessingCanvas" xmlns:cx="http://schemas.microsoft.com/office/drawing/2014/chartex" xmlns:cx1="http://schemas.microsoft.com/office/drawing/2015/9/8/chartex" xmlns:cx2="http://schemas.microsoft.com/office/drawing/2015/10/21/chartex" xmlns:cx3="http://schemas.microsoft.com/office/drawing/2016/5/9/chartex" xmlns:cx4="http://schemas.microsoft.com/office/drawing/2016/5/10/chartex" xmlns:cx5="http://schemas.microsoft.com/office/drawing/2016/5/11/chartex" xmlns:cx6="http://schemas.microsoft.com/office/drawing/2016/5/12/chartex" xmlns:cx7="http://schemas.microsoft.com/office/drawing/2016/5/13/chartex" xmlns:cx8="http://schemas.microsoft.com/office/drawing/2016/5/14/chartex" xmlns:mc="http://schemas.openxmlformats.org/markup-compatibility/2006" xmlns:aink="http://schemas.microsoft.com/office/drawing/2016/ink" xmlns:am3d="http://schemas.microsoft.com/office/drawing/2017/model3d" xmlns:o="urn:schemas-microsoft-com:office:office" xmlns:oel="http://schemas.microsoft.com/office/2019/extlst" xmlns:r="http://schemas.openxmlformats.org/officeDocument/2006/relationships" xmlns:m="http://schemas.openxmlformats.org/officeDocument/2006/math" xmlns:v="urn:schemas-microsoft-com:vml" xmlns:wp14="http://schemas.microsoft.com/office/word/2010/wordprocessingDrawing" xmlns:wp="http://schemas.openxmlformats.org/drawingml/2006/wordprocessingDrawing" xmlns:w10="urn:schemas-microsoft-com:office:word" xmlns:w="http://schemas.openxmlformats.org/wordprocessingml/2006/main" xmlns:w14="http://schemas.microsoft.com/office/word/2010/wordml" xmlns:w15="http://schemas.microsoft.com/office/word/2012/wordml" xmlns:w16cex="http://schemas.microsoft.com/office/word/2018/wordml/cex" xmlns:w16cid="http://schemas.microsoft.com/office/word/2016/wordml/cid" xmlns:w16="http://schemas.microsoft.com/office/word/2018/wordml" xmlns:w16du="http://schemas.microsoft.com/office/word/2023/wordml/word16du" xmlns:w16sdtdh="http://schemas.microsoft.com/office/word/2020/wordml/sdtdatahash" xmlns:w16sdtfl="http://schemas.microsoft.com/office/word/2024/wordml/sdtformatlock" xmlns:w16se="http://schemas.microsoft.com/office/word/2015/wordml/symex" xmlns:wpg="http://schemas.microsoft.com/office/word/2010/wordprocessingGroup" xmlns:wpi="http://schemas.microsoft.com/office/word/2010/wordprocessingInk" xmlns:wne="http://schemas.microsoft.com/office/word/2006/wordml" xmlns:wps="http://schemas.microsoft.com/office/word/2010/wordprocessingShape" mc:Ignorable="w14 w15 w16se w16cid w16 w16cex w16sdtdh w16sdtfl w16du wp14">
   <w:sdt>
     <w:sdtPr>
       <w:id w:val="1251163766"/>
@@ -7459,7 +7741,6 @@
         <w:docPartUnique/>
       </w:docPartObj>
     </w:sdtPr>
-    <w:sdtEndPr/>
     <w:sdtContent>
       <w:p>
         <w:pPr>
@@ -7601,7 +7882,7 @@
                   </v:handles>
                   <o:complex v:ext="view"/>
                 </v:shapetype>
-                <v:shape id="Pergamino horizontal 1" o:spid="_x0000_s1030" type="#_x0000_t98" style="position:absolute;margin-left:0;margin-top:0;width:52.1pt;height:39.6pt;z-index:251658240;visibility:visible;mso-wrap-style:square;mso-width-percent:0;mso-height-percent:0;mso-wrap-distance-left:9pt;mso-wrap-distance-top:0;mso-wrap-distance-right:9pt;mso-wrap-distance-bottom:0;mso-position-horizontal:center;mso-position-horizontal-relative:margin;mso-position-vertical:center;mso-position-vertical-relative:bottom-margin-area;mso-width-percent:0;mso-height-percent:0;mso-width-relative:page;mso-height-relative:page;v-text-anchor:top" o:gfxdata="UEsDBBQABgAIAAAAIQC2gziS/gAAAOEBAAATAAAAW0NvbnRlbnRfVHlwZXNdLnhtbJSRQU7DMBBF&#10;90jcwfIWJU67QAgl6YK0S0CoHGBkTxKLZGx5TGhvj5O2G0SRWNoz/78nu9wcxkFMGNg6quQqL6RA&#10;0s5Y6ir5vt9lD1JwBDIwOMJKHpHlpr69KfdHjyxSmriSfYz+USnWPY7AufNIadK6MEJMx9ApD/oD&#10;OlTrorhX2lFEilmcO2RdNtjC5xDF9pCuTyYBB5bi6bQ4syoJ3g9WQ0ymaiLzg5KdCXlKLjvcW893&#10;SUOqXwnz5DrgnHtJTxOsQfEKIT7DmDSUCaxw7Rqn8787ZsmRM9e2VmPeBN4uqYvTtW7jvijg9N/y&#10;JsXecLq0q+WD6m8AAAD//wMAUEsDBBQABgAIAAAAIQA4/SH/1gAAAJQBAAALAAAAX3JlbHMvLnJl&#10;bHOkkMFqwzAMhu+DvYPRfXGawxijTi+j0GvpHsDYimMaW0Yy2fr2M4PBMnrbUb/Q94l/f/hMi1qR&#10;JVI2sOt6UJgd+ZiDgffL8ekFlFSbvV0oo4EbChzGx4f9GRdb25HMsYhqlCwG5lrLq9biZkxWOiqY&#10;22YiTra2kYMu1l1tQD30/bPm3wwYN0x18gb45AdQl1tp5j/sFB2T0FQ7R0nTNEV3j6o9feQzro1i&#10;OWA14Fm+Q8a1a8+Bvu/d/dMb2JY5uiPbhG/ktn4cqGU/er3pcvwCAAD//wMAUEsDBBQABgAIAAAA&#10;IQDsAzRamgIAADsFAAAOAAAAZHJzL2Uyb0RvYy54bWysVNuO2yAQfa/Uf0C8Z31ZOxdrnVUUJ1Wl&#10;bbvSth9ADLZpMbhA4uxW/fcO2EmT7ktVVZEIeIbDnDMH7u6PrUAHpg1XMsfRTYgRk6WiXNY5/vJ5&#10;O5ljZCyRlAglWY6fmcH3y7dv7vouY7FqlKBMIwCRJuu7HDfWdlkQmLJhLTE3qmMSgpXSLbGw1HVA&#10;NekBvRVBHIbToFeadlqVzBj4WgxBvPT4VcVK+6mqDLNI5Bhqs37Ufty5MVjekazWpGt4OZZB/qGK&#10;lnAJh56hCmIJ2mv+CqrlpVZGVfamVG2gqoqXzHMANlH4B5unhnTMcwFxTHeWyfw/2PLj4VEjTqF3&#10;GEnSQosema5Jy6VCjdL8RUlLBIqcUn1nMtjw1D1qx9V0D6r8ZpBU64bImq20Vn3DCIX6fH5wtcEt&#10;DGxFu/6DonAQ2VvlRTtWunWAIAc6+t48n3vDjhaV8HE6jaYz6GAJoTSMF7HvXUCy0+ZOG/uOqRa5&#10;CQh0rv0JFBfCH0QOD8b6NtGRLKFfMapaAU0/AM04DcMT8JgMR5yg3U6ptlwIbxshUZ/jRRqnHtwo&#10;wakLem10vVsLjQA0x6vU/ZyCAHaVptVeUg/mdNuMc0u4GOaQL6TDAxnG0p0g3lk/FuFiM9/Mk0kS&#10;TzeTJCyKyWq7TibTbTRLi9tivS6in660KMkaTimTrrqTy6Pk71w03rfBn2efX7Ewl2Sj2e00LV6T&#10;Da7L8FoAl9O/Z+cN4zwyeM0ed8fRdjtFn8E6Wg03GF6coccvGPVwe3Nsvu+JZhiJ9xLst4iSxF13&#10;v0jSGbgF6cvI7jJCZAl2ybHFaJiu7fBE7DvN6wZOinyHpVqBZStuXSednYeqxgXcUE9mfE3cE3C5&#10;9lm/37zlLwAAAP//AwBQSwMEFAAGAAgAAAAhAIy1StDZAAAABAEAAA8AAABkcnMvZG93bnJldi54&#10;bWxMj8FOwzAQRO9I/IO1SNyoQ4qgpNlUCKncOFBKz5t4mwTsdRS7bfh7XC5wWWk0o5m35WpyVh15&#10;DL0XhNtZBoql8aaXFmH7vr5ZgAqRxJD1wgjfHGBVXV6UVBh/kjc+bmKrUomEghC6GIdC69B07CjM&#10;/MCSvL0fHcUkx1abkU6p3FmdZ9m9dtRLWuho4OeOm6/NwSG87uz0+VLb9ccuNHPettIvhjni9dX0&#10;tAQVeYp/YTjjJ3SoElPtD2KCsgjpkfh7z152l4OqER4ec9BVqf/DVz8AAAD//wMAUEsBAi0AFAAG&#10;AAgAAAAhALaDOJL+AAAA4QEAABMAAAAAAAAAAAAAAAAAAAAAAFtDb250ZW50X1R5cGVzXS54bWxQ&#10;SwECLQAUAAYACAAAACEAOP0h/9YAAACUAQAACwAAAAAAAAAAAAAAAAAvAQAAX3JlbHMvLnJlbHNQ&#10;SwECLQAUAAYACAAAACEA7AM0WpoCAAA7BQAADgAAAAAAAAAAAAAAAAAuAgAAZHJzL2Uyb0RvYy54&#10;bWxQSwECLQAUAAYACAAAACEAjLVK0NkAAAAEAQAADwAAAAAAAAAAAAAAAAD0BAAAZHJzL2Rvd25y&#10;ZXYueG1sUEsFBgAAAAAEAAQA8wAAAPoFAAAAAA==&#10;" adj="5400" filled="f" fillcolor="#17365d" strokecolor="#a5a5a5">
+                <v:shape id="Pergamino horizontal 1" o:spid="_x0000_s1030" type="#_x0000_t98" style="position:absolute;margin-left:0;margin-top:0;width:52.1pt;height:39.6pt;z-index:251658240;visibility:visible;mso-wrap-style:square;mso-width-percent:0;mso-height-percent:0;mso-wrap-distance-left:9pt;mso-wrap-distance-top:0;mso-wrap-distance-right:9pt;mso-wrap-distance-bottom:0;mso-position-horizontal:center;mso-position-horizontal-relative:margin;mso-position-vertical:center;mso-position-vertical-relative:bottom-margin-area;mso-width-percent:0;mso-height-percent:0;mso-width-relative:page;mso-height-relative:page;v-text-anchor:top" o:gfxdata="UEsDBBQABgAIAAAAIQC2gziS/gAAAOEBAAATAAAAW0NvbnRlbnRfVHlwZXNdLnhtbJSRQU7DMBBF&#10;90jcwfIWJU67QAgl6YK0S0CoHGBkTxKLZGx5TGhvj5O2G0SRWNoz/78nu9wcxkFMGNg6quQqL6RA&#10;0s5Y6ir5vt9lD1JwBDIwOMJKHpHlpr69KfdHjyxSmriSfYz+USnWPY7AufNIadK6MEJMx9ApD/oD&#10;OlTrorhX2lFEilmcO2RdNtjC5xDF9pCuTyYBB5bi6bQ4syoJ3g9WQ0ymaiLzg5KdCXlKLjvcW893&#10;SUOqXwnz5DrgnHtJTxOsQfEKIT7DmDSUCaxw7Rqn8787ZsmRM9e2VmPeBN4uqYvTtW7jvijg9N/y&#10;JsXecLq0q+WD6m8AAAD//wMAUEsDBBQABgAIAAAAIQA4/SH/1gAAAJQBAAALAAAAX3JlbHMvLnJl&#10;bHOkkMFqwzAMhu+DvYPRfXGawxijTi+j0GvpHsDYimMaW0Yy2fr2M4PBMnrbUb/Q94l/f/hMi1qR&#10;JVI2sOt6UJgd+ZiDgffL8ekFlFSbvV0oo4EbChzGx4f9GRdb25HMsYhqlCwG5lrLq9biZkxWOiqY&#10;22YiTra2kYMu1l1tQD30/bPm3wwYN0x18gb45AdQl1tp5j/sFB2T0FQ7R0nTNEV3j6o9feQzro1i&#10;OWA14Fm+Q8a1a8+Bvu/d/dMb2JY5uiPbhG/ktn4cqGU/er3pcvwCAAD//wMAUEsDBBQABgAIAAAA&#10;IQCGvdm0IQIAACIEAAAOAAAAZHJzL2Uyb0RvYy54bWysU9uO0zAQfUfiHyy/01zUdGnUdFV1WYS0&#10;sEiFD3AcJzE4HmO7Tbtfz9hpS4E3hCJZMxnPmTlnxqv746DIQVgnQVc0m6WUCM2hkbqr6Ncvj2/e&#10;UuI80w1ToEVFT8LR+/XrV6vRlCKHHlQjLEEQ7crRVLT33pRJ4ngvBuZmYITGYAt2YB5d2yWNZSOi&#10;DyrJ03SRjGAbY4EL5/DvwxSk64jftoL757Z1whNVUezNx9PGsw5nsl6xsrPM9JKf22D/0MXApMai&#10;V6gH5hnZW/kX1CC5BQetn3EYEmhbyUXkgGyy9A82u54ZEbmgOM5cZXL/D5Z/OuzMZxtad+YJ+HdH&#10;NGx7pjuxsRbGXrAGy2VBqGQ0rrwmBMdhKqnHj9DgaNneQ9Tg2NohACI7coxSn65Si6MnHH8uFtni&#10;DgfCMVSk+TKPo0hYeUk21vn3AgYSDOQLVr6A9kztUEClYiF2eHI+qt4QzYbQQ/ONknZQOMMDUyQv&#10;0vQCfL6MJS7QIVPDo1QqboHSZKzossiLCO5AySYEoza2q7fKEgSt6KYIX1QEVbu9ZmGvmwgWdHt3&#10;tj2TarKxuNJnIYN2YU1d6Y/1EZOCWUNzQkktTIuKD2vi/kLJiEtaUfdjz6ygRH3QOJZlNp+HrY7O&#10;vLhDFYm9jdS3EaY5ylhRT8lkbv30EvbGyq7HSllkrmGDo2ylv8x86urcNy4iWr9t+q0fb/162uuf&#10;AAAA//8DAFBLAwQUAAYACAAAACEAjLVK0NkAAAAEAQAADwAAAGRycy9kb3ducmV2LnhtbEyPwU7D&#10;MBBE70j8g7VI3KhDiqCk2VQIqdw4UErPm3ibBOx1FLtt+HtcLnBZaTSjmbflanJWHXkMvReE21kG&#10;iqXxppcWYfu+vlmACpHEkPXCCN8cYFVdXpRUGH+SNz5uYqtSiYSCELoYh0Lr0HTsKMz8wJK8vR8d&#10;xSTHVpuRTqncWZ1n2b121Eta6Gjg546br83BIbzu7PT5Utv1xy40c9620i+GOeL11fS0BBV5in9h&#10;OOMndKgSU+0PYoKyCOmR+HvPXnaXg6oRHh5z0FWp/8NXPwAAAP//AwBQSwECLQAUAAYACAAAACEA&#10;toM4kv4AAADhAQAAEwAAAAAAAAAAAAAAAAAAAAAAW0NvbnRlbnRfVHlwZXNdLnhtbFBLAQItABQA&#10;BgAIAAAAIQA4/SH/1gAAAJQBAAALAAAAAAAAAAAAAAAAAC8BAABfcmVscy8ucmVsc1BLAQItABQA&#10;BgAIAAAAIQCGvdm0IQIAACIEAAAOAAAAAAAAAAAAAAAAAC4CAABkcnMvZTJvRG9jLnhtbFBLAQIt&#10;ABQABgAIAAAAIQCMtUrQ2QAAAAQBAAAPAAAAAAAAAAAAAAAAAHsEAABkcnMvZG93bnJldi54bWxQ&#10;SwUGAAAAAAQABADzAAAAgQUAAAAA&#10;" adj="5400" filled="f" fillcolor="#17365d" strokecolor="#a5a5a5">
                   <v:textbox>
                     <w:txbxContent>
                       <w:p>
@@ -7649,7 +7930,7 @@
 </file>
 
 <file path=word/footnotes.xml><?xml version="1.0" encoding="utf-8"?>
-<w:footnotes xmlns:wpc="http://schemas.microsoft.com/office/word/2010/wordprocessingCanvas" xmlns:cx="http://schemas.microsoft.com/office/drawing/2014/chartex" xmlns:mc="http://schemas.openxmlformats.org/markup-compatibility/2006" xmlns:o="urn:schemas-microsoft-com:office:office" xmlns:r="http://schemas.openxmlformats.org/officeDocument/2006/relationships" xmlns:m="http://schemas.openxmlformats.org/officeDocument/2006/math" xmlns:v="urn:schemas-microsoft-com:vml" xmlns:wp14="http://schemas.microsoft.com/office/word/2010/wordprocessingDrawing" xmlns:wp="http://schemas.openxmlformats.org/drawingml/2006/wordprocessingDrawing" xmlns:w10="urn:schemas-microsoft-com:office:word" xmlns:w="http://schemas.openxmlformats.org/wordprocessingml/2006/main" xmlns:w14="http://schemas.microsoft.com/office/word/2010/wordml" xmlns:w15="http://schemas.microsoft.com/office/word/2012/wordml" xmlns:w16se="http://schemas.microsoft.com/office/word/2015/wordml/symex" xmlns:wpg="http://schemas.microsoft.com/office/word/2010/wordprocessingGroup" xmlns:wpi="http://schemas.microsoft.com/office/word/2010/wordprocessingInk" xmlns:wne="http://schemas.microsoft.com/office/word/2006/wordml" xmlns:wps="http://schemas.microsoft.com/office/word/2010/wordprocessingShape" mc:Ignorable="w14 w15 w16se wp14">
+<w:footnotes xmlns:wpc="http://schemas.microsoft.com/office/word/2010/wordprocessingCanvas" xmlns:cx="http://schemas.microsoft.com/office/drawing/2014/chartex" xmlns:cx1="http://schemas.microsoft.com/office/drawing/2015/9/8/chartex" xmlns:cx2="http://schemas.microsoft.com/office/drawing/2015/10/21/chartex" xmlns:cx3="http://schemas.microsoft.com/office/drawing/2016/5/9/chartex" xmlns:cx4="http://schemas.microsoft.com/office/drawing/2016/5/10/chartex" xmlns:cx5="http://schemas.microsoft.com/office/drawing/2016/5/11/chartex" xmlns:cx6="http://schemas.microsoft.com/office/drawing/2016/5/12/chartex" xmlns:cx7="http://schemas.microsoft.com/office/drawing/2016/5/13/chartex" xmlns:cx8="http://schemas.microsoft.com/office/drawing/2016/5/14/chartex" xmlns:mc="http://schemas.openxmlformats.org/markup-compatibility/2006" xmlns:aink="http://schemas.microsoft.com/office/drawing/2016/ink" xmlns:am3d="http://schemas.microsoft.com/office/drawing/2017/model3d" xmlns:o="urn:schemas-microsoft-com:office:office" xmlns:oel="http://schemas.microsoft.com/office/2019/extlst" xmlns:r="http://schemas.openxmlformats.org/officeDocument/2006/relationships" xmlns:m="http://schemas.openxmlformats.org/officeDocument/2006/math" xmlns:v="urn:schemas-microsoft-com:vml" xmlns:wp14="http://schemas.microsoft.com/office/word/2010/wordprocessingDrawing" xmlns:wp="http://schemas.openxmlformats.org/drawingml/2006/wordprocessingDrawing" xmlns:w10="urn:schemas-microsoft-com:office:word" xmlns:w="http://schemas.openxmlformats.org/wordprocessingml/2006/main" xmlns:w14="http://schemas.microsoft.com/office/word/2010/wordml" xmlns:w15="http://schemas.microsoft.com/office/word/2012/wordml" xmlns:w16cex="http://schemas.microsoft.com/office/word/2018/wordml/cex" xmlns:w16cid="http://schemas.microsoft.com/office/word/2016/wordml/cid" xmlns:w16="http://schemas.microsoft.com/office/word/2018/wordml" xmlns:w16du="http://schemas.microsoft.com/office/word/2023/wordml/word16du" xmlns:w16sdtdh="http://schemas.microsoft.com/office/word/2020/wordml/sdtdatahash" xmlns:w16sdtfl="http://schemas.microsoft.com/office/word/2024/wordml/sdtformatlock" xmlns:w16se="http://schemas.microsoft.com/office/word/2015/wordml/symex" xmlns:wpg="http://schemas.microsoft.com/office/word/2010/wordprocessingGroup" xmlns:wpi="http://schemas.microsoft.com/office/word/2010/wordprocessingInk" xmlns:wne="http://schemas.microsoft.com/office/word/2006/wordml" xmlns:wps="http://schemas.microsoft.com/office/word/2010/wordprocessingShape" mc:Ignorable="w14 w15 w16se w16cid w16 w16cex w16sdtdh w16sdtfl w16du wp14">
   <w:footnote w:type="separator" w:id="-1">
     <w:p>
       <w:pPr>
@@ -7681,7 +7962,7 @@
 </file>
 
 <file path=word/header1.xml><?xml version="1.0" encoding="utf-8"?>
-<w:hdr xmlns:wpc="http://schemas.microsoft.com/office/word/2010/wordprocessingCanvas" xmlns:cx="http://schemas.microsoft.com/office/drawing/2014/chartex" xmlns:mc="http://schemas.openxmlformats.org/markup-compatibility/2006" xmlns:o="urn:schemas-microsoft-com:office:office" xmlns:r="http://schemas.openxmlformats.org/officeDocument/2006/relationships" xmlns:m="http://schemas.openxmlformats.org/officeDocument/2006/math" xmlns:v="urn:schemas-microsoft-com:vml" xmlns:wp14="http://schemas.microsoft.com/office/word/2010/wordprocessingDrawing" xmlns:wp="http://schemas.openxmlformats.org/drawingml/2006/wordprocessingDrawing" xmlns:w10="urn:schemas-microsoft-com:office:word" xmlns:w="http://schemas.openxmlformats.org/wordprocessingml/2006/main" xmlns:w14="http://schemas.microsoft.com/office/word/2010/wordml" xmlns:w15="http://schemas.microsoft.com/office/word/2012/wordml" xmlns:w16se="http://schemas.microsoft.com/office/word/2015/wordml/symex" xmlns:wpg="http://schemas.microsoft.com/office/word/2010/wordprocessingGroup" xmlns:wpi="http://schemas.microsoft.com/office/word/2010/wordprocessingInk" xmlns:wne="http://schemas.microsoft.com/office/word/2006/wordml" xmlns:wps="http://schemas.microsoft.com/office/word/2010/wordprocessingShape" mc:Ignorable="w14 w15 w16se wp14">
+<w:hdr xmlns:wpc="http://schemas.microsoft.com/office/word/2010/wordprocessingCanvas" xmlns:cx="http://schemas.microsoft.com/office/drawing/2014/chartex" xmlns:cx1="http://schemas.microsoft.com/office/drawing/2015/9/8/chartex" xmlns:cx2="http://schemas.microsoft.com/office/drawing/2015/10/21/chartex" xmlns:cx3="http://schemas.microsoft.com/office/drawing/2016/5/9/chartex" xmlns:cx4="http://schemas.microsoft.com/office/drawing/2016/5/10/chartex" xmlns:cx5="http://schemas.microsoft.com/office/drawing/2016/5/11/chartex" xmlns:cx6="http://schemas.microsoft.com/office/drawing/2016/5/12/chartex" xmlns:cx7="http://schemas.microsoft.com/office/drawing/2016/5/13/chartex" xmlns:cx8="http://schemas.microsoft.com/office/drawing/2016/5/14/chartex" xmlns:mc="http://schemas.openxmlformats.org/markup-compatibility/2006" xmlns:aink="http://schemas.microsoft.com/office/drawing/2016/ink" xmlns:am3d="http://schemas.microsoft.com/office/drawing/2017/model3d" xmlns:o="urn:schemas-microsoft-com:office:office" xmlns:oel="http://schemas.microsoft.com/office/2019/extlst" xmlns:r="http://schemas.openxmlformats.org/officeDocument/2006/relationships" xmlns:m="http://schemas.openxmlformats.org/officeDocument/2006/math" xmlns:v="urn:schemas-microsoft-com:vml" xmlns:wp14="http://schemas.microsoft.com/office/word/2010/wordprocessingDrawing" xmlns:wp="http://schemas.openxmlformats.org/drawingml/2006/wordprocessingDrawing" xmlns:w10="urn:schemas-microsoft-com:office:word" xmlns:w="http://schemas.openxmlformats.org/wordprocessingml/2006/main" xmlns:w14="http://schemas.microsoft.com/office/word/2010/wordml" xmlns:w15="http://schemas.microsoft.com/office/word/2012/wordml" xmlns:w16cex="http://schemas.microsoft.com/office/word/2018/wordml/cex" xmlns:w16cid="http://schemas.microsoft.com/office/word/2016/wordml/cid" xmlns:w16="http://schemas.microsoft.com/office/word/2018/wordml" xmlns:w16du="http://schemas.microsoft.com/office/word/2023/wordml/word16du" xmlns:w16sdtdh="http://schemas.microsoft.com/office/word/2020/wordml/sdtdatahash" xmlns:w16sdtfl="http://schemas.microsoft.com/office/word/2024/wordml/sdtformatlock" xmlns:w16se="http://schemas.microsoft.com/office/word/2015/wordml/symex" xmlns:wpg="http://schemas.microsoft.com/office/word/2010/wordprocessingGroup" xmlns:wpi="http://schemas.microsoft.com/office/word/2010/wordprocessingInk" xmlns:wne="http://schemas.microsoft.com/office/word/2006/wordml" xmlns:wps="http://schemas.microsoft.com/office/word/2010/wordprocessingShape" mc:Ignorable="w14 w15 w16se w16cid w16 w16cex w16sdtdh w16sdtfl w16du wp14">
   <w:p>
     <w:pPr>
       <w:pStyle w:val="Encabezado"/>
@@ -7696,7 +7977,7 @@
 </file>
 
 <file path=word/numbering.xml><?xml version="1.0" encoding="utf-8"?>
-<w:numbering xmlns:wpc="http://schemas.microsoft.com/office/word/2010/wordprocessingCanvas" xmlns:cx="http://schemas.microsoft.com/office/drawing/2014/chartex" xmlns:mc="http://schemas.openxmlformats.org/markup-compatibility/2006" xmlns:o="urn:schemas-microsoft-com:office:office" xmlns:r="http://schemas.openxmlformats.org/officeDocument/2006/relationships" xmlns:m="http://schemas.openxmlformats.org/officeDocument/2006/math" xmlns:v="urn:schemas-microsoft-com:vml" xmlns:wp14="http://schemas.microsoft.com/office/word/2010/wordprocessingDrawing" xmlns:wp="http://schemas.openxmlformats.org/drawingml/2006/wordprocessingDrawing" xmlns:w10="urn:schemas-microsoft-com:office:word" xmlns:w="http://schemas.openxmlformats.org/wordprocessingml/2006/main" xmlns:w14="http://schemas.microsoft.com/office/word/2010/wordml" xmlns:w15="http://schemas.microsoft.com/office/word/2012/wordml" xmlns:w16se="http://schemas.microsoft.com/office/word/2015/wordml/symex" xmlns:wpg="http://schemas.microsoft.com/office/word/2010/wordprocessingGroup" xmlns:wpi="http://schemas.microsoft.com/office/word/2010/wordprocessingInk" xmlns:wne="http://schemas.microsoft.com/office/word/2006/wordml" xmlns:wps="http://schemas.microsoft.com/office/word/2010/wordprocessingShape" mc:Ignorable="w14 w15 w16se wp14">
+<w:numbering xmlns:wpc="http://schemas.microsoft.com/office/word/2010/wordprocessingCanvas" xmlns:cx="http://schemas.microsoft.com/office/drawing/2014/chartex" xmlns:cx1="http://schemas.microsoft.com/office/drawing/2015/9/8/chartex" xmlns:cx2="http://schemas.microsoft.com/office/drawing/2015/10/21/chartex" xmlns:cx3="http://schemas.microsoft.com/office/drawing/2016/5/9/chartex" xmlns:cx4="http://schemas.microsoft.com/office/drawing/2016/5/10/chartex" xmlns:cx5="http://schemas.microsoft.com/office/drawing/2016/5/11/chartex" xmlns:cx6="http://schemas.microsoft.com/office/drawing/2016/5/12/chartex" xmlns:cx7="http://schemas.microsoft.com/office/drawing/2016/5/13/chartex" xmlns:cx8="http://schemas.microsoft.com/office/drawing/2016/5/14/chartex" xmlns:mc="http://schemas.openxmlformats.org/markup-compatibility/2006" xmlns:aink="http://schemas.microsoft.com/office/drawing/2016/ink" xmlns:am3d="http://schemas.microsoft.com/office/drawing/2017/model3d" xmlns:o="urn:schemas-microsoft-com:office:office" xmlns:oel="http://schemas.microsoft.com/office/2019/extlst" xmlns:r="http://schemas.openxmlformats.org/officeDocument/2006/relationships" xmlns:m="http://schemas.openxmlformats.org/officeDocument/2006/math" xmlns:v="urn:schemas-microsoft-com:vml" xmlns:wp14="http://schemas.microsoft.com/office/word/2010/wordprocessingDrawing" xmlns:wp="http://schemas.openxmlformats.org/drawingml/2006/wordprocessingDrawing" xmlns:w10="urn:schemas-microsoft-com:office:word" xmlns:w="http://schemas.openxmlformats.org/wordprocessingml/2006/main" xmlns:w14="http://schemas.microsoft.com/office/word/2010/wordml" xmlns:w15="http://schemas.microsoft.com/office/word/2012/wordml" xmlns:w16cex="http://schemas.microsoft.com/office/word/2018/wordml/cex" xmlns:w16cid="http://schemas.microsoft.com/office/word/2016/wordml/cid" xmlns:w16="http://schemas.microsoft.com/office/word/2018/wordml" xmlns:w16du="http://schemas.microsoft.com/office/word/2023/wordml/word16du" xmlns:w16sdtdh="http://schemas.microsoft.com/office/word/2020/wordml/sdtdatahash" xmlns:w16sdtfl="http://schemas.microsoft.com/office/word/2024/wordml/sdtformatlock" xmlns:w16se="http://schemas.microsoft.com/office/word/2015/wordml/symex" xmlns:wpg="http://schemas.microsoft.com/office/word/2010/wordprocessingGroup" xmlns:wpi="http://schemas.microsoft.com/office/word/2010/wordprocessingInk" xmlns:wne="http://schemas.microsoft.com/office/word/2006/wordml" xmlns:wps="http://schemas.microsoft.com/office/word/2010/wordprocessingShape" mc:Ignorable="w14 w15 w16se w16cid w16 w16cex w16sdtdh w16sdtfl w16du wp14">
   <w:abstractNum w:abstractNumId="0" w15:restartNumberingAfterBreak="0">
     <w:nsid w:val="01456133"/>
     <w:multiLevelType w:val="multilevel"/>
@@ -8234,6 +8515,95 @@
     </w:lvl>
   </w:abstractNum>
   <w:abstractNum w:abstractNumId="4" w15:restartNumberingAfterBreak="0">
+    <w:nsid w:val="14F40264"/>
+    <w:multiLevelType w:val="hybridMultilevel"/>
+    <w:tmpl w:val="D486B0B2"/>
+    <w:lvl w:ilvl="0" w:tplc="0C0A000F">
+      <w:start w:val="1"/>
+      <w:numFmt w:val="decimal"/>
+      <w:lvlText w:val="%1."/>
+      <w:lvlJc w:val="left"/>
+      <w:pPr>
+        <w:ind w:left="720" w:hanging="360"/>
+      </w:pPr>
+      <w:rPr>
+        <w:rFonts w:hint="default"/>
+      </w:rPr>
+    </w:lvl>
+    <w:lvl w:ilvl="1" w:tplc="0C0A0019" w:tentative="1">
+      <w:start w:val="1"/>
+      <w:numFmt w:val="lowerLetter"/>
+      <w:lvlText w:val="%2."/>
+      <w:lvlJc w:val="left"/>
+      <w:pPr>
+        <w:ind w:left="1440" w:hanging="360"/>
+      </w:pPr>
+    </w:lvl>
+    <w:lvl w:ilvl="2" w:tplc="0C0A001B" w:tentative="1">
+      <w:start w:val="1"/>
+      <w:numFmt w:val="lowerRoman"/>
+      <w:lvlText w:val="%3."/>
+      <w:lvlJc w:val="right"/>
+      <w:pPr>
+        <w:ind w:left="2160" w:hanging="180"/>
+      </w:pPr>
+    </w:lvl>
+    <w:lvl w:ilvl="3" w:tplc="0C0A000F" w:tentative="1">
+      <w:start w:val="1"/>
+      <w:numFmt w:val="decimal"/>
+      <w:lvlText w:val="%4."/>
+      <w:lvlJc w:val="left"/>
+      <w:pPr>
+        <w:ind w:left="2880" w:hanging="360"/>
+      </w:pPr>
+    </w:lvl>
+    <w:lvl w:ilvl="4" w:tplc="0C0A0019" w:tentative="1">
+      <w:start w:val="1"/>
+      <w:numFmt w:val="lowerLetter"/>
+      <w:lvlText w:val="%5."/>
+      <w:lvlJc w:val="left"/>
+      <w:pPr>
+        <w:ind w:left="3600" w:hanging="360"/>
+      </w:pPr>
+    </w:lvl>
+    <w:lvl w:ilvl="5" w:tplc="0C0A001B" w:tentative="1">
+      <w:start w:val="1"/>
+      <w:numFmt w:val="lowerRoman"/>
+      <w:lvlText w:val="%6."/>
+      <w:lvlJc w:val="right"/>
+      <w:pPr>
+        <w:ind w:left="4320" w:hanging="180"/>
+      </w:pPr>
+    </w:lvl>
+    <w:lvl w:ilvl="6" w:tplc="0C0A000F" w:tentative="1">
+      <w:start w:val="1"/>
+      <w:numFmt w:val="decimal"/>
+      <w:lvlText w:val="%7."/>
+      <w:lvlJc w:val="left"/>
+      <w:pPr>
+        <w:ind w:left="5040" w:hanging="360"/>
+      </w:pPr>
+    </w:lvl>
+    <w:lvl w:ilvl="7" w:tplc="0C0A0019" w:tentative="1">
+      <w:start w:val="1"/>
+      <w:numFmt w:val="lowerLetter"/>
+      <w:lvlText w:val="%8."/>
+      <w:lvlJc w:val="left"/>
+      <w:pPr>
+        <w:ind w:left="5760" w:hanging="360"/>
+      </w:pPr>
+    </w:lvl>
+    <w:lvl w:ilvl="8" w:tplc="0C0A001B" w:tentative="1">
+      <w:start w:val="1"/>
+      <w:numFmt w:val="lowerRoman"/>
+      <w:lvlText w:val="%9."/>
+      <w:lvlJc w:val="right"/>
+      <w:pPr>
+        <w:ind w:left="6480" w:hanging="180"/>
+      </w:pPr>
+    </w:lvl>
+  </w:abstractNum>
+  <w:abstractNum w:abstractNumId="5" w15:restartNumberingAfterBreak="0">
     <w:nsid w:val="14FA5C7F"/>
     <w:multiLevelType w:val="hybridMultilevel"/>
     <w:tmpl w:val="D18A27E0"/>
@@ -8322,7 +8692,7 @@
       </w:pPr>
     </w:lvl>
   </w:abstractNum>
-  <w:abstractNum w:abstractNumId="5" w15:restartNumberingAfterBreak="0">
+  <w:abstractNum w:abstractNumId="6" w15:restartNumberingAfterBreak="0">
     <w:nsid w:val="163D5CC7"/>
     <w:multiLevelType w:val="hybridMultilevel"/>
     <w:tmpl w:val="64F460DC"/>
@@ -8411,7 +8781,7 @@
       </w:pPr>
     </w:lvl>
   </w:abstractNum>
-  <w:abstractNum w:abstractNumId="6" w15:restartNumberingAfterBreak="0">
+  <w:abstractNum w:abstractNumId="7" w15:restartNumberingAfterBreak="0">
     <w:nsid w:val="1CF649A0"/>
     <w:multiLevelType w:val="hybridMultilevel"/>
     <w:tmpl w:val="C5AABA5C"/>
@@ -8500,7 +8870,7 @@
       </w:pPr>
     </w:lvl>
   </w:abstractNum>
-  <w:abstractNum w:abstractNumId="7" w15:restartNumberingAfterBreak="0">
+  <w:abstractNum w:abstractNumId="8" w15:restartNumberingAfterBreak="0">
     <w:nsid w:val="24365DC1"/>
     <w:multiLevelType w:val="hybridMultilevel"/>
     <w:tmpl w:val="965E15A0"/>
@@ -8589,7 +8959,7 @@
       </w:pPr>
     </w:lvl>
   </w:abstractNum>
-  <w:abstractNum w:abstractNumId="8" w15:restartNumberingAfterBreak="0">
+  <w:abstractNum w:abstractNumId="9" w15:restartNumberingAfterBreak="0">
     <w:nsid w:val="24BA1A3F"/>
     <w:multiLevelType w:val="multilevel"/>
     <w:tmpl w:val="48509AEE"/>
@@ -8738,7 +9108,7 @@
       </w:rPr>
     </w:lvl>
   </w:abstractNum>
-  <w:abstractNum w:abstractNumId="9" w15:restartNumberingAfterBreak="0">
+  <w:abstractNum w:abstractNumId="10" w15:restartNumberingAfterBreak="0">
     <w:nsid w:val="28EB73F6"/>
     <w:multiLevelType w:val="hybridMultilevel"/>
     <w:tmpl w:val="0B8424A0"/>
@@ -8851,7 +9221,7 @@
       </w:rPr>
     </w:lvl>
   </w:abstractNum>
-  <w:abstractNum w:abstractNumId="10" w15:restartNumberingAfterBreak="0">
+  <w:abstractNum w:abstractNumId="11" w15:restartNumberingAfterBreak="0">
     <w:nsid w:val="2A6E746F"/>
     <w:multiLevelType w:val="multilevel"/>
     <w:tmpl w:val="08E22FD6"/>
@@ -9000,7 +9370,7 @@
       </w:rPr>
     </w:lvl>
   </w:abstractNum>
-  <w:abstractNum w:abstractNumId="11" w15:restartNumberingAfterBreak="0">
+  <w:abstractNum w:abstractNumId="12" w15:restartNumberingAfterBreak="0">
     <w:nsid w:val="43CC2B35"/>
     <w:multiLevelType w:val="hybridMultilevel"/>
     <w:tmpl w:val="8A4AB41C"/>
@@ -9113,7 +9483,7 @@
       </w:rPr>
     </w:lvl>
   </w:abstractNum>
-  <w:abstractNum w:abstractNumId="12" w15:restartNumberingAfterBreak="0">
+  <w:abstractNum w:abstractNumId="13" w15:restartNumberingAfterBreak="0">
     <w:nsid w:val="4BDA3028"/>
     <w:multiLevelType w:val="multilevel"/>
     <w:tmpl w:val="65C0F574"/>
@@ -9262,7 +9632,7 @@
       </w:rPr>
     </w:lvl>
   </w:abstractNum>
-  <w:abstractNum w:abstractNumId="13" w15:restartNumberingAfterBreak="0">
+  <w:abstractNum w:abstractNumId="14" w15:restartNumberingAfterBreak="0">
     <w:nsid w:val="4D9D41F2"/>
     <w:multiLevelType w:val="hybridMultilevel"/>
     <w:tmpl w:val="5B92897A"/>
@@ -9375,7 +9745,7 @@
       </w:pPr>
     </w:lvl>
   </w:abstractNum>
-  <w:abstractNum w:abstractNumId="14" w15:restartNumberingAfterBreak="0">
+  <w:abstractNum w:abstractNumId="15" w15:restartNumberingAfterBreak="0">
     <w:nsid w:val="5877180C"/>
     <w:multiLevelType w:val="hybridMultilevel"/>
     <w:tmpl w:val="CD4C5676"/>
@@ -9464,7 +9834,7 @@
       </w:pPr>
     </w:lvl>
   </w:abstractNum>
-  <w:abstractNum w:abstractNumId="15" w15:restartNumberingAfterBreak="0">
+  <w:abstractNum w:abstractNumId="16" w15:restartNumberingAfterBreak="0">
     <w:nsid w:val="5D7B13D4"/>
     <w:multiLevelType w:val="hybridMultilevel"/>
     <w:tmpl w:val="13A4BB28"/>
@@ -9553,7 +9923,7 @@
       </w:pPr>
     </w:lvl>
   </w:abstractNum>
-  <w:abstractNum w:abstractNumId="16" w15:restartNumberingAfterBreak="0">
+  <w:abstractNum w:abstractNumId="17" w15:restartNumberingAfterBreak="0">
     <w:nsid w:val="5F08074E"/>
     <w:multiLevelType w:val="hybridMultilevel"/>
     <w:tmpl w:val="CD4C5676"/>
@@ -9642,7 +10012,7 @@
       </w:pPr>
     </w:lvl>
   </w:abstractNum>
-  <w:abstractNum w:abstractNumId="17" w15:restartNumberingAfterBreak="0">
+  <w:abstractNum w:abstractNumId="18" w15:restartNumberingAfterBreak="0">
     <w:nsid w:val="62300D76"/>
     <w:multiLevelType w:val="hybridMultilevel"/>
     <w:tmpl w:val="42F628E6"/>
@@ -9755,7 +10125,7 @@
       </w:pPr>
     </w:lvl>
   </w:abstractNum>
-  <w:abstractNum w:abstractNumId="18" w15:restartNumberingAfterBreak="0">
+  <w:abstractNum w:abstractNumId="19" w15:restartNumberingAfterBreak="0">
     <w:nsid w:val="705956F9"/>
     <w:multiLevelType w:val="hybridMultilevel"/>
     <w:tmpl w:val="E6FE50C0"/>
@@ -9844,7 +10214,7 @@
       </w:pPr>
     </w:lvl>
   </w:abstractNum>
-  <w:abstractNum w:abstractNumId="19" w15:restartNumberingAfterBreak="0">
+  <w:abstractNum w:abstractNumId="20" w15:restartNumberingAfterBreak="0">
     <w:nsid w:val="72015E6B"/>
     <w:multiLevelType w:val="hybridMultilevel"/>
     <w:tmpl w:val="0CA46534"/>
@@ -9933,7 +10303,7 @@
       </w:pPr>
     </w:lvl>
   </w:abstractNum>
-  <w:abstractNum w:abstractNumId="20" w15:restartNumberingAfterBreak="0">
+  <w:abstractNum w:abstractNumId="21" w15:restartNumberingAfterBreak="0">
     <w:nsid w:val="75076751"/>
     <w:multiLevelType w:val="multilevel"/>
     <w:tmpl w:val="C8B44D08"/>
@@ -10082,7 +10452,7 @@
       </w:rPr>
     </w:lvl>
   </w:abstractNum>
-  <w:abstractNum w:abstractNumId="21" w15:restartNumberingAfterBreak="0">
+  <w:abstractNum w:abstractNumId="22" w15:restartNumberingAfterBreak="0">
     <w:nsid w:val="75201F7C"/>
     <w:multiLevelType w:val="multilevel"/>
     <w:tmpl w:val="33E2B3C8"/>
@@ -10195,7 +10565,7 @@
       </w:pPr>
     </w:lvl>
   </w:abstractNum>
-  <w:abstractNum w:abstractNumId="22" w15:restartNumberingAfterBreak="0">
+  <w:abstractNum w:abstractNumId="23" w15:restartNumberingAfterBreak="0">
     <w:nsid w:val="75FB6BBD"/>
     <w:multiLevelType w:val="hybridMultilevel"/>
     <w:tmpl w:val="2F10E732"/>
@@ -10285,7 +10655,7 @@
       </w:pPr>
     </w:lvl>
   </w:abstractNum>
-  <w:abstractNum w:abstractNumId="23" w15:restartNumberingAfterBreak="0">
+  <w:abstractNum w:abstractNumId="24" w15:restartNumberingAfterBreak="0">
     <w:nsid w:val="76E20690"/>
     <w:multiLevelType w:val="hybridMultilevel"/>
     <w:tmpl w:val="E15C46A4"/>
@@ -10374,7 +10744,7 @@
       </w:pPr>
     </w:lvl>
   </w:abstractNum>
-  <w:abstractNum w:abstractNumId="24" w15:restartNumberingAfterBreak="0">
+  <w:abstractNum w:abstractNumId="25" w15:restartNumberingAfterBreak="0">
     <w:nsid w:val="78192746"/>
     <w:multiLevelType w:val="multilevel"/>
     <w:tmpl w:val="E6060CD0"/>
@@ -10523,11 +10893,11 @@
       </w:rPr>
     </w:lvl>
   </w:abstractNum>
-  <w:num w:numId="1">
-    <w:abstractNumId w:val="6"/>
+  <w:num w:numId="1" w16cid:durableId="2025206135">
+    <w:abstractNumId w:val="7"/>
   </w:num>
-  <w:num w:numId="2">
-    <w:abstractNumId w:val="21"/>
+  <w:num w:numId="2" w16cid:durableId="1381781611">
+    <w:abstractNumId w:val="22"/>
     <w:lvlOverride w:ilvl="0">
       <w:lvl w:ilvl="0">
         <w:numFmt w:val="lowerLetter"/>
@@ -10536,80 +10906,83 @@
       </w:lvl>
     </w:lvlOverride>
   </w:num>
-  <w:num w:numId="3">
+  <w:num w:numId="3" w16cid:durableId="1791701715">
+    <w:abstractNumId w:val="14"/>
+  </w:num>
+  <w:num w:numId="4" w16cid:durableId="812480125">
+    <w:abstractNumId w:val="18"/>
+  </w:num>
+  <w:num w:numId="5" w16cid:durableId="1643853194">
+    <w:abstractNumId w:val="19"/>
+  </w:num>
+  <w:num w:numId="6" w16cid:durableId="635528103">
+    <w:abstractNumId w:val="23"/>
+  </w:num>
+  <w:num w:numId="7" w16cid:durableId="208735352">
+    <w:abstractNumId w:val="5"/>
+  </w:num>
+  <w:num w:numId="8" w16cid:durableId="1546137484">
+    <w:abstractNumId w:val="20"/>
+  </w:num>
+  <w:num w:numId="9" w16cid:durableId="400912167">
+    <w:abstractNumId w:val="24"/>
+  </w:num>
+  <w:num w:numId="10" w16cid:durableId="1002123635">
+    <w:abstractNumId w:val="17"/>
+  </w:num>
+  <w:num w:numId="11" w16cid:durableId="1487431432">
+    <w:abstractNumId w:val="15"/>
+  </w:num>
+  <w:num w:numId="12" w16cid:durableId="217984042">
+    <w:abstractNumId w:val="8"/>
+  </w:num>
+  <w:num w:numId="13" w16cid:durableId="846286916">
+    <w:abstractNumId w:val="16"/>
+  </w:num>
+  <w:num w:numId="14" w16cid:durableId="906113314">
+    <w:abstractNumId w:val="1"/>
+  </w:num>
+  <w:num w:numId="15" w16cid:durableId="622466387">
+    <w:abstractNumId w:val="2"/>
+  </w:num>
+  <w:num w:numId="16" w16cid:durableId="1570964019">
+    <w:abstractNumId w:val="9"/>
+  </w:num>
+  <w:num w:numId="17" w16cid:durableId="1753549635">
+    <w:abstractNumId w:val="10"/>
+  </w:num>
+  <w:num w:numId="18" w16cid:durableId="2004702344">
+    <w:abstractNumId w:val="12"/>
+  </w:num>
+  <w:num w:numId="19" w16cid:durableId="85737147">
+    <w:abstractNumId w:val="25"/>
+  </w:num>
+  <w:num w:numId="20" w16cid:durableId="2110462362">
+    <w:abstractNumId w:val="6"/>
+  </w:num>
+  <w:num w:numId="21" w16cid:durableId="891845046">
+    <w:abstractNumId w:val="0"/>
+  </w:num>
+  <w:num w:numId="22" w16cid:durableId="1046415409">
     <w:abstractNumId w:val="13"/>
   </w:num>
-  <w:num w:numId="4">
-    <w:abstractNumId w:val="17"/>
+  <w:num w:numId="23" w16cid:durableId="1395857391">
+    <w:abstractNumId w:val="21"/>
   </w:num>
-  <w:num w:numId="5">
-    <w:abstractNumId w:val="18"/>
+  <w:num w:numId="24" w16cid:durableId="963385240">
+    <w:abstractNumId w:val="3"/>
   </w:num>
-  <w:num w:numId="6">
-    <w:abstractNumId w:val="22"/>
-  </w:num>
-  <w:num w:numId="7">
-    <w:abstractNumId w:val="4"/>
-  </w:num>
-  <w:num w:numId="8">
-    <w:abstractNumId w:val="19"/>
-  </w:num>
-  <w:num w:numId="9">
-    <w:abstractNumId w:val="23"/>
-  </w:num>
-  <w:num w:numId="10">
-    <w:abstractNumId w:val="16"/>
-  </w:num>
-  <w:num w:numId="11">
-    <w:abstractNumId w:val="14"/>
-  </w:num>
-  <w:num w:numId="12">
-    <w:abstractNumId w:val="7"/>
-  </w:num>
-  <w:num w:numId="13">
-    <w:abstractNumId w:val="15"/>
-  </w:num>
-  <w:num w:numId="14">
-    <w:abstractNumId w:val="1"/>
-  </w:num>
-  <w:num w:numId="15">
-    <w:abstractNumId w:val="2"/>
-  </w:num>
-  <w:num w:numId="16">
-    <w:abstractNumId w:val="8"/>
-  </w:num>
-  <w:num w:numId="17">
-    <w:abstractNumId w:val="9"/>
-  </w:num>
-  <w:num w:numId="18">
+  <w:num w:numId="25" w16cid:durableId="434249500">
     <w:abstractNumId w:val="11"/>
   </w:num>
-  <w:num w:numId="19">
-    <w:abstractNumId w:val="24"/>
-  </w:num>
-  <w:num w:numId="20">
-    <w:abstractNumId w:val="5"/>
-  </w:num>
-  <w:num w:numId="21">
-    <w:abstractNumId w:val="0"/>
-  </w:num>
-  <w:num w:numId="22">
-    <w:abstractNumId w:val="12"/>
-  </w:num>
-  <w:num w:numId="23">
-    <w:abstractNumId w:val="20"/>
-  </w:num>
-  <w:num w:numId="24">
-    <w:abstractNumId w:val="3"/>
-  </w:num>
-  <w:num w:numId="25">
-    <w:abstractNumId w:val="10"/>
+  <w:num w:numId="26" w16cid:durableId="368067864">
+    <w:abstractNumId w:val="4"/>
   </w:num>
 </w:numbering>
 </file>
 
 <file path=word/styles.xml><?xml version="1.0" encoding="utf-8"?>
-<w:styles xmlns:mc="http://schemas.openxmlformats.org/markup-compatibility/2006" xmlns:r="http://schemas.openxmlformats.org/officeDocument/2006/relationships" xmlns:w="http://schemas.openxmlformats.org/wordprocessingml/2006/main" xmlns:w14="http://schemas.microsoft.com/office/word/2010/wordml" xmlns:w15="http://schemas.microsoft.com/office/word/2012/wordml" xmlns:w16se="http://schemas.microsoft.com/office/word/2015/wordml/symex" mc:Ignorable="w14 w15 w16se">
+<w:styles xmlns:mc="http://schemas.openxmlformats.org/markup-compatibility/2006" xmlns:r="http://schemas.openxmlformats.org/officeDocument/2006/relationships" xmlns:w="http://schemas.openxmlformats.org/wordprocessingml/2006/main" xmlns:w14="http://schemas.microsoft.com/office/word/2010/wordml" xmlns:w15="http://schemas.microsoft.com/office/word/2012/wordml" xmlns:w16cex="http://schemas.microsoft.com/office/word/2018/wordml/cex" xmlns:w16cid="http://schemas.microsoft.com/office/word/2016/wordml/cid" xmlns:w16="http://schemas.microsoft.com/office/word/2018/wordml" xmlns:w16du="http://schemas.microsoft.com/office/word/2023/wordml/word16du" xmlns:w16sdtdh="http://schemas.microsoft.com/office/word/2020/wordml/sdtdatahash" xmlns:w16sdtfl="http://schemas.microsoft.com/office/word/2024/wordml/sdtformatlock" xmlns:w16se="http://schemas.microsoft.com/office/word/2015/wordml/symex" mc:Ignorable="w14 w15 w16se w16cid w16 w16cex w16sdtdh w16sdtfl w16du">
   <w:docDefaults>
     <w:rPrDefault>
       <w:rPr>
@@ -10625,7 +10998,7 @@
       </w:pPr>
     </w:pPrDefault>
   </w:docDefaults>
-  <w:latentStyles w:defLockedState="0" w:defUIPriority="99" w:defSemiHidden="0" w:defUnhideWhenUsed="0" w:defQFormat="0" w:count="371">
+  <w:latentStyles w:defLockedState="0" w:defUIPriority="99" w:defSemiHidden="0" w:defUnhideWhenUsed="0" w:defQFormat="0" w:count="376">
     <w:lsdException w:name="Normal" w:uiPriority="0" w:qFormat="1"/>
     <w:lsdException w:name="heading 1" w:uiPriority="9" w:qFormat="1"/>
     <w:lsdException w:name="heading 2" w:semiHidden="1" w:uiPriority="9" w:unhideWhenUsed="1" w:qFormat="1"/>
@@ -10997,6 +11370,11 @@
     <w:lsdException w:name="List Table 5 Dark Accent 6" w:uiPriority="50"/>
     <w:lsdException w:name="List Table 6 Colorful Accent 6" w:uiPriority="51"/>
     <w:lsdException w:name="List Table 7 Colorful Accent 6" w:uiPriority="52"/>
+    <w:lsdException w:name="Mention" w:semiHidden="1" w:unhideWhenUsed="1"/>
+    <w:lsdException w:name="Smart Hyperlink" w:semiHidden="1" w:unhideWhenUsed="1"/>
+    <w:lsdException w:name="Hashtag" w:semiHidden="1" w:unhideWhenUsed="1"/>
+    <w:lsdException w:name="Unresolved Mention" w:semiHidden="1" w:unhideWhenUsed="1"/>
+    <w:lsdException w:name="Smart Link" w:semiHidden="1" w:unhideWhenUsed="1"/>
   </w:latentStyles>
   <w:style w:type="paragraph" w:default="1" w:styleId="Normal">
     <w:name w:val="Normal"/>

--- a/2º Trimestre/Hito1/BD_H1_2ºT_Alejandro_Cortés_Díaz.docx
+++ b/2º Trimestre/Hito1/BD_H1_2ºT_Alejandro_Cortés_Díaz.docx
@@ -1593,19 +1593,7 @@
         <w:rPr>
           <w:lang w:eastAsia="es-ES"/>
         </w:rPr>
-        <w:t>Realiza el diseño conceptual mediante un diagrama de Entidad-Relación. Puedes apoyarte en</w:t>
-      </w:r>
-      <w:r>
-        <w:rPr>
-          <w:lang w:eastAsia="es-ES"/>
-        </w:rPr>
-        <w:t xml:space="preserve"> </w:t>
-      </w:r>
-      <w:r>
-        <w:rPr>
-          <w:lang w:eastAsia="es-ES"/>
-        </w:rPr>
-        <w:t>alguna herramienta de diagramado tipo Draw.IO o similar.</w:t>
+        <w:t>Realiza el diseño conceptual mediante un diagrama de Entidad-Relación. Puedes apoyarte en alguna herramienta de diagramado tipo Draw.IO o similar.</w:t>
       </w:r>
       <w:bookmarkEnd w:id="1"/>
     </w:p>
@@ -1624,6 +1612,7 @@
       </w:pPr>
       <w:r>
         <w:rPr>
+          <w:noProof/>
           <w:lang w:eastAsia="es-ES"/>
         </w:rPr>
         <w:drawing>
@@ -1711,6 +1700,7 @@
       </w:pPr>
       <w:r>
         <w:rPr>
+          <w:noProof/>
           <w:lang w:eastAsia="es-ES"/>
         </w:rPr>
         <w:drawing>
@@ -1795,6 +1785,7 @@
       </w:pPr>
       <w:r>
         <w:rPr>
+          <w:noProof/>
           <w:lang w:eastAsia="es-ES"/>
         </w:rPr>
         <w:drawing>
@@ -1842,6 +1833,7 @@
       </w:pPr>
       <w:r>
         <w:rPr>
+          <w:noProof/>
           <w:lang w:eastAsia="es-ES"/>
         </w:rPr>
         <w:lastRenderedPageBreak/>
@@ -1945,6 +1937,7 @@
       </w:pPr>
       <w:r>
         <w:rPr>
+          <w:noProof/>
           <w:lang w:eastAsia="es-ES"/>
         </w:rPr>
         <w:drawing>
@@ -1987,95 +1980,1136 @@
     <w:p>
       <w:pPr>
         <w:rPr>
-          <w:lang w:eastAsia="es-ES"/>
-        </w:rPr>
-      </w:pPr>
-      <w:r>
-        <w:rPr>
-          <w:lang w:eastAsia="es-ES"/>
+          <w:noProof/>
+        </w:rPr>
+      </w:pPr>
+      <w:r>
+        <w:rPr>
+          <w:noProof/>
+        </w:rPr>
+        <w:t xml:space="preserve">SELECT </w:t>
+      </w:r>
+    </w:p>
+    <w:p>
+      <w:pPr>
+        <w:rPr>
+          <w:noProof/>
+        </w:rPr>
+      </w:pPr>
+      <w:r>
+        <w:rPr>
+          <w:noProof/>
+        </w:rPr>
+        <w:t xml:space="preserve">    p.ID_Pedido, </w:t>
+      </w:r>
+    </w:p>
+    <w:p>
+      <w:pPr>
+        <w:rPr>
+          <w:noProof/>
+        </w:rPr>
+      </w:pPr>
+      <w:r>
+        <w:rPr>
+          <w:noProof/>
+        </w:rPr>
+        <w:t xml:space="preserve">    STRING_AGG(pr.Nombre, ', ') AS Productos, </w:t>
+      </w:r>
+    </w:p>
+    <w:p>
+      <w:pPr>
+        <w:rPr>
+          <w:noProof/>
+        </w:rPr>
+      </w:pPr>
+      <w:r>
+        <w:rPr>
+          <w:noProof/>
+        </w:rPr>
+        <w:t xml:space="preserve">    p.Fecha_Entrega, </w:t>
+      </w:r>
+    </w:p>
+    <w:p>
+      <w:pPr>
+        <w:rPr>
+          <w:noProof/>
+        </w:rPr>
+      </w:pPr>
+      <w:r>
+        <w:rPr>
+          <w:noProof/>
         </w:rPr>
         <w:lastRenderedPageBreak/>
-        <w:drawing>
-          <wp:inline distT="0" distB="0" distL="0" distR="0" wp14:anchorId="1F482ED3" wp14:editId="41FD79A5">
-            <wp:extent cx="5400040" cy="2819400"/>
-            <wp:effectExtent l="0" t="0" r="0" b="0"/>
-            <wp:docPr id="471473924" name="Imagen 1" descr="Texto&#10;&#10;Descripción generada automáticamente"/>
-            <wp:cNvGraphicFramePr>
-              <a:graphicFrameLocks xmlns:a="http://schemas.openxmlformats.org/drawingml/2006/main" noChangeAspect="1"/>
-            </wp:cNvGraphicFramePr>
-            <a:graphic xmlns:a="http://schemas.openxmlformats.org/drawingml/2006/main">
-              <a:graphicData uri="http://schemas.openxmlformats.org/drawingml/2006/picture">
-                <pic:pic xmlns:pic="http://schemas.openxmlformats.org/drawingml/2006/picture">
-                  <pic:nvPicPr>
-                    <pic:cNvPr id="471473924" name="Imagen 1" descr="Texto&#10;&#10;Descripción generada automáticamente"/>
-                    <pic:cNvPicPr/>
-                  </pic:nvPicPr>
-                  <pic:blipFill>
-                    <a:blip r:embed="rId14"/>
-                    <a:stretch>
-                      <a:fillRect/>
-                    </a:stretch>
-                  </pic:blipFill>
-                  <pic:spPr>
-                    <a:xfrm>
-                      <a:off x="0" y="0"/>
-                      <a:ext cx="5400040" cy="2819400"/>
-                    </a:xfrm>
-                    <a:prstGeom prst="rect">
-                      <a:avLst/>
-                    </a:prstGeom>
-                  </pic:spPr>
-                </pic:pic>
-              </a:graphicData>
-            </a:graphic>
-          </wp:inline>
-        </w:drawing>
-      </w:r>
-      <w:r>
+        <w:t xml:space="preserve">    p.Fecha_Devolucion</w:t>
+      </w:r>
+    </w:p>
+    <w:p>
+      <w:pPr>
         <w:rPr>
           <w:noProof/>
         </w:rPr>
+      </w:pPr>
+      <w:r>
+        <w:rPr>
+          <w:noProof/>
+        </w:rPr>
+        <w:t>FROM Pedido p</w:t>
+      </w:r>
+    </w:p>
+    <w:p>
+      <w:pPr>
+        <w:rPr>
+          <w:noProof/>
+        </w:rPr>
+      </w:pPr>
+      <w:r>
+        <w:rPr>
+          <w:noProof/>
+        </w:rPr>
+        <w:t>INNER JOIN DetallePedido dp ON p.ID_Pedido = dp.ID_Pedido</w:t>
+      </w:r>
+    </w:p>
+    <w:p>
+      <w:pPr>
+        <w:rPr>
+          <w:noProof/>
+        </w:rPr>
+      </w:pPr>
+      <w:r>
+        <w:rPr>
+          <w:noProof/>
+        </w:rPr>
+        <w:t>INNER JOIN Producto pr ON dp.ID_Producto = pr.ID_Producto</w:t>
+      </w:r>
+    </w:p>
+    <w:p>
+      <w:pPr>
+        <w:rPr>
+          <w:noProof/>
+        </w:rPr>
+      </w:pPr>
+      <w:r>
+        <w:rPr>
+          <w:noProof/>
+        </w:rPr>
+        <w:t>GROUP BY p.ID_Pedido, p.Fecha_Entrega, p.Fecha_Devolucion</w:t>
+      </w:r>
+    </w:p>
+    <w:p>
+      <w:pPr>
+        <w:rPr>
+          <w:noProof/>
+        </w:rPr>
+      </w:pPr>
+      <w:r>
+        <w:rPr>
+          <w:noProof/>
+        </w:rPr>
+        <w:t>ORDER BY p.ID_Pedido;</w:t>
+      </w:r>
+      <w:r>
+        <w:rPr>
+          <w:noProof/>
+        </w:rPr>
         <w:t xml:space="preserve"> </w:t>
       </w:r>
-      <w:r>
-        <w:rPr>
-          <w:lang w:eastAsia="es-ES"/>
-        </w:rPr>
-        <w:drawing>
-          <wp:inline distT="0" distB="0" distL="0" distR="0" wp14:anchorId="3A5E2752" wp14:editId="51100A9A">
-            <wp:extent cx="5400040" cy="1172845"/>
-            <wp:effectExtent l="0" t="0" r="0" b="8255"/>
-            <wp:docPr id="504494742" name="Imagen 1" descr="Gráfico de dispersión&#10;&#10;Descripción generada automáticamente"/>
-            <wp:cNvGraphicFramePr>
-              <a:graphicFrameLocks xmlns:a="http://schemas.openxmlformats.org/drawingml/2006/main" noChangeAspect="1"/>
-            </wp:cNvGraphicFramePr>
-            <a:graphic xmlns:a="http://schemas.openxmlformats.org/drawingml/2006/main">
-              <a:graphicData uri="http://schemas.openxmlformats.org/drawingml/2006/picture">
-                <pic:pic xmlns:pic="http://schemas.openxmlformats.org/drawingml/2006/picture">
-                  <pic:nvPicPr>
-                    <pic:cNvPr id="504494742" name="Imagen 1" descr="Gráfico de dispersión&#10;&#10;Descripción generada automáticamente"/>
-                    <pic:cNvPicPr/>
-                  </pic:nvPicPr>
-                  <pic:blipFill>
-                    <a:blip r:embed="rId15"/>
-                    <a:stretch>
-                      <a:fillRect/>
-                    </a:stretch>
-                  </pic:blipFill>
-                  <pic:spPr>
-                    <a:xfrm>
-                      <a:off x="0" y="0"/>
-                      <a:ext cx="5400040" cy="1172845"/>
-                    </a:xfrm>
-                    <a:prstGeom prst="rect">
-                      <a:avLst/>
-                    </a:prstGeom>
-                  </pic:spPr>
-                </pic:pic>
-              </a:graphicData>
-            </a:graphic>
-          </wp:inline>
-        </w:drawing>
+    </w:p>
+    <w:p>
+      <w:pPr>
+        <w:rPr>
+          <w:noProof/>
+        </w:rPr>
+      </w:pPr>
+    </w:p>
+    <w:p>
+      <w:pPr>
+        <w:rPr>
+          <w:noProof/>
+        </w:rPr>
+      </w:pPr>
+    </w:p>
+    <w:p>
+      <w:pPr>
+        <w:rPr>
+          <w:noProof/>
+        </w:rPr>
+      </w:pPr>
+      <w:r>
+        <w:rPr>
+          <w:noProof/>
+        </w:rPr>
+        <w:t xml:space="preserve">Prodecure </w:t>
+      </w:r>
+    </w:p>
+    <w:p>
+      <w:pPr>
+        <w:rPr>
+          <w:noProof/>
+        </w:rPr>
+      </w:pPr>
+    </w:p>
+    <w:p>
+      <w:pPr>
+        <w:rPr>
+          <w:lang w:eastAsia="es-ES"/>
+        </w:rPr>
+      </w:pPr>
+      <w:r>
+        <w:rPr>
+          <w:lang w:eastAsia="es-ES"/>
+        </w:rPr>
+        <w:t>DECLARE</w:t>
+      </w:r>
+    </w:p>
+    <w:p>
+      <w:pPr>
+        <w:rPr>
+          <w:lang w:eastAsia="es-ES"/>
+        </w:rPr>
+      </w:pPr>
+      <w:r>
+        <w:rPr>
+          <w:lang w:eastAsia="es-ES"/>
+        </w:rPr>
+        <w:t xml:space="preserve">    </w:t>
+      </w:r>
+      <w:proofErr w:type="spellStart"/>
+      <w:r>
+        <w:rPr>
+          <w:lang w:eastAsia="es-ES"/>
+        </w:rPr>
+        <w:t>v_total</w:t>
+      </w:r>
+      <w:proofErr w:type="spellEnd"/>
+      <w:r>
+        <w:rPr>
+          <w:lang w:eastAsia="es-ES"/>
+        </w:rPr>
+        <w:t xml:space="preserve"> NUMERIC(10,2);</w:t>
+      </w:r>
+    </w:p>
+    <w:p>
+      <w:pPr>
+        <w:rPr>
+          <w:lang w:eastAsia="es-ES"/>
+        </w:rPr>
+      </w:pPr>
+      <w:r>
+        <w:rPr>
+          <w:lang w:eastAsia="es-ES"/>
+        </w:rPr>
+        <w:t>BEGIN</w:t>
+      </w:r>
+    </w:p>
+    <w:p>
+      <w:pPr>
+        <w:rPr>
+          <w:lang w:eastAsia="es-ES"/>
+        </w:rPr>
+      </w:pPr>
+      <w:r>
+        <w:rPr>
+          <w:lang w:eastAsia="es-ES"/>
+        </w:rPr>
+        <w:t xml:space="preserve">    -- Calcular el total del pedido</w:t>
+      </w:r>
+    </w:p>
+    <w:p>
+      <w:pPr>
+        <w:rPr>
+          <w:lang w:eastAsia="es-ES"/>
+        </w:rPr>
+      </w:pPr>
+      <w:r>
+        <w:rPr>
+          <w:lang w:eastAsia="es-ES"/>
+        </w:rPr>
+        <w:t xml:space="preserve">    SELECT </w:t>
+      </w:r>
+      <w:proofErr w:type="spellStart"/>
+      <w:r>
+        <w:rPr>
+          <w:lang w:eastAsia="es-ES"/>
+        </w:rPr>
+        <w:t>calcular_total_pedido</w:t>
+      </w:r>
+      <w:proofErr w:type="spellEnd"/>
+      <w:r>
+        <w:rPr>
+          <w:lang w:eastAsia="es-ES"/>
+        </w:rPr>
+        <w:t>(</w:t>
+      </w:r>
+      <w:proofErr w:type="spellStart"/>
+      <w:r>
+        <w:rPr>
+          <w:lang w:eastAsia="es-ES"/>
+        </w:rPr>
+        <w:t>p_id_pedido</w:t>
+      </w:r>
+      <w:proofErr w:type="spellEnd"/>
+      <w:r>
+        <w:rPr>
+          <w:lang w:eastAsia="es-ES"/>
+        </w:rPr>
+        <w:t xml:space="preserve">) INTO </w:t>
+      </w:r>
+      <w:proofErr w:type="spellStart"/>
+      <w:r>
+        <w:rPr>
+          <w:lang w:eastAsia="es-ES"/>
+        </w:rPr>
+        <w:t>v_total</w:t>
+      </w:r>
+      <w:proofErr w:type="spellEnd"/>
+      <w:r>
+        <w:rPr>
+          <w:lang w:eastAsia="es-ES"/>
+        </w:rPr>
+        <w:t>;</w:t>
+      </w:r>
+    </w:p>
+    <w:p>
+      <w:pPr>
+        <w:rPr>
+          <w:lang w:eastAsia="es-ES"/>
+        </w:rPr>
+      </w:pPr>
+    </w:p>
+    <w:p>
+      <w:pPr>
+        <w:rPr>
+          <w:lang w:eastAsia="es-ES"/>
+        </w:rPr>
+      </w:pPr>
+      <w:r>
+        <w:rPr>
+          <w:lang w:eastAsia="es-ES"/>
+        </w:rPr>
+        <w:t xml:space="preserve">    -- Actualizar el total en la tabla Pedido</w:t>
+      </w:r>
+    </w:p>
+    <w:p>
+      <w:pPr>
+        <w:rPr>
+          <w:lang w:eastAsia="es-ES"/>
+        </w:rPr>
+      </w:pPr>
+      <w:r>
+        <w:rPr>
+          <w:lang w:eastAsia="es-ES"/>
+        </w:rPr>
+        <w:t xml:space="preserve">    UPDATE Pedido </w:t>
+      </w:r>
+    </w:p>
+    <w:p>
+      <w:pPr>
+        <w:rPr>
+          <w:lang w:eastAsia="es-ES"/>
+        </w:rPr>
+      </w:pPr>
+      <w:r>
+        <w:rPr>
+          <w:lang w:eastAsia="es-ES"/>
+        </w:rPr>
+        <w:t xml:space="preserve">    SET </w:t>
+      </w:r>
+      <w:proofErr w:type="spellStart"/>
+      <w:r>
+        <w:rPr>
+          <w:lang w:eastAsia="es-ES"/>
+        </w:rPr>
+        <w:t>Total_Precio</w:t>
+      </w:r>
+      <w:proofErr w:type="spellEnd"/>
+      <w:r>
+        <w:rPr>
+          <w:lang w:eastAsia="es-ES"/>
+        </w:rPr>
+        <w:t xml:space="preserve"> = </w:t>
+      </w:r>
+      <w:proofErr w:type="spellStart"/>
+      <w:r>
+        <w:rPr>
+          <w:lang w:eastAsia="es-ES"/>
+        </w:rPr>
+        <w:t>v_total</w:t>
+      </w:r>
+      <w:proofErr w:type="spellEnd"/>
+    </w:p>
+    <w:p>
+      <w:pPr>
+        <w:rPr>
+          <w:lang w:eastAsia="es-ES"/>
+        </w:rPr>
+      </w:pPr>
+      <w:r>
+        <w:rPr>
+          <w:lang w:eastAsia="es-ES"/>
+        </w:rPr>
+        <w:t xml:space="preserve">    WHERE </w:t>
+      </w:r>
+      <w:proofErr w:type="spellStart"/>
+      <w:r>
+        <w:rPr>
+          <w:lang w:eastAsia="es-ES"/>
+        </w:rPr>
+        <w:t>ID_Pedido</w:t>
+      </w:r>
+      <w:proofErr w:type="spellEnd"/>
+      <w:r>
+        <w:rPr>
+          <w:lang w:eastAsia="es-ES"/>
+        </w:rPr>
+        <w:t xml:space="preserve"> = </w:t>
+      </w:r>
+      <w:proofErr w:type="spellStart"/>
+      <w:r>
+        <w:rPr>
+          <w:lang w:eastAsia="es-ES"/>
+        </w:rPr>
+        <w:t>p_id_pedido</w:t>
+      </w:r>
+      <w:proofErr w:type="spellEnd"/>
+      <w:r>
+        <w:rPr>
+          <w:lang w:eastAsia="es-ES"/>
+        </w:rPr>
+        <w:t>;</w:t>
+      </w:r>
+    </w:p>
+    <w:p>
+      <w:pPr>
+        <w:rPr>
+          <w:lang w:eastAsia="es-ES"/>
+        </w:rPr>
+      </w:pPr>
+      <w:r>
+        <w:rPr>
+          <w:lang w:eastAsia="es-ES"/>
+        </w:rPr>
+        <w:t>END;</w:t>
+      </w:r>
+    </w:p>
+    <w:p>
+      <w:pPr>
+        <w:rPr>
+          <w:lang w:eastAsia="es-ES"/>
+        </w:rPr>
+      </w:pPr>
+    </w:p>
+    <w:p>
+      <w:pPr>
+        <w:rPr>
+          <w:lang w:eastAsia="es-ES"/>
+        </w:rPr>
+      </w:pPr>
+    </w:p>
+    <w:p>
+      <w:pPr>
+        <w:rPr>
+          <w:lang w:eastAsia="es-ES"/>
+        </w:rPr>
+      </w:pPr>
+    </w:p>
+    <w:p>
+      <w:pPr>
+        <w:rPr>
+          <w:lang w:eastAsia="es-ES"/>
+        </w:rPr>
+      </w:pPr>
+      <w:r>
+        <w:rPr>
+          <w:lang w:eastAsia="es-ES"/>
+        </w:rPr>
+        <w:t xml:space="preserve">Desencadenador (falta </w:t>
+      </w:r>
+      <w:proofErr w:type="spellStart"/>
+      <w:r>
+        <w:rPr>
+          <w:lang w:eastAsia="es-ES"/>
+        </w:rPr>
+        <w:t>trigger</w:t>
+      </w:r>
+      <w:proofErr w:type="spellEnd"/>
+      <w:r>
+        <w:rPr>
+          <w:lang w:eastAsia="es-ES"/>
+        </w:rPr>
+        <w:t>)</w:t>
+      </w:r>
+    </w:p>
+    <w:p>
+      <w:pPr>
+        <w:rPr>
+          <w:lang w:eastAsia="es-ES"/>
+        </w:rPr>
+      </w:pPr>
+    </w:p>
+    <w:p>
+      <w:pPr>
+        <w:rPr>
+          <w:lang w:eastAsia="es-ES"/>
+        </w:rPr>
+      </w:pPr>
+    </w:p>
+    <w:p>
+      <w:pPr>
+        <w:rPr>
+          <w:lang w:eastAsia="es-ES"/>
+        </w:rPr>
+      </w:pPr>
+      <w:r>
+        <w:rPr>
+          <w:lang w:eastAsia="es-ES"/>
+        </w:rPr>
+        <w:t>BEGIN</w:t>
+      </w:r>
+    </w:p>
+    <w:p>
+      <w:pPr>
+        <w:rPr>
+          <w:lang w:eastAsia="es-ES"/>
+        </w:rPr>
+      </w:pPr>
+      <w:r>
+        <w:rPr>
+          <w:lang w:eastAsia="es-ES"/>
+        </w:rPr>
+        <w:t xml:space="preserve">    -- Si la fecha de entrega es NULL y la fecha actual ya pasó, actualizar fecha y estado a "Entregado"</w:t>
+      </w:r>
+    </w:p>
+    <w:p>
+      <w:pPr>
+        <w:rPr>
+          <w:lang w:eastAsia="es-ES"/>
+        </w:rPr>
+      </w:pPr>
+      <w:r>
+        <w:rPr>
+          <w:lang w:eastAsia="es-ES"/>
+        </w:rPr>
+        <w:t xml:space="preserve">    IF </w:t>
+      </w:r>
+      <w:proofErr w:type="spellStart"/>
+      <w:r>
+        <w:rPr>
+          <w:lang w:eastAsia="es-ES"/>
+        </w:rPr>
+        <w:t>NEW.Fecha_Entrega</w:t>
+      </w:r>
+      <w:proofErr w:type="spellEnd"/>
+      <w:r>
+        <w:rPr>
+          <w:lang w:eastAsia="es-ES"/>
+        </w:rPr>
+        <w:t xml:space="preserve"> IS NULL AND </w:t>
+      </w:r>
+      <w:proofErr w:type="spellStart"/>
+      <w:r>
+        <w:rPr>
+          <w:lang w:eastAsia="es-ES"/>
+        </w:rPr>
+        <w:t>NEW.Fecha_Est_Entrega</w:t>
+      </w:r>
+      <w:proofErr w:type="spellEnd"/>
+      <w:r>
+        <w:rPr>
+          <w:lang w:eastAsia="es-ES"/>
+        </w:rPr>
+        <w:t xml:space="preserve"> &lt;= CURRENT_DATE THEN</w:t>
+      </w:r>
+    </w:p>
+    <w:p>
+      <w:pPr>
+        <w:rPr>
+          <w:lang w:eastAsia="es-ES"/>
+        </w:rPr>
+      </w:pPr>
+      <w:r>
+        <w:rPr>
+          <w:lang w:eastAsia="es-ES"/>
+        </w:rPr>
+        <w:lastRenderedPageBreak/>
+        <w:t xml:space="preserve">        UPDATE Pedido</w:t>
+      </w:r>
+    </w:p>
+    <w:p>
+      <w:pPr>
+        <w:rPr>
+          <w:lang w:eastAsia="es-ES"/>
+        </w:rPr>
+      </w:pPr>
+      <w:r>
+        <w:rPr>
+          <w:lang w:eastAsia="es-ES"/>
+        </w:rPr>
+        <w:t xml:space="preserve">        SET </w:t>
+      </w:r>
+      <w:proofErr w:type="spellStart"/>
+      <w:r>
+        <w:rPr>
+          <w:lang w:eastAsia="es-ES"/>
+        </w:rPr>
+        <w:t>Fecha_Entrega</w:t>
+      </w:r>
+      <w:proofErr w:type="spellEnd"/>
+      <w:r>
+        <w:rPr>
+          <w:lang w:eastAsia="es-ES"/>
+        </w:rPr>
+        <w:t xml:space="preserve"> = CURRENT_DATE, Estado = 'Entregado'</w:t>
+      </w:r>
+    </w:p>
+    <w:p>
+      <w:pPr>
+        <w:rPr>
+          <w:lang w:eastAsia="es-ES"/>
+        </w:rPr>
+      </w:pPr>
+      <w:r>
+        <w:rPr>
+          <w:lang w:eastAsia="es-ES"/>
+        </w:rPr>
+        <w:t xml:space="preserve">        WHERE </w:t>
+      </w:r>
+      <w:proofErr w:type="spellStart"/>
+      <w:r>
+        <w:rPr>
+          <w:lang w:eastAsia="es-ES"/>
+        </w:rPr>
+        <w:t>ID_Pedido</w:t>
+      </w:r>
+      <w:proofErr w:type="spellEnd"/>
+      <w:r>
+        <w:rPr>
+          <w:lang w:eastAsia="es-ES"/>
+        </w:rPr>
+        <w:t xml:space="preserve"> = </w:t>
+      </w:r>
+      <w:proofErr w:type="spellStart"/>
+      <w:r>
+        <w:rPr>
+          <w:lang w:eastAsia="es-ES"/>
+        </w:rPr>
+        <w:t>NEW.ID_Pedido</w:t>
+      </w:r>
+      <w:proofErr w:type="spellEnd"/>
+      <w:r>
+        <w:rPr>
+          <w:lang w:eastAsia="es-ES"/>
+        </w:rPr>
+        <w:t>;</w:t>
+      </w:r>
+    </w:p>
+    <w:p>
+      <w:pPr>
+        <w:rPr>
+          <w:lang w:eastAsia="es-ES"/>
+        </w:rPr>
+      </w:pPr>
+      <w:r>
+        <w:rPr>
+          <w:lang w:eastAsia="es-ES"/>
+        </w:rPr>
+        <w:t xml:space="preserve">    END IF;</w:t>
+      </w:r>
+    </w:p>
+    <w:p>
+      <w:pPr>
+        <w:rPr>
+          <w:lang w:eastAsia="es-ES"/>
+        </w:rPr>
+      </w:pPr>
+    </w:p>
+    <w:p>
+      <w:pPr>
+        <w:rPr>
+          <w:lang w:eastAsia="es-ES"/>
+        </w:rPr>
+      </w:pPr>
+      <w:r>
+        <w:rPr>
+          <w:lang w:eastAsia="es-ES"/>
+        </w:rPr>
+        <w:t xml:space="preserve">    -- Si la fecha de devolución es NULL y la fecha actual ya pasó, actualizar fecha y estado a "Devuelto"</w:t>
+      </w:r>
+    </w:p>
+    <w:p>
+      <w:pPr>
+        <w:rPr>
+          <w:lang w:eastAsia="es-ES"/>
+        </w:rPr>
+      </w:pPr>
+      <w:r>
+        <w:rPr>
+          <w:lang w:eastAsia="es-ES"/>
+        </w:rPr>
+        <w:t xml:space="preserve">    IF </w:t>
+      </w:r>
+      <w:proofErr w:type="spellStart"/>
+      <w:r>
+        <w:rPr>
+          <w:lang w:eastAsia="es-ES"/>
+        </w:rPr>
+        <w:t>NEW.Fecha_Devolucion</w:t>
+      </w:r>
+      <w:proofErr w:type="spellEnd"/>
+      <w:r>
+        <w:rPr>
+          <w:lang w:eastAsia="es-ES"/>
+        </w:rPr>
+        <w:t xml:space="preserve"> IS NULL AND </w:t>
+      </w:r>
+      <w:proofErr w:type="spellStart"/>
+      <w:r>
+        <w:rPr>
+          <w:lang w:eastAsia="es-ES"/>
+        </w:rPr>
+        <w:t>NEW.Fecha_Est_Devolucion</w:t>
+      </w:r>
+      <w:proofErr w:type="spellEnd"/>
+      <w:r>
+        <w:rPr>
+          <w:lang w:eastAsia="es-ES"/>
+        </w:rPr>
+        <w:t xml:space="preserve"> &lt;= CURRENT_DATE THEN</w:t>
+      </w:r>
+    </w:p>
+    <w:p>
+      <w:pPr>
+        <w:rPr>
+          <w:lang w:eastAsia="es-ES"/>
+        </w:rPr>
+      </w:pPr>
+      <w:r>
+        <w:rPr>
+          <w:lang w:eastAsia="es-ES"/>
+        </w:rPr>
+        <w:t xml:space="preserve">        UPDATE Pedido</w:t>
+      </w:r>
+    </w:p>
+    <w:p>
+      <w:pPr>
+        <w:rPr>
+          <w:lang w:eastAsia="es-ES"/>
+        </w:rPr>
+      </w:pPr>
+      <w:r>
+        <w:rPr>
+          <w:lang w:eastAsia="es-ES"/>
+        </w:rPr>
+        <w:t xml:space="preserve">        SET </w:t>
+      </w:r>
+      <w:proofErr w:type="spellStart"/>
+      <w:r>
+        <w:rPr>
+          <w:lang w:eastAsia="es-ES"/>
+        </w:rPr>
+        <w:t>Fecha_Devolucion</w:t>
+      </w:r>
+      <w:proofErr w:type="spellEnd"/>
+      <w:r>
+        <w:rPr>
+          <w:lang w:eastAsia="es-ES"/>
+        </w:rPr>
+        <w:t xml:space="preserve"> = CURRENT_DATE, Estado = 'Devuelto'</w:t>
+      </w:r>
+    </w:p>
+    <w:p>
+      <w:pPr>
+        <w:rPr>
+          <w:lang w:eastAsia="es-ES"/>
+        </w:rPr>
+      </w:pPr>
+      <w:r>
+        <w:rPr>
+          <w:lang w:eastAsia="es-ES"/>
+        </w:rPr>
+        <w:t xml:space="preserve">        WHERE </w:t>
+      </w:r>
+      <w:proofErr w:type="spellStart"/>
+      <w:r>
+        <w:rPr>
+          <w:lang w:eastAsia="es-ES"/>
+        </w:rPr>
+        <w:t>ID_Pedido</w:t>
+      </w:r>
+      <w:proofErr w:type="spellEnd"/>
+      <w:r>
+        <w:rPr>
+          <w:lang w:eastAsia="es-ES"/>
+        </w:rPr>
+        <w:t xml:space="preserve"> = </w:t>
+      </w:r>
+      <w:proofErr w:type="spellStart"/>
+      <w:r>
+        <w:rPr>
+          <w:lang w:eastAsia="es-ES"/>
+        </w:rPr>
+        <w:t>NEW.ID_Pedido</w:t>
+      </w:r>
+      <w:proofErr w:type="spellEnd"/>
+      <w:r>
+        <w:rPr>
+          <w:lang w:eastAsia="es-ES"/>
+        </w:rPr>
+        <w:t>;</w:t>
+      </w:r>
+    </w:p>
+    <w:p>
+      <w:pPr>
+        <w:rPr>
+          <w:lang w:eastAsia="es-ES"/>
+        </w:rPr>
+      </w:pPr>
+      <w:r>
+        <w:rPr>
+          <w:lang w:eastAsia="es-ES"/>
+        </w:rPr>
+        <w:t xml:space="preserve">    END IF;</w:t>
+      </w:r>
+    </w:p>
+    <w:p>
+      <w:pPr>
+        <w:rPr>
+          <w:lang w:eastAsia="es-ES"/>
+        </w:rPr>
+      </w:pPr>
+    </w:p>
+    <w:p>
+      <w:pPr>
+        <w:rPr>
+          <w:lang w:eastAsia="es-ES"/>
+        </w:rPr>
+      </w:pPr>
+      <w:r>
+        <w:rPr>
+          <w:lang w:eastAsia="es-ES"/>
+        </w:rPr>
+        <w:t xml:space="preserve">    RETURN NEW;</w:t>
+      </w:r>
+    </w:p>
+    <w:p>
+      <w:pPr>
+        <w:rPr>
+          <w:lang w:eastAsia="es-ES"/>
+        </w:rPr>
+      </w:pPr>
+      <w:r>
+        <w:rPr>
+          <w:lang w:eastAsia="es-ES"/>
+        </w:rPr>
+        <w:t>END;</w:t>
+      </w:r>
+    </w:p>
+    <w:p>
+      <w:pPr>
+        <w:rPr>
+          <w:lang w:eastAsia="es-ES"/>
+        </w:rPr>
+      </w:pPr>
+    </w:p>
+    <w:p>
+      <w:pPr>
+        <w:rPr>
+          <w:lang w:eastAsia="es-ES"/>
+        </w:rPr>
+      </w:pPr>
+      <w:proofErr w:type="spellStart"/>
+      <w:r>
+        <w:rPr>
+          <w:lang w:eastAsia="es-ES"/>
+        </w:rPr>
+        <w:t>Function</w:t>
+      </w:r>
+      <w:proofErr w:type="spellEnd"/>
+    </w:p>
+    <w:p>
+      <w:pPr>
+        <w:rPr>
+          <w:lang w:eastAsia="es-ES"/>
+        </w:rPr>
+      </w:pPr>
+    </w:p>
+    <w:p>
+      <w:pPr>
+        <w:rPr>
+          <w:lang w:eastAsia="es-ES"/>
+        </w:rPr>
+      </w:pPr>
+    </w:p>
+    <w:p>
+      <w:pPr>
+        <w:rPr>
+          <w:lang w:eastAsia="es-ES"/>
+        </w:rPr>
+      </w:pPr>
+      <w:r>
+        <w:rPr>
+          <w:lang w:eastAsia="es-ES"/>
+        </w:rPr>
+        <w:t>DECLARE</w:t>
+      </w:r>
+    </w:p>
+    <w:p>
+      <w:pPr>
+        <w:rPr>
+          <w:lang w:eastAsia="es-ES"/>
+        </w:rPr>
+      </w:pPr>
+      <w:r>
+        <w:rPr>
+          <w:lang w:eastAsia="es-ES"/>
+        </w:rPr>
+        <w:t xml:space="preserve">    </w:t>
+      </w:r>
+      <w:proofErr w:type="spellStart"/>
+      <w:r>
+        <w:rPr>
+          <w:lang w:eastAsia="es-ES"/>
+        </w:rPr>
+        <w:t>v_total</w:t>
+      </w:r>
+      <w:proofErr w:type="spellEnd"/>
+      <w:r>
+        <w:rPr>
+          <w:lang w:eastAsia="es-ES"/>
+        </w:rPr>
+        <w:t xml:space="preserve"> NUMERIC(10,2);</w:t>
+      </w:r>
+    </w:p>
+    <w:p>
+      <w:pPr>
+        <w:rPr>
+          <w:lang w:eastAsia="es-ES"/>
+        </w:rPr>
+      </w:pPr>
+      <w:r>
+        <w:rPr>
+          <w:lang w:eastAsia="es-ES"/>
+        </w:rPr>
+        <w:t>BEGIN</w:t>
+      </w:r>
+    </w:p>
+    <w:p>
+      <w:pPr>
+        <w:rPr>
+          <w:lang w:eastAsia="es-ES"/>
+        </w:rPr>
+      </w:pPr>
+      <w:r>
+        <w:rPr>
+          <w:lang w:eastAsia="es-ES"/>
+        </w:rPr>
+        <w:t xml:space="preserve">    SELECT COALESCE(SUM(</w:t>
+      </w:r>
+      <w:proofErr w:type="spellStart"/>
+      <w:r>
+        <w:rPr>
+          <w:lang w:eastAsia="es-ES"/>
+        </w:rPr>
+        <w:t>dp.Cantidad_Alquilada</w:t>
+      </w:r>
+      <w:proofErr w:type="spellEnd"/>
+      <w:r>
+        <w:rPr>
+          <w:lang w:eastAsia="es-ES"/>
+        </w:rPr>
+        <w:t xml:space="preserve"> * </w:t>
+      </w:r>
+      <w:proofErr w:type="spellStart"/>
+      <w:r>
+        <w:rPr>
+          <w:lang w:eastAsia="es-ES"/>
+        </w:rPr>
+        <w:t>p.Precio_Alquiler</w:t>
+      </w:r>
+      <w:proofErr w:type="spellEnd"/>
+      <w:r>
+        <w:rPr>
+          <w:lang w:eastAsia="es-ES"/>
+        </w:rPr>
+        <w:t>), 0)</w:t>
+      </w:r>
+    </w:p>
+    <w:p>
+      <w:pPr>
+        <w:rPr>
+          <w:lang w:eastAsia="es-ES"/>
+        </w:rPr>
+      </w:pPr>
+      <w:r>
+        <w:rPr>
+          <w:lang w:eastAsia="es-ES"/>
+        </w:rPr>
+        <w:t xml:space="preserve">    INTO </w:t>
+      </w:r>
+      <w:proofErr w:type="spellStart"/>
+      <w:r>
+        <w:rPr>
+          <w:lang w:eastAsia="es-ES"/>
+        </w:rPr>
+        <w:t>v_total</w:t>
+      </w:r>
+      <w:proofErr w:type="spellEnd"/>
+    </w:p>
+    <w:p>
+      <w:pPr>
+        <w:rPr>
+          <w:lang w:eastAsia="es-ES"/>
+        </w:rPr>
+      </w:pPr>
+      <w:r>
+        <w:rPr>
+          <w:lang w:eastAsia="es-ES"/>
+        </w:rPr>
+        <w:t xml:space="preserve">    FROM </w:t>
+      </w:r>
+      <w:proofErr w:type="spellStart"/>
+      <w:r>
+        <w:rPr>
+          <w:lang w:eastAsia="es-ES"/>
+        </w:rPr>
+        <w:t>DetallePedido</w:t>
+      </w:r>
+      <w:proofErr w:type="spellEnd"/>
+      <w:r>
+        <w:rPr>
+          <w:lang w:eastAsia="es-ES"/>
+        </w:rPr>
+        <w:t xml:space="preserve"> </w:t>
+      </w:r>
+      <w:proofErr w:type="spellStart"/>
+      <w:r>
+        <w:rPr>
+          <w:lang w:eastAsia="es-ES"/>
+        </w:rPr>
+        <w:t>dp</w:t>
+      </w:r>
+      <w:proofErr w:type="spellEnd"/>
+    </w:p>
+    <w:p>
+      <w:pPr>
+        <w:rPr>
+          <w:lang w:eastAsia="es-ES"/>
+        </w:rPr>
+      </w:pPr>
+      <w:r>
+        <w:rPr>
+          <w:lang w:eastAsia="es-ES"/>
+        </w:rPr>
+        <w:t xml:space="preserve">    JOIN Producto p ON </w:t>
+      </w:r>
+      <w:proofErr w:type="spellStart"/>
+      <w:r>
+        <w:rPr>
+          <w:lang w:eastAsia="es-ES"/>
+        </w:rPr>
+        <w:t>dp.ID_Producto</w:t>
+      </w:r>
+      <w:proofErr w:type="spellEnd"/>
+      <w:r>
+        <w:rPr>
+          <w:lang w:eastAsia="es-ES"/>
+        </w:rPr>
+        <w:t xml:space="preserve"> = </w:t>
+      </w:r>
+      <w:proofErr w:type="spellStart"/>
+      <w:r>
+        <w:rPr>
+          <w:lang w:eastAsia="es-ES"/>
+        </w:rPr>
+        <w:t>p.ID_Producto</w:t>
+      </w:r>
+      <w:proofErr w:type="spellEnd"/>
+    </w:p>
+    <w:p>
+      <w:pPr>
+        <w:rPr>
+          <w:lang w:eastAsia="es-ES"/>
+        </w:rPr>
+      </w:pPr>
+      <w:r>
+        <w:rPr>
+          <w:lang w:eastAsia="es-ES"/>
+        </w:rPr>
+        <w:t xml:space="preserve">    WHERE </w:t>
+      </w:r>
+      <w:proofErr w:type="spellStart"/>
+      <w:r>
+        <w:rPr>
+          <w:lang w:eastAsia="es-ES"/>
+        </w:rPr>
+        <w:t>dp.ID_Pedido</w:t>
+      </w:r>
+      <w:proofErr w:type="spellEnd"/>
+      <w:r>
+        <w:rPr>
+          <w:lang w:eastAsia="es-ES"/>
+        </w:rPr>
+        <w:t xml:space="preserve"> = </w:t>
+      </w:r>
+      <w:proofErr w:type="spellStart"/>
+      <w:r>
+        <w:rPr>
+          <w:lang w:eastAsia="es-ES"/>
+        </w:rPr>
+        <w:t>p_id_pedido</w:t>
+      </w:r>
+      <w:proofErr w:type="spellEnd"/>
+      <w:r>
+        <w:rPr>
+          <w:lang w:eastAsia="es-ES"/>
+        </w:rPr>
+        <w:t>;</w:t>
+      </w:r>
+    </w:p>
+    <w:p>
+      <w:pPr>
+        <w:rPr>
+          <w:lang w:eastAsia="es-ES"/>
+        </w:rPr>
+      </w:pPr>
+    </w:p>
+    <w:p>
+      <w:pPr>
+        <w:rPr>
+          <w:lang w:eastAsia="es-ES"/>
+        </w:rPr>
+      </w:pPr>
+      <w:r>
+        <w:rPr>
+          <w:lang w:eastAsia="es-ES"/>
+        </w:rPr>
+        <w:t xml:space="preserve">    RETURN </w:t>
+      </w:r>
+      <w:proofErr w:type="spellStart"/>
+      <w:r>
+        <w:rPr>
+          <w:lang w:eastAsia="es-ES"/>
+        </w:rPr>
+        <w:t>v_total</w:t>
+      </w:r>
+      <w:proofErr w:type="spellEnd"/>
+      <w:r>
+        <w:rPr>
+          <w:lang w:eastAsia="es-ES"/>
+        </w:rPr>
+        <w:t>;</w:t>
+      </w:r>
+    </w:p>
+    <w:p>
+      <w:pPr>
+        <w:rPr>
+          <w:lang w:eastAsia="es-ES"/>
+        </w:rPr>
+      </w:pPr>
+      <w:r>
+        <w:rPr>
+          <w:lang w:eastAsia="es-ES"/>
+        </w:rPr>
+        <w:t>END;</w:t>
       </w:r>
     </w:p>
     <w:p>
@@ -2486,19 +3520,11 @@
         <w:t xml:space="preserve">, </w:t>
       </w:r>
       <w:proofErr w:type="spellStart"/>
-      <w:proofErr w:type="gramStart"/>
-      <w:r>
-        <w:rPr>
-          <w:lang w:eastAsia="es-ES"/>
-        </w:rPr>
-        <w:t>p.Fecha</w:t>
-      </w:r>
-      <w:proofErr w:type="gramEnd"/>
-      <w:r>
-        <w:rPr>
-          <w:lang w:eastAsia="es-ES"/>
-        </w:rPr>
-        <w:t>_Registro</w:t>
+      <w:r>
+        <w:rPr>
+          <w:lang w:eastAsia="es-ES"/>
+        </w:rPr>
+        <w:t>p.Fecha_Registro</w:t>
       </w:r>
       <w:proofErr w:type="spellEnd"/>
       <w:r>
@@ -2556,6 +3582,497 @@
         </w:rPr>
         <w:t>FROM Pedido p</w:t>
       </w:r>
+    </w:p>
+    <w:p>
+      <w:pPr>
+        <w:rPr>
+          <w:lang w:eastAsia="es-ES"/>
+        </w:rPr>
+      </w:pPr>
+      <w:r>
+        <w:rPr>
+          <w:lang w:eastAsia="es-ES"/>
+        </w:rPr>
+        <w:t xml:space="preserve">INNER JOIN </w:t>
+      </w:r>
+      <w:proofErr w:type="spellStart"/>
+      <w:r>
+        <w:rPr>
+          <w:lang w:eastAsia="es-ES"/>
+        </w:rPr>
+        <w:t>DetallePedido</w:t>
+      </w:r>
+      <w:proofErr w:type="spellEnd"/>
+      <w:r>
+        <w:rPr>
+          <w:lang w:eastAsia="es-ES"/>
+        </w:rPr>
+        <w:t xml:space="preserve"> </w:t>
+      </w:r>
+      <w:proofErr w:type="spellStart"/>
+      <w:r>
+        <w:rPr>
+          <w:lang w:eastAsia="es-ES"/>
+        </w:rPr>
+        <w:t>dp</w:t>
+      </w:r>
+      <w:proofErr w:type="spellEnd"/>
+      <w:r>
+        <w:rPr>
+          <w:lang w:eastAsia="es-ES"/>
+        </w:rPr>
+        <w:t xml:space="preserve"> ON </w:t>
+      </w:r>
+      <w:proofErr w:type="spellStart"/>
+      <w:r>
+        <w:rPr>
+          <w:lang w:eastAsia="es-ES"/>
+        </w:rPr>
+        <w:t>p.ID_Pedido</w:t>
+      </w:r>
+      <w:proofErr w:type="spellEnd"/>
+      <w:r>
+        <w:rPr>
+          <w:lang w:eastAsia="es-ES"/>
+        </w:rPr>
+        <w:t xml:space="preserve"> = </w:t>
+      </w:r>
+      <w:proofErr w:type="spellStart"/>
+      <w:r>
+        <w:rPr>
+          <w:lang w:eastAsia="es-ES"/>
+        </w:rPr>
+        <w:t>dp.ID_Pedido</w:t>
+      </w:r>
+      <w:proofErr w:type="spellEnd"/>
+    </w:p>
+    <w:p>
+      <w:pPr>
+        <w:rPr>
+          <w:lang w:eastAsia="es-ES"/>
+        </w:rPr>
+      </w:pPr>
+      <w:r>
+        <w:rPr>
+          <w:lang w:eastAsia="es-ES"/>
+        </w:rPr>
+        <w:t xml:space="preserve">INNER JOIN Producto </w:t>
+      </w:r>
+      <w:proofErr w:type="spellStart"/>
+      <w:r>
+        <w:rPr>
+          <w:lang w:eastAsia="es-ES"/>
+        </w:rPr>
+        <w:t>pr</w:t>
+      </w:r>
+      <w:proofErr w:type="spellEnd"/>
+      <w:r>
+        <w:rPr>
+          <w:lang w:eastAsia="es-ES"/>
+        </w:rPr>
+        <w:t xml:space="preserve"> ON </w:t>
+      </w:r>
+      <w:proofErr w:type="spellStart"/>
+      <w:r>
+        <w:rPr>
+          <w:lang w:eastAsia="es-ES"/>
+        </w:rPr>
+        <w:t>dp.ID_Producto</w:t>
+      </w:r>
+      <w:proofErr w:type="spellEnd"/>
+      <w:r>
+        <w:rPr>
+          <w:lang w:eastAsia="es-ES"/>
+        </w:rPr>
+        <w:t xml:space="preserve"> = </w:t>
+      </w:r>
+      <w:proofErr w:type="spellStart"/>
+      <w:r>
+        <w:rPr>
+          <w:lang w:eastAsia="es-ES"/>
+        </w:rPr>
+        <w:t>pr.ID_Producto</w:t>
+      </w:r>
+      <w:proofErr w:type="spellEnd"/>
+      <w:r>
+        <w:rPr>
+          <w:lang w:eastAsia="es-ES"/>
+        </w:rPr>
+        <w:t>;</w:t>
+      </w:r>
+    </w:p>
+    <w:p>
+      <w:pPr>
+        <w:rPr>
+          <w:lang w:eastAsia="es-ES"/>
+        </w:rPr>
+      </w:pPr>
+    </w:p>
+    <w:p>
+      <w:pPr>
+        <w:rPr>
+          <w:lang w:eastAsia="es-ES"/>
+        </w:rPr>
+      </w:pPr>
+      <w:r>
+        <w:rPr>
+          <w:lang w:eastAsia="es-ES"/>
+        </w:rPr>
+        <w:t>-- 2. Consultar el total de productos alquilados y su precio total por cliente</w:t>
+      </w:r>
+    </w:p>
+    <w:p>
+      <w:pPr>
+        <w:rPr>
+          <w:lang w:eastAsia="es-ES"/>
+        </w:rPr>
+      </w:pPr>
+      <w:r>
+        <w:rPr>
+          <w:lang w:eastAsia="es-ES"/>
+        </w:rPr>
+        <w:t xml:space="preserve">SELECT </w:t>
+      </w:r>
+      <w:proofErr w:type="spellStart"/>
+      <w:r>
+        <w:rPr>
+          <w:lang w:eastAsia="es-ES"/>
+        </w:rPr>
+        <w:t>c.Nombre_Empresa</w:t>
+      </w:r>
+      <w:proofErr w:type="spellEnd"/>
+      <w:r>
+        <w:rPr>
+          <w:lang w:eastAsia="es-ES"/>
+        </w:rPr>
+        <w:t>, SUM(</w:t>
+      </w:r>
+      <w:proofErr w:type="spellStart"/>
+      <w:r>
+        <w:rPr>
+          <w:lang w:eastAsia="es-ES"/>
+        </w:rPr>
+        <w:t>dp.Cantidad_Alquilada</w:t>
+      </w:r>
+      <w:proofErr w:type="spellEnd"/>
+      <w:r>
+        <w:rPr>
+          <w:lang w:eastAsia="es-ES"/>
+        </w:rPr>
+        <w:t xml:space="preserve"> * </w:t>
+      </w:r>
+      <w:proofErr w:type="spellStart"/>
+      <w:r>
+        <w:rPr>
+          <w:lang w:eastAsia="es-ES"/>
+        </w:rPr>
+        <w:t>pr.Precio_Alquiler</w:t>
+      </w:r>
+      <w:proofErr w:type="spellEnd"/>
+      <w:r>
+        <w:rPr>
+          <w:lang w:eastAsia="es-ES"/>
+        </w:rPr>
+        <w:t xml:space="preserve">) AS </w:t>
+      </w:r>
+      <w:proofErr w:type="spellStart"/>
+      <w:r>
+        <w:rPr>
+          <w:lang w:eastAsia="es-ES"/>
+        </w:rPr>
+        <w:t>Total_Precio</w:t>
+      </w:r>
+      <w:proofErr w:type="spellEnd"/>
+    </w:p>
+    <w:p>
+      <w:pPr>
+        <w:rPr>
+          <w:lang w:eastAsia="es-ES"/>
+        </w:rPr>
+      </w:pPr>
+      <w:r>
+        <w:rPr>
+          <w:lang w:eastAsia="es-ES"/>
+        </w:rPr>
+        <w:t>FROM Cliente c</w:t>
+      </w:r>
+    </w:p>
+    <w:p>
+      <w:pPr>
+        <w:rPr>
+          <w:lang w:eastAsia="es-ES"/>
+        </w:rPr>
+      </w:pPr>
+      <w:r>
+        <w:rPr>
+          <w:lang w:eastAsia="es-ES"/>
+        </w:rPr>
+        <w:t xml:space="preserve">INNER JOIN Pedido p ON </w:t>
+      </w:r>
+      <w:proofErr w:type="spellStart"/>
+      <w:r>
+        <w:rPr>
+          <w:lang w:eastAsia="es-ES"/>
+        </w:rPr>
+        <w:t>c.ID_Cliente</w:t>
+      </w:r>
+      <w:proofErr w:type="spellEnd"/>
+      <w:r>
+        <w:rPr>
+          <w:lang w:eastAsia="es-ES"/>
+        </w:rPr>
+        <w:t xml:space="preserve"> = </w:t>
+      </w:r>
+      <w:proofErr w:type="spellStart"/>
+      <w:r>
+        <w:rPr>
+          <w:lang w:eastAsia="es-ES"/>
+        </w:rPr>
+        <w:t>p.ID_Cliente</w:t>
+      </w:r>
+      <w:proofErr w:type="spellEnd"/>
+    </w:p>
+    <w:p>
+      <w:pPr>
+        <w:rPr>
+          <w:lang w:eastAsia="es-ES"/>
+        </w:rPr>
+      </w:pPr>
+      <w:r>
+        <w:rPr>
+          <w:lang w:eastAsia="es-ES"/>
+        </w:rPr>
+        <w:t xml:space="preserve">INNER JOIN </w:t>
+      </w:r>
+      <w:proofErr w:type="spellStart"/>
+      <w:r>
+        <w:rPr>
+          <w:lang w:eastAsia="es-ES"/>
+        </w:rPr>
+        <w:t>DetallePedido</w:t>
+      </w:r>
+      <w:proofErr w:type="spellEnd"/>
+      <w:r>
+        <w:rPr>
+          <w:lang w:eastAsia="es-ES"/>
+        </w:rPr>
+        <w:t xml:space="preserve"> </w:t>
+      </w:r>
+      <w:proofErr w:type="spellStart"/>
+      <w:r>
+        <w:rPr>
+          <w:lang w:eastAsia="es-ES"/>
+        </w:rPr>
+        <w:t>dp</w:t>
+      </w:r>
+      <w:proofErr w:type="spellEnd"/>
+      <w:r>
+        <w:rPr>
+          <w:lang w:eastAsia="es-ES"/>
+        </w:rPr>
+        <w:t xml:space="preserve"> ON </w:t>
+      </w:r>
+      <w:proofErr w:type="spellStart"/>
+      <w:r>
+        <w:rPr>
+          <w:lang w:eastAsia="es-ES"/>
+        </w:rPr>
+        <w:t>p.ID_Pedido</w:t>
+      </w:r>
+      <w:proofErr w:type="spellEnd"/>
+      <w:r>
+        <w:rPr>
+          <w:lang w:eastAsia="es-ES"/>
+        </w:rPr>
+        <w:t xml:space="preserve"> = </w:t>
+      </w:r>
+      <w:proofErr w:type="spellStart"/>
+      <w:r>
+        <w:rPr>
+          <w:lang w:eastAsia="es-ES"/>
+        </w:rPr>
+        <w:t>dp.ID_Pedido</w:t>
+      </w:r>
+      <w:proofErr w:type="spellEnd"/>
+    </w:p>
+    <w:p>
+      <w:pPr>
+        <w:rPr>
+          <w:lang w:eastAsia="es-ES"/>
+        </w:rPr>
+      </w:pPr>
+      <w:r>
+        <w:rPr>
+          <w:lang w:eastAsia="es-ES"/>
+        </w:rPr>
+        <w:t xml:space="preserve">INNER JOIN Producto </w:t>
+      </w:r>
+      <w:proofErr w:type="spellStart"/>
+      <w:r>
+        <w:rPr>
+          <w:lang w:eastAsia="es-ES"/>
+        </w:rPr>
+        <w:t>pr</w:t>
+      </w:r>
+      <w:proofErr w:type="spellEnd"/>
+      <w:r>
+        <w:rPr>
+          <w:lang w:eastAsia="es-ES"/>
+        </w:rPr>
+        <w:t xml:space="preserve"> ON </w:t>
+      </w:r>
+      <w:proofErr w:type="spellStart"/>
+      <w:r>
+        <w:rPr>
+          <w:lang w:eastAsia="es-ES"/>
+        </w:rPr>
+        <w:t>dp.ID_Producto</w:t>
+      </w:r>
+      <w:proofErr w:type="spellEnd"/>
+      <w:r>
+        <w:rPr>
+          <w:lang w:eastAsia="es-ES"/>
+        </w:rPr>
+        <w:t xml:space="preserve"> = </w:t>
+      </w:r>
+      <w:proofErr w:type="spellStart"/>
+      <w:r>
+        <w:rPr>
+          <w:lang w:eastAsia="es-ES"/>
+        </w:rPr>
+        <w:t>pr.ID_Producto</w:t>
+      </w:r>
+      <w:proofErr w:type="spellEnd"/>
+    </w:p>
+    <w:p>
+      <w:pPr>
+        <w:rPr>
+          <w:lang w:eastAsia="es-ES"/>
+        </w:rPr>
+      </w:pPr>
+      <w:r>
+        <w:rPr>
+          <w:lang w:eastAsia="es-ES"/>
+        </w:rPr>
+        <w:t xml:space="preserve">GROUP BY </w:t>
+      </w:r>
+      <w:proofErr w:type="spellStart"/>
+      <w:r>
+        <w:rPr>
+          <w:lang w:eastAsia="es-ES"/>
+        </w:rPr>
+        <w:t>c.ID_Cliente</w:t>
+      </w:r>
+      <w:proofErr w:type="spellEnd"/>
+      <w:r>
+        <w:rPr>
+          <w:lang w:eastAsia="es-ES"/>
+        </w:rPr>
+        <w:t>;</w:t>
+      </w:r>
+    </w:p>
+    <w:p>
+      <w:pPr>
+        <w:rPr>
+          <w:lang w:eastAsia="es-ES"/>
+        </w:rPr>
+      </w:pPr>
+    </w:p>
+    <w:p>
+      <w:pPr>
+        <w:rPr>
+          <w:lang w:eastAsia="es-ES"/>
+        </w:rPr>
+      </w:pPr>
+      <w:r>
+        <w:rPr>
+          <w:lang w:eastAsia="es-ES"/>
+        </w:rPr>
+        <w:t>-- 3. Consultar los clientes que tienen pedidos con productos en estado 'No Disponible'</w:t>
+      </w:r>
+    </w:p>
+    <w:p>
+      <w:pPr>
+        <w:rPr>
+          <w:lang w:eastAsia="es-ES"/>
+        </w:rPr>
+      </w:pPr>
+      <w:r>
+        <w:rPr>
+          <w:lang w:eastAsia="es-ES"/>
+        </w:rPr>
+        <w:t xml:space="preserve">SELECT DISTINCT </w:t>
+      </w:r>
+      <w:proofErr w:type="spellStart"/>
+      <w:r>
+        <w:rPr>
+          <w:lang w:eastAsia="es-ES"/>
+        </w:rPr>
+        <w:t>c.Nombre_Empresa</w:t>
+      </w:r>
+      <w:proofErr w:type="spellEnd"/>
+      <w:r>
+        <w:rPr>
+          <w:lang w:eastAsia="es-ES"/>
+        </w:rPr>
+        <w:t xml:space="preserve">, </w:t>
+      </w:r>
+      <w:proofErr w:type="spellStart"/>
+      <w:r>
+        <w:rPr>
+          <w:lang w:eastAsia="es-ES"/>
+        </w:rPr>
+        <w:t>p.ID_Pedido</w:t>
+      </w:r>
+      <w:proofErr w:type="spellEnd"/>
+    </w:p>
+    <w:p>
+      <w:pPr>
+        <w:rPr>
+          <w:lang w:eastAsia="es-ES"/>
+        </w:rPr>
+      </w:pPr>
+      <w:r>
+        <w:rPr>
+          <w:lang w:eastAsia="es-ES"/>
+        </w:rPr>
+        <w:t>FROM Cliente c</w:t>
+      </w:r>
+    </w:p>
+    <w:p>
+      <w:pPr>
+        <w:rPr>
+          <w:lang w:eastAsia="es-ES"/>
+        </w:rPr>
+      </w:pPr>
+      <w:r>
+        <w:rPr>
+          <w:lang w:eastAsia="es-ES"/>
+        </w:rPr>
+        <w:t xml:space="preserve">INNER JOIN Pedido p ON </w:t>
+      </w:r>
+      <w:proofErr w:type="spellStart"/>
+      <w:r>
+        <w:rPr>
+          <w:lang w:eastAsia="es-ES"/>
+        </w:rPr>
+        <w:t>c.ID_Cliente</w:t>
+      </w:r>
+      <w:proofErr w:type="spellEnd"/>
+      <w:r>
+        <w:rPr>
+          <w:lang w:eastAsia="es-ES"/>
+        </w:rPr>
+        <w:t xml:space="preserve"> = </w:t>
+      </w:r>
+      <w:proofErr w:type="spellStart"/>
+      <w:r>
+        <w:rPr>
+          <w:lang w:eastAsia="es-ES"/>
+        </w:rPr>
+        <w:t>p.ID_Cliente</w:t>
+      </w:r>
+      <w:proofErr w:type="spellEnd"/>
     </w:p>
     <w:p>
       <w:pPr>
@@ -2669,6 +4186,717 @@
         <w:t>pr.ID_Producto</w:t>
       </w:r>
       <w:proofErr w:type="spellEnd"/>
+    </w:p>
+    <w:p>
+      <w:pPr>
+        <w:rPr>
+          <w:lang w:eastAsia="es-ES"/>
+        </w:rPr>
+      </w:pPr>
+      <w:r>
+        <w:rPr>
+          <w:lang w:eastAsia="es-ES"/>
+        </w:rPr>
+        <w:t xml:space="preserve">WHERE </w:t>
+      </w:r>
+      <w:proofErr w:type="spellStart"/>
+      <w:r>
+        <w:rPr>
+          <w:lang w:eastAsia="es-ES"/>
+        </w:rPr>
+        <w:t>pr.Estado</w:t>
+      </w:r>
+      <w:proofErr w:type="spellEnd"/>
+      <w:r>
+        <w:rPr>
+          <w:lang w:eastAsia="es-ES"/>
+        </w:rPr>
+        <w:t xml:space="preserve"> = 'No Disponible';</w:t>
+      </w:r>
+    </w:p>
+    <w:p>
+      <w:pPr>
+        <w:rPr>
+          <w:lang w:eastAsia="es-ES"/>
+        </w:rPr>
+      </w:pPr>
+    </w:p>
+    <w:p>
+      <w:pPr>
+        <w:rPr>
+          <w:lang w:eastAsia="es-ES"/>
+        </w:rPr>
+      </w:pPr>
+      <w:r>
+        <w:rPr>
+          <w:lang w:eastAsia="es-ES"/>
+        </w:rPr>
+        <w:t>-- 4. Consultar todos los productos alquilados en pedidos que no están completados</w:t>
+      </w:r>
+    </w:p>
+    <w:p>
+      <w:pPr>
+        <w:rPr>
+          <w:lang w:eastAsia="es-ES"/>
+        </w:rPr>
+      </w:pPr>
+      <w:r>
+        <w:rPr>
+          <w:lang w:eastAsia="es-ES"/>
+        </w:rPr>
+        <w:t xml:space="preserve">SELECT </w:t>
+      </w:r>
+      <w:proofErr w:type="spellStart"/>
+      <w:r>
+        <w:rPr>
+          <w:lang w:eastAsia="es-ES"/>
+        </w:rPr>
+        <w:t>pr.Nombre</w:t>
+      </w:r>
+      <w:proofErr w:type="spellEnd"/>
+      <w:r>
+        <w:rPr>
+          <w:lang w:eastAsia="es-ES"/>
+        </w:rPr>
+        <w:t xml:space="preserve">, </w:t>
+      </w:r>
+      <w:proofErr w:type="spellStart"/>
+      <w:r>
+        <w:rPr>
+          <w:lang w:eastAsia="es-ES"/>
+        </w:rPr>
+        <w:t>dp.Cantidad_Alquilada</w:t>
+      </w:r>
+      <w:proofErr w:type="spellEnd"/>
+      <w:r>
+        <w:rPr>
+          <w:lang w:eastAsia="es-ES"/>
+        </w:rPr>
+        <w:t xml:space="preserve">, </w:t>
+      </w:r>
+      <w:proofErr w:type="spellStart"/>
+      <w:r>
+        <w:rPr>
+          <w:lang w:eastAsia="es-ES"/>
+        </w:rPr>
+        <w:t>p.Estado</w:t>
+      </w:r>
+      <w:proofErr w:type="spellEnd"/>
+    </w:p>
+    <w:p>
+      <w:pPr>
+        <w:rPr>
+          <w:lang w:eastAsia="es-ES"/>
+        </w:rPr>
+      </w:pPr>
+      <w:r>
+        <w:rPr>
+          <w:lang w:eastAsia="es-ES"/>
+        </w:rPr>
+        <w:t xml:space="preserve">FROM Producto </w:t>
+      </w:r>
+      <w:proofErr w:type="spellStart"/>
+      <w:r>
+        <w:rPr>
+          <w:lang w:eastAsia="es-ES"/>
+        </w:rPr>
+        <w:t>pr</w:t>
+      </w:r>
+      <w:proofErr w:type="spellEnd"/>
+    </w:p>
+    <w:p>
+      <w:pPr>
+        <w:rPr>
+          <w:lang w:eastAsia="es-ES"/>
+        </w:rPr>
+      </w:pPr>
+      <w:r>
+        <w:rPr>
+          <w:lang w:eastAsia="es-ES"/>
+        </w:rPr>
+        <w:t xml:space="preserve">INNER JOIN </w:t>
+      </w:r>
+      <w:proofErr w:type="spellStart"/>
+      <w:r>
+        <w:rPr>
+          <w:lang w:eastAsia="es-ES"/>
+        </w:rPr>
+        <w:t>DetallePedido</w:t>
+      </w:r>
+      <w:proofErr w:type="spellEnd"/>
+      <w:r>
+        <w:rPr>
+          <w:lang w:eastAsia="es-ES"/>
+        </w:rPr>
+        <w:t xml:space="preserve"> </w:t>
+      </w:r>
+      <w:proofErr w:type="spellStart"/>
+      <w:r>
+        <w:rPr>
+          <w:lang w:eastAsia="es-ES"/>
+        </w:rPr>
+        <w:t>dp</w:t>
+      </w:r>
+      <w:proofErr w:type="spellEnd"/>
+      <w:r>
+        <w:rPr>
+          <w:lang w:eastAsia="es-ES"/>
+        </w:rPr>
+        <w:t xml:space="preserve"> ON </w:t>
+      </w:r>
+      <w:proofErr w:type="spellStart"/>
+      <w:r>
+        <w:rPr>
+          <w:lang w:eastAsia="es-ES"/>
+        </w:rPr>
+        <w:t>pr.ID_Producto</w:t>
+      </w:r>
+      <w:proofErr w:type="spellEnd"/>
+      <w:r>
+        <w:rPr>
+          <w:lang w:eastAsia="es-ES"/>
+        </w:rPr>
+        <w:t xml:space="preserve"> = </w:t>
+      </w:r>
+      <w:proofErr w:type="spellStart"/>
+      <w:r>
+        <w:rPr>
+          <w:lang w:eastAsia="es-ES"/>
+        </w:rPr>
+        <w:t>dp.ID_Producto</w:t>
+      </w:r>
+      <w:proofErr w:type="spellEnd"/>
+    </w:p>
+    <w:p>
+      <w:pPr>
+        <w:rPr>
+          <w:lang w:eastAsia="es-ES"/>
+        </w:rPr>
+      </w:pPr>
+      <w:r>
+        <w:rPr>
+          <w:lang w:eastAsia="es-ES"/>
+        </w:rPr>
+        <w:t xml:space="preserve">INNER JOIN Pedido p ON </w:t>
+      </w:r>
+      <w:proofErr w:type="spellStart"/>
+      <w:r>
+        <w:rPr>
+          <w:lang w:eastAsia="es-ES"/>
+        </w:rPr>
+        <w:t>dp.ID_Pedido</w:t>
+      </w:r>
+      <w:proofErr w:type="spellEnd"/>
+      <w:r>
+        <w:rPr>
+          <w:lang w:eastAsia="es-ES"/>
+        </w:rPr>
+        <w:t xml:space="preserve"> = </w:t>
+      </w:r>
+      <w:proofErr w:type="spellStart"/>
+      <w:r>
+        <w:rPr>
+          <w:lang w:eastAsia="es-ES"/>
+        </w:rPr>
+        <w:t>p.ID_Pedido</w:t>
+      </w:r>
+      <w:proofErr w:type="spellEnd"/>
+    </w:p>
+    <w:p>
+      <w:pPr>
+        <w:rPr>
+          <w:lang w:eastAsia="es-ES"/>
+        </w:rPr>
+      </w:pPr>
+      <w:r>
+        <w:rPr>
+          <w:lang w:eastAsia="es-ES"/>
+        </w:rPr>
+        <w:t xml:space="preserve">WHERE </w:t>
+      </w:r>
+      <w:proofErr w:type="spellStart"/>
+      <w:r>
+        <w:rPr>
+          <w:lang w:eastAsia="es-ES"/>
+        </w:rPr>
+        <w:t>p.Estado</w:t>
+      </w:r>
+      <w:proofErr w:type="spellEnd"/>
+      <w:r>
+        <w:rPr>
+          <w:lang w:eastAsia="es-ES"/>
+        </w:rPr>
+        <w:t xml:space="preserve"> != 'Completado';</w:t>
+      </w:r>
+    </w:p>
+    <w:p>
+      <w:pPr>
+        <w:rPr>
+          <w:lang w:eastAsia="es-ES"/>
+        </w:rPr>
+      </w:pPr>
+    </w:p>
+    <w:p>
+      <w:pPr>
+        <w:rPr>
+          <w:lang w:eastAsia="es-ES"/>
+        </w:rPr>
+      </w:pPr>
+      <w:r>
+        <w:rPr>
+          <w:lang w:eastAsia="es-ES"/>
+        </w:rPr>
+        <w:t>-- 5. Consultar todos los pedidos con la información de la orden de entrega</w:t>
+      </w:r>
+    </w:p>
+    <w:p>
+      <w:pPr>
+        <w:rPr>
+          <w:lang w:eastAsia="es-ES"/>
+        </w:rPr>
+      </w:pPr>
+      <w:r>
+        <w:rPr>
+          <w:lang w:eastAsia="es-ES"/>
+        </w:rPr>
+        <w:t xml:space="preserve">SELECT </w:t>
+      </w:r>
+      <w:proofErr w:type="spellStart"/>
+      <w:r>
+        <w:rPr>
+          <w:lang w:eastAsia="es-ES"/>
+        </w:rPr>
+        <w:t>p.ID_Pedido</w:t>
+      </w:r>
+      <w:proofErr w:type="spellEnd"/>
+      <w:r>
+        <w:rPr>
+          <w:lang w:eastAsia="es-ES"/>
+        </w:rPr>
+        <w:t xml:space="preserve">, </w:t>
+      </w:r>
+      <w:proofErr w:type="spellStart"/>
+      <w:r>
+        <w:rPr>
+          <w:lang w:eastAsia="es-ES"/>
+        </w:rPr>
+        <w:t>o.Tipo_Orden</w:t>
+      </w:r>
+      <w:proofErr w:type="spellEnd"/>
+      <w:r>
+        <w:rPr>
+          <w:lang w:eastAsia="es-ES"/>
+        </w:rPr>
+        <w:t xml:space="preserve">, </w:t>
+      </w:r>
+      <w:proofErr w:type="spellStart"/>
+      <w:r>
+        <w:rPr>
+          <w:lang w:eastAsia="es-ES"/>
+        </w:rPr>
+        <w:t>o.Fecha_Programada</w:t>
+      </w:r>
+      <w:proofErr w:type="spellEnd"/>
+    </w:p>
+    <w:p>
+      <w:pPr>
+        <w:rPr>
+          <w:lang w:eastAsia="es-ES"/>
+        </w:rPr>
+      </w:pPr>
+      <w:r>
+        <w:rPr>
+          <w:lang w:eastAsia="es-ES"/>
+        </w:rPr>
+        <w:t>FROM Pedido p</w:t>
+      </w:r>
+    </w:p>
+    <w:p>
+      <w:pPr>
+        <w:rPr>
+          <w:lang w:eastAsia="es-ES"/>
+        </w:rPr>
+      </w:pPr>
+      <w:r>
+        <w:rPr>
+          <w:lang w:eastAsia="es-ES"/>
+        </w:rPr>
+        <w:t xml:space="preserve">INNER JOIN Orden </w:t>
+      </w:r>
+      <w:proofErr w:type="spellStart"/>
+      <w:r>
+        <w:rPr>
+          <w:lang w:eastAsia="es-ES"/>
+        </w:rPr>
+        <w:t>o</w:t>
+      </w:r>
+      <w:proofErr w:type="spellEnd"/>
+      <w:r>
+        <w:rPr>
+          <w:lang w:eastAsia="es-ES"/>
+        </w:rPr>
+        <w:t xml:space="preserve"> ON </w:t>
+      </w:r>
+      <w:proofErr w:type="spellStart"/>
+      <w:r>
+        <w:rPr>
+          <w:lang w:eastAsia="es-ES"/>
+        </w:rPr>
+        <w:t>p.ID_Pedido</w:t>
+      </w:r>
+      <w:proofErr w:type="spellEnd"/>
+      <w:r>
+        <w:rPr>
+          <w:lang w:eastAsia="es-ES"/>
+        </w:rPr>
+        <w:t xml:space="preserve"> = </w:t>
+      </w:r>
+      <w:proofErr w:type="spellStart"/>
+      <w:r>
+        <w:rPr>
+          <w:lang w:eastAsia="es-ES"/>
+        </w:rPr>
+        <w:t>o.ID_Pedido</w:t>
+      </w:r>
+      <w:proofErr w:type="spellEnd"/>
+    </w:p>
+    <w:p>
+      <w:pPr>
+        <w:rPr>
+          <w:lang w:eastAsia="es-ES"/>
+        </w:rPr>
+      </w:pPr>
+      <w:r>
+        <w:rPr>
+          <w:lang w:eastAsia="es-ES"/>
+        </w:rPr>
+        <w:t xml:space="preserve">WHERE </w:t>
+      </w:r>
+      <w:proofErr w:type="spellStart"/>
+      <w:r>
+        <w:rPr>
+          <w:lang w:eastAsia="es-ES"/>
+        </w:rPr>
+        <w:t>o.Tipo_Orden</w:t>
+      </w:r>
+      <w:proofErr w:type="spellEnd"/>
+      <w:r>
+        <w:rPr>
+          <w:lang w:eastAsia="es-ES"/>
+        </w:rPr>
+        <w:t xml:space="preserve"> = 'Entrega';</w:t>
+      </w:r>
+    </w:p>
+    <w:p>
+      <w:pPr>
+        <w:rPr>
+          <w:lang w:eastAsia="es-ES"/>
+        </w:rPr>
+      </w:pPr>
+    </w:p>
+    <w:p>
+      <w:pPr>
+        <w:rPr>
+          <w:lang w:eastAsia="es-ES"/>
+        </w:rPr>
+      </w:pPr>
+      <w:r>
+        <w:rPr>
+          <w:lang w:eastAsia="es-ES"/>
+        </w:rPr>
+        <w:t>-- 6. Consultar las órdenes que están asociadas a pedidos con una fecha de entrega mayor al 10 de enero</w:t>
+      </w:r>
+    </w:p>
+    <w:p>
+      <w:pPr>
+        <w:rPr>
+          <w:lang w:eastAsia="es-ES"/>
+        </w:rPr>
+      </w:pPr>
+      <w:r>
+        <w:rPr>
+          <w:lang w:eastAsia="es-ES"/>
+        </w:rPr>
+        <w:t xml:space="preserve">SELECT </w:t>
+      </w:r>
+      <w:proofErr w:type="spellStart"/>
+      <w:r>
+        <w:rPr>
+          <w:lang w:eastAsia="es-ES"/>
+        </w:rPr>
+        <w:t>o.ID_Orden</w:t>
+      </w:r>
+      <w:proofErr w:type="spellEnd"/>
+      <w:r>
+        <w:rPr>
+          <w:lang w:eastAsia="es-ES"/>
+        </w:rPr>
+        <w:t xml:space="preserve">, </w:t>
+      </w:r>
+      <w:proofErr w:type="spellStart"/>
+      <w:r>
+        <w:rPr>
+          <w:lang w:eastAsia="es-ES"/>
+        </w:rPr>
+        <w:t>p.ID_Pedido</w:t>
+      </w:r>
+      <w:proofErr w:type="spellEnd"/>
+      <w:r>
+        <w:rPr>
+          <w:lang w:eastAsia="es-ES"/>
+        </w:rPr>
+        <w:t xml:space="preserve">, </w:t>
+      </w:r>
+      <w:proofErr w:type="spellStart"/>
+      <w:r>
+        <w:rPr>
+          <w:lang w:eastAsia="es-ES"/>
+        </w:rPr>
+        <w:t>o.Fecha_Programada</w:t>
+      </w:r>
+      <w:proofErr w:type="spellEnd"/>
+    </w:p>
+    <w:p>
+      <w:pPr>
+        <w:rPr>
+          <w:lang w:eastAsia="es-ES"/>
+        </w:rPr>
+      </w:pPr>
+      <w:r>
+        <w:rPr>
+          <w:lang w:eastAsia="es-ES"/>
+        </w:rPr>
+        <w:t>FROM Orden o</w:t>
+      </w:r>
+    </w:p>
+    <w:p>
+      <w:pPr>
+        <w:rPr>
+          <w:lang w:eastAsia="es-ES"/>
+        </w:rPr>
+      </w:pPr>
+      <w:r>
+        <w:rPr>
+          <w:lang w:eastAsia="es-ES"/>
+        </w:rPr>
+        <w:t xml:space="preserve">INNER JOIN Pedido p ON </w:t>
+      </w:r>
+      <w:proofErr w:type="spellStart"/>
+      <w:r>
+        <w:rPr>
+          <w:lang w:eastAsia="es-ES"/>
+        </w:rPr>
+        <w:t>o.ID_Pedido</w:t>
+      </w:r>
+      <w:proofErr w:type="spellEnd"/>
+      <w:r>
+        <w:rPr>
+          <w:lang w:eastAsia="es-ES"/>
+        </w:rPr>
+        <w:t xml:space="preserve"> = </w:t>
+      </w:r>
+      <w:proofErr w:type="spellStart"/>
+      <w:r>
+        <w:rPr>
+          <w:lang w:eastAsia="es-ES"/>
+        </w:rPr>
+        <w:t>p.ID_Pedido</w:t>
+      </w:r>
+      <w:proofErr w:type="spellEnd"/>
+    </w:p>
+    <w:p>
+      <w:pPr>
+        <w:rPr>
+          <w:lang w:eastAsia="es-ES"/>
+        </w:rPr>
+      </w:pPr>
+      <w:r>
+        <w:rPr>
+          <w:lang w:eastAsia="es-ES"/>
+        </w:rPr>
+        <w:t xml:space="preserve">WHERE </w:t>
+      </w:r>
+      <w:proofErr w:type="spellStart"/>
+      <w:r>
+        <w:rPr>
+          <w:lang w:eastAsia="es-ES"/>
+        </w:rPr>
+        <w:t>p.Fecha_Entrega</w:t>
+      </w:r>
+      <w:proofErr w:type="spellEnd"/>
+      <w:r>
+        <w:rPr>
+          <w:lang w:eastAsia="es-ES"/>
+        </w:rPr>
+        <w:t xml:space="preserve"> &gt; '2025-01-10';</w:t>
+      </w:r>
+    </w:p>
+    <w:p>
+      <w:pPr>
+        <w:rPr>
+          <w:lang w:eastAsia="es-ES"/>
+        </w:rPr>
+      </w:pPr>
+    </w:p>
+    <w:p>
+      <w:pPr>
+        <w:rPr>
+          <w:lang w:eastAsia="es-ES"/>
+        </w:rPr>
+      </w:pPr>
+      <w:r>
+        <w:rPr>
+          <w:lang w:eastAsia="es-ES"/>
+        </w:rPr>
+        <w:t>-- 7. Consultar los productos alquilados junto con su categoría y estado</w:t>
+      </w:r>
+    </w:p>
+    <w:p>
+      <w:pPr>
+        <w:rPr>
+          <w:lang w:eastAsia="es-ES"/>
+        </w:rPr>
+      </w:pPr>
+      <w:r>
+        <w:rPr>
+          <w:lang w:eastAsia="es-ES"/>
+        </w:rPr>
+        <w:t xml:space="preserve">SELECT </w:t>
+      </w:r>
+      <w:proofErr w:type="spellStart"/>
+      <w:r>
+        <w:rPr>
+          <w:lang w:eastAsia="es-ES"/>
+        </w:rPr>
+        <w:t>pr.Nombre</w:t>
+      </w:r>
+      <w:proofErr w:type="spellEnd"/>
+      <w:r>
+        <w:rPr>
+          <w:lang w:eastAsia="es-ES"/>
+        </w:rPr>
+        <w:t xml:space="preserve">, </w:t>
+      </w:r>
+      <w:proofErr w:type="spellStart"/>
+      <w:r>
+        <w:rPr>
+          <w:lang w:eastAsia="es-ES"/>
+        </w:rPr>
+        <w:t>pr.Categoria</w:t>
+      </w:r>
+      <w:proofErr w:type="spellEnd"/>
+      <w:r>
+        <w:rPr>
+          <w:lang w:eastAsia="es-ES"/>
+        </w:rPr>
+        <w:t xml:space="preserve">, </w:t>
+      </w:r>
+      <w:proofErr w:type="spellStart"/>
+      <w:r>
+        <w:rPr>
+          <w:lang w:eastAsia="es-ES"/>
+        </w:rPr>
+        <w:t>pr.Estado</w:t>
+      </w:r>
+      <w:proofErr w:type="spellEnd"/>
+      <w:r>
+        <w:rPr>
+          <w:lang w:eastAsia="es-ES"/>
+        </w:rPr>
+        <w:t xml:space="preserve">, </w:t>
+      </w:r>
+      <w:proofErr w:type="spellStart"/>
+      <w:r>
+        <w:rPr>
+          <w:lang w:eastAsia="es-ES"/>
+        </w:rPr>
+        <w:t>dp.Cantidad_Alquilada</w:t>
+      </w:r>
+      <w:proofErr w:type="spellEnd"/>
+    </w:p>
+    <w:p>
+      <w:pPr>
+        <w:rPr>
+          <w:lang w:eastAsia="es-ES"/>
+        </w:rPr>
+      </w:pPr>
+      <w:r>
+        <w:rPr>
+          <w:lang w:eastAsia="es-ES"/>
+        </w:rPr>
+        <w:t xml:space="preserve">FROM Producto </w:t>
+      </w:r>
+      <w:proofErr w:type="spellStart"/>
+      <w:r>
+        <w:rPr>
+          <w:lang w:eastAsia="es-ES"/>
+        </w:rPr>
+        <w:t>pr</w:t>
+      </w:r>
+      <w:proofErr w:type="spellEnd"/>
+    </w:p>
+    <w:p>
+      <w:pPr>
+        <w:rPr>
+          <w:lang w:eastAsia="es-ES"/>
+        </w:rPr>
+      </w:pPr>
+      <w:r>
+        <w:rPr>
+          <w:lang w:eastAsia="es-ES"/>
+        </w:rPr>
+        <w:t xml:space="preserve">INNER JOIN </w:t>
+      </w:r>
+      <w:proofErr w:type="spellStart"/>
+      <w:r>
+        <w:rPr>
+          <w:lang w:eastAsia="es-ES"/>
+        </w:rPr>
+        <w:t>DetallePedido</w:t>
+      </w:r>
+      <w:proofErr w:type="spellEnd"/>
+      <w:r>
+        <w:rPr>
+          <w:lang w:eastAsia="es-ES"/>
+        </w:rPr>
+        <w:t xml:space="preserve"> </w:t>
+      </w:r>
+      <w:proofErr w:type="spellStart"/>
+      <w:r>
+        <w:rPr>
+          <w:lang w:eastAsia="es-ES"/>
+        </w:rPr>
+        <w:t>dp</w:t>
+      </w:r>
+      <w:proofErr w:type="spellEnd"/>
+      <w:r>
+        <w:rPr>
+          <w:lang w:eastAsia="es-ES"/>
+        </w:rPr>
+        <w:t xml:space="preserve"> ON </w:t>
+      </w:r>
+      <w:proofErr w:type="spellStart"/>
+      <w:r>
+        <w:rPr>
+          <w:lang w:eastAsia="es-ES"/>
+        </w:rPr>
+        <w:t>pr.ID_Producto</w:t>
+      </w:r>
+      <w:proofErr w:type="spellEnd"/>
+      <w:r>
+        <w:rPr>
+          <w:lang w:eastAsia="es-ES"/>
+        </w:rPr>
+        <w:t xml:space="preserve"> = </w:t>
+      </w:r>
+      <w:proofErr w:type="spellStart"/>
+      <w:r>
+        <w:rPr>
+          <w:lang w:eastAsia="es-ES"/>
+        </w:rPr>
+        <w:t>dp.ID_Producto</w:t>
+      </w:r>
+      <w:proofErr w:type="spellEnd"/>
       <w:r>
         <w:rPr>
           <w:lang w:eastAsia="es-ES"/>
@@ -2693,7 +4921,7 @@
         <w:rPr>
           <w:lang w:eastAsia="es-ES"/>
         </w:rPr>
-        <w:t>-- 2. Consultar el total de productos alquilados y su precio total por cliente</w:t>
+        <w:t>-- 8. Consultar el total de precios por pedido, incluyendo el nombre del cliente</w:t>
       </w:r>
     </w:p>
     <w:p>
@@ -2709,19 +4937,25 @@
         <w:t xml:space="preserve">SELECT </w:t>
       </w:r>
       <w:proofErr w:type="spellStart"/>
-      <w:proofErr w:type="gramStart"/>
-      <w:r>
-        <w:rPr>
-          <w:lang w:eastAsia="es-ES"/>
-        </w:rPr>
-        <w:t>c.Nombre</w:t>
-      </w:r>
-      <w:proofErr w:type="gramEnd"/>
-      <w:r>
-        <w:rPr>
-          <w:lang w:eastAsia="es-ES"/>
-        </w:rPr>
-        <w:t>_Empresa</w:t>
+      <w:r>
+        <w:rPr>
+          <w:lang w:eastAsia="es-ES"/>
+        </w:rPr>
+        <w:t>p.ID_Pedido</w:t>
+      </w:r>
+      <w:proofErr w:type="spellEnd"/>
+      <w:r>
+        <w:rPr>
+          <w:lang w:eastAsia="es-ES"/>
+        </w:rPr>
+        <w:t xml:space="preserve">, </w:t>
+      </w:r>
+      <w:proofErr w:type="spellStart"/>
+      <w:r>
+        <w:rPr>
+          <w:lang w:eastAsia="es-ES"/>
+        </w:rPr>
+        <w:t>c.Nombre_Empresa</w:t>
       </w:r>
       <w:proofErr w:type="spellEnd"/>
       <w:r>
@@ -2777,6 +5011,1038 @@
         <w:rPr>
           <w:lang w:eastAsia="es-ES"/>
         </w:rPr>
+        <w:lastRenderedPageBreak/>
+        <w:t>FROM Pedido p</w:t>
+      </w:r>
+    </w:p>
+    <w:p>
+      <w:pPr>
+        <w:rPr>
+          <w:lang w:eastAsia="es-ES"/>
+        </w:rPr>
+      </w:pPr>
+      <w:r>
+        <w:rPr>
+          <w:lang w:eastAsia="es-ES"/>
+        </w:rPr>
+        <w:t xml:space="preserve">INNER JOIN Cliente c ON </w:t>
+      </w:r>
+      <w:proofErr w:type="spellStart"/>
+      <w:r>
+        <w:rPr>
+          <w:lang w:eastAsia="es-ES"/>
+        </w:rPr>
+        <w:t>p.ID_Cliente</w:t>
+      </w:r>
+      <w:proofErr w:type="spellEnd"/>
+      <w:r>
+        <w:rPr>
+          <w:lang w:eastAsia="es-ES"/>
+        </w:rPr>
+        <w:t xml:space="preserve"> = </w:t>
+      </w:r>
+      <w:proofErr w:type="spellStart"/>
+      <w:r>
+        <w:rPr>
+          <w:lang w:eastAsia="es-ES"/>
+        </w:rPr>
+        <w:t>c.ID_Cliente</w:t>
+      </w:r>
+      <w:proofErr w:type="spellEnd"/>
+    </w:p>
+    <w:p>
+      <w:pPr>
+        <w:rPr>
+          <w:lang w:eastAsia="es-ES"/>
+        </w:rPr>
+      </w:pPr>
+      <w:r>
+        <w:rPr>
+          <w:lang w:eastAsia="es-ES"/>
+        </w:rPr>
+        <w:t xml:space="preserve">INNER JOIN </w:t>
+      </w:r>
+      <w:proofErr w:type="spellStart"/>
+      <w:r>
+        <w:rPr>
+          <w:lang w:eastAsia="es-ES"/>
+        </w:rPr>
+        <w:t>DetallePedido</w:t>
+      </w:r>
+      <w:proofErr w:type="spellEnd"/>
+      <w:r>
+        <w:rPr>
+          <w:lang w:eastAsia="es-ES"/>
+        </w:rPr>
+        <w:t xml:space="preserve"> </w:t>
+      </w:r>
+      <w:proofErr w:type="spellStart"/>
+      <w:r>
+        <w:rPr>
+          <w:lang w:eastAsia="es-ES"/>
+        </w:rPr>
+        <w:t>dp</w:t>
+      </w:r>
+      <w:proofErr w:type="spellEnd"/>
+      <w:r>
+        <w:rPr>
+          <w:lang w:eastAsia="es-ES"/>
+        </w:rPr>
+        <w:t xml:space="preserve"> ON </w:t>
+      </w:r>
+      <w:proofErr w:type="spellStart"/>
+      <w:r>
+        <w:rPr>
+          <w:lang w:eastAsia="es-ES"/>
+        </w:rPr>
+        <w:t>p.ID_Pedido</w:t>
+      </w:r>
+      <w:proofErr w:type="spellEnd"/>
+      <w:r>
+        <w:rPr>
+          <w:lang w:eastAsia="es-ES"/>
+        </w:rPr>
+        <w:t xml:space="preserve"> = </w:t>
+      </w:r>
+      <w:proofErr w:type="spellStart"/>
+      <w:r>
+        <w:rPr>
+          <w:lang w:eastAsia="es-ES"/>
+        </w:rPr>
+        <w:t>dp.ID_Pedido</w:t>
+      </w:r>
+      <w:proofErr w:type="spellEnd"/>
+    </w:p>
+    <w:p>
+      <w:pPr>
+        <w:rPr>
+          <w:lang w:eastAsia="es-ES"/>
+        </w:rPr>
+      </w:pPr>
+      <w:r>
+        <w:rPr>
+          <w:lang w:eastAsia="es-ES"/>
+        </w:rPr>
+        <w:t xml:space="preserve">INNER JOIN Producto </w:t>
+      </w:r>
+      <w:proofErr w:type="spellStart"/>
+      <w:r>
+        <w:rPr>
+          <w:lang w:eastAsia="es-ES"/>
+        </w:rPr>
+        <w:t>pr</w:t>
+      </w:r>
+      <w:proofErr w:type="spellEnd"/>
+      <w:r>
+        <w:rPr>
+          <w:lang w:eastAsia="es-ES"/>
+        </w:rPr>
+        <w:t xml:space="preserve"> ON </w:t>
+      </w:r>
+      <w:proofErr w:type="spellStart"/>
+      <w:r>
+        <w:rPr>
+          <w:lang w:eastAsia="es-ES"/>
+        </w:rPr>
+        <w:t>dp.ID_Producto</w:t>
+      </w:r>
+      <w:proofErr w:type="spellEnd"/>
+      <w:r>
+        <w:rPr>
+          <w:lang w:eastAsia="es-ES"/>
+        </w:rPr>
+        <w:t xml:space="preserve"> = </w:t>
+      </w:r>
+      <w:proofErr w:type="spellStart"/>
+      <w:r>
+        <w:rPr>
+          <w:lang w:eastAsia="es-ES"/>
+        </w:rPr>
+        <w:t>pr.ID_Producto</w:t>
+      </w:r>
+      <w:proofErr w:type="spellEnd"/>
+    </w:p>
+    <w:p>
+      <w:pPr>
+        <w:rPr>
+          <w:lang w:eastAsia="es-ES"/>
+        </w:rPr>
+      </w:pPr>
+      <w:r>
+        <w:rPr>
+          <w:lang w:eastAsia="es-ES"/>
+        </w:rPr>
+        <w:t xml:space="preserve">GROUP BY </w:t>
+      </w:r>
+      <w:proofErr w:type="spellStart"/>
+      <w:r>
+        <w:rPr>
+          <w:lang w:eastAsia="es-ES"/>
+        </w:rPr>
+        <w:t>p.ID_Pedido</w:t>
+      </w:r>
+      <w:proofErr w:type="spellEnd"/>
+      <w:r>
+        <w:rPr>
+          <w:lang w:eastAsia="es-ES"/>
+        </w:rPr>
+        <w:t xml:space="preserve">, </w:t>
+      </w:r>
+      <w:proofErr w:type="spellStart"/>
+      <w:r>
+        <w:rPr>
+          <w:lang w:eastAsia="es-ES"/>
+        </w:rPr>
+        <w:t>c.Nombre_Empresa</w:t>
+      </w:r>
+      <w:proofErr w:type="spellEnd"/>
+      <w:r>
+        <w:rPr>
+          <w:lang w:eastAsia="es-ES"/>
+        </w:rPr>
+        <w:t>;</w:t>
+      </w:r>
+    </w:p>
+    <w:p>
+      <w:pPr>
+        <w:rPr>
+          <w:lang w:eastAsia="es-ES"/>
+        </w:rPr>
+      </w:pPr>
+    </w:p>
+    <w:p>
+      <w:pPr>
+        <w:rPr>
+          <w:lang w:eastAsia="es-ES"/>
+        </w:rPr>
+      </w:pPr>
+      <w:r>
+        <w:rPr>
+          <w:lang w:eastAsia="es-ES"/>
+        </w:rPr>
+        <w:t>-- 9. Consultar los pedidos que incluyen productos de una categoría específica</w:t>
+      </w:r>
+    </w:p>
+    <w:p>
+      <w:pPr>
+        <w:rPr>
+          <w:lang w:eastAsia="es-ES"/>
+        </w:rPr>
+      </w:pPr>
+      <w:r>
+        <w:rPr>
+          <w:lang w:eastAsia="es-ES"/>
+        </w:rPr>
+        <w:t xml:space="preserve">SELECT </w:t>
+      </w:r>
+      <w:proofErr w:type="spellStart"/>
+      <w:r>
+        <w:rPr>
+          <w:lang w:eastAsia="es-ES"/>
+        </w:rPr>
+        <w:t>p.ID_Pedido</w:t>
+      </w:r>
+      <w:proofErr w:type="spellEnd"/>
+      <w:r>
+        <w:rPr>
+          <w:lang w:eastAsia="es-ES"/>
+        </w:rPr>
+        <w:t xml:space="preserve">, </w:t>
+      </w:r>
+      <w:proofErr w:type="spellStart"/>
+      <w:r>
+        <w:rPr>
+          <w:lang w:eastAsia="es-ES"/>
+        </w:rPr>
+        <w:t>pr.Nombre</w:t>
+      </w:r>
+      <w:proofErr w:type="spellEnd"/>
+      <w:r>
+        <w:rPr>
+          <w:lang w:eastAsia="es-ES"/>
+        </w:rPr>
+        <w:t xml:space="preserve">, </w:t>
+      </w:r>
+      <w:proofErr w:type="spellStart"/>
+      <w:r>
+        <w:rPr>
+          <w:lang w:eastAsia="es-ES"/>
+        </w:rPr>
+        <w:t>pr.Categoria</w:t>
+      </w:r>
+      <w:proofErr w:type="spellEnd"/>
+    </w:p>
+    <w:p>
+      <w:pPr>
+        <w:rPr>
+          <w:lang w:eastAsia="es-ES"/>
+        </w:rPr>
+      </w:pPr>
+      <w:r>
+        <w:rPr>
+          <w:lang w:eastAsia="es-ES"/>
+        </w:rPr>
+        <w:t>FROM Pedido p</w:t>
+      </w:r>
+    </w:p>
+    <w:p>
+      <w:pPr>
+        <w:rPr>
+          <w:lang w:eastAsia="es-ES"/>
+        </w:rPr>
+      </w:pPr>
+      <w:r>
+        <w:rPr>
+          <w:lang w:eastAsia="es-ES"/>
+        </w:rPr>
+        <w:t xml:space="preserve">INNER JOIN </w:t>
+      </w:r>
+      <w:proofErr w:type="spellStart"/>
+      <w:r>
+        <w:rPr>
+          <w:lang w:eastAsia="es-ES"/>
+        </w:rPr>
+        <w:t>DetallePedido</w:t>
+      </w:r>
+      <w:proofErr w:type="spellEnd"/>
+      <w:r>
+        <w:rPr>
+          <w:lang w:eastAsia="es-ES"/>
+        </w:rPr>
+        <w:t xml:space="preserve"> </w:t>
+      </w:r>
+      <w:proofErr w:type="spellStart"/>
+      <w:r>
+        <w:rPr>
+          <w:lang w:eastAsia="es-ES"/>
+        </w:rPr>
+        <w:t>dp</w:t>
+      </w:r>
+      <w:proofErr w:type="spellEnd"/>
+      <w:r>
+        <w:rPr>
+          <w:lang w:eastAsia="es-ES"/>
+        </w:rPr>
+        <w:t xml:space="preserve"> ON </w:t>
+      </w:r>
+      <w:proofErr w:type="spellStart"/>
+      <w:r>
+        <w:rPr>
+          <w:lang w:eastAsia="es-ES"/>
+        </w:rPr>
+        <w:t>p.ID_Pedido</w:t>
+      </w:r>
+      <w:proofErr w:type="spellEnd"/>
+      <w:r>
+        <w:rPr>
+          <w:lang w:eastAsia="es-ES"/>
+        </w:rPr>
+        <w:t xml:space="preserve"> = </w:t>
+      </w:r>
+      <w:proofErr w:type="spellStart"/>
+      <w:r>
+        <w:rPr>
+          <w:lang w:eastAsia="es-ES"/>
+        </w:rPr>
+        <w:t>dp.ID_Pedido</w:t>
+      </w:r>
+      <w:proofErr w:type="spellEnd"/>
+    </w:p>
+    <w:p>
+      <w:pPr>
+        <w:rPr>
+          <w:lang w:eastAsia="es-ES"/>
+        </w:rPr>
+      </w:pPr>
+      <w:r>
+        <w:rPr>
+          <w:lang w:eastAsia="es-ES"/>
+        </w:rPr>
+        <w:t xml:space="preserve">INNER JOIN Producto </w:t>
+      </w:r>
+      <w:proofErr w:type="spellStart"/>
+      <w:r>
+        <w:rPr>
+          <w:lang w:eastAsia="es-ES"/>
+        </w:rPr>
+        <w:t>pr</w:t>
+      </w:r>
+      <w:proofErr w:type="spellEnd"/>
+      <w:r>
+        <w:rPr>
+          <w:lang w:eastAsia="es-ES"/>
+        </w:rPr>
+        <w:t xml:space="preserve"> ON </w:t>
+      </w:r>
+      <w:proofErr w:type="spellStart"/>
+      <w:r>
+        <w:rPr>
+          <w:lang w:eastAsia="es-ES"/>
+        </w:rPr>
+        <w:t>dp.ID_Producto</w:t>
+      </w:r>
+      <w:proofErr w:type="spellEnd"/>
+      <w:r>
+        <w:rPr>
+          <w:lang w:eastAsia="es-ES"/>
+        </w:rPr>
+        <w:t xml:space="preserve"> = </w:t>
+      </w:r>
+      <w:proofErr w:type="spellStart"/>
+      <w:r>
+        <w:rPr>
+          <w:lang w:eastAsia="es-ES"/>
+        </w:rPr>
+        <w:t>pr.ID_Producto</w:t>
+      </w:r>
+      <w:proofErr w:type="spellEnd"/>
+    </w:p>
+    <w:p>
+      <w:pPr>
+        <w:rPr>
+          <w:lang w:eastAsia="es-ES"/>
+        </w:rPr>
+      </w:pPr>
+      <w:r>
+        <w:rPr>
+          <w:lang w:eastAsia="es-ES"/>
+        </w:rPr>
+        <w:t xml:space="preserve">WHERE </w:t>
+      </w:r>
+      <w:proofErr w:type="spellStart"/>
+      <w:r>
+        <w:rPr>
+          <w:lang w:eastAsia="es-ES"/>
+        </w:rPr>
+        <w:t>pr.Categoria</w:t>
+      </w:r>
+      <w:proofErr w:type="spellEnd"/>
+      <w:r>
+        <w:rPr>
+          <w:lang w:eastAsia="es-ES"/>
+        </w:rPr>
+        <w:t xml:space="preserve"> = 'Categoría A';</w:t>
+      </w:r>
+    </w:p>
+    <w:p>
+      <w:pPr>
+        <w:rPr>
+          <w:lang w:eastAsia="es-ES"/>
+        </w:rPr>
+      </w:pPr>
+    </w:p>
+    <w:p>
+      <w:pPr>
+        <w:rPr>
+          <w:lang w:eastAsia="es-ES"/>
+        </w:rPr>
+      </w:pPr>
+      <w:r>
+        <w:rPr>
+          <w:lang w:eastAsia="es-ES"/>
+        </w:rPr>
+        <w:t>-- 10. Consultar los productos que han sido alquilados más de 3 veces</w:t>
+      </w:r>
+    </w:p>
+    <w:p>
+      <w:pPr>
+        <w:rPr>
+          <w:lang w:eastAsia="es-ES"/>
+        </w:rPr>
+      </w:pPr>
+      <w:r>
+        <w:rPr>
+          <w:lang w:eastAsia="es-ES"/>
+        </w:rPr>
+        <w:t xml:space="preserve">SELECT </w:t>
+      </w:r>
+      <w:proofErr w:type="spellStart"/>
+      <w:r>
+        <w:rPr>
+          <w:lang w:eastAsia="es-ES"/>
+        </w:rPr>
+        <w:t>pr.Nombre</w:t>
+      </w:r>
+      <w:proofErr w:type="spellEnd"/>
+      <w:r>
+        <w:rPr>
+          <w:lang w:eastAsia="es-ES"/>
+        </w:rPr>
+        <w:t>, COUNT(</w:t>
+      </w:r>
+      <w:proofErr w:type="spellStart"/>
+      <w:r>
+        <w:rPr>
+          <w:lang w:eastAsia="es-ES"/>
+        </w:rPr>
+        <w:t>dp.ID_Producto</w:t>
+      </w:r>
+      <w:proofErr w:type="spellEnd"/>
+      <w:r>
+        <w:rPr>
+          <w:lang w:eastAsia="es-ES"/>
+        </w:rPr>
+        <w:t xml:space="preserve">) AS </w:t>
+      </w:r>
+      <w:proofErr w:type="spellStart"/>
+      <w:r>
+        <w:rPr>
+          <w:lang w:eastAsia="es-ES"/>
+        </w:rPr>
+        <w:t>Veces_Alquilado</w:t>
+      </w:r>
+      <w:proofErr w:type="spellEnd"/>
+    </w:p>
+    <w:p>
+      <w:pPr>
+        <w:rPr>
+          <w:lang w:eastAsia="es-ES"/>
+        </w:rPr>
+      </w:pPr>
+      <w:r>
+        <w:rPr>
+          <w:lang w:eastAsia="es-ES"/>
+        </w:rPr>
+        <w:t xml:space="preserve">FROM Producto </w:t>
+      </w:r>
+      <w:proofErr w:type="spellStart"/>
+      <w:r>
+        <w:rPr>
+          <w:lang w:eastAsia="es-ES"/>
+        </w:rPr>
+        <w:t>pr</w:t>
+      </w:r>
+      <w:proofErr w:type="spellEnd"/>
+    </w:p>
+    <w:p>
+      <w:pPr>
+        <w:rPr>
+          <w:lang w:eastAsia="es-ES"/>
+        </w:rPr>
+      </w:pPr>
+      <w:r>
+        <w:rPr>
+          <w:lang w:eastAsia="es-ES"/>
+        </w:rPr>
+        <w:t xml:space="preserve">INNER JOIN </w:t>
+      </w:r>
+      <w:proofErr w:type="spellStart"/>
+      <w:r>
+        <w:rPr>
+          <w:lang w:eastAsia="es-ES"/>
+        </w:rPr>
+        <w:t>DetallePedido</w:t>
+      </w:r>
+      <w:proofErr w:type="spellEnd"/>
+      <w:r>
+        <w:rPr>
+          <w:lang w:eastAsia="es-ES"/>
+        </w:rPr>
+        <w:t xml:space="preserve"> </w:t>
+      </w:r>
+      <w:proofErr w:type="spellStart"/>
+      <w:r>
+        <w:rPr>
+          <w:lang w:eastAsia="es-ES"/>
+        </w:rPr>
+        <w:t>dp</w:t>
+      </w:r>
+      <w:proofErr w:type="spellEnd"/>
+      <w:r>
+        <w:rPr>
+          <w:lang w:eastAsia="es-ES"/>
+        </w:rPr>
+        <w:t xml:space="preserve"> ON </w:t>
+      </w:r>
+      <w:proofErr w:type="spellStart"/>
+      <w:r>
+        <w:rPr>
+          <w:lang w:eastAsia="es-ES"/>
+        </w:rPr>
+        <w:t>pr.ID_Producto</w:t>
+      </w:r>
+      <w:proofErr w:type="spellEnd"/>
+      <w:r>
+        <w:rPr>
+          <w:lang w:eastAsia="es-ES"/>
+        </w:rPr>
+        <w:t xml:space="preserve"> = </w:t>
+      </w:r>
+      <w:proofErr w:type="spellStart"/>
+      <w:r>
+        <w:rPr>
+          <w:lang w:eastAsia="es-ES"/>
+        </w:rPr>
+        <w:t>dp.ID_Producto</w:t>
+      </w:r>
+      <w:proofErr w:type="spellEnd"/>
+    </w:p>
+    <w:p>
+      <w:pPr>
+        <w:rPr>
+          <w:lang w:eastAsia="es-ES"/>
+        </w:rPr>
+      </w:pPr>
+      <w:r>
+        <w:rPr>
+          <w:lang w:eastAsia="es-ES"/>
+        </w:rPr>
+        <w:t xml:space="preserve">GROUP BY </w:t>
+      </w:r>
+      <w:proofErr w:type="spellStart"/>
+      <w:r>
+        <w:rPr>
+          <w:lang w:eastAsia="es-ES"/>
+        </w:rPr>
+        <w:t>pr.ID_Producto</w:t>
+      </w:r>
+      <w:proofErr w:type="spellEnd"/>
+    </w:p>
+    <w:p>
+      <w:pPr>
+        <w:rPr>
+          <w:lang w:eastAsia="es-ES"/>
+        </w:rPr>
+      </w:pPr>
+      <w:r>
+        <w:rPr>
+          <w:lang w:eastAsia="es-ES"/>
+        </w:rPr>
+        <w:t>HAVING COUNT(</w:t>
+      </w:r>
+      <w:proofErr w:type="spellStart"/>
+      <w:r>
+        <w:rPr>
+          <w:lang w:eastAsia="es-ES"/>
+        </w:rPr>
+        <w:t>dp.ID_Producto</w:t>
+      </w:r>
+      <w:proofErr w:type="spellEnd"/>
+      <w:r>
+        <w:rPr>
+          <w:lang w:eastAsia="es-ES"/>
+        </w:rPr>
+        <w:t>) &gt; 3;</w:t>
+      </w:r>
+    </w:p>
+    <w:p>
+      <w:pPr>
+        <w:rPr>
+          <w:lang w:eastAsia="es-ES"/>
+        </w:rPr>
+      </w:pPr>
+    </w:p>
+    <w:p>
+      <w:pPr>
+        <w:rPr>
+          <w:lang w:eastAsia="es-ES"/>
+        </w:rPr>
+      </w:pPr>
+      <w:r>
+        <w:rPr>
+          <w:lang w:eastAsia="es-ES"/>
+        </w:rPr>
+        <w:t>-- 11. Consultar las órdenes y los detalles del cliente que la solicitó</w:t>
+      </w:r>
+    </w:p>
+    <w:p>
+      <w:pPr>
+        <w:rPr>
+          <w:lang w:eastAsia="es-ES"/>
+        </w:rPr>
+      </w:pPr>
+      <w:r>
+        <w:rPr>
+          <w:lang w:eastAsia="es-ES"/>
+        </w:rPr>
+        <w:t xml:space="preserve">SELECT </w:t>
+      </w:r>
+      <w:proofErr w:type="spellStart"/>
+      <w:r>
+        <w:rPr>
+          <w:lang w:eastAsia="es-ES"/>
+        </w:rPr>
+        <w:t>o.ID_Orden</w:t>
+      </w:r>
+      <w:proofErr w:type="spellEnd"/>
+      <w:r>
+        <w:rPr>
+          <w:lang w:eastAsia="es-ES"/>
+        </w:rPr>
+        <w:t xml:space="preserve">, </w:t>
+      </w:r>
+      <w:proofErr w:type="spellStart"/>
+      <w:r>
+        <w:rPr>
+          <w:lang w:eastAsia="es-ES"/>
+        </w:rPr>
+        <w:t>p.ID_Pedido</w:t>
+      </w:r>
+      <w:proofErr w:type="spellEnd"/>
+      <w:r>
+        <w:rPr>
+          <w:lang w:eastAsia="es-ES"/>
+        </w:rPr>
+        <w:t xml:space="preserve">, </w:t>
+      </w:r>
+      <w:proofErr w:type="spellStart"/>
+      <w:r>
+        <w:rPr>
+          <w:lang w:eastAsia="es-ES"/>
+        </w:rPr>
+        <w:t>c.Nombre_Empresa</w:t>
+      </w:r>
+      <w:proofErr w:type="spellEnd"/>
+    </w:p>
+    <w:p>
+      <w:pPr>
+        <w:rPr>
+          <w:lang w:eastAsia="es-ES"/>
+        </w:rPr>
+      </w:pPr>
+      <w:r>
+        <w:rPr>
+          <w:lang w:eastAsia="es-ES"/>
+        </w:rPr>
+        <w:t>FROM Orden o</w:t>
+      </w:r>
+    </w:p>
+    <w:p>
+      <w:pPr>
+        <w:rPr>
+          <w:lang w:eastAsia="es-ES"/>
+        </w:rPr>
+      </w:pPr>
+      <w:r>
+        <w:rPr>
+          <w:lang w:eastAsia="es-ES"/>
+        </w:rPr>
+        <w:t xml:space="preserve">INNER JOIN Pedido p ON </w:t>
+      </w:r>
+      <w:proofErr w:type="spellStart"/>
+      <w:r>
+        <w:rPr>
+          <w:lang w:eastAsia="es-ES"/>
+        </w:rPr>
+        <w:t>o.ID_Pedido</w:t>
+      </w:r>
+      <w:proofErr w:type="spellEnd"/>
+      <w:r>
+        <w:rPr>
+          <w:lang w:eastAsia="es-ES"/>
+        </w:rPr>
+        <w:t xml:space="preserve"> = </w:t>
+      </w:r>
+      <w:proofErr w:type="spellStart"/>
+      <w:r>
+        <w:rPr>
+          <w:lang w:eastAsia="es-ES"/>
+        </w:rPr>
+        <w:t>p.ID_Pedido</w:t>
+      </w:r>
+      <w:proofErr w:type="spellEnd"/>
+    </w:p>
+    <w:p>
+      <w:pPr>
+        <w:rPr>
+          <w:lang w:eastAsia="es-ES"/>
+        </w:rPr>
+      </w:pPr>
+      <w:r>
+        <w:rPr>
+          <w:lang w:eastAsia="es-ES"/>
+        </w:rPr>
+        <w:t xml:space="preserve">INNER JOIN Cliente c ON </w:t>
+      </w:r>
+      <w:proofErr w:type="spellStart"/>
+      <w:r>
+        <w:rPr>
+          <w:lang w:eastAsia="es-ES"/>
+        </w:rPr>
+        <w:t>p.ID_Cliente</w:t>
+      </w:r>
+      <w:proofErr w:type="spellEnd"/>
+      <w:r>
+        <w:rPr>
+          <w:lang w:eastAsia="es-ES"/>
+        </w:rPr>
+        <w:t xml:space="preserve"> = </w:t>
+      </w:r>
+      <w:proofErr w:type="spellStart"/>
+      <w:r>
+        <w:rPr>
+          <w:lang w:eastAsia="es-ES"/>
+        </w:rPr>
+        <w:t>c.ID_Cliente</w:t>
+      </w:r>
+      <w:proofErr w:type="spellEnd"/>
+      <w:r>
+        <w:rPr>
+          <w:lang w:eastAsia="es-ES"/>
+        </w:rPr>
+        <w:t>;</w:t>
+      </w:r>
+    </w:p>
+    <w:p>
+      <w:pPr>
+        <w:rPr>
+          <w:lang w:eastAsia="es-ES"/>
+        </w:rPr>
+      </w:pPr>
+    </w:p>
+    <w:p>
+      <w:pPr>
+        <w:rPr>
+          <w:lang w:eastAsia="es-ES"/>
+        </w:rPr>
+      </w:pPr>
+      <w:r>
+        <w:rPr>
+          <w:lang w:eastAsia="es-ES"/>
+        </w:rPr>
+        <w:t>-- 12. Consultar los productos alquilados con su precio de alquiler y cantidad, solo los que están disponibles</w:t>
+      </w:r>
+    </w:p>
+    <w:p>
+      <w:pPr>
+        <w:rPr>
+          <w:lang w:eastAsia="es-ES"/>
+        </w:rPr>
+      </w:pPr>
+      <w:r>
+        <w:rPr>
+          <w:lang w:eastAsia="es-ES"/>
+        </w:rPr>
+        <w:t xml:space="preserve">SELECT </w:t>
+      </w:r>
+      <w:proofErr w:type="spellStart"/>
+      <w:r>
+        <w:rPr>
+          <w:lang w:eastAsia="es-ES"/>
+        </w:rPr>
+        <w:t>pr.Nombre</w:t>
+      </w:r>
+      <w:proofErr w:type="spellEnd"/>
+      <w:r>
+        <w:rPr>
+          <w:lang w:eastAsia="es-ES"/>
+        </w:rPr>
+        <w:t xml:space="preserve">, </w:t>
+      </w:r>
+      <w:proofErr w:type="spellStart"/>
+      <w:r>
+        <w:rPr>
+          <w:lang w:eastAsia="es-ES"/>
+        </w:rPr>
+        <w:t>pr.Precio_Alquiler</w:t>
+      </w:r>
+      <w:proofErr w:type="spellEnd"/>
+      <w:r>
+        <w:rPr>
+          <w:lang w:eastAsia="es-ES"/>
+        </w:rPr>
+        <w:t xml:space="preserve">, </w:t>
+      </w:r>
+      <w:proofErr w:type="spellStart"/>
+      <w:r>
+        <w:rPr>
+          <w:lang w:eastAsia="es-ES"/>
+        </w:rPr>
+        <w:t>dp.Cantidad_Alquilada</w:t>
+      </w:r>
+      <w:proofErr w:type="spellEnd"/>
+    </w:p>
+    <w:p>
+      <w:pPr>
+        <w:rPr>
+          <w:lang w:eastAsia="es-ES"/>
+        </w:rPr>
+      </w:pPr>
+      <w:r>
+        <w:rPr>
+          <w:lang w:eastAsia="es-ES"/>
+        </w:rPr>
+        <w:t xml:space="preserve">FROM Producto </w:t>
+      </w:r>
+      <w:proofErr w:type="spellStart"/>
+      <w:r>
+        <w:rPr>
+          <w:lang w:eastAsia="es-ES"/>
+        </w:rPr>
+        <w:t>pr</w:t>
+      </w:r>
+      <w:proofErr w:type="spellEnd"/>
+    </w:p>
+    <w:p>
+      <w:pPr>
+        <w:rPr>
+          <w:lang w:eastAsia="es-ES"/>
+        </w:rPr>
+      </w:pPr>
+      <w:r>
+        <w:rPr>
+          <w:lang w:eastAsia="es-ES"/>
+        </w:rPr>
+        <w:t xml:space="preserve">INNER JOIN </w:t>
+      </w:r>
+      <w:proofErr w:type="spellStart"/>
+      <w:r>
+        <w:rPr>
+          <w:lang w:eastAsia="es-ES"/>
+        </w:rPr>
+        <w:t>DetallePedido</w:t>
+      </w:r>
+      <w:proofErr w:type="spellEnd"/>
+      <w:r>
+        <w:rPr>
+          <w:lang w:eastAsia="es-ES"/>
+        </w:rPr>
+        <w:t xml:space="preserve"> </w:t>
+      </w:r>
+      <w:proofErr w:type="spellStart"/>
+      <w:r>
+        <w:rPr>
+          <w:lang w:eastAsia="es-ES"/>
+        </w:rPr>
+        <w:t>dp</w:t>
+      </w:r>
+      <w:proofErr w:type="spellEnd"/>
+      <w:r>
+        <w:rPr>
+          <w:lang w:eastAsia="es-ES"/>
+        </w:rPr>
+        <w:t xml:space="preserve"> ON </w:t>
+      </w:r>
+      <w:proofErr w:type="spellStart"/>
+      <w:r>
+        <w:rPr>
+          <w:lang w:eastAsia="es-ES"/>
+        </w:rPr>
+        <w:t>pr.ID_Producto</w:t>
+      </w:r>
+      <w:proofErr w:type="spellEnd"/>
+      <w:r>
+        <w:rPr>
+          <w:lang w:eastAsia="es-ES"/>
+        </w:rPr>
+        <w:t xml:space="preserve"> = </w:t>
+      </w:r>
+      <w:proofErr w:type="spellStart"/>
+      <w:r>
+        <w:rPr>
+          <w:lang w:eastAsia="es-ES"/>
+        </w:rPr>
+        <w:t>dp.ID_Producto</w:t>
+      </w:r>
+      <w:proofErr w:type="spellEnd"/>
+    </w:p>
+    <w:p>
+      <w:pPr>
+        <w:rPr>
+          <w:lang w:eastAsia="es-ES"/>
+        </w:rPr>
+      </w:pPr>
+      <w:r>
+        <w:rPr>
+          <w:lang w:eastAsia="es-ES"/>
+        </w:rPr>
+        <w:lastRenderedPageBreak/>
+        <w:t xml:space="preserve">WHERE </w:t>
+      </w:r>
+      <w:proofErr w:type="spellStart"/>
+      <w:r>
+        <w:rPr>
+          <w:lang w:eastAsia="es-ES"/>
+        </w:rPr>
+        <w:t>pr.Estado</w:t>
+      </w:r>
+      <w:proofErr w:type="spellEnd"/>
+      <w:r>
+        <w:rPr>
+          <w:lang w:eastAsia="es-ES"/>
+        </w:rPr>
+        <w:t xml:space="preserve"> = 'Disponible';</w:t>
+      </w:r>
+    </w:p>
+    <w:p>
+      <w:pPr>
+        <w:rPr>
+          <w:lang w:eastAsia="es-ES"/>
+        </w:rPr>
+      </w:pPr>
+    </w:p>
+    <w:p>
+      <w:pPr>
+        <w:rPr>
+          <w:lang w:eastAsia="es-ES"/>
+        </w:rPr>
+      </w:pPr>
+      <w:r>
+        <w:rPr>
+          <w:lang w:eastAsia="es-ES"/>
+        </w:rPr>
+        <w:t>-- 13. Consultar los clientes y la cantidad total de productos que han alquilado</w:t>
+      </w:r>
+    </w:p>
+    <w:p>
+      <w:pPr>
+        <w:rPr>
+          <w:lang w:eastAsia="es-ES"/>
+        </w:rPr>
+      </w:pPr>
+      <w:r>
+        <w:rPr>
+          <w:lang w:eastAsia="es-ES"/>
+        </w:rPr>
+        <w:t xml:space="preserve">SELECT </w:t>
+      </w:r>
+      <w:proofErr w:type="spellStart"/>
+      <w:r>
+        <w:rPr>
+          <w:lang w:eastAsia="es-ES"/>
+        </w:rPr>
+        <w:t>c.Nombre_Empresa</w:t>
+      </w:r>
+      <w:proofErr w:type="spellEnd"/>
+      <w:r>
+        <w:rPr>
+          <w:lang w:eastAsia="es-ES"/>
+        </w:rPr>
+        <w:t>, SUM(</w:t>
+      </w:r>
+      <w:proofErr w:type="spellStart"/>
+      <w:r>
+        <w:rPr>
+          <w:lang w:eastAsia="es-ES"/>
+        </w:rPr>
+        <w:t>dp.Cantidad_Alquilada</w:t>
+      </w:r>
+      <w:proofErr w:type="spellEnd"/>
+      <w:r>
+        <w:rPr>
+          <w:lang w:eastAsia="es-ES"/>
+        </w:rPr>
+        <w:t xml:space="preserve">) AS </w:t>
+      </w:r>
+      <w:proofErr w:type="spellStart"/>
+      <w:r>
+        <w:rPr>
+          <w:lang w:eastAsia="es-ES"/>
+        </w:rPr>
+        <w:t>Total_Alquilado</w:t>
+      </w:r>
+      <w:proofErr w:type="spellEnd"/>
+    </w:p>
+    <w:p>
+      <w:pPr>
+        <w:rPr>
+          <w:lang w:eastAsia="es-ES"/>
+        </w:rPr>
+      </w:pPr>
+      <w:r>
+        <w:rPr>
+          <w:lang w:eastAsia="es-ES"/>
+        </w:rPr>
         <w:t>FROM Cliente c</w:t>
       </w:r>
     </w:p>
@@ -2888,6 +6154,192 @@
         <w:rPr>
           <w:lang w:eastAsia="es-ES"/>
         </w:rPr>
+        <w:t xml:space="preserve">GROUP BY </w:t>
+      </w:r>
+      <w:proofErr w:type="spellStart"/>
+      <w:r>
+        <w:rPr>
+          <w:lang w:eastAsia="es-ES"/>
+        </w:rPr>
+        <w:t>c.ID_Cliente</w:t>
+      </w:r>
+      <w:proofErr w:type="spellEnd"/>
+      <w:r>
+        <w:rPr>
+          <w:lang w:eastAsia="es-ES"/>
+        </w:rPr>
+        <w:t>;</w:t>
+      </w:r>
+    </w:p>
+    <w:p>
+      <w:pPr>
+        <w:rPr>
+          <w:lang w:eastAsia="es-ES"/>
+        </w:rPr>
+      </w:pPr>
+    </w:p>
+    <w:p>
+      <w:pPr>
+        <w:rPr>
+          <w:lang w:eastAsia="es-ES"/>
+        </w:rPr>
+      </w:pPr>
+      <w:r>
+        <w:rPr>
+          <w:lang w:eastAsia="es-ES"/>
+        </w:rPr>
+        <w:t>-- 14. Consultar los pedidos con sus productos, fechas de entrega y devolución</w:t>
+      </w:r>
+    </w:p>
+    <w:p>
+      <w:pPr>
+        <w:rPr>
+          <w:lang w:eastAsia="es-ES"/>
+        </w:rPr>
+      </w:pPr>
+      <w:r>
+        <w:rPr>
+          <w:lang w:eastAsia="es-ES"/>
+        </w:rPr>
+        <w:t xml:space="preserve">SELECT </w:t>
+      </w:r>
+      <w:proofErr w:type="spellStart"/>
+      <w:r>
+        <w:rPr>
+          <w:lang w:eastAsia="es-ES"/>
+        </w:rPr>
+        <w:t>p.ID_Pedido</w:t>
+      </w:r>
+      <w:proofErr w:type="spellEnd"/>
+      <w:r>
+        <w:rPr>
+          <w:lang w:eastAsia="es-ES"/>
+        </w:rPr>
+        <w:t xml:space="preserve">, </w:t>
+      </w:r>
+      <w:proofErr w:type="spellStart"/>
+      <w:r>
+        <w:rPr>
+          <w:lang w:eastAsia="es-ES"/>
+        </w:rPr>
+        <w:t>pr.Nombre</w:t>
+      </w:r>
+      <w:proofErr w:type="spellEnd"/>
+      <w:r>
+        <w:rPr>
+          <w:lang w:eastAsia="es-ES"/>
+        </w:rPr>
+        <w:t xml:space="preserve">, </w:t>
+      </w:r>
+      <w:proofErr w:type="spellStart"/>
+      <w:r>
+        <w:rPr>
+          <w:lang w:eastAsia="es-ES"/>
+        </w:rPr>
+        <w:t>p.Fecha_Entrega</w:t>
+      </w:r>
+      <w:proofErr w:type="spellEnd"/>
+      <w:r>
+        <w:rPr>
+          <w:lang w:eastAsia="es-ES"/>
+        </w:rPr>
+        <w:t xml:space="preserve">, </w:t>
+      </w:r>
+      <w:proofErr w:type="spellStart"/>
+      <w:r>
+        <w:rPr>
+          <w:lang w:eastAsia="es-ES"/>
+        </w:rPr>
+        <w:t>p.Fecha_Devolucion</w:t>
+      </w:r>
+      <w:proofErr w:type="spellEnd"/>
+    </w:p>
+    <w:p>
+      <w:pPr>
+        <w:rPr>
+          <w:lang w:eastAsia="es-ES"/>
+        </w:rPr>
+      </w:pPr>
+      <w:r>
+        <w:rPr>
+          <w:lang w:eastAsia="es-ES"/>
+        </w:rPr>
+        <w:t>FROM Pedido p</w:t>
+      </w:r>
+    </w:p>
+    <w:p>
+      <w:pPr>
+        <w:rPr>
+          <w:lang w:eastAsia="es-ES"/>
+        </w:rPr>
+      </w:pPr>
+      <w:r>
+        <w:rPr>
+          <w:lang w:eastAsia="es-ES"/>
+        </w:rPr>
+        <w:t xml:space="preserve">INNER JOIN </w:t>
+      </w:r>
+      <w:proofErr w:type="spellStart"/>
+      <w:r>
+        <w:rPr>
+          <w:lang w:eastAsia="es-ES"/>
+        </w:rPr>
+        <w:t>DetallePedido</w:t>
+      </w:r>
+      <w:proofErr w:type="spellEnd"/>
+      <w:r>
+        <w:rPr>
+          <w:lang w:eastAsia="es-ES"/>
+        </w:rPr>
+        <w:t xml:space="preserve"> </w:t>
+      </w:r>
+      <w:proofErr w:type="spellStart"/>
+      <w:r>
+        <w:rPr>
+          <w:lang w:eastAsia="es-ES"/>
+        </w:rPr>
+        <w:t>dp</w:t>
+      </w:r>
+      <w:proofErr w:type="spellEnd"/>
+      <w:r>
+        <w:rPr>
+          <w:lang w:eastAsia="es-ES"/>
+        </w:rPr>
+        <w:t xml:space="preserve"> ON </w:t>
+      </w:r>
+      <w:proofErr w:type="spellStart"/>
+      <w:r>
+        <w:rPr>
+          <w:lang w:eastAsia="es-ES"/>
+        </w:rPr>
+        <w:t>p.ID_Pedido</w:t>
+      </w:r>
+      <w:proofErr w:type="spellEnd"/>
+      <w:r>
+        <w:rPr>
+          <w:lang w:eastAsia="es-ES"/>
+        </w:rPr>
+        <w:t xml:space="preserve"> = </w:t>
+      </w:r>
+      <w:proofErr w:type="spellStart"/>
+      <w:r>
+        <w:rPr>
+          <w:lang w:eastAsia="es-ES"/>
+        </w:rPr>
+        <w:t>dp.ID_Pedido</w:t>
+      </w:r>
+      <w:proofErr w:type="spellEnd"/>
+    </w:p>
+    <w:p>
+      <w:pPr>
+        <w:rPr>
+          <w:lang w:eastAsia="es-ES"/>
+        </w:rPr>
+      </w:pPr>
+      <w:r>
+        <w:rPr>
+          <w:lang w:eastAsia="es-ES"/>
+        </w:rPr>
         <w:t xml:space="preserve">INNER JOIN Producto </w:t>
       </w:r>
       <w:proofErr w:type="spellStart"/>
@@ -2926,6 +6378,752 @@
         <w:t>pr.ID_Producto</w:t>
       </w:r>
       <w:proofErr w:type="spellEnd"/>
+      <w:r>
+        <w:rPr>
+          <w:lang w:eastAsia="es-ES"/>
+        </w:rPr>
+        <w:t>;</w:t>
+      </w:r>
+    </w:p>
+    <w:p>
+      <w:pPr>
+        <w:rPr>
+          <w:lang w:eastAsia="es-ES"/>
+        </w:rPr>
+      </w:pPr>
+    </w:p>
+    <w:p>
+      <w:pPr>
+        <w:rPr>
+          <w:lang w:eastAsia="es-ES"/>
+        </w:rPr>
+      </w:pPr>
+      <w:r>
+        <w:rPr>
+          <w:lang w:eastAsia="es-ES"/>
+        </w:rPr>
+        <w:t>-- 15. Consultar el estado de las órdenes junto con el nombre del transportista</w:t>
+      </w:r>
+    </w:p>
+    <w:p>
+      <w:pPr>
+        <w:rPr>
+          <w:lang w:eastAsia="es-ES"/>
+        </w:rPr>
+      </w:pPr>
+      <w:r>
+        <w:rPr>
+          <w:lang w:eastAsia="es-ES"/>
+        </w:rPr>
+        <w:t xml:space="preserve">SELECT </w:t>
+      </w:r>
+      <w:proofErr w:type="spellStart"/>
+      <w:r>
+        <w:rPr>
+          <w:lang w:eastAsia="es-ES"/>
+        </w:rPr>
+        <w:t>o.Estado</w:t>
+      </w:r>
+      <w:proofErr w:type="spellEnd"/>
+      <w:r>
+        <w:rPr>
+          <w:lang w:eastAsia="es-ES"/>
+        </w:rPr>
+        <w:t xml:space="preserve">, </w:t>
+      </w:r>
+      <w:proofErr w:type="spellStart"/>
+      <w:r>
+        <w:rPr>
+          <w:lang w:eastAsia="es-ES"/>
+        </w:rPr>
+        <w:t>o.Nombre_Trans</w:t>
+      </w:r>
+      <w:proofErr w:type="spellEnd"/>
+      <w:r>
+        <w:rPr>
+          <w:lang w:eastAsia="es-ES"/>
+        </w:rPr>
+        <w:t xml:space="preserve">, </w:t>
+      </w:r>
+      <w:proofErr w:type="spellStart"/>
+      <w:r>
+        <w:rPr>
+          <w:lang w:eastAsia="es-ES"/>
+        </w:rPr>
+        <w:t>o.Tlf_Trans</w:t>
+      </w:r>
+      <w:proofErr w:type="spellEnd"/>
+    </w:p>
+    <w:p>
+      <w:pPr>
+        <w:rPr>
+          <w:lang w:eastAsia="es-ES"/>
+        </w:rPr>
+      </w:pPr>
+      <w:r>
+        <w:rPr>
+          <w:lang w:eastAsia="es-ES"/>
+        </w:rPr>
+        <w:t>FROM Orden o</w:t>
+      </w:r>
+    </w:p>
+    <w:p>
+      <w:pPr>
+        <w:rPr>
+          <w:lang w:eastAsia="es-ES"/>
+        </w:rPr>
+      </w:pPr>
+      <w:r>
+        <w:rPr>
+          <w:lang w:eastAsia="es-ES"/>
+        </w:rPr>
+        <w:t xml:space="preserve">INNER JOIN Pedido p ON </w:t>
+      </w:r>
+      <w:proofErr w:type="spellStart"/>
+      <w:r>
+        <w:rPr>
+          <w:lang w:eastAsia="es-ES"/>
+        </w:rPr>
+        <w:t>o.ID_Pedido</w:t>
+      </w:r>
+      <w:proofErr w:type="spellEnd"/>
+      <w:r>
+        <w:rPr>
+          <w:lang w:eastAsia="es-ES"/>
+        </w:rPr>
+        <w:t xml:space="preserve"> = </w:t>
+      </w:r>
+      <w:proofErr w:type="spellStart"/>
+      <w:r>
+        <w:rPr>
+          <w:lang w:eastAsia="es-ES"/>
+        </w:rPr>
+        <w:t>p.ID_Pedido</w:t>
+      </w:r>
+      <w:proofErr w:type="spellEnd"/>
+    </w:p>
+    <w:p>
+      <w:pPr>
+        <w:rPr>
+          <w:lang w:eastAsia="es-ES"/>
+        </w:rPr>
+      </w:pPr>
+      <w:r>
+        <w:rPr>
+          <w:lang w:eastAsia="es-ES"/>
+        </w:rPr>
+        <w:t xml:space="preserve">WHERE </w:t>
+      </w:r>
+      <w:proofErr w:type="spellStart"/>
+      <w:r>
+        <w:rPr>
+          <w:lang w:eastAsia="es-ES"/>
+        </w:rPr>
+        <w:t>p.Estado</w:t>
+      </w:r>
+      <w:proofErr w:type="spellEnd"/>
+      <w:r>
+        <w:rPr>
+          <w:lang w:eastAsia="es-ES"/>
+        </w:rPr>
+        <w:t xml:space="preserve"> = 'Pendiente';</w:t>
+      </w:r>
+    </w:p>
+    <w:p>
+      <w:pPr>
+        <w:rPr>
+          <w:lang w:eastAsia="es-ES"/>
+        </w:rPr>
+      </w:pPr>
+    </w:p>
+    <w:p>
+      <w:pPr>
+        <w:rPr>
+          <w:lang w:eastAsia="es-ES"/>
+        </w:rPr>
+      </w:pPr>
+      <w:r>
+        <w:rPr>
+          <w:lang w:eastAsia="es-ES"/>
+        </w:rPr>
+        <w:t>-- 16. Consultar los pedidos de un cliente específico y sus detalles</w:t>
+      </w:r>
+    </w:p>
+    <w:p>
+      <w:pPr>
+        <w:rPr>
+          <w:lang w:eastAsia="es-ES"/>
+        </w:rPr>
+      </w:pPr>
+      <w:r>
+        <w:rPr>
+          <w:lang w:eastAsia="es-ES"/>
+        </w:rPr>
+        <w:t xml:space="preserve">SELECT </w:t>
+      </w:r>
+      <w:proofErr w:type="spellStart"/>
+      <w:r>
+        <w:rPr>
+          <w:lang w:eastAsia="es-ES"/>
+        </w:rPr>
+        <w:t>p.ID_Pedido</w:t>
+      </w:r>
+      <w:proofErr w:type="spellEnd"/>
+      <w:r>
+        <w:rPr>
+          <w:lang w:eastAsia="es-ES"/>
+        </w:rPr>
+        <w:t xml:space="preserve">, </w:t>
+      </w:r>
+      <w:proofErr w:type="spellStart"/>
+      <w:r>
+        <w:rPr>
+          <w:lang w:eastAsia="es-ES"/>
+        </w:rPr>
+        <w:t>p.Fecha_Entrega</w:t>
+      </w:r>
+      <w:proofErr w:type="spellEnd"/>
+      <w:r>
+        <w:rPr>
+          <w:lang w:eastAsia="es-ES"/>
+        </w:rPr>
+        <w:t xml:space="preserve">, </w:t>
+      </w:r>
+      <w:proofErr w:type="spellStart"/>
+      <w:r>
+        <w:rPr>
+          <w:lang w:eastAsia="es-ES"/>
+        </w:rPr>
+        <w:t>dp.Cantidad_Alquilada</w:t>
+      </w:r>
+      <w:proofErr w:type="spellEnd"/>
+      <w:r>
+        <w:rPr>
+          <w:lang w:eastAsia="es-ES"/>
+        </w:rPr>
+        <w:t xml:space="preserve">, </w:t>
+      </w:r>
+      <w:proofErr w:type="spellStart"/>
+      <w:r>
+        <w:rPr>
+          <w:lang w:eastAsia="es-ES"/>
+        </w:rPr>
+        <w:t>pr.Nombre</w:t>
+      </w:r>
+      <w:proofErr w:type="spellEnd"/>
+    </w:p>
+    <w:p>
+      <w:pPr>
+        <w:rPr>
+          <w:lang w:eastAsia="es-ES"/>
+        </w:rPr>
+      </w:pPr>
+      <w:r>
+        <w:rPr>
+          <w:lang w:eastAsia="es-ES"/>
+        </w:rPr>
+        <w:t>FROM Cliente c</w:t>
+      </w:r>
+    </w:p>
+    <w:p>
+      <w:pPr>
+        <w:rPr>
+          <w:lang w:eastAsia="es-ES"/>
+        </w:rPr>
+      </w:pPr>
+      <w:r>
+        <w:rPr>
+          <w:lang w:eastAsia="es-ES"/>
+        </w:rPr>
+        <w:t xml:space="preserve">INNER JOIN Pedido p ON </w:t>
+      </w:r>
+      <w:proofErr w:type="spellStart"/>
+      <w:r>
+        <w:rPr>
+          <w:lang w:eastAsia="es-ES"/>
+        </w:rPr>
+        <w:t>c.ID_Cliente</w:t>
+      </w:r>
+      <w:proofErr w:type="spellEnd"/>
+      <w:r>
+        <w:rPr>
+          <w:lang w:eastAsia="es-ES"/>
+        </w:rPr>
+        <w:t xml:space="preserve"> = </w:t>
+      </w:r>
+      <w:proofErr w:type="spellStart"/>
+      <w:r>
+        <w:rPr>
+          <w:lang w:eastAsia="es-ES"/>
+        </w:rPr>
+        <w:t>p.ID_Cliente</w:t>
+      </w:r>
+      <w:proofErr w:type="spellEnd"/>
+    </w:p>
+    <w:p>
+      <w:pPr>
+        <w:rPr>
+          <w:lang w:eastAsia="es-ES"/>
+        </w:rPr>
+      </w:pPr>
+      <w:r>
+        <w:rPr>
+          <w:lang w:eastAsia="es-ES"/>
+        </w:rPr>
+        <w:t xml:space="preserve">INNER JOIN </w:t>
+      </w:r>
+      <w:proofErr w:type="spellStart"/>
+      <w:r>
+        <w:rPr>
+          <w:lang w:eastAsia="es-ES"/>
+        </w:rPr>
+        <w:t>DetallePedido</w:t>
+      </w:r>
+      <w:proofErr w:type="spellEnd"/>
+      <w:r>
+        <w:rPr>
+          <w:lang w:eastAsia="es-ES"/>
+        </w:rPr>
+        <w:t xml:space="preserve"> </w:t>
+      </w:r>
+      <w:proofErr w:type="spellStart"/>
+      <w:r>
+        <w:rPr>
+          <w:lang w:eastAsia="es-ES"/>
+        </w:rPr>
+        <w:t>dp</w:t>
+      </w:r>
+      <w:proofErr w:type="spellEnd"/>
+      <w:r>
+        <w:rPr>
+          <w:lang w:eastAsia="es-ES"/>
+        </w:rPr>
+        <w:t xml:space="preserve"> ON </w:t>
+      </w:r>
+      <w:proofErr w:type="spellStart"/>
+      <w:r>
+        <w:rPr>
+          <w:lang w:eastAsia="es-ES"/>
+        </w:rPr>
+        <w:t>p.ID_Pedido</w:t>
+      </w:r>
+      <w:proofErr w:type="spellEnd"/>
+      <w:r>
+        <w:rPr>
+          <w:lang w:eastAsia="es-ES"/>
+        </w:rPr>
+        <w:t xml:space="preserve"> = </w:t>
+      </w:r>
+      <w:proofErr w:type="spellStart"/>
+      <w:r>
+        <w:rPr>
+          <w:lang w:eastAsia="es-ES"/>
+        </w:rPr>
+        <w:t>dp.ID_Pedido</w:t>
+      </w:r>
+      <w:proofErr w:type="spellEnd"/>
+    </w:p>
+    <w:p>
+      <w:pPr>
+        <w:rPr>
+          <w:lang w:eastAsia="es-ES"/>
+        </w:rPr>
+      </w:pPr>
+      <w:r>
+        <w:rPr>
+          <w:lang w:eastAsia="es-ES"/>
+        </w:rPr>
+        <w:t xml:space="preserve">INNER JOIN Producto </w:t>
+      </w:r>
+      <w:proofErr w:type="spellStart"/>
+      <w:r>
+        <w:rPr>
+          <w:lang w:eastAsia="es-ES"/>
+        </w:rPr>
+        <w:t>pr</w:t>
+      </w:r>
+      <w:proofErr w:type="spellEnd"/>
+      <w:r>
+        <w:rPr>
+          <w:lang w:eastAsia="es-ES"/>
+        </w:rPr>
+        <w:t xml:space="preserve"> ON </w:t>
+      </w:r>
+      <w:proofErr w:type="spellStart"/>
+      <w:r>
+        <w:rPr>
+          <w:lang w:eastAsia="es-ES"/>
+        </w:rPr>
+        <w:t>dp.ID_Producto</w:t>
+      </w:r>
+      <w:proofErr w:type="spellEnd"/>
+      <w:r>
+        <w:rPr>
+          <w:lang w:eastAsia="es-ES"/>
+        </w:rPr>
+        <w:t xml:space="preserve"> = </w:t>
+      </w:r>
+      <w:proofErr w:type="spellStart"/>
+      <w:r>
+        <w:rPr>
+          <w:lang w:eastAsia="es-ES"/>
+        </w:rPr>
+        <w:t>pr.ID_Producto</w:t>
+      </w:r>
+      <w:proofErr w:type="spellEnd"/>
+    </w:p>
+    <w:p>
+      <w:pPr>
+        <w:rPr>
+          <w:lang w:eastAsia="es-ES"/>
+        </w:rPr>
+      </w:pPr>
+      <w:r>
+        <w:rPr>
+          <w:lang w:eastAsia="es-ES"/>
+        </w:rPr>
+        <w:t xml:space="preserve">WHERE </w:t>
+      </w:r>
+      <w:proofErr w:type="spellStart"/>
+      <w:r>
+        <w:rPr>
+          <w:lang w:eastAsia="es-ES"/>
+        </w:rPr>
+        <w:t>c.Nombre_Empresa</w:t>
+      </w:r>
+      <w:proofErr w:type="spellEnd"/>
+      <w:r>
+        <w:rPr>
+          <w:lang w:eastAsia="es-ES"/>
+        </w:rPr>
+        <w:t xml:space="preserve"> = 'Empresa A';</w:t>
+      </w:r>
+    </w:p>
+    <w:p>
+      <w:pPr>
+        <w:rPr>
+          <w:lang w:eastAsia="es-ES"/>
+        </w:rPr>
+      </w:pPr>
+    </w:p>
+    <w:p>
+      <w:pPr>
+        <w:rPr>
+          <w:lang w:eastAsia="es-ES"/>
+        </w:rPr>
+      </w:pPr>
+      <w:r>
+        <w:rPr>
+          <w:lang w:eastAsia="es-ES"/>
+        </w:rPr>
+        <w:t>-- 17. Consultar las órdenes de entrega y devolución, con su respectivo cliente</w:t>
+      </w:r>
+    </w:p>
+    <w:p>
+      <w:pPr>
+        <w:rPr>
+          <w:lang w:eastAsia="es-ES"/>
+        </w:rPr>
+      </w:pPr>
+      <w:r>
+        <w:rPr>
+          <w:lang w:eastAsia="es-ES"/>
+        </w:rPr>
+        <w:t xml:space="preserve">SELECT </w:t>
+      </w:r>
+      <w:proofErr w:type="spellStart"/>
+      <w:r>
+        <w:rPr>
+          <w:lang w:eastAsia="es-ES"/>
+        </w:rPr>
+        <w:t>o.ID_Orden</w:t>
+      </w:r>
+      <w:proofErr w:type="spellEnd"/>
+      <w:r>
+        <w:rPr>
+          <w:lang w:eastAsia="es-ES"/>
+        </w:rPr>
+        <w:t xml:space="preserve">, </w:t>
+      </w:r>
+      <w:proofErr w:type="spellStart"/>
+      <w:r>
+        <w:rPr>
+          <w:lang w:eastAsia="es-ES"/>
+        </w:rPr>
+        <w:t>p.ID_Pedido</w:t>
+      </w:r>
+      <w:proofErr w:type="spellEnd"/>
+      <w:r>
+        <w:rPr>
+          <w:lang w:eastAsia="es-ES"/>
+        </w:rPr>
+        <w:t xml:space="preserve">, </w:t>
+      </w:r>
+      <w:proofErr w:type="spellStart"/>
+      <w:r>
+        <w:rPr>
+          <w:lang w:eastAsia="es-ES"/>
+        </w:rPr>
+        <w:t>c.Nombre_Empresa</w:t>
+      </w:r>
+      <w:proofErr w:type="spellEnd"/>
+      <w:r>
+        <w:rPr>
+          <w:lang w:eastAsia="es-ES"/>
+        </w:rPr>
+        <w:t xml:space="preserve">, </w:t>
+      </w:r>
+      <w:proofErr w:type="spellStart"/>
+      <w:r>
+        <w:rPr>
+          <w:lang w:eastAsia="es-ES"/>
+        </w:rPr>
+        <w:t>o.Tipo_Orden</w:t>
+      </w:r>
+      <w:proofErr w:type="spellEnd"/>
+    </w:p>
+    <w:p>
+      <w:pPr>
+        <w:rPr>
+          <w:lang w:eastAsia="es-ES"/>
+        </w:rPr>
+      </w:pPr>
+      <w:r>
+        <w:rPr>
+          <w:lang w:eastAsia="es-ES"/>
+        </w:rPr>
+        <w:lastRenderedPageBreak/>
+        <w:t>FROM Orden o</w:t>
+      </w:r>
+    </w:p>
+    <w:p>
+      <w:pPr>
+        <w:rPr>
+          <w:lang w:eastAsia="es-ES"/>
+        </w:rPr>
+      </w:pPr>
+      <w:r>
+        <w:rPr>
+          <w:lang w:eastAsia="es-ES"/>
+        </w:rPr>
+        <w:t xml:space="preserve">INNER JOIN Pedido p ON </w:t>
+      </w:r>
+      <w:proofErr w:type="spellStart"/>
+      <w:r>
+        <w:rPr>
+          <w:lang w:eastAsia="es-ES"/>
+        </w:rPr>
+        <w:t>o.ID_Pedido</w:t>
+      </w:r>
+      <w:proofErr w:type="spellEnd"/>
+      <w:r>
+        <w:rPr>
+          <w:lang w:eastAsia="es-ES"/>
+        </w:rPr>
+        <w:t xml:space="preserve"> = </w:t>
+      </w:r>
+      <w:proofErr w:type="spellStart"/>
+      <w:r>
+        <w:rPr>
+          <w:lang w:eastAsia="es-ES"/>
+        </w:rPr>
+        <w:t>p.ID_Pedido</w:t>
+      </w:r>
+      <w:proofErr w:type="spellEnd"/>
+    </w:p>
+    <w:p>
+      <w:pPr>
+        <w:rPr>
+          <w:lang w:eastAsia="es-ES"/>
+        </w:rPr>
+      </w:pPr>
+      <w:r>
+        <w:rPr>
+          <w:lang w:eastAsia="es-ES"/>
+        </w:rPr>
+        <w:t xml:space="preserve">INNER JOIN Cliente c ON </w:t>
+      </w:r>
+      <w:proofErr w:type="spellStart"/>
+      <w:r>
+        <w:rPr>
+          <w:lang w:eastAsia="es-ES"/>
+        </w:rPr>
+        <w:t>p.ID_Cliente</w:t>
+      </w:r>
+      <w:proofErr w:type="spellEnd"/>
+      <w:r>
+        <w:rPr>
+          <w:lang w:eastAsia="es-ES"/>
+        </w:rPr>
+        <w:t xml:space="preserve"> = </w:t>
+      </w:r>
+      <w:proofErr w:type="spellStart"/>
+      <w:r>
+        <w:rPr>
+          <w:lang w:eastAsia="es-ES"/>
+        </w:rPr>
+        <w:t>c.ID_Cliente</w:t>
+      </w:r>
+      <w:proofErr w:type="spellEnd"/>
+      <w:r>
+        <w:rPr>
+          <w:lang w:eastAsia="es-ES"/>
+        </w:rPr>
+        <w:t>;</w:t>
+      </w:r>
+    </w:p>
+    <w:p>
+      <w:pPr>
+        <w:rPr>
+          <w:lang w:eastAsia="es-ES"/>
+        </w:rPr>
+      </w:pPr>
+    </w:p>
+    <w:p>
+      <w:pPr>
+        <w:rPr>
+          <w:lang w:eastAsia="es-ES"/>
+        </w:rPr>
+      </w:pPr>
+      <w:r>
+        <w:rPr>
+          <w:lang w:eastAsia="es-ES"/>
+        </w:rPr>
+        <w:t>-- 18. Consultar los productos y su cantidad total alquilada por todos los clientes</w:t>
+      </w:r>
+    </w:p>
+    <w:p>
+      <w:pPr>
+        <w:rPr>
+          <w:lang w:eastAsia="es-ES"/>
+        </w:rPr>
+      </w:pPr>
+      <w:r>
+        <w:rPr>
+          <w:lang w:eastAsia="es-ES"/>
+        </w:rPr>
+        <w:t xml:space="preserve">SELECT </w:t>
+      </w:r>
+      <w:proofErr w:type="spellStart"/>
+      <w:r>
+        <w:rPr>
+          <w:lang w:eastAsia="es-ES"/>
+        </w:rPr>
+        <w:t>pr.Nombre</w:t>
+      </w:r>
+      <w:proofErr w:type="spellEnd"/>
+      <w:r>
+        <w:rPr>
+          <w:lang w:eastAsia="es-ES"/>
+        </w:rPr>
+        <w:t>, SUM(</w:t>
+      </w:r>
+      <w:proofErr w:type="spellStart"/>
+      <w:r>
+        <w:rPr>
+          <w:lang w:eastAsia="es-ES"/>
+        </w:rPr>
+        <w:t>dp.Cantidad_Alquilada</w:t>
+      </w:r>
+      <w:proofErr w:type="spellEnd"/>
+      <w:r>
+        <w:rPr>
+          <w:lang w:eastAsia="es-ES"/>
+        </w:rPr>
+        <w:t xml:space="preserve">) AS </w:t>
+      </w:r>
+      <w:proofErr w:type="spellStart"/>
+      <w:r>
+        <w:rPr>
+          <w:lang w:eastAsia="es-ES"/>
+        </w:rPr>
+        <w:t>Total_Alquilado</w:t>
+      </w:r>
+      <w:proofErr w:type="spellEnd"/>
+    </w:p>
+    <w:p>
+      <w:pPr>
+        <w:rPr>
+          <w:lang w:eastAsia="es-ES"/>
+        </w:rPr>
+      </w:pPr>
+      <w:r>
+        <w:rPr>
+          <w:lang w:eastAsia="es-ES"/>
+        </w:rPr>
+        <w:t xml:space="preserve">FROM Producto </w:t>
+      </w:r>
+      <w:proofErr w:type="spellStart"/>
+      <w:r>
+        <w:rPr>
+          <w:lang w:eastAsia="es-ES"/>
+        </w:rPr>
+        <w:t>pr</w:t>
+      </w:r>
+      <w:proofErr w:type="spellEnd"/>
+    </w:p>
+    <w:p>
+      <w:pPr>
+        <w:rPr>
+          <w:lang w:eastAsia="es-ES"/>
+        </w:rPr>
+      </w:pPr>
+      <w:r>
+        <w:rPr>
+          <w:lang w:eastAsia="es-ES"/>
+        </w:rPr>
+        <w:t xml:space="preserve">INNER JOIN </w:t>
+      </w:r>
+      <w:proofErr w:type="spellStart"/>
+      <w:r>
+        <w:rPr>
+          <w:lang w:eastAsia="es-ES"/>
+        </w:rPr>
+        <w:t>DetallePedido</w:t>
+      </w:r>
+      <w:proofErr w:type="spellEnd"/>
+      <w:r>
+        <w:rPr>
+          <w:lang w:eastAsia="es-ES"/>
+        </w:rPr>
+        <w:t xml:space="preserve"> </w:t>
+      </w:r>
+      <w:proofErr w:type="spellStart"/>
+      <w:r>
+        <w:rPr>
+          <w:lang w:eastAsia="es-ES"/>
+        </w:rPr>
+        <w:t>dp</w:t>
+      </w:r>
+      <w:proofErr w:type="spellEnd"/>
+      <w:r>
+        <w:rPr>
+          <w:lang w:eastAsia="es-ES"/>
+        </w:rPr>
+        <w:t xml:space="preserve"> ON </w:t>
+      </w:r>
+      <w:proofErr w:type="spellStart"/>
+      <w:r>
+        <w:rPr>
+          <w:lang w:eastAsia="es-ES"/>
+        </w:rPr>
+        <w:t>pr.ID_Producto</w:t>
+      </w:r>
+      <w:proofErr w:type="spellEnd"/>
+      <w:r>
+        <w:rPr>
+          <w:lang w:eastAsia="es-ES"/>
+        </w:rPr>
+        <w:t xml:space="preserve"> = </w:t>
+      </w:r>
+      <w:proofErr w:type="spellStart"/>
+      <w:r>
+        <w:rPr>
+          <w:lang w:eastAsia="es-ES"/>
+        </w:rPr>
+        <w:t>dp.ID_Producto</w:t>
+      </w:r>
+      <w:proofErr w:type="spellEnd"/>
     </w:p>
     <w:p>
       <w:pPr>
@@ -2944,7 +7142,7 @@
         <w:rPr>
           <w:lang w:eastAsia="es-ES"/>
         </w:rPr>
-        <w:t>c.ID_Cliente</w:t>
+        <w:t>pr.ID_Producto</w:t>
       </w:r>
       <w:proofErr w:type="spellEnd"/>
       <w:r>
@@ -2971,35 +7169,27 @@
         <w:rPr>
           <w:lang w:eastAsia="es-ES"/>
         </w:rPr>
-        <w:t>-- 3. Consultar los clientes que tienen pedidos con productos en estado 'No Disponible'</w:t>
-      </w:r>
-    </w:p>
-    <w:p>
-      <w:pPr>
-        <w:rPr>
-          <w:lang w:eastAsia="es-ES"/>
-        </w:rPr>
-      </w:pPr>
-      <w:r>
-        <w:rPr>
-          <w:lang w:eastAsia="es-ES"/>
-        </w:rPr>
-        <w:t xml:space="preserve">SELECT DISTINCT </w:t>
-      </w:r>
-      <w:proofErr w:type="spellStart"/>
-      <w:proofErr w:type="gramStart"/>
-      <w:r>
-        <w:rPr>
-          <w:lang w:eastAsia="es-ES"/>
-        </w:rPr>
-        <w:t>c.Nombre</w:t>
-      </w:r>
-      <w:proofErr w:type="gramEnd"/>
-      <w:r>
-        <w:rPr>
-          <w:lang w:eastAsia="es-ES"/>
-        </w:rPr>
-        <w:t>_Empresa</w:t>
+        <w:t>-- 19. Consultar las órdenes con la fecha de entrega y la cantidad de productos alquilados</w:t>
+      </w:r>
+    </w:p>
+    <w:p>
+      <w:pPr>
+        <w:rPr>
+          <w:lang w:eastAsia="es-ES"/>
+        </w:rPr>
+      </w:pPr>
+      <w:r>
+        <w:rPr>
+          <w:lang w:eastAsia="es-ES"/>
+        </w:rPr>
+        <w:t xml:space="preserve">SELECT </w:t>
+      </w:r>
+      <w:proofErr w:type="spellStart"/>
+      <w:r>
+        <w:rPr>
+          <w:lang w:eastAsia="es-ES"/>
+        </w:rPr>
+        <w:t>o.ID_Orden</w:t>
       </w:r>
       <w:proofErr w:type="spellEnd"/>
       <w:r>
@@ -3013,6 +7203,82 @@
         <w:rPr>
           <w:lang w:eastAsia="es-ES"/>
         </w:rPr>
+        <w:t>o.Fecha_Programada</w:t>
+      </w:r>
+      <w:proofErr w:type="spellEnd"/>
+      <w:r>
+        <w:rPr>
+          <w:lang w:eastAsia="es-ES"/>
+        </w:rPr>
+        <w:t>, SUM(</w:t>
+      </w:r>
+      <w:proofErr w:type="spellStart"/>
+      <w:r>
+        <w:rPr>
+          <w:lang w:eastAsia="es-ES"/>
+        </w:rPr>
+        <w:t>dp.Cantidad_Alquilada</w:t>
+      </w:r>
+      <w:proofErr w:type="spellEnd"/>
+      <w:r>
+        <w:rPr>
+          <w:lang w:eastAsia="es-ES"/>
+        </w:rPr>
+        <w:t xml:space="preserve">) AS </w:t>
+      </w:r>
+      <w:proofErr w:type="spellStart"/>
+      <w:r>
+        <w:rPr>
+          <w:lang w:eastAsia="es-ES"/>
+        </w:rPr>
+        <w:t>Total_Productos</w:t>
+      </w:r>
+      <w:proofErr w:type="spellEnd"/>
+    </w:p>
+    <w:p>
+      <w:pPr>
+        <w:rPr>
+          <w:lang w:eastAsia="es-ES"/>
+        </w:rPr>
+      </w:pPr>
+      <w:r>
+        <w:rPr>
+          <w:lang w:eastAsia="es-ES"/>
+        </w:rPr>
+        <w:t>FROM Orden o</w:t>
+      </w:r>
+    </w:p>
+    <w:p>
+      <w:pPr>
+        <w:rPr>
+          <w:lang w:eastAsia="es-ES"/>
+        </w:rPr>
+      </w:pPr>
+      <w:r>
+        <w:rPr>
+          <w:lang w:eastAsia="es-ES"/>
+        </w:rPr>
+        <w:t xml:space="preserve">INNER JOIN Pedido p ON </w:t>
+      </w:r>
+      <w:proofErr w:type="spellStart"/>
+      <w:r>
+        <w:rPr>
+          <w:lang w:eastAsia="es-ES"/>
+        </w:rPr>
+        <w:t>o.ID_Pedido</w:t>
+      </w:r>
+      <w:proofErr w:type="spellEnd"/>
+      <w:r>
+        <w:rPr>
+          <w:lang w:eastAsia="es-ES"/>
+        </w:rPr>
+        <w:t xml:space="preserve"> = </w:t>
+      </w:r>
+      <w:proofErr w:type="spellStart"/>
+      <w:r>
+        <w:rPr>
+          <w:lang w:eastAsia="es-ES"/>
+        </w:rPr>
         <w:t>p.ID_Pedido</w:t>
       </w:r>
       <w:proofErr w:type="spellEnd"/>
@@ -3027,7 +7293,180 @@
         <w:rPr>
           <w:lang w:eastAsia="es-ES"/>
         </w:rPr>
-        <w:t>FROM Cliente c</w:t>
+        <w:t xml:space="preserve">INNER JOIN </w:t>
+      </w:r>
+      <w:proofErr w:type="spellStart"/>
+      <w:r>
+        <w:rPr>
+          <w:lang w:eastAsia="es-ES"/>
+        </w:rPr>
+        <w:t>DetallePedido</w:t>
+      </w:r>
+      <w:proofErr w:type="spellEnd"/>
+      <w:r>
+        <w:rPr>
+          <w:lang w:eastAsia="es-ES"/>
+        </w:rPr>
+        <w:t xml:space="preserve"> </w:t>
+      </w:r>
+      <w:proofErr w:type="spellStart"/>
+      <w:r>
+        <w:rPr>
+          <w:lang w:eastAsia="es-ES"/>
+        </w:rPr>
+        <w:t>dp</w:t>
+      </w:r>
+      <w:proofErr w:type="spellEnd"/>
+      <w:r>
+        <w:rPr>
+          <w:lang w:eastAsia="es-ES"/>
+        </w:rPr>
+        <w:t xml:space="preserve"> ON </w:t>
+      </w:r>
+      <w:proofErr w:type="spellStart"/>
+      <w:r>
+        <w:rPr>
+          <w:lang w:eastAsia="es-ES"/>
+        </w:rPr>
+        <w:t>p.ID_Pedido</w:t>
+      </w:r>
+      <w:proofErr w:type="spellEnd"/>
+      <w:r>
+        <w:rPr>
+          <w:lang w:eastAsia="es-ES"/>
+        </w:rPr>
+        <w:t xml:space="preserve"> = </w:t>
+      </w:r>
+      <w:proofErr w:type="spellStart"/>
+      <w:r>
+        <w:rPr>
+          <w:lang w:eastAsia="es-ES"/>
+        </w:rPr>
+        <w:t>dp.ID_Pedido</w:t>
+      </w:r>
+      <w:proofErr w:type="spellEnd"/>
+    </w:p>
+    <w:p>
+      <w:pPr>
+        <w:rPr>
+          <w:lang w:eastAsia="es-ES"/>
+        </w:rPr>
+      </w:pPr>
+      <w:r>
+        <w:rPr>
+          <w:lang w:eastAsia="es-ES"/>
+        </w:rPr>
+        <w:t xml:space="preserve">GROUP BY </w:t>
+      </w:r>
+      <w:proofErr w:type="spellStart"/>
+      <w:r>
+        <w:rPr>
+          <w:lang w:eastAsia="es-ES"/>
+        </w:rPr>
+        <w:t>o.ID_Orden</w:t>
+      </w:r>
+      <w:proofErr w:type="spellEnd"/>
+      <w:r>
+        <w:rPr>
+          <w:lang w:eastAsia="es-ES"/>
+        </w:rPr>
+        <w:t xml:space="preserve">, </w:t>
+      </w:r>
+      <w:proofErr w:type="spellStart"/>
+      <w:r>
+        <w:rPr>
+          <w:lang w:eastAsia="es-ES"/>
+        </w:rPr>
+        <w:t>o.Fecha_Programada</w:t>
+      </w:r>
+      <w:proofErr w:type="spellEnd"/>
+      <w:r>
+        <w:rPr>
+          <w:lang w:eastAsia="es-ES"/>
+        </w:rPr>
+        <w:t>;</w:t>
+      </w:r>
+    </w:p>
+    <w:p>
+      <w:pPr>
+        <w:rPr>
+          <w:lang w:eastAsia="es-ES"/>
+        </w:rPr>
+      </w:pPr>
+    </w:p>
+    <w:p>
+      <w:pPr>
+        <w:rPr>
+          <w:lang w:eastAsia="es-ES"/>
+        </w:rPr>
+      </w:pPr>
+      <w:r>
+        <w:rPr>
+          <w:lang w:eastAsia="es-ES"/>
+        </w:rPr>
+        <w:t>-- 20. Consultar las órdenes asociadas a pedidos que no han sido devueltos</w:t>
+      </w:r>
+    </w:p>
+    <w:p>
+      <w:pPr>
+        <w:rPr>
+          <w:lang w:eastAsia="es-ES"/>
+        </w:rPr>
+      </w:pPr>
+      <w:r>
+        <w:rPr>
+          <w:lang w:eastAsia="es-ES"/>
+        </w:rPr>
+        <w:t xml:space="preserve">SELECT </w:t>
+      </w:r>
+      <w:proofErr w:type="spellStart"/>
+      <w:r>
+        <w:rPr>
+          <w:lang w:eastAsia="es-ES"/>
+        </w:rPr>
+        <w:t>o.ID_Orden</w:t>
+      </w:r>
+      <w:proofErr w:type="spellEnd"/>
+      <w:r>
+        <w:rPr>
+          <w:lang w:eastAsia="es-ES"/>
+        </w:rPr>
+        <w:t xml:space="preserve">, </w:t>
+      </w:r>
+      <w:proofErr w:type="spellStart"/>
+      <w:r>
+        <w:rPr>
+          <w:lang w:eastAsia="es-ES"/>
+        </w:rPr>
+        <w:t>p.ID_Pedido</w:t>
+      </w:r>
+      <w:proofErr w:type="spellEnd"/>
+      <w:r>
+        <w:rPr>
+          <w:lang w:eastAsia="es-ES"/>
+        </w:rPr>
+        <w:t xml:space="preserve">, </w:t>
+      </w:r>
+      <w:proofErr w:type="spellStart"/>
+      <w:r>
+        <w:rPr>
+          <w:lang w:eastAsia="es-ES"/>
+        </w:rPr>
+        <w:t>p.Fecha_Devolucion</w:t>
+      </w:r>
+      <w:proofErr w:type="spellEnd"/>
+    </w:p>
+    <w:p>
+      <w:pPr>
+        <w:rPr>
+          <w:lang w:eastAsia="es-ES"/>
+        </w:rPr>
+      </w:pPr>
+      <w:r>
+        <w:rPr>
+          <w:lang w:eastAsia="es-ES"/>
+        </w:rPr>
+        <w:t>FROM Orden o</w:t>
       </w:r>
     </w:p>
     <w:p>
@@ -3047,7 +7486,7 @@
         <w:rPr>
           <w:lang w:eastAsia="es-ES"/>
         </w:rPr>
-        <w:t>c.ID_Cliente</w:t>
+        <w:t>o.ID_Pedido</w:t>
       </w:r>
       <w:proofErr w:type="spellEnd"/>
       <w:r>
@@ -3061,121 +7500,9 @@
         <w:rPr>
           <w:lang w:eastAsia="es-ES"/>
         </w:rPr>
-        <w:t>p.ID_Cliente</w:t>
-      </w:r>
-      <w:proofErr w:type="spellEnd"/>
-    </w:p>
-    <w:p>
-      <w:pPr>
-        <w:rPr>
-          <w:lang w:eastAsia="es-ES"/>
-        </w:rPr>
-      </w:pPr>
-      <w:r>
-        <w:rPr>
-          <w:lang w:eastAsia="es-ES"/>
-        </w:rPr>
-        <w:t xml:space="preserve">INNER JOIN </w:t>
-      </w:r>
-      <w:proofErr w:type="spellStart"/>
-      <w:r>
-        <w:rPr>
-          <w:lang w:eastAsia="es-ES"/>
-        </w:rPr>
-        <w:t>DetallePedido</w:t>
-      </w:r>
-      <w:proofErr w:type="spellEnd"/>
-      <w:r>
-        <w:rPr>
-          <w:lang w:eastAsia="es-ES"/>
-        </w:rPr>
-        <w:t xml:space="preserve"> </w:t>
-      </w:r>
-      <w:proofErr w:type="spellStart"/>
-      <w:r>
-        <w:rPr>
-          <w:lang w:eastAsia="es-ES"/>
-        </w:rPr>
-        <w:t>dp</w:t>
-      </w:r>
-      <w:proofErr w:type="spellEnd"/>
-      <w:r>
-        <w:rPr>
-          <w:lang w:eastAsia="es-ES"/>
-        </w:rPr>
-        <w:t xml:space="preserve"> ON </w:t>
-      </w:r>
-      <w:proofErr w:type="spellStart"/>
-      <w:r>
-        <w:rPr>
-          <w:lang w:eastAsia="es-ES"/>
-        </w:rPr>
         <w:t>p.ID_Pedido</w:t>
       </w:r>
       <w:proofErr w:type="spellEnd"/>
-      <w:r>
-        <w:rPr>
-          <w:lang w:eastAsia="es-ES"/>
-        </w:rPr>
-        <w:t xml:space="preserve"> = </w:t>
-      </w:r>
-      <w:proofErr w:type="spellStart"/>
-      <w:r>
-        <w:rPr>
-          <w:lang w:eastAsia="es-ES"/>
-        </w:rPr>
-        <w:t>dp.ID_Pedido</w:t>
-      </w:r>
-      <w:proofErr w:type="spellEnd"/>
-    </w:p>
-    <w:p>
-      <w:pPr>
-        <w:rPr>
-          <w:lang w:eastAsia="es-ES"/>
-        </w:rPr>
-      </w:pPr>
-      <w:r>
-        <w:rPr>
-          <w:lang w:eastAsia="es-ES"/>
-        </w:rPr>
-        <w:t xml:space="preserve">INNER JOIN Producto </w:t>
-      </w:r>
-      <w:proofErr w:type="spellStart"/>
-      <w:r>
-        <w:rPr>
-          <w:lang w:eastAsia="es-ES"/>
-        </w:rPr>
-        <w:t>pr</w:t>
-      </w:r>
-      <w:proofErr w:type="spellEnd"/>
-      <w:r>
-        <w:rPr>
-          <w:lang w:eastAsia="es-ES"/>
-        </w:rPr>
-        <w:t xml:space="preserve"> ON </w:t>
-      </w:r>
-      <w:proofErr w:type="spellStart"/>
-      <w:r>
-        <w:rPr>
-          <w:lang w:eastAsia="es-ES"/>
-        </w:rPr>
-        <w:t>dp.ID_Producto</w:t>
-      </w:r>
-      <w:proofErr w:type="spellEnd"/>
-      <w:r>
-        <w:rPr>
-          <w:lang w:eastAsia="es-ES"/>
-        </w:rPr>
-        <w:t xml:space="preserve"> = </w:t>
-      </w:r>
-      <w:proofErr w:type="spellStart"/>
-      <w:r>
-        <w:rPr>
-          <w:lang w:eastAsia="es-ES"/>
-        </w:rPr>
-        <w:t>pr.ID_Producto</w:t>
-      </w:r>
-      <w:proofErr w:type="spellEnd"/>
     </w:p>
     <w:p>
       <w:pPr>
@@ -3190,3473 +7517,11 @@
         <w:t xml:space="preserve">WHERE </w:t>
       </w:r>
       <w:proofErr w:type="spellStart"/>
-      <w:proofErr w:type="gramStart"/>
-      <w:r>
-        <w:rPr>
-          <w:lang w:eastAsia="es-ES"/>
-        </w:rPr>
-        <w:t>pr.Estado</w:t>
-      </w:r>
-      <w:proofErr w:type="spellEnd"/>
-      <w:proofErr w:type="gramEnd"/>
-      <w:r>
-        <w:rPr>
-          <w:lang w:eastAsia="es-ES"/>
-        </w:rPr>
-        <w:t xml:space="preserve"> = 'No Disponible';</w:t>
-      </w:r>
-    </w:p>
-    <w:p>
-      <w:pPr>
-        <w:rPr>
-          <w:lang w:eastAsia="es-ES"/>
-        </w:rPr>
-      </w:pPr>
-    </w:p>
-    <w:p>
-      <w:pPr>
-        <w:rPr>
-          <w:lang w:eastAsia="es-ES"/>
-        </w:rPr>
-      </w:pPr>
-      <w:r>
-        <w:rPr>
-          <w:lang w:eastAsia="es-ES"/>
-        </w:rPr>
-        <w:t>-- 4. Consultar todos los productos alquilados en pedidos que no están completados</w:t>
-      </w:r>
-    </w:p>
-    <w:p>
-      <w:pPr>
-        <w:rPr>
-          <w:lang w:eastAsia="es-ES"/>
-        </w:rPr>
-      </w:pPr>
-      <w:r>
-        <w:rPr>
-          <w:lang w:eastAsia="es-ES"/>
-        </w:rPr>
-        <w:t xml:space="preserve">SELECT </w:t>
-      </w:r>
-      <w:proofErr w:type="spellStart"/>
-      <w:proofErr w:type="gramStart"/>
-      <w:r>
-        <w:rPr>
-          <w:lang w:eastAsia="es-ES"/>
-        </w:rPr>
-        <w:t>pr.Nombre</w:t>
-      </w:r>
-      <w:proofErr w:type="spellEnd"/>
-      <w:proofErr w:type="gramEnd"/>
-      <w:r>
-        <w:rPr>
-          <w:lang w:eastAsia="es-ES"/>
-        </w:rPr>
-        <w:t xml:space="preserve">, </w:t>
-      </w:r>
-      <w:proofErr w:type="spellStart"/>
-      <w:r>
-        <w:rPr>
-          <w:lang w:eastAsia="es-ES"/>
-        </w:rPr>
-        <w:t>dp.Cantidad_Alquilada</w:t>
-      </w:r>
-      <w:proofErr w:type="spellEnd"/>
-      <w:r>
-        <w:rPr>
-          <w:lang w:eastAsia="es-ES"/>
-        </w:rPr>
-        <w:t xml:space="preserve">, </w:t>
-      </w:r>
-      <w:proofErr w:type="spellStart"/>
-      <w:r>
-        <w:rPr>
-          <w:lang w:eastAsia="es-ES"/>
-        </w:rPr>
-        <w:t>p.Estado</w:t>
-      </w:r>
-      <w:proofErr w:type="spellEnd"/>
-    </w:p>
-    <w:p>
-      <w:pPr>
-        <w:rPr>
-          <w:lang w:eastAsia="es-ES"/>
-        </w:rPr>
-      </w:pPr>
-      <w:r>
-        <w:rPr>
-          <w:lang w:eastAsia="es-ES"/>
-        </w:rPr>
-        <w:t xml:space="preserve">FROM Producto </w:t>
-      </w:r>
-      <w:proofErr w:type="spellStart"/>
-      <w:r>
-        <w:rPr>
-          <w:lang w:eastAsia="es-ES"/>
-        </w:rPr>
-        <w:t>pr</w:t>
-      </w:r>
-      <w:proofErr w:type="spellEnd"/>
-    </w:p>
-    <w:p>
-      <w:pPr>
-        <w:rPr>
-          <w:lang w:eastAsia="es-ES"/>
-        </w:rPr>
-      </w:pPr>
-      <w:r>
-        <w:rPr>
-          <w:lang w:eastAsia="es-ES"/>
-        </w:rPr>
-        <w:t xml:space="preserve">INNER JOIN </w:t>
-      </w:r>
-      <w:proofErr w:type="spellStart"/>
-      <w:r>
-        <w:rPr>
-          <w:lang w:eastAsia="es-ES"/>
-        </w:rPr>
-        <w:t>DetallePedido</w:t>
-      </w:r>
-      <w:proofErr w:type="spellEnd"/>
-      <w:r>
-        <w:rPr>
-          <w:lang w:eastAsia="es-ES"/>
-        </w:rPr>
-        <w:t xml:space="preserve"> </w:t>
-      </w:r>
-      <w:proofErr w:type="spellStart"/>
-      <w:r>
-        <w:rPr>
-          <w:lang w:eastAsia="es-ES"/>
-        </w:rPr>
-        <w:t>dp</w:t>
-      </w:r>
-      <w:proofErr w:type="spellEnd"/>
-      <w:r>
-        <w:rPr>
-          <w:lang w:eastAsia="es-ES"/>
-        </w:rPr>
-        <w:t xml:space="preserve"> ON </w:t>
-      </w:r>
-      <w:proofErr w:type="spellStart"/>
-      <w:r>
-        <w:rPr>
-          <w:lang w:eastAsia="es-ES"/>
-        </w:rPr>
-        <w:t>pr.ID_Producto</w:t>
-      </w:r>
-      <w:proofErr w:type="spellEnd"/>
-      <w:r>
-        <w:rPr>
-          <w:lang w:eastAsia="es-ES"/>
-        </w:rPr>
-        <w:t xml:space="preserve"> = </w:t>
-      </w:r>
-      <w:proofErr w:type="spellStart"/>
-      <w:r>
-        <w:rPr>
-          <w:lang w:eastAsia="es-ES"/>
-        </w:rPr>
-        <w:t>dp.ID_Producto</w:t>
-      </w:r>
-      <w:proofErr w:type="spellEnd"/>
-    </w:p>
-    <w:p>
-      <w:pPr>
-        <w:rPr>
-          <w:lang w:eastAsia="es-ES"/>
-        </w:rPr>
-      </w:pPr>
-      <w:r>
-        <w:rPr>
-          <w:lang w:eastAsia="es-ES"/>
-        </w:rPr>
-        <w:t xml:space="preserve">INNER JOIN Pedido p ON </w:t>
-      </w:r>
-      <w:proofErr w:type="spellStart"/>
-      <w:r>
-        <w:rPr>
-          <w:lang w:eastAsia="es-ES"/>
-        </w:rPr>
-        <w:t>dp.ID_Pedido</w:t>
-      </w:r>
-      <w:proofErr w:type="spellEnd"/>
-      <w:r>
-        <w:rPr>
-          <w:lang w:eastAsia="es-ES"/>
-        </w:rPr>
-        <w:t xml:space="preserve"> = </w:t>
-      </w:r>
-      <w:proofErr w:type="spellStart"/>
-      <w:r>
-        <w:rPr>
-          <w:lang w:eastAsia="es-ES"/>
-        </w:rPr>
-        <w:t>p.ID_Pedido</w:t>
-      </w:r>
-      <w:proofErr w:type="spellEnd"/>
-    </w:p>
-    <w:p>
-      <w:pPr>
-        <w:rPr>
-          <w:lang w:eastAsia="es-ES"/>
-        </w:rPr>
-      </w:pPr>
-      <w:r>
-        <w:rPr>
-          <w:lang w:eastAsia="es-ES"/>
-        </w:rPr>
-        <w:t xml:space="preserve">WHERE </w:t>
-      </w:r>
-      <w:proofErr w:type="spellStart"/>
-      <w:proofErr w:type="gramStart"/>
-      <w:r>
-        <w:rPr>
-          <w:lang w:eastAsia="es-ES"/>
-        </w:rPr>
-        <w:t>p.Estado</w:t>
-      </w:r>
-      <w:proofErr w:type="spellEnd"/>
-      <w:proofErr w:type="gramEnd"/>
-      <w:r>
-        <w:rPr>
-          <w:lang w:eastAsia="es-ES"/>
-        </w:rPr>
-        <w:t xml:space="preserve"> != 'Completado';</w:t>
-      </w:r>
-    </w:p>
-    <w:p>
-      <w:pPr>
-        <w:rPr>
-          <w:lang w:eastAsia="es-ES"/>
-        </w:rPr>
-      </w:pPr>
-    </w:p>
-    <w:p>
-      <w:pPr>
-        <w:rPr>
-          <w:lang w:eastAsia="es-ES"/>
-        </w:rPr>
-      </w:pPr>
-      <w:r>
-        <w:rPr>
-          <w:lang w:eastAsia="es-ES"/>
-        </w:rPr>
-        <w:t>-- 5. Consultar todos los pedidos con la información de la orden de entrega</w:t>
-      </w:r>
-    </w:p>
-    <w:p>
-      <w:pPr>
-        <w:rPr>
-          <w:lang w:eastAsia="es-ES"/>
-        </w:rPr>
-      </w:pPr>
-      <w:r>
-        <w:rPr>
-          <w:lang w:eastAsia="es-ES"/>
-        </w:rPr>
-        <w:t xml:space="preserve">SELECT </w:t>
-      </w:r>
-      <w:proofErr w:type="spellStart"/>
-      <w:r>
-        <w:rPr>
-          <w:lang w:eastAsia="es-ES"/>
-        </w:rPr>
-        <w:t>p.ID_Pedido</w:t>
-      </w:r>
-      <w:proofErr w:type="spellEnd"/>
-      <w:r>
-        <w:rPr>
-          <w:lang w:eastAsia="es-ES"/>
-        </w:rPr>
-        <w:t xml:space="preserve">, </w:t>
-      </w:r>
-      <w:proofErr w:type="spellStart"/>
-      <w:proofErr w:type="gramStart"/>
-      <w:r>
-        <w:rPr>
-          <w:lang w:eastAsia="es-ES"/>
-        </w:rPr>
-        <w:t>o.Tipo</w:t>
-      </w:r>
-      <w:proofErr w:type="gramEnd"/>
-      <w:r>
-        <w:rPr>
-          <w:lang w:eastAsia="es-ES"/>
-        </w:rPr>
-        <w:t>_Orden</w:t>
-      </w:r>
-      <w:proofErr w:type="spellEnd"/>
-      <w:r>
-        <w:rPr>
-          <w:lang w:eastAsia="es-ES"/>
-        </w:rPr>
-        <w:t xml:space="preserve">, </w:t>
-      </w:r>
-      <w:proofErr w:type="spellStart"/>
-      <w:r>
-        <w:rPr>
-          <w:lang w:eastAsia="es-ES"/>
-        </w:rPr>
-        <w:t>o.Fecha_Programada</w:t>
-      </w:r>
-      <w:proofErr w:type="spellEnd"/>
-    </w:p>
-    <w:p>
-      <w:pPr>
-        <w:rPr>
-          <w:lang w:eastAsia="es-ES"/>
-        </w:rPr>
-      </w:pPr>
-      <w:r>
-        <w:rPr>
-          <w:lang w:eastAsia="es-ES"/>
-        </w:rPr>
-        <w:t>FROM Pedido p</w:t>
-      </w:r>
-    </w:p>
-    <w:p>
-      <w:pPr>
-        <w:rPr>
-          <w:lang w:eastAsia="es-ES"/>
-        </w:rPr>
-      </w:pPr>
-      <w:r>
-        <w:rPr>
-          <w:lang w:eastAsia="es-ES"/>
-        </w:rPr>
-        <w:t xml:space="preserve">INNER JOIN Orden </w:t>
-      </w:r>
-      <w:proofErr w:type="spellStart"/>
-      <w:r>
-        <w:rPr>
-          <w:lang w:eastAsia="es-ES"/>
-        </w:rPr>
-        <w:t>o</w:t>
-      </w:r>
-      <w:proofErr w:type="spellEnd"/>
-      <w:r>
-        <w:rPr>
-          <w:lang w:eastAsia="es-ES"/>
-        </w:rPr>
-        <w:t xml:space="preserve"> ON </w:t>
-      </w:r>
-      <w:proofErr w:type="spellStart"/>
-      <w:r>
-        <w:rPr>
-          <w:lang w:eastAsia="es-ES"/>
-        </w:rPr>
-        <w:t>p.ID_Pedido</w:t>
-      </w:r>
-      <w:proofErr w:type="spellEnd"/>
-      <w:r>
-        <w:rPr>
-          <w:lang w:eastAsia="es-ES"/>
-        </w:rPr>
-        <w:t xml:space="preserve"> = </w:t>
-      </w:r>
-      <w:proofErr w:type="spellStart"/>
-      <w:r>
-        <w:rPr>
-          <w:lang w:eastAsia="es-ES"/>
-        </w:rPr>
-        <w:t>o.ID_Pedido</w:t>
-      </w:r>
-      <w:proofErr w:type="spellEnd"/>
-    </w:p>
-    <w:p>
-      <w:pPr>
-        <w:rPr>
-          <w:lang w:eastAsia="es-ES"/>
-        </w:rPr>
-      </w:pPr>
-      <w:r>
-        <w:rPr>
-          <w:lang w:eastAsia="es-ES"/>
-        </w:rPr>
-        <w:t xml:space="preserve">WHERE </w:t>
-      </w:r>
-      <w:proofErr w:type="spellStart"/>
-      <w:proofErr w:type="gramStart"/>
-      <w:r>
-        <w:rPr>
-          <w:lang w:eastAsia="es-ES"/>
-        </w:rPr>
-        <w:t>o.Tipo</w:t>
-      </w:r>
-      <w:proofErr w:type="gramEnd"/>
-      <w:r>
-        <w:rPr>
-          <w:lang w:eastAsia="es-ES"/>
-        </w:rPr>
-        <w:t>_Orden</w:t>
-      </w:r>
-      <w:proofErr w:type="spellEnd"/>
-      <w:r>
-        <w:rPr>
-          <w:lang w:eastAsia="es-ES"/>
-        </w:rPr>
-        <w:t xml:space="preserve"> = 'Entrega';</w:t>
-      </w:r>
-    </w:p>
-    <w:p>
-      <w:pPr>
-        <w:rPr>
-          <w:lang w:eastAsia="es-ES"/>
-        </w:rPr>
-      </w:pPr>
-    </w:p>
-    <w:p>
-      <w:pPr>
-        <w:rPr>
-          <w:lang w:eastAsia="es-ES"/>
-        </w:rPr>
-      </w:pPr>
-      <w:r>
-        <w:rPr>
-          <w:lang w:eastAsia="es-ES"/>
-        </w:rPr>
-        <w:t>-- 6. Consultar las órdenes que están asociadas a pedidos con una fecha de entrega mayor al 10 de enero</w:t>
-      </w:r>
-    </w:p>
-    <w:p>
-      <w:pPr>
-        <w:rPr>
-          <w:lang w:eastAsia="es-ES"/>
-        </w:rPr>
-      </w:pPr>
-      <w:r>
-        <w:rPr>
-          <w:lang w:eastAsia="es-ES"/>
-        </w:rPr>
-        <w:t xml:space="preserve">SELECT </w:t>
-      </w:r>
-      <w:proofErr w:type="spellStart"/>
-      <w:r>
-        <w:rPr>
-          <w:lang w:eastAsia="es-ES"/>
-        </w:rPr>
-        <w:t>o.ID_Orden</w:t>
-      </w:r>
-      <w:proofErr w:type="spellEnd"/>
-      <w:r>
-        <w:rPr>
-          <w:lang w:eastAsia="es-ES"/>
-        </w:rPr>
-        <w:t xml:space="preserve">, </w:t>
-      </w:r>
-      <w:proofErr w:type="spellStart"/>
-      <w:r>
-        <w:rPr>
-          <w:lang w:eastAsia="es-ES"/>
-        </w:rPr>
-        <w:t>p.ID_Pedido</w:t>
-      </w:r>
-      <w:proofErr w:type="spellEnd"/>
-      <w:r>
-        <w:rPr>
-          <w:lang w:eastAsia="es-ES"/>
-        </w:rPr>
-        <w:t xml:space="preserve">, </w:t>
-      </w:r>
-      <w:proofErr w:type="spellStart"/>
-      <w:proofErr w:type="gramStart"/>
-      <w:r>
-        <w:rPr>
-          <w:lang w:eastAsia="es-ES"/>
-        </w:rPr>
-        <w:t>o.Fecha</w:t>
-      </w:r>
-      <w:proofErr w:type="gramEnd"/>
-      <w:r>
-        <w:rPr>
-          <w:lang w:eastAsia="es-ES"/>
-        </w:rPr>
-        <w:t>_Programada</w:t>
-      </w:r>
-      <w:proofErr w:type="spellEnd"/>
-    </w:p>
-    <w:p>
-      <w:pPr>
-        <w:rPr>
-          <w:lang w:eastAsia="es-ES"/>
-        </w:rPr>
-      </w:pPr>
-      <w:r>
-        <w:rPr>
-          <w:lang w:eastAsia="es-ES"/>
-        </w:rPr>
-        <w:t>FROM Orden o</w:t>
-      </w:r>
-    </w:p>
-    <w:p>
-      <w:pPr>
-        <w:rPr>
-          <w:lang w:eastAsia="es-ES"/>
-        </w:rPr>
-      </w:pPr>
-      <w:r>
-        <w:rPr>
-          <w:lang w:eastAsia="es-ES"/>
-        </w:rPr>
-        <w:t xml:space="preserve">INNER JOIN Pedido p ON </w:t>
-      </w:r>
-      <w:proofErr w:type="spellStart"/>
-      <w:r>
-        <w:rPr>
-          <w:lang w:eastAsia="es-ES"/>
-        </w:rPr>
-        <w:t>o.ID_Pedido</w:t>
-      </w:r>
-      <w:proofErr w:type="spellEnd"/>
-      <w:r>
-        <w:rPr>
-          <w:lang w:eastAsia="es-ES"/>
-        </w:rPr>
-        <w:t xml:space="preserve"> = </w:t>
-      </w:r>
-      <w:proofErr w:type="spellStart"/>
-      <w:r>
-        <w:rPr>
-          <w:lang w:eastAsia="es-ES"/>
-        </w:rPr>
-        <w:t>p.ID_Pedido</w:t>
-      </w:r>
-      <w:proofErr w:type="spellEnd"/>
-    </w:p>
-    <w:p>
-      <w:pPr>
-        <w:rPr>
-          <w:lang w:eastAsia="es-ES"/>
-        </w:rPr>
-      </w:pPr>
-      <w:r>
-        <w:rPr>
-          <w:lang w:eastAsia="es-ES"/>
-        </w:rPr>
-        <w:t xml:space="preserve">WHERE </w:t>
-      </w:r>
-      <w:proofErr w:type="spellStart"/>
-      <w:proofErr w:type="gramStart"/>
-      <w:r>
-        <w:rPr>
-          <w:lang w:eastAsia="es-ES"/>
-        </w:rPr>
-        <w:t>p.Fecha</w:t>
-      </w:r>
-      <w:proofErr w:type="gramEnd"/>
-      <w:r>
-        <w:rPr>
-          <w:lang w:eastAsia="es-ES"/>
-        </w:rPr>
-        <w:t>_Entrega</w:t>
-      </w:r>
-      <w:proofErr w:type="spellEnd"/>
-      <w:r>
-        <w:rPr>
-          <w:lang w:eastAsia="es-ES"/>
-        </w:rPr>
-        <w:t xml:space="preserve"> &gt; '2025-01-10';</w:t>
-      </w:r>
-    </w:p>
-    <w:p>
-      <w:pPr>
-        <w:rPr>
-          <w:lang w:eastAsia="es-ES"/>
-        </w:rPr>
-      </w:pPr>
-    </w:p>
-    <w:p>
-      <w:pPr>
-        <w:rPr>
-          <w:lang w:eastAsia="es-ES"/>
-        </w:rPr>
-      </w:pPr>
-      <w:r>
-        <w:rPr>
-          <w:lang w:eastAsia="es-ES"/>
-        </w:rPr>
-        <w:t>-- 7. Consultar los productos alquilados junto con su categoría y estado</w:t>
-      </w:r>
-    </w:p>
-    <w:p>
-      <w:pPr>
-        <w:rPr>
-          <w:lang w:eastAsia="es-ES"/>
-        </w:rPr>
-      </w:pPr>
-      <w:r>
-        <w:rPr>
-          <w:lang w:eastAsia="es-ES"/>
-        </w:rPr>
-        <w:t xml:space="preserve">SELECT </w:t>
-      </w:r>
-      <w:proofErr w:type="spellStart"/>
-      <w:proofErr w:type="gramStart"/>
-      <w:r>
-        <w:rPr>
-          <w:lang w:eastAsia="es-ES"/>
-        </w:rPr>
-        <w:t>pr.Nombre</w:t>
-      </w:r>
-      <w:proofErr w:type="spellEnd"/>
-      <w:proofErr w:type="gramEnd"/>
-      <w:r>
-        <w:rPr>
-          <w:lang w:eastAsia="es-ES"/>
-        </w:rPr>
-        <w:t xml:space="preserve">, </w:t>
-      </w:r>
-      <w:proofErr w:type="spellStart"/>
-      <w:r>
-        <w:rPr>
-          <w:lang w:eastAsia="es-ES"/>
-        </w:rPr>
-        <w:t>pr.Categoria</w:t>
-      </w:r>
-      <w:proofErr w:type="spellEnd"/>
-      <w:r>
-        <w:rPr>
-          <w:lang w:eastAsia="es-ES"/>
-        </w:rPr>
-        <w:t xml:space="preserve">, </w:t>
-      </w:r>
-      <w:proofErr w:type="spellStart"/>
-      <w:r>
-        <w:rPr>
-          <w:lang w:eastAsia="es-ES"/>
-        </w:rPr>
-        <w:t>pr.Estado</w:t>
-      </w:r>
-      <w:proofErr w:type="spellEnd"/>
-      <w:r>
-        <w:rPr>
-          <w:lang w:eastAsia="es-ES"/>
-        </w:rPr>
-        <w:t xml:space="preserve">, </w:t>
-      </w:r>
-      <w:proofErr w:type="spellStart"/>
-      <w:r>
-        <w:rPr>
-          <w:lang w:eastAsia="es-ES"/>
-        </w:rPr>
-        <w:t>dp.Cantidad_Alquilada</w:t>
-      </w:r>
-      <w:proofErr w:type="spellEnd"/>
-    </w:p>
-    <w:p>
-      <w:pPr>
-        <w:rPr>
-          <w:lang w:eastAsia="es-ES"/>
-        </w:rPr>
-      </w:pPr>
-      <w:r>
-        <w:rPr>
-          <w:lang w:eastAsia="es-ES"/>
-        </w:rPr>
-        <w:t xml:space="preserve">FROM Producto </w:t>
-      </w:r>
-      <w:proofErr w:type="spellStart"/>
-      <w:r>
-        <w:rPr>
-          <w:lang w:eastAsia="es-ES"/>
-        </w:rPr>
-        <w:t>pr</w:t>
-      </w:r>
-      <w:proofErr w:type="spellEnd"/>
-    </w:p>
-    <w:p>
-      <w:pPr>
-        <w:rPr>
-          <w:lang w:eastAsia="es-ES"/>
-        </w:rPr>
-      </w:pPr>
-      <w:r>
-        <w:rPr>
-          <w:lang w:eastAsia="es-ES"/>
-        </w:rPr>
-        <w:t xml:space="preserve">INNER JOIN </w:t>
-      </w:r>
-      <w:proofErr w:type="spellStart"/>
-      <w:r>
-        <w:rPr>
-          <w:lang w:eastAsia="es-ES"/>
-        </w:rPr>
-        <w:t>DetallePedido</w:t>
-      </w:r>
-      <w:proofErr w:type="spellEnd"/>
-      <w:r>
-        <w:rPr>
-          <w:lang w:eastAsia="es-ES"/>
-        </w:rPr>
-        <w:t xml:space="preserve"> </w:t>
-      </w:r>
-      <w:proofErr w:type="spellStart"/>
-      <w:r>
-        <w:rPr>
-          <w:lang w:eastAsia="es-ES"/>
-        </w:rPr>
-        <w:t>dp</w:t>
-      </w:r>
-      <w:proofErr w:type="spellEnd"/>
-      <w:r>
-        <w:rPr>
-          <w:lang w:eastAsia="es-ES"/>
-        </w:rPr>
-        <w:t xml:space="preserve"> ON </w:t>
-      </w:r>
-      <w:proofErr w:type="spellStart"/>
-      <w:r>
-        <w:rPr>
-          <w:lang w:eastAsia="es-ES"/>
-        </w:rPr>
-        <w:t>pr.ID_Producto</w:t>
-      </w:r>
-      <w:proofErr w:type="spellEnd"/>
-      <w:r>
-        <w:rPr>
-          <w:lang w:eastAsia="es-ES"/>
-        </w:rPr>
-        <w:t xml:space="preserve"> = </w:t>
-      </w:r>
-      <w:proofErr w:type="spellStart"/>
-      <w:r>
-        <w:rPr>
-          <w:lang w:eastAsia="es-ES"/>
-        </w:rPr>
-        <w:t>dp.ID_Producto</w:t>
-      </w:r>
-      <w:proofErr w:type="spellEnd"/>
-      <w:r>
-        <w:rPr>
-          <w:lang w:eastAsia="es-ES"/>
-        </w:rPr>
-        <w:t>;</w:t>
-      </w:r>
-    </w:p>
-    <w:p>
-      <w:pPr>
-        <w:rPr>
-          <w:lang w:eastAsia="es-ES"/>
-        </w:rPr>
-      </w:pPr>
-    </w:p>
-    <w:p>
-      <w:pPr>
-        <w:rPr>
-          <w:lang w:eastAsia="es-ES"/>
-        </w:rPr>
-      </w:pPr>
-      <w:r>
-        <w:rPr>
-          <w:lang w:eastAsia="es-ES"/>
-        </w:rPr>
-        <w:t>-- 8. Consultar el total de precios por pedido, incluyendo el nombre del cliente</w:t>
-      </w:r>
-    </w:p>
-    <w:p>
-      <w:pPr>
-        <w:rPr>
-          <w:lang w:eastAsia="es-ES"/>
-        </w:rPr>
-      </w:pPr>
-      <w:r>
-        <w:rPr>
-          <w:lang w:eastAsia="es-ES"/>
-        </w:rPr>
-        <w:t xml:space="preserve">SELECT </w:t>
-      </w:r>
-      <w:proofErr w:type="spellStart"/>
-      <w:r>
-        <w:rPr>
-          <w:lang w:eastAsia="es-ES"/>
-        </w:rPr>
-        <w:t>p.ID_Pedido</w:t>
-      </w:r>
-      <w:proofErr w:type="spellEnd"/>
-      <w:r>
-        <w:rPr>
-          <w:lang w:eastAsia="es-ES"/>
-        </w:rPr>
-        <w:t xml:space="preserve">, </w:t>
-      </w:r>
-      <w:proofErr w:type="spellStart"/>
-      <w:proofErr w:type="gramStart"/>
-      <w:r>
-        <w:rPr>
-          <w:lang w:eastAsia="es-ES"/>
-        </w:rPr>
-        <w:t>c.Nombre</w:t>
-      </w:r>
-      <w:proofErr w:type="gramEnd"/>
-      <w:r>
-        <w:rPr>
-          <w:lang w:eastAsia="es-ES"/>
-        </w:rPr>
-        <w:t>_Empresa</w:t>
-      </w:r>
-      <w:proofErr w:type="spellEnd"/>
-      <w:r>
-        <w:rPr>
-          <w:lang w:eastAsia="es-ES"/>
-        </w:rPr>
-        <w:t>, SUM(</w:t>
-      </w:r>
-      <w:proofErr w:type="spellStart"/>
-      <w:r>
-        <w:rPr>
-          <w:lang w:eastAsia="es-ES"/>
-        </w:rPr>
-        <w:t>dp.Cantidad_Alquilada</w:t>
-      </w:r>
-      <w:proofErr w:type="spellEnd"/>
-      <w:r>
-        <w:rPr>
-          <w:lang w:eastAsia="es-ES"/>
-        </w:rPr>
-        <w:t xml:space="preserve"> * </w:t>
-      </w:r>
-      <w:proofErr w:type="spellStart"/>
-      <w:r>
-        <w:rPr>
-          <w:lang w:eastAsia="es-ES"/>
-        </w:rPr>
-        <w:t>pr.Precio_Alquiler</w:t>
-      </w:r>
-      <w:proofErr w:type="spellEnd"/>
-      <w:r>
-        <w:rPr>
-          <w:lang w:eastAsia="es-ES"/>
-        </w:rPr>
-        <w:t xml:space="preserve">) AS </w:t>
-      </w:r>
-      <w:proofErr w:type="spellStart"/>
-      <w:r>
-        <w:rPr>
-          <w:lang w:eastAsia="es-ES"/>
-        </w:rPr>
-        <w:t>Total_Precio</w:t>
-      </w:r>
-      <w:proofErr w:type="spellEnd"/>
-    </w:p>
-    <w:p>
-      <w:pPr>
-        <w:rPr>
-          <w:lang w:eastAsia="es-ES"/>
-        </w:rPr>
-      </w:pPr>
-      <w:r>
-        <w:rPr>
-          <w:lang w:eastAsia="es-ES"/>
-        </w:rPr>
-        <w:t>FROM Pedido p</w:t>
-      </w:r>
-    </w:p>
-    <w:p>
-      <w:pPr>
-        <w:rPr>
-          <w:lang w:eastAsia="es-ES"/>
-        </w:rPr>
-      </w:pPr>
-      <w:r>
-        <w:rPr>
-          <w:lang w:eastAsia="es-ES"/>
-        </w:rPr>
-        <w:t xml:space="preserve">INNER JOIN Cliente c ON </w:t>
-      </w:r>
-      <w:proofErr w:type="spellStart"/>
-      <w:r>
-        <w:rPr>
-          <w:lang w:eastAsia="es-ES"/>
-        </w:rPr>
-        <w:t>p.ID_Cliente</w:t>
-      </w:r>
-      <w:proofErr w:type="spellEnd"/>
-      <w:r>
-        <w:rPr>
-          <w:lang w:eastAsia="es-ES"/>
-        </w:rPr>
-        <w:t xml:space="preserve"> = </w:t>
-      </w:r>
-      <w:proofErr w:type="spellStart"/>
-      <w:r>
-        <w:rPr>
-          <w:lang w:eastAsia="es-ES"/>
-        </w:rPr>
-        <w:t>c.ID_Cliente</w:t>
-      </w:r>
-      <w:proofErr w:type="spellEnd"/>
-    </w:p>
-    <w:p>
-      <w:pPr>
-        <w:rPr>
-          <w:lang w:eastAsia="es-ES"/>
-        </w:rPr>
-      </w:pPr>
-      <w:r>
-        <w:rPr>
-          <w:lang w:eastAsia="es-ES"/>
-        </w:rPr>
-        <w:t xml:space="preserve">INNER JOIN </w:t>
-      </w:r>
-      <w:proofErr w:type="spellStart"/>
-      <w:r>
-        <w:rPr>
-          <w:lang w:eastAsia="es-ES"/>
-        </w:rPr>
-        <w:t>DetallePedido</w:t>
-      </w:r>
-      <w:proofErr w:type="spellEnd"/>
-      <w:r>
-        <w:rPr>
-          <w:lang w:eastAsia="es-ES"/>
-        </w:rPr>
-        <w:t xml:space="preserve"> </w:t>
-      </w:r>
-      <w:proofErr w:type="spellStart"/>
-      <w:r>
-        <w:rPr>
-          <w:lang w:eastAsia="es-ES"/>
-        </w:rPr>
-        <w:t>dp</w:t>
-      </w:r>
-      <w:proofErr w:type="spellEnd"/>
-      <w:r>
-        <w:rPr>
-          <w:lang w:eastAsia="es-ES"/>
-        </w:rPr>
-        <w:t xml:space="preserve"> ON </w:t>
-      </w:r>
-      <w:proofErr w:type="spellStart"/>
-      <w:r>
-        <w:rPr>
-          <w:lang w:eastAsia="es-ES"/>
-        </w:rPr>
-        <w:t>p.ID_Pedido</w:t>
-      </w:r>
-      <w:proofErr w:type="spellEnd"/>
-      <w:r>
-        <w:rPr>
-          <w:lang w:eastAsia="es-ES"/>
-        </w:rPr>
-        <w:t xml:space="preserve"> = </w:t>
-      </w:r>
-      <w:proofErr w:type="spellStart"/>
-      <w:r>
-        <w:rPr>
-          <w:lang w:eastAsia="es-ES"/>
-        </w:rPr>
-        <w:t>dp.ID_Pedido</w:t>
-      </w:r>
-      <w:proofErr w:type="spellEnd"/>
-    </w:p>
-    <w:p>
-      <w:pPr>
-        <w:rPr>
-          <w:lang w:eastAsia="es-ES"/>
-        </w:rPr>
-      </w:pPr>
-      <w:r>
-        <w:rPr>
-          <w:lang w:eastAsia="es-ES"/>
-        </w:rPr>
-        <w:t xml:space="preserve">INNER JOIN Producto </w:t>
-      </w:r>
-      <w:proofErr w:type="spellStart"/>
-      <w:r>
-        <w:rPr>
-          <w:lang w:eastAsia="es-ES"/>
-        </w:rPr>
-        <w:t>pr</w:t>
-      </w:r>
-      <w:proofErr w:type="spellEnd"/>
-      <w:r>
-        <w:rPr>
-          <w:lang w:eastAsia="es-ES"/>
-        </w:rPr>
-        <w:t xml:space="preserve"> ON </w:t>
-      </w:r>
-      <w:proofErr w:type="spellStart"/>
-      <w:r>
-        <w:rPr>
-          <w:lang w:eastAsia="es-ES"/>
-        </w:rPr>
-        <w:t>dp.ID_Producto</w:t>
-      </w:r>
-      <w:proofErr w:type="spellEnd"/>
-      <w:r>
-        <w:rPr>
-          <w:lang w:eastAsia="es-ES"/>
-        </w:rPr>
-        <w:t xml:space="preserve"> = </w:t>
-      </w:r>
-      <w:proofErr w:type="spellStart"/>
-      <w:r>
-        <w:rPr>
-          <w:lang w:eastAsia="es-ES"/>
-        </w:rPr>
-        <w:t>pr.ID_Producto</w:t>
-      </w:r>
-      <w:proofErr w:type="spellEnd"/>
-    </w:p>
-    <w:p>
-      <w:pPr>
-        <w:rPr>
-          <w:lang w:eastAsia="es-ES"/>
-        </w:rPr>
-      </w:pPr>
-      <w:r>
-        <w:rPr>
-          <w:lang w:eastAsia="es-ES"/>
-        </w:rPr>
-        <w:t xml:space="preserve">GROUP BY </w:t>
-      </w:r>
-      <w:proofErr w:type="spellStart"/>
-      <w:r>
-        <w:rPr>
-          <w:lang w:eastAsia="es-ES"/>
-        </w:rPr>
-        <w:t>p.ID_Pedido</w:t>
-      </w:r>
-      <w:proofErr w:type="spellEnd"/>
-      <w:r>
-        <w:rPr>
-          <w:lang w:eastAsia="es-ES"/>
-        </w:rPr>
-        <w:t xml:space="preserve">, </w:t>
-      </w:r>
-      <w:proofErr w:type="spellStart"/>
-      <w:proofErr w:type="gramStart"/>
-      <w:r>
-        <w:rPr>
-          <w:lang w:eastAsia="es-ES"/>
-        </w:rPr>
-        <w:t>c.Nombre</w:t>
-      </w:r>
-      <w:proofErr w:type="gramEnd"/>
-      <w:r>
-        <w:rPr>
-          <w:lang w:eastAsia="es-ES"/>
-        </w:rPr>
-        <w:t>_Empresa</w:t>
-      </w:r>
-      <w:proofErr w:type="spellEnd"/>
-      <w:r>
-        <w:rPr>
-          <w:lang w:eastAsia="es-ES"/>
-        </w:rPr>
-        <w:t>;</w:t>
-      </w:r>
-    </w:p>
-    <w:p>
-      <w:pPr>
-        <w:rPr>
-          <w:lang w:eastAsia="es-ES"/>
-        </w:rPr>
-      </w:pPr>
-    </w:p>
-    <w:p>
-      <w:pPr>
-        <w:rPr>
-          <w:lang w:eastAsia="es-ES"/>
-        </w:rPr>
-      </w:pPr>
-      <w:r>
-        <w:rPr>
-          <w:lang w:eastAsia="es-ES"/>
-        </w:rPr>
-        <w:t>-- 9. Consultar los pedidos que incluyen productos de una categoría específica</w:t>
-      </w:r>
-    </w:p>
-    <w:p>
-      <w:pPr>
-        <w:rPr>
-          <w:lang w:eastAsia="es-ES"/>
-        </w:rPr>
-      </w:pPr>
-      <w:r>
-        <w:rPr>
-          <w:lang w:eastAsia="es-ES"/>
-        </w:rPr>
-        <w:t xml:space="preserve">SELECT </w:t>
-      </w:r>
-      <w:proofErr w:type="spellStart"/>
-      <w:r>
-        <w:rPr>
-          <w:lang w:eastAsia="es-ES"/>
-        </w:rPr>
-        <w:t>p.ID_Pedido</w:t>
-      </w:r>
-      <w:proofErr w:type="spellEnd"/>
-      <w:r>
-        <w:rPr>
-          <w:lang w:eastAsia="es-ES"/>
-        </w:rPr>
-        <w:t xml:space="preserve">, </w:t>
-      </w:r>
-      <w:proofErr w:type="spellStart"/>
-      <w:proofErr w:type="gramStart"/>
-      <w:r>
-        <w:rPr>
-          <w:lang w:eastAsia="es-ES"/>
-        </w:rPr>
-        <w:t>pr.Nombre</w:t>
-      </w:r>
-      <w:proofErr w:type="spellEnd"/>
-      <w:proofErr w:type="gramEnd"/>
-      <w:r>
-        <w:rPr>
-          <w:lang w:eastAsia="es-ES"/>
-        </w:rPr>
-        <w:t xml:space="preserve">, </w:t>
-      </w:r>
-      <w:proofErr w:type="spellStart"/>
-      <w:r>
-        <w:rPr>
-          <w:lang w:eastAsia="es-ES"/>
-        </w:rPr>
-        <w:t>pr.Categoria</w:t>
-      </w:r>
-      <w:proofErr w:type="spellEnd"/>
-    </w:p>
-    <w:p>
-      <w:pPr>
-        <w:rPr>
-          <w:lang w:eastAsia="es-ES"/>
-        </w:rPr>
-      </w:pPr>
-      <w:r>
-        <w:rPr>
-          <w:lang w:eastAsia="es-ES"/>
-        </w:rPr>
-        <w:t>FROM Pedido p</w:t>
-      </w:r>
-    </w:p>
-    <w:p>
-      <w:pPr>
-        <w:rPr>
-          <w:lang w:eastAsia="es-ES"/>
-        </w:rPr>
-      </w:pPr>
-      <w:r>
-        <w:rPr>
-          <w:lang w:eastAsia="es-ES"/>
-        </w:rPr>
-        <w:t xml:space="preserve">INNER JOIN </w:t>
-      </w:r>
-      <w:proofErr w:type="spellStart"/>
-      <w:r>
-        <w:rPr>
-          <w:lang w:eastAsia="es-ES"/>
-        </w:rPr>
-        <w:t>DetallePedido</w:t>
-      </w:r>
-      <w:proofErr w:type="spellEnd"/>
-      <w:r>
-        <w:rPr>
-          <w:lang w:eastAsia="es-ES"/>
-        </w:rPr>
-        <w:t xml:space="preserve"> </w:t>
-      </w:r>
-      <w:proofErr w:type="spellStart"/>
-      <w:r>
-        <w:rPr>
-          <w:lang w:eastAsia="es-ES"/>
-        </w:rPr>
-        <w:t>dp</w:t>
-      </w:r>
-      <w:proofErr w:type="spellEnd"/>
-      <w:r>
-        <w:rPr>
-          <w:lang w:eastAsia="es-ES"/>
-        </w:rPr>
-        <w:t xml:space="preserve"> ON </w:t>
-      </w:r>
-      <w:proofErr w:type="spellStart"/>
-      <w:r>
-        <w:rPr>
-          <w:lang w:eastAsia="es-ES"/>
-        </w:rPr>
-        <w:t>p.ID_Pedido</w:t>
-      </w:r>
-      <w:proofErr w:type="spellEnd"/>
-      <w:r>
-        <w:rPr>
-          <w:lang w:eastAsia="es-ES"/>
-        </w:rPr>
-        <w:t xml:space="preserve"> = </w:t>
-      </w:r>
-      <w:proofErr w:type="spellStart"/>
-      <w:r>
-        <w:rPr>
-          <w:lang w:eastAsia="es-ES"/>
-        </w:rPr>
-        <w:t>dp.ID_Pedido</w:t>
-      </w:r>
-      <w:proofErr w:type="spellEnd"/>
-    </w:p>
-    <w:p>
-      <w:pPr>
-        <w:rPr>
-          <w:lang w:eastAsia="es-ES"/>
-        </w:rPr>
-      </w:pPr>
-      <w:r>
-        <w:rPr>
-          <w:lang w:eastAsia="es-ES"/>
-        </w:rPr>
-        <w:t xml:space="preserve">INNER JOIN Producto </w:t>
-      </w:r>
-      <w:proofErr w:type="spellStart"/>
-      <w:r>
-        <w:rPr>
-          <w:lang w:eastAsia="es-ES"/>
-        </w:rPr>
-        <w:t>pr</w:t>
-      </w:r>
-      <w:proofErr w:type="spellEnd"/>
-      <w:r>
-        <w:rPr>
-          <w:lang w:eastAsia="es-ES"/>
-        </w:rPr>
-        <w:t xml:space="preserve"> ON </w:t>
-      </w:r>
-      <w:proofErr w:type="spellStart"/>
-      <w:r>
-        <w:rPr>
-          <w:lang w:eastAsia="es-ES"/>
-        </w:rPr>
-        <w:t>dp.ID_Producto</w:t>
-      </w:r>
-      <w:proofErr w:type="spellEnd"/>
-      <w:r>
-        <w:rPr>
-          <w:lang w:eastAsia="es-ES"/>
-        </w:rPr>
-        <w:t xml:space="preserve"> = </w:t>
-      </w:r>
-      <w:proofErr w:type="spellStart"/>
-      <w:r>
-        <w:rPr>
-          <w:lang w:eastAsia="es-ES"/>
-        </w:rPr>
-        <w:t>pr.ID_Producto</w:t>
-      </w:r>
-      <w:proofErr w:type="spellEnd"/>
-    </w:p>
-    <w:p>
-      <w:pPr>
-        <w:rPr>
-          <w:lang w:eastAsia="es-ES"/>
-        </w:rPr>
-      </w:pPr>
-      <w:r>
-        <w:rPr>
-          <w:lang w:eastAsia="es-ES"/>
-        </w:rPr>
-        <w:t xml:space="preserve">WHERE </w:t>
-      </w:r>
-      <w:proofErr w:type="spellStart"/>
-      <w:proofErr w:type="gramStart"/>
-      <w:r>
-        <w:rPr>
-          <w:lang w:eastAsia="es-ES"/>
-        </w:rPr>
-        <w:t>pr.Categoria</w:t>
-      </w:r>
-      <w:proofErr w:type="spellEnd"/>
-      <w:proofErr w:type="gramEnd"/>
-      <w:r>
-        <w:rPr>
-          <w:lang w:eastAsia="es-ES"/>
-        </w:rPr>
-        <w:t xml:space="preserve"> = 'Categoría A';</w:t>
-      </w:r>
-    </w:p>
-    <w:p>
-      <w:pPr>
-        <w:rPr>
-          <w:lang w:eastAsia="es-ES"/>
-        </w:rPr>
-      </w:pPr>
-    </w:p>
-    <w:p>
-      <w:pPr>
-        <w:rPr>
-          <w:lang w:eastAsia="es-ES"/>
-        </w:rPr>
-      </w:pPr>
-      <w:r>
-        <w:rPr>
-          <w:lang w:eastAsia="es-ES"/>
-        </w:rPr>
-        <w:t>-- 10. Consultar los productos que han sido alquilados más de 3 veces</w:t>
-      </w:r>
-    </w:p>
-    <w:p>
-      <w:pPr>
-        <w:rPr>
-          <w:lang w:eastAsia="es-ES"/>
-        </w:rPr>
-      </w:pPr>
-      <w:r>
-        <w:rPr>
-          <w:lang w:eastAsia="es-ES"/>
-        </w:rPr>
-        <w:t xml:space="preserve">SELECT </w:t>
-      </w:r>
-      <w:proofErr w:type="spellStart"/>
-      <w:proofErr w:type="gramStart"/>
-      <w:r>
-        <w:rPr>
-          <w:lang w:eastAsia="es-ES"/>
-        </w:rPr>
-        <w:t>pr.Nombre</w:t>
-      </w:r>
-      <w:proofErr w:type="spellEnd"/>
-      <w:proofErr w:type="gramEnd"/>
-      <w:r>
-        <w:rPr>
-          <w:lang w:eastAsia="es-ES"/>
-        </w:rPr>
-        <w:t>, COUNT(</w:t>
-      </w:r>
-      <w:proofErr w:type="spellStart"/>
-      <w:r>
-        <w:rPr>
-          <w:lang w:eastAsia="es-ES"/>
-        </w:rPr>
-        <w:t>dp.ID_Producto</w:t>
-      </w:r>
-      <w:proofErr w:type="spellEnd"/>
-      <w:r>
-        <w:rPr>
-          <w:lang w:eastAsia="es-ES"/>
-        </w:rPr>
-        <w:t xml:space="preserve">) AS </w:t>
-      </w:r>
-      <w:proofErr w:type="spellStart"/>
-      <w:r>
-        <w:rPr>
-          <w:lang w:eastAsia="es-ES"/>
-        </w:rPr>
-        <w:t>Veces_Alquilado</w:t>
-      </w:r>
-      <w:proofErr w:type="spellEnd"/>
-    </w:p>
-    <w:p>
-      <w:pPr>
-        <w:rPr>
-          <w:lang w:eastAsia="es-ES"/>
-        </w:rPr>
-      </w:pPr>
-      <w:r>
-        <w:rPr>
-          <w:lang w:eastAsia="es-ES"/>
-        </w:rPr>
-        <w:t xml:space="preserve">FROM Producto </w:t>
-      </w:r>
-      <w:proofErr w:type="spellStart"/>
-      <w:r>
-        <w:rPr>
-          <w:lang w:eastAsia="es-ES"/>
-        </w:rPr>
-        <w:t>pr</w:t>
-      </w:r>
-      <w:proofErr w:type="spellEnd"/>
-    </w:p>
-    <w:p>
-      <w:pPr>
-        <w:rPr>
-          <w:lang w:eastAsia="es-ES"/>
-        </w:rPr>
-      </w:pPr>
-      <w:r>
-        <w:rPr>
-          <w:lang w:eastAsia="es-ES"/>
-        </w:rPr>
-        <w:lastRenderedPageBreak/>
-        <w:t xml:space="preserve">INNER JOIN </w:t>
-      </w:r>
-      <w:proofErr w:type="spellStart"/>
-      <w:r>
-        <w:rPr>
-          <w:lang w:eastAsia="es-ES"/>
-        </w:rPr>
-        <w:t>DetallePedido</w:t>
-      </w:r>
-      <w:proofErr w:type="spellEnd"/>
-      <w:r>
-        <w:rPr>
-          <w:lang w:eastAsia="es-ES"/>
-        </w:rPr>
-        <w:t xml:space="preserve"> </w:t>
-      </w:r>
-      <w:proofErr w:type="spellStart"/>
-      <w:r>
-        <w:rPr>
-          <w:lang w:eastAsia="es-ES"/>
-        </w:rPr>
-        <w:t>dp</w:t>
-      </w:r>
-      <w:proofErr w:type="spellEnd"/>
-      <w:r>
-        <w:rPr>
-          <w:lang w:eastAsia="es-ES"/>
-        </w:rPr>
-        <w:t xml:space="preserve"> ON </w:t>
-      </w:r>
-      <w:proofErr w:type="spellStart"/>
-      <w:r>
-        <w:rPr>
-          <w:lang w:eastAsia="es-ES"/>
-        </w:rPr>
-        <w:t>pr.ID_Producto</w:t>
-      </w:r>
-      <w:proofErr w:type="spellEnd"/>
-      <w:r>
-        <w:rPr>
-          <w:lang w:eastAsia="es-ES"/>
-        </w:rPr>
-        <w:t xml:space="preserve"> = </w:t>
-      </w:r>
-      <w:proofErr w:type="spellStart"/>
-      <w:r>
-        <w:rPr>
-          <w:lang w:eastAsia="es-ES"/>
-        </w:rPr>
-        <w:t>dp.ID_Producto</w:t>
-      </w:r>
-      <w:proofErr w:type="spellEnd"/>
-    </w:p>
-    <w:p>
-      <w:pPr>
-        <w:rPr>
-          <w:lang w:eastAsia="es-ES"/>
-        </w:rPr>
-      </w:pPr>
-      <w:r>
-        <w:rPr>
-          <w:lang w:eastAsia="es-ES"/>
-        </w:rPr>
-        <w:t xml:space="preserve">GROUP BY </w:t>
-      </w:r>
-      <w:proofErr w:type="spellStart"/>
-      <w:r>
-        <w:rPr>
-          <w:lang w:eastAsia="es-ES"/>
-        </w:rPr>
-        <w:t>pr.ID_Producto</w:t>
-      </w:r>
-      <w:proofErr w:type="spellEnd"/>
-    </w:p>
-    <w:p>
-      <w:pPr>
-        <w:rPr>
-          <w:lang w:eastAsia="es-ES"/>
-        </w:rPr>
-      </w:pPr>
-      <w:r>
-        <w:rPr>
-          <w:lang w:eastAsia="es-ES"/>
-        </w:rPr>
-        <w:t>HAVING COUNT(</w:t>
-      </w:r>
-      <w:proofErr w:type="spellStart"/>
-      <w:r>
-        <w:rPr>
-          <w:lang w:eastAsia="es-ES"/>
-        </w:rPr>
-        <w:t>dp.ID_Producto</w:t>
-      </w:r>
-      <w:proofErr w:type="spellEnd"/>
-      <w:r>
-        <w:rPr>
-          <w:lang w:eastAsia="es-ES"/>
-        </w:rPr>
-        <w:t>) &gt; 3;</w:t>
-      </w:r>
-    </w:p>
-    <w:p>
-      <w:pPr>
-        <w:rPr>
-          <w:lang w:eastAsia="es-ES"/>
-        </w:rPr>
-      </w:pPr>
-    </w:p>
-    <w:p>
-      <w:pPr>
-        <w:rPr>
-          <w:lang w:eastAsia="es-ES"/>
-        </w:rPr>
-      </w:pPr>
-      <w:r>
-        <w:rPr>
-          <w:lang w:eastAsia="es-ES"/>
-        </w:rPr>
-        <w:t>-- 11. Consultar las órdenes y los detalles del cliente que la solicitó</w:t>
-      </w:r>
-    </w:p>
-    <w:p>
-      <w:pPr>
-        <w:rPr>
-          <w:lang w:eastAsia="es-ES"/>
-        </w:rPr>
-      </w:pPr>
-      <w:r>
-        <w:rPr>
-          <w:lang w:eastAsia="es-ES"/>
-        </w:rPr>
-        <w:t xml:space="preserve">SELECT </w:t>
-      </w:r>
-      <w:proofErr w:type="spellStart"/>
-      <w:r>
-        <w:rPr>
-          <w:lang w:eastAsia="es-ES"/>
-        </w:rPr>
-        <w:t>o.ID_Orden</w:t>
-      </w:r>
-      <w:proofErr w:type="spellEnd"/>
-      <w:r>
-        <w:rPr>
-          <w:lang w:eastAsia="es-ES"/>
-        </w:rPr>
-        <w:t xml:space="preserve">, </w:t>
-      </w:r>
-      <w:proofErr w:type="spellStart"/>
-      <w:r>
-        <w:rPr>
-          <w:lang w:eastAsia="es-ES"/>
-        </w:rPr>
-        <w:t>p.ID_Pedido</w:t>
-      </w:r>
-      <w:proofErr w:type="spellEnd"/>
-      <w:r>
-        <w:rPr>
-          <w:lang w:eastAsia="es-ES"/>
-        </w:rPr>
-        <w:t xml:space="preserve">, </w:t>
-      </w:r>
-      <w:proofErr w:type="spellStart"/>
-      <w:proofErr w:type="gramStart"/>
-      <w:r>
-        <w:rPr>
-          <w:lang w:eastAsia="es-ES"/>
-        </w:rPr>
-        <w:t>c.Nombre</w:t>
-      </w:r>
-      <w:proofErr w:type="gramEnd"/>
-      <w:r>
-        <w:rPr>
-          <w:lang w:eastAsia="es-ES"/>
-        </w:rPr>
-        <w:t>_Empresa</w:t>
-      </w:r>
-      <w:proofErr w:type="spellEnd"/>
-    </w:p>
-    <w:p>
-      <w:pPr>
-        <w:rPr>
-          <w:lang w:eastAsia="es-ES"/>
-        </w:rPr>
-      </w:pPr>
-      <w:r>
-        <w:rPr>
-          <w:lang w:eastAsia="es-ES"/>
-        </w:rPr>
-        <w:t>FROM Orden o</w:t>
-      </w:r>
-    </w:p>
-    <w:p>
-      <w:pPr>
-        <w:rPr>
-          <w:lang w:eastAsia="es-ES"/>
-        </w:rPr>
-      </w:pPr>
-      <w:r>
-        <w:rPr>
-          <w:lang w:eastAsia="es-ES"/>
-        </w:rPr>
-        <w:t xml:space="preserve">INNER JOIN Pedido p ON </w:t>
-      </w:r>
-      <w:proofErr w:type="spellStart"/>
-      <w:r>
-        <w:rPr>
-          <w:lang w:eastAsia="es-ES"/>
-        </w:rPr>
-        <w:t>o.ID_Pedido</w:t>
-      </w:r>
-      <w:proofErr w:type="spellEnd"/>
-      <w:r>
-        <w:rPr>
-          <w:lang w:eastAsia="es-ES"/>
-        </w:rPr>
-        <w:t xml:space="preserve"> = </w:t>
-      </w:r>
-      <w:proofErr w:type="spellStart"/>
-      <w:r>
-        <w:rPr>
-          <w:lang w:eastAsia="es-ES"/>
-        </w:rPr>
-        <w:t>p.ID_Pedido</w:t>
-      </w:r>
-      <w:proofErr w:type="spellEnd"/>
-    </w:p>
-    <w:p>
-      <w:pPr>
-        <w:rPr>
-          <w:lang w:eastAsia="es-ES"/>
-        </w:rPr>
-      </w:pPr>
-      <w:r>
-        <w:rPr>
-          <w:lang w:eastAsia="es-ES"/>
-        </w:rPr>
-        <w:t xml:space="preserve">INNER JOIN Cliente c ON </w:t>
-      </w:r>
-      <w:proofErr w:type="spellStart"/>
-      <w:r>
-        <w:rPr>
-          <w:lang w:eastAsia="es-ES"/>
-        </w:rPr>
-        <w:t>p.ID_Cliente</w:t>
-      </w:r>
-      <w:proofErr w:type="spellEnd"/>
-      <w:r>
-        <w:rPr>
-          <w:lang w:eastAsia="es-ES"/>
-        </w:rPr>
-        <w:t xml:space="preserve"> = </w:t>
-      </w:r>
-      <w:proofErr w:type="spellStart"/>
-      <w:r>
-        <w:rPr>
-          <w:lang w:eastAsia="es-ES"/>
-        </w:rPr>
-        <w:t>c.ID_Cliente</w:t>
-      </w:r>
-      <w:proofErr w:type="spellEnd"/>
-      <w:r>
-        <w:rPr>
-          <w:lang w:eastAsia="es-ES"/>
-        </w:rPr>
-        <w:t>;</w:t>
-      </w:r>
-    </w:p>
-    <w:p>
-      <w:pPr>
-        <w:rPr>
-          <w:lang w:eastAsia="es-ES"/>
-        </w:rPr>
-      </w:pPr>
-    </w:p>
-    <w:p>
-      <w:pPr>
-        <w:rPr>
-          <w:lang w:eastAsia="es-ES"/>
-        </w:rPr>
-      </w:pPr>
-      <w:r>
-        <w:rPr>
-          <w:lang w:eastAsia="es-ES"/>
-        </w:rPr>
-        <w:t>-- 12. Consultar los productos alquilados con su precio de alquiler y cantidad, solo los que están disponibles</w:t>
-      </w:r>
-    </w:p>
-    <w:p>
-      <w:pPr>
-        <w:rPr>
-          <w:lang w:eastAsia="es-ES"/>
-        </w:rPr>
-      </w:pPr>
-      <w:r>
-        <w:rPr>
-          <w:lang w:eastAsia="es-ES"/>
-        </w:rPr>
-        <w:t xml:space="preserve">SELECT </w:t>
-      </w:r>
-      <w:proofErr w:type="spellStart"/>
-      <w:proofErr w:type="gramStart"/>
-      <w:r>
-        <w:rPr>
-          <w:lang w:eastAsia="es-ES"/>
-        </w:rPr>
-        <w:t>pr.Nombre</w:t>
-      </w:r>
-      <w:proofErr w:type="spellEnd"/>
-      <w:proofErr w:type="gramEnd"/>
-      <w:r>
-        <w:rPr>
-          <w:lang w:eastAsia="es-ES"/>
-        </w:rPr>
-        <w:t xml:space="preserve">, </w:t>
-      </w:r>
-      <w:proofErr w:type="spellStart"/>
-      <w:r>
-        <w:rPr>
-          <w:lang w:eastAsia="es-ES"/>
-        </w:rPr>
-        <w:t>pr.Precio_Alquiler</w:t>
-      </w:r>
-      <w:proofErr w:type="spellEnd"/>
-      <w:r>
-        <w:rPr>
-          <w:lang w:eastAsia="es-ES"/>
-        </w:rPr>
-        <w:t xml:space="preserve">, </w:t>
-      </w:r>
-      <w:proofErr w:type="spellStart"/>
-      <w:r>
-        <w:rPr>
-          <w:lang w:eastAsia="es-ES"/>
-        </w:rPr>
-        <w:t>dp.Cantidad_Alquilada</w:t>
-      </w:r>
-      <w:proofErr w:type="spellEnd"/>
-    </w:p>
-    <w:p>
-      <w:pPr>
-        <w:rPr>
-          <w:lang w:eastAsia="es-ES"/>
-        </w:rPr>
-      </w:pPr>
-      <w:r>
-        <w:rPr>
-          <w:lang w:eastAsia="es-ES"/>
-        </w:rPr>
-        <w:t xml:space="preserve">FROM Producto </w:t>
-      </w:r>
-      <w:proofErr w:type="spellStart"/>
-      <w:r>
-        <w:rPr>
-          <w:lang w:eastAsia="es-ES"/>
-        </w:rPr>
-        <w:t>pr</w:t>
-      </w:r>
-      <w:proofErr w:type="spellEnd"/>
-    </w:p>
-    <w:p>
-      <w:pPr>
-        <w:rPr>
-          <w:lang w:eastAsia="es-ES"/>
-        </w:rPr>
-      </w:pPr>
-      <w:r>
-        <w:rPr>
-          <w:lang w:eastAsia="es-ES"/>
-        </w:rPr>
-        <w:t xml:space="preserve">INNER JOIN </w:t>
-      </w:r>
-      <w:proofErr w:type="spellStart"/>
-      <w:r>
-        <w:rPr>
-          <w:lang w:eastAsia="es-ES"/>
-        </w:rPr>
-        <w:t>DetallePedido</w:t>
-      </w:r>
-      <w:proofErr w:type="spellEnd"/>
-      <w:r>
-        <w:rPr>
-          <w:lang w:eastAsia="es-ES"/>
-        </w:rPr>
-        <w:t xml:space="preserve"> </w:t>
-      </w:r>
-      <w:proofErr w:type="spellStart"/>
-      <w:r>
-        <w:rPr>
-          <w:lang w:eastAsia="es-ES"/>
-        </w:rPr>
-        <w:t>dp</w:t>
-      </w:r>
-      <w:proofErr w:type="spellEnd"/>
-      <w:r>
-        <w:rPr>
-          <w:lang w:eastAsia="es-ES"/>
-        </w:rPr>
-        <w:t xml:space="preserve"> ON </w:t>
-      </w:r>
-      <w:proofErr w:type="spellStart"/>
-      <w:r>
-        <w:rPr>
-          <w:lang w:eastAsia="es-ES"/>
-        </w:rPr>
-        <w:t>pr.ID_Producto</w:t>
-      </w:r>
-      <w:proofErr w:type="spellEnd"/>
-      <w:r>
-        <w:rPr>
-          <w:lang w:eastAsia="es-ES"/>
-        </w:rPr>
-        <w:t xml:space="preserve"> = </w:t>
-      </w:r>
-      <w:proofErr w:type="spellStart"/>
-      <w:r>
-        <w:rPr>
-          <w:lang w:eastAsia="es-ES"/>
-        </w:rPr>
-        <w:t>dp.ID_Producto</w:t>
-      </w:r>
-      <w:proofErr w:type="spellEnd"/>
-    </w:p>
-    <w:p>
-      <w:pPr>
-        <w:rPr>
-          <w:lang w:eastAsia="es-ES"/>
-        </w:rPr>
-      </w:pPr>
-      <w:r>
-        <w:rPr>
-          <w:lang w:eastAsia="es-ES"/>
-        </w:rPr>
-        <w:t xml:space="preserve">WHERE </w:t>
-      </w:r>
-      <w:proofErr w:type="spellStart"/>
-      <w:proofErr w:type="gramStart"/>
-      <w:r>
-        <w:rPr>
-          <w:lang w:eastAsia="es-ES"/>
-        </w:rPr>
-        <w:t>pr.Estado</w:t>
-      </w:r>
-      <w:proofErr w:type="spellEnd"/>
-      <w:proofErr w:type="gramEnd"/>
-      <w:r>
-        <w:rPr>
-          <w:lang w:eastAsia="es-ES"/>
-        </w:rPr>
-        <w:t xml:space="preserve"> = 'Disponible';</w:t>
-      </w:r>
-    </w:p>
-    <w:p>
-      <w:pPr>
-        <w:rPr>
-          <w:lang w:eastAsia="es-ES"/>
-        </w:rPr>
-      </w:pPr>
-    </w:p>
-    <w:p>
-      <w:pPr>
-        <w:rPr>
-          <w:lang w:eastAsia="es-ES"/>
-        </w:rPr>
-      </w:pPr>
-      <w:r>
-        <w:rPr>
-          <w:lang w:eastAsia="es-ES"/>
-        </w:rPr>
-        <w:t>-- 13. Consultar los clientes y la cantidad total de productos que han alquilado</w:t>
-      </w:r>
-    </w:p>
-    <w:p>
-      <w:pPr>
-        <w:rPr>
-          <w:lang w:eastAsia="es-ES"/>
-        </w:rPr>
-      </w:pPr>
-      <w:r>
-        <w:rPr>
-          <w:lang w:eastAsia="es-ES"/>
-        </w:rPr>
-        <w:t xml:space="preserve">SELECT </w:t>
-      </w:r>
-      <w:proofErr w:type="spellStart"/>
-      <w:proofErr w:type="gramStart"/>
-      <w:r>
-        <w:rPr>
-          <w:lang w:eastAsia="es-ES"/>
-        </w:rPr>
-        <w:t>c.Nombre</w:t>
-      </w:r>
-      <w:proofErr w:type="gramEnd"/>
-      <w:r>
-        <w:rPr>
-          <w:lang w:eastAsia="es-ES"/>
-        </w:rPr>
-        <w:t>_Empresa</w:t>
-      </w:r>
-      <w:proofErr w:type="spellEnd"/>
-      <w:r>
-        <w:rPr>
-          <w:lang w:eastAsia="es-ES"/>
-        </w:rPr>
-        <w:t>, SUM(</w:t>
-      </w:r>
-      <w:proofErr w:type="spellStart"/>
-      <w:r>
-        <w:rPr>
-          <w:lang w:eastAsia="es-ES"/>
-        </w:rPr>
-        <w:t>dp.Cantidad_Alquilada</w:t>
-      </w:r>
-      <w:proofErr w:type="spellEnd"/>
-      <w:r>
-        <w:rPr>
-          <w:lang w:eastAsia="es-ES"/>
-        </w:rPr>
-        <w:t xml:space="preserve">) AS </w:t>
-      </w:r>
-      <w:proofErr w:type="spellStart"/>
-      <w:r>
-        <w:rPr>
-          <w:lang w:eastAsia="es-ES"/>
-        </w:rPr>
-        <w:t>Total_Alquilado</w:t>
-      </w:r>
-      <w:proofErr w:type="spellEnd"/>
-    </w:p>
-    <w:p>
-      <w:pPr>
-        <w:rPr>
-          <w:lang w:eastAsia="es-ES"/>
-        </w:rPr>
-      </w:pPr>
-      <w:r>
-        <w:rPr>
-          <w:lang w:eastAsia="es-ES"/>
-        </w:rPr>
-        <w:t>FROM Cliente c</w:t>
-      </w:r>
-    </w:p>
-    <w:p>
-      <w:pPr>
-        <w:rPr>
-          <w:lang w:eastAsia="es-ES"/>
-        </w:rPr>
-      </w:pPr>
-      <w:r>
-        <w:rPr>
-          <w:lang w:eastAsia="es-ES"/>
-        </w:rPr>
-        <w:t xml:space="preserve">INNER JOIN Pedido p ON </w:t>
-      </w:r>
-      <w:proofErr w:type="spellStart"/>
-      <w:r>
-        <w:rPr>
-          <w:lang w:eastAsia="es-ES"/>
-        </w:rPr>
-        <w:t>c.ID_Cliente</w:t>
-      </w:r>
-      <w:proofErr w:type="spellEnd"/>
-      <w:r>
-        <w:rPr>
-          <w:lang w:eastAsia="es-ES"/>
-        </w:rPr>
-        <w:t xml:space="preserve"> = </w:t>
-      </w:r>
-      <w:proofErr w:type="spellStart"/>
-      <w:r>
-        <w:rPr>
-          <w:lang w:eastAsia="es-ES"/>
-        </w:rPr>
-        <w:t>p.ID_Cliente</w:t>
-      </w:r>
-      <w:proofErr w:type="spellEnd"/>
-    </w:p>
-    <w:p>
-      <w:pPr>
-        <w:rPr>
-          <w:lang w:eastAsia="es-ES"/>
-        </w:rPr>
-      </w:pPr>
-      <w:r>
-        <w:rPr>
-          <w:lang w:eastAsia="es-ES"/>
-        </w:rPr>
-        <w:t xml:space="preserve">INNER JOIN </w:t>
-      </w:r>
-      <w:proofErr w:type="spellStart"/>
-      <w:r>
-        <w:rPr>
-          <w:lang w:eastAsia="es-ES"/>
-        </w:rPr>
-        <w:t>DetallePedido</w:t>
-      </w:r>
-      <w:proofErr w:type="spellEnd"/>
-      <w:r>
-        <w:rPr>
-          <w:lang w:eastAsia="es-ES"/>
-        </w:rPr>
-        <w:t xml:space="preserve"> </w:t>
-      </w:r>
-      <w:proofErr w:type="spellStart"/>
-      <w:r>
-        <w:rPr>
-          <w:lang w:eastAsia="es-ES"/>
-        </w:rPr>
-        <w:t>dp</w:t>
-      </w:r>
-      <w:proofErr w:type="spellEnd"/>
-      <w:r>
-        <w:rPr>
-          <w:lang w:eastAsia="es-ES"/>
-        </w:rPr>
-        <w:t xml:space="preserve"> ON </w:t>
-      </w:r>
-      <w:proofErr w:type="spellStart"/>
-      <w:r>
-        <w:rPr>
-          <w:lang w:eastAsia="es-ES"/>
-        </w:rPr>
-        <w:t>p.ID_Pedido</w:t>
-      </w:r>
-      <w:proofErr w:type="spellEnd"/>
-      <w:r>
-        <w:rPr>
-          <w:lang w:eastAsia="es-ES"/>
-        </w:rPr>
-        <w:t xml:space="preserve"> = </w:t>
-      </w:r>
-      <w:proofErr w:type="spellStart"/>
-      <w:r>
-        <w:rPr>
-          <w:lang w:eastAsia="es-ES"/>
-        </w:rPr>
-        <w:t>dp.ID_Pedido</w:t>
-      </w:r>
-      <w:proofErr w:type="spellEnd"/>
-    </w:p>
-    <w:p>
-      <w:pPr>
-        <w:rPr>
-          <w:lang w:eastAsia="es-ES"/>
-        </w:rPr>
-      </w:pPr>
-      <w:r>
-        <w:rPr>
-          <w:lang w:eastAsia="es-ES"/>
-        </w:rPr>
-        <w:t xml:space="preserve">GROUP BY </w:t>
-      </w:r>
-      <w:proofErr w:type="spellStart"/>
-      <w:r>
-        <w:rPr>
-          <w:lang w:eastAsia="es-ES"/>
-        </w:rPr>
-        <w:t>c.ID_Cliente</w:t>
-      </w:r>
-      <w:proofErr w:type="spellEnd"/>
-      <w:r>
-        <w:rPr>
-          <w:lang w:eastAsia="es-ES"/>
-        </w:rPr>
-        <w:t>;</w:t>
-      </w:r>
-    </w:p>
-    <w:p>
-      <w:pPr>
-        <w:rPr>
-          <w:lang w:eastAsia="es-ES"/>
-        </w:rPr>
-      </w:pPr>
-    </w:p>
-    <w:p>
-      <w:pPr>
-        <w:rPr>
-          <w:lang w:eastAsia="es-ES"/>
-        </w:rPr>
-      </w:pPr>
-      <w:r>
-        <w:rPr>
-          <w:lang w:eastAsia="es-ES"/>
-        </w:rPr>
-        <w:t>-- 14. Consultar los pedidos con sus productos, fechas de entrega y devolución</w:t>
-      </w:r>
-    </w:p>
-    <w:p>
-      <w:pPr>
-        <w:rPr>
-          <w:lang w:eastAsia="es-ES"/>
-        </w:rPr>
-      </w:pPr>
-      <w:r>
-        <w:rPr>
-          <w:lang w:eastAsia="es-ES"/>
-        </w:rPr>
-        <w:t xml:space="preserve">SELECT </w:t>
-      </w:r>
-      <w:proofErr w:type="spellStart"/>
-      <w:r>
-        <w:rPr>
-          <w:lang w:eastAsia="es-ES"/>
-        </w:rPr>
-        <w:t>p.ID_Pedido</w:t>
-      </w:r>
-      <w:proofErr w:type="spellEnd"/>
-      <w:r>
-        <w:rPr>
-          <w:lang w:eastAsia="es-ES"/>
-        </w:rPr>
-        <w:t xml:space="preserve">, </w:t>
-      </w:r>
-      <w:proofErr w:type="spellStart"/>
-      <w:proofErr w:type="gramStart"/>
-      <w:r>
-        <w:rPr>
-          <w:lang w:eastAsia="es-ES"/>
-        </w:rPr>
-        <w:t>pr.Nombre</w:t>
-      </w:r>
-      <w:proofErr w:type="spellEnd"/>
-      <w:proofErr w:type="gramEnd"/>
-      <w:r>
-        <w:rPr>
-          <w:lang w:eastAsia="es-ES"/>
-        </w:rPr>
-        <w:t xml:space="preserve">, </w:t>
-      </w:r>
-      <w:proofErr w:type="spellStart"/>
-      <w:r>
-        <w:rPr>
-          <w:lang w:eastAsia="es-ES"/>
-        </w:rPr>
-        <w:t>p.Fecha_Entrega</w:t>
-      </w:r>
-      <w:proofErr w:type="spellEnd"/>
-      <w:r>
-        <w:rPr>
-          <w:lang w:eastAsia="es-ES"/>
-        </w:rPr>
-        <w:t xml:space="preserve">, </w:t>
-      </w:r>
-      <w:proofErr w:type="spellStart"/>
       <w:r>
         <w:rPr>
           <w:lang w:eastAsia="es-ES"/>
         </w:rPr>
         <w:t>p.Fecha_Devolucion</w:t>
-      </w:r>
-      <w:proofErr w:type="spellEnd"/>
-    </w:p>
-    <w:p>
-      <w:pPr>
-        <w:rPr>
-          <w:lang w:eastAsia="es-ES"/>
-        </w:rPr>
-      </w:pPr>
-      <w:r>
-        <w:rPr>
-          <w:lang w:eastAsia="es-ES"/>
-        </w:rPr>
-        <w:t>FROM Pedido p</w:t>
-      </w:r>
-    </w:p>
-    <w:p>
-      <w:pPr>
-        <w:rPr>
-          <w:lang w:eastAsia="es-ES"/>
-        </w:rPr>
-      </w:pPr>
-      <w:r>
-        <w:rPr>
-          <w:lang w:eastAsia="es-ES"/>
-        </w:rPr>
-        <w:t xml:space="preserve">INNER JOIN </w:t>
-      </w:r>
-      <w:proofErr w:type="spellStart"/>
-      <w:r>
-        <w:rPr>
-          <w:lang w:eastAsia="es-ES"/>
-        </w:rPr>
-        <w:t>DetallePedido</w:t>
-      </w:r>
-      <w:proofErr w:type="spellEnd"/>
-      <w:r>
-        <w:rPr>
-          <w:lang w:eastAsia="es-ES"/>
-        </w:rPr>
-        <w:t xml:space="preserve"> </w:t>
-      </w:r>
-      <w:proofErr w:type="spellStart"/>
-      <w:r>
-        <w:rPr>
-          <w:lang w:eastAsia="es-ES"/>
-        </w:rPr>
-        <w:t>dp</w:t>
-      </w:r>
-      <w:proofErr w:type="spellEnd"/>
-      <w:r>
-        <w:rPr>
-          <w:lang w:eastAsia="es-ES"/>
-        </w:rPr>
-        <w:t xml:space="preserve"> ON </w:t>
-      </w:r>
-      <w:proofErr w:type="spellStart"/>
-      <w:r>
-        <w:rPr>
-          <w:lang w:eastAsia="es-ES"/>
-        </w:rPr>
-        <w:t>p.ID_Pedido</w:t>
-      </w:r>
-      <w:proofErr w:type="spellEnd"/>
-      <w:r>
-        <w:rPr>
-          <w:lang w:eastAsia="es-ES"/>
-        </w:rPr>
-        <w:t xml:space="preserve"> = </w:t>
-      </w:r>
-      <w:proofErr w:type="spellStart"/>
-      <w:r>
-        <w:rPr>
-          <w:lang w:eastAsia="es-ES"/>
-        </w:rPr>
-        <w:t>dp.ID_Pedido</w:t>
-      </w:r>
-      <w:proofErr w:type="spellEnd"/>
-    </w:p>
-    <w:p>
-      <w:pPr>
-        <w:rPr>
-          <w:lang w:eastAsia="es-ES"/>
-        </w:rPr>
-      </w:pPr>
-      <w:r>
-        <w:rPr>
-          <w:lang w:eastAsia="es-ES"/>
-        </w:rPr>
-        <w:t xml:space="preserve">INNER JOIN Producto </w:t>
-      </w:r>
-      <w:proofErr w:type="spellStart"/>
-      <w:r>
-        <w:rPr>
-          <w:lang w:eastAsia="es-ES"/>
-        </w:rPr>
-        <w:t>pr</w:t>
-      </w:r>
-      <w:proofErr w:type="spellEnd"/>
-      <w:r>
-        <w:rPr>
-          <w:lang w:eastAsia="es-ES"/>
-        </w:rPr>
-        <w:t xml:space="preserve"> ON </w:t>
-      </w:r>
-      <w:proofErr w:type="spellStart"/>
-      <w:r>
-        <w:rPr>
-          <w:lang w:eastAsia="es-ES"/>
-        </w:rPr>
-        <w:t>dp.ID_Producto</w:t>
-      </w:r>
-      <w:proofErr w:type="spellEnd"/>
-      <w:r>
-        <w:rPr>
-          <w:lang w:eastAsia="es-ES"/>
-        </w:rPr>
-        <w:t xml:space="preserve"> = </w:t>
-      </w:r>
-      <w:proofErr w:type="spellStart"/>
-      <w:r>
-        <w:rPr>
-          <w:lang w:eastAsia="es-ES"/>
-        </w:rPr>
-        <w:t>pr.ID_Producto</w:t>
-      </w:r>
-      <w:proofErr w:type="spellEnd"/>
-      <w:r>
-        <w:rPr>
-          <w:lang w:eastAsia="es-ES"/>
-        </w:rPr>
-        <w:t>;</w:t>
-      </w:r>
-    </w:p>
-    <w:p>
-      <w:pPr>
-        <w:rPr>
-          <w:lang w:eastAsia="es-ES"/>
-        </w:rPr>
-      </w:pPr>
-    </w:p>
-    <w:p>
-      <w:pPr>
-        <w:rPr>
-          <w:lang w:eastAsia="es-ES"/>
-        </w:rPr>
-      </w:pPr>
-      <w:r>
-        <w:rPr>
-          <w:lang w:eastAsia="es-ES"/>
-        </w:rPr>
-        <w:t>-- 15. Consultar el estado de las órdenes junto con el nombre del transportista</w:t>
-      </w:r>
-    </w:p>
-    <w:p>
-      <w:pPr>
-        <w:rPr>
-          <w:lang w:eastAsia="es-ES"/>
-        </w:rPr>
-      </w:pPr>
-      <w:r>
-        <w:rPr>
-          <w:lang w:eastAsia="es-ES"/>
-        </w:rPr>
-        <w:lastRenderedPageBreak/>
-        <w:t xml:space="preserve">SELECT </w:t>
-      </w:r>
-      <w:proofErr w:type="spellStart"/>
-      <w:proofErr w:type="gramStart"/>
-      <w:r>
-        <w:rPr>
-          <w:lang w:eastAsia="es-ES"/>
-        </w:rPr>
-        <w:t>o.Estado</w:t>
-      </w:r>
-      <w:proofErr w:type="spellEnd"/>
-      <w:proofErr w:type="gramEnd"/>
-      <w:r>
-        <w:rPr>
-          <w:lang w:eastAsia="es-ES"/>
-        </w:rPr>
-        <w:t xml:space="preserve">, </w:t>
-      </w:r>
-      <w:proofErr w:type="spellStart"/>
-      <w:r>
-        <w:rPr>
-          <w:lang w:eastAsia="es-ES"/>
-        </w:rPr>
-        <w:t>o.Nombre_Trans</w:t>
-      </w:r>
-      <w:proofErr w:type="spellEnd"/>
-      <w:r>
-        <w:rPr>
-          <w:lang w:eastAsia="es-ES"/>
-        </w:rPr>
-        <w:t xml:space="preserve">, </w:t>
-      </w:r>
-      <w:proofErr w:type="spellStart"/>
-      <w:r>
-        <w:rPr>
-          <w:lang w:eastAsia="es-ES"/>
-        </w:rPr>
-        <w:t>o.Tlf_Trans</w:t>
-      </w:r>
-      <w:proofErr w:type="spellEnd"/>
-    </w:p>
-    <w:p>
-      <w:pPr>
-        <w:rPr>
-          <w:lang w:eastAsia="es-ES"/>
-        </w:rPr>
-      </w:pPr>
-      <w:r>
-        <w:rPr>
-          <w:lang w:eastAsia="es-ES"/>
-        </w:rPr>
-        <w:t>FROM Orden o</w:t>
-      </w:r>
-    </w:p>
-    <w:p>
-      <w:pPr>
-        <w:rPr>
-          <w:lang w:eastAsia="es-ES"/>
-        </w:rPr>
-      </w:pPr>
-      <w:r>
-        <w:rPr>
-          <w:lang w:eastAsia="es-ES"/>
-        </w:rPr>
-        <w:t xml:space="preserve">INNER JOIN Pedido p ON </w:t>
-      </w:r>
-      <w:proofErr w:type="spellStart"/>
-      <w:r>
-        <w:rPr>
-          <w:lang w:eastAsia="es-ES"/>
-        </w:rPr>
-        <w:t>o.ID_Pedido</w:t>
-      </w:r>
-      <w:proofErr w:type="spellEnd"/>
-      <w:r>
-        <w:rPr>
-          <w:lang w:eastAsia="es-ES"/>
-        </w:rPr>
-        <w:t xml:space="preserve"> = </w:t>
-      </w:r>
-      <w:proofErr w:type="spellStart"/>
-      <w:r>
-        <w:rPr>
-          <w:lang w:eastAsia="es-ES"/>
-        </w:rPr>
-        <w:t>p.ID_Pedido</w:t>
-      </w:r>
-      <w:proofErr w:type="spellEnd"/>
-    </w:p>
-    <w:p>
-      <w:pPr>
-        <w:rPr>
-          <w:lang w:eastAsia="es-ES"/>
-        </w:rPr>
-      </w:pPr>
-      <w:r>
-        <w:rPr>
-          <w:lang w:eastAsia="es-ES"/>
-        </w:rPr>
-        <w:t xml:space="preserve">WHERE </w:t>
-      </w:r>
-      <w:proofErr w:type="spellStart"/>
-      <w:proofErr w:type="gramStart"/>
-      <w:r>
-        <w:rPr>
-          <w:lang w:eastAsia="es-ES"/>
-        </w:rPr>
-        <w:t>p.Estado</w:t>
-      </w:r>
-      <w:proofErr w:type="spellEnd"/>
-      <w:proofErr w:type="gramEnd"/>
-      <w:r>
-        <w:rPr>
-          <w:lang w:eastAsia="es-ES"/>
-        </w:rPr>
-        <w:t xml:space="preserve"> = 'Pendiente';</w:t>
-      </w:r>
-    </w:p>
-    <w:p>
-      <w:pPr>
-        <w:rPr>
-          <w:lang w:eastAsia="es-ES"/>
-        </w:rPr>
-      </w:pPr>
-    </w:p>
-    <w:p>
-      <w:pPr>
-        <w:rPr>
-          <w:lang w:eastAsia="es-ES"/>
-        </w:rPr>
-      </w:pPr>
-      <w:r>
-        <w:rPr>
-          <w:lang w:eastAsia="es-ES"/>
-        </w:rPr>
-        <w:t>-- 16. Consultar los pedidos de un cliente específico y sus detalles</w:t>
-      </w:r>
-    </w:p>
-    <w:p>
-      <w:pPr>
-        <w:rPr>
-          <w:lang w:eastAsia="es-ES"/>
-        </w:rPr>
-      </w:pPr>
-      <w:r>
-        <w:rPr>
-          <w:lang w:eastAsia="es-ES"/>
-        </w:rPr>
-        <w:t xml:space="preserve">SELECT </w:t>
-      </w:r>
-      <w:proofErr w:type="spellStart"/>
-      <w:r>
-        <w:rPr>
-          <w:lang w:eastAsia="es-ES"/>
-        </w:rPr>
-        <w:t>p.ID_Pedido</w:t>
-      </w:r>
-      <w:proofErr w:type="spellEnd"/>
-      <w:r>
-        <w:rPr>
-          <w:lang w:eastAsia="es-ES"/>
-        </w:rPr>
-        <w:t xml:space="preserve">, </w:t>
-      </w:r>
-      <w:proofErr w:type="spellStart"/>
-      <w:proofErr w:type="gramStart"/>
-      <w:r>
-        <w:rPr>
-          <w:lang w:eastAsia="es-ES"/>
-        </w:rPr>
-        <w:t>p.Fecha</w:t>
-      </w:r>
-      <w:proofErr w:type="gramEnd"/>
-      <w:r>
-        <w:rPr>
-          <w:lang w:eastAsia="es-ES"/>
-        </w:rPr>
-        <w:t>_Entrega</w:t>
-      </w:r>
-      <w:proofErr w:type="spellEnd"/>
-      <w:r>
-        <w:rPr>
-          <w:lang w:eastAsia="es-ES"/>
-        </w:rPr>
-        <w:t xml:space="preserve">, </w:t>
-      </w:r>
-      <w:proofErr w:type="spellStart"/>
-      <w:r>
-        <w:rPr>
-          <w:lang w:eastAsia="es-ES"/>
-        </w:rPr>
-        <w:t>dp.Cantidad_Alquilada</w:t>
-      </w:r>
-      <w:proofErr w:type="spellEnd"/>
-      <w:r>
-        <w:rPr>
-          <w:lang w:eastAsia="es-ES"/>
-        </w:rPr>
-        <w:t xml:space="preserve">, </w:t>
-      </w:r>
-      <w:proofErr w:type="spellStart"/>
-      <w:r>
-        <w:rPr>
-          <w:lang w:eastAsia="es-ES"/>
-        </w:rPr>
-        <w:t>pr.Nombre</w:t>
-      </w:r>
-      <w:proofErr w:type="spellEnd"/>
-    </w:p>
-    <w:p>
-      <w:pPr>
-        <w:rPr>
-          <w:lang w:eastAsia="es-ES"/>
-        </w:rPr>
-      </w:pPr>
-      <w:r>
-        <w:rPr>
-          <w:lang w:eastAsia="es-ES"/>
-        </w:rPr>
-        <w:t>FROM Cliente c</w:t>
-      </w:r>
-    </w:p>
-    <w:p>
-      <w:pPr>
-        <w:rPr>
-          <w:lang w:eastAsia="es-ES"/>
-        </w:rPr>
-      </w:pPr>
-      <w:r>
-        <w:rPr>
-          <w:lang w:eastAsia="es-ES"/>
-        </w:rPr>
-        <w:t xml:space="preserve">INNER JOIN Pedido p ON </w:t>
-      </w:r>
-      <w:proofErr w:type="spellStart"/>
-      <w:r>
-        <w:rPr>
-          <w:lang w:eastAsia="es-ES"/>
-        </w:rPr>
-        <w:t>c.ID_Cliente</w:t>
-      </w:r>
-      <w:proofErr w:type="spellEnd"/>
-      <w:r>
-        <w:rPr>
-          <w:lang w:eastAsia="es-ES"/>
-        </w:rPr>
-        <w:t xml:space="preserve"> = </w:t>
-      </w:r>
-      <w:proofErr w:type="spellStart"/>
-      <w:r>
-        <w:rPr>
-          <w:lang w:eastAsia="es-ES"/>
-        </w:rPr>
-        <w:t>p.ID_Cliente</w:t>
-      </w:r>
-      <w:proofErr w:type="spellEnd"/>
-    </w:p>
-    <w:p>
-      <w:pPr>
-        <w:rPr>
-          <w:lang w:eastAsia="es-ES"/>
-        </w:rPr>
-      </w:pPr>
-      <w:r>
-        <w:rPr>
-          <w:lang w:eastAsia="es-ES"/>
-        </w:rPr>
-        <w:t xml:space="preserve">INNER JOIN </w:t>
-      </w:r>
-      <w:proofErr w:type="spellStart"/>
-      <w:r>
-        <w:rPr>
-          <w:lang w:eastAsia="es-ES"/>
-        </w:rPr>
-        <w:t>DetallePedido</w:t>
-      </w:r>
-      <w:proofErr w:type="spellEnd"/>
-      <w:r>
-        <w:rPr>
-          <w:lang w:eastAsia="es-ES"/>
-        </w:rPr>
-        <w:t xml:space="preserve"> </w:t>
-      </w:r>
-      <w:proofErr w:type="spellStart"/>
-      <w:r>
-        <w:rPr>
-          <w:lang w:eastAsia="es-ES"/>
-        </w:rPr>
-        <w:t>dp</w:t>
-      </w:r>
-      <w:proofErr w:type="spellEnd"/>
-      <w:r>
-        <w:rPr>
-          <w:lang w:eastAsia="es-ES"/>
-        </w:rPr>
-        <w:t xml:space="preserve"> ON </w:t>
-      </w:r>
-      <w:proofErr w:type="spellStart"/>
-      <w:r>
-        <w:rPr>
-          <w:lang w:eastAsia="es-ES"/>
-        </w:rPr>
-        <w:t>p.ID_Pedido</w:t>
-      </w:r>
-      <w:proofErr w:type="spellEnd"/>
-      <w:r>
-        <w:rPr>
-          <w:lang w:eastAsia="es-ES"/>
-        </w:rPr>
-        <w:t xml:space="preserve"> = </w:t>
-      </w:r>
-      <w:proofErr w:type="spellStart"/>
-      <w:r>
-        <w:rPr>
-          <w:lang w:eastAsia="es-ES"/>
-        </w:rPr>
-        <w:t>dp.ID_Pedido</w:t>
-      </w:r>
-      <w:proofErr w:type="spellEnd"/>
-    </w:p>
-    <w:p>
-      <w:pPr>
-        <w:rPr>
-          <w:lang w:eastAsia="es-ES"/>
-        </w:rPr>
-      </w:pPr>
-      <w:r>
-        <w:rPr>
-          <w:lang w:eastAsia="es-ES"/>
-        </w:rPr>
-        <w:t xml:space="preserve">INNER JOIN Producto </w:t>
-      </w:r>
-      <w:proofErr w:type="spellStart"/>
-      <w:r>
-        <w:rPr>
-          <w:lang w:eastAsia="es-ES"/>
-        </w:rPr>
-        <w:t>pr</w:t>
-      </w:r>
-      <w:proofErr w:type="spellEnd"/>
-      <w:r>
-        <w:rPr>
-          <w:lang w:eastAsia="es-ES"/>
-        </w:rPr>
-        <w:t xml:space="preserve"> ON </w:t>
-      </w:r>
-      <w:proofErr w:type="spellStart"/>
-      <w:r>
-        <w:rPr>
-          <w:lang w:eastAsia="es-ES"/>
-        </w:rPr>
-        <w:t>dp.ID_Producto</w:t>
-      </w:r>
-      <w:proofErr w:type="spellEnd"/>
-      <w:r>
-        <w:rPr>
-          <w:lang w:eastAsia="es-ES"/>
-        </w:rPr>
-        <w:t xml:space="preserve"> = </w:t>
-      </w:r>
-      <w:proofErr w:type="spellStart"/>
-      <w:r>
-        <w:rPr>
-          <w:lang w:eastAsia="es-ES"/>
-        </w:rPr>
-        <w:t>pr.ID_Producto</w:t>
-      </w:r>
-      <w:proofErr w:type="spellEnd"/>
-    </w:p>
-    <w:p>
-      <w:pPr>
-        <w:rPr>
-          <w:lang w:eastAsia="es-ES"/>
-        </w:rPr>
-      </w:pPr>
-      <w:r>
-        <w:rPr>
-          <w:lang w:eastAsia="es-ES"/>
-        </w:rPr>
-        <w:t xml:space="preserve">WHERE </w:t>
-      </w:r>
-      <w:proofErr w:type="spellStart"/>
-      <w:proofErr w:type="gramStart"/>
-      <w:r>
-        <w:rPr>
-          <w:lang w:eastAsia="es-ES"/>
-        </w:rPr>
-        <w:t>c.Nombre</w:t>
-      </w:r>
-      <w:proofErr w:type="gramEnd"/>
-      <w:r>
-        <w:rPr>
-          <w:lang w:eastAsia="es-ES"/>
-        </w:rPr>
-        <w:t>_Empresa</w:t>
-      </w:r>
-      <w:proofErr w:type="spellEnd"/>
-      <w:r>
-        <w:rPr>
-          <w:lang w:eastAsia="es-ES"/>
-        </w:rPr>
-        <w:t xml:space="preserve"> = 'Empresa A';</w:t>
-      </w:r>
-    </w:p>
-    <w:p>
-      <w:pPr>
-        <w:rPr>
-          <w:lang w:eastAsia="es-ES"/>
-        </w:rPr>
-      </w:pPr>
-    </w:p>
-    <w:p>
-      <w:pPr>
-        <w:rPr>
-          <w:lang w:eastAsia="es-ES"/>
-        </w:rPr>
-      </w:pPr>
-      <w:r>
-        <w:rPr>
-          <w:lang w:eastAsia="es-ES"/>
-        </w:rPr>
-        <w:t>-- 17. Consultar las órdenes de entrega y devolución, con su respectivo cliente</w:t>
-      </w:r>
-    </w:p>
-    <w:p>
-      <w:pPr>
-        <w:rPr>
-          <w:lang w:eastAsia="es-ES"/>
-        </w:rPr>
-      </w:pPr>
-      <w:r>
-        <w:rPr>
-          <w:lang w:eastAsia="es-ES"/>
-        </w:rPr>
-        <w:t xml:space="preserve">SELECT </w:t>
-      </w:r>
-      <w:proofErr w:type="spellStart"/>
-      <w:r>
-        <w:rPr>
-          <w:lang w:eastAsia="es-ES"/>
-        </w:rPr>
-        <w:t>o.ID_Orden</w:t>
-      </w:r>
-      <w:proofErr w:type="spellEnd"/>
-      <w:r>
-        <w:rPr>
-          <w:lang w:eastAsia="es-ES"/>
-        </w:rPr>
-        <w:t xml:space="preserve">, </w:t>
-      </w:r>
-      <w:proofErr w:type="spellStart"/>
-      <w:r>
-        <w:rPr>
-          <w:lang w:eastAsia="es-ES"/>
-        </w:rPr>
-        <w:t>p.ID_Pedido</w:t>
-      </w:r>
-      <w:proofErr w:type="spellEnd"/>
-      <w:r>
-        <w:rPr>
-          <w:lang w:eastAsia="es-ES"/>
-        </w:rPr>
-        <w:t xml:space="preserve">, </w:t>
-      </w:r>
-      <w:proofErr w:type="spellStart"/>
-      <w:proofErr w:type="gramStart"/>
-      <w:r>
-        <w:rPr>
-          <w:lang w:eastAsia="es-ES"/>
-        </w:rPr>
-        <w:t>c.Nombre</w:t>
-      </w:r>
-      <w:proofErr w:type="gramEnd"/>
-      <w:r>
-        <w:rPr>
-          <w:lang w:eastAsia="es-ES"/>
-        </w:rPr>
-        <w:t>_Empresa</w:t>
-      </w:r>
-      <w:proofErr w:type="spellEnd"/>
-      <w:r>
-        <w:rPr>
-          <w:lang w:eastAsia="es-ES"/>
-        </w:rPr>
-        <w:t xml:space="preserve">, </w:t>
-      </w:r>
-      <w:proofErr w:type="spellStart"/>
-      <w:r>
-        <w:rPr>
-          <w:lang w:eastAsia="es-ES"/>
-        </w:rPr>
-        <w:t>o.Tipo_Orden</w:t>
-      </w:r>
-      <w:proofErr w:type="spellEnd"/>
-    </w:p>
-    <w:p>
-      <w:pPr>
-        <w:rPr>
-          <w:lang w:eastAsia="es-ES"/>
-        </w:rPr>
-      </w:pPr>
-      <w:r>
-        <w:rPr>
-          <w:lang w:eastAsia="es-ES"/>
-        </w:rPr>
-        <w:t>FROM Orden o</w:t>
-      </w:r>
-    </w:p>
-    <w:p>
-      <w:pPr>
-        <w:rPr>
-          <w:lang w:eastAsia="es-ES"/>
-        </w:rPr>
-      </w:pPr>
-      <w:r>
-        <w:rPr>
-          <w:lang w:eastAsia="es-ES"/>
-        </w:rPr>
-        <w:t xml:space="preserve">INNER JOIN Pedido p ON </w:t>
-      </w:r>
-      <w:proofErr w:type="spellStart"/>
-      <w:r>
-        <w:rPr>
-          <w:lang w:eastAsia="es-ES"/>
-        </w:rPr>
-        <w:t>o.ID_Pedido</w:t>
-      </w:r>
-      <w:proofErr w:type="spellEnd"/>
-      <w:r>
-        <w:rPr>
-          <w:lang w:eastAsia="es-ES"/>
-        </w:rPr>
-        <w:t xml:space="preserve"> = </w:t>
-      </w:r>
-      <w:proofErr w:type="spellStart"/>
-      <w:r>
-        <w:rPr>
-          <w:lang w:eastAsia="es-ES"/>
-        </w:rPr>
-        <w:t>p.ID_Pedido</w:t>
-      </w:r>
-      <w:proofErr w:type="spellEnd"/>
-    </w:p>
-    <w:p>
-      <w:pPr>
-        <w:rPr>
-          <w:lang w:eastAsia="es-ES"/>
-        </w:rPr>
-      </w:pPr>
-      <w:r>
-        <w:rPr>
-          <w:lang w:eastAsia="es-ES"/>
-        </w:rPr>
-        <w:t xml:space="preserve">INNER JOIN Cliente c ON </w:t>
-      </w:r>
-      <w:proofErr w:type="spellStart"/>
-      <w:r>
-        <w:rPr>
-          <w:lang w:eastAsia="es-ES"/>
-        </w:rPr>
-        <w:t>p.ID_Cliente</w:t>
-      </w:r>
-      <w:proofErr w:type="spellEnd"/>
-      <w:r>
-        <w:rPr>
-          <w:lang w:eastAsia="es-ES"/>
-        </w:rPr>
-        <w:t xml:space="preserve"> = </w:t>
-      </w:r>
-      <w:proofErr w:type="spellStart"/>
-      <w:r>
-        <w:rPr>
-          <w:lang w:eastAsia="es-ES"/>
-        </w:rPr>
-        <w:t>c.ID_Cliente</w:t>
-      </w:r>
-      <w:proofErr w:type="spellEnd"/>
-      <w:r>
-        <w:rPr>
-          <w:lang w:eastAsia="es-ES"/>
-        </w:rPr>
-        <w:t>;</w:t>
-      </w:r>
-    </w:p>
-    <w:p>
-      <w:pPr>
-        <w:rPr>
-          <w:lang w:eastAsia="es-ES"/>
-        </w:rPr>
-      </w:pPr>
-    </w:p>
-    <w:p>
-      <w:pPr>
-        <w:rPr>
-          <w:lang w:eastAsia="es-ES"/>
-        </w:rPr>
-      </w:pPr>
-      <w:r>
-        <w:rPr>
-          <w:lang w:eastAsia="es-ES"/>
-        </w:rPr>
-        <w:t>-- 18. Consultar los productos y su cantidad total alquilada por todos los clientes</w:t>
-      </w:r>
-    </w:p>
-    <w:p>
-      <w:pPr>
-        <w:rPr>
-          <w:lang w:eastAsia="es-ES"/>
-        </w:rPr>
-      </w:pPr>
-      <w:r>
-        <w:rPr>
-          <w:lang w:eastAsia="es-ES"/>
-        </w:rPr>
-        <w:t xml:space="preserve">SELECT </w:t>
-      </w:r>
-      <w:proofErr w:type="spellStart"/>
-      <w:proofErr w:type="gramStart"/>
-      <w:r>
-        <w:rPr>
-          <w:lang w:eastAsia="es-ES"/>
-        </w:rPr>
-        <w:t>pr.Nombre</w:t>
-      </w:r>
-      <w:proofErr w:type="spellEnd"/>
-      <w:proofErr w:type="gramEnd"/>
-      <w:r>
-        <w:rPr>
-          <w:lang w:eastAsia="es-ES"/>
-        </w:rPr>
-        <w:t>, SUM(</w:t>
-      </w:r>
-      <w:proofErr w:type="spellStart"/>
-      <w:r>
-        <w:rPr>
-          <w:lang w:eastAsia="es-ES"/>
-        </w:rPr>
-        <w:t>dp.Cantidad_Alquilada</w:t>
-      </w:r>
-      <w:proofErr w:type="spellEnd"/>
-      <w:r>
-        <w:rPr>
-          <w:lang w:eastAsia="es-ES"/>
-        </w:rPr>
-        <w:t xml:space="preserve">) AS </w:t>
-      </w:r>
-      <w:proofErr w:type="spellStart"/>
-      <w:r>
-        <w:rPr>
-          <w:lang w:eastAsia="es-ES"/>
-        </w:rPr>
-        <w:t>Total_Alquilado</w:t>
-      </w:r>
-      <w:proofErr w:type="spellEnd"/>
-    </w:p>
-    <w:p>
-      <w:pPr>
-        <w:rPr>
-          <w:lang w:eastAsia="es-ES"/>
-        </w:rPr>
-      </w:pPr>
-      <w:r>
-        <w:rPr>
-          <w:lang w:eastAsia="es-ES"/>
-        </w:rPr>
-        <w:t xml:space="preserve">FROM Producto </w:t>
-      </w:r>
-      <w:proofErr w:type="spellStart"/>
-      <w:r>
-        <w:rPr>
-          <w:lang w:eastAsia="es-ES"/>
-        </w:rPr>
-        <w:t>pr</w:t>
-      </w:r>
-      <w:proofErr w:type="spellEnd"/>
-    </w:p>
-    <w:p>
-      <w:pPr>
-        <w:rPr>
-          <w:lang w:eastAsia="es-ES"/>
-        </w:rPr>
-      </w:pPr>
-      <w:r>
-        <w:rPr>
-          <w:lang w:eastAsia="es-ES"/>
-        </w:rPr>
-        <w:t xml:space="preserve">INNER JOIN </w:t>
-      </w:r>
-      <w:proofErr w:type="spellStart"/>
-      <w:r>
-        <w:rPr>
-          <w:lang w:eastAsia="es-ES"/>
-        </w:rPr>
-        <w:t>DetallePedido</w:t>
-      </w:r>
-      <w:proofErr w:type="spellEnd"/>
-      <w:r>
-        <w:rPr>
-          <w:lang w:eastAsia="es-ES"/>
-        </w:rPr>
-        <w:t xml:space="preserve"> </w:t>
-      </w:r>
-      <w:proofErr w:type="spellStart"/>
-      <w:r>
-        <w:rPr>
-          <w:lang w:eastAsia="es-ES"/>
-        </w:rPr>
-        <w:t>dp</w:t>
-      </w:r>
-      <w:proofErr w:type="spellEnd"/>
-      <w:r>
-        <w:rPr>
-          <w:lang w:eastAsia="es-ES"/>
-        </w:rPr>
-        <w:t xml:space="preserve"> ON </w:t>
-      </w:r>
-      <w:proofErr w:type="spellStart"/>
-      <w:r>
-        <w:rPr>
-          <w:lang w:eastAsia="es-ES"/>
-        </w:rPr>
-        <w:t>pr.ID_Producto</w:t>
-      </w:r>
-      <w:proofErr w:type="spellEnd"/>
-      <w:r>
-        <w:rPr>
-          <w:lang w:eastAsia="es-ES"/>
-        </w:rPr>
-        <w:t xml:space="preserve"> = </w:t>
-      </w:r>
-      <w:proofErr w:type="spellStart"/>
-      <w:r>
-        <w:rPr>
-          <w:lang w:eastAsia="es-ES"/>
-        </w:rPr>
-        <w:t>dp.ID_Producto</w:t>
-      </w:r>
-      <w:proofErr w:type="spellEnd"/>
-    </w:p>
-    <w:p>
-      <w:pPr>
-        <w:rPr>
-          <w:lang w:eastAsia="es-ES"/>
-        </w:rPr>
-      </w:pPr>
-      <w:r>
-        <w:rPr>
-          <w:lang w:eastAsia="es-ES"/>
-        </w:rPr>
-        <w:t xml:space="preserve">GROUP BY </w:t>
-      </w:r>
-      <w:proofErr w:type="spellStart"/>
-      <w:r>
-        <w:rPr>
-          <w:lang w:eastAsia="es-ES"/>
-        </w:rPr>
-        <w:t>pr.ID_Producto</w:t>
-      </w:r>
-      <w:proofErr w:type="spellEnd"/>
-      <w:r>
-        <w:rPr>
-          <w:lang w:eastAsia="es-ES"/>
-        </w:rPr>
-        <w:t>;</w:t>
-      </w:r>
-    </w:p>
-    <w:p>
-      <w:pPr>
-        <w:rPr>
-          <w:lang w:eastAsia="es-ES"/>
-        </w:rPr>
-      </w:pPr>
-    </w:p>
-    <w:p>
-      <w:pPr>
-        <w:rPr>
-          <w:lang w:eastAsia="es-ES"/>
-        </w:rPr>
-      </w:pPr>
-      <w:r>
-        <w:rPr>
-          <w:lang w:eastAsia="es-ES"/>
-        </w:rPr>
-        <w:t>-- 19. Consultar las órdenes con la fecha de entrega y la cantidad de productos alquilados</w:t>
-      </w:r>
-    </w:p>
-    <w:p>
-      <w:pPr>
-        <w:rPr>
-          <w:lang w:eastAsia="es-ES"/>
-        </w:rPr>
-      </w:pPr>
-      <w:r>
-        <w:rPr>
-          <w:lang w:eastAsia="es-ES"/>
-        </w:rPr>
-        <w:t xml:space="preserve">SELECT </w:t>
-      </w:r>
-      <w:proofErr w:type="spellStart"/>
-      <w:r>
-        <w:rPr>
-          <w:lang w:eastAsia="es-ES"/>
-        </w:rPr>
-        <w:t>o.ID_Orden</w:t>
-      </w:r>
-      <w:proofErr w:type="spellEnd"/>
-      <w:r>
-        <w:rPr>
-          <w:lang w:eastAsia="es-ES"/>
-        </w:rPr>
-        <w:t xml:space="preserve">, </w:t>
-      </w:r>
-      <w:proofErr w:type="spellStart"/>
-      <w:proofErr w:type="gramStart"/>
-      <w:r>
-        <w:rPr>
-          <w:lang w:eastAsia="es-ES"/>
-        </w:rPr>
-        <w:t>o.Fecha</w:t>
-      </w:r>
-      <w:proofErr w:type="gramEnd"/>
-      <w:r>
-        <w:rPr>
-          <w:lang w:eastAsia="es-ES"/>
-        </w:rPr>
-        <w:t>_Programada</w:t>
-      </w:r>
-      <w:proofErr w:type="spellEnd"/>
-      <w:r>
-        <w:rPr>
-          <w:lang w:eastAsia="es-ES"/>
-        </w:rPr>
-        <w:t>, SUM(</w:t>
-      </w:r>
-      <w:proofErr w:type="spellStart"/>
-      <w:r>
-        <w:rPr>
-          <w:lang w:eastAsia="es-ES"/>
-        </w:rPr>
-        <w:t>dp.Cantidad_Alquilada</w:t>
-      </w:r>
-      <w:proofErr w:type="spellEnd"/>
-      <w:r>
-        <w:rPr>
-          <w:lang w:eastAsia="es-ES"/>
-        </w:rPr>
-        <w:t xml:space="preserve">) AS </w:t>
-      </w:r>
-      <w:proofErr w:type="spellStart"/>
-      <w:r>
-        <w:rPr>
-          <w:lang w:eastAsia="es-ES"/>
-        </w:rPr>
-        <w:t>Total_Productos</w:t>
-      </w:r>
-      <w:proofErr w:type="spellEnd"/>
-    </w:p>
-    <w:p>
-      <w:pPr>
-        <w:rPr>
-          <w:lang w:eastAsia="es-ES"/>
-        </w:rPr>
-      </w:pPr>
-      <w:r>
-        <w:rPr>
-          <w:lang w:eastAsia="es-ES"/>
-        </w:rPr>
-        <w:t>FROM Orden o</w:t>
-      </w:r>
-    </w:p>
-    <w:p>
-      <w:pPr>
-        <w:rPr>
-          <w:lang w:eastAsia="es-ES"/>
-        </w:rPr>
-      </w:pPr>
-      <w:r>
-        <w:rPr>
-          <w:lang w:eastAsia="es-ES"/>
-        </w:rPr>
-        <w:t xml:space="preserve">INNER JOIN Pedido p ON </w:t>
-      </w:r>
-      <w:proofErr w:type="spellStart"/>
-      <w:r>
-        <w:rPr>
-          <w:lang w:eastAsia="es-ES"/>
-        </w:rPr>
-        <w:t>o.ID_Pedido</w:t>
-      </w:r>
-      <w:proofErr w:type="spellEnd"/>
-      <w:r>
-        <w:rPr>
-          <w:lang w:eastAsia="es-ES"/>
-        </w:rPr>
-        <w:t xml:space="preserve"> = </w:t>
-      </w:r>
-      <w:proofErr w:type="spellStart"/>
-      <w:r>
-        <w:rPr>
-          <w:lang w:eastAsia="es-ES"/>
-        </w:rPr>
-        <w:t>p.ID_Pedido</w:t>
-      </w:r>
-      <w:proofErr w:type="spellEnd"/>
-    </w:p>
-    <w:p>
-      <w:pPr>
-        <w:rPr>
-          <w:lang w:eastAsia="es-ES"/>
-        </w:rPr>
-      </w:pPr>
-      <w:r>
-        <w:rPr>
-          <w:lang w:eastAsia="es-ES"/>
-        </w:rPr>
-        <w:t xml:space="preserve">INNER JOIN </w:t>
-      </w:r>
-      <w:proofErr w:type="spellStart"/>
-      <w:r>
-        <w:rPr>
-          <w:lang w:eastAsia="es-ES"/>
-        </w:rPr>
-        <w:t>DetallePedido</w:t>
-      </w:r>
-      <w:proofErr w:type="spellEnd"/>
-      <w:r>
-        <w:rPr>
-          <w:lang w:eastAsia="es-ES"/>
-        </w:rPr>
-        <w:t xml:space="preserve"> </w:t>
-      </w:r>
-      <w:proofErr w:type="spellStart"/>
-      <w:r>
-        <w:rPr>
-          <w:lang w:eastAsia="es-ES"/>
-        </w:rPr>
-        <w:t>dp</w:t>
-      </w:r>
-      <w:proofErr w:type="spellEnd"/>
-      <w:r>
-        <w:rPr>
-          <w:lang w:eastAsia="es-ES"/>
-        </w:rPr>
-        <w:t xml:space="preserve"> ON </w:t>
-      </w:r>
-      <w:proofErr w:type="spellStart"/>
-      <w:r>
-        <w:rPr>
-          <w:lang w:eastAsia="es-ES"/>
-        </w:rPr>
-        <w:t>p.ID_Pedido</w:t>
-      </w:r>
-      <w:proofErr w:type="spellEnd"/>
-      <w:r>
-        <w:rPr>
-          <w:lang w:eastAsia="es-ES"/>
-        </w:rPr>
-        <w:t xml:space="preserve"> = </w:t>
-      </w:r>
-      <w:proofErr w:type="spellStart"/>
-      <w:r>
-        <w:rPr>
-          <w:lang w:eastAsia="es-ES"/>
-        </w:rPr>
-        <w:t>dp.ID_Pedido</w:t>
-      </w:r>
-      <w:proofErr w:type="spellEnd"/>
-    </w:p>
-    <w:p>
-      <w:pPr>
-        <w:rPr>
-          <w:lang w:eastAsia="es-ES"/>
-        </w:rPr>
-      </w:pPr>
-      <w:r>
-        <w:rPr>
-          <w:lang w:eastAsia="es-ES"/>
-        </w:rPr>
-        <w:t xml:space="preserve">GROUP BY </w:t>
-      </w:r>
-      <w:proofErr w:type="spellStart"/>
-      <w:r>
-        <w:rPr>
-          <w:lang w:eastAsia="es-ES"/>
-        </w:rPr>
-        <w:t>o.ID_Orden</w:t>
-      </w:r>
-      <w:proofErr w:type="spellEnd"/>
-      <w:r>
-        <w:rPr>
-          <w:lang w:eastAsia="es-ES"/>
-        </w:rPr>
-        <w:t xml:space="preserve">, </w:t>
-      </w:r>
-      <w:proofErr w:type="spellStart"/>
-      <w:proofErr w:type="gramStart"/>
-      <w:r>
-        <w:rPr>
-          <w:lang w:eastAsia="es-ES"/>
-        </w:rPr>
-        <w:t>o.Fecha</w:t>
-      </w:r>
-      <w:proofErr w:type="gramEnd"/>
-      <w:r>
-        <w:rPr>
-          <w:lang w:eastAsia="es-ES"/>
-        </w:rPr>
-        <w:t>_Programada</w:t>
-      </w:r>
-      <w:proofErr w:type="spellEnd"/>
-      <w:r>
-        <w:rPr>
-          <w:lang w:eastAsia="es-ES"/>
-        </w:rPr>
-        <w:t>;</w:t>
-      </w:r>
-    </w:p>
-    <w:p>
-      <w:pPr>
-        <w:rPr>
-          <w:lang w:eastAsia="es-ES"/>
-        </w:rPr>
-      </w:pPr>
-    </w:p>
-    <w:p>
-      <w:pPr>
-        <w:rPr>
-          <w:lang w:eastAsia="es-ES"/>
-        </w:rPr>
-      </w:pPr>
-      <w:r>
-        <w:rPr>
-          <w:lang w:eastAsia="es-ES"/>
-        </w:rPr>
-        <w:t>-- 20. Consultar las órdenes asociadas a pedidos que no han sido devueltos</w:t>
-      </w:r>
-    </w:p>
-    <w:p>
-      <w:pPr>
-        <w:rPr>
-          <w:lang w:eastAsia="es-ES"/>
-        </w:rPr>
-      </w:pPr>
-      <w:r>
-        <w:rPr>
-          <w:lang w:eastAsia="es-ES"/>
-        </w:rPr>
-        <w:t xml:space="preserve">SELECT </w:t>
-      </w:r>
-      <w:proofErr w:type="spellStart"/>
-      <w:r>
-        <w:rPr>
-          <w:lang w:eastAsia="es-ES"/>
-        </w:rPr>
-        <w:t>o.ID_Orden</w:t>
-      </w:r>
-      <w:proofErr w:type="spellEnd"/>
-      <w:r>
-        <w:rPr>
-          <w:lang w:eastAsia="es-ES"/>
-        </w:rPr>
-        <w:t xml:space="preserve">, </w:t>
-      </w:r>
-      <w:proofErr w:type="spellStart"/>
-      <w:r>
-        <w:rPr>
-          <w:lang w:eastAsia="es-ES"/>
-        </w:rPr>
-        <w:t>p.ID_Pedido</w:t>
-      </w:r>
-      <w:proofErr w:type="spellEnd"/>
-      <w:r>
-        <w:rPr>
-          <w:lang w:eastAsia="es-ES"/>
-        </w:rPr>
-        <w:t xml:space="preserve">, </w:t>
-      </w:r>
-      <w:proofErr w:type="spellStart"/>
-      <w:proofErr w:type="gramStart"/>
-      <w:r>
-        <w:rPr>
-          <w:lang w:eastAsia="es-ES"/>
-        </w:rPr>
-        <w:t>p.Fecha</w:t>
-      </w:r>
-      <w:proofErr w:type="gramEnd"/>
-      <w:r>
-        <w:rPr>
-          <w:lang w:eastAsia="es-ES"/>
-        </w:rPr>
-        <w:t>_Devolucion</w:t>
-      </w:r>
-      <w:proofErr w:type="spellEnd"/>
-    </w:p>
-    <w:p>
-      <w:pPr>
-        <w:rPr>
-          <w:lang w:eastAsia="es-ES"/>
-        </w:rPr>
-      </w:pPr>
-      <w:r>
-        <w:rPr>
-          <w:lang w:eastAsia="es-ES"/>
-        </w:rPr>
-        <w:t>FROM Orden o</w:t>
-      </w:r>
-    </w:p>
-    <w:p>
-      <w:pPr>
-        <w:rPr>
-          <w:lang w:eastAsia="es-ES"/>
-        </w:rPr>
-      </w:pPr>
-      <w:r>
-        <w:rPr>
-          <w:lang w:eastAsia="es-ES"/>
-        </w:rPr>
-        <w:t xml:space="preserve">INNER JOIN Pedido p ON </w:t>
-      </w:r>
-      <w:proofErr w:type="spellStart"/>
-      <w:r>
-        <w:rPr>
-          <w:lang w:eastAsia="es-ES"/>
-        </w:rPr>
-        <w:t>o.ID_Pedido</w:t>
-      </w:r>
-      <w:proofErr w:type="spellEnd"/>
-      <w:r>
-        <w:rPr>
-          <w:lang w:eastAsia="es-ES"/>
-        </w:rPr>
-        <w:t xml:space="preserve"> = </w:t>
-      </w:r>
-      <w:proofErr w:type="spellStart"/>
-      <w:r>
-        <w:rPr>
-          <w:lang w:eastAsia="es-ES"/>
-        </w:rPr>
-        <w:t>p.ID_Pedido</w:t>
-      </w:r>
-      <w:proofErr w:type="spellEnd"/>
-    </w:p>
-    <w:p>
-      <w:pPr>
-        <w:rPr>
-          <w:lang w:eastAsia="es-ES"/>
-        </w:rPr>
-      </w:pPr>
-      <w:r>
-        <w:rPr>
-          <w:lang w:eastAsia="es-ES"/>
-        </w:rPr>
-        <w:t xml:space="preserve">WHERE </w:t>
-      </w:r>
-      <w:proofErr w:type="spellStart"/>
-      <w:proofErr w:type="gramStart"/>
-      <w:r>
-        <w:rPr>
-          <w:lang w:eastAsia="es-ES"/>
-        </w:rPr>
-        <w:t>p.Fecha</w:t>
-      </w:r>
-      <w:proofErr w:type="gramEnd"/>
-      <w:r>
-        <w:rPr>
-          <w:lang w:eastAsia="es-ES"/>
-        </w:rPr>
-        <w:t>_Devolucion</w:t>
       </w:r>
       <w:proofErr w:type="spellEnd"/>
       <w:r>
@@ -6732,7 +7597,7 @@
           <w:szCs w:val="28"/>
         </w:rPr>
       </w:pPr>
-      <w:hyperlink r:id="rId16" w:history="1">
+      <w:hyperlink r:id="rId14" w:history="1">
         <w:r>
           <w:rPr>
             <w:rStyle w:val="Hipervnculo"/>
@@ -7067,7 +7932,7 @@
         </w:rPr>
         <w:t xml:space="preserve">. (s/f). Chatgpt.com. Recuperado el 11 de noviembre de 2024, de </w:t>
       </w:r>
-      <w:hyperlink r:id="rId17" w:history="1">
+      <w:hyperlink r:id="rId15" w:history="1">
         <w:r>
           <w:rPr>
             <w:rStyle w:val="Hipervnculo"/>
@@ -7095,6 +7960,7 @@
           <w:sz w:val="28"/>
           <w:szCs w:val="28"/>
         </w:rPr>
+        <w:lastRenderedPageBreak/>
         <w:t xml:space="preserve">¿Conoces cuáles son las propiedades </w:t>
       </w:r>
       <w:proofErr w:type="spellStart"/>
@@ -7127,7 +7993,7 @@
         </w:rPr>
         <w:t xml:space="preserve"> (s/f). Mgpanel.org. Recuperado el 11 de noviembre de 2024, de </w:t>
       </w:r>
-      <w:hyperlink r:id="rId18" w:history="1">
+      <w:hyperlink r:id="rId16" w:history="1">
         <w:r>
           <w:rPr>
             <w:rStyle w:val="Hipervnculo"/>
@@ -7174,7 +8040,7 @@
         </w:rPr>
         <w:t xml:space="preserve">. (s/f). MDN Web Docs. Recuperado el 11 de noviembre de 2024, de </w:t>
       </w:r>
-      <w:hyperlink r:id="rId19" w:history="1">
+      <w:hyperlink r:id="rId17" w:history="1">
         <w:r>
           <w:rPr>
             <w:rStyle w:val="Hipervnculo"/>
@@ -7243,7 +8109,7 @@
         </w:rPr>
         <w:t xml:space="preserve">. (s/f). Www.um.es. Recuperado el 11 de noviembre de 2024, de </w:t>
       </w:r>
-      <w:hyperlink r:id="rId20" w:history="1">
+      <w:hyperlink r:id="rId18" w:history="1">
         <w:r>
           <w:rPr>
             <w:rStyle w:val="Hipervnculo"/>
@@ -7346,36 +8212,27 @@
           <w:sz w:val="28"/>
           <w:szCs w:val="28"/>
         </w:rPr>
-        <w:t xml:space="preserve"> &amp; </w:t>
-      </w:r>
+        <w:t xml:space="preserve"> &amp; Conocimiento; </w:t>
+      </w:r>
+      <w:proofErr w:type="spellStart"/>
       <w:r>
         <w:rPr>
           <w:rFonts w:ascii="Calisto MT" w:hAnsi="Calisto MT" w:cs="Times New Roman"/>
           <w:sz w:val="28"/>
           <w:szCs w:val="28"/>
         </w:rPr>
-        <w:lastRenderedPageBreak/>
-        <w:t xml:space="preserve">Conocimiento; </w:t>
-      </w:r>
-      <w:proofErr w:type="spellStart"/>
+        <w:t>DreamHost</w:t>
+      </w:r>
+      <w:proofErr w:type="spellEnd"/>
       <w:r>
         <w:rPr>
           <w:rFonts w:ascii="Calisto MT" w:hAnsi="Calisto MT" w:cs="Times New Roman"/>
           <w:sz w:val="28"/>
           <w:szCs w:val="28"/>
         </w:rPr>
-        <w:t>DreamHost</w:t>
-      </w:r>
-      <w:proofErr w:type="spellEnd"/>
-      <w:r>
-        <w:rPr>
-          <w:rFonts w:ascii="Calisto MT" w:hAnsi="Calisto MT" w:cs="Times New Roman"/>
-          <w:sz w:val="28"/>
-          <w:szCs w:val="28"/>
-        </w:rPr>
         <w:t xml:space="preserve">. </w:t>
       </w:r>
-      <w:hyperlink r:id="rId21" w:history="1">
+      <w:hyperlink r:id="rId19" w:history="1">
         <w:r>
           <w:rPr>
             <w:rStyle w:val="Hipervnculo"/>
@@ -7430,7 +8287,7 @@
         </w:rPr>
         <w:t xml:space="preserve">. </w:t>
       </w:r>
-      <w:hyperlink r:id="rId22" w:history="1">
+      <w:hyperlink r:id="rId20" w:history="1">
         <w:r>
           <w:rPr>
             <w:rStyle w:val="Hipervnculo"/>
@@ -7499,7 +8356,7 @@
         </w:rPr>
         <w:t xml:space="preserve"> (s/f). Fixtergeek.com. Recuperado el 11 de noviembre de 2024, de </w:t>
       </w:r>
-      <w:hyperlink r:id="rId23" w:history="1">
+      <w:hyperlink r:id="rId21" w:history="1">
         <w:r>
           <w:rPr>
             <w:rStyle w:val="Hipervnculo"/>
@@ -7600,7 +8457,7 @@
         </w:rPr>
         <w:t xml:space="preserve">. </w:t>
       </w:r>
-      <w:hyperlink r:id="rId24" w:history="1">
+      <w:hyperlink r:id="rId22" w:history="1">
         <w:r>
           <w:rPr>
             <w:rStyle w:val="Hipervnculo"/>
@@ -7635,9 +8492,10 @@
           <w:sz w:val="28"/>
           <w:szCs w:val="28"/>
         </w:rPr>
+        <w:lastRenderedPageBreak/>
         <w:t xml:space="preserve">(S/f). Iebschool.com. Recuperado el 11 de noviembre de 2024, de </w:t>
       </w:r>
-      <w:hyperlink r:id="rId25" w:history="1">
+      <w:hyperlink r:id="rId23" w:history="1">
         <w:r>
           <w:rPr>
             <w:rStyle w:val="Hipervnculo"/>
@@ -7686,8 +8544,8 @@
       </w:pPr>
     </w:p>
     <w:sectPr>
-      <w:headerReference w:type="default" r:id="rId26"/>
-      <w:footerReference w:type="default" r:id="rId27"/>
+      <w:headerReference w:type="default" r:id="rId24"/>
+      <w:footerReference w:type="default" r:id="rId25"/>
       <w:pgSz w:w="11906" w:h="16838"/>
       <w:pgMar w:top="1417" w:right="1701" w:bottom="1417" w:left="1701" w:header="708" w:footer="708" w:gutter="0"/>
       <w:pgNumType w:start="0"/>

--- a/2º Trimestre/Hito1/BD_H1_2ºT_Alejandro_Cortés_Díaz.docx
+++ b/2º Trimestre/Hito1/BD_H1_2ºT_Alejandro_Cortés_Díaz.docx
@@ -754,7 +754,7 @@
           <w:r>
             <w:fldChar w:fldCharType="separate"/>
           </w:r>
-          <w:hyperlink w:anchor="_Toc189142134" w:history="1">
+          <w:hyperlink w:anchor="_Toc189142455" w:history="1">
             <w:r>
               <w:rPr>
                 <w:rStyle w:val="Hipervnculo"/>
@@ -784,7 +784,7 @@
                 <w:noProof/>
                 <w:webHidden/>
               </w:rPr>
-              <w:instrText xml:space="preserve"> PAGEREF _Toc189142134 \h </w:instrText>
+              <w:instrText xml:space="preserve"> PAGEREF _Toc189142455 \h </w:instrText>
             </w:r>
             <w:r>
               <w:rPr>
@@ -832,7 +832,7 @@
               <w14:ligatures w14:val="standardContextual"/>
             </w:rPr>
           </w:pPr>
-          <w:hyperlink w:anchor="_Toc189142135" w:history="1">
+          <w:hyperlink w:anchor="_Toc189142456" w:history="1">
             <w:r>
               <w:rPr>
                 <w:rStyle w:val="Hipervnculo"/>
@@ -880,7 +880,7 @@
                 <w:noProof/>
                 <w:webHidden/>
               </w:rPr>
-              <w:instrText xml:space="preserve"> PAGEREF _Toc189142135 \h </w:instrText>
+              <w:instrText xml:space="preserve"> PAGEREF _Toc189142456 \h </w:instrText>
             </w:r>
             <w:r>
               <w:rPr>
@@ -928,7 +928,7 @@
               <w14:ligatures w14:val="standardContextual"/>
             </w:rPr>
           </w:pPr>
-          <w:hyperlink w:anchor="_Toc189142136" w:history="1">
+          <w:hyperlink w:anchor="_Toc189142457" w:history="1">
             <w:r>
               <w:rPr>
                 <w:rStyle w:val="Hipervnculo"/>
@@ -976,7 +976,82 @@
                 <w:noProof/>
                 <w:webHidden/>
               </w:rPr>
-              <w:instrText xml:space="preserve"> PAGEREF _Toc189142136 \h </w:instrText>
+              <w:instrText xml:space="preserve"> PAGEREF _Toc189142457 \h </w:instrText>
+            </w:r>
+            <w:r>
+              <w:rPr>
+                <w:noProof/>
+                <w:webHidden/>
+              </w:rPr>
+            </w:r>
+            <w:r>
+              <w:rPr>
+                <w:noProof/>
+                <w:webHidden/>
+              </w:rPr>
+              <w:fldChar w:fldCharType="separate"/>
+            </w:r>
+            <w:r>
+              <w:rPr>
+                <w:noProof/>
+                <w:webHidden/>
+              </w:rPr>
+              <w:t>3</w:t>
+            </w:r>
+            <w:r>
+              <w:rPr>
+                <w:noProof/>
+                <w:webHidden/>
+              </w:rPr>
+              <w:fldChar w:fldCharType="end"/>
+            </w:r>
+          </w:hyperlink>
+        </w:p>
+        <w:p>
+          <w:pPr>
+            <w:pStyle w:val="TDC1"/>
+            <w:tabs>
+              <w:tab w:val="right" w:leader="dot" w:pos="8494"/>
+            </w:tabs>
+            <w:rPr>
+              <w:rFonts w:eastAsiaTheme="minorEastAsia"/>
+              <w:noProof/>
+              <w:kern w:val="2"/>
+              <w:sz w:val="24"/>
+              <w:szCs w:val="24"/>
+              <w:lang w:eastAsia="es-ES"/>
+              <w14:ligatures w14:val="standardContextual"/>
+            </w:rPr>
+          </w:pPr>
+          <w:hyperlink w:anchor="_Toc189142458" w:history="1">
+            <w:r>
+              <w:rPr>
+                <w:rStyle w:val="Hipervnculo"/>
+                <w:noProof/>
+                <w:lang w:eastAsia="es-ES"/>
+              </w:rPr>
+              <w:t>3. Realiza el diseño físico de la base de datos mediante las sentencias SQL tipo CREATE que consideres necesarias.</w:t>
+            </w:r>
+            <w:r>
+              <w:rPr>
+                <w:noProof/>
+                <w:webHidden/>
+              </w:rPr>
+              <w:tab/>
+            </w:r>
+            <w:r>
+              <w:rPr>
+                <w:noProof/>
+                <w:webHidden/>
+              </w:rPr>
+              <w:fldChar w:fldCharType="begin"/>
+            </w:r>
+            <w:r>
+              <w:rPr>
+                <w:noProof/>
+                <w:webHidden/>
+              </w:rPr>
+              <w:instrText xml:space="preserve"> PAGEREF _Toc189142458 \h </w:instrText>
             </w:r>
             <w:r>
               <w:rPr>
@@ -1023,14 +1098,14 @@
               <w14:ligatures w14:val="standardContextual"/>
             </w:rPr>
           </w:pPr>
-          <w:hyperlink w:anchor="_Toc189142137" w:history="1">
+          <w:hyperlink w:anchor="_Toc189142459" w:history="1">
             <w:r>
               <w:rPr>
                 <w:rStyle w:val="Hipervnculo"/>
                 <w:noProof/>
                 <w:lang w:eastAsia="es-ES"/>
               </w:rPr>
-              <w:t>3. Realiza el diseño físico de la base de datos mediante las sentencias SQL tipo CREATE que consideres necesarias.</w:t>
+              <w:t>4. Introduce datos de prueba suficientes para comprobar la eficiencia del Sistema y ejecuta las primeras selects para realizar una primera comprobación del buen funcionamiento de la BD.</w:t>
             </w:r>
             <w:r>
               <w:rPr>
@@ -1051,7 +1126,7 @@
                 <w:noProof/>
                 <w:webHidden/>
               </w:rPr>
-              <w:instrText xml:space="preserve"> PAGEREF _Toc189142137 \h </w:instrText>
+              <w:instrText xml:space="preserve"> PAGEREF _Toc189142459 \h </w:instrText>
             </w:r>
             <w:r>
               <w:rPr>
@@ -1084,7 +1159,7 @@
         </w:p>
         <w:p>
           <w:pPr>
-            <w:pStyle w:val="TDC1"/>
+            <w:pStyle w:val="TDC2"/>
             <w:tabs>
               <w:tab w:val="right" w:leader="dot" w:pos="8494"/>
             </w:tabs>
@@ -1098,14 +1173,14 @@
               <w14:ligatures w14:val="standardContextual"/>
             </w:rPr>
           </w:pPr>
-          <w:hyperlink w:anchor="_Toc189142138" w:history="1">
+          <w:hyperlink w:anchor="_Toc189142460" w:history="1">
             <w:r>
               <w:rPr>
                 <w:rStyle w:val="Hipervnculo"/>
                 <w:noProof/>
                 <w:lang w:eastAsia="es-ES"/>
               </w:rPr>
-              <w:t>4. Introduce datos de prueba suficientes para comprobar la eficiencia del Sistema y ejecuta las primeras selects para realizar una primera comprobación del buen funcionamiento de la BD.</w:t>
+              <w:t>Realizamos la comprobación de la db a continuación:</w:t>
             </w:r>
             <w:r>
               <w:rPr>
@@ -1126,7 +1201,7 @@
                 <w:noProof/>
                 <w:webHidden/>
               </w:rPr>
-              <w:instrText xml:space="preserve"> PAGEREF _Toc189142138 \h </w:instrText>
+              <w:instrText xml:space="preserve"> PAGEREF _Toc189142460 \h </w:instrText>
             </w:r>
             <w:r>
               <w:rPr>
@@ -1159,81 +1234,6 @@
         </w:p>
         <w:p>
           <w:pPr>
-            <w:pStyle w:val="TDC2"/>
-            <w:tabs>
-              <w:tab w:val="right" w:leader="dot" w:pos="8494"/>
-            </w:tabs>
-            <w:rPr>
-              <w:rFonts w:eastAsiaTheme="minorEastAsia"/>
-              <w:noProof/>
-              <w:kern w:val="2"/>
-              <w:sz w:val="24"/>
-              <w:szCs w:val="24"/>
-              <w:lang w:eastAsia="es-ES"/>
-              <w14:ligatures w14:val="standardContextual"/>
-            </w:rPr>
-          </w:pPr>
-          <w:hyperlink w:anchor="_Toc189142139" w:history="1">
-            <w:r>
-              <w:rPr>
-                <w:rStyle w:val="Hipervnculo"/>
-                <w:noProof/>
-                <w:lang w:eastAsia="es-ES"/>
-              </w:rPr>
-              <w:t>Realizamos la comprobación de la db a continuación:</w:t>
-            </w:r>
-            <w:r>
-              <w:rPr>
-                <w:noProof/>
-                <w:webHidden/>
-              </w:rPr>
-              <w:tab/>
-            </w:r>
-            <w:r>
-              <w:rPr>
-                <w:noProof/>
-                <w:webHidden/>
-              </w:rPr>
-              <w:fldChar w:fldCharType="begin"/>
-            </w:r>
-            <w:r>
-              <w:rPr>
-                <w:noProof/>
-                <w:webHidden/>
-              </w:rPr>
-              <w:instrText xml:space="preserve"> PAGEREF _Toc189142139 \h </w:instrText>
-            </w:r>
-            <w:r>
-              <w:rPr>
-                <w:noProof/>
-                <w:webHidden/>
-              </w:rPr>
-            </w:r>
-            <w:r>
-              <w:rPr>
-                <w:noProof/>
-                <w:webHidden/>
-              </w:rPr>
-              <w:fldChar w:fldCharType="separate"/>
-            </w:r>
-            <w:r>
-              <w:rPr>
-                <w:noProof/>
-                <w:webHidden/>
-              </w:rPr>
-              <w:t>7</w:t>
-            </w:r>
-            <w:r>
-              <w:rPr>
-                <w:noProof/>
-                <w:webHidden/>
-              </w:rPr>
-              <w:fldChar w:fldCharType="end"/>
-            </w:r>
-          </w:hyperlink>
-        </w:p>
-        <w:p>
-          <w:pPr>
             <w:pStyle w:val="TDC1"/>
             <w:tabs>
               <w:tab w:val="right" w:leader="dot" w:pos="8494"/>
@@ -1248,7 +1248,7 @@
               <w14:ligatures w14:val="standardContextual"/>
             </w:rPr>
           </w:pPr>
-          <w:hyperlink w:anchor="_Toc189142140" w:history="1">
+          <w:hyperlink w:anchor="_Toc189142461" w:history="1">
             <w:r>
               <w:rPr>
                 <w:rStyle w:val="Hipervnculo"/>
@@ -1276,7 +1276,7 @@
                 <w:noProof/>
                 <w:webHidden/>
               </w:rPr>
-              <w:instrText xml:space="preserve"> PAGEREF _Toc189142140 \h </w:instrText>
+              <w:instrText xml:space="preserve"> PAGEREF _Toc189142461 \h </w:instrText>
             </w:r>
             <w:r>
               <w:rPr>
@@ -1296,7 +1296,7 @@
                 <w:noProof/>
                 <w:webHidden/>
               </w:rPr>
-              <w:t>9</w:t>
+              <w:t>8</w:t>
             </w:r>
             <w:r>
               <w:rPr>
@@ -1323,7 +1323,7 @@
               <w14:ligatures w14:val="standardContextual"/>
             </w:rPr>
           </w:pPr>
-          <w:hyperlink w:anchor="_Toc189142141" w:history="1">
+          <w:hyperlink w:anchor="_Toc189142462" w:history="1">
             <w:r>
               <w:rPr>
                 <w:rStyle w:val="Hipervnculo"/>
@@ -1351,7 +1351,7 @@
                 <w:noProof/>
                 <w:webHidden/>
               </w:rPr>
-              <w:instrText xml:space="preserve"> PAGEREF _Toc189142141 \h </w:instrText>
+              <w:instrText xml:space="preserve"> PAGEREF _Toc189142462 \h </w:instrText>
             </w:r>
             <w:r>
               <w:rPr>
@@ -1371,7 +1371,7 @@
                 <w:noProof/>
                 <w:webHidden/>
               </w:rPr>
-              <w:t>19</w:t>
+              <w:t>18</w:t>
             </w:r>
             <w:r>
               <w:rPr>
@@ -1398,50 +1398,17 @@
               <w14:ligatures w14:val="standardContextual"/>
             </w:rPr>
           </w:pPr>
-          <w:hyperlink w:anchor="_Toc189142142" w:history="1">
-            <w:bookmarkStart w:id="0" w:name="_Toc189142004"/>
+          <w:hyperlink w:anchor="_Toc189142463" w:history="1">
             <w:r>
               <w:rPr>
                 <w:rStyle w:val="Hipervnculo"/>
+                <w:rFonts w:ascii="Calisto MT" w:eastAsia="Times New Roman" w:hAnsi="Calisto MT" w:cs="Times New Roman"/>
+                <w:b/>
                 <w:noProof/>
+                <w:lang w:eastAsia="es-ES"/>
               </w:rPr>
-              <w:drawing>
-                <wp:inline distT="0" distB="0" distL="0" distR="0" wp14:anchorId="375FDA6F" wp14:editId="734BB4E7">
-                  <wp:extent cx="6142030" cy="1135380"/>
-                  <wp:effectExtent l="0" t="0" r="0" b="7620"/>
-                  <wp:docPr id="2035770975" name="Imagen 1" descr="Interfaz de usuario gráfica, Aplicación&#10;&#10;Descripción generada automáticamente"/>
-                  <wp:cNvGraphicFramePr>
-                    <a:graphicFrameLocks xmlns:a="http://schemas.openxmlformats.org/drawingml/2006/main" noChangeAspect="1"/>
-                  </wp:cNvGraphicFramePr>
-                  <a:graphic xmlns:a="http://schemas.openxmlformats.org/drawingml/2006/main">
-                    <a:graphicData uri="http://schemas.openxmlformats.org/drawingml/2006/picture">
-                      <pic:pic xmlns:pic="http://schemas.openxmlformats.org/drawingml/2006/picture">
-                        <pic:nvPicPr>
-                          <pic:cNvPr id="878645907" name="Imagen 1" descr="Interfaz de usuario gráfica, Aplicación&#10;&#10;Descripción generada automáticamente"/>
-                          <pic:cNvPicPr/>
-                        </pic:nvPicPr>
-                        <pic:blipFill>
-                          <a:blip r:embed="rId9"/>
-                          <a:stretch>
-                            <a:fillRect/>
-                          </a:stretch>
-                        </pic:blipFill>
-                        <pic:spPr>
-                          <a:xfrm>
-                            <a:off x="0" y="0"/>
-                            <a:ext cx="6158659" cy="1138454"/>
-                          </a:xfrm>
-                          <a:prstGeom prst="rect">
-                            <a:avLst/>
-                          </a:prstGeom>
-                        </pic:spPr>
-                      </pic:pic>
-                    </a:graphicData>
-                  </a:graphic>
-                </wp:inline>
-              </w:drawing>
+              <w:t>Enlace a GitHub</w:t>
             </w:r>
-            <w:bookmarkEnd w:id="0"/>
             <w:r>
               <w:rPr>
                 <w:noProof/>
@@ -1461,7 +1428,7 @@
                 <w:noProof/>
                 <w:webHidden/>
               </w:rPr>
-              <w:instrText xml:space="preserve"> PAGEREF _Toc189142142 \h </w:instrText>
+              <w:instrText xml:space="preserve"> PAGEREF _Toc189142463 \h </w:instrText>
             </w:r>
             <w:r>
               <w:rPr>
@@ -1508,16 +1475,16 @@
               <w14:ligatures w14:val="standardContextual"/>
             </w:rPr>
           </w:pPr>
-          <w:hyperlink w:anchor="_Toc189142143" w:history="1">
+          <w:hyperlink w:anchor="_Toc189142464" w:history="1">
             <w:r>
               <w:rPr>
                 <w:rStyle w:val="Hipervnculo"/>
-                <w:rFonts w:ascii="Calisto MT" w:eastAsia="Times New Roman" w:hAnsi="Calisto MT" w:cs="Times New Roman"/>
+                <w:rFonts w:ascii="Calisto MT" w:hAnsi="Calisto MT" w:cs="Times New Roman"/>
                 <w:b/>
+                <w:bCs/>
                 <w:noProof/>
-                <w:lang w:eastAsia="es-ES"/>
               </w:rPr>
-              <w:t>Enlace a GitHub</w:t>
+              <w:t>Bibliografía</w:t>
             </w:r>
             <w:r>
               <w:rPr>
@@ -1538,7 +1505,7 @@
                 <w:noProof/>
                 <w:webHidden/>
               </w:rPr>
-              <w:instrText xml:space="preserve"> PAGEREF _Toc189142143 \h </w:instrText>
+              <w:instrText xml:space="preserve"> PAGEREF _Toc189142464 \h </w:instrText>
             </w:r>
             <w:r>
               <w:rPr>
@@ -1570,83 +1537,6 @@
           </w:hyperlink>
         </w:p>
         <w:p>
-          <w:pPr>
-            <w:pStyle w:val="TDC1"/>
-            <w:tabs>
-              <w:tab w:val="right" w:leader="dot" w:pos="8494"/>
-            </w:tabs>
-            <w:rPr>
-              <w:rFonts w:eastAsiaTheme="minorEastAsia"/>
-              <w:noProof/>
-              <w:kern w:val="2"/>
-              <w:sz w:val="24"/>
-              <w:szCs w:val="24"/>
-              <w:lang w:eastAsia="es-ES"/>
-              <w14:ligatures w14:val="standardContextual"/>
-            </w:rPr>
-          </w:pPr>
-          <w:hyperlink w:anchor="_Toc189142144" w:history="1">
-            <w:r>
-              <w:rPr>
-                <w:rStyle w:val="Hipervnculo"/>
-                <w:rFonts w:ascii="Calisto MT" w:hAnsi="Calisto MT" w:cs="Times New Roman"/>
-                <w:b/>
-                <w:bCs/>
-                <w:noProof/>
-              </w:rPr>
-              <w:t>Bibliografía</w:t>
-            </w:r>
-            <w:r>
-              <w:rPr>
-                <w:noProof/>
-                <w:webHidden/>
-              </w:rPr>
-              <w:tab/>
-            </w:r>
-            <w:r>
-              <w:rPr>
-                <w:noProof/>
-                <w:webHidden/>
-              </w:rPr>
-              <w:fldChar w:fldCharType="begin"/>
-            </w:r>
-            <w:r>
-              <w:rPr>
-                <w:noProof/>
-                <w:webHidden/>
-              </w:rPr>
-              <w:instrText xml:space="preserve"> PAGEREF _Toc189142144 \h </w:instrText>
-            </w:r>
-            <w:r>
-              <w:rPr>
-                <w:noProof/>
-                <w:webHidden/>
-              </w:rPr>
-            </w:r>
-            <w:r>
-              <w:rPr>
-                <w:noProof/>
-                <w:webHidden/>
-              </w:rPr>
-              <w:fldChar w:fldCharType="separate"/>
-            </w:r>
-            <w:r>
-              <w:rPr>
-                <w:noProof/>
-                <w:webHidden/>
-              </w:rPr>
-              <w:t>26</w:t>
-            </w:r>
-            <w:r>
-              <w:rPr>
-                <w:noProof/>
-                <w:webHidden/>
-              </w:rPr>
-              <w:fldChar w:fldCharType="end"/>
-            </w:r>
-          </w:hyperlink>
-        </w:p>
-        <w:p>
           <w:r>
             <w:rPr>
               <w:b/>
@@ -1697,7 +1587,7 @@
           <w:lang w:eastAsia="es-ES"/>
         </w:rPr>
       </w:pPr>
-      <w:bookmarkStart w:id="1" w:name="_Toc189142134"/>
+      <w:bookmarkStart w:id="0" w:name="_Toc189142455"/>
       <w:r>
         <w:rPr>
           <w:rFonts w:ascii="Times New Roman" w:eastAsia="Times New Roman" w:hAnsi="Times New Roman" w:cs="Times New Roman"/>
@@ -1709,7 +1599,7 @@
         </w:rPr>
         <w:t>DESARROLLO</w:t>
       </w:r>
-      <w:bookmarkEnd w:id="1"/>
+      <w:bookmarkEnd w:id="0"/>
     </w:p>
     <w:p>
       <w:pPr>
@@ -1722,14 +1612,14 @@
           <w:lang w:eastAsia="es-ES"/>
         </w:rPr>
       </w:pPr>
-      <w:bookmarkStart w:id="2" w:name="_Toc189142135"/>
+      <w:bookmarkStart w:id="1" w:name="_Toc189142456"/>
       <w:r>
         <w:rPr>
           <w:lang w:eastAsia="es-ES"/>
         </w:rPr>
         <w:t>Realiza el diseño conceptual mediante un diagrama de Entidad-Relación. Puedes apoyarte en alguna herramienta de diagramado tipo Draw.IO o similar.</w:t>
       </w:r>
-      <w:bookmarkEnd w:id="2"/>
+      <w:bookmarkEnd w:id="1"/>
     </w:p>
     <w:p>
       <w:pPr>
@@ -1749,7 +1639,6 @@
           <w:noProof/>
           <w:lang w:eastAsia="es-ES"/>
         </w:rPr>
-        <w:lastRenderedPageBreak/>
         <w:drawing>
           <wp:inline distT="0" distB="0" distL="0" distR="0" wp14:anchorId="60F095D1" wp14:editId="49DF6D28">
             <wp:extent cx="5400040" cy="5650865"/>
@@ -1766,7 +1655,7 @@
                     <pic:cNvPicPr/>
                   </pic:nvPicPr>
                   <pic:blipFill>
-                    <a:blip r:embed="rId10"/>
+                    <a:blip r:embed="rId9"/>
                     <a:stretch>
                       <a:fillRect/>
                     </a:stretch>
@@ -1806,7 +1695,7 @@
           <w:lang w:eastAsia="es-ES"/>
         </w:rPr>
       </w:pPr>
-      <w:bookmarkStart w:id="3" w:name="_Toc189142136"/>
+      <w:bookmarkStart w:id="2" w:name="_Toc189142457"/>
       <w:r>
         <w:rPr>
           <w:lang w:eastAsia="es-ES"/>
@@ -1825,7 +1714,7 @@
         </w:rPr>
         <w:t>extranjeras para asegurar la integridad referencial.</w:t>
       </w:r>
-      <w:bookmarkEnd w:id="3"/>
+      <w:bookmarkEnd w:id="2"/>
     </w:p>
     <w:p>
       <w:pPr>
@@ -1854,7 +1743,7 @@
                     <pic:cNvPicPr/>
                   </pic:nvPicPr>
                   <pic:blipFill>
-                    <a:blip r:embed="rId11"/>
+                    <a:blip r:embed="rId10"/>
                     <a:stretch>
                       <a:fillRect/>
                     </a:stretch>
@@ -1890,7 +1779,7 @@
           <w:lang w:eastAsia="es-ES"/>
         </w:rPr>
       </w:pPr>
-      <w:bookmarkStart w:id="4" w:name="_Toc189142137"/>
+      <w:bookmarkStart w:id="3" w:name="_Toc189142458"/>
       <w:r>
         <w:rPr>
           <w:lang w:eastAsia="es-ES"/>
@@ -1909,7 +1798,7 @@
         </w:rPr>
         <w:t>consideres necesarias.</w:t>
       </w:r>
-      <w:bookmarkEnd w:id="4"/>
+      <w:bookmarkEnd w:id="3"/>
     </w:p>
     <w:p>
       <w:pPr>
@@ -1938,7 +1827,7 @@
                     <pic:cNvPicPr/>
                   </pic:nvPicPr>
                   <pic:blipFill>
-                    <a:blip r:embed="rId12"/>
+                    <a:blip r:embed="rId11"/>
                     <a:stretch>
                       <a:fillRect/>
                     </a:stretch>
@@ -1986,7 +1875,7 @@
                     <pic:cNvPicPr/>
                   </pic:nvPicPr>
                   <pic:blipFill>
-                    <a:blip r:embed="rId13"/>
+                    <a:blip r:embed="rId12"/>
                     <a:stretch>
                       <a:fillRect/>
                     </a:stretch>
@@ -2034,7 +1923,7 @@
           <w:lang w:eastAsia="es-ES"/>
         </w:rPr>
       </w:pPr>
-      <w:bookmarkStart w:id="5" w:name="_Toc189142138"/>
+      <w:bookmarkStart w:id="4" w:name="_Toc189142459"/>
       <w:r>
         <w:rPr>
           <w:lang w:eastAsia="es-ES"/>
@@ -2067,7 +1956,7 @@
         </w:rPr>
         <w:t xml:space="preserve"> para realizar una primera comprobación del buen funcionamiento de la BD.</w:t>
       </w:r>
-      <w:bookmarkEnd w:id="5"/>
+      <w:bookmarkEnd w:id="4"/>
     </w:p>
     <w:p>
       <w:pPr>
@@ -2103,7 +1992,7 @@
                     <pic:cNvPicPr/>
                   </pic:nvPicPr>
                   <pic:blipFill>
-                    <a:blip r:embed="rId14"/>
+                    <a:blip r:embed="rId13"/>
                     <a:stretch>
                       <a:fillRect/>
                     </a:stretch>
@@ -2158,7 +2047,7 @@
                     <pic:cNvPicPr/>
                   </pic:nvPicPr>
                   <pic:blipFill>
-                    <a:blip r:embed="rId15"/>
+                    <a:blip r:embed="rId14"/>
                     <a:stretch>
                       <a:fillRect/>
                     </a:stretch>
@@ -2196,6 +2085,98 @@
             <wp:extent cx="6905018" cy="1421766"/>
             <wp:effectExtent l="0" t="0" r="0" b="6985"/>
             <wp:docPr id="4" name="Imagen 4"/>
+            <wp:cNvGraphicFramePr>
+              <a:graphicFrameLocks xmlns:a="http://schemas.openxmlformats.org/drawingml/2006/main" noChangeAspect="1"/>
+            </wp:cNvGraphicFramePr>
+            <a:graphic xmlns:a="http://schemas.openxmlformats.org/drawingml/2006/main">
+              <a:graphicData uri="http://schemas.openxmlformats.org/drawingml/2006/picture">
+                <pic:pic xmlns:pic="http://schemas.openxmlformats.org/drawingml/2006/picture">
+                  <pic:nvPicPr>
+                    <pic:cNvPr id="1" name=""/>
+                    <pic:cNvPicPr/>
+                  </pic:nvPicPr>
+                  <pic:blipFill>
+                    <a:blip r:embed="rId15"/>
+                    <a:stretch>
+                      <a:fillRect/>
+                    </a:stretch>
+                  </pic:blipFill>
+                  <pic:spPr>
+                    <a:xfrm>
+                      <a:off x="0" y="0"/>
+                      <a:ext cx="6909805" cy="1422752"/>
+                    </a:xfrm>
+                    <a:prstGeom prst="rect">
+                      <a:avLst/>
+                    </a:prstGeom>
+                  </pic:spPr>
+                </pic:pic>
+              </a:graphicData>
+            </a:graphic>
+          </wp:inline>
+        </w:drawing>
+      </w:r>
+    </w:p>
+    <w:p>
+      <w:pPr>
+        <w:rPr>
+          <w:lang w:eastAsia="es-ES"/>
+        </w:rPr>
+      </w:pPr>
+    </w:p>
+    <w:p>
+      <w:pPr>
+        <w:pStyle w:val="Ttulo2"/>
+        <w:rPr>
+          <w:lang w:eastAsia="es-ES"/>
+        </w:rPr>
+      </w:pPr>
+      <w:bookmarkStart w:id="5" w:name="_Toc189142460"/>
+      <w:r>
+        <w:rPr>
+          <w:lang w:eastAsia="es-ES"/>
+        </w:rPr>
+        <w:t xml:space="preserve">Realizamos la comprobación de la </w:t>
+      </w:r>
+      <w:proofErr w:type="spellStart"/>
+      <w:r>
+        <w:rPr>
+          <w:lang w:eastAsia="es-ES"/>
+        </w:rPr>
+        <w:t>db</w:t>
+      </w:r>
+      <w:proofErr w:type="spellEnd"/>
+      <w:r>
+        <w:rPr>
+          <w:lang w:eastAsia="es-ES"/>
+        </w:rPr>
+        <w:t xml:space="preserve"> a continuación:</w:t>
+      </w:r>
+      <w:bookmarkEnd w:id="5"/>
+    </w:p>
+    <w:p>
+      <w:pPr>
+        <w:rPr>
+          <w:lang w:eastAsia="es-ES"/>
+        </w:rPr>
+      </w:pPr>
+    </w:p>
+    <w:p>
+      <w:pPr>
+        <w:rPr>
+          <w:lang w:eastAsia="es-ES"/>
+        </w:rPr>
+      </w:pPr>
+      <w:r>
+        <w:rPr>
+          <w:noProof/>
+          <w:lang w:eastAsia="es-ES"/>
+        </w:rPr>
+        <w:drawing>
+          <wp:inline distT="0" distB="0" distL="0" distR="0" wp14:anchorId="03154CE3" wp14:editId="63334A59">
+            <wp:extent cx="2000529" cy="314369"/>
+            <wp:effectExtent l="0" t="0" r="0" b="9525"/>
+            <wp:docPr id="5" name="Imagen 5"/>
             <wp:cNvGraphicFramePr>
               <a:graphicFrameLocks xmlns:a="http://schemas.openxmlformats.org/drawingml/2006/main" noChangeAspect="1"/>
             </wp:cNvGraphicFramePr>
@@ -2215,7 +2196,7 @@
                   <pic:spPr>
                     <a:xfrm>
                       <a:off x="0" y="0"/>
-                      <a:ext cx="6909805" cy="1422752"/>
+                      <a:ext cx="2000529" cy="314369"/>
                     </a:xfrm>
                     <a:prstGeom prst="rect">
                       <a:avLst/>
@@ -2234,60 +2215,16 @@
           <w:lang w:eastAsia="es-ES"/>
         </w:rPr>
       </w:pPr>
-    </w:p>
-    <w:p>
-      <w:pPr>
-        <w:pStyle w:val="Ttulo2"/>
-        <w:rPr>
-          <w:lang w:eastAsia="es-ES"/>
-        </w:rPr>
-      </w:pPr>
-      <w:bookmarkStart w:id="6" w:name="_Toc189142139"/>
-      <w:r>
-        <w:rPr>
-          <w:lang w:eastAsia="es-ES"/>
-        </w:rPr>
-        <w:t xml:space="preserve">Realizamos la comprobación de la </w:t>
-      </w:r>
-      <w:proofErr w:type="spellStart"/>
-      <w:r>
-        <w:rPr>
-          <w:lang w:eastAsia="es-ES"/>
-        </w:rPr>
-        <w:t>db</w:t>
-      </w:r>
-      <w:proofErr w:type="spellEnd"/>
-      <w:r>
-        <w:rPr>
-          <w:lang w:eastAsia="es-ES"/>
-        </w:rPr>
-        <w:t xml:space="preserve"> a continuación:</w:t>
-      </w:r>
-      <w:bookmarkEnd w:id="6"/>
-    </w:p>
-    <w:p>
-      <w:pPr>
-        <w:rPr>
-          <w:lang w:eastAsia="es-ES"/>
-        </w:rPr>
-      </w:pPr>
-    </w:p>
-    <w:p>
-      <w:pPr>
-        <w:rPr>
-          <w:lang w:eastAsia="es-ES"/>
-        </w:rPr>
-      </w:pPr>
       <w:r>
         <w:rPr>
           <w:noProof/>
           <w:lang w:eastAsia="es-ES"/>
         </w:rPr>
         <w:drawing>
-          <wp:inline distT="0" distB="0" distL="0" distR="0" wp14:anchorId="03154CE3" wp14:editId="63334A59">
-            <wp:extent cx="2000529" cy="314369"/>
-            <wp:effectExtent l="0" t="0" r="0" b="9525"/>
-            <wp:docPr id="5" name="Imagen 5"/>
+          <wp:inline distT="0" distB="0" distL="0" distR="0" wp14:anchorId="46986EA4" wp14:editId="0BFE47D4">
+            <wp:extent cx="6477286" cy="1786890"/>
+            <wp:effectExtent l="0" t="0" r="0" b="3810"/>
+            <wp:docPr id="6" name="Imagen 6"/>
             <wp:cNvGraphicFramePr>
               <a:graphicFrameLocks xmlns:a="http://schemas.openxmlformats.org/drawingml/2006/main" noChangeAspect="1"/>
             </wp:cNvGraphicFramePr>
@@ -2307,7 +2244,7 @@
                   <pic:spPr>
                     <a:xfrm>
                       <a:off x="0" y="0"/>
-                      <a:ext cx="2000529" cy="314369"/>
+                      <a:ext cx="6484587" cy="1788904"/>
                     </a:xfrm>
                     <a:prstGeom prst="rect">
                       <a:avLst/>
@@ -2326,16 +2263,23 @@
           <w:lang w:eastAsia="es-ES"/>
         </w:rPr>
       </w:pPr>
+    </w:p>
+    <w:p>
+      <w:pPr>
+        <w:rPr>
+          <w:lang w:eastAsia="es-ES"/>
+        </w:rPr>
+      </w:pPr>
       <w:r>
         <w:rPr>
           <w:noProof/>
           <w:lang w:eastAsia="es-ES"/>
         </w:rPr>
         <w:drawing>
-          <wp:inline distT="0" distB="0" distL="0" distR="0" wp14:anchorId="46986EA4" wp14:editId="0BFE47D4">
-            <wp:extent cx="6477286" cy="1786890"/>
-            <wp:effectExtent l="0" t="0" r="0" b="3810"/>
-            <wp:docPr id="6" name="Imagen 6"/>
+          <wp:inline distT="0" distB="0" distL="0" distR="0" wp14:anchorId="041A29CD" wp14:editId="7AC2591D">
+            <wp:extent cx="2514951" cy="257211"/>
+            <wp:effectExtent l="0" t="0" r="0" b="9525"/>
+            <wp:docPr id="7" name="Imagen 7"/>
             <wp:cNvGraphicFramePr>
               <a:graphicFrameLocks xmlns:a="http://schemas.openxmlformats.org/drawingml/2006/main" noChangeAspect="1"/>
             </wp:cNvGraphicFramePr>
@@ -2355,7 +2299,7 @@
                   <pic:spPr>
                     <a:xfrm>
                       <a:off x="0" y="0"/>
-                      <a:ext cx="6484587" cy="1788904"/>
+                      <a:ext cx="2514951" cy="257211"/>
                     </a:xfrm>
                     <a:prstGeom prst="rect">
                       <a:avLst/>
@@ -2374,23 +2318,17 @@
           <w:lang w:eastAsia="es-ES"/>
         </w:rPr>
       </w:pPr>
-    </w:p>
-    <w:p>
-      <w:pPr>
-        <w:rPr>
-          <w:lang w:eastAsia="es-ES"/>
-        </w:rPr>
-      </w:pPr>
       <w:r>
         <w:rPr>
           <w:noProof/>
           <w:lang w:eastAsia="es-ES"/>
         </w:rPr>
+        <w:lastRenderedPageBreak/>
         <w:drawing>
-          <wp:inline distT="0" distB="0" distL="0" distR="0" wp14:anchorId="041A29CD" wp14:editId="7AC2591D">
-            <wp:extent cx="2514951" cy="257211"/>
+          <wp:inline distT="0" distB="0" distL="0" distR="0" wp14:anchorId="18986BE5" wp14:editId="2A6FE04D">
+            <wp:extent cx="4763165" cy="3801005"/>
             <wp:effectExtent l="0" t="0" r="0" b="9525"/>
-            <wp:docPr id="7" name="Imagen 7"/>
+            <wp:docPr id="8" name="Imagen 8"/>
             <wp:cNvGraphicFramePr>
               <a:graphicFrameLocks xmlns:a="http://schemas.openxmlformats.org/drawingml/2006/main" noChangeAspect="1"/>
             </wp:cNvGraphicFramePr>
@@ -2410,7 +2348,7 @@
                   <pic:spPr>
                     <a:xfrm>
                       <a:off x="0" y="0"/>
-                      <a:ext cx="2514951" cy="257211"/>
+                      <a:ext cx="4763165" cy="3801005"/>
                     </a:xfrm>
                     <a:prstGeom prst="rect">
                       <a:avLst/>
@@ -2429,17 +2367,23 @@
           <w:lang w:eastAsia="es-ES"/>
         </w:rPr>
       </w:pPr>
+    </w:p>
+    <w:p>
+      <w:pPr>
+        <w:rPr>
+          <w:lang w:eastAsia="es-ES"/>
+        </w:rPr>
+      </w:pPr>
       <w:r>
         <w:rPr>
           <w:noProof/>
           <w:lang w:eastAsia="es-ES"/>
         </w:rPr>
-        <w:lastRenderedPageBreak/>
         <w:drawing>
-          <wp:inline distT="0" distB="0" distL="0" distR="0" wp14:anchorId="18986BE5" wp14:editId="2A6FE04D">
-            <wp:extent cx="4763165" cy="3801005"/>
+          <wp:inline distT="0" distB="0" distL="0" distR="0" wp14:anchorId="1F1C3FFF" wp14:editId="19CFCB77">
+            <wp:extent cx="2715004" cy="257211"/>
             <wp:effectExtent l="0" t="0" r="0" b="9525"/>
-            <wp:docPr id="8" name="Imagen 8"/>
+            <wp:docPr id="9" name="Imagen 9"/>
             <wp:cNvGraphicFramePr>
               <a:graphicFrameLocks xmlns:a="http://schemas.openxmlformats.org/drawingml/2006/main" noChangeAspect="1"/>
             </wp:cNvGraphicFramePr>
@@ -2459,7 +2403,7 @@
                   <pic:spPr>
                     <a:xfrm>
                       <a:off x="0" y="0"/>
-                      <a:ext cx="4763165" cy="3801005"/>
+                      <a:ext cx="2715004" cy="257211"/>
                     </a:xfrm>
                     <a:prstGeom prst="rect">
                       <a:avLst/>
@@ -2491,10 +2435,10 @@
           <w:lang w:eastAsia="es-ES"/>
         </w:rPr>
         <w:drawing>
-          <wp:inline distT="0" distB="0" distL="0" distR="0" wp14:anchorId="1F1C3FFF" wp14:editId="19CFCB77">
-            <wp:extent cx="2715004" cy="257211"/>
-            <wp:effectExtent l="0" t="0" r="0" b="9525"/>
-            <wp:docPr id="9" name="Imagen 9"/>
+          <wp:inline distT="0" distB="0" distL="0" distR="0" wp14:anchorId="5932A2D7" wp14:editId="59869A5E">
+            <wp:extent cx="5400040" cy="1880235"/>
+            <wp:effectExtent l="0" t="0" r="0" b="5715"/>
+            <wp:docPr id="10" name="Imagen 10"/>
             <wp:cNvGraphicFramePr>
               <a:graphicFrameLocks xmlns:a="http://schemas.openxmlformats.org/drawingml/2006/main" noChangeAspect="1"/>
             </wp:cNvGraphicFramePr>
@@ -2514,7 +2458,7 @@
                   <pic:spPr>
                     <a:xfrm>
                       <a:off x="0" y="0"/>
-                      <a:ext cx="2715004" cy="257211"/>
+                      <a:ext cx="5400040" cy="1880235"/>
                     </a:xfrm>
                     <a:prstGeom prst="rect">
                       <a:avLst/>
@@ -2533,23 +2477,16 @@
           <w:lang w:eastAsia="es-ES"/>
         </w:rPr>
       </w:pPr>
-    </w:p>
-    <w:p>
-      <w:pPr>
-        <w:rPr>
-          <w:lang w:eastAsia="es-ES"/>
-        </w:rPr>
-      </w:pPr>
       <w:r>
         <w:rPr>
           <w:noProof/>
           <w:lang w:eastAsia="es-ES"/>
         </w:rPr>
         <w:drawing>
-          <wp:inline distT="0" distB="0" distL="0" distR="0" wp14:anchorId="5932A2D7" wp14:editId="59869A5E">
-            <wp:extent cx="5400040" cy="1880235"/>
-            <wp:effectExtent l="0" t="0" r="0" b="5715"/>
-            <wp:docPr id="10" name="Imagen 10"/>
+          <wp:inline distT="0" distB="0" distL="0" distR="0" wp14:anchorId="66CCE446" wp14:editId="5D5E4977">
+            <wp:extent cx="1895740" cy="266737"/>
+            <wp:effectExtent l="0" t="0" r="9525" b="0"/>
+            <wp:docPr id="12" name="Imagen 12"/>
             <wp:cNvGraphicFramePr>
               <a:graphicFrameLocks xmlns:a="http://schemas.openxmlformats.org/drawingml/2006/main" noChangeAspect="1"/>
             </wp:cNvGraphicFramePr>
@@ -2569,7 +2506,7 @@
                   <pic:spPr>
                     <a:xfrm>
                       <a:off x="0" y="0"/>
-                      <a:ext cx="5400040" cy="1880235"/>
+                      <a:ext cx="1895740" cy="266737"/>
                     </a:xfrm>
                     <a:prstGeom prst="rect">
                       <a:avLst/>
@@ -2594,10 +2531,10 @@
           <w:lang w:eastAsia="es-ES"/>
         </w:rPr>
         <w:drawing>
-          <wp:inline distT="0" distB="0" distL="0" distR="0" wp14:anchorId="66CCE446" wp14:editId="5D5E4977">
-            <wp:extent cx="1895740" cy="266737"/>
-            <wp:effectExtent l="0" t="0" r="9525" b="0"/>
-            <wp:docPr id="12" name="Imagen 12"/>
+          <wp:inline distT="0" distB="0" distL="0" distR="0" wp14:anchorId="68CC04B4" wp14:editId="391419A2">
+            <wp:extent cx="5400040" cy="1446530"/>
+            <wp:effectExtent l="0" t="0" r="0" b="1270"/>
+            <wp:docPr id="13" name="Imagen 13"/>
             <wp:cNvGraphicFramePr>
               <a:graphicFrameLocks xmlns:a="http://schemas.openxmlformats.org/drawingml/2006/main" noChangeAspect="1"/>
             </wp:cNvGraphicFramePr>
@@ -2617,7 +2554,7 @@
                   <pic:spPr>
                     <a:xfrm>
                       <a:off x="0" y="0"/>
-                      <a:ext cx="1895740" cy="266737"/>
+                      <a:ext cx="5400040" cy="1446530"/>
                     </a:xfrm>
                     <a:prstGeom prst="rect">
                       <a:avLst/>
@@ -2641,11 +2578,12 @@
           <w:noProof/>
           <w:lang w:eastAsia="es-ES"/>
         </w:rPr>
+        <w:lastRenderedPageBreak/>
         <w:drawing>
-          <wp:inline distT="0" distB="0" distL="0" distR="0" wp14:anchorId="68CC04B4" wp14:editId="391419A2">
-            <wp:extent cx="5400040" cy="1446530"/>
-            <wp:effectExtent l="0" t="0" r="0" b="1270"/>
-            <wp:docPr id="13" name="Imagen 13"/>
+          <wp:inline distT="0" distB="0" distL="0" distR="0" wp14:anchorId="4942ED8B" wp14:editId="279FC10B">
+            <wp:extent cx="2019582" cy="276264"/>
+            <wp:effectExtent l="0" t="0" r="0" b="9525"/>
+            <wp:docPr id="14" name="Imagen 14"/>
             <wp:cNvGraphicFramePr>
               <a:graphicFrameLocks xmlns:a="http://schemas.openxmlformats.org/drawingml/2006/main" noChangeAspect="1"/>
             </wp:cNvGraphicFramePr>
@@ -2665,7 +2603,7 @@
                   <pic:spPr>
                     <a:xfrm>
                       <a:off x="0" y="0"/>
-                      <a:ext cx="5400040" cy="1446530"/>
+                      <a:ext cx="2019582" cy="276264"/>
                     </a:xfrm>
                     <a:prstGeom prst="rect">
                       <a:avLst/>
@@ -2684,17 +2622,23 @@
           <w:lang w:eastAsia="es-ES"/>
         </w:rPr>
       </w:pPr>
+    </w:p>
+    <w:p>
+      <w:pPr>
+        <w:rPr>
+          <w:lang w:eastAsia="es-ES"/>
+        </w:rPr>
+      </w:pPr>
       <w:r>
         <w:rPr>
           <w:noProof/>
           <w:lang w:eastAsia="es-ES"/>
         </w:rPr>
-        <w:lastRenderedPageBreak/>
         <w:drawing>
-          <wp:inline distT="0" distB="0" distL="0" distR="0" wp14:anchorId="4942ED8B" wp14:editId="279FC10B">
-            <wp:extent cx="2019582" cy="276264"/>
-            <wp:effectExtent l="0" t="0" r="0" b="9525"/>
-            <wp:docPr id="14" name="Imagen 14"/>
+          <wp:inline distT="0" distB="0" distL="0" distR="0" wp14:anchorId="12E0784E" wp14:editId="67A5629B">
+            <wp:extent cx="5400040" cy="1641475"/>
+            <wp:effectExtent l="0" t="0" r="0" b="0"/>
+            <wp:docPr id="15" name="Imagen 15"/>
             <wp:cNvGraphicFramePr>
               <a:graphicFrameLocks xmlns:a="http://schemas.openxmlformats.org/drawingml/2006/main" noChangeAspect="1"/>
             </wp:cNvGraphicFramePr>
@@ -2714,7 +2658,7 @@
                   <pic:spPr>
                     <a:xfrm>
                       <a:off x="0" y="0"/>
-                      <a:ext cx="2019582" cy="276264"/>
+                      <a:ext cx="5400040" cy="1641475"/>
                     </a:xfrm>
                     <a:prstGeom prst="rect">
                       <a:avLst/>
@@ -2740,16 +2684,51 @@
           <w:lang w:eastAsia="es-ES"/>
         </w:rPr>
       </w:pPr>
+    </w:p>
+    <w:p>
+      <w:pPr>
+        <w:pStyle w:val="Ttulo1"/>
+        <w:rPr>
+          <w:lang w:eastAsia="es-ES"/>
+        </w:rPr>
+      </w:pPr>
+      <w:bookmarkStart w:id="6" w:name="_Toc189142461"/>
+      <w:r>
+        <w:rPr>
+          <w:lang w:eastAsia="es-ES"/>
+        </w:rPr>
+        <w:t>5. Realiza consultas en múltiples tablas. Debes plantear las consultas que vayan a ser útiles</w:t>
+      </w:r>
+      <w:r>
+        <w:rPr>
+          <w:lang w:eastAsia="es-ES"/>
+        </w:rPr>
+        <w:t xml:space="preserve"> </w:t>
+      </w:r>
+      <w:r>
+        <w:rPr>
+          <w:lang w:eastAsia="es-ES"/>
+        </w:rPr>
+        <w:t>para la futura aplicación web. Mínimo 20 consultas SQL.</w:t>
+      </w:r>
+      <w:bookmarkEnd w:id="6"/>
+    </w:p>
+    <w:p>
+      <w:pPr>
+        <w:rPr>
+          <w:lang w:eastAsia="es-ES"/>
+        </w:rPr>
+      </w:pPr>
       <w:r>
         <w:rPr>
           <w:noProof/>
           <w:lang w:eastAsia="es-ES"/>
         </w:rPr>
         <w:drawing>
-          <wp:inline distT="0" distB="0" distL="0" distR="0" wp14:anchorId="12E0784E" wp14:editId="67A5629B">
-            <wp:extent cx="5400040" cy="1641475"/>
+          <wp:inline distT="0" distB="0" distL="0" distR="0" wp14:anchorId="20621EB2" wp14:editId="5A8892AB">
+            <wp:extent cx="5991081" cy="900430"/>
             <wp:effectExtent l="0" t="0" r="0" b="0"/>
-            <wp:docPr id="15" name="Imagen 15"/>
+            <wp:docPr id="16" name="Imagen 16"/>
             <wp:cNvGraphicFramePr>
               <a:graphicFrameLocks xmlns:a="http://schemas.openxmlformats.org/drawingml/2006/main" noChangeAspect="1"/>
             </wp:cNvGraphicFramePr>
@@ -2769,7 +2748,7 @@
                   <pic:spPr>
                     <a:xfrm>
                       <a:off x="0" y="0"/>
-                      <a:ext cx="5400040" cy="1641475"/>
+                      <a:ext cx="6011384" cy="903481"/>
                     </a:xfrm>
                     <a:prstGeom prst="rect">
                       <a:avLst/>
@@ -2788,58 +2767,16 @@
           <w:lang w:eastAsia="es-ES"/>
         </w:rPr>
       </w:pPr>
-    </w:p>
-    <w:p>
-      <w:pPr>
-        <w:rPr>
-          <w:lang w:eastAsia="es-ES"/>
-        </w:rPr>
-      </w:pPr>
-    </w:p>
-    <w:p>
-      <w:pPr>
-        <w:pStyle w:val="Ttulo1"/>
-        <w:rPr>
-          <w:lang w:eastAsia="es-ES"/>
-        </w:rPr>
-      </w:pPr>
-      <w:bookmarkStart w:id="7" w:name="_Toc189142140"/>
-      <w:r>
-        <w:rPr>
-          <w:lang w:eastAsia="es-ES"/>
-        </w:rPr>
-        <w:t>5. Realiza consultas en múltiples tablas. Debes plantear las consultas que vayan a ser útiles</w:t>
-      </w:r>
-      <w:r>
-        <w:rPr>
-          <w:lang w:eastAsia="es-ES"/>
-        </w:rPr>
-        <w:t xml:space="preserve"> </w:t>
-      </w:r>
-      <w:r>
-        <w:rPr>
-          <w:lang w:eastAsia="es-ES"/>
-        </w:rPr>
-        <w:t>para la futura aplicación web. Mínimo 20 consultas SQL.</w:t>
-      </w:r>
-      <w:bookmarkEnd w:id="7"/>
-    </w:p>
-    <w:p>
-      <w:pPr>
-        <w:rPr>
-          <w:lang w:eastAsia="es-ES"/>
-        </w:rPr>
-      </w:pPr>
       <w:r>
         <w:rPr>
           <w:noProof/>
           <w:lang w:eastAsia="es-ES"/>
         </w:rPr>
         <w:drawing>
-          <wp:inline distT="0" distB="0" distL="0" distR="0" wp14:anchorId="20621EB2" wp14:editId="5A8892AB">
-            <wp:extent cx="5991081" cy="900430"/>
+          <wp:inline distT="0" distB="0" distL="0" distR="0" wp14:anchorId="3B592DAF" wp14:editId="1BE7B75E">
+            <wp:extent cx="5400040" cy="3317240"/>
             <wp:effectExtent l="0" t="0" r="0" b="0"/>
-            <wp:docPr id="16" name="Imagen 16"/>
+            <wp:docPr id="17" name="Imagen 17"/>
             <wp:cNvGraphicFramePr>
               <a:graphicFrameLocks xmlns:a="http://schemas.openxmlformats.org/drawingml/2006/main" noChangeAspect="1"/>
             </wp:cNvGraphicFramePr>
@@ -2859,7 +2796,7 @@
                   <pic:spPr>
                     <a:xfrm>
                       <a:off x="0" y="0"/>
-                      <a:ext cx="6011384" cy="903481"/>
+                      <a:ext cx="5400040" cy="3317240"/>
                     </a:xfrm>
                     <a:prstGeom prst="rect">
                       <a:avLst/>
@@ -2878,16 +2815,24 @@
           <w:lang w:eastAsia="es-ES"/>
         </w:rPr>
       </w:pPr>
+    </w:p>
+    <w:p>
+      <w:pPr>
+        <w:rPr>
+          <w:lang w:eastAsia="es-ES"/>
+        </w:rPr>
+      </w:pPr>
       <w:r>
         <w:rPr>
           <w:noProof/>
           <w:lang w:eastAsia="es-ES"/>
         </w:rPr>
+        <w:lastRenderedPageBreak/>
         <w:drawing>
-          <wp:inline distT="0" distB="0" distL="0" distR="0" wp14:anchorId="3B592DAF" wp14:editId="1BE7B75E">
-            <wp:extent cx="5400040" cy="3317240"/>
-            <wp:effectExtent l="0" t="0" r="0" b="0"/>
-            <wp:docPr id="17" name="Imagen 17"/>
+          <wp:inline distT="0" distB="0" distL="0" distR="0" wp14:anchorId="0708C612" wp14:editId="25C90B1C">
+            <wp:extent cx="6416040" cy="1209746"/>
+            <wp:effectExtent l="0" t="0" r="3810" b="9525"/>
+            <wp:docPr id="18" name="Imagen 18"/>
             <wp:cNvGraphicFramePr>
               <a:graphicFrameLocks xmlns:a="http://schemas.openxmlformats.org/drawingml/2006/main" noChangeAspect="1"/>
             </wp:cNvGraphicFramePr>
@@ -2907,7 +2852,7 @@
                   <pic:spPr>
                     <a:xfrm>
                       <a:off x="0" y="0"/>
-                      <a:ext cx="5400040" cy="3317240"/>
+                      <a:ext cx="6429692" cy="1212320"/>
                     </a:xfrm>
                     <a:prstGeom prst="rect">
                       <a:avLst/>
@@ -2938,12 +2883,11 @@
           <w:noProof/>
           <w:lang w:eastAsia="es-ES"/>
         </w:rPr>
-        <w:lastRenderedPageBreak/>
         <w:drawing>
-          <wp:inline distT="0" distB="0" distL="0" distR="0" wp14:anchorId="0708C612" wp14:editId="25C90B1C">
-            <wp:extent cx="6416040" cy="1209746"/>
-            <wp:effectExtent l="0" t="0" r="3810" b="9525"/>
-            <wp:docPr id="18" name="Imagen 18"/>
+          <wp:inline distT="0" distB="0" distL="0" distR="0" wp14:anchorId="00A56293" wp14:editId="63C34212">
+            <wp:extent cx="2896004" cy="3229426"/>
+            <wp:effectExtent l="0" t="0" r="0" b="9525"/>
+            <wp:docPr id="19" name="Imagen 19"/>
             <wp:cNvGraphicFramePr>
               <a:graphicFrameLocks xmlns:a="http://schemas.openxmlformats.org/drawingml/2006/main" noChangeAspect="1"/>
             </wp:cNvGraphicFramePr>
@@ -2963,7 +2907,7 @@
                   <pic:spPr>
                     <a:xfrm>
                       <a:off x="0" y="0"/>
-                      <a:ext cx="6429692" cy="1212320"/>
+                      <a:ext cx="2896004" cy="3229426"/>
                     </a:xfrm>
                     <a:prstGeom prst="rect">
                       <a:avLst/>
@@ -2995,10 +2939,10 @@
           <w:lang w:eastAsia="es-ES"/>
         </w:rPr>
         <w:drawing>
-          <wp:inline distT="0" distB="0" distL="0" distR="0" wp14:anchorId="00A56293" wp14:editId="63C34212">
-            <wp:extent cx="2896004" cy="3229426"/>
-            <wp:effectExtent l="0" t="0" r="0" b="9525"/>
-            <wp:docPr id="19" name="Imagen 19"/>
+          <wp:inline distT="0" distB="0" distL="0" distR="0" wp14:anchorId="2D10A81A" wp14:editId="551BABB3">
+            <wp:extent cx="6105525" cy="1032536"/>
+            <wp:effectExtent l="0" t="0" r="0" b="0"/>
+            <wp:docPr id="20" name="Imagen 20"/>
             <wp:cNvGraphicFramePr>
               <a:graphicFrameLocks xmlns:a="http://schemas.openxmlformats.org/drawingml/2006/main" noChangeAspect="1"/>
             </wp:cNvGraphicFramePr>
@@ -3018,7 +2962,7 @@
                   <pic:spPr>
                     <a:xfrm>
                       <a:off x="0" y="0"/>
-                      <a:ext cx="2896004" cy="3229426"/>
+                      <a:ext cx="6106625" cy="1032722"/>
                     </a:xfrm>
                     <a:prstGeom prst="rect">
                       <a:avLst/>
@@ -3037,23 +2981,16 @@
           <w:lang w:eastAsia="es-ES"/>
         </w:rPr>
       </w:pPr>
-    </w:p>
-    <w:p>
-      <w:pPr>
-        <w:rPr>
-          <w:lang w:eastAsia="es-ES"/>
-        </w:rPr>
-      </w:pPr>
       <w:r>
         <w:rPr>
           <w:noProof/>
           <w:lang w:eastAsia="es-ES"/>
         </w:rPr>
         <w:drawing>
-          <wp:inline distT="0" distB="0" distL="0" distR="0" wp14:anchorId="2D10A81A" wp14:editId="551BABB3">
-            <wp:extent cx="6105525" cy="1032536"/>
+          <wp:inline distT="0" distB="0" distL="0" distR="0" wp14:anchorId="2040704C" wp14:editId="6320D745">
+            <wp:extent cx="2791215" cy="1086002"/>
             <wp:effectExtent l="0" t="0" r="0" b="0"/>
-            <wp:docPr id="20" name="Imagen 20"/>
+            <wp:docPr id="21" name="Imagen 21"/>
             <wp:cNvGraphicFramePr>
               <a:graphicFrameLocks xmlns:a="http://schemas.openxmlformats.org/drawingml/2006/main" noChangeAspect="1"/>
             </wp:cNvGraphicFramePr>
@@ -3073,7 +3010,7 @@
                   <pic:spPr>
                     <a:xfrm>
                       <a:off x="0" y="0"/>
-                      <a:ext cx="6106625" cy="1032722"/>
+                      <a:ext cx="2791215" cy="1086002"/>
                     </a:xfrm>
                     <a:prstGeom prst="rect">
                       <a:avLst/>
@@ -3092,16 +3029,23 @@
           <w:lang w:eastAsia="es-ES"/>
         </w:rPr>
       </w:pPr>
+    </w:p>
+    <w:p>
+      <w:pPr>
+        <w:rPr>
+          <w:lang w:eastAsia="es-ES"/>
+        </w:rPr>
+      </w:pPr>
       <w:r>
         <w:rPr>
           <w:noProof/>
           <w:lang w:eastAsia="es-ES"/>
         </w:rPr>
         <w:drawing>
-          <wp:inline distT="0" distB="0" distL="0" distR="0" wp14:anchorId="2040704C" wp14:editId="6320D745">
-            <wp:extent cx="2791215" cy="1086002"/>
+          <wp:inline distT="0" distB="0" distL="0" distR="0" wp14:anchorId="66A7A52A" wp14:editId="224594A0">
+            <wp:extent cx="6331585" cy="862974"/>
             <wp:effectExtent l="0" t="0" r="0" b="0"/>
-            <wp:docPr id="21" name="Imagen 21"/>
+            <wp:docPr id="22" name="Imagen 22"/>
             <wp:cNvGraphicFramePr>
               <a:graphicFrameLocks xmlns:a="http://schemas.openxmlformats.org/drawingml/2006/main" noChangeAspect="1"/>
             </wp:cNvGraphicFramePr>
@@ -3121,7 +3065,7 @@
                   <pic:spPr>
                     <a:xfrm>
                       <a:off x="0" y="0"/>
-                      <a:ext cx="2791215" cy="1086002"/>
+                      <a:ext cx="6341512" cy="864327"/>
                     </a:xfrm>
                     <a:prstGeom prst="rect">
                       <a:avLst/>
@@ -3140,23 +3084,17 @@
           <w:lang w:eastAsia="es-ES"/>
         </w:rPr>
       </w:pPr>
-    </w:p>
-    <w:p>
-      <w:pPr>
-        <w:rPr>
-          <w:lang w:eastAsia="es-ES"/>
-        </w:rPr>
-      </w:pPr>
       <w:r>
         <w:rPr>
           <w:noProof/>
           <w:lang w:eastAsia="es-ES"/>
         </w:rPr>
+        <w:lastRenderedPageBreak/>
         <w:drawing>
-          <wp:inline distT="0" distB="0" distL="0" distR="0" wp14:anchorId="66A7A52A" wp14:editId="224594A0">
-            <wp:extent cx="6331585" cy="862974"/>
+          <wp:inline distT="0" distB="0" distL="0" distR="0" wp14:anchorId="6300B16F" wp14:editId="2CA3E1AB">
+            <wp:extent cx="4810796" cy="952633"/>
             <wp:effectExtent l="0" t="0" r="0" b="0"/>
-            <wp:docPr id="22" name="Imagen 22"/>
+            <wp:docPr id="23" name="Imagen 23"/>
             <wp:cNvGraphicFramePr>
               <a:graphicFrameLocks xmlns:a="http://schemas.openxmlformats.org/drawingml/2006/main" noChangeAspect="1"/>
             </wp:cNvGraphicFramePr>
@@ -3176,7 +3114,7 @@
                   <pic:spPr>
                     <a:xfrm>
                       <a:off x="0" y="0"/>
-                      <a:ext cx="6341512" cy="864327"/>
+                      <a:ext cx="4810796" cy="952633"/>
                     </a:xfrm>
                     <a:prstGeom prst="rect">
                       <a:avLst/>
@@ -3195,17 +3133,23 @@
           <w:lang w:eastAsia="es-ES"/>
         </w:rPr>
       </w:pPr>
+    </w:p>
+    <w:p>
+      <w:pPr>
+        <w:rPr>
+          <w:lang w:eastAsia="es-ES"/>
+        </w:rPr>
+      </w:pPr>
       <w:r>
         <w:rPr>
           <w:noProof/>
           <w:lang w:eastAsia="es-ES"/>
         </w:rPr>
-        <w:lastRenderedPageBreak/>
         <w:drawing>
-          <wp:inline distT="0" distB="0" distL="0" distR="0" wp14:anchorId="6300B16F" wp14:editId="2CA3E1AB">
-            <wp:extent cx="4810796" cy="952633"/>
+          <wp:inline distT="0" distB="0" distL="0" distR="0" wp14:anchorId="4EB9A04E" wp14:editId="506F2967">
+            <wp:extent cx="6230493" cy="523876"/>
             <wp:effectExtent l="0" t="0" r="0" b="0"/>
-            <wp:docPr id="23" name="Imagen 23"/>
+            <wp:docPr id="24" name="Imagen 24"/>
             <wp:cNvGraphicFramePr>
               <a:graphicFrameLocks xmlns:a="http://schemas.openxmlformats.org/drawingml/2006/main" noChangeAspect="1"/>
             </wp:cNvGraphicFramePr>
@@ -3225,7 +3169,7 @@
                   <pic:spPr>
                     <a:xfrm>
                       <a:off x="0" y="0"/>
-                      <a:ext cx="4810796" cy="952633"/>
+                      <a:ext cx="6248250" cy="525369"/>
                     </a:xfrm>
                     <a:prstGeom prst="rect">
                       <a:avLst/>
@@ -3257,10 +3201,10 @@
           <w:lang w:eastAsia="es-ES"/>
         </w:rPr>
         <w:drawing>
-          <wp:inline distT="0" distB="0" distL="0" distR="0" wp14:anchorId="4EB9A04E" wp14:editId="506F2967">
-            <wp:extent cx="6230493" cy="523876"/>
-            <wp:effectExtent l="0" t="0" r="0" b="0"/>
-            <wp:docPr id="24" name="Imagen 24"/>
+          <wp:inline distT="0" distB="0" distL="0" distR="0" wp14:anchorId="465C319F" wp14:editId="59E87F2C">
+            <wp:extent cx="4010585" cy="2067213"/>
+            <wp:effectExtent l="0" t="0" r="9525" b="0"/>
+            <wp:docPr id="25" name="Imagen 25"/>
             <wp:cNvGraphicFramePr>
               <a:graphicFrameLocks xmlns:a="http://schemas.openxmlformats.org/drawingml/2006/main" noChangeAspect="1"/>
             </wp:cNvGraphicFramePr>
@@ -3280,7 +3224,7 @@
                   <pic:spPr>
                     <a:xfrm>
                       <a:off x="0" y="0"/>
-                      <a:ext cx="6248250" cy="525369"/>
+                      <a:ext cx="4010585" cy="2067213"/>
                     </a:xfrm>
                     <a:prstGeom prst="rect">
                       <a:avLst/>
@@ -3312,10 +3256,10 @@
           <w:lang w:eastAsia="es-ES"/>
         </w:rPr>
         <w:drawing>
-          <wp:inline distT="0" distB="0" distL="0" distR="0" wp14:anchorId="465C319F" wp14:editId="59E87F2C">
-            <wp:extent cx="4010585" cy="2067213"/>
-            <wp:effectExtent l="0" t="0" r="9525" b="0"/>
-            <wp:docPr id="25" name="Imagen 25"/>
+          <wp:inline distT="0" distB="0" distL="0" distR="0" wp14:anchorId="0737C797" wp14:editId="73DFEE4B">
+            <wp:extent cx="6260096" cy="674370"/>
+            <wp:effectExtent l="0" t="0" r="7620" b="0"/>
+            <wp:docPr id="26" name="Imagen 26"/>
             <wp:cNvGraphicFramePr>
               <a:graphicFrameLocks xmlns:a="http://schemas.openxmlformats.org/drawingml/2006/main" noChangeAspect="1"/>
             </wp:cNvGraphicFramePr>
@@ -3335,7 +3279,7 @@
                   <pic:spPr>
                     <a:xfrm>
                       <a:off x="0" y="0"/>
-                      <a:ext cx="4010585" cy="2067213"/>
+                      <a:ext cx="6309269" cy="679667"/>
                     </a:xfrm>
                     <a:prstGeom prst="rect">
                       <a:avLst/>
@@ -3354,23 +3298,16 @@
           <w:lang w:eastAsia="es-ES"/>
         </w:rPr>
       </w:pPr>
-    </w:p>
-    <w:p>
-      <w:pPr>
-        <w:rPr>
-          <w:lang w:eastAsia="es-ES"/>
-        </w:rPr>
-      </w:pPr>
       <w:r>
         <w:rPr>
           <w:noProof/>
           <w:lang w:eastAsia="es-ES"/>
         </w:rPr>
         <w:drawing>
-          <wp:inline distT="0" distB="0" distL="0" distR="0" wp14:anchorId="0737C797" wp14:editId="73DFEE4B">
-            <wp:extent cx="6260096" cy="674370"/>
-            <wp:effectExtent l="0" t="0" r="7620" b="0"/>
-            <wp:docPr id="26" name="Imagen 26"/>
+          <wp:inline distT="0" distB="0" distL="0" distR="0" wp14:anchorId="28F37319" wp14:editId="1E935F79">
+            <wp:extent cx="3362794" cy="1895740"/>
+            <wp:effectExtent l="0" t="0" r="0" b="9525"/>
+            <wp:docPr id="27" name="Imagen 27"/>
             <wp:cNvGraphicFramePr>
               <a:graphicFrameLocks xmlns:a="http://schemas.openxmlformats.org/drawingml/2006/main" noChangeAspect="1"/>
             </wp:cNvGraphicFramePr>
@@ -3390,7 +3327,7 @@
                   <pic:spPr>
                     <a:xfrm>
                       <a:off x="0" y="0"/>
-                      <a:ext cx="6309269" cy="679667"/>
+                      <a:ext cx="3362794" cy="1895740"/>
                     </a:xfrm>
                     <a:prstGeom prst="rect">
                       <a:avLst/>
@@ -3409,16 +3346,23 @@
           <w:lang w:eastAsia="es-ES"/>
         </w:rPr>
       </w:pPr>
+    </w:p>
+    <w:p>
+      <w:pPr>
+        <w:rPr>
+          <w:lang w:eastAsia="es-ES"/>
+        </w:rPr>
+      </w:pPr>
       <w:r>
         <w:rPr>
           <w:noProof/>
           <w:lang w:eastAsia="es-ES"/>
         </w:rPr>
         <w:drawing>
-          <wp:inline distT="0" distB="0" distL="0" distR="0" wp14:anchorId="28F37319" wp14:editId="1E935F79">
-            <wp:extent cx="3362794" cy="1895740"/>
-            <wp:effectExtent l="0" t="0" r="0" b="9525"/>
-            <wp:docPr id="27" name="Imagen 27"/>
+          <wp:inline distT="0" distB="0" distL="0" distR="0" wp14:anchorId="4F74AD38" wp14:editId="1AA4C8EB">
+            <wp:extent cx="6019165" cy="558840"/>
+            <wp:effectExtent l="0" t="0" r="635" b="0"/>
+            <wp:docPr id="29" name="Imagen 29"/>
             <wp:cNvGraphicFramePr>
               <a:graphicFrameLocks xmlns:a="http://schemas.openxmlformats.org/drawingml/2006/main" noChangeAspect="1"/>
             </wp:cNvGraphicFramePr>
@@ -3438,7 +3382,7 @@
                   <pic:spPr>
                     <a:xfrm>
                       <a:off x="0" y="0"/>
-                      <a:ext cx="3362794" cy="1895740"/>
+                      <a:ext cx="6033642" cy="560184"/>
                     </a:xfrm>
                     <a:prstGeom prst="rect">
                       <a:avLst/>
@@ -3457,23 +3401,17 @@
           <w:lang w:eastAsia="es-ES"/>
         </w:rPr>
       </w:pPr>
-    </w:p>
-    <w:p>
-      <w:pPr>
-        <w:rPr>
-          <w:lang w:eastAsia="es-ES"/>
-        </w:rPr>
-      </w:pPr>
       <w:r>
         <w:rPr>
           <w:noProof/>
           <w:lang w:eastAsia="es-ES"/>
         </w:rPr>
+        <w:lastRenderedPageBreak/>
         <w:drawing>
-          <wp:inline distT="0" distB="0" distL="0" distR="0" wp14:anchorId="4F74AD38" wp14:editId="1AA4C8EB">
-            <wp:extent cx="6019165" cy="558840"/>
-            <wp:effectExtent l="0" t="0" r="635" b="0"/>
-            <wp:docPr id="29" name="Imagen 29"/>
+          <wp:inline distT="0" distB="0" distL="0" distR="0" wp14:anchorId="21B24A3F" wp14:editId="23C85548">
+            <wp:extent cx="5400040" cy="3311525"/>
+            <wp:effectExtent l="0" t="0" r="0" b="3175"/>
+            <wp:docPr id="30" name="Imagen 30"/>
             <wp:cNvGraphicFramePr>
               <a:graphicFrameLocks xmlns:a="http://schemas.openxmlformats.org/drawingml/2006/main" noChangeAspect="1"/>
             </wp:cNvGraphicFramePr>
@@ -3493,7 +3431,7 @@
                   <pic:spPr>
                     <a:xfrm>
                       <a:off x="0" y="0"/>
-                      <a:ext cx="6033642" cy="560184"/>
+                      <a:ext cx="5400040" cy="3311525"/>
                     </a:xfrm>
                     <a:prstGeom prst="rect">
                       <a:avLst/>
@@ -3512,17 +3450,23 @@
           <w:lang w:eastAsia="es-ES"/>
         </w:rPr>
       </w:pPr>
+    </w:p>
+    <w:p>
+      <w:pPr>
+        <w:rPr>
+          <w:lang w:eastAsia="es-ES"/>
+        </w:rPr>
+      </w:pPr>
       <w:r>
         <w:rPr>
           <w:noProof/>
           <w:lang w:eastAsia="es-ES"/>
         </w:rPr>
-        <w:lastRenderedPageBreak/>
         <w:drawing>
-          <wp:inline distT="0" distB="0" distL="0" distR="0" wp14:anchorId="21B24A3F" wp14:editId="23C85548">
-            <wp:extent cx="5400040" cy="3311525"/>
-            <wp:effectExtent l="0" t="0" r="0" b="3175"/>
-            <wp:docPr id="30" name="Imagen 30"/>
+          <wp:inline distT="0" distB="0" distL="0" distR="0" wp14:anchorId="3194D0C0" wp14:editId="4ADF6A9A">
+            <wp:extent cx="6116955" cy="945564"/>
+            <wp:effectExtent l="0" t="0" r="0" b="6985"/>
+            <wp:docPr id="31" name="Imagen 31"/>
             <wp:cNvGraphicFramePr>
               <a:graphicFrameLocks xmlns:a="http://schemas.openxmlformats.org/drawingml/2006/main" noChangeAspect="1"/>
             </wp:cNvGraphicFramePr>
@@ -3542,7 +3486,7 @@
                   <pic:spPr>
                     <a:xfrm>
                       <a:off x="0" y="0"/>
-                      <a:ext cx="5400040" cy="3311525"/>
+                      <a:ext cx="6128695" cy="947379"/>
                     </a:xfrm>
                     <a:prstGeom prst="rect">
                       <a:avLst/>
@@ -3561,23 +3505,16 @@
           <w:lang w:eastAsia="es-ES"/>
         </w:rPr>
       </w:pPr>
-    </w:p>
-    <w:p>
-      <w:pPr>
-        <w:rPr>
-          <w:lang w:eastAsia="es-ES"/>
-        </w:rPr>
-      </w:pPr>
       <w:r>
         <w:rPr>
           <w:noProof/>
           <w:lang w:eastAsia="es-ES"/>
         </w:rPr>
         <w:drawing>
-          <wp:inline distT="0" distB="0" distL="0" distR="0" wp14:anchorId="3194D0C0" wp14:editId="4ADF6A9A">
-            <wp:extent cx="6116955" cy="945564"/>
-            <wp:effectExtent l="0" t="0" r="0" b="6985"/>
-            <wp:docPr id="31" name="Imagen 31"/>
+          <wp:inline distT="0" distB="0" distL="0" distR="0" wp14:anchorId="05CE45B7" wp14:editId="5555432A">
+            <wp:extent cx="3829584" cy="3353268"/>
+            <wp:effectExtent l="0" t="0" r="0" b="0"/>
+            <wp:docPr id="762901888" name="Imagen 762901888"/>
             <wp:cNvGraphicFramePr>
               <a:graphicFrameLocks xmlns:a="http://schemas.openxmlformats.org/drawingml/2006/main" noChangeAspect="1"/>
             </wp:cNvGraphicFramePr>
@@ -3597,7 +3534,7 @@
                   <pic:spPr>
                     <a:xfrm>
                       <a:off x="0" y="0"/>
-                      <a:ext cx="6128695" cy="947379"/>
+                      <a:ext cx="3829584" cy="3353268"/>
                     </a:xfrm>
                     <a:prstGeom prst="rect">
                       <a:avLst/>
@@ -3616,16 +3553,24 @@
           <w:lang w:eastAsia="es-ES"/>
         </w:rPr>
       </w:pPr>
+    </w:p>
+    <w:p>
+      <w:pPr>
+        <w:rPr>
+          <w:lang w:eastAsia="es-ES"/>
+        </w:rPr>
+      </w:pPr>
       <w:r>
         <w:rPr>
           <w:noProof/>
           <w:lang w:eastAsia="es-ES"/>
         </w:rPr>
+        <w:lastRenderedPageBreak/>
         <w:drawing>
-          <wp:inline distT="0" distB="0" distL="0" distR="0" wp14:anchorId="05CE45B7" wp14:editId="5555432A">
-            <wp:extent cx="3829584" cy="3353268"/>
-            <wp:effectExtent l="0" t="0" r="0" b="0"/>
-            <wp:docPr id="762901888" name="Imagen 762901888"/>
+          <wp:inline distT="0" distB="0" distL="0" distR="0" wp14:anchorId="1A1694A4" wp14:editId="44929D99">
+            <wp:extent cx="6396355" cy="1057344"/>
+            <wp:effectExtent l="0" t="0" r="4445" b="9525"/>
+            <wp:docPr id="762901889" name="Imagen 762901889"/>
             <wp:cNvGraphicFramePr>
               <a:graphicFrameLocks xmlns:a="http://schemas.openxmlformats.org/drawingml/2006/main" noChangeAspect="1"/>
             </wp:cNvGraphicFramePr>
@@ -3645,7 +3590,7 @@
                   <pic:spPr>
                     <a:xfrm>
                       <a:off x="0" y="0"/>
-                      <a:ext cx="3829584" cy="3353268"/>
+                      <a:ext cx="6427058" cy="1062419"/>
                     </a:xfrm>
                     <a:prstGeom prst="rect">
                       <a:avLst/>
@@ -3664,24 +3609,16 @@
           <w:lang w:eastAsia="es-ES"/>
         </w:rPr>
       </w:pPr>
-    </w:p>
-    <w:p>
-      <w:pPr>
-        <w:rPr>
-          <w:lang w:eastAsia="es-ES"/>
-        </w:rPr>
-      </w:pPr>
       <w:r>
         <w:rPr>
           <w:noProof/>
           <w:lang w:eastAsia="es-ES"/>
         </w:rPr>
-        <w:lastRenderedPageBreak/>
         <w:drawing>
-          <wp:inline distT="0" distB="0" distL="0" distR="0" wp14:anchorId="1A1694A4" wp14:editId="44929D99">
-            <wp:extent cx="6396355" cy="1057344"/>
-            <wp:effectExtent l="0" t="0" r="4445" b="9525"/>
-            <wp:docPr id="762901889" name="Imagen 762901889"/>
+          <wp:inline distT="0" distB="0" distL="0" distR="0" wp14:anchorId="2161079E" wp14:editId="226E08CC">
+            <wp:extent cx="4201111" cy="1876687"/>
+            <wp:effectExtent l="0" t="0" r="0" b="9525"/>
+            <wp:docPr id="762901890" name="Imagen 762901890"/>
             <wp:cNvGraphicFramePr>
               <a:graphicFrameLocks xmlns:a="http://schemas.openxmlformats.org/drawingml/2006/main" noChangeAspect="1"/>
             </wp:cNvGraphicFramePr>
@@ -3701,7 +3638,7 @@
                   <pic:spPr>
                     <a:xfrm>
                       <a:off x="0" y="0"/>
-                      <a:ext cx="6427058" cy="1062419"/>
+                      <a:ext cx="4201111" cy="1876687"/>
                     </a:xfrm>
                     <a:prstGeom prst="rect">
                       <a:avLst/>
@@ -3720,16 +3657,23 @@
           <w:lang w:eastAsia="es-ES"/>
         </w:rPr>
       </w:pPr>
+    </w:p>
+    <w:p>
+      <w:pPr>
+        <w:rPr>
+          <w:lang w:eastAsia="es-ES"/>
+        </w:rPr>
+      </w:pPr>
       <w:r>
         <w:rPr>
           <w:noProof/>
           <w:lang w:eastAsia="es-ES"/>
         </w:rPr>
         <w:drawing>
-          <wp:inline distT="0" distB="0" distL="0" distR="0" wp14:anchorId="2161079E" wp14:editId="226E08CC">
-            <wp:extent cx="4201111" cy="1876687"/>
-            <wp:effectExtent l="0" t="0" r="0" b="9525"/>
-            <wp:docPr id="762901890" name="Imagen 762901890"/>
+          <wp:inline distT="0" distB="0" distL="0" distR="0" wp14:anchorId="063DE8E3" wp14:editId="715BC0DF">
+            <wp:extent cx="6241415" cy="749986"/>
+            <wp:effectExtent l="0" t="0" r="6985" b="0"/>
+            <wp:docPr id="762901891" name="Imagen 762901891"/>
             <wp:cNvGraphicFramePr>
               <a:graphicFrameLocks xmlns:a="http://schemas.openxmlformats.org/drawingml/2006/main" noChangeAspect="1"/>
             </wp:cNvGraphicFramePr>
@@ -3749,7 +3693,7 @@
                   <pic:spPr>
                     <a:xfrm>
                       <a:off x="0" y="0"/>
-                      <a:ext cx="4201111" cy="1876687"/>
+                      <a:ext cx="6246392" cy="750584"/>
                     </a:xfrm>
                     <a:prstGeom prst="rect">
                       <a:avLst/>
@@ -3781,10 +3725,10 @@
           <w:lang w:eastAsia="es-ES"/>
         </w:rPr>
         <w:drawing>
-          <wp:inline distT="0" distB="0" distL="0" distR="0" wp14:anchorId="063DE8E3" wp14:editId="715BC0DF">
-            <wp:extent cx="6241415" cy="749986"/>
-            <wp:effectExtent l="0" t="0" r="6985" b="0"/>
-            <wp:docPr id="762901891" name="Imagen 762901891"/>
+          <wp:inline distT="0" distB="0" distL="0" distR="0" wp14:anchorId="6093CC0A" wp14:editId="21078DFA">
+            <wp:extent cx="3000794" cy="1314633"/>
+            <wp:effectExtent l="0" t="0" r="9525" b="0"/>
+            <wp:docPr id="762901892" name="Imagen 762901892"/>
             <wp:cNvGraphicFramePr>
               <a:graphicFrameLocks xmlns:a="http://schemas.openxmlformats.org/drawingml/2006/main" noChangeAspect="1"/>
             </wp:cNvGraphicFramePr>
@@ -3804,7 +3748,7 @@
                   <pic:spPr>
                     <a:xfrm>
                       <a:off x="0" y="0"/>
-                      <a:ext cx="6246392" cy="750584"/>
+                      <a:ext cx="3000794" cy="1314633"/>
                     </a:xfrm>
                     <a:prstGeom prst="rect">
                       <a:avLst/>
@@ -3836,10 +3780,10 @@
           <w:lang w:eastAsia="es-ES"/>
         </w:rPr>
         <w:drawing>
-          <wp:inline distT="0" distB="0" distL="0" distR="0" wp14:anchorId="6093CC0A" wp14:editId="21078DFA">
-            <wp:extent cx="3000794" cy="1314633"/>
-            <wp:effectExtent l="0" t="0" r="9525" b="0"/>
-            <wp:docPr id="762901892" name="Imagen 762901892"/>
+          <wp:inline distT="0" distB="0" distL="0" distR="0" wp14:anchorId="2541CDF9" wp14:editId="759CB2E3">
+            <wp:extent cx="6412230" cy="815372"/>
+            <wp:effectExtent l="0" t="0" r="7620" b="3810"/>
+            <wp:docPr id="762901893" name="Imagen 762901893"/>
             <wp:cNvGraphicFramePr>
               <a:graphicFrameLocks xmlns:a="http://schemas.openxmlformats.org/drawingml/2006/main" noChangeAspect="1"/>
             </wp:cNvGraphicFramePr>
@@ -3859,7 +3803,7 @@
                   <pic:spPr>
                     <a:xfrm>
                       <a:off x="0" y="0"/>
-                      <a:ext cx="3000794" cy="1314633"/>
+                      <a:ext cx="6416728" cy="815944"/>
                     </a:xfrm>
                     <a:prstGeom prst="rect">
                       <a:avLst/>
@@ -3878,23 +3822,17 @@
           <w:lang w:eastAsia="es-ES"/>
         </w:rPr>
       </w:pPr>
-    </w:p>
-    <w:p>
-      <w:pPr>
-        <w:rPr>
-          <w:lang w:eastAsia="es-ES"/>
-        </w:rPr>
-      </w:pPr>
       <w:r>
         <w:rPr>
           <w:noProof/>
           <w:lang w:eastAsia="es-ES"/>
         </w:rPr>
+        <w:lastRenderedPageBreak/>
         <w:drawing>
-          <wp:inline distT="0" distB="0" distL="0" distR="0" wp14:anchorId="2541CDF9" wp14:editId="759CB2E3">
-            <wp:extent cx="6412230" cy="815372"/>
-            <wp:effectExtent l="0" t="0" r="7620" b="3810"/>
-            <wp:docPr id="762901893" name="Imagen 762901893"/>
+          <wp:inline distT="0" distB="0" distL="0" distR="0" wp14:anchorId="4F0D8CDA" wp14:editId="55E1727E">
+            <wp:extent cx="3610479" cy="3238952"/>
+            <wp:effectExtent l="0" t="0" r="9525" b="0"/>
+            <wp:docPr id="762901894" name="Imagen 762901894"/>
             <wp:cNvGraphicFramePr>
               <a:graphicFrameLocks xmlns:a="http://schemas.openxmlformats.org/drawingml/2006/main" noChangeAspect="1"/>
             </wp:cNvGraphicFramePr>
@@ -3914,7 +3852,7 @@
                   <pic:spPr>
                     <a:xfrm>
                       <a:off x="0" y="0"/>
-                      <a:ext cx="6416728" cy="815944"/>
+                      <a:ext cx="3610479" cy="3238952"/>
                     </a:xfrm>
                     <a:prstGeom prst="rect">
                       <a:avLst/>
@@ -3933,17 +3871,23 @@
           <w:lang w:eastAsia="es-ES"/>
         </w:rPr>
       </w:pPr>
+    </w:p>
+    <w:p>
+      <w:pPr>
+        <w:rPr>
+          <w:lang w:eastAsia="es-ES"/>
+        </w:rPr>
+      </w:pPr>
       <w:r>
         <w:rPr>
           <w:noProof/>
           <w:lang w:eastAsia="es-ES"/>
         </w:rPr>
-        <w:lastRenderedPageBreak/>
         <w:drawing>
-          <wp:inline distT="0" distB="0" distL="0" distR="0" wp14:anchorId="4F0D8CDA" wp14:editId="55E1727E">
-            <wp:extent cx="3610479" cy="3238952"/>
-            <wp:effectExtent l="0" t="0" r="9525" b="0"/>
-            <wp:docPr id="762901894" name="Imagen 762901894"/>
+          <wp:inline distT="0" distB="0" distL="0" distR="0" wp14:anchorId="7546BA63" wp14:editId="0B1EECDD">
+            <wp:extent cx="6138545" cy="569012"/>
+            <wp:effectExtent l="0" t="0" r="0" b="2540"/>
+            <wp:docPr id="762901895" name="Imagen 762901895"/>
             <wp:cNvGraphicFramePr>
               <a:graphicFrameLocks xmlns:a="http://schemas.openxmlformats.org/drawingml/2006/main" noChangeAspect="1"/>
             </wp:cNvGraphicFramePr>
@@ -3963,7 +3907,7 @@
                   <pic:spPr>
                     <a:xfrm>
                       <a:off x="0" y="0"/>
-                      <a:ext cx="3610479" cy="3238952"/>
+                      <a:ext cx="6148083" cy="569896"/>
                     </a:xfrm>
                     <a:prstGeom prst="rect">
                       <a:avLst/>
@@ -3982,23 +3926,16 @@
           <w:lang w:eastAsia="es-ES"/>
         </w:rPr>
       </w:pPr>
-    </w:p>
-    <w:p>
-      <w:pPr>
-        <w:rPr>
-          <w:lang w:eastAsia="es-ES"/>
-        </w:rPr>
-      </w:pPr>
       <w:r>
         <w:rPr>
           <w:noProof/>
           <w:lang w:eastAsia="es-ES"/>
         </w:rPr>
         <w:drawing>
-          <wp:inline distT="0" distB="0" distL="0" distR="0" wp14:anchorId="7546BA63" wp14:editId="0B1EECDD">
-            <wp:extent cx="6138545" cy="569012"/>
-            <wp:effectExtent l="0" t="0" r="0" b="2540"/>
-            <wp:docPr id="762901895" name="Imagen 762901895"/>
+          <wp:inline distT="0" distB="0" distL="0" distR="0" wp14:anchorId="58941A4D" wp14:editId="44C1E0C0">
+            <wp:extent cx="4429743" cy="3143689"/>
+            <wp:effectExtent l="0" t="0" r="0" b="0"/>
+            <wp:docPr id="762901896" name="Imagen 762901896"/>
             <wp:cNvGraphicFramePr>
               <a:graphicFrameLocks xmlns:a="http://schemas.openxmlformats.org/drawingml/2006/main" noChangeAspect="1"/>
             </wp:cNvGraphicFramePr>
@@ -4018,7 +3955,7 @@
                   <pic:spPr>
                     <a:xfrm>
                       <a:off x="0" y="0"/>
-                      <a:ext cx="6148083" cy="569896"/>
+                      <a:ext cx="4429743" cy="3143689"/>
                     </a:xfrm>
                     <a:prstGeom prst="rect">
                       <a:avLst/>
@@ -4037,16 +3974,23 @@
           <w:lang w:eastAsia="es-ES"/>
         </w:rPr>
       </w:pPr>
+    </w:p>
+    <w:p>
+      <w:pPr>
+        <w:rPr>
+          <w:lang w:eastAsia="es-ES"/>
+        </w:rPr>
+      </w:pPr>
       <w:r>
         <w:rPr>
           <w:noProof/>
           <w:lang w:eastAsia="es-ES"/>
         </w:rPr>
         <w:drawing>
-          <wp:inline distT="0" distB="0" distL="0" distR="0" wp14:anchorId="58941A4D" wp14:editId="44C1E0C0">
-            <wp:extent cx="4429743" cy="3143689"/>
-            <wp:effectExtent l="0" t="0" r="0" b="0"/>
-            <wp:docPr id="762901896" name="Imagen 762901896"/>
+          <wp:inline distT="0" distB="0" distL="0" distR="0" wp14:anchorId="7A06AF33" wp14:editId="549108A5">
+            <wp:extent cx="6156325" cy="794398"/>
+            <wp:effectExtent l="0" t="0" r="0" b="5715"/>
+            <wp:docPr id="762901897" name="Imagen 762901897"/>
             <wp:cNvGraphicFramePr>
               <a:graphicFrameLocks xmlns:a="http://schemas.openxmlformats.org/drawingml/2006/main" noChangeAspect="1"/>
             </wp:cNvGraphicFramePr>
@@ -4066,7 +4010,7 @@
                   <pic:spPr>
                     <a:xfrm>
                       <a:off x="0" y="0"/>
-                      <a:ext cx="4429743" cy="3143689"/>
+                      <a:ext cx="6193144" cy="799149"/>
                     </a:xfrm>
                     <a:prstGeom prst="rect">
                       <a:avLst/>
@@ -4098,10 +4042,10 @@
           <w:lang w:eastAsia="es-ES"/>
         </w:rPr>
         <w:drawing>
-          <wp:inline distT="0" distB="0" distL="0" distR="0" wp14:anchorId="7A06AF33" wp14:editId="549108A5">
-            <wp:extent cx="6156325" cy="794398"/>
-            <wp:effectExtent l="0" t="0" r="0" b="5715"/>
-            <wp:docPr id="762901897" name="Imagen 762901897"/>
+          <wp:inline distT="0" distB="0" distL="0" distR="0" wp14:anchorId="30D28FDC" wp14:editId="18E5B7CD">
+            <wp:extent cx="3229426" cy="3315163"/>
+            <wp:effectExtent l="0" t="0" r="9525" b="0"/>
+            <wp:docPr id="762901899" name="Imagen 762901899"/>
             <wp:cNvGraphicFramePr>
               <a:graphicFrameLocks xmlns:a="http://schemas.openxmlformats.org/drawingml/2006/main" noChangeAspect="1"/>
             </wp:cNvGraphicFramePr>
@@ -4121,7 +4065,7 @@
                   <pic:spPr>
                     <a:xfrm>
                       <a:off x="0" y="0"/>
-                      <a:ext cx="6193144" cy="799149"/>
+                      <a:ext cx="3229426" cy="3315163"/>
                     </a:xfrm>
                     <a:prstGeom prst="rect">
                       <a:avLst/>
@@ -4153,10 +4097,10 @@
           <w:lang w:eastAsia="es-ES"/>
         </w:rPr>
         <w:drawing>
-          <wp:inline distT="0" distB="0" distL="0" distR="0" wp14:anchorId="30D28FDC" wp14:editId="18E5B7CD">
-            <wp:extent cx="3229426" cy="3315163"/>
-            <wp:effectExtent l="0" t="0" r="9525" b="0"/>
-            <wp:docPr id="762901899" name="Imagen 762901899"/>
+          <wp:inline distT="0" distB="0" distL="0" distR="0" wp14:anchorId="495C523E" wp14:editId="3BDBC961">
+            <wp:extent cx="6170930" cy="1289152"/>
+            <wp:effectExtent l="0" t="0" r="1270" b="6350"/>
+            <wp:docPr id="762901900" name="Imagen 762901900"/>
             <wp:cNvGraphicFramePr>
               <a:graphicFrameLocks xmlns:a="http://schemas.openxmlformats.org/drawingml/2006/main" noChangeAspect="1"/>
             </wp:cNvGraphicFramePr>
@@ -4176,7 +4120,7 @@
                   <pic:spPr>
                     <a:xfrm>
                       <a:off x="0" y="0"/>
-                      <a:ext cx="3229426" cy="3315163"/>
+                      <a:ext cx="6174803" cy="1289961"/>
                     </a:xfrm>
                     <a:prstGeom prst="rect">
                       <a:avLst/>
@@ -4207,11 +4151,12 @@
           <w:noProof/>
           <w:lang w:eastAsia="es-ES"/>
         </w:rPr>
+        <w:lastRenderedPageBreak/>
         <w:drawing>
-          <wp:inline distT="0" distB="0" distL="0" distR="0" wp14:anchorId="495C523E" wp14:editId="3BDBC961">
-            <wp:extent cx="6170930" cy="1289152"/>
-            <wp:effectExtent l="0" t="0" r="1270" b="6350"/>
-            <wp:docPr id="762901900" name="Imagen 762901900"/>
+          <wp:inline distT="0" distB="0" distL="0" distR="0" wp14:anchorId="696E6BCD" wp14:editId="0FCF287D">
+            <wp:extent cx="5400040" cy="3217545"/>
+            <wp:effectExtent l="0" t="0" r="0" b="1905"/>
+            <wp:docPr id="762901902" name="Imagen 762901902"/>
             <wp:cNvGraphicFramePr>
               <a:graphicFrameLocks xmlns:a="http://schemas.openxmlformats.org/drawingml/2006/main" noChangeAspect="1"/>
             </wp:cNvGraphicFramePr>
@@ -4231,7 +4176,7 @@
                   <pic:spPr>
                     <a:xfrm>
                       <a:off x="0" y="0"/>
-                      <a:ext cx="6174803" cy="1289961"/>
+                      <a:ext cx="5400040" cy="3217545"/>
                     </a:xfrm>
                     <a:prstGeom prst="rect">
                       <a:avLst/>
@@ -4262,12 +4207,11 @@
           <w:noProof/>
           <w:lang w:eastAsia="es-ES"/>
         </w:rPr>
-        <w:lastRenderedPageBreak/>
         <w:drawing>
-          <wp:inline distT="0" distB="0" distL="0" distR="0" wp14:anchorId="696E6BCD" wp14:editId="0FCF287D">
-            <wp:extent cx="5400040" cy="3217545"/>
-            <wp:effectExtent l="0" t="0" r="0" b="1905"/>
-            <wp:docPr id="762901902" name="Imagen 762901902"/>
+          <wp:inline distT="0" distB="0" distL="0" distR="0" wp14:anchorId="5BEEEBE0" wp14:editId="38DA361E">
+            <wp:extent cx="6243955" cy="694100"/>
+            <wp:effectExtent l="0" t="0" r="4445" b="0"/>
+            <wp:docPr id="762901903" name="Imagen 762901903"/>
             <wp:cNvGraphicFramePr>
               <a:graphicFrameLocks xmlns:a="http://schemas.openxmlformats.org/drawingml/2006/main" noChangeAspect="1"/>
             </wp:cNvGraphicFramePr>
@@ -4287,7 +4231,7 @@
                   <pic:spPr>
                     <a:xfrm>
                       <a:off x="0" y="0"/>
-                      <a:ext cx="5400040" cy="3217545"/>
+                      <a:ext cx="6249803" cy="694750"/>
                     </a:xfrm>
                     <a:prstGeom prst="rect">
                       <a:avLst/>
@@ -4319,10 +4263,10 @@
           <w:lang w:eastAsia="es-ES"/>
         </w:rPr>
         <w:drawing>
-          <wp:inline distT="0" distB="0" distL="0" distR="0" wp14:anchorId="5BEEEBE0" wp14:editId="38DA361E">
-            <wp:extent cx="6243955" cy="694100"/>
-            <wp:effectExtent l="0" t="0" r="4445" b="0"/>
-            <wp:docPr id="762901903" name="Imagen 762901903"/>
+          <wp:inline distT="0" distB="0" distL="0" distR="0" wp14:anchorId="55557FD8" wp14:editId="3CC36BF1">
+            <wp:extent cx="5400040" cy="2252345"/>
+            <wp:effectExtent l="0" t="0" r="0" b="0"/>
+            <wp:docPr id="762901904" name="Imagen 762901904"/>
             <wp:cNvGraphicFramePr>
               <a:graphicFrameLocks xmlns:a="http://schemas.openxmlformats.org/drawingml/2006/main" noChangeAspect="1"/>
             </wp:cNvGraphicFramePr>
@@ -4342,7 +4286,7 @@
                   <pic:spPr>
                     <a:xfrm>
                       <a:off x="0" y="0"/>
-                      <a:ext cx="6249803" cy="694750"/>
+                      <a:ext cx="5400040" cy="2252345"/>
                     </a:xfrm>
                     <a:prstGeom prst="rect">
                       <a:avLst/>
@@ -4374,10 +4318,10 @@
           <w:lang w:eastAsia="es-ES"/>
         </w:rPr>
         <w:drawing>
-          <wp:inline distT="0" distB="0" distL="0" distR="0" wp14:anchorId="55557FD8" wp14:editId="3CC36BF1">
-            <wp:extent cx="5400040" cy="2252345"/>
-            <wp:effectExtent l="0" t="0" r="0" b="0"/>
-            <wp:docPr id="762901904" name="Imagen 762901904"/>
+          <wp:inline distT="0" distB="0" distL="0" distR="0" wp14:anchorId="2576625B" wp14:editId="2A23D13F">
+            <wp:extent cx="6318250" cy="900438"/>
+            <wp:effectExtent l="0" t="0" r="6350" b="0"/>
+            <wp:docPr id="762901905" name="Imagen 762901905"/>
             <wp:cNvGraphicFramePr>
               <a:graphicFrameLocks xmlns:a="http://schemas.openxmlformats.org/drawingml/2006/main" noChangeAspect="1"/>
             </wp:cNvGraphicFramePr>
@@ -4397,7 +4341,7 @@
                   <pic:spPr>
                     <a:xfrm>
                       <a:off x="0" y="0"/>
-                      <a:ext cx="5400040" cy="2252345"/>
+                      <a:ext cx="6332080" cy="902409"/>
                     </a:xfrm>
                     <a:prstGeom prst="rect">
                       <a:avLst/>
@@ -4416,23 +4360,17 @@
           <w:lang w:eastAsia="es-ES"/>
         </w:rPr>
       </w:pPr>
-    </w:p>
-    <w:p>
-      <w:pPr>
-        <w:rPr>
-          <w:lang w:eastAsia="es-ES"/>
-        </w:rPr>
-      </w:pPr>
       <w:r>
         <w:rPr>
           <w:noProof/>
           <w:lang w:eastAsia="es-ES"/>
         </w:rPr>
+        <w:lastRenderedPageBreak/>
         <w:drawing>
-          <wp:inline distT="0" distB="0" distL="0" distR="0" wp14:anchorId="2576625B" wp14:editId="2A23D13F">
-            <wp:extent cx="6318250" cy="900438"/>
-            <wp:effectExtent l="0" t="0" r="6350" b="0"/>
-            <wp:docPr id="762901905" name="Imagen 762901905"/>
+          <wp:inline distT="0" distB="0" distL="0" distR="0" wp14:anchorId="6F4E16AA" wp14:editId="3FAA0B32">
+            <wp:extent cx="5400040" cy="830580"/>
+            <wp:effectExtent l="0" t="0" r="0" b="7620"/>
+            <wp:docPr id="762901906" name="Imagen 762901906"/>
             <wp:cNvGraphicFramePr>
               <a:graphicFrameLocks xmlns:a="http://schemas.openxmlformats.org/drawingml/2006/main" noChangeAspect="1"/>
             </wp:cNvGraphicFramePr>
@@ -4452,7 +4390,7 @@
                   <pic:spPr>
                     <a:xfrm>
                       <a:off x="0" y="0"/>
-                      <a:ext cx="6332080" cy="902409"/>
+                      <a:ext cx="5400040" cy="830580"/>
                     </a:xfrm>
                     <a:prstGeom prst="rect">
                       <a:avLst/>
@@ -4471,17 +4409,23 @@
           <w:lang w:eastAsia="es-ES"/>
         </w:rPr>
       </w:pPr>
+    </w:p>
+    <w:p>
+      <w:pPr>
+        <w:rPr>
+          <w:lang w:eastAsia="es-ES"/>
+        </w:rPr>
+      </w:pPr>
       <w:r>
         <w:rPr>
           <w:noProof/>
           <w:lang w:eastAsia="es-ES"/>
         </w:rPr>
-        <w:lastRenderedPageBreak/>
         <w:drawing>
-          <wp:inline distT="0" distB="0" distL="0" distR="0" wp14:anchorId="6F4E16AA" wp14:editId="3FAA0B32">
-            <wp:extent cx="5400040" cy="830580"/>
-            <wp:effectExtent l="0" t="0" r="0" b="7620"/>
-            <wp:docPr id="762901906" name="Imagen 762901906"/>
+          <wp:inline distT="0" distB="0" distL="0" distR="0" wp14:anchorId="6FB1F1D2" wp14:editId="4497D071">
+            <wp:extent cx="5884545" cy="695986"/>
+            <wp:effectExtent l="0" t="0" r="1905" b="8890"/>
+            <wp:docPr id="762901907" name="Imagen 762901907"/>
             <wp:cNvGraphicFramePr>
               <a:graphicFrameLocks xmlns:a="http://schemas.openxmlformats.org/drawingml/2006/main" noChangeAspect="1"/>
             </wp:cNvGraphicFramePr>
@@ -4501,7 +4445,7 @@
                   <pic:spPr>
                     <a:xfrm>
                       <a:off x="0" y="0"/>
-                      <a:ext cx="5400040" cy="830580"/>
+                      <a:ext cx="5889961" cy="696627"/>
                     </a:xfrm>
                     <a:prstGeom prst="rect">
                       <a:avLst/>
@@ -4520,23 +4464,16 @@
           <w:lang w:eastAsia="es-ES"/>
         </w:rPr>
       </w:pPr>
-    </w:p>
-    <w:p>
-      <w:pPr>
-        <w:rPr>
-          <w:lang w:eastAsia="es-ES"/>
-        </w:rPr>
-      </w:pPr>
       <w:r>
         <w:rPr>
           <w:noProof/>
           <w:lang w:eastAsia="es-ES"/>
         </w:rPr>
         <w:drawing>
-          <wp:inline distT="0" distB="0" distL="0" distR="0" wp14:anchorId="6FB1F1D2" wp14:editId="4497D071">
-            <wp:extent cx="5884545" cy="695986"/>
-            <wp:effectExtent l="0" t="0" r="1905" b="8890"/>
-            <wp:docPr id="762901907" name="Imagen 762901907"/>
+          <wp:inline distT="0" distB="0" distL="0" distR="0" wp14:anchorId="444E3731" wp14:editId="07A8192A">
+            <wp:extent cx="5010849" cy="3305636"/>
+            <wp:effectExtent l="0" t="0" r="0" b="9525"/>
+            <wp:docPr id="762901908" name="Imagen 762901908"/>
             <wp:cNvGraphicFramePr>
               <a:graphicFrameLocks xmlns:a="http://schemas.openxmlformats.org/drawingml/2006/main" noChangeAspect="1"/>
             </wp:cNvGraphicFramePr>
@@ -4556,7 +4493,7 @@
                   <pic:spPr>
                     <a:xfrm>
                       <a:off x="0" y="0"/>
-                      <a:ext cx="5889961" cy="696627"/>
+                      <a:ext cx="5010849" cy="3305636"/>
                     </a:xfrm>
                     <a:prstGeom prst="rect">
                       <a:avLst/>
@@ -4575,16 +4512,23 @@
           <w:lang w:eastAsia="es-ES"/>
         </w:rPr>
       </w:pPr>
+    </w:p>
+    <w:p>
+      <w:pPr>
+        <w:rPr>
+          <w:lang w:eastAsia="es-ES"/>
+        </w:rPr>
+      </w:pPr>
       <w:r>
         <w:rPr>
           <w:noProof/>
           <w:lang w:eastAsia="es-ES"/>
         </w:rPr>
         <w:drawing>
-          <wp:inline distT="0" distB="0" distL="0" distR="0" wp14:anchorId="444E3731" wp14:editId="07A8192A">
-            <wp:extent cx="5010849" cy="3305636"/>
-            <wp:effectExtent l="0" t="0" r="0" b="9525"/>
-            <wp:docPr id="762901908" name="Imagen 762901908"/>
+          <wp:inline distT="0" distB="0" distL="0" distR="0" wp14:anchorId="5419C527" wp14:editId="547DAD41">
+            <wp:extent cx="6503522" cy="645510"/>
+            <wp:effectExtent l="0" t="0" r="0" b="2540"/>
+            <wp:docPr id="762901909" name="Imagen 762901909"/>
             <wp:cNvGraphicFramePr>
               <a:graphicFrameLocks xmlns:a="http://schemas.openxmlformats.org/drawingml/2006/main" noChangeAspect="1"/>
             </wp:cNvGraphicFramePr>
@@ -4604,7 +4548,7 @@
                   <pic:spPr>
                     <a:xfrm>
                       <a:off x="0" y="0"/>
-                      <a:ext cx="5010849" cy="3305636"/>
+                      <a:ext cx="6544741" cy="649601"/>
                     </a:xfrm>
                     <a:prstGeom prst="rect">
                       <a:avLst/>
@@ -4635,11 +4579,12 @@
           <w:noProof/>
           <w:lang w:eastAsia="es-ES"/>
         </w:rPr>
+        <w:lastRenderedPageBreak/>
         <w:drawing>
-          <wp:inline distT="0" distB="0" distL="0" distR="0" wp14:anchorId="5419C527" wp14:editId="547DAD41">
-            <wp:extent cx="6503522" cy="645510"/>
-            <wp:effectExtent l="0" t="0" r="0" b="2540"/>
-            <wp:docPr id="762901909" name="Imagen 762901909"/>
+          <wp:inline distT="0" distB="0" distL="0" distR="0" wp14:anchorId="172ADC62" wp14:editId="62556016">
+            <wp:extent cx="3143689" cy="2772162"/>
+            <wp:effectExtent l="0" t="0" r="0" b="9525"/>
+            <wp:docPr id="762901910" name="Imagen 762901910"/>
             <wp:cNvGraphicFramePr>
               <a:graphicFrameLocks xmlns:a="http://schemas.openxmlformats.org/drawingml/2006/main" noChangeAspect="1"/>
             </wp:cNvGraphicFramePr>
@@ -4659,7 +4604,7 @@
                   <pic:spPr>
                     <a:xfrm>
                       <a:off x="0" y="0"/>
-                      <a:ext cx="6544741" cy="649601"/>
+                      <a:ext cx="3143689" cy="2772162"/>
                     </a:xfrm>
                     <a:prstGeom prst="rect">
                       <a:avLst/>
@@ -4678,24 +4623,16 @@
           <w:lang w:eastAsia="es-ES"/>
         </w:rPr>
       </w:pPr>
-    </w:p>
-    <w:p>
-      <w:pPr>
-        <w:rPr>
-          <w:lang w:eastAsia="es-ES"/>
-        </w:rPr>
-      </w:pPr>
       <w:r>
         <w:rPr>
           <w:noProof/>
           <w:lang w:eastAsia="es-ES"/>
         </w:rPr>
-        <w:lastRenderedPageBreak/>
         <w:drawing>
-          <wp:inline distT="0" distB="0" distL="0" distR="0" wp14:anchorId="172ADC62" wp14:editId="62556016">
-            <wp:extent cx="3143689" cy="2772162"/>
-            <wp:effectExtent l="0" t="0" r="0" b="9525"/>
-            <wp:docPr id="762901910" name="Imagen 762901910"/>
+          <wp:inline distT="0" distB="0" distL="0" distR="0" wp14:anchorId="7FBCFA0B" wp14:editId="40844A8D">
+            <wp:extent cx="6627661" cy="631538"/>
+            <wp:effectExtent l="0" t="0" r="1905" b="0"/>
+            <wp:docPr id="762901911" name="Imagen 762901911"/>
             <wp:cNvGraphicFramePr>
               <a:graphicFrameLocks xmlns:a="http://schemas.openxmlformats.org/drawingml/2006/main" noChangeAspect="1"/>
             </wp:cNvGraphicFramePr>
@@ -4715,7 +4652,7 @@
                   <pic:spPr>
                     <a:xfrm>
                       <a:off x="0" y="0"/>
-                      <a:ext cx="3143689" cy="2772162"/>
+                      <a:ext cx="6726342" cy="640941"/>
                     </a:xfrm>
                     <a:prstGeom prst="rect">
                       <a:avLst/>
@@ -4740,10 +4677,10 @@
           <w:lang w:eastAsia="es-ES"/>
         </w:rPr>
         <w:drawing>
-          <wp:inline distT="0" distB="0" distL="0" distR="0" wp14:anchorId="7FBCFA0B" wp14:editId="40844A8D">
-            <wp:extent cx="6627661" cy="631538"/>
-            <wp:effectExtent l="0" t="0" r="1905" b="0"/>
-            <wp:docPr id="762901911" name="Imagen 762901911"/>
+          <wp:inline distT="0" distB="0" distL="0" distR="0" wp14:anchorId="103066BC" wp14:editId="2BE1E7A1">
+            <wp:extent cx="3972479" cy="3353268"/>
+            <wp:effectExtent l="0" t="0" r="9525" b="0"/>
+            <wp:docPr id="762901912" name="Imagen 762901912"/>
             <wp:cNvGraphicFramePr>
               <a:graphicFrameLocks xmlns:a="http://schemas.openxmlformats.org/drawingml/2006/main" noChangeAspect="1"/>
             </wp:cNvGraphicFramePr>
@@ -4763,7 +4700,7 @@
                   <pic:spPr>
                     <a:xfrm>
                       <a:off x="0" y="0"/>
-                      <a:ext cx="6726342" cy="640941"/>
+                      <a:ext cx="3972479" cy="3353268"/>
                     </a:xfrm>
                     <a:prstGeom prst="rect">
                       <a:avLst/>
@@ -4782,16 +4719,23 @@
           <w:lang w:eastAsia="es-ES"/>
         </w:rPr>
       </w:pPr>
+    </w:p>
+    <w:p>
+      <w:pPr>
+        <w:rPr>
+          <w:lang w:eastAsia="es-ES"/>
+        </w:rPr>
+      </w:pPr>
       <w:r>
         <w:rPr>
           <w:noProof/>
           <w:lang w:eastAsia="es-ES"/>
         </w:rPr>
         <w:drawing>
-          <wp:inline distT="0" distB="0" distL="0" distR="0" wp14:anchorId="103066BC" wp14:editId="2BE1E7A1">
-            <wp:extent cx="3972479" cy="3353268"/>
-            <wp:effectExtent l="0" t="0" r="9525" b="0"/>
-            <wp:docPr id="762901912" name="Imagen 762901912"/>
+          <wp:inline distT="0" distB="0" distL="0" distR="0" wp14:anchorId="7D086C1E" wp14:editId="4433827C">
+            <wp:extent cx="6390948" cy="692284"/>
+            <wp:effectExtent l="0" t="0" r="0" b="0"/>
+            <wp:docPr id="762901913" name="Imagen 762901913"/>
             <wp:cNvGraphicFramePr>
               <a:graphicFrameLocks xmlns:a="http://schemas.openxmlformats.org/drawingml/2006/main" noChangeAspect="1"/>
             </wp:cNvGraphicFramePr>
@@ -4811,7 +4755,7 @@
                   <pic:spPr>
                     <a:xfrm>
                       <a:off x="0" y="0"/>
-                      <a:ext cx="3972479" cy="3353268"/>
+                      <a:ext cx="6486865" cy="702674"/>
                     </a:xfrm>
                     <a:prstGeom prst="rect">
                       <a:avLst/>
@@ -4842,11 +4786,12 @@
           <w:noProof/>
           <w:lang w:eastAsia="es-ES"/>
         </w:rPr>
+        <w:lastRenderedPageBreak/>
         <w:drawing>
-          <wp:inline distT="0" distB="0" distL="0" distR="0" wp14:anchorId="7D086C1E" wp14:editId="4433827C">
-            <wp:extent cx="6390948" cy="692284"/>
+          <wp:inline distT="0" distB="0" distL="0" distR="0" wp14:anchorId="474CCA67" wp14:editId="67FDBD16">
+            <wp:extent cx="3305636" cy="1124107"/>
             <wp:effectExtent l="0" t="0" r="0" b="0"/>
-            <wp:docPr id="762901913" name="Imagen 762901913"/>
+            <wp:docPr id="762901914" name="Imagen 762901914"/>
             <wp:cNvGraphicFramePr>
               <a:graphicFrameLocks xmlns:a="http://schemas.openxmlformats.org/drawingml/2006/main" noChangeAspect="1"/>
             </wp:cNvGraphicFramePr>
@@ -4866,7 +4811,7 @@
                   <pic:spPr>
                     <a:xfrm>
                       <a:off x="0" y="0"/>
-                      <a:ext cx="6486865" cy="702674"/>
+                      <a:ext cx="3305636" cy="1124107"/>
                     </a:xfrm>
                     <a:prstGeom prst="rect">
                       <a:avLst/>
@@ -4888,6 +4833,59 @@
     </w:p>
     <w:p>
       <w:pPr>
+        <w:pStyle w:val="Ttulo1"/>
+        <w:rPr>
+          <w:lang w:eastAsia="es-ES"/>
+        </w:rPr>
+      </w:pPr>
+      <w:bookmarkStart w:id="7" w:name="_Toc189142462"/>
+      <w:r>
+        <w:rPr>
+          <w:lang w:eastAsia="es-ES"/>
+        </w:rPr>
+        <w:t>6. Desarrolla un procedimiento, una función y un desencadenador que sean de utilidad para</w:t>
+      </w:r>
+      <w:r>
+        <w:rPr>
+          <w:lang w:eastAsia="es-ES"/>
+        </w:rPr>
+        <w:t xml:space="preserve"> </w:t>
+      </w:r>
+      <w:r>
+        <w:rPr>
+          <w:lang w:eastAsia="es-ES"/>
+        </w:rPr>
+        <w:t>satisfacer algún requerimiento del usuario. Justifica en qué manera el trabajo realizado en</w:t>
+      </w:r>
+      <w:r>
+        <w:rPr>
+          <w:lang w:eastAsia="es-ES"/>
+        </w:rPr>
+        <w:t xml:space="preserve"> </w:t>
+      </w:r>
+      <w:r>
+        <w:rPr>
+          <w:lang w:eastAsia="es-ES"/>
+        </w:rPr>
+        <w:t>este ejercicio es útil para el futuro proyecto.</w:t>
+      </w:r>
+      <w:bookmarkEnd w:id="7"/>
+      <w:r>
+        <w:rPr>
+          <w:lang w:eastAsia="es-ES"/>
+        </w:rPr>
+        <w:t xml:space="preserve"> </w:t>
+      </w:r>
+    </w:p>
+    <w:p>
+      <w:pPr>
+        <w:rPr>
+          <w:lang w:eastAsia="es-ES"/>
+        </w:rPr>
+      </w:pPr>
+    </w:p>
+    <w:p>
+      <w:pPr>
         <w:rPr>
           <w:lang w:eastAsia="es-ES"/>
         </w:rPr>
@@ -4897,12 +4895,11 @@
           <w:noProof/>
           <w:lang w:eastAsia="es-ES"/>
         </w:rPr>
-        <w:lastRenderedPageBreak/>
         <w:drawing>
-          <wp:inline distT="0" distB="0" distL="0" distR="0" wp14:anchorId="474CCA67" wp14:editId="67FDBD16">
-            <wp:extent cx="3305636" cy="1124107"/>
-            <wp:effectExtent l="0" t="0" r="0" b="0"/>
-            <wp:docPr id="762901914" name="Imagen 762901914"/>
+          <wp:inline distT="0" distB="0" distL="0" distR="0" wp14:anchorId="07B35BD7" wp14:editId="06D6FDCF">
+            <wp:extent cx="2715004" cy="3896269"/>
+            <wp:effectExtent l="0" t="0" r="9525" b="9525"/>
+            <wp:docPr id="1650382948" name="Imagen 1650382948"/>
             <wp:cNvGraphicFramePr>
               <a:graphicFrameLocks xmlns:a="http://schemas.openxmlformats.org/drawingml/2006/main" noChangeAspect="1"/>
             </wp:cNvGraphicFramePr>
@@ -4922,7 +4919,7 @@
                   <pic:spPr>
                     <a:xfrm>
                       <a:off x="0" y="0"/>
-                      <a:ext cx="3305636" cy="1124107"/>
+                      <a:ext cx="2715004" cy="3896269"/>
                     </a:xfrm>
                     <a:prstGeom prst="rect">
                       <a:avLst/>
@@ -4944,48 +4941,64 @@
     </w:p>
     <w:p>
       <w:pPr>
-        <w:pStyle w:val="Ttulo1"/>
-        <w:rPr>
-          <w:lang w:eastAsia="es-ES"/>
-        </w:rPr>
-      </w:pPr>
-      <w:bookmarkStart w:id="8" w:name="_Toc189142141"/>
-      <w:r>
-        <w:rPr>
-          <w:lang w:eastAsia="es-ES"/>
-        </w:rPr>
-        <w:t>6. Desarrolla un procedimiento, una función y un desencadenador que sean de utilidad para</w:t>
-      </w:r>
-      <w:r>
-        <w:rPr>
-          <w:lang w:eastAsia="es-ES"/>
-        </w:rPr>
-        <w:t xml:space="preserve"> </w:t>
-      </w:r>
-      <w:r>
-        <w:rPr>
-          <w:lang w:eastAsia="es-ES"/>
-        </w:rPr>
-        <w:t>satisfacer algún requerimiento del usuario. Justifica en qué manera el trabajo realizado en</w:t>
-      </w:r>
-      <w:r>
-        <w:rPr>
-          <w:lang w:eastAsia="es-ES"/>
-        </w:rPr>
-        <w:t xml:space="preserve"> </w:t>
-      </w:r>
-      <w:r>
-        <w:rPr>
-          <w:lang w:eastAsia="es-ES"/>
-        </w:rPr>
-        <w:t>este ejercicio es útil para el futuro proyecto.</w:t>
-      </w:r>
-      <w:bookmarkEnd w:id="8"/>
-      <w:r>
-        <w:rPr>
-          <w:lang w:eastAsia="es-ES"/>
-        </w:rPr>
-        <w:t xml:space="preserve"> </w:t>
+        <w:rPr>
+          <w:lang w:eastAsia="es-ES"/>
+        </w:rPr>
+      </w:pPr>
+    </w:p>
+    <w:p>
+      <w:pPr>
+        <w:rPr>
+          <w:lang w:eastAsia="es-ES"/>
+        </w:rPr>
+      </w:pPr>
+    </w:p>
+    <w:p>
+      <w:pPr>
+        <w:rPr>
+          <w:lang w:eastAsia="es-ES"/>
+        </w:rPr>
+      </w:pPr>
+    </w:p>
+    <w:p>
+      <w:pPr>
+        <w:rPr>
+          <w:lang w:eastAsia="es-ES"/>
+        </w:rPr>
+      </w:pPr>
+    </w:p>
+    <w:p>
+      <w:pPr>
+        <w:rPr>
+          <w:lang w:eastAsia="es-ES"/>
+        </w:rPr>
+      </w:pPr>
+    </w:p>
+    <w:p>
+      <w:pPr>
+        <w:rPr>
+          <w:lang w:eastAsia="es-ES"/>
+        </w:rPr>
+      </w:pPr>
+    </w:p>
+    <w:p>
+      <w:pPr>
+        <w:rPr>
+          <w:lang w:eastAsia="es-ES"/>
+        </w:rPr>
+      </w:pPr>
+    </w:p>
+    <w:p>
+      <w:pPr>
+        <w:rPr>
+          <w:lang w:eastAsia="es-ES"/>
+        </w:rPr>
+      </w:pPr>
+      <w:r>
+        <w:rPr>
+          <w:lang w:eastAsia="es-ES"/>
+        </w:rPr>
+        <w:t>Mi función es la siguiente;</w:t>
       </w:r>
     </w:p>
     <w:p>
@@ -5007,10 +5020,10 @@
           <w:lang w:eastAsia="es-ES"/>
         </w:rPr>
         <w:drawing>
-          <wp:inline distT="0" distB="0" distL="0" distR="0" wp14:anchorId="07B35BD7" wp14:editId="06D6FDCF">
-            <wp:extent cx="2715004" cy="3896269"/>
-            <wp:effectExtent l="0" t="0" r="9525" b="9525"/>
-            <wp:docPr id="1650382948" name="Imagen 1650382948"/>
+          <wp:inline distT="0" distB="0" distL="0" distR="0" wp14:anchorId="1D585F72" wp14:editId="0DD5C2D6">
+            <wp:extent cx="5400040" cy="2729865"/>
+            <wp:effectExtent l="0" t="0" r="0" b="0"/>
+            <wp:docPr id="762901915" name="Imagen 762901915"/>
             <wp:cNvGraphicFramePr>
               <a:graphicFrameLocks xmlns:a="http://schemas.openxmlformats.org/drawingml/2006/main" noChangeAspect="1"/>
             </wp:cNvGraphicFramePr>
@@ -5030,7 +5043,7 @@
                   <pic:spPr>
                     <a:xfrm>
                       <a:off x="0" y="0"/>
-                      <a:ext cx="2715004" cy="3896269"/>
+                      <a:ext cx="5400040" cy="2729865"/>
                     </a:xfrm>
                     <a:prstGeom prst="rect">
                       <a:avLst/>
@@ -5056,85 +5069,50 @@
           <w:lang w:eastAsia="es-ES"/>
         </w:rPr>
       </w:pPr>
-    </w:p>
-    <w:p>
-      <w:pPr>
-        <w:rPr>
-          <w:lang w:eastAsia="es-ES"/>
-        </w:rPr>
-      </w:pPr>
-    </w:p>
-    <w:p>
-      <w:pPr>
-        <w:rPr>
-          <w:lang w:eastAsia="es-ES"/>
-        </w:rPr>
-      </w:pPr>
-    </w:p>
-    <w:p>
-      <w:pPr>
-        <w:rPr>
-          <w:lang w:eastAsia="es-ES"/>
-        </w:rPr>
-      </w:pPr>
-    </w:p>
-    <w:p>
-      <w:pPr>
-        <w:rPr>
-          <w:lang w:eastAsia="es-ES"/>
-        </w:rPr>
-      </w:pPr>
-    </w:p>
-    <w:p>
-      <w:pPr>
-        <w:rPr>
-          <w:lang w:eastAsia="es-ES"/>
-        </w:rPr>
-      </w:pPr>
-    </w:p>
-    <w:p>
-      <w:pPr>
-        <w:rPr>
-          <w:lang w:eastAsia="es-ES"/>
-        </w:rPr>
-      </w:pPr>
-    </w:p>
-    <w:p>
-      <w:pPr>
-        <w:rPr>
-          <w:lang w:eastAsia="es-ES"/>
-        </w:rPr>
-      </w:pPr>
-      <w:r>
-        <w:rPr>
-          <w:lang w:eastAsia="es-ES"/>
-        </w:rPr>
-        <w:t>Mi función es la siguiente;</w:t>
-      </w:r>
-    </w:p>
-    <w:p>
-      <w:pPr>
-        <w:rPr>
-          <w:lang w:eastAsia="es-ES"/>
-        </w:rPr>
-      </w:pPr>
-    </w:p>
-    <w:p>
-      <w:pPr>
-        <w:rPr>
-          <w:lang w:eastAsia="es-ES"/>
-        </w:rPr>
-      </w:pPr>
+      <w:r>
+        <w:rPr>
+          <w:lang w:eastAsia="es-ES"/>
+        </w:rPr>
+        <w:t xml:space="preserve">Esta función, a partir del </w:t>
+      </w:r>
+      <w:proofErr w:type="spellStart"/>
+      <w:r>
+        <w:rPr>
+          <w:lang w:eastAsia="es-ES"/>
+        </w:rPr>
+        <w:t>id</w:t>
+      </w:r>
+      <w:r>
+        <w:rPr>
+          <w:lang w:eastAsia="es-ES"/>
+        </w:rPr>
+        <w:softHyphen/>
+        <w:t>_pedido</w:t>
+      </w:r>
+      <w:proofErr w:type="spellEnd"/>
+      <w:r>
+        <w:rPr>
+          <w:lang w:eastAsia="es-ES"/>
+        </w:rPr>
+        <w:t xml:space="preserve"> que se introduciría entre paréntesis al utilizarla, se basa en este dato para mostrar el valor total del pedido, basándose en la cantidad alquilada del mismo en este pedido, y del valor que tiene de alquiler el producto en sí. Y el producto de esta multiplicación, resulta en el valor total del proceso de pedido realizado.</w:t>
+      </w:r>
       <w:r>
         <w:rPr>
           <w:noProof/>
           <w:lang w:eastAsia="es-ES"/>
         </w:rPr>
+        <w:t xml:space="preserve"> </w:t>
+      </w:r>
+      <w:r>
+        <w:rPr>
+          <w:noProof/>
+          <w:lang w:eastAsia="es-ES"/>
+        </w:rPr>
         <w:drawing>
-          <wp:inline distT="0" distB="0" distL="0" distR="0" wp14:anchorId="1D585F72" wp14:editId="0DD5C2D6">
-            <wp:extent cx="5400040" cy="2729865"/>
-            <wp:effectExtent l="0" t="0" r="0" b="0"/>
-            <wp:docPr id="762901915" name="Imagen 762901915"/>
+          <wp:inline distT="0" distB="0" distL="0" distR="0" wp14:anchorId="58BB9876" wp14:editId="5E852473">
+            <wp:extent cx="5400040" cy="2588895"/>
+            <wp:effectExtent l="0" t="0" r="0" b="1905"/>
+            <wp:docPr id="762901916" name="Imagen 762901916"/>
             <wp:cNvGraphicFramePr>
               <a:graphicFrameLocks xmlns:a="http://schemas.openxmlformats.org/drawingml/2006/main" noChangeAspect="1"/>
             </wp:cNvGraphicFramePr>
@@ -5154,7 +5132,7 @@
                   <pic:spPr>
                     <a:xfrm>
                       <a:off x="0" y="0"/>
-                      <a:ext cx="5400040" cy="2729865"/>
+                      <a:ext cx="5400040" cy="2588895"/>
                     </a:xfrm>
                     <a:prstGeom prst="rect">
                       <a:avLst/>
@@ -5169,61 +5147,58 @@
     </w:p>
     <w:p>
       <w:pPr>
-        <w:rPr>
-          <w:lang w:eastAsia="es-ES"/>
-        </w:rPr>
-      </w:pPr>
-    </w:p>
-    <w:p>
-      <w:pPr>
-        <w:rPr>
-          <w:lang w:eastAsia="es-ES"/>
-        </w:rPr>
-      </w:pPr>
-      <w:r>
-        <w:rPr>
-          <w:lang w:eastAsia="es-ES"/>
-        </w:rPr>
-        <w:t xml:space="preserve">Esta función, a partir del </w:t>
+        <w:ind w:left="360"/>
+        <w:rPr>
+          <w:lang w:eastAsia="es-ES"/>
+        </w:rPr>
+      </w:pPr>
+      <w:r>
+        <w:rPr>
+          <w:lang w:eastAsia="es-ES"/>
+        </w:rPr>
+        <w:t xml:space="preserve">Para realizar un ejemplo de aplicación, a través de un </w:t>
       </w:r>
       <w:proofErr w:type="spellStart"/>
       <w:r>
         <w:rPr>
           <w:lang w:eastAsia="es-ES"/>
         </w:rPr>
-        <w:t>id</w:t>
-      </w:r>
-      <w:r>
-        <w:rPr>
-          <w:lang w:eastAsia="es-ES"/>
-        </w:rPr>
-        <w:softHyphen/>
-        <w:t>_pedido</w:t>
+        <w:t>select</w:t>
       </w:r>
       <w:proofErr w:type="spellEnd"/>
       <w:r>
         <w:rPr>
           <w:lang w:eastAsia="es-ES"/>
         </w:rPr>
-        <w:t xml:space="preserve"> que se introduciría entre paréntesis al utilizarla, se basa en este dato para mostrar el valor total del pedido, basándose en la cantidad alquilada del mismo en este pedido, y del valor que tiene de alquiler el producto en sí. Y el producto de esta multiplicación, resulta en el valor total del proceso de pedido realizado.</w:t>
-      </w:r>
+        <w:t xml:space="preserve"> de los pedios, dispongo de los precios totales de los pedidos;</w:t>
+      </w:r>
+    </w:p>
+    <w:p>
+      <w:pPr>
+        <w:ind w:left="360"/>
+        <w:rPr>
+          <w:lang w:eastAsia="es-ES"/>
+        </w:rPr>
+      </w:pPr>
+    </w:p>
+    <w:p>
+      <w:pPr>
+        <w:ind w:left="360"/>
+        <w:rPr>
+          <w:lang w:eastAsia="es-ES"/>
+        </w:rPr>
+      </w:pPr>
       <w:r>
         <w:rPr>
           <w:noProof/>
           <w:lang w:eastAsia="es-ES"/>
         </w:rPr>
-        <w:t xml:space="preserve"> </w:t>
-      </w:r>
-      <w:r>
-        <w:rPr>
-          <w:noProof/>
-          <w:lang w:eastAsia="es-ES"/>
-        </w:rPr>
+        <w:lastRenderedPageBreak/>
         <w:drawing>
-          <wp:inline distT="0" distB="0" distL="0" distR="0" wp14:anchorId="58BB9876" wp14:editId="5E852473">
-            <wp:extent cx="5400040" cy="2588895"/>
-            <wp:effectExtent l="0" t="0" r="0" b="1905"/>
-            <wp:docPr id="762901916" name="Imagen 762901916"/>
+          <wp:inline distT="0" distB="0" distL="0" distR="0" wp14:anchorId="578CABA4" wp14:editId="1BF64726">
+            <wp:extent cx="5900570" cy="1072012"/>
+            <wp:effectExtent l="0" t="0" r="5080" b="0"/>
+            <wp:docPr id="762901917" name="Imagen 762901917"/>
             <wp:cNvGraphicFramePr>
               <a:graphicFrameLocks xmlns:a="http://schemas.openxmlformats.org/drawingml/2006/main" noChangeAspect="1"/>
             </wp:cNvGraphicFramePr>
@@ -5243,7 +5218,7 @@
                   <pic:spPr>
                     <a:xfrm>
                       <a:off x="0" y="0"/>
-                      <a:ext cx="5400040" cy="2588895"/>
+                      <a:ext cx="5922221" cy="1075946"/>
                     </a:xfrm>
                     <a:prstGeom prst="rect">
                       <a:avLst/>
@@ -5263,26 +5238,6 @@
           <w:lang w:eastAsia="es-ES"/>
         </w:rPr>
       </w:pPr>
-      <w:r>
-        <w:rPr>
-          <w:lang w:eastAsia="es-ES"/>
-        </w:rPr>
-        <w:t xml:space="preserve">Para realizar un ejemplo de aplicación, a través de un </w:t>
-      </w:r>
-      <w:proofErr w:type="spellStart"/>
-      <w:r>
-        <w:rPr>
-          <w:lang w:eastAsia="es-ES"/>
-        </w:rPr>
-        <w:t>select</w:t>
-      </w:r>
-      <w:proofErr w:type="spellEnd"/>
-      <w:r>
-        <w:rPr>
-          <w:lang w:eastAsia="es-ES"/>
-        </w:rPr>
-        <w:t xml:space="preserve"> de los pedios, dispongo de los precios totales de los pedidos;</w:t>
-      </w:r>
     </w:p>
     <w:p>
       <w:pPr>
@@ -5291,6 +5246,12 @@
           <w:lang w:eastAsia="es-ES"/>
         </w:rPr>
       </w:pPr>
+      <w:r>
+        <w:rPr>
+          <w:lang w:eastAsia="es-ES"/>
+        </w:rPr>
+        <w:t>No obstante, he insertado 3 pedidos con un precio incorrecto de base, para poder mostrar la utilidad de esta función:</w:t>
+      </w:r>
     </w:p>
     <w:p>
       <w:pPr>
@@ -5304,12 +5265,11 @@
           <w:noProof/>
           <w:lang w:eastAsia="es-ES"/>
         </w:rPr>
-        <w:lastRenderedPageBreak/>
         <w:drawing>
-          <wp:inline distT="0" distB="0" distL="0" distR="0" wp14:anchorId="578CABA4" wp14:editId="1BF64726">
-            <wp:extent cx="5900570" cy="1072012"/>
-            <wp:effectExtent l="0" t="0" r="5080" b="0"/>
-            <wp:docPr id="762901917" name="Imagen 762901917"/>
+          <wp:inline distT="0" distB="0" distL="0" distR="0" wp14:anchorId="3B27FCBC" wp14:editId="1D990BE4">
+            <wp:extent cx="6119156" cy="348268"/>
+            <wp:effectExtent l="0" t="0" r="0" b="0"/>
+            <wp:docPr id="762901918" name="Imagen 762901918"/>
             <wp:cNvGraphicFramePr>
               <a:graphicFrameLocks xmlns:a="http://schemas.openxmlformats.org/drawingml/2006/main" noChangeAspect="1"/>
             </wp:cNvGraphicFramePr>
@@ -5329,7 +5289,7 @@
                   <pic:spPr>
                     <a:xfrm>
                       <a:off x="0" y="0"/>
-                      <a:ext cx="5922221" cy="1075946"/>
+                      <a:ext cx="6344013" cy="361066"/>
                     </a:xfrm>
                     <a:prstGeom prst="rect">
                       <a:avLst/>
@@ -5352,6 +5312,24 @@
     </w:p>
     <w:p>
       <w:pPr>
+        <w:pStyle w:val="Prrafodelista"/>
+        <w:numPr>
+          <w:ilvl w:val="0"/>
+          <w:numId w:val="27"/>
+        </w:numPr>
+        <w:rPr>
+          <w:lang w:eastAsia="es-ES"/>
+        </w:rPr>
+      </w:pPr>
+      <w:r>
+        <w:rPr>
+          <w:lang w:eastAsia="es-ES"/>
+        </w:rPr>
+        <w:t xml:space="preserve">Usaré el pedido con el id 11, que tiene supuestamente 60€ de valor total, no obstante, en la tabla detalle – pedido, se ha realizado la siguiente operación: </w:t>
+      </w:r>
+    </w:p>
+    <w:p>
+      <w:pPr>
         <w:ind w:left="360"/>
         <w:rPr>
           <w:lang w:eastAsia="es-ES"/>
@@ -5359,28 +5337,14 @@
       </w:pPr>
       <w:r>
         <w:rPr>
-          <w:lang w:eastAsia="es-ES"/>
-        </w:rPr>
-        <w:t>No obstante, he insertado 3 pedidos con un precio incorrecto de base, para poder mostrar la utilidad de esta función:</w:t>
-      </w:r>
-    </w:p>
-    <w:p>
-      <w:pPr>
-        <w:ind w:left="360"/>
-        <w:rPr>
-          <w:lang w:eastAsia="es-ES"/>
-        </w:rPr>
-      </w:pPr>
-      <w:r>
-        <w:rPr>
           <w:noProof/>
           <w:lang w:eastAsia="es-ES"/>
         </w:rPr>
         <w:drawing>
-          <wp:inline distT="0" distB="0" distL="0" distR="0" wp14:anchorId="3B27FCBC" wp14:editId="1D990BE4">
-            <wp:extent cx="6119156" cy="348268"/>
-            <wp:effectExtent l="0" t="0" r="0" b="0"/>
-            <wp:docPr id="762901918" name="Imagen 762901918"/>
+          <wp:inline distT="0" distB="0" distL="0" distR="0" wp14:anchorId="7CD477C8" wp14:editId="7E043727">
+            <wp:extent cx="924054" cy="638264"/>
+            <wp:effectExtent l="0" t="0" r="9525" b="9525"/>
+            <wp:docPr id="762901919" name="Imagen 762901919"/>
             <wp:cNvGraphicFramePr>
               <a:graphicFrameLocks xmlns:a="http://schemas.openxmlformats.org/drawingml/2006/main" noChangeAspect="1"/>
             </wp:cNvGraphicFramePr>
@@ -5400,7 +5364,7 @@
                   <pic:spPr>
                     <a:xfrm>
                       <a:off x="0" y="0"/>
-                      <a:ext cx="6344013" cy="361066"/>
+                      <a:ext cx="924054" cy="638264"/>
                     </a:xfrm>
                     <a:prstGeom prst="rect">
                       <a:avLst/>
@@ -5423,24 +5387,6 @@
     </w:p>
     <w:p>
       <w:pPr>
-        <w:pStyle w:val="Prrafodelista"/>
-        <w:numPr>
-          <w:ilvl w:val="0"/>
-          <w:numId w:val="27"/>
-        </w:numPr>
-        <w:rPr>
-          <w:lang w:eastAsia="es-ES"/>
-        </w:rPr>
-      </w:pPr>
-      <w:r>
-        <w:rPr>
-          <w:lang w:eastAsia="es-ES"/>
-        </w:rPr>
-        <w:t xml:space="preserve">Usaré el pedido con el id 11, que tiene supuestamente 60€ de valor total, no obstante, en la tabla detalle – pedido, se ha realizado la siguiente operación: </w:t>
-      </w:r>
-    </w:p>
-    <w:p>
-      <w:pPr>
         <w:ind w:left="360"/>
         <w:rPr>
           <w:lang w:eastAsia="es-ES"/>
@@ -5448,14 +5394,64 @@
       </w:pPr>
       <w:r>
         <w:rPr>
+          <w:lang w:eastAsia="es-ES"/>
+        </w:rPr>
+        <w:t xml:space="preserve">Con el </w:t>
+      </w:r>
+      <w:proofErr w:type="spellStart"/>
+      <w:r>
+        <w:rPr>
+          <w:lang w:eastAsia="es-ES"/>
+        </w:rPr>
+        <w:t>id_pedido</w:t>
+      </w:r>
+      <w:proofErr w:type="spellEnd"/>
+      <w:r>
+        <w:rPr>
+          <w:lang w:eastAsia="es-ES"/>
+        </w:rPr>
+        <w:t xml:space="preserve"> 11, se alquiló el producto con el </w:t>
+      </w:r>
+      <w:proofErr w:type="spellStart"/>
+      <w:r>
+        <w:rPr>
+          <w:lang w:eastAsia="es-ES"/>
+        </w:rPr>
+        <w:t>id_producto</w:t>
+      </w:r>
+      <w:proofErr w:type="spellEnd"/>
+      <w:r>
+        <w:rPr>
+          <w:lang w:eastAsia="es-ES"/>
+        </w:rPr>
+        <w:t xml:space="preserve"> 2, en cantidad de 2, en vista de que el producto con el id 2, cuesta por sí solo, 20€, debería ser 40, el valor total, y no 60.</w:t>
+      </w:r>
+    </w:p>
+    <w:p>
+      <w:pPr>
+        <w:ind w:left="360"/>
+        <w:rPr>
+          <w:lang w:eastAsia="es-ES"/>
+        </w:rPr>
+      </w:pPr>
+    </w:p>
+    <w:p>
+      <w:pPr>
+        <w:ind w:left="360"/>
+        <w:rPr>
+          <w:lang w:eastAsia="es-ES"/>
+        </w:rPr>
+      </w:pPr>
+      <w:r>
+        <w:rPr>
           <w:noProof/>
           <w:lang w:eastAsia="es-ES"/>
         </w:rPr>
         <w:drawing>
-          <wp:inline distT="0" distB="0" distL="0" distR="0" wp14:anchorId="7CD477C8" wp14:editId="7E043727">
-            <wp:extent cx="924054" cy="638264"/>
-            <wp:effectExtent l="0" t="0" r="9525" b="9525"/>
-            <wp:docPr id="762901919" name="Imagen 762901919"/>
+          <wp:inline distT="0" distB="0" distL="0" distR="0" wp14:anchorId="2747563C" wp14:editId="151BF347">
+            <wp:extent cx="6241062" cy="536480"/>
+            <wp:effectExtent l="0" t="0" r="0" b="0"/>
+            <wp:docPr id="1650382944" name="Imagen 1650382944"/>
             <wp:cNvGraphicFramePr>
               <a:graphicFrameLocks xmlns:a="http://schemas.openxmlformats.org/drawingml/2006/main" noChangeAspect="1"/>
             </wp:cNvGraphicFramePr>
@@ -5475,7 +5471,7 @@
                   <pic:spPr>
                     <a:xfrm>
                       <a:off x="0" y="0"/>
-                      <a:ext cx="924054" cy="638264"/>
+                      <a:ext cx="6257680" cy="537908"/>
                     </a:xfrm>
                     <a:prstGeom prst="rect">
                       <a:avLst/>
@@ -5507,35 +5503,7 @@
         <w:rPr>
           <w:lang w:eastAsia="es-ES"/>
         </w:rPr>
-        <w:t xml:space="preserve">Con el </w:t>
-      </w:r>
-      <w:proofErr w:type="spellStart"/>
-      <w:r>
-        <w:rPr>
-          <w:lang w:eastAsia="es-ES"/>
-        </w:rPr>
-        <w:t>id_pedido</w:t>
-      </w:r>
-      <w:proofErr w:type="spellEnd"/>
-      <w:r>
-        <w:rPr>
-          <w:lang w:eastAsia="es-ES"/>
-        </w:rPr>
-        <w:t xml:space="preserve"> 11, se alquiló el producto con el </w:t>
-      </w:r>
-      <w:proofErr w:type="spellStart"/>
-      <w:r>
-        <w:rPr>
-          <w:lang w:eastAsia="es-ES"/>
-        </w:rPr>
-        <w:t>id_producto</w:t>
-      </w:r>
-      <w:proofErr w:type="spellEnd"/>
-      <w:r>
-        <w:rPr>
-          <w:lang w:eastAsia="es-ES"/>
-        </w:rPr>
-        <w:t xml:space="preserve"> 2, en cantidad de 2, en vista de que el producto con el id 2, cuesta por sí solo, 20€, debería ser 40, el valor total, y no 60.</w:t>
+        <w:t xml:space="preserve">Así que, vamos a utilizar la función para comprobar cuál es el coste real de este pedido: </w:t>
       </w:r>
     </w:p>
     <w:p>
@@ -5545,24 +5513,16 @@
           <w:lang w:eastAsia="es-ES"/>
         </w:rPr>
       </w:pPr>
-    </w:p>
-    <w:p>
-      <w:pPr>
-        <w:ind w:left="360"/>
-        <w:rPr>
-          <w:lang w:eastAsia="es-ES"/>
-        </w:rPr>
-      </w:pPr>
       <w:r>
         <w:rPr>
           <w:noProof/>
           <w:lang w:eastAsia="es-ES"/>
         </w:rPr>
         <w:drawing>
-          <wp:inline distT="0" distB="0" distL="0" distR="0" wp14:anchorId="2747563C" wp14:editId="151BF347">
-            <wp:extent cx="6241062" cy="536480"/>
-            <wp:effectExtent l="0" t="0" r="0" b="0"/>
-            <wp:docPr id="1650382944" name="Imagen 1650382944"/>
+          <wp:inline distT="0" distB="0" distL="0" distR="0" wp14:anchorId="54C4D62B" wp14:editId="1E591261">
+            <wp:extent cx="2943636" cy="495369"/>
+            <wp:effectExtent l="0" t="0" r="9525" b="0"/>
+            <wp:docPr id="1650382945" name="Imagen 1650382945"/>
             <wp:cNvGraphicFramePr>
               <a:graphicFrameLocks xmlns:a="http://schemas.openxmlformats.org/drawingml/2006/main" noChangeAspect="1"/>
             </wp:cNvGraphicFramePr>
@@ -5582,7 +5542,7 @@
                   <pic:spPr>
                     <a:xfrm>
                       <a:off x="0" y="0"/>
-                      <a:ext cx="6257680" cy="537908"/>
+                      <a:ext cx="2943636" cy="495369"/>
                     </a:xfrm>
                     <a:prstGeom prst="rect">
                       <a:avLst/>
@@ -5612,28 +5572,14 @@
       </w:pPr>
       <w:r>
         <w:rPr>
-          <w:lang w:eastAsia="es-ES"/>
-        </w:rPr>
-        <w:t xml:space="preserve">Así que, vamos a utilizar la función para comprobar cuál es el coste real de este pedido: </w:t>
-      </w:r>
-    </w:p>
-    <w:p>
-      <w:pPr>
-        <w:ind w:left="360"/>
-        <w:rPr>
-          <w:lang w:eastAsia="es-ES"/>
-        </w:rPr>
-      </w:pPr>
-      <w:r>
-        <w:rPr>
           <w:noProof/>
           <w:lang w:eastAsia="es-ES"/>
         </w:rPr>
         <w:drawing>
-          <wp:inline distT="0" distB="0" distL="0" distR="0" wp14:anchorId="54C4D62B" wp14:editId="1E591261">
-            <wp:extent cx="2943636" cy="495369"/>
-            <wp:effectExtent l="0" t="0" r="9525" b="0"/>
-            <wp:docPr id="1650382945" name="Imagen 1650382945"/>
+          <wp:inline distT="0" distB="0" distL="0" distR="0" wp14:anchorId="147620D2" wp14:editId="12D5D2D0">
+            <wp:extent cx="2067213" cy="828791"/>
+            <wp:effectExtent l="0" t="0" r="0" b="9525"/>
+            <wp:docPr id="1650382946" name="Imagen 1650382946"/>
             <wp:cNvGraphicFramePr>
               <a:graphicFrameLocks xmlns:a="http://schemas.openxmlformats.org/drawingml/2006/main" noChangeAspect="1"/>
             </wp:cNvGraphicFramePr>
@@ -5653,7 +5599,7 @@
                   <pic:spPr>
                     <a:xfrm>
                       <a:off x="0" y="0"/>
-                      <a:ext cx="2943636" cy="495369"/>
+                      <a:ext cx="2067213" cy="828791"/>
                     </a:xfrm>
                     <a:prstGeom prst="rect">
                       <a:avLst/>
@@ -5676,7 +5622,25 @@
     </w:p>
     <w:p>
       <w:pPr>
-        <w:ind w:left="360"/>
+        <w:pStyle w:val="Prrafodelista"/>
+        <w:numPr>
+          <w:ilvl w:val="0"/>
+          <w:numId w:val="27"/>
+        </w:numPr>
+        <w:rPr>
+          <w:lang w:eastAsia="es-ES"/>
+        </w:rPr>
+      </w:pPr>
+      <w:r>
+        <w:rPr>
+          <w:lang w:eastAsia="es-ES"/>
+        </w:rPr>
+        <w:lastRenderedPageBreak/>
+        <w:t>De esta manera, podemos observar si hay algún error con el valor del pedido realizado, en procedimiento aprovecha esta función para arreglar este dato, a continuación, continuo con él.</w:t>
+      </w:r>
+    </w:p>
+    <w:p>
+      <w:pPr>
         <w:rPr>
           <w:lang w:eastAsia="es-ES"/>
         </w:rPr>
@@ -5687,10 +5651,10 @@
           <w:lang w:eastAsia="es-ES"/>
         </w:rPr>
         <w:drawing>
-          <wp:inline distT="0" distB="0" distL="0" distR="0" wp14:anchorId="147620D2" wp14:editId="12D5D2D0">
-            <wp:extent cx="2067213" cy="828791"/>
-            <wp:effectExtent l="0" t="0" r="0" b="9525"/>
-            <wp:docPr id="1650382946" name="Imagen 1650382946"/>
+          <wp:inline distT="0" distB="0" distL="0" distR="0" wp14:anchorId="3F68DD9F" wp14:editId="398D8A07">
+            <wp:extent cx="5400040" cy="2667635"/>
+            <wp:effectExtent l="0" t="0" r="0" b="0"/>
+            <wp:docPr id="1650382947" name="Imagen 1650382947"/>
             <wp:cNvGraphicFramePr>
               <a:graphicFrameLocks xmlns:a="http://schemas.openxmlformats.org/drawingml/2006/main" noChangeAspect="1"/>
             </wp:cNvGraphicFramePr>
@@ -5710,7 +5674,7 @@
                   <pic:spPr>
                     <a:xfrm>
                       <a:off x="0" y="0"/>
-                      <a:ext cx="2067213" cy="828791"/>
+                      <a:ext cx="5400040" cy="2667635"/>
                     </a:xfrm>
                     <a:prstGeom prst="rect">
                       <a:avLst/>
@@ -5725,7 +5689,6 @@
     </w:p>
     <w:p>
       <w:pPr>
-        <w:ind w:left="360"/>
         <w:rPr>
           <w:lang w:eastAsia="es-ES"/>
         </w:rPr>
@@ -5746,9 +5709,89 @@
         <w:rPr>
           <w:lang w:eastAsia="es-ES"/>
         </w:rPr>
-        <w:lastRenderedPageBreak/>
-        <w:t>De esta manera, podemos observar si hay algún error con el valor del pedido realizado, en procedimiento aprovecha esta función para arreglar este dato, a continuación, continuo con él.</w:t>
-      </w:r>
+        <w:t>Este procedimiento, emplea la función para calcular al total de un pedido, para, en base a este resultado verdadero, cambiar la tabla pedido, concretamente el campo de “</w:t>
+      </w:r>
+      <w:proofErr w:type="spellStart"/>
+      <w:r>
+        <w:rPr>
+          <w:lang w:eastAsia="es-ES"/>
+        </w:rPr>
+        <w:t>Total_Precio</w:t>
+      </w:r>
+      <w:proofErr w:type="spellEnd"/>
+      <w:r>
+        <w:rPr>
+          <w:lang w:eastAsia="es-ES"/>
+        </w:rPr>
+        <w:t>”, y sustituirlo por el va</w:t>
+      </w:r>
+      <w:r>
+        <w:rPr>
+          <w:lang w:eastAsia="es-ES"/>
+        </w:rPr>
+        <w:t xml:space="preserve">lor total que arroja la función, donde coincida con el </w:t>
+      </w:r>
+      <w:proofErr w:type="spellStart"/>
+      <w:r>
+        <w:rPr>
+          <w:lang w:eastAsia="es-ES"/>
+        </w:rPr>
+        <w:t>id_pedido</w:t>
+      </w:r>
+      <w:proofErr w:type="spellEnd"/>
+      <w:r>
+        <w:rPr>
+          <w:lang w:eastAsia="es-ES"/>
+        </w:rPr>
+        <w:t>, de esta forma, podemos solventar problemas donde no cuadren los precios de los productos, y los presuntos pedidos con su cifra que la acompaña.</w:t>
+      </w:r>
+    </w:p>
+    <w:p>
+      <w:pPr>
+        <w:rPr>
+          <w:lang w:eastAsia="es-ES"/>
+        </w:rPr>
+      </w:pPr>
+    </w:p>
+    <w:p>
+      <w:pPr>
+        <w:pStyle w:val="Prrafodelista"/>
+        <w:numPr>
+          <w:ilvl w:val="0"/>
+          <w:numId w:val="27"/>
+        </w:numPr>
+        <w:rPr>
+          <w:lang w:eastAsia="es-ES"/>
+        </w:rPr>
+      </w:pPr>
+      <w:r>
+        <w:rPr>
+          <w:lang w:eastAsia="es-ES"/>
+        </w:rPr>
+        <w:t xml:space="preserve">Echemos un vistazo al </w:t>
+      </w:r>
+      <w:proofErr w:type="spellStart"/>
+      <w:r>
+        <w:rPr>
+          <w:lang w:eastAsia="es-ES"/>
+        </w:rPr>
+        <w:t>select</w:t>
+      </w:r>
+      <w:proofErr w:type="spellEnd"/>
+      <w:r>
+        <w:rPr>
+          <w:lang w:eastAsia="es-ES"/>
+        </w:rPr>
+        <w:t xml:space="preserve"> * de pedidos para observar cómo cambiarían los datos en los campos mencionados, tal y como se comenta:</w:t>
+      </w:r>
+    </w:p>
+    <w:p>
+      <w:pPr>
+        <w:pStyle w:val="Prrafodelista"/>
+        <w:rPr>
+          <w:lang w:eastAsia="es-ES"/>
+        </w:rPr>
+      </w:pPr>
     </w:p>
     <w:p>
       <w:pPr>
@@ -5762,10 +5805,10 @@
           <w:lang w:eastAsia="es-ES"/>
         </w:rPr>
         <w:drawing>
-          <wp:inline distT="0" distB="0" distL="0" distR="0" wp14:anchorId="3F68DD9F" wp14:editId="398D8A07">
-            <wp:extent cx="5400040" cy="2667635"/>
+          <wp:inline distT="0" distB="0" distL="0" distR="0" wp14:anchorId="528EA97B" wp14:editId="65733FE6">
+            <wp:extent cx="5400040" cy="1437640"/>
             <wp:effectExtent l="0" t="0" r="0" b="0"/>
-            <wp:docPr id="1650382947" name="Imagen 1650382947"/>
+            <wp:docPr id="1650382949" name="Imagen 1650382949"/>
             <wp:cNvGraphicFramePr>
               <a:graphicFrameLocks xmlns:a="http://schemas.openxmlformats.org/drawingml/2006/main" noChangeAspect="1"/>
             </wp:cNvGraphicFramePr>
@@ -5785,7 +5828,7 @@
                   <pic:spPr>
                     <a:xfrm>
                       <a:off x="0" y="0"/>
-                      <a:ext cx="5400040" cy="2667635"/>
+                      <a:ext cx="5400040" cy="1437640"/>
                     </a:xfrm>
                     <a:prstGeom prst="rect">
                       <a:avLst/>
@@ -5820,89 +5863,8 @@
         <w:rPr>
           <w:lang w:eastAsia="es-ES"/>
         </w:rPr>
-        <w:t>Este procedimiento, emplea la función para calcular al total de un pedido, para, en base a este resultado verdadero, cambiar la tabla pedido, concretamente el campo de “</w:t>
-      </w:r>
-      <w:proofErr w:type="spellStart"/>
-      <w:r>
-        <w:rPr>
-          <w:lang w:eastAsia="es-ES"/>
-        </w:rPr>
-        <w:t>Total_Precio</w:t>
-      </w:r>
-      <w:proofErr w:type="spellEnd"/>
-      <w:r>
-        <w:rPr>
-          <w:lang w:eastAsia="es-ES"/>
-        </w:rPr>
-        <w:t>”, y sustituirlo por el va</w:t>
-      </w:r>
-      <w:r>
-        <w:rPr>
-          <w:lang w:eastAsia="es-ES"/>
-        </w:rPr>
-        <w:t xml:space="preserve">lor total que arroja la función, donde coincida con el </w:t>
-      </w:r>
-      <w:proofErr w:type="spellStart"/>
-      <w:r>
-        <w:rPr>
-          <w:lang w:eastAsia="es-ES"/>
-        </w:rPr>
-        <w:t>id_pedido</w:t>
-      </w:r>
-      <w:proofErr w:type="spellEnd"/>
-      <w:r>
-        <w:rPr>
-          <w:lang w:eastAsia="es-ES"/>
-        </w:rPr>
-        <w:t>, de esta forma, podemos solventar problemas donde no cuadren los precios de los productos, y los presuntos pedidos con su cifra que la acompaña.</w:t>
-      </w:r>
-    </w:p>
-    <w:p>
-      <w:pPr>
-        <w:rPr>
-          <w:lang w:eastAsia="es-ES"/>
-        </w:rPr>
-      </w:pPr>
-    </w:p>
-    <w:p>
-      <w:pPr>
-        <w:pStyle w:val="Prrafodelista"/>
-        <w:numPr>
-          <w:ilvl w:val="0"/>
-          <w:numId w:val="27"/>
-        </w:numPr>
-        <w:rPr>
-          <w:lang w:eastAsia="es-ES"/>
-        </w:rPr>
-      </w:pPr>
-      <w:r>
-        <w:rPr>
-          <w:lang w:eastAsia="es-ES"/>
-        </w:rPr>
-        <w:t xml:space="preserve">Echemos un vistazo al </w:t>
-      </w:r>
-      <w:proofErr w:type="spellStart"/>
-      <w:r>
-        <w:rPr>
-          <w:lang w:eastAsia="es-ES"/>
-        </w:rPr>
-        <w:t>select</w:t>
-      </w:r>
-      <w:proofErr w:type="spellEnd"/>
-      <w:r>
-        <w:rPr>
-          <w:lang w:eastAsia="es-ES"/>
-        </w:rPr>
-        <w:t xml:space="preserve"> * de pedidos para observar cómo cambiarían los datos en los campos mencionados, tal y como se comenta:</w:t>
-      </w:r>
-    </w:p>
-    <w:p>
-      <w:pPr>
-        <w:pStyle w:val="Prrafodelista"/>
-        <w:rPr>
-          <w:lang w:eastAsia="es-ES"/>
-        </w:rPr>
-      </w:pPr>
+        <w:t>El precio continúa como 60, así que usamos el procedimiento:</w:t>
+      </w:r>
     </w:p>
     <w:p>
       <w:pPr>
@@ -5916,10 +5878,10 @@
           <w:lang w:eastAsia="es-ES"/>
         </w:rPr>
         <w:drawing>
-          <wp:inline distT="0" distB="0" distL="0" distR="0" wp14:anchorId="528EA97B" wp14:editId="65733FE6">
-            <wp:extent cx="5400040" cy="1437640"/>
+          <wp:inline distT="0" distB="0" distL="0" distR="0" wp14:anchorId="005C7DAF" wp14:editId="774E6508">
+            <wp:extent cx="2848373" cy="285790"/>
             <wp:effectExtent l="0" t="0" r="0" b="0"/>
-            <wp:docPr id="1650382949" name="Imagen 1650382949"/>
+            <wp:docPr id="1650382951" name="Imagen 1650382951"/>
             <wp:cNvGraphicFramePr>
               <a:graphicFrameLocks xmlns:a="http://schemas.openxmlformats.org/drawingml/2006/main" noChangeAspect="1"/>
             </wp:cNvGraphicFramePr>
@@ -5939,7 +5901,7 @@
                   <pic:spPr>
                     <a:xfrm>
                       <a:off x="0" y="0"/>
-                      <a:ext cx="5400040" cy="1437640"/>
+                      <a:ext cx="2848373" cy="285790"/>
                     </a:xfrm>
                     <a:prstGeom prst="rect">
                       <a:avLst/>
@@ -5958,41 +5920,16 @@
           <w:lang w:eastAsia="es-ES"/>
         </w:rPr>
       </w:pPr>
-    </w:p>
-    <w:p>
-      <w:pPr>
-        <w:pStyle w:val="Prrafodelista"/>
-        <w:numPr>
-          <w:ilvl w:val="0"/>
-          <w:numId w:val="27"/>
-        </w:numPr>
-        <w:rPr>
-          <w:lang w:eastAsia="es-ES"/>
-        </w:rPr>
-      </w:pPr>
-      <w:r>
-        <w:rPr>
-          <w:lang w:eastAsia="es-ES"/>
-        </w:rPr>
-        <w:t>El precio continúa como 60, así que usamos el procedimiento:</w:t>
-      </w:r>
-    </w:p>
-    <w:p>
-      <w:pPr>
-        <w:rPr>
-          <w:lang w:eastAsia="es-ES"/>
-        </w:rPr>
-      </w:pPr>
       <w:r>
         <w:rPr>
           <w:noProof/>
           <w:lang w:eastAsia="es-ES"/>
         </w:rPr>
         <w:drawing>
-          <wp:inline distT="0" distB="0" distL="0" distR="0" wp14:anchorId="005C7DAF" wp14:editId="774E6508">
-            <wp:extent cx="2848373" cy="285790"/>
-            <wp:effectExtent l="0" t="0" r="0" b="0"/>
-            <wp:docPr id="1650382951" name="Imagen 1650382951"/>
+          <wp:inline distT="0" distB="0" distL="0" distR="0" wp14:anchorId="34F00426" wp14:editId="76DBE7B3">
+            <wp:extent cx="2848373" cy="609685"/>
+            <wp:effectExtent l="0" t="0" r="9525" b="0"/>
+            <wp:docPr id="1650382952" name="Imagen 1650382952"/>
             <wp:cNvGraphicFramePr>
               <a:graphicFrameLocks xmlns:a="http://schemas.openxmlformats.org/drawingml/2006/main" noChangeAspect="1"/>
             </wp:cNvGraphicFramePr>
@@ -6012,7 +5949,7 @@
                   <pic:spPr>
                     <a:xfrm>
                       <a:off x="0" y="0"/>
-                      <a:ext cx="2848373" cy="285790"/>
+                      <a:ext cx="2848373" cy="609685"/>
                     </a:xfrm>
                     <a:prstGeom prst="rect">
                       <a:avLst/>
@@ -6036,11 +5973,12 @@
           <w:noProof/>
           <w:lang w:eastAsia="es-ES"/>
         </w:rPr>
+        <w:lastRenderedPageBreak/>
         <w:drawing>
-          <wp:inline distT="0" distB="0" distL="0" distR="0" wp14:anchorId="34F00426" wp14:editId="76DBE7B3">
-            <wp:extent cx="2848373" cy="609685"/>
-            <wp:effectExtent l="0" t="0" r="9525" b="0"/>
-            <wp:docPr id="1650382952" name="Imagen 1650382952"/>
+          <wp:inline distT="0" distB="0" distL="0" distR="0" wp14:anchorId="04E1A3A3" wp14:editId="75CF0639">
+            <wp:extent cx="5400040" cy="1484630"/>
+            <wp:effectExtent l="0" t="0" r="0" b="1270"/>
+            <wp:docPr id="1650382953" name="Imagen 1650382953"/>
             <wp:cNvGraphicFramePr>
               <a:graphicFrameLocks xmlns:a="http://schemas.openxmlformats.org/drawingml/2006/main" noChangeAspect="1"/>
             </wp:cNvGraphicFramePr>
@@ -6060,7 +5998,7 @@
                   <pic:spPr>
                     <a:xfrm>
                       <a:off x="0" y="0"/>
-                      <a:ext cx="2848373" cy="609685"/>
+                      <a:ext cx="5400040" cy="1484630"/>
                     </a:xfrm>
                     <a:prstGeom prst="rect">
                       <a:avLst/>
@@ -6079,17 +6017,74 @@
           <w:lang w:eastAsia="es-ES"/>
         </w:rPr>
       </w:pPr>
+    </w:p>
+    <w:p>
+      <w:pPr>
+        <w:pStyle w:val="Prrafodelista"/>
+        <w:numPr>
+          <w:ilvl w:val="0"/>
+          <w:numId w:val="27"/>
+        </w:numPr>
+        <w:rPr>
+          <w:lang w:eastAsia="es-ES"/>
+        </w:rPr>
+      </w:pPr>
+      <w:r>
+        <w:rPr>
+          <w:lang w:eastAsia="es-ES"/>
+        </w:rPr>
+        <w:t xml:space="preserve">Ahora figura como 40, como debería ser. </w:t>
+      </w:r>
+    </w:p>
+    <w:p>
+      <w:pPr>
+        <w:rPr>
+          <w:lang w:eastAsia="es-ES"/>
+        </w:rPr>
+      </w:pPr>
+    </w:p>
+    <w:p>
+      <w:pPr>
+        <w:pStyle w:val="Prrafodelista"/>
+        <w:numPr>
+          <w:ilvl w:val="0"/>
+          <w:numId w:val="27"/>
+        </w:numPr>
+        <w:rPr>
+          <w:lang w:eastAsia="es-ES"/>
+        </w:rPr>
+      </w:pPr>
+      <w:r>
+        <w:rPr>
+          <w:lang w:eastAsia="es-ES"/>
+        </w:rPr>
+        <w:t>Por último, pasemos al desencadenador;</w:t>
+      </w:r>
+    </w:p>
+    <w:p>
+      <w:pPr>
+        <w:pStyle w:val="Prrafodelista"/>
+        <w:rPr>
+          <w:lang w:eastAsia="es-ES"/>
+        </w:rPr>
+      </w:pPr>
+    </w:p>
+    <w:p>
+      <w:pPr>
+        <w:rPr>
+          <w:lang w:eastAsia="es-ES"/>
+        </w:rPr>
+      </w:pPr>
       <w:r>
         <w:rPr>
           <w:noProof/>
           <w:lang w:eastAsia="es-ES"/>
         </w:rPr>
-        <w:lastRenderedPageBreak/>
         <w:drawing>
-          <wp:inline distT="0" distB="0" distL="0" distR="0" wp14:anchorId="04E1A3A3" wp14:editId="75CF0639">
-            <wp:extent cx="5400040" cy="1484630"/>
-            <wp:effectExtent l="0" t="0" r="0" b="1270"/>
-            <wp:docPr id="1650382953" name="Imagen 1650382953"/>
+          <wp:inline distT="0" distB="0" distL="0" distR="0" wp14:anchorId="6E90D783" wp14:editId="5DB4B335">
+            <wp:extent cx="5400040" cy="3401695"/>
+            <wp:effectExtent l="0" t="0" r="0" b="8255"/>
+            <wp:docPr id="1650382955" name="Imagen 1650382955"/>
             <wp:cNvGraphicFramePr>
               <a:graphicFrameLocks xmlns:a="http://schemas.openxmlformats.org/drawingml/2006/main" noChangeAspect="1"/>
             </wp:cNvGraphicFramePr>
@@ -6109,112 +6104,6 @@
                   <pic:spPr>
                     <a:xfrm>
                       <a:off x="0" y="0"/>
-                      <a:ext cx="5400040" cy="1484630"/>
-                    </a:xfrm>
-                    <a:prstGeom prst="rect">
-                      <a:avLst/>
-                    </a:prstGeom>
-                  </pic:spPr>
-                </pic:pic>
-              </a:graphicData>
-            </a:graphic>
-          </wp:inline>
-        </w:drawing>
-      </w:r>
-    </w:p>
-    <w:p>
-      <w:pPr>
-        <w:rPr>
-          <w:lang w:eastAsia="es-ES"/>
-        </w:rPr>
-      </w:pPr>
-    </w:p>
-    <w:p>
-      <w:pPr>
-        <w:pStyle w:val="Prrafodelista"/>
-        <w:numPr>
-          <w:ilvl w:val="0"/>
-          <w:numId w:val="27"/>
-        </w:numPr>
-        <w:rPr>
-          <w:lang w:eastAsia="es-ES"/>
-        </w:rPr>
-      </w:pPr>
-      <w:r>
-        <w:rPr>
-          <w:lang w:eastAsia="es-ES"/>
-        </w:rPr>
-        <w:t xml:space="preserve">Ahora figura como 40, como debería ser. </w:t>
-      </w:r>
-    </w:p>
-    <w:p>
-      <w:pPr>
-        <w:rPr>
-          <w:lang w:eastAsia="es-ES"/>
-        </w:rPr>
-      </w:pPr>
-    </w:p>
-    <w:p>
-      <w:pPr>
-        <w:pStyle w:val="Prrafodelista"/>
-        <w:numPr>
-          <w:ilvl w:val="0"/>
-          <w:numId w:val="27"/>
-        </w:numPr>
-        <w:rPr>
-          <w:lang w:eastAsia="es-ES"/>
-        </w:rPr>
-      </w:pPr>
-      <w:r>
-        <w:rPr>
-          <w:lang w:eastAsia="es-ES"/>
-        </w:rPr>
-        <w:t>Por último, pasemos al desencadenador;</w:t>
-      </w:r>
-    </w:p>
-    <w:p>
-      <w:pPr>
-        <w:pStyle w:val="Prrafodelista"/>
-        <w:rPr>
-          <w:lang w:eastAsia="es-ES"/>
-        </w:rPr>
-      </w:pPr>
-    </w:p>
-    <w:p>
-      <w:pPr>
-        <w:rPr>
-          <w:lang w:eastAsia="es-ES"/>
-        </w:rPr>
-      </w:pPr>
-      <w:r>
-        <w:rPr>
-          <w:noProof/>
-          <w:lang w:eastAsia="es-ES"/>
-        </w:rPr>
-        <w:drawing>
-          <wp:inline distT="0" distB="0" distL="0" distR="0" wp14:anchorId="6E90D783" wp14:editId="5DB4B335">
-            <wp:extent cx="5400040" cy="3401695"/>
-            <wp:effectExtent l="0" t="0" r="0" b="8255"/>
-            <wp:docPr id="1650382955" name="Imagen 1650382955"/>
-            <wp:cNvGraphicFramePr>
-              <a:graphicFrameLocks xmlns:a="http://schemas.openxmlformats.org/drawingml/2006/main" noChangeAspect="1"/>
-            </wp:cNvGraphicFramePr>
-            <a:graphic xmlns:a="http://schemas.openxmlformats.org/drawingml/2006/main">
-              <a:graphicData uri="http://schemas.openxmlformats.org/drawingml/2006/picture">
-                <pic:pic xmlns:pic="http://schemas.openxmlformats.org/drawingml/2006/picture">
-                  <pic:nvPicPr>
-                    <pic:cNvPr id="1" name=""/>
-                    <pic:cNvPicPr/>
-                  </pic:nvPicPr>
-                  <pic:blipFill>
-                    <a:blip r:embed="rId81"/>
-                    <a:stretch>
-                      <a:fillRect/>
-                    </a:stretch>
-                  </pic:blipFill>
-                  <pic:spPr>
-                    <a:xfrm>
-                      <a:off x="0" y="0"/>
                       <a:ext cx="5400040" cy="3401695"/>
                     </a:xfrm>
                     <a:prstGeom prst="rect">
@@ -6431,7 +6320,7 @@
                     <pic:cNvPicPr/>
                   </pic:nvPicPr>
                   <pic:blipFill>
-                    <a:blip r:embed="rId82"/>
+                    <a:blip r:embed="rId81"/>
                     <a:stretch>
                       <a:fillRect/>
                     </a:stretch>
@@ -6533,7 +6422,7 @@
                     <pic:cNvPicPr/>
                   </pic:nvPicPr>
                   <pic:blipFill>
-                    <a:blip r:embed="rId83"/>
+                    <a:blip r:embed="rId82"/>
                     <a:stretch>
                       <a:fillRect/>
                     </a:stretch>
@@ -6580,7 +6469,7 @@
                     <pic:cNvPicPr/>
                   </pic:nvPicPr>
                   <pic:blipFill>
-                    <a:blip r:embed="rId84"/>
+                    <a:blip r:embed="rId83"/>
                     <a:stretch>
                       <a:fillRect/>
                     </a:stretch>
@@ -6629,7 +6518,6 @@
           <w:lang w:eastAsia="es-ES"/>
         </w:rPr>
       </w:pPr>
-      <w:bookmarkStart w:id="9" w:name="_Toc189142142"/>
       <w:r>
         <w:rPr>
           <w:noProof/>
@@ -6650,7 +6538,7 @@
                     <pic:cNvPicPr/>
                   </pic:nvPicPr>
                   <pic:blipFill>
-                    <a:blip r:embed="rId9"/>
+                    <a:blip r:embed="rId84"/>
                     <a:stretch>
                       <a:fillRect/>
                     </a:stretch>
@@ -6670,7 +6558,6 @@
           </wp:inline>
         </w:drawing>
       </w:r>
-      <w:bookmarkEnd w:id="9"/>
     </w:p>
     <w:p>
       <w:pPr>
@@ -6776,7 +6663,7 @@
           <w:lang w:eastAsia="es-ES"/>
         </w:rPr>
       </w:pPr>
-      <w:bookmarkStart w:id="10" w:name="_Toc189142143"/>
+      <w:bookmarkStart w:id="8" w:name="_Toc189142463"/>
       <w:r>
         <w:rPr>
           <w:rFonts w:ascii="Calisto MT" w:eastAsia="Times New Roman" w:hAnsi="Calisto MT" w:cs="Times New Roman"/>
@@ -6788,7 +6675,7 @@
         <w:lastRenderedPageBreak/>
         <w:t>Enlace a GitHub</w:t>
       </w:r>
-      <w:bookmarkEnd w:id="10"/>
+      <w:bookmarkEnd w:id="8"/>
     </w:p>
     <w:p>
       <w:pPr>
@@ -7091,7 +6978,7 @@
           <w:szCs w:val="36"/>
         </w:rPr>
       </w:pPr>
-      <w:bookmarkStart w:id="11" w:name="_Toc189142144"/>
+      <w:bookmarkStart w:id="9" w:name="_Toc189142464"/>
       <w:r>
         <w:rPr>
           <w:rFonts w:ascii="Calisto MT" w:hAnsi="Calisto MT" w:cs="Times New Roman"/>
@@ -7104,7 +6991,7 @@
         <w:lastRenderedPageBreak/>
         <w:t>Bibliografía</w:t>
       </w:r>
-      <w:bookmarkEnd w:id="11"/>
+      <w:bookmarkEnd w:id="9"/>
     </w:p>
     <w:p>
       <w:pPr>

--- a/2º Trimestre/Hito1/BD_H1_2ºT_Alejandro_Cortés_Díaz.docx
+++ b/2º Trimestre/Hito1/BD_H1_2ºT_Alejandro_Cortés_Díaz.docx
@@ -754,7 +754,7 @@
           <w:r>
             <w:fldChar w:fldCharType="separate"/>
           </w:r>
-          <w:hyperlink w:anchor="_Toc189142455" w:history="1">
+          <w:hyperlink w:anchor="_Toc189211898" w:history="1">
             <w:r>
               <w:rPr>
                 <w:rStyle w:val="Hipervnculo"/>
@@ -784,7 +784,7 @@
                 <w:noProof/>
                 <w:webHidden/>
               </w:rPr>
-              <w:instrText xml:space="preserve"> PAGEREF _Toc189142455 \h </w:instrText>
+              <w:instrText xml:space="preserve"> PAGEREF _Toc189211898 \h </w:instrText>
             </w:r>
             <w:r>
               <w:rPr>
@@ -832,7 +832,7 @@
               <w14:ligatures w14:val="standardContextual"/>
             </w:rPr>
           </w:pPr>
-          <w:hyperlink w:anchor="_Toc189142456" w:history="1">
+          <w:hyperlink w:anchor="_Toc189211899" w:history="1">
             <w:r>
               <w:rPr>
                 <w:rStyle w:val="Hipervnculo"/>
@@ -880,7 +880,7 @@
                 <w:noProof/>
                 <w:webHidden/>
               </w:rPr>
-              <w:instrText xml:space="preserve"> PAGEREF _Toc189142456 \h </w:instrText>
+              <w:instrText xml:space="preserve"> PAGEREF _Toc189211899 \h </w:instrText>
             </w:r>
             <w:r>
               <w:rPr>
@@ -928,7 +928,7 @@
               <w14:ligatures w14:val="standardContextual"/>
             </w:rPr>
           </w:pPr>
-          <w:hyperlink w:anchor="_Toc189142457" w:history="1">
+          <w:hyperlink w:anchor="_Toc189211900" w:history="1">
             <w:r>
               <w:rPr>
                 <w:rStyle w:val="Hipervnculo"/>
@@ -976,7 +976,7 @@
                 <w:noProof/>
                 <w:webHidden/>
               </w:rPr>
-              <w:instrText xml:space="preserve"> PAGEREF _Toc189142457 \h </w:instrText>
+              <w:instrText xml:space="preserve"> PAGEREF _Toc189211900 \h </w:instrText>
             </w:r>
             <w:r>
               <w:rPr>
@@ -1023,7 +1023,7 @@
               <w14:ligatures w14:val="standardContextual"/>
             </w:rPr>
           </w:pPr>
-          <w:hyperlink w:anchor="_Toc189142458" w:history="1">
+          <w:hyperlink w:anchor="_Toc189211901" w:history="1">
             <w:r>
               <w:rPr>
                 <w:rStyle w:val="Hipervnculo"/>
@@ -1051,7 +1051,7 @@
                 <w:noProof/>
                 <w:webHidden/>
               </w:rPr>
-              <w:instrText xml:space="preserve"> PAGEREF _Toc189142458 \h </w:instrText>
+              <w:instrText xml:space="preserve"> PAGEREF _Toc189211901 \h </w:instrText>
             </w:r>
             <w:r>
               <w:rPr>
@@ -1098,7 +1098,7 @@
               <w14:ligatures w14:val="standardContextual"/>
             </w:rPr>
           </w:pPr>
-          <w:hyperlink w:anchor="_Toc189142459" w:history="1">
+          <w:hyperlink w:anchor="_Toc189211902" w:history="1">
             <w:r>
               <w:rPr>
                 <w:rStyle w:val="Hipervnculo"/>
@@ -1126,7 +1126,7 @@
                 <w:noProof/>
                 <w:webHidden/>
               </w:rPr>
-              <w:instrText xml:space="preserve"> PAGEREF _Toc189142459 \h </w:instrText>
+              <w:instrText xml:space="preserve"> PAGEREF _Toc189211902 \h </w:instrText>
             </w:r>
             <w:r>
               <w:rPr>
@@ -1173,7 +1173,7 @@
               <w14:ligatures w14:val="standardContextual"/>
             </w:rPr>
           </w:pPr>
-          <w:hyperlink w:anchor="_Toc189142460" w:history="1">
+          <w:hyperlink w:anchor="_Toc189211903" w:history="1">
             <w:r>
               <w:rPr>
                 <w:rStyle w:val="Hipervnculo"/>
@@ -1201,7 +1201,7 @@
                 <w:noProof/>
                 <w:webHidden/>
               </w:rPr>
-              <w:instrText xml:space="preserve"> PAGEREF _Toc189142460 \h </w:instrText>
+              <w:instrText xml:space="preserve"> PAGEREF _Toc189211903 \h </w:instrText>
             </w:r>
             <w:r>
               <w:rPr>
@@ -1248,7 +1248,7 @@
               <w14:ligatures w14:val="standardContextual"/>
             </w:rPr>
           </w:pPr>
-          <w:hyperlink w:anchor="_Toc189142461" w:history="1">
+          <w:hyperlink w:anchor="_Toc189211904" w:history="1">
             <w:r>
               <w:rPr>
                 <w:rStyle w:val="Hipervnculo"/>
@@ -1276,7 +1276,7 @@
                 <w:noProof/>
                 <w:webHidden/>
               </w:rPr>
-              <w:instrText xml:space="preserve"> PAGEREF _Toc189142461 \h </w:instrText>
+              <w:instrText xml:space="preserve"> PAGEREF _Toc189211904 \h </w:instrText>
             </w:r>
             <w:r>
               <w:rPr>
@@ -1323,7 +1323,7 @@
               <w14:ligatures w14:val="standardContextual"/>
             </w:rPr>
           </w:pPr>
-          <w:hyperlink w:anchor="_Toc189142462" w:history="1">
+          <w:hyperlink w:anchor="_Toc189211905" w:history="1">
             <w:r>
               <w:rPr>
                 <w:rStyle w:val="Hipervnculo"/>
@@ -1351,7 +1351,7 @@
                 <w:noProof/>
                 <w:webHidden/>
               </w:rPr>
-              <w:instrText xml:space="preserve"> PAGEREF _Toc189142462 \h </w:instrText>
+              <w:instrText xml:space="preserve"> PAGEREF _Toc189211905 \h </w:instrText>
             </w:r>
             <w:r>
               <w:rPr>
@@ -1398,7 +1398,7 @@
               <w14:ligatures w14:val="standardContextual"/>
             </w:rPr>
           </w:pPr>
-          <w:hyperlink w:anchor="_Toc189142463" w:history="1">
+          <w:hyperlink w:anchor="_Toc189211906" w:history="1">
             <w:r>
               <w:rPr>
                 <w:rStyle w:val="Hipervnculo"/>
@@ -1428,7 +1428,7 @@
                 <w:noProof/>
                 <w:webHidden/>
               </w:rPr>
-              <w:instrText xml:space="preserve"> PAGEREF _Toc189142463 \h </w:instrText>
+              <w:instrText xml:space="preserve"> PAGEREF _Toc189211906 \h </w:instrText>
             </w:r>
             <w:r>
               <w:rPr>
@@ -1475,7 +1475,7 @@
               <w14:ligatures w14:val="standardContextual"/>
             </w:rPr>
           </w:pPr>
-          <w:hyperlink w:anchor="_Toc189142464" w:history="1">
+          <w:hyperlink w:anchor="_Toc189211907" w:history="1">
             <w:r>
               <w:rPr>
                 <w:rStyle w:val="Hipervnculo"/>
@@ -1505,7 +1505,7 @@
                 <w:noProof/>
                 <w:webHidden/>
               </w:rPr>
-              <w:instrText xml:space="preserve"> PAGEREF _Toc189142464 \h </w:instrText>
+              <w:instrText xml:space="preserve"> PAGEREF _Toc189211907 \h </w:instrText>
             </w:r>
             <w:r>
               <w:rPr>
@@ -1587,7 +1587,7 @@
           <w:lang w:eastAsia="es-ES"/>
         </w:rPr>
       </w:pPr>
-      <w:bookmarkStart w:id="0" w:name="_Toc189142455"/>
+      <w:bookmarkStart w:id="0" w:name="_Toc189211898"/>
       <w:r>
         <w:rPr>
           <w:rFonts w:ascii="Times New Roman" w:eastAsia="Times New Roman" w:hAnsi="Times New Roman" w:cs="Times New Roman"/>
@@ -1612,7 +1612,7 @@
           <w:lang w:eastAsia="es-ES"/>
         </w:rPr>
       </w:pPr>
-      <w:bookmarkStart w:id="1" w:name="_Toc189142456"/>
+      <w:bookmarkStart w:id="1" w:name="_Toc189211899"/>
       <w:r>
         <w:rPr>
           <w:lang w:eastAsia="es-ES"/>
@@ -1640,10 +1640,10 @@
           <w:lang w:eastAsia="es-ES"/>
         </w:rPr>
         <w:drawing>
-          <wp:inline distT="0" distB="0" distL="0" distR="0" wp14:anchorId="60F095D1" wp14:editId="49DF6D28">
-            <wp:extent cx="5400040" cy="5650865"/>
-            <wp:effectExtent l="0" t="0" r="0" b="6985"/>
-            <wp:docPr id="1650382954" name="Imagen 1" descr="Gráfico&#10;&#10;Descripción generada automáticamente"/>
+          <wp:inline distT="0" distB="0" distL="0" distR="0" wp14:anchorId="5A335C9F" wp14:editId="791ED4C5">
+            <wp:extent cx="5400040" cy="6100445"/>
+            <wp:effectExtent l="0" t="0" r="0" b="0"/>
+            <wp:docPr id="259753560" name="Imagen 1" descr="Gráfico de cajas y bigotes&#10;&#10;Descripción generada automáticamente con confianza media"/>
             <wp:cNvGraphicFramePr>
               <a:graphicFrameLocks xmlns:a="http://schemas.openxmlformats.org/drawingml/2006/main" noChangeAspect="1"/>
             </wp:cNvGraphicFramePr>
@@ -1651,7 +1651,7 @@
               <a:graphicData uri="http://schemas.openxmlformats.org/drawingml/2006/picture">
                 <pic:pic xmlns:pic="http://schemas.openxmlformats.org/drawingml/2006/picture">
                   <pic:nvPicPr>
-                    <pic:cNvPr id="1650382954" name="Imagen 1" descr="Gráfico&#10;&#10;Descripción generada automáticamente"/>
+                    <pic:cNvPr id="259753560" name="Imagen 1" descr="Gráfico de cajas y bigotes&#10;&#10;Descripción generada automáticamente con confianza media"/>
                     <pic:cNvPicPr/>
                   </pic:nvPicPr>
                   <pic:blipFill>
@@ -1663,7 +1663,7 @@
                   <pic:spPr>
                     <a:xfrm>
                       <a:off x="0" y="0"/>
-                      <a:ext cx="5400040" cy="5650865"/>
+                      <a:ext cx="5400040" cy="6100445"/>
                     </a:xfrm>
                     <a:prstGeom prst="rect">
                       <a:avLst/>
@@ -1695,7 +1695,7 @@
           <w:lang w:eastAsia="es-ES"/>
         </w:rPr>
       </w:pPr>
-      <w:bookmarkStart w:id="2" w:name="_Toc189142457"/>
+      <w:bookmarkStart w:id="2" w:name="_Toc189211900"/>
       <w:r>
         <w:rPr>
           <w:lang w:eastAsia="es-ES"/>
@@ -1728,10 +1728,10 @@
           <w:lang w:eastAsia="es-ES"/>
         </w:rPr>
         <w:drawing>
-          <wp:inline distT="0" distB="0" distL="0" distR="0" wp14:anchorId="37088D2A" wp14:editId="360FE622">
-            <wp:extent cx="5400040" cy="2975610"/>
+          <wp:inline distT="0" distB="0" distL="0" distR="0" wp14:anchorId="0FFA0C64" wp14:editId="455C8CDA">
+            <wp:extent cx="5400040" cy="2821940"/>
             <wp:effectExtent l="0" t="0" r="0" b="0"/>
-            <wp:docPr id="1121745557" name="Imagen 1" descr="Pantalla de juego de computadora&#10;&#10;Descripción generada automáticamente con confianza media"/>
+            <wp:docPr id="600111313" name="Imagen 1" descr="Una captura de pantalla de un celular&#10;&#10;Descripción generada automáticamente"/>
             <wp:cNvGraphicFramePr>
               <a:graphicFrameLocks xmlns:a="http://schemas.openxmlformats.org/drawingml/2006/main" noChangeAspect="1"/>
             </wp:cNvGraphicFramePr>
@@ -1739,7 +1739,7 @@
               <a:graphicData uri="http://schemas.openxmlformats.org/drawingml/2006/picture">
                 <pic:pic xmlns:pic="http://schemas.openxmlformats.org/drawingml/2006/picture">
                   <pic:nvPicPr>
-                    <pic:cNvPr id="1121745557" name="Imagen 1" descr="Pantalla de juego de computadora&#10;&#10;Descripción generada automáticamente con confianza media"/>
+                    <pic:cNvPr id="600111313" name="Imagen 1" descr="Una captura de pantalla de un celular&#10;&#10;Descripción generada automáticamente"/>
                     <pic:cNvPicPr/>
                   </pic:nvPicPr>
                   <pic:blipFill>
@@ -1751,7 +1751,7 @@
                   <pic:spPr>
                     <a:xfrm>
                       <a:off x="0" y="0"/>
-                      <a:ext cx="5400040" cy="2975610"/>
+                      <a:ext cx="5400040" cy="2821940"/>
                     </a:xfrm>
                     <a:prstGeom prst="rect">
                       <a:avLst/>
@@ -1779,7 +1779,7 @@
           <w:lang w:eastAsia="es-ES"/>
         </w:rPr>
       </w:pPr>
-      <w:bookmarkStart w:id="3" w:name="_Toc189142458"/>
+      <w:bookmarkStart w:id="3" w:name="_Toc189211901"/>
       <w:r>
         <w:rPr>
           <w:lang w:eastAsia="es-ES"/>
@@ -1923,7 +1923,7 @@
           <w:lang w:eastAsia="es-ES"/>
         </w:rPr>
       </w:pPr>
-      <w:bookmarkStart w:id="4" w:name="_Toc189142459"/>
+      <w:bookmarkStart w:id="4" w:name="_Toc189211902"/>
       <w:r>
         <w:rPr>
           <w:lang w:eastAsia="es-ES"/>
@@ -2131,7 +2131,7 @@
           <w:lang w:eastAsia="es-ES"/>
         </w:rPr>
       </w:pPr>
-      <w:bookmarkStart w:id="5" w:name="_Toc189142460"/>
+      <w:bookmarkStart w:id="5" w:name="_Toc189211903"/>
       <w:r>
         <w:rPr>
           <w:lang w:eastAsia="es-ES"/>
@@ -2692,7 +2692,7 @@
           <w:lang w:eastAsia="es-ES"/>
         </w:rPr>
       </w:pPr>
-      <w:bookmarkStart w:id="6" w:name="_Toc189142461"/>
+      <w:bookmarkStart w:id="6" w:name="_Toc189211904"/>
       <w:r>
         <w:rPr>
           <w:lang w:eastAsia="es-ES"/>
@@ -4838,7 +4838,7 @@
           <w:lang w:eastAsia="es-ES"/>
         </w:rPr>
       </w:pPr>
-      <w:bookmarkStart w:id="7" w:name="_Toc189142462"/>
+      <w:bookmarkStart w:id="7" w:name="_Toc189211905"/>
       <w:r>
         <w:rPr>
           <w:lang w:eastAsia="es-ES"/>
@@ -6302,6 +6302,7 @@
       </w:pPr>
       <w:r>
         <w:rPr>
+          <w:noProof/>
           <w:lang w:eastAsia="es-ES"/>
         </w:rPr>
         <w:drawing>
@@ -6404,6 +6405,7 @@
       </w:pPr>
       <w:r>
         <w:rPr>
+          <w:noProof/>
           <w:lang w:eastAsia="es-ES"/>
         </w:rPr>
         <w:drawing>
@@ -6451,6 +6453,7 @@
       </w:pPr>
       <w:r>
         <w:rPr>
+          <w:noProof/>
           <w:lang w:eastAsia="es-ES"/>
         </w:rPr>
         <w:drawing>
@@ -6663,7 +6666,7 @@
           <w:lang w:eastAsia="es-ES"/>
         </w:rPr>
       </w:pPr>
-      <w:bookmarkStart w:id="8" w:name="_Toc189142463"/>
+      <w:bookmarkStart w:id="8" w:name="_Toc189211906"/>
       <w:r>
         <w:rPr>
           <w:rFonts w:ascii="Calisto MT" w:eastAsia="Times New Roman" w:hAnsi="Calisto MT" w:cs="Times New Roman"/>
@@ -6978,7 +6981,7 @@
           <w:szCs w:val="36"/>
         </w:rPr>
       </w:pPr>
-      <w:bookmarkStart w:id="9" w:name="_Toc189142464"/>
+      <w:bookmarkStart w:id="9" w:name="_Toc189211907"/>
       <w:r>
         <w:rPr>
           <w:rFonts w:ascii="Calisto MT" w:hAnsi="Calisto MT" w:cs="Times New Roman"/>
@@ -11648,6 +11651,7 @@
   <w:style w:type="character" w:default="1" w:styleId="Fuentedeprrafopredeter">
     <w:name w:val="Default Paragraph Font"/>
     <w:uiPriority w:val="1"/>
+    <w:semiHidden/>
     <w:unhideWhenUsed/>
   </w:style>
   <w:style w:type="table" w:default="1" w:styleId="Tablanormal">

--- a/2º Trimestre/Hito1/BD_H1_2ºT_Alejandro_Cortés_Díaz.docx
+++ b/2º Trimestre/Hito1/BD_H1_2ºT_Alejandro_Cortés_Díaz.docx
@@ -108,7 +108,6 @@
                                           <w:szCs w:val="84"/>
                                         </w:rPr>
                                       </w:pPr>
-                                      <w:proofErr w:type="gramStart"/>
                                       <w:r>
                                         <w:rPr>
                                           <w:rFonts w:asciiTheme="majorHAnsi" w:eastAsiaTheme="majorEastAsia" w:hAnsiTheme="majorHAnsi" w:cstheme="majorBidi"/>
@@ -125,9 +124,8 @@
                                           <w:sz w:val="84"/>
                                           <w:szCs w:val="84"/>
                                         </w:rPr>
-                                        <w:t xml:space="preserve"> DEL</w:t>
+                                        <w:t>1</w:t>
                                       </w:r>
-                                      <w:proofErr w:type="gramEnd"/>
                                       <w:r>
                                         <w:rPr>
                                           <w:rFonts w:asciiTheme="majorHAnsi" w:eastAsiaTheme="majorEastAsia" w:hAnsiTheme="majorHAnsi" w:cstheme="majorBidi"/>
@@ -135,7 +133,7 @@
                                           <w:sz w:val="84"/>
                                           <w:szCs w:val="84"/>
                                         </w:rPr>
-                                        <w:t xml:space="preserve"> </w:t>
+                                        <w:t xml:space="preserve"> DEL </w:t>
                                       </w:r>
                                       <w:r>
                                         <w:rPr>
@@ -327,7 +325,6 @@
                                           <w:szCs w:val="32"/>
                                         </w:rPr>
                                       </w:pPr>
-                                      <w:proofErr w:type="spellStart"/>
                                       <w:r>
                                         <w:rPr>
                                           <w:sz w:val="32"/>
@@ -335,7 +332,6 @@
                                         </w:rPr>
                                         <w:t>CampusFP</w:t>
                                       </w:r>
-                                      <w:proofErr w:type="spellEnd"/>
                                     </w:p>
                                   </w:sdtContent>
                                 </w:sdt>
@@ -460,7 +456,6 @@
                                     <w:szCs w:val="84"/>
                                   </w:rPr>
                                 </w:pPr>
-                                <w:proofErr w:type="gramStart"/>
                                 <w:r>
                                   <w:rPr>
                                     <w:rFonts w:asciiTheme="majorHAnsi" w:eastAsiaTheme="majorEastAsia" w:hAnsiTheme="majorHAnsi" w:cstheme="majorBidi"/>
@@ -477,9 +472,8 @@
                                     <w:sz w:val="84"/>
                                     <w:szCs w:val="84"/>
                                   </w:rPr>
-                                  <w:t xml:space="preserve"> DEL</w:t>
+                                  <w:t>1</w:t>
                                 </w:r>
-                                <w:proofErr w:type="gramEnd"/>
                                 <w:r>
                                   <w:rPr>
                                     <w:rFonts w:asciiTheme="majorHAnsi" w:eastAsiaTheme="majorEastAsia" w:hAnsiTheme="majorHAnsi" w:cstheme="majorBidi"/>
@@ -487,7 +481,7 @@
                                     <w:sz w:val="84"/>
                                     <w:szCs w:val="84"/>
                                   </w:rPr>
-                                  <w:t xml:space="preserve"> </w:t>
+                                  <w:t xml:space="preserve"> DEL </w:t>
                                 </w:r>
                                 <w:r>
                                   <w:rPr>
@@ -604,7 +598,6 @@
                                     <w:szCs w:val="32"/>
                                   </w:rPr>
                                 </w:pPr>
-                                <w:proofErr w:type="spellStart"/>
                                 <w:r>
                                   <w:rPr>
                                     <w:sz w:val="32"/>
@@ -612,7 +605,6 @@
                                   </w:rPr>
                                   <w:t>CampusFP</w:t>
                                 </w:r>
-                                <w:proofErr w:type="spellEnd"/>
                               </w:p>
                             </w:sdtContent>
                           </w:sdt>
@@ -1940,21 +1932,7 @@
         <w:rPr>
           <w:lang w:eastAsia="es-ES"/>
         </w:rPr>
-        <w:t xml:space="preserve">primeras </w:t>
-      </w:r>
-      <w:proofErr w:type="spellStart"/>
-      <w:r>
-        <w:rPr>
-          <w:lang w:eastAsia="es-ES"/>
-        </w:rPr>
-        <w:t>selects</w:t>
-      </w:r>
-      <w:proofErr w:type="spellEnd"/>
-      <w:r>
-        <w:rPr>
-          <w:lang w:eastAsia="es-ES"/>
-        </w:rPr>
-        <w:t xml:space="preserve"> para realizar una primera comprobación del buen funcionamiento de la BD.</w:t>
+        <w:t>primeras selects para realizar una primera comprobación del buen funcionamiento de la BD.</w:t>
       </w:r>
       <w:bookmarkEnd w:id="4"/>
     </w:p>
@@ -2136,21 +2114,7 @@
         <w:rPr>
           <w:lang w:eastAsia="es-ES"/>
         </w:rPr>
-        <w:t xml:space="preserve">Realizamos la comprobación de la </w:t>
-      </w:r>
-      <w:proofErr w:type="spellStart"/>
-      <w:r>
-        <w:rPr>
-          <w:lang w:eastAsia="es-ES"/>
-        </w:rPr>
-        <w:t>db</w:t>
-      </w:r>
-      <w:proofErr w:type="spellEnd"/>
-      <w:r>
-        <w:rPr>
-          <w:lang w:eastAsia="es-ES"/>
-        </w:rPr>
-        <w:t xml:space="preserve"> a continuación:</w:t>
+        <w:t>Realizamos la comprobación de la db a continuación:</w:t>
       </w:r>
       <w:bookmarkEnd w:id="5"/>
     </w:p>
@@ -5073,28 +5037,14 @@
         <w:rPr>
           <w:lang w:eastAsia="es-ES"/>
         </w:rPr>
-        <w:t xml:space="preserve">Esta función, a partir del </w:t>
-      </w:r>
-      <w:proofErr w:type="spellStart"/>
-      <w:r>
-        <w:rPr>
-          <w:lang w:eastAsia="es-ES"/>
-        </w:rPr>
-        <w:t>id</w:t>
+        <w:t>Esta función, a partir del id</w:t>
       </w:r>
       <w:r>
         <w:rPr>
           <w:lang w:eastAsia="es-ES"/>
         </w:rPr>
         <w:softHyphen/>
-        <w:t>_pedido</w:t>
-      </w:r>
-      <w:proofErr w:type="spellEnd"/>
-      <w:r>
-        <w:rPr>
-          <w:lang w:eastAsia="es-ES"/>
-        </w:rPr>
-        <w:t xml:space="preserve"> que se introduciría entre paréntesis al utilizarla, se basa en este dato para mostrar el valor total del pedido, basándose en la cantidad alquilada del mismo en este pedido, y del valor que tiene de alquiler el producto en sí. Y el producto de esta multiplicación, resulta en el valor total del proceso de pedido realizado.</w:t>
+        <w:t>_pedido que se introduciría entre paréntesis al utilizarla, se basa en este dato para mostrar el valor total del pedido, basándose en la cantidad alquilada del mismo en este pedido, y del valor que tiene de alquiler el producto en sí. Y el producto de esta multiplicación, resulta en el valor total del proceso de pedido realizado.</w:t>
       </w:r>
       <w:r>
         <w:rPr>
@@ -5156,21 +5106,7 @@
         <w:rPr>
           <w:lang w:eastAsia="es-ES"/>
         </w:rPr>
-        <w:t xml:space="preserve">Para realizar un ejemplo de aplicación, a través de un </w:t>
-      </w:r>
-      <w:proofErr w:type="spellStart"/>
-      <w:r>
-        <w:rPr>
-          <w:lang w:eastAsia="es-ES"/>
-        </w:rPr>
-        <w:t>select</w:t>
-      </w:r>
-      <w:proofErr w:type="spellEnd"/>
-      <w:r>
-        <w:rPr>
-          <w:lang w:eastAsia="es-ES"/>
-        </w:rPr>
-        <w:t xml:space="preserve"> de los pedios, dispongo de los precios totales de los pedidos;</w:t>
+        <w:t>Para realizar un ejemplo de aplicación, a través de un select de los pedios, dispongo de los precios totales de los pedidos;</w:t>
       </w:r>
     </w:p>
     <w:p>
@@ -5396,35 +5332,7 @@
         <w:rPr>
           <w:lang w:eastAsia="es-ES"/>
         </w:rPr>
-        <w:t xml:space="preserve">Con el </w:t>
-      </w:r>
-      <w:proofErr w:type="spellStart"/>
-      <w:r>
-        <w:rPr>
-          <w:lang w:eastAsia="es-ES"/>
-        </w:rPr>
-        <w:t>id_pedido</w:t>
-      </w:r>
-      <w:proofErr w:type="spellEnd"/>
-      <w:r>
-        <w:rPr>
-          <w:lang w:eastAsia="es-ES"/>
-        </w:rPr>
-        <w:t xml:space="preserve"> 11, se alquiló el producto con el </w:t>
-      </w:r>
-      <w:proofErr w:type="spellStart"/>
-      <w:r>
-        <w:rPr>
-          <w:lang w:eastAsia="es-ES"/>
-        </w:rPr>
-        <w:t>id_producto</w:t>
-      </w:r>
-      <w:proofErr w:type="spellEnd"/>
-      <w:r>
-        <w:rPr>
-          <w:lang w:eastAsia="es-ES"/>
-        </w:rPr>
-        <w:t xml:space="preserve"> 2, en cantidad de 2, en vista de que el producto con el id 2, cuesta por sí solo, 20€, debería ser 40, el valor total, y no 60.</w:t>
+        <w:t>Con el id_pedido 11, se alquiló el producto con el id_producto 2, en cantidad de 2, en vista de que el producto con el id 2, cuesta por sí solo, 20€, debería ser 40, el valor total, y no 60.</w:t>
       </w:r>
     </w:p>
     <w:p>
@@ -5709,41 +5617,13 @@
         <w:rPr>
           <w:lang w:eastAsia="es-ES"/>
         </w:rPr>
-        <w:t>Este procedimiento, emplea la función para calcular al total de un pedido, para, en base a este resultado verdadero, cambiar la tabla pedido, concretamente el campo de “</w:t>
-      </w:r>
-      <w:proofErr w:type="spellStart"/>
-      <w:r>
-        <w:rPr>
-          <w:lang w:eastAsia="es-ES"/>
-        </w:rPr>
-        <w:t>Total_Precio</w:t>
-      </w:r>
-      <w:proofErr w:type="spellEnd"/>
-      <w:r>
-        <w:rPr>
-          <w:lang w:eastAsia="es-ES"/>
-        </w:rPr>
-        <w:t>”, y sustituirlo por el va</w:t>
-      </w:r>
-      <w:r>
-        <w:rPr>
-          <w:lang w:eastAsia="es-ES"/>
-        </w:rPr>
-        <w:t xml:space="preserve">lor total que arroja la función, donde coincida con el </w:t>
-      </w:r>
-      <w:proofErr w:type="spellStart"/>
-      <w:r>
-        <w:rPr>
-          <w:lang w:eastAsia="es-ES"/>
-        </w:rPr>
-        <w:t>id_pedido</w:t>
-      </w:r>
-      <w:proofErr w:type="spellEnd"/>
-      <w:r>
-        <w:rPr>
-          <w:lang w:eastAsia="es-ES"/>
-        </w:rPr>
-        <w:t>, de esta forma, podemos solventar problemas donde no cuadren los precios de los productos, y los presuntos pedidos con su cifra que la acompaña.</w:t>
+        <w:t>Este procedimiento, emplea la función para calcular al total de un pedido, para, en base a este resultado verdadero, cambiar la tabla pedido, concretamente el campo de “Total_Precio”, y sustituirlo por el va</w:t>
+      </w:r>
+      <w:r>
+        <w:rPr>
+          <w:lang w:eastAsia="es-ES"/>
+        </w:rPr>
+        <w:t>lor total que arroja la función, donde coincida con el id_pedido, de esta forma, podemos solventar problemas donde no cuadren los precios de los productos, y los presuntos pedidos con su cifra que la acompaña.</w:t>
       </w:r>
     </w:p>
     <w:p>
@@ -5768,21 +5648,7 @@
         <w:rPr>
           <w:lang w:eastAsia="es-ES"/>
         </w:rPr>
-        <w:t xml:space="preserve">Echemos un vistazo al </w:t>
-      </w:r>
-      <w:proofErr w:type="spellStart"/>
-      <w:r>
-        <w:rPr>
-          <w:lang w:eastAsia="es-ES"/>
-        </w:rPr>
-        <w:t>select</w:t>
-      </w:r>
-      <w:proofErr w:type="spellEnd"/>
-      <w:r>
-        <w:rPr>
-          <w:lang w:eastAsia="es-ES"/>
-        </w:rPr>
-        <w:t xml:space="preserve"> * de pedidos para observar cómo cambiarían los datos en los campos mencionados, tal y como se comenta:</w:t>
+        <w:t>Echemos un vistazo al select * de pedidos para observar cómo cambiarían los datos en los campos mencionados, tal y como se comenta:</w:t>
       </w:r>
     </w:p>
     <w:p>
@@ -6139,35 +6005,7 @@
         <w:rPr>
           <w:lang w:eastAsia="es-ES"/>
         </w:rPr>
-        <w:t xml:space="preserve">Este desencadenador, procesa un nuevo </w:t>
-      </w:r>
-      <w:proofErr w:type="spellStart"/>
-      <w:r>
-        <w:rPr>
-          <w:lang w:eastAsia="es-ES"/>
-        </w:rPr>
-        <w:t>insert</w:t>
-      </w:r>
-      <w:proofErr w:type="spellEnd"/>
-      <w:r>
-        <w:rPr>
-          <w:lang w:eastAsia="es-ES"/>
-        </w:rPr>
-        <w:t xml:space="preserve"> </w:t>
-      </w:r>
-      <w:proofErr w:type="spellStart"/>
-      <w:r>
-        <w:rPr>
-          <w:lang w:eastAsia="es-ES"/>
-        </w:rPr>
-        <w:t>into</w:t>
-      </w:r>
-      <w:proofErr w:type="spellEnd"/>
-      <w:r>
-        <w:rPr>
-          <w:lang w:eastAsia="es-ES"/>
-        </w:rPr>
-        <w:t>, en el que la fecha estimada sea menor que la fecha actual, por lo cual, dado que no se habría modificado la fecha estimada suponiendo que haya un atraso por cualquier motivo, cambia la fecha de entrega a la fecha actual, y pasa a figurar como entregado</w:t>
+        <w:t>Este desencadenador, procesa un nuevo insert into, en el que la fecha estimada sea menor que la fecha actual, por lo cual, dado que no se habría modificado la fecha estimada suponiendo que haya un atraso por cualquier motivo, cambia la fecha de entrega a la fecha actual, y pasa a figurar como entregado</w:t>
       </w:r>
       <w:r>
         <w:rPr>
@@ -6244,21 +6082,7 @@
           <w:lang w:eastAsia="es-ES"/>
         </w:rPr>
         <w:lastRenderedPageBreak/>
-        <w:t xml:space="preserve">Lo mismo aplica para aquellos pedidos donde la fecha estimada de </w:t>
-      </w:r>
-      <w:proofErr w:type="gramStart"/>
-      <w:r>
-        <w:rPr>
-          <w:lang w:eastAsia="es-ES"/>
-        </w:rPr>
-        <w:t>devolución,</w:t>
-      </w:r>
-      <w:proofErr w:type="gramEnd"/>
-      <w:r>
-        <w:rPr>
-          <w:lang w:eastAsia="es-ES"/>
-        </w:rPr>
-        <w:t xml:space="preserve"> no cuadre con aquella en la que supuestamente tendría que haberse devuelto, porque siga siendo “NULL”.</w:t>
+        <w:t>Lo mismo aplica para aquellos pedidos donde la fecha estimada de devolución, no cuadre con aquella en la que supuestamente tendría que haberse devuelto, porque siga siendo “NULL”.</w:t>
       </w:r>
     </w:p>
     <w:p>
@@ -6352,49 +6176,7 @@
         <w:rPr>
           <w:lang w:eastAsia="es-ES"/>
         </w:rPr>
-        <w:t xml:space="preserve">Tratamos de hacer este </w:t>
-      </w:r>
-      <w:proofErr w:type="spellStart"/>
-      <w:r>
-        <w:rPr>
-          <w:lang w:eastAsia="es-ES"/>
-        </w:rPr>
-        <w:t>insert</w:t>
-      </w:r>
-      <w:proofErr w:type="spellEnd"/>
-      <w:r>
-        <w:rPr>
-          <w:lang w:eastAsia="es-ES"/>
-        </w:rPr>
-        <w:t xml:space="preserve"> </w:t>
-      </w:r>
-      <w:proofErr w:type="spellStart"/>
-      <w:r>
-        <w:rPr>
-          <w:lang w:eastAsia="es-ES"/>
-        </w:rPr>
-        <w:t>into</w:t>
-      </w:r>
-      <w:proofErr w:type="spellEnd"/>
-      <w:r>
-        <w:rPr>
-          <w:lang w:eastAsia="es-ES"/>
-        </w:rPr>
-        <w:t xml:space="preserve">, donde la fecha estimada de entrega es </w:t>
-      </w:r>
-      <w:proofErr w:type="gramStart"/>
-      <w:r>
-        <w:rPr>
-          <w:lang w:eastAsia="es-ES"/>
-        </w:rPr>
-        <w:t>menor  a</w:t>
-      </w:r>
-      <w:proofErr w:type="gramEnd"/>
-      <w:r>
-        <w:rPr>
-          <w:lang w:eastAsia="es-ES"/>
-        </w:rPr>
-        <w:t xml:space="preserve"> la fecha actual, así como la fecha de devolución, cuando tratamos de insertarlo, este es el resultado:</w:t>
+        <w:t>Tratamos de hacer este insert into, donde la fecha estimada de entrega es menor  a la fecha actual, así como la fecha de devolución, cuando tratamos de insertarlo, este es el resultado:</w:t>
       </w:r>
     </w:p>
     <w:p>
@@ -6584,21 +6366,7 @@
         <w:rPr>
           <w:lang w:eastAsia="es-ES"/>
         </w:rPr>
-        <w:t xml:space="preserve">Y la prueba de que ha funcionado correctamente, es que las fechas de entrega y devolución, han cambiado a la fecha actual, de esta forma, evitamos que haya valores </w:t>
-      </w:r>
-      <w:proofErr w:type="spellStart"/>
-      <w:r>
-        <w:rPr>
-          <w:lang w:eastAsia="es-ES"/>
-        </w:rPr>
-        <w:t>nulls</w:t>
-      </w:r>
-      <w:proofErr w:type="spellEnd"/>
-      <w:r>
-        <w:rPr>
-          <w:lang w:eastAsia="es-ES"/>
-        </w:rPr>
-        <w:t xml:space="preserve"> que puedan resultar confusos en un pedido ya pasado, pudiendo generar confusión.</w:t>
+        <w:t>Y la prueba de que ha funcionado correctamente, es que las fechas de entrega y devolución, han cambiado a la fecha actual, de esta forma, evitamos que haya valores nulls que puedan resultar confusos en un pedido ya pasado, pudiendo generar confusión.</w:t>
       </w:r>
     </w:p>
     <w:p>
@@ -7013,7 +6781,6 @@
           <w:szCs w:val="28"/>
         </w:rPr>
       </w:pPr>
-      <w:proofErr w:type="spellStart"/>
       <w:r>
         <w:rPr>
           <w:rFonts w:ascii="Times New Roman" w:hAnsi="Times New Roman" w:cs="Times New Roman"/>
@@ -7024,7 +6791,6 @@
         </w:rPr>
         <w:t>ChatGPT</w:t>
       </w:r>
-      <w:proofErr w:type="spellEnd"/>
       <w:r>
         <w:rPr>
           <w:rFonts w:ascii="Times New Roman" w:hAnsi="Times New Roman" w:cs="Times New Roman"/>
@@ -7061,7 +6827,6 @@
           <w:szCs w:val="28"/>
         </w:rPr>
       </w:pPr>
-      <w:proofErr w:type="spellStart"/>
       <w:r>
         <w:rPr>
           <w:rFonts w:ascii="Times New Roman" w:hAnsi="Times New Roman" w:cs="Times New Roman"/>
@@ -7070,31 +6835,8 @@
           <w:sz w:val="28"/>
           <w:szCs w:val="28"/>
         </w:rPr>
-        <w:t>Database</w:t>
-      </w:r>
-      <w:proofErr w:type="spellEnd"/>
-      <w:r>
-        <w:rPr>
-          <w:rFonts w:ascii="Times New Roman" w:hAnsi="Times New Roman" w:cs="Times New Roman"/>
-          <w:i/>
-          <w:iCs/>
-          <w:sz w:val="28"/>
-          <w:szCs w:val="28"/>
-        </w:rPr>
-        <w:t xml:space="preserve"> </w:t>
-      </w:r>
-      <w:proofErr w:type="spellStart"/>
-      <w:r>
-        <w:rPr>
-          <w:rFonts w:ascii="Times New Roman" w:hAnsi="Times New Roman" w:cs="Times New Roman"/>
-          <w:i/>
-          <w:iCs/>
-          <w:sz w:val="28"/>
-          <w:szCs w:val="28"/>
-        </w:rPr>
-        <w:t>procedure</w:t>
-      </w:r>
-      <w:proofErr w:type="spellEnd"/>
+        <w:t>Database procedure</w:t>
+      </w:r>
       <w:r>
         <w:rPr>
           <w:rFonts w:ascii="Times New Roman" w:hAnsi="Times New Roman" w:cs="Times New Roman"/>
@@ -7131,7 +6873,6 @@
           <w:szCs w:val="28"/>
         </w:rPr>
       </w:pPr>
-      <w:proofErr w:type="spellStart"/>
       <w:r>
         <w:rPr>
           <w:rFonts w:ascii="Times New Roman" w:hAnsi="Times New Roman" w:cs="Times New Roman"/>
@@ -7140,75 +6881,8 @@
           <w:sz w:val="28"/>
           <w:szCs w:val="28"/>
         </w:rPr>
-        <w:t>Developing</w:t>
-      </w:r>
-      <w:proofErr w:type="spellEnd"/>
-      <w:r>
-        <w:rPr>
-          <w:rFonts w:ascii="Times New Roman" w:hAnsi="Times New Roman" w:cs="Times New Roman"/>
-          <w:i/>
-          <w:iCs/>
-          <w:sz w:val="28"/>
-          <w:szCs w:val="28"/>
-        </w:rPr>
-        <w:t xml:space="preserve"> and </w:t>
-      </w:r>
-      <w:proofErr w:type="spellStart"/>
-      <w:r>
-        <w:rPr>
-          <w:rFonts w:ascii="Times New Roman" w:hAnsi="Times New Roman" w:cs="Times New Roman"/>
-          <w:i/>
-          <w:iCs/>
-          <w:sz w:val="28"/>
-          <w:szCs w:val="28"/>
-        </w:rPr>
-        <w:t>using</w:t>
-      </w:r>
-      <w:proofErr w:type="spellEnd"/>
-      <w:r>
-        <w:rPr>
-          <w:rFonts w:ascii="Times New Roman" w:hAnsi="Times New Roman" w:cs="Times New Roman"/>
-          <w:i/>
-          <w:iCs/>
-          <w:sz w:val="28"/>
-          <w:szCs w:val="28"/>
-        </w:rPr>
-        <w:t xml:space="preserve"> </w:t>
-      </w:r>
-      <w:proofErr w:type="spellStart"/>
-      <w:r>
-        <w:rPr>
-          <w:rFonts w:ascii="Times New Roman" w:hAnsi="Times New Roman" w:cs="Times New Roman"/>
-          <w:i/>
-          <w:iCs/>
-          <w:sz w:val="28"/>
-          <w:szCs w:val="28"/>
-        </w:rPr>
-        <w:t>stored</w:t>
-      </w:r>
-      <w:proofErr w:type="spellEnd"/>
-      <w:r>
-        <w:rPr>
-          <w:rFonts w:ascii="Times New Roman" w:hAnsi="Times New Roman" w:cs="Times New Roman"/>
-          <w:i/>
-          <w:iCs/>
-          <w:sz w:val="28"/>
-          <w:szCs w:val="28"/>
-        </w:rPr>
-        <w:t xml:space="preserve"> </w:t>
-      </w:r>
-      <w:proofErr w:type="spellStart"/>
-      <w:r>
-        <w:rPr>
-          <w:rFonts w:ascii="Times New Roman" w:hAnsi="Times New Roman" w:cs="Times New Roman"/>
-          <w:i/>
-          <w:iCs/>
-          <w:sz w:val="28"/>
-          <w:szCs w:val="28"/>
-        </w:rPr>
-        <w:t>procedures</w:t>
-      </w:r>
-      <w:proofErr w:type="spellEnd"/>
+        <w:t>Developing and using stored procedures</w:t>
+      </w:r>
       <w:r>
         <w:rPr>
           <w:rFonts w:ascii="Times New Roman" w:hAnsi="Times New Roman" w:cs="Times New Roman"/>
@@ -7253,7 +6927,6 @@
         </w:rPr>
         <w:t>Khan, S. (2024, septiembre 23). </w:t>
       </w:r>
-      <w:proofErr w:type="gramStart"/>
       <w:r>
         <w:rPr>
           <w:rFonts w:ascii="Times New Roman" w:hAnsi="Times New Roman" w:cs="Times New Roman"/>
@@ -7262,229 +6935,8 @@
           <w:sz w:val="28"/>
           <w:szCs w:val="28"/>
         </w:rPr>
-        <w:t>Master</w:t>
-      </w:r>
-      <w:proofErr w:type="gramEnd"/>
-      <w:r>
-        <w:rPr>
-          <w:rFonts w:ascii="Times New Roman" w:hAnsi="Times New Roman" w:cs="Times New Roman"/>
-          <w:i/>
-          <w:iCs/>
-          <w:sz w:val="28"/>
-          <w:szCs w:val="28"/>
-        </w:rPr>
-        <w:t xml:space="preserve"> </w:t>
-      </w:r>
-      <w:proofErr w:type="spellStart"/>
-      <w:r>
-        <w:rPr>
-          <w:rFonts w:ascii="Times New Roman" w:hAnsi="Times New Roman" w:cs="Times New Roman"/>
-          <w:i/>
-          <w:iCs/>
-          <w:sz w:val="28"/>
-          <w:szCs w:val="28"/>
-        </w:rPr>
-        <w:t>your</w:t>
-      </w:r>
-      <w:proofErr w:type="spellEnd"/>
-      <w:r>
-        <w:rPr>
-          <w:rFonts w:ascii="Times New Roman" w:hAnsi="Times New Roman" w:cs="Times New Roman"/>
-          <w:i/>
-          <w:iCs/>
-          <w:sz w:val="28"/>
-          <w:szCs w:val="28"/>
-        </w:rPr>
-        <w:t xml:space="preserve"> </w:t>
-      </w:r>
-      <w:proofErr w:type="spellStart"/>
-      <w:r>
-        <w:rPr>
-          <w:rFonts w:ascii="Times New Roman" w:hAnsi="Times New Roman" w:cs="Times New Roman"/>
-          <w:i/>
-          <w:iCs/>
-          <w:sz w:val="28"/>
-          <w:szCs w:val="28"/>
-        </w:rPr>
-        <w:t>database</w:t>
-      </w:r>
-      <w:proofErr w:type="spellEnd"/>
-      <w:r>
-        <w:rPr>
-          <w:rFonts w:ascii="Times New Roman" w:hAnsi="Times New Roman" w:cs="Times New Roman"/>
-          <w:i/>
-          <w:iCs/>
-          <w:sz w:val="28"/>
-          <w:szCs w:val="28"/>
-        </w:rPr>
-        <w:t xml:space="preserve"> </w:t>
-      </w:r>
-      <w:proofErr w:type="spellStart"/>
-      <w:r>
-        <w:rPr>
-          <w:rFonts w:ascii="Times New Roman" w:hAnsi="Times New Roman" w:cs="Times New Roman"/>
-          <w:i/>
-          <w:iCs/>
-          <w:sz w:val="28"/>
-          <w:szCs w:val="28"/>
-        </w:rPr>
-        <w:t>skills</w:t>
-      </w:r>
-      <w:proofErr w:type="spellEnd"/>
-      <w:r>
-        <w:rPr>
-          <w:rFonts w:ascii="Times New Roman" w:hAnsi="Times New Roman" w:cs="Times New Roman"/>
-          <w:i/>
-          <w:iCs/>
-          <w:sz w:val="28"/>
-          <w:szCs w:val="28"/>
-        </w:rPr>
-        <w:t xml:space="preserve">: </w:t>
-      </w:r>
-      <w:proofErr w:type="spellStart"/>
-      <w:r>
-        <w:rPr>
-          <w:rFonts w:ascii="Times New Roman" w:hAnsi="Times New Roman" w:cs="Times New Roman"/>
-          <w:i/>
-          <w:iCs/>
-          <w:sz w:val="28"/>
-          <w:szCs w:val="28"/>
-        </w:rPr>
-        <w:t>The</w:t>
-      </w:r>
-      <w:proofErr w:type="spellEnd"/>
-      <w:r>
-        <w:rPr>
-          <w:rFonts w:ascii="Times New Roman" w:hAnsi="Times New Roman" w:cs="Times New Roman"/>
-          <w:i/>
-          <w:iCs/>
-          <w:sz w:val="28"/>
-          <w:szCs w:val="28"/>
-        </w:rPr>
-        <w:t xml:space="preserve"> definitive guide </w:t>
-      </w:r>
-      <w:proofErr w:type="spellStart"/>
-      <w:r>
-        <w:rPr>
-          <w:rFonts w:ascii="Times New Roman" w:hAnsi="Times New Roman" w:cs="Times New Roman"/>
-          <w:i/>
-          <w:iCs/>
-          <w:sz w:val="28"/>
-          <w:szCs w:val="28"/>
-        </w:rPr>
-        <w:t>to</w:t>
-      </w:r>
-      <w:proofErr w:type="spellEnd"/>
-      <w:r>
-        <w:rPr>
-          <w:rFonts w:ascii="Times New Roman" w:hAnsi="Times New Roman" w:cs="Times New Roman"/>
-          <w:i/>
-          <w:iCs/>
-          <w:sz w:val="28"/>
-          <w:szCs w:val="28"/>
-        </w:rPr>
-        <w:t xml:space="preserve"> </w:t>
-      </w:r>
-      <w:proofErr w:type="spellStart"/>
-      <w:r>
-        <w:rPr>
-          <w:rFonts w:ascii="Times New Roman" w:hAnsi="Times New Roman" w:cs="Times New Roman"/>
-          <w:i/>
-          <w:iCs/>
-          <w:sz w:val="28"/>
-          <w:szCs w:val="28"/>
-        </w:rPr>
-        <w:t>stored</w:t>
-      </w:r>
-      <w:proofErr w:type="spellEnd"/>
-      <w:r>
-        <w:rPr>
-          <w:rFonts w:ascii="Times New Roman" w:hAnsi="Times New Roman" w:cs="Times New Roman"/>
-          <w:i/>
-          <w:iCs/>
-          <w:sz w:val="28"/>
-          <w:szCs w:val="28"/>
-        </w:rPr>
-        <w:t xml:space="preserve"> </w:t>
-      </w:r>
-      <w:proofErr w:type="spellStart"/>
-      <w:r>
-        <w:rPr>
-          <w:rFonts w:ascii="Times New Roman" w:hAnsi="Times New Roman" w:cs="Times New Roman"/>
-          <w:i/>
-          <w:iCs/>
-          <w:sz w:val="28"/>
-          <w:szCs w:val="28"/>
-        </w:rPr>
-        <w:t>procedures</w:t>
-      </w:r>
-      <w:proofErr w:type="spellEnd"/>
-      <w:r>
-        <w:rPr>
-          <w:rFonts w:ascii="Times New Roman" w:hAnsi="Times New Roman" w:cs="Times New Roman"/>
-          <w:i/>
-          <w:iCs/>
-          <w:sz w:val="28"/>
-          <w:szCs w:val="28"/>
-        </w:rPr>
-        <w:t xml:space="preserve"> </w:t>
-      </w:r>
-      <w:proofErr w:type="spellStart"/>
-      <w:r>
-        <w:rPr>
-          <w:rFonts w:ascii="Times New Roman" w:hAnsi="Times New Roman" w:cs="Times New Roman"/>
-          <w:i/>
-          <w:iCs/>
-          <w:sz w:val="28"/>
-          <w:szCs w:val="28"/>
-        </w:rPr>
-        <w:t>with</w:t>
-      </w:r>
-      <w:proofErr w:type="spellEnd"/>
-      <w:r>
-        <w:rPr>
-          <w:rFonts w:ascii="Times New Roman" w:hAnsi="Times New Roman" w:cs="Times New Roman"/>
-          <w:i/>
-          <w:iCs/>
-          <w:sz w:val="28"/>
-          <w:szCs w:val="28"/>
-        </w:rPr>
-        <w:t xml:space="preserve"> real-</w:t>
-      </w:r>
-      <w:proofErr w:type="spellStart"/>
-      <w:r>
-        <w:rPr>
-          <w:rFonts w:ascii="Times New Roman" w:hAnsi="Times New Roman" w:cs="Times New Roman"/>
-          <w:i/>
-          <w:iCs/>
-          <w:sz w:val="28"/>
-          <w:szCs w:val="28"/>
-        </w:rPr>
-        <w:t>world</w:t>
-      </w:r>
-      <w:proofErr w:type="spellEnd"/>
-      <w:r>
-        <w:rPr>
-          <w:rFonts w:ascii="Times New Roman" w:hAnsi="Times New Roman" w:cs="Times New Roman"/>
-          <w:i/>
-          <w:iCs/>
-          <w:sz w:val="28"/>
-          <w:szCs w:val="28"/>
-        </w:rPr>
-        <w:t xml:space="preserve"> </w:t>
-      </w:r>
-      <w:proofErr w:type="spellStart"/>
-      <w:r>
-        <w:rPr>
-          <w:rFonts w:ascii="Times New Roman" w:hAnsi="Times New Roman" w:cs="Times New Roman"/>
-          <w:i/>
-          <w:iCs/>
-          <w:sz w:val="28"/>
-          <w:szCs w:val="28"/>
-        </w:rPr>
-        <w:t>applications</w:t>
-      </w:r>
-      <w:proofErr w:type="spellEnd"/>
+        <w:t>Master your database skills: The definitive guide to stored procedures with real-world applications</w:t>
+      </w:r>
       <w:r>
         <w:rPr>
           <w:rFonts w:ascii="Times New Roman" w:hAnsi="Times New Roman" w:cs="Times New Roman"/>
@@ -7529,42 +6981,8 @@
           <w:sz w:val="28"/>
           <w:szCs w:val="28"/>
         </w:rPr>
-        <w:t xml:space="preserve">SQL </w:t>
-      </w:r>
-      <w:proofErr w:type="spellStart"/>
-      <w:r>
-        <w:rPr>
-          <w:rFonts w:ascii="Times New Roman" w:hAnsi="Times New Roman" w:cs="Times New Roman"/>
-          <w:i/>
-          <w:iCs/>
-          <w:sz w:val="28"/>
-          <w:szCs w:val="28"/>
-        </w:rPr>
-        <w:t>stored</w:t>
-      </w:r>
-      <w:proofErr w:type="spellEnd"/>
-      <w:r>
-        <w:rPr>
-          <w:rFonts w:ascii="Times New Roman" w:hAnsi="Times New Roman" w:cs="Times New Roman"/>
-          <w:i/>
-          <w:iCs/>
-          <w:sz w:val="28"/>
-          <w:szCs w:val="28"/>
-        </w:rPr>
-        <w:t xml:space="preserve"> </w:t>
-      </w:r>
-      <w:proofErr w:type="spellStart"/>
-      <w:r>
-        <w:rPr>
-          <w:rFonts w:ascii="Times New Roman" w:hAnsi="Times New Roman" w:cs="Times New Roman"/>
-          <w:i/>
-          <w:iCs/>
-          <w:sz w:val="28"/>
-          <w:szCs w:val="28"/>
-        </w:rPr>
-        <w:t>procedures</w:t>
-      </w:r>
-      <w:proofErr w:type="spellEnd"/>
+        <w:t>SQL stored procedures</w:t>
+      </w:r>
       <w:r>
         <w:rPr>
           <w:rFonts w:ascii="Times New Roman" w:hAnsi="Times New Roman" w:cs="Times New Roman"/>
@@ -7601,7 +7019,6 @@
           <w:szCs w:val="28"/>
         </w:rPr>
       </w:pPr>
-      <w:proofErr w:type="spellStart"/>
       <w:r>
         <w:rPr>
           <w:rFonts w:ascii="Times New Roman" w:hAnsi="Times New Roman" w:cs="Times New Roman"/>
@@ -7610,84 +7027,7 @@
           <w:sz w:val="28"/>
           <w:szCs w:val="28"/>
         </w:rPr>
-        <w:t>What</w:t>
-      </w:r>
-      <w:proofErr w:type="spellEnd"/>
-      <w:r>
-        <w:rPr>
-          <w:rFonts w:ascii="Times New Roman" w:hAnsi="Times New Roman" w:cs="Times New Roman"/>
-          <w:i/>
-          <w:iCs/>
-          <w:sz w:val="28"/>
-          <w:szCs w:val="28"/>
-        </w:rPr>
-        <w:t xml:space="preserve"> are </w:t>
-      </w:r>
-      <w:proofErr w:type="spellStart"/>
-      <w:r>
-        <w:rPr>
-          <w:rFonts w:ascii="Times New Roman" w:hAnsi="Times New Roman" w:cs="Times New Roman"/>
-          <w:i/>
-          <w:iCs/>
-          <w:sz w:val="28"/>
-          <w:szCs w:val="28"/>
-        </w:rPr>
-        <w:t>the</w:t>
-      </w:r>
-      <w:proofErr w:type="spellEnd"/>
-      <w:r>
-        <w:rPr>
-          <w:rFonts w:ascii="Times New Roman" w:hAnsi="Times New Roman" w:cs="Times New Roman"/>
-          <w:i/>
-          <w:iCs/>
-          <w:sz w:val="28"/>
-          <w:szCs w:val="28"/>
-        </w:rPr>
-        <w:t xml:space="preserve"> Microsoft SQL </w:t>
-      </w:r>
-      <w:proofErr w:type="spellStart"/>
-      <w:r>
-        <w:rPr>
-          <w:rFonts w:ascii="Times New Roman" w:hAnsi="Times New Roman" w:cs="Times New Roman"/>
-          <w:i/>
-          <w:iCs/>
-          <w:sz w:val="28"/>
-          <w:szCs w:val="28"/>
-        </w:rPr>
-        <w:t>database</w:t>
-      </w:r>
-      <w:proofErr w:type="spellEnd"/>
-      <w:r>
-        <w:rPr>
-          <w:rFonts w:ascii="Times New Roman" w:hAnsi="Times New Roman" w:cs="Times New Roman"/>
-          <w:i/>
-          <w:iCs/>
-          <w:sz w:val="28"/>
-          <w:szCs w:val="28"/>
-        </w:rPr>
-        <w:t xml:space="preserve"> </w:t>
-      </w:r>
-      <w:proofErr w:type="spellStart"/>
-      <w:r>
-        <w:rPr>
-          <w:rFonts w:ascii="Times New Roman" w:hAnsi="Times New Roman" w:cs="Times New Roman"/>
-          <w:i/>
-          <w:iCs/>
-          <w:sz w:val="28"/>
-          <w:szCs w:val="28"/>
-        </w:rPr>
-        <w:t>functions</w:t>
-      </w:r>
-      <w:proofErr w:type="spellEnd"/>
-      <w:r>
-        <w:rPr>
-          <w:rFonts w:ascii="Times New Roman" w:hAnsi="Times New Roman" w:cs="Times New Roman"/>
-          <w:i/>
-          <w:iCs/>
-          <w:sz w:val="28"/>
-          <w:szCs w:val="28"/>
-        </w:rPr>
-        <w:t>? - SQL Server</w:t>
+        <w:t>What are the Microsoft SQL database functions? - SQL Server</w:t>
       </w:r>
       <w:r>
         <w:rPr>
